--- a/Documentation/Software requirements specification.docx
+++ b/Documentation/Software requirements specification.docx
@@ -621,6 +621,14 @@
     </w:p>
     <w:sdt>
       <w:sdtPr>
+        <w:rPr>
+          <w:rFonts w:ascii="Times New Roman" w:eastAsiaTheme="minorEastAsia" w:hAnsi="Times New Roman" w:cs="Times New Roman"/>
+          <w:noProof/>
+          <w:color w:val="auto"/>
+          <w:sz w:val="22"/>
+          <w:szCs w:val="22"/>
+          <w:lang w:val="sr-Latn-BA"/>
+        </w:rPr>
         <w:id w:val="244462192"/>
         <w:docPartObj>
           <w:docPartGallery w:val="Table of Contents"/>
@@ -629,14 +637,8 @@
       </w:sdtPr>
       <w:sdtEndPr>
         <w:rPr>
-          <w:rFonts w:ascii="Times New Roman" w:eastAsiaTheme="minorEastAsia" w:hAnsi="Times New Roman" w:cs="Times New Roman"/>
           <w:b/>
           <w:bCs/>
-          <w:noProof/>
-          <w:color w:val="auto"/>
-          <w:sz w:val="22"/>
-          <w:szCs w:val="22"/>
-          <w:lang w:val="sr-Latn-BA"/>
         </w:rPr>
       </w:sdtEndPr>
       <w:sdtContent>
@@ -2537,350 +2539,6 @@
           <w:szCs w:val="20"/>
         </w:rPr>
       </w:pPr>
-      <w:bookmarkStart w:id="2" w:name="_GoBack"/>
-      <w:bookmarkEnd w:id="2"/>
-    </w:p>
-    <w:p>
-      <w:pPr>
-        <w:spacing w:line="200" w:lineRule="exact"/>
-        <w:rPr>
-          <w:sz w:val="20"/>
-          <w:szCs w:val="20"/>
-        </w:rPr>
-      </w:pPr>
-    </w:p>
-    <w:p>
-      <w:pPr>
-        <w:spacing w:line="200" w:lineRule="exact"/>
-        <w:rPr>
-          <w:sz w:val="20"/>
-          <w:szCs w:val="20"/>
-        </w:rPr>
-      </w:pPr>
-    </w:p>
-    <w:p>
-      <w:pPr>
-        <w:spacing w:line="200" w:lineRule="exact"/>
-        <w:rPr>
-          <w:sz w:val="20"/>
-          <w:szCs w:val="20"/>
-        </w:rPr>
-      </w:pPr>
-    </w:p>
-    <w:p>
-      <w:pPr>
-        <w:spacing w:line="200" w:lineRule="exact"/>
-        <w:rPr>
-          <w:sz w:val="20"/>
-          <w:szCs w:val="20"/>
-        </w:rPr>
-      </w:pPr>
-    </w:p>
-    <w:p>
-      <w:pPr>
-        <w:spacing w:line="200" w:lineRule="exact"/>
-        <w:rPr>
-          <w:sz w:val="20"/>
-          <w:szCs w:val="20"/>
-        </w:rPr>
-      </w:pPr>
-    </w:p>
-    <w:p>
-      <w:pPr>
-        <w:spacing w:line="200" w:lineRule="exact"/>
-        <w:rPr>
-          <w:sz w:val="20"/>
-          <w:szCs w:val="20"/>
-        </w:rPr>
-      </w:pPr>
-    </w:p>
-    <w:p>
-      <w:pPr>
-        <w:spacing w:line="200" w:lineRule="exact"/>
-        <w:rPr>
-          <w:sz w:val="20"/>
-          <w:szCs w:val="20"/>
-        </w:rPr>
-      </w:pPr>
-    </w:p>
-    <w:p>
-      <w:pPr>
-        <w:spacing w:line="200" w:lineRule="exact"/>
-        <w:rPr>
-          <w:sz w:val="20"/>
-          <w:szCs w:val="20"/>
-        </w:rPr>
-      </w:pPr>
-    </w:p>
-    <w:p>
-      <w:pPr>
-        <w:spacing w:line="200" w:lineRule="exact"/>
-        <w:rPr>
-          <w:sz w:val="20"/>
-          <w:szCs w:val="20"/>
-        </w:rPr>
-      </w:pPr>
-    </w:p>
-    <w:p>
-      <w:pPr>
-        <w:spacing w:line="200" w:lineRule="exact"/>
-        <w:rPr>
-          <w:sz w:val="20"/>
-          <w:szCs w:val="20"/>
-        </w:rPr>
-      </w:pPr>
-    </w:p>
-    <w:p>
-      <w:pPr>
-        <w:spacing w:line="200" w:lineRule="exact"/>
-        <w:rPr>
-          <w:sz w:val="20"/>
-          <w:szCs w:val="20"/>
-        </w:rPr>
-      </w:pPr>
-    </w:p>
-    <w:p>
-      <w:pPr>
-        <w:spacing w:line="200" w:lineRule="exact"/>
-        <w:rPr>
-          <w:sz w:val="20"/>
-          <w:szCs w:val="20"/>
-        </w:rPr>
-      </w:pPr>
-    </w:p>
-    <w:p>
-      <w:pPr>
-        <w:spacing w:line="200" w:lineRule="exact"/>
-        <w:rPr>
-          <w:sz w:val="20"/>
-          <w:szCs w:val="20"/>
-        </w:rPr>
-      </w:pPr>
-    </w:p>
-    <w:p>
-      <w:pPr>
-        <w:spacing w:line="200" w:lineRule="exact"/>
-        <w:rPr>
-          <w:sz w:val="20"/>
-          <w:szCs w:val="20"/>
-        </w:rPr>
-      </w:pPr>
-    </w:p>
-    <w:p>
-      <w:pPr>
-        <w:spacing w:line="200" w:lineRule="exact"/>
-        <w:rPr>
-          <w:sz w:val="20"/>
-          <w:szCs w:val="20"/>
-        </w:rPr>
-      </w:pPr>
-    </w:p>
-    <w:p>
-      <w:pPr>
-        <w:spacing w:line="200" w:lineRule="exact"/>
-        <w:rPr>
-          <w:sz w:val="20"/>
-          <w:szCs w:val="20"/>
-        </w:rPr>
-      </w:pPr>
-    </w:p>
-    <w:p>
-      <w:pPr>
-        <w:spacing w:line="200" w:lineRule="exact"/>
-        <w:rPr>
-          <w:sz w:val="20"/>
-          <w:szCs w:val="20"/>
-        </w:rPr>
-      </w:pPr>
-    </w:p>
-    <w:p>
-      <w:pPr>
-        <w:spacing w:line="200" w:lineRule="exact"/>
-        <w:rPr>
-          <w:sz w:val="20"/>
-          <w:szCs w:val="20"/>
-        </w:rPr>
-      </w:pPr>
-    </w:p>
-    <w:p>
-      <w:pPr>
-        <w:spacing w:line="200" w:lineRule="exact"/>
-        <w:rPr>
-          <w:sz w:val="20"/>
-          <w:szCs w:val="20"/>
-        </w:rPr>
-      </w:pPr>
-    </w:p>
-    <w:p>
-      <w:pPr>
-        <w:spacing w:line="200" w:lineRule="exact"/>
-        <w:rPr>
-          <w:sz w:val="20"/>
-          <w:szCs w:val="20"/>
-        </w:rPr>
-      </w:pPr>
-    </w:p>
-    <w:p>
-      <w:pPr>
-        <w:spacing w:line="200" w:lineRule="exact"/>
-        <w:rPr>
-          <w:sz w:val="20"/>
-          <w:szCs w:val="20"/>
-        </w:rPr>
-      </w:pPr>
-    </w:p>
-    <w:p>
-      <w:pPr>
-        <w:spacing w:line="200" w:lineRule="exact"/>
-        <w:rPr>
-          <w:sz w:val="20"/>
-          <w:szCs w:val="20"/>
-        </w:rPr>
-      </w:pPr>
-    </w:p>
-    <w:p>
-      <w:pPr>
-        <w:spacing w:line="200" w:lineRule="exact"/>
-        <w:rPr>
-          <w:sz w:val="20"/>
-          <w:szCs w:val="20"/>
-        </w:rPr>
-      </w:pPr>
-    </w:p>
-    <w:p>
-      <w:pPr>
-        <w:spacing w:line="200" w:lineRule="exact"/>
-        <w:rPr>
-          <w:sz w:val="20"/>
-          <w:szCs w:val="20"/>
-        </w:rPr>
-      </w:pPr>
-    </w:p>
-    <w:p>
-      <w:pPr>
-        <w:spacing w:line="200" w:lineRule="exact"/>
-        <w:rPr>
-          <w:sz w:val="20"/>
-          <w:szCs w:val="20"/>
-        </w:rPr>
-      </w:pPr>
-    </w:p>
-    <w:p>
-      <w:pPr>
-        <w:spacing w:line="200" w:lineRule="exact"/>
-        <w:rPr>
-          <w:sz w:val="20"/>
-          <w:szCs w:val="20"/>
-        </w:rPr>
-      </w:pPr>
-    </w:p>
-    <w:p>
-      <w:pPr>
-        <w:spacing w:line="200" w:lineRule="exact"/>
-        <w:rPr>
-          <w:sz w:val="20"/>
-          <w:szCs w:val="20"/>
-        </w:rPr>
-      </w:pPr>
-    </w:p>
-    <w:p>
-      <w:pPr>
-        <w:spacing w:line="200" w:lineRule="exact"/>
-        <w:rPr>
-          <w:sz w:val="20"/>
-          <w:szCs w:val="20"/>
-        </w:rPr>
-      </w:pPr>
-    </w:p>
-    <w:p>
-      <w:pPr>
-        <w:spacing w:line="200" w:lineRule="exact"/>
-        <w:rPr>
-          <w:sz w:val="20"/>
-          <w:szCs w:val="20"/>
-        </w:rPr>
-      </w:pPr>
-    </w:p>
-    <w:p>
-      <w:pPr>
-        <w:spacing w:line="200" w:lineRule="exact"/>
-        <w:rPr>
-          <w:sz w:val="20"/>
-          <w:szCs w:val="20"/>
-        </w:rPr>
-      </w:pPr>
-    </w:p>
-    <w:p>
-      <w:pPr>
-        <w:spacing w:line="200" w:lineRule="exact"/>
-        <w:rPr>
-          <w:sz w:val="20"/>
-          <w:szCs w:val="20"/>
-        </w:rPr>
-      </w:pPr>
-    </w:p>
-    <w:p>
-      <w:pPr>
-        <w:spacing w:line="200" w:lineRule="exact"/>
-        <w:rPr>
-          <w:sz w:val="20"/>
-          <w:szCs w:val="20"/>
-        </w:rPr>
-      </w:pPr>
-    </w:p>
-    <w:p>
-      <w:pPr>
-        <w:spacing w:line="200" w:lineRule="exact"/>
-        <w:rPr>
-          <w:sz w:val="20"/>
-          <w:szCs w:val="20"/>
-        </w:rPr>
-      </w:pPr>
-    </w:p>
-    <w:p>
-      <w:pPr>
-        <w:spacing w:line="200" w:lineRule="exact"/>
-        <w:rPr>
-          <w:sz w:val="20"/>
-          <w:szCs w:val="20"/>
-        </w:rPr>
-      </w:pPr>
-    </w:p>
-    <w:p>
-      <w:pPr>
-        <w:spacing w:line="200" w:lineRule="exact"/>
-        <w:rPr>
-          <w:sz w:val="20"/>
-          <w:szCs w:val="20"/>
-        </w:rPr>
-      </w:pPr>
-    </w:p>
-    <w:p>
-      <w:pPr>
-        <w:spacing w:line="200" w:lineRule="exact"/>
-        <w:rPr>
-          <w:sz w:val="20"/>
-          <w:szCs w:val="20"/>
-        </w:rPr>
-      </w:pPr>
-    </w:p>
-    <w:p>
-      <w:pPr>
-        <w:spacing w:line="200" w:lineRule="exact"/>
-        <w:rPr>
-          <w:sz w:val="20"/>
-          <w:szCs w:val="20"/>
-        </w:rPr>
-      </w:pPr>
-    </w:p>
-    <w:p>
-      <w:pPr>
-        <w:spacing w:line="200" w:lineRule="exact"/>
-        <w:rPr>
-          <w:sz w:val="20"/>
-          <w:szCs w:val="20"/>
-        </w:rPr>
-      </w:pPr>
     </w:p>
     <w:p>
       <w:pPr>
@@ -2956,8 +2614,8 @@
           <w:szCs w:val="20"/>
         </w:rPr>
       </w:pPr>
-      <w:bookmarkStart w:id="3" w:name="page3"/>
-      <w:bookmarkEnd w:id="3"/>
+      <w:bookmarkStart w:id="2" w:name="page3"/>
+      <w:bookmarkEnd w:id="2"/>
     </w:p>
     <w:p>
       <w:pPr>
@@ -3016,7 +2674,7 @@
           </w14:textOutline>
         </w:rPr>
       </w:pPr>
-      <w:bookmarkStart w:id="4" w:name="_Toc59133319"/>
+      <w:bookmarkStart w:id="3" w:name="_Toc59133319"/>
       <w:r>
         <w:rPr>
           <w:rFonts w:ascii="Arial" w:eastAsia="Arial" w:hAnsi="Arial" w:cs="Arial"/>
@@ -3035,7 +2693,7 @@
         </w:rPr>
         <w:t>1. Uvod</w:t>
       </w:r>
-      <w:bookmarkEnd w:id="4"/>
+      <w:bookmarkEnd w:id="3"/>
     </w:p>
     <w:p/>
     <w:p>
@@ -3049,7 +2707,7 @@
           <w:szCs w:val="24"/>
         </w:rPr>
       </w:pPr>
-      <w:bookmarkStart w:id="5" w:name="_Toc59133320"/>
+      <w:bookmarkStart w:id="4" w:name="_Toc59133320"/>
       <w:r>
         <w:rPr>
           <w:rFonts w:ascii="Arial" w:eastAsia="Arial" w:hAnsi="Arial" w:cs="Arial"/>
@@ -3070,7 +2728,7 @@
         </w:rPr>
         <w:t>1.1 Svrha dokumenta</w:t>
       </w:r>
-      <w:bookmarkEnd w:id="5"/>
+      <w:bookmarkEnd w:id="4"/>
     </w:p>
     <w:p>
       <w:pPr>
@@ -3083,6 +2741,7 @@
     </w:p>
     <w:p>
       <w:pPr>
+        <w:spacing w:line="276" w:lineRule="auto"/>
         <w:ind w:left="360"/>
         <w:rPr>
           <w:sz w:val="20"/>
@@ -3095,21 +2754,21 @@
           <w:sz w:val="24"/>
           <w:szCs w:val="24"/>
         </w:rPr>
-        <w:t>U dokumentu je opisan softver…</w:t>
-      </w:r>
-    </w:p>
-    <w:p>
-      <w:pPr>
-        <w:spacing w:line="12" w:lineRule="exact"/>
-        <w:rPr>
-          <w:sz w:val="20"/>
-          <w:szCs w:val="20"/>
-        </w:rPr>
-      </w:pPr>
-    </w:p>
-    <w:p>
-      <w:pPr>
-        <w:spacing w:line="234" w:lineRule="auto"/>
+        <w:t>U dokumentu je opisan softver za evidenciju podataka zaposlenih u nekoj kompaniji.</w:t>
+      </w:r>
+    </w:p>
+    <w:p>
+      <w:pPr>
+        <w:spacing w:line="276" w:lineRule="auto"/>
+        <w:rPr>
+          <w:sz w:val="20"/>
+          <w:szCs w:val="20"/>
+        </w:rPr>
+      </w:pPr>
+    </w:p>
+    <w:p>
+      <w:pPr>
+        <w:spacing w:line="276" w:lineRule="auto"/>
         <w:ind w:left="360" w:right="300"/>
         <w:rPr>
           <w:sz w:val="20"/>
@@ -3122,7 +2781,63 @@
           <w:sz w:val="24"/>
           <w:szCs w:val="24"/>
         </w:rPr>
-        <w:t>U dokumentu su opisani svi slučajevi korištenja softvera… Takođe su opisani funkcionalni i nefunkcionalni zahtjevi za pomenuti softver, radno okruženje i eksterni interfejsi.</w:t>
+        <w:t>U dokumentu su opisani sv</w:t>
+      </w:r>
+      <w:r>
+        <w:rPr>
+          <w:rFonts w:eastAsia="Times New Roman"/>
+          <w:sz w:val="24"/>
+          <w:szCs w:val="24"/>
+        </w:rPr>
+        <w:t>i slučajevi korištenja softvera, funkcio</w:t>
+      </w:r>
+      <w:r>
+        <w:rPr>
+          <w:rFonts w:eastAsia="Times New Roman"/>
+          <w:sz w:val="24"/>
+          <w:szCs w:val="24"/>
+        </w:rPr>
+        <w:t>nalni i nefunkcionalni zahtjevi za pomenuti softver</w:t>
+      </w:r>
+      <w:r>
+        <w:rPr>
+          <w:rFonts w:eastAsia="Times New Roman"/>
+          <w:sz w:val="24"/>
+          <w:szCs w:val="24"/>
+        </w:rPr>
+        <w:t xml:space="preserve"> iz perspektive korisnika i </w:t>
+      </w:r>
+      <w:r>
+        <w:rPr>
+          <w:rFonts w:eastAsia="Times New Roman"/>
+          <w:sz w:val="24"/>
+          <w:szCs w:val="24"/>
+        </w:rPr>
+        <w:t>perspektive osoba koje projektuju sistem</w:t>
+      </w:r>
+      <w:r>
+        <w:rPr>
+          <w:rFonts w:eastAsia="Times New Roman"/>
+          <w:sz w:val="24"/>
+          <w:szCs w:val="24"/>
+        </w:rPr>
+        <w:t>, radno okruženje i eksterni interfejsi.</w:t>
+      </w:r>
+      <w:r>
+        <w:rPr>
+          <w:rFonts w:eastAsia="Times New Roman"/>
+          <w:sz w:val="24"/>
+          <w:szCs w:val="24"/>
+        </w:rPr>
+        <w:t xml:space="preserve"> Svrha dokumenta je da omogući korisnicima dokumenta uvid u specifikaciju sistema, kako bi lakše mogli da ga razumiju, održavaju i nadograđuju.</w:t>
+      </w:r>
+      <w:r>
+        <w:rPr>
+          <w:rFonts w:eastAsia="Times New Roman"/>
+          <w:sz w:val="24"/>
+          <w:szCs w:val="24"/>
+        </w:rPr>
+        <w:t xml:space="preserve"> </w:t>
       </w:r>
     </w:p>
     <w:p>
@@ -3165,7 +2880,7 @@
           </w14:textOutline>
         </w:rPr>
       </w:pPr>
-      <w:bookmarkStart w:id="6" w:name="_Toc59133321"/>
+      <w:bookmarkStart w:id="5" w:name="_Toc59133321"/>
       <w:r>
         <w:rPr>
           <w:rFonts w:ascii="Arial" w:eastAsia="Arial" w:hAnsi="Arial" w:cs="Arial"/>
@@ -3186,7 +2901,7 @@
         </w:rPr>
         <w:t>1.2 Konvencije korištene u dokumentu</w:t>
       </w:r>
-      <w:bookmarkEnd w:id="6"/>
+      <w:bookmarkEnd w:id="5"/>
     </w:p>
     <w:p>
       <w:pPr>
@@ -3250,7 +2965,7 @@
     </w:p>
     <w:p>
       <w:pPr>
-        <w:spacing w:line="200" w:lineRule="exact"/>
+        <w:spacing w:line="278" w:lineRule="exact"/>
         <w:rPr>
           <w:sz w:val="20"/>
           <w:szCs w:val="20"/>
@@ -3288,7 +3003,7 @@
           </w14:textOutline>
         </w:rPr>
       </w:pPr>
-      <w:bookmarkStart w:id="7" w:name="_Toc59133322"/>
+      <w:bookmarkStart w:id="6" w:name="_Toc59133322"/>
       <w:r>
         <w:rPr>
           <w:rFonts w:ascii="Arial" w:eastAsia="Arial" w:hAnsi="Arial" w:cs="Arial"/>
@@ -3309,7 +3024,7 @@
         </w:rPr>
         <w:t>1.3 Ciljna publika</w:t>
       </w:r>
-      <w:bookmarkEnd w:id="7"/>
+      <w:bookmarkEnd w:id="6"/>
     </w:p>
     <w:p>
       <w:pPr>
@@ -3348,7 +3063,15 @@
           <w:sz w:val="24"/>
           <w:szCs w:val="24"/>
         </w:rPr>
-        <w:t>Ovaj dokument je namijenjen…</w:t>
+        <w:t>Ovaj d</w:t>
+      </w:r>
+      <w:r>
+        <w:rPr>
+          <w:rFonts w:eastAsia="Times New Roman"/>
+          <w:sz w:val="24"/>
+          <w:szCs w:val="24"/>
+        </w:rPr>
+        <w:t>okument je namjenjen programerima i dizajnerima ovog sistema, ali i inžinjerima održavanja, testerima, kao i administratorima samog sistema.</w:t>
       </w:r>
     </w:p>
     <w:p>
@@ -3382,7 +3105,7 @@
           </w14:textOutline>
         </w:rPr>
       </w:pPr>
-      <w:bookmarkStart w:id="8" w:name="_Toc59133323"/>
+      <w:bookmarkStart w:id="7" w:name="_Toc59133323"/>
       <w:r>
         <w:rPr>
           <w:rFonts w:ascii="Arial" w:eastAsia="Arial" w:hAnsi="Arial" w:cs="Arial"/>
@@ -3403,7 +3126,7 @@
         </w:rPr>
         <w:t>1.4 Opseg dokumenta</w:t>
       </w:r>
-      <w:bookmarkEnd w:id="8"/>
+      <w:bookmarkEnd w:id="7"/>
     </w:p>
     <w:p>
       <w:pPr>
@@ -3428,290 +3151,221 @@
           <w:sz w:val="24"/>
           <w:szCs w:val="24"/>
         </w:rPr>
-        <w:t>Ova specifikacija daje potpun opis funkcionalnosti sistema.</w:t>
-      </w:r>
-    </w:p>
-    <w:p>
-      <w:pPr>
-        <w:spacing w:line="200" w:lineRule="exact"/>
-        <w:rPr>
-          <w:sz w:val="20"/>
-          <w:szCs w:val="20"/>
-        </w:rPr>
-      </w:pPr>
-    </w:p>
-    <w:p>
-      <w:pPr>
-        <w:spacing w:line="200" w:lineRule="exact"/>
-        <w:rPr>
-          <w:sz w:val="20"/>
-          <w:szCs w:val="20"/>
-        </w:rPr>
-      </w:pPr>
-    </w:p>
-    <w:p>
-      <w:pPr>
-        <w:spacing w:line="200" w:lineRule="exact"/>
-        <w:rPr>
-          <w:sz w:val="20"/>
-          <w:szCs w:val="20"/>
-        </w:rPr>
-      </w:pPr>
-    </w:p>
-    <w:p>
-      <w:pPr>
-        <w:spacing w:line="200" w:lineRule="exact"/>
-        <w:rPr>
-          <w:sz w:val="20"/>
-          <w:szCs w:val="20"/>
-        </w:rPr>
-      </w:pPr>
-    </w:p>
-    <w:p>
-      <w:pPr>
-        <w:spacing w:line="200" w:lineRule="exact"/>
-        <w:rPr>
-          <w:sz w:val="20"/>
-          <w:szCs w:val="20"/>
-        </w:rPr>
-      </w:pPr>
-    </w:p>
-    <w:p>
-      <w:pPr>
-        <w:spacing w:line="200" w:lineRule="exact"/>
-        <w:rPr>
-          <w:sz w:val="20"/>
-          <w:szCs w:val="20"/>
-        </w:rPr>
-      </w:pPr>
-    </w:p>
-    <w:p>
-      <w:pPr>
-        <w:spacing w:line="200" w:lineRule="exact"/>
-        <w:rPr>
-          <w:sz w:val="20"/>
-          <w:szCs w:val="20"/>
-        </w:rPr>
-      </w:pPr>
-    </w:p>
-    <w:p>
-      <w:pPr>
-        <w:spacing w:line="200" w:lineRule="exact"/>
-        <w:rPr>
-          <w:sz w:val="20"/>
-          <w:szCs w:val="20"/>
-        </w:rPr>
-      </w:pPr>
-    </w:p>
-    <w:p>
-      <w:pPr>
-        <w:spacing w:line="200" w:lineRule="exact"/>
-        <w:rPr>
-          <w:sz w:val="20"/>
-          <w:szCs w:val="20"/>
-        </w:rPr>
-      </w:pPr>
-    </w:p>
-    <w:p>
-      <w:pPr>
-        <w:spacing w:line="200" w:lineRule="exact"/>
-        <w:rPr>
-          <w:sz w:val="20"/>
-          <w:szCs w:val="20"/>
-        </w:rPr>
-      </w:pPr>
-    </w:p>
-    <w:p>
-      <w:pPr>
-        <w:spacing w:line="200" w:lineRule="exact"/>
-        <w:rPr>
-          <w:sz w:val="20"/>
-          <w:szCs w:val="20"/>
-        </w:rPr>
-      </w:pPr>
-    </w:p>
-    <w:p>
-      <w:pPr>
-        <w:spacing w:line="200" w:lineRule="exact"/>
-        <w:rPr>
-          <w:sz w:val="20"/>
-          <w:szCs w:val="20"/>
-        </w:rPr>
-      </w:pPr>
-    </w:p>
-    <w:p>
-      <w:pPr>
-        <w:spacing w:line="200" w:lineRule="exact"/>
-        <w:rPr>
-          <w:sz w:val="20"/>
-          <w:szCs w:val="20"/>
-        </w:rPr>
-      </w:pPr>
-    </w:p>
-    <w:p>
-      <w:pPr>
-        <w:spacing w:line="200" w:lineRule="exact"/>
-        <w:rPr>
-          <w:sz w:val="20"/>
-          <w:szCs w:val="20"/>
-        </w:rPr>
-      </w:pPr>
-    </w:p>
-    <w:p>
-      <w:pPr>
-        <w:spacing w:line="200" w:lineRule="exact"/>
-        <w:rPr>
-          <w:sz w:val="20"/>
-          <w:szCs w:val="20"/>
-        </w:rPr>
-      </w:pPr>
-    </w:p>
-    <w:p>
-      <w:pPr>
-        <w:spacing w:line="200" w:lineRule="exact"/>
-        <w:rPr>
-          <w:sz w:val="20"/>
-          <w:szCs w:val="20"/>
-        </w:rPr>
-      </w:pPr>
-    </w:p>
-    <w:p>
-      <w:pPr>
-        <w:spacing w:line="200" w:lineRule="exact"/>
-        <w:rPr>
-          <w:sz w:val="20"/>
-          <w:szCs w:val="20"/>
-        </w:rPr>
-      </w:pPr>
-    </w:p>
-    <w:p>
-      <w:pPr>
-        <w:spacing w:line="200" w:lineRule="exact"/>
-        <w:rPr>
-          <w:sz w:val="20"/>
-          <w:szCs w:val="20"/>
-        </w:rPr>
-      </w:pPr>
-    </w:p>
-    <w:p>
-      <w:pPr>
-        <w:spacing w:line="200" w:lineRule="exact"/>
-        <w:rPr>
-          <w:sz w:val="20"/>
-          <w:szCs w:val="20"/>
-        </w:rPr>
-      </w:pPr>
-    </w:p>
-    <w:p>
-      <w:pPr>
-        <w:spacing w:line="200" w:lineRule="exact"/>
-        <w:rPr>
-          <w:sz w:val="20"/>
-          <w:szCs w:val="20"/>
-        </w:rPr>
-      </w:pPr>
-    </w:p>
-    <w:p>
-      <w:pPr>
-        <w:spacing w:line="200" w:lineRule="exact"/>
-        <w:rPr>
-          <w:sz w:val="20"/>
-          <w:szCs w:val="20"/>
-        </w:rPr>
-      </w:pPr>
-    </w:p>
-    <w:p>
-      <w:pPr>
-        <w:spacing w:line="200" w:lineRule="exact"/>
-        <w:rPr>
-          <w:sz w:val="20"/>
-          <w:szCs w:val="20"/>
-        </w:rPr>
-      </w:pPr>
-    </w:p>
-    <w:p>
-      <w:pPr>
-        <w:spacing w:line="200" w:lineRule="exact"/>
-        <w:rPr>
-          <w:sz w:val="20"/>
-          <w:szCs w:val="20"/>
-        </w:rPr>
-      </w:pPr>
-    </w:p>
-    <w:p>
-      <w:pPr>
-        <w:spacing w:line="200" w:lineRule="exact"/>
-        <w:rPr>
-          <w:sz w:val="20"/>
-          <w:szCs w:val="20"/>
-        </w:rPr>
-      </w:pPr>
-    </w:p>
-    <w:p>
-      <w:pPr>
-        <w:spacing w:line="200" w:lineRule="exact"/>
-        <w:rPr>
-          <w:sz w:val="20"/>
-          <w:szCs w:val="20"/>
-        </w:rPr>
-      </w:pPr>
-    </w:p>
-    <w:p>
-      <w:pPr>
-        <w:spacing w:line="200" w:lineRule="exact"/>
-        <w:rPr>
-          <w:sz w:val="20"/>
-          <w:szCs w:val="20"/>
-        </w:rPr>
-      </w:pPr>
-    </w:p>
-    <w:p>
-      <w:pPr>
-        <w:spacing w:line="200" w:lineRule="exact"/>
-        <w:rPr>
-          <w:sz w:val="20"/>
-          <w:szCs w:val="20"/>
-        </w:rPr>
-      </w:pPr>
-    </w:p>
-    <w:p>
-      <w:pPr>
-        <w:spacing w:line="200" w:lineRule="exact"/>
-        <w:rPr>
-          <w:sz w:val="20"/>
-          <w:szCs w:val="20"/>
-        </w:rPr>
-      </w:pPr>
-    </w:p>
-    <w:p>
-      <w:pPr>
-        <w:spacing w:line="200" w:lineRule="exact"/>
-        <w:rPr>
-          <w:sz w:val="20"/>
-          <w:szCs w:val="20"/>
-        </w:rPr>
-      </w:pPr>
-    </w:p>
-    <w:p>
-      <w:pPr>
-        <w:spacing w:line="200" w:lineRule="exact"/>
-        <w:rPr>
-          <w:sz w:val="20"/>
-          <w:szCs w:val="20"/>
-        </w:rPr>
-      </w:pPr>
-    </w:p>
-    <w:p>
-      <w:pPr>
-        <w:spacing w:line="200" w:lineRule="exact"/>
-        <w:rPr>
-          <w:sz w:val="20"/>
-          <w:szCs w:val="20"/>
-        </w:rPr>
-      </w:pPr>
-    </w:p>
-    <w:p>
-      <w:pPr>
+        <w:t xml:space="preserve">Ova specifikacija daje opis detaljan opis svake od funkcionalnosti sistema. </w:t>
+      </w:r>
+    </w:p>
+    <w:p>
+      <w:pPr>
+        <w:spacing w:line="200" w:lineRule="exact"/>
+        <w:rPr>
+          <w:sz w:val="20"/>
+          <w:szCs w:val="20"/>
+        </w:rPr>
+      </w:pPr>
+    </w:p>
+    <w:p>
+      <w:pPr>
+        <w:spacing w:line="200" w:lineRule="exact"/>
+        <w:rPr>
+          <w:sz w:val="20"/>
+          <w:szCs w:val="20"/>
+        </w:rPr>
+      </w:pPr>
+    </w:p>
+    <w:p>
+      <w:pPr>
+        <w:spacing w:line="200" w:lineRule="exact"/>
+        <w:rPr>
+          <w:sz w:val="20"/>
+          <w:szCs w:val="20"/>
+        </w:rPr>
+      </w:pPr>
+    </w:p>
+    <w:p>
+      <w:pPr>
+        <w:spacing w:line="200" w:lineRule="exact"/>
+        <w:rPr>
+          <w:sz w:val="20"/>
+          <w:szCs w:val="20"/>
+        </w:rPr>
+      </w:pPr>
+    </w:p>
+    <w:p>
+      <w:pPr>
+        <w:spacing w:line="200" w:lineRule="exact"/>
+        <w:rPr>
+          <w:sz w:val="20"/>
+          <w:szCs w:val="20"/>
+        </w:rPr>
+      </w:pPr>
+    </w:p>
+    <w:p>
+      <w:pPr>
+        <w:spacing w:line="200" w:lineRule="exact"/>
+        <w:rPr>
+          <w:sz w:val="20"/>
+          <w:szCs w:val="20"/>
+        </w:rPr>
+      </w:pPr>
+    </w:p>
+    <w:p>
+      <w:pPr>
+        <w:spacing w:line="200" w:lineRule="exact"/>
+        <w:rPr>
+          <w:sz w:val="20"/>
+          <w:szCs w:val="20"/>
+        </w:rPr>
+      </w:pPr>
+    </w:p>
+    <w:p>
+      <w:pPr>
+        <w:spacing w:line="200" w:lineRule="exact"/>
+        <w:rPr>
+          <w:sz w:val="20"/>
+          <w:szCs w:val="20"/>
+        </w:rPr>
+      </w:pPr>
+    </w:p>
+    <w:p>
+      <w:pPr>
+        <w:spacing w:line="200" w:lineRule="exact"/>
+        <w:rPr>
+          <w:sz w:val="20"/>
+          <w:szCs w:val="20"/>
+        </w:rPr>
+      </w:pPr>
+    </w:p>
+    <w:p>
+      <w:pPr>
+        <w:spacing w:line="200" w:lineRule="exact"/>
+        <w:rPr>
+          <w:sz w:val="20"/>
+          <w:szCs w:val="20"/>
+        </w:rPr>
+      </w:pPr>
+    </w:p>
+    <w:p>
+      <w:pPr>
+        <w:spacing w:line="200" w:lineRule="exact"/>
+        <w:rPr>
+          <w:sz w:val="20"/>
+          <w:szCs w:val="20"/>
+        </w:rPr>
+      </w:pPr>
+    </w:p>
+    <w:p>
+      <w:pPr>
+        <w:spacing w:line="200" w:lineRule="exact"/>
+        <w:rPr>
+          <w:sz w:val="20"/>
+          <w:szCs w:val="20"/>
+        </w:rPr>
+      </w:pPr>
+    </w:p>
+    <w:p>
+      <w:pPr>
+        <w:spacing w:line="200" w:lineRule="exact"/>
+        <w:rPr>
+          <w:sz w:val="20"/>
+          <w:szCs w:val="20"/>
+        </w:rPr>
+      </w:pPr>
+    </w:p>
+    <w:p>
+      <w:pPr>
+        <w:spacing w:line="200" w:lineRule="exact"/>
+        <w:rPr>
+          <w:sz w:val="20"/>
+          <w:szCs w:val="20"/>
+        </w:rPr>
+      </w:pPr>
+    </w:p>
+    <w:p>
+      <w:pPr>
+        <w:spacing w:line="200" w:lineRule="exact"/>
+        <w:rPr>
+          <w:sz w:val="20"/>
+          <w:szCs w:val="20"/>
+        </w:rPr>
+      </w:pPr>
+    </w:p>
+    <w:p>
+      <w:pPr>
+        <w:spacing w:line="200" w:lineRule="exact"/>
+        <w:rPr>
+          <w:sz w:val="20"/>
+          <w:szCs w:val="20"/>
+        </w:rPr>
+      </w:pPr>
+    </w:p>
+    <w:p>
+      <w:pPr>
+        <w:spacing w:line="200" w:lineRule="exact"/>
+        <w:rPr>
+          <w:sz w:val="20"/>
+          <w:szCs w:val="20"/>
+        </w:rPr>
+      </w:pPr>
+    </w:p>
+    <w:p>
+      <w:pPr>
+        <w:spacing w:line="200" w:lineRule="exact"/>
+        <w:rPr>
+          <w:sz w:val="20"/>
+          <w:szCs w:val="20"/>
+        </w:rPr>
+      </w:pPr>
+    </w:p>
+    <w:p>
+      <w:pPr>
+        <w:spacing w:line="200" w:lineRule="exact"/>
+        <w:rPr>
+          <w:sz w:val="20"/>
+          <w:szCs w:val="20"/>
+        </w:rPr>
+      </w:pPr>
+    </w:p>
+    <w:p>
+      <w:pPr>
+        <w:spacing w:line="200" w:lineRule="exact"/>
+        <w:rPr>
+          <w:sz w:val="20"/>
+          <w:szCs w:val="20"/>
+        </w:rPr>
+      </w:pPr>
+    </w:p>
+    <w:p>
+      <w:pPr>
+        <w:spacing w:line="200" w:lineRule="exact"/>
+        <w:rPr>
+          <w:sz w:val="20"/>
+          <w:szCs w:val="20"/>
+        </w:rPr>
+      </w:pPr>
+    </w:p>
+    <w:p>
+      <w:pPr>
+        <w:spacing w:line="200" w:lineRule="exact"/>
+        <w:rPr>
+          <w:sz w:val="20"/>
+          <w:szCs w:val="20"/>
+        </w:rPr>
+      </w:pPr>
+    </w:p>
+    <w:p>
+      <w:pPr>
+        <w:spacing w:line="200" w:lineRule="exact"/>
+        <w:rPr>
+          <w:sz w:val="20"/>
+          <w:szCs w:val="20"/>
+        </w:rPr>
+      </w:pPr>
+    </w:p>
+    <w:p>
+      <w:pPr>
+        <w:tabs>
+          <w:tab w:val="left" w:pos="1695"/>
+        </w:tabs>
         <w:sectPr>
           <w:type w:val="continuous"/>
           <w:pgSz w:w="11900" w:h="16841"/>
@@ -3735,17 +3389,8 @@
           <w:docGrid w:linePitch="299"/>
         </w:sectPr>
       </w:pPr>
-      <w:bookmarkStart w:id="9" w:name="page4"/>
-      <w:bookmarkEnd w:id="9"/>
-    </w:p>
-    <w:p>
-      <w:pPr>
-        <w:spacing w:line="314" w:lineRule="exact"/>
-        <w:rPr>
-          <w:sz w:val="20"/>
-          <w:szCs w:val="20"/>
-        </w:rPr>
-      </w:pPr>
+      <w:bookmarkStart w:id="8" w:name="page4"/>
+      <w:bookmarkEnd w:id="8"/>
     </w:p>
     <w:p>
       <w:pPr>
@@ -3766,7 +3411,7 @@
           </w14:textOutline>
         </w:rPr>
       </w:pPr>
-      <w:bookmarkStart w:id="10" w:name="_Toc59133324"/>
+      <w:bookmarkStart w:id="9" w:name="_Toc59133324"/>
       <w:r>
         <w:rPr>
           <w:rFonts w:ascii="Arial" w:eastAsia="Arial" w:hAnsi="Arial" w:cs="Arial"/>
@@ -3785,7 +3430,7 @@
         </w:rPr>
         <w:t>2. Globalni opis</w:t>
       </w:r>
-      <w:bookmarkEnd w:id="10"/>
+      <w:bookmarkEnd w:id="9"/>
     </w:p>
     <w:p/>
     <w:p>
@@ -3810,7 +3455,7 @@
           </w14:textOutline>
         </w:rPr>
       </w:pPr>
-      <w:bookmarkStart w:id="11" w:name="_Toc59133325"/>
+      <w:bookmarkStart w:id="10" w:name="_Toc59133325"/>
       <w:r>
         <w:rPr>
           <w:rFonts w:ascii="Arial" w:eastAsia="Arial" w:hAnsi="Arial" w:cs="Arial"/>
@@ -3831,32 +3476,67 @@
         </w:rPr>
         <w:t>2.1 Perspektiva sistema</w:t>
       </w:r>
-      <w:bookmarkEnd w:id="11"/>
-    </w:p>
-    <w:p>
-      <w:pPr>
-        <w:spacing w:line="200" w:lineRule="exact"/>
-        <w:rPr>
-          <w:sz w:val="20"/>
-          <w:szCs w:val="20"/>
-        </w:rPr>
-      </w:pPr>
-    </w:p>
-    <w:p>
-      <w:pPr>
-        <w:spacing w:line="200" w:lineRule="exact"/>
-        <w:rPr>
-          <w:sz w:val="20"/>
-          <w:szCs w:val="20"/>
-        </w:rPr>
-      </w:pPr>
-    </w:p>
-    <w:p>
-      <w:pPr>
-        <w:spacing w:line="200" w:lineRule="exact"/>
-        <w:rPr>
-          <w:sz w:val="20"/>
-          <w:szCs w:val="20"/>
+      <w:bookmarkEnd w:id="10"/>
+    </w:p>
+    <w:p>
+      <w:pPr>
+        <w:spacing w:line="200" w:lineRule="exact"/>
+        <w:rPr>
+          <w:sz w:val="20"/>
+          <w:szCs w:val="20"/>
+        </w:rPr>
+      </w:pPr>
+    </w:p>
+    <w:p>
+      <w:pPr>
+        <w:spacing w:line="200" w:lineRule="exact"/>
+        <w:rPr>
+          <w:sz w:val="20"/>
+          <w:szCs w:val="20"/>
+        </w:rPr>
+      </w:pPr>
+    </w:p>
+    <w:p>
+      <w:pPr>
+        <w:spacing w:line="276" w:lineRule="auto"/>
+        <w:ind w:left="426"/>
+        <w:rPr>
+          <w:sz w:val="24"/>
+          <w:szCs w:val="24"/>
+        </w:rPr>
+      </w:pPr>
+      <w:r>
+        <w:rPr>
+          <w:sz w:val="24"/>
+          <w:szCs w:val="24"/>
+        </w:rPr>
+        <w:t>Cilj sistema je da omo</w:t>
+      </w:r>
+      <w:r>
+        <w:rPr>
+          <w:sz w:val="24"/>
+          <w:szCs w:val="24"/>
+        </w:rPr>
+        <w:t>gući evidenciju podataka o zaposlenima u nekoj kompaniji.</w:t>
+      </w:r>
+    </w:p>
+    <w:p>
+      <w:pPr>
+        <w:spacing w:line="276" w:lineRule="auto"/>
+        <w:ind w:left="426"/>
+        <w:rPr>
+          <w:sz w:val="24"/>
+          <w:szCs w:val="24"/>
+        </w:rPr>
+      </w:pPr>
+    </w:p>
+    <w:p>
+      <w:pPr>
+        <w:spacing w:line="200" w:lineRule="exact"/>
+        <w:ind w:left="426"/>
+        <w:rPr>
+          <w:sz w:val="24"/>
+          <w:szCs w:val="24"/>
         </w:rPr>
       </w:pPr>
     </w:p>
@@ -3891,7 +3571,7 @@
           </w14:textOutline>
         </w:rPr>
       </w:pPr>
-      <w:bookmarkStart w:id="12" w:name="_Toc59133326"/>
+      <w:bookmarkStart w:id="11" w:name="_Toc59133326"/>
       <w:r>
         <w:rPr>
           <w:rFonts w:ascii="Arial" w:eastAsia="Arial" w:hAnsi="Arial" w:cs="Arial"/>
@@ -3912,7 +3592,7 @@
         </w:rPr>
         <w:t>2.2 Zahtjevi sistema</w:t>
       </w:r>
-      <w:bookmarkEnd w:id="12"/>
+      <w:bookmarkEnd w:id="11"/>
     </w:p>
     <w:p>
       <w:pPr>
@@ -4009,7 +3689,7 @@
           </mc:Choice>
           <mc:Fallback>
             <w:pict>
-              <v:line w14:anchorId="31EA1D07" id="Shape 1" o:spid="_x0000_s1026" style="position:absolute;z-index:-251686912;visibility:visible;mso-wrap-style:square;mso-wrap-distance-left:9pt;mso-wrap-distance-top:0;mso-wrap-distance-right:9pt;mso-wrap-distance-bottom:0;mso-position-horizontal:absolute;mso-position-horizontal-relative:text;mso-position-vertical:absolute;mso-position-vertical-relative:text" from="17.4pt,14.75pt" to="462.6pt,14.75pt" o:gfxdata="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" o:allowincell="f" filled="t" strokeweight=".96pt">
+              <v:line w14:anchorId="7BC7D6C5" id="Shape 1" o:spid="_x0000_s1026" style="position:absolute;z-index:-251686912;visibility:visible;mso-wrap-style:square;mso-wrap-distance-left:9pt;mso-wrap-distance-top:0;mso-wrap-distance-right:9pt;mso-wrap-distance-bottom:0;mso-position-horizontal:absolute;mso-position-horizontal-relative:text;mso-position-vertical:absolute;mso-position-vertical-relative:text" from="17.4pt,14.75pt" to="462.6pt,14.75pt" o:gfxdata="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" o:allowincell="f" filled="t" strokeweight=".96pt">
                 <v:stroke joinstyle="miter"/>
                 <o:lock v:ext="edit" shapetype="f"/>
               </v:line>
@@ -4076,7 +3756,7 @@
           </mc:Choice>
           <mc:Fallback>
             <w:pict>
-              <v:line w14:anchorId="4EA88256" id="Shape 2" o:spid="_x0000_s1026" style="position:absolute;z-index:-251684864;visibility:visible;mso-wrap-style:square;mso-wrap-distance-left:9pt;mso-wrap-distance-top:0;mso-wrap-distance-right:9pt;mso-wrap-distance-bottom:0;mso-position-horizontal:absolute;mso-position-horizontal-relative:text;mso-position-vertical:absolute;mso-position-vertical-relative:text" from="17.4pt,27.25pt" to="462.6pt,27.25pt" o:gfxdata="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" o:allowincell="f" filled="t" strokeweight=".96pt">
+              <v:line w14:anchorId="3A527E15" id="Shape 2" o:spid="_x0000_s1026" style="position:absolute;z-index:-251684864;visibility:visible;mso-wrap-style:square;mso-wrap-distance-left:9pt;mso-wrap-distance-top:0;mso-wrap-distance-right:9pt;mso-wrap-distance-bottom:0;mso-position-horizontal:absolute;mso-position-horizontal-relative:text;mso-position-vertical:absolute;mso-position-vertical-relative:text" from="17.4pt,27.25pt" to="462.6pt,27.25pt" o:gfxdata="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" o:allowincell="f" filled="t" strokeweight=".96pt">
                 <v:stroke joinstyle="miter"/>
                 <o:lock v:ext="edit" shapetype="f"/>
               </v:line>
@@ -4143,7 +3823,7 @@
           </mc:Choice>
           <mc:Fallback>
             <w:pict>
-              <v:line w14:anchorId="088081CE" id="Shape 3" o:spid="_x0000_s1026" style="position:absolute;z-index:-251682816;visibility:visible;mso-wrap-style:square;mso-wrap-distance-left:9pt;mso-wrap-distance-top:0;mso-wrap-distance-right:9pt;mso-wrap-distance-bottom:0;mso-position-horizontal:absolute;mso-position-horizontal-relative:text;mso-position-vertical:absolute;mso-position-vertical-relative:text" from="17.4pt,42.15pt" to="462.6pt,42.15pt" o:gfxdata="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" o:allowincell="f" filled="t" strokeweight=".33864mm">
+              <v:line w14:anchorId="70F5482D" id="Shape 3" o:spid="_x0000_s1026" style="position:absolute;z-index:-251682816;visibility:visible;mso-wrap-style:square;mso-wrap-distance-left:9pt;mso-wrap-distance-top:0;mso-wrap-distance-right:9pt;mso-wrap-distance-bottom:0;mso-position-horizontal:absolute;mso-position-horizontal-relative:text;mso-position-vertical:absolute;mso-position-vertical-relative:text" from="17.4pt,42.15pt" to="462.6pt,42.15pt" o:gfxdata="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" o:allowincell="f" filled="t" strokeweight=".33864mm">
                 <v:stroke joinstyle="miter"/>
                 <o:lock v:ext="edit" shapetype="f"/>
               </v:line>
@@ -4210,7 +3890,7 @@
           </mc:Choice>
           <mc:Fallback>
             <w:pict>
-              <v:line w14:anchorId="32460D73" id="Shape 4" o:spid="_x0000_s1026" style="position:absolute;z-index:-251680768;visibility:visible;mso-wrap-style:square;mso-wrap-distance-left:9pt;mso-wrap-distance-top:0;mso-wrap-distance-right:9pt;mso-wrap-distance-bottom:0;mso-position-horizontal:absolute;mso-position-horizontal-relative:text;mso-position-vertical:absolute;mso-position-vertical-relative:text" from="17.4pt,56.9pt" to="462.6pt,56.9pt" o:gfxdata="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" o:allowincell="f" filled="t" strokeweight=".96pt">
+              <v:line w14:anchorId="7E6B6AF9" id="Shape 4" o:spid="_x0000_s1026" style="position:absolute;z-index:-251680768;visibility:visible;mso-wrap-style:square;mso-wrap-distance-left:9pt;mso-wrap-distance-top:0;mso-wrap-distance-right:9pt;mso-wrap-distance-bottom:0;mso-position-horizontal:absolute;mso-position-horizontal-relative:text;mso-position-vertical:absolute;mso-position-vertical-relative:text" from="17.4pt,56.9pt" to="462.6pt,56.9pt" o:gfxdata="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" o:allowincell="f" filled="t" strokeweight=".96pt">
                 <v:stroke joinstyle="miter"/>
                 <o:lock v:ext="edit" shapetype="f"/>
               </v:line>
@@ -4277,7 +3957,7 @@
           </mc:Choice>
           <mc:Fallback>
             <w:pict>
-              <v:line w14:anchorId="117F017B" id="Shape 5" o:spid="_x0000_s1026" style="position:absolute;z-index:-251678720;visibility:visible;mso-wrap-style:square;mso-wrap-distance-left:9pt;mso-wrap-distance-top:0;mso-wrap-distance-right:9pt;mso-wrap-distance-bottom:0;mso-position-horizontal:absolute;mso-position-horizontal-relative:text;mso-position-vertical:absolute;mso-position-vertical-relative:text" from="17.4pt,71.65pt" to="462.6pt,71.65pt" o:gfxdata="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" o:allowincell="f" filled="t" strokeweight=".96pt">
+              <v:line w14:anchorId="572F6790" id="Shape 5" o:spid="_x0000_s1026" style="position:absolute;z-index:-251678720;visibility:visible;mso-wrap-style:square;mso-wrap-distance-left:9pt;mso-wrap-distance-top:0;mso-wrap-distance-right:9pt;mso-wrap-distance-bottom:0;mso-position-horizontal:absolute;mso-position-horizontal-relative:text;mso-position-vertical:absolute;mso-position-vertical-relative:text" from="17.4pt,71.65pt" to="462.6pt,71.65pt" o:gfxdata="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" o:allowincell="f" filled="t" strokeweight=".96pt">
                 <v:stroke joinstyle="miter"/>
                 <o:lock v:ext="edit" shapetype="f"/>
               </v:line>
@@ -4344,7 +4024,7 @@
           </mc:Choice>
           <mc:Fallback>
             <w:pict>
-              <v:line w14:anchorId="04565D23" id="Shape 6" o:spid="_x0000_s1026" style="position:absolute;z-index:-251676672;visibility:visible;mso-wrap-style:square;mso-wrap-distance-left:9pt;mso-wrap-distance-top:0;mso-wrap-distance-right:9pt;mso-wrap-distance-bottom:0;mso-position-horizontal:absolute;mso-position-horizontal-relative:text;mso-position-vertical:absolute;mso-position-vertical-relative:text" from="17.4pt,86.55pt" to="462.6pt,86.55pt" o:gfxdata="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" o:allowincell="f" filled="t" strokeweight=".33864mm">
+              <v:line w14:anchorId="34ACFF30" id="Shape 6" o:spid="_x0000_s1026" style="position:absolute;z-index:-251676672;visibility:visible;mso-wrap-style:square;mso-wrap-distance-left:9pt;mso-wrap-distance-top:0;mso-wrap-distance-right:9pt;mso-wrap-distance-bottom:0;mso-position-horizontal:absolute;mso-position-horizontal-relative:text;mso-position-vertical:absolute;mso-position-vertical-relative:text" from="17.4pt,86.55pt" to="462.6pt,86.55pt" o:gfxdata="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" o:allowincell="f" filled="t" strokeweight=".33864mm">
                 <v:stroke joinstyle="miter"/>
                 <o:lock v:ext="edit" shapetype="f"/>
               </v:line>
@@ -4411,7 +4091,7 @@
           </mc:Choice>
           <mc:Fallback>
             <w:pict>
-              <v:line w14:anchorId="5A10237B" id="Shape 7" o:spid="_x0000_s1026" style="position:absolute;z-index:-251674624;visibility:visible;mso-wrap-style:square;mso-wrap-distance-left:9pt;mso-wrap-distance-top:0;mso-wrap-distance-right:9pt;mso-wrap-distance-bottom:0;mso-position-horizontal:absolute;mso-position-horizontal-relative:text;mso-position-vertical:absolute;mso-position-vertical-relative:text" from="17.9pt,14.25pt" to="17.9pt,101.8pt" o:gfxdata="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" o:allowincell="f" filled="t" strokeweight=".33864mm">
+              <v:line w14:anchorId="4442BE85" id="Shape 7" o:spid="_x0000_s1026" style="position:absolute;z-index:-251674624;visibility:visible;mso-wrap-style:square;mso-wrap-distance-left:9pt;mso-wrap-distance-top:0;mso-wrap-distance-right:9pt;mso-wrap-distance-bottom:0;mso-position-horizontal:absolute;mso-position-horizontal-relative:text;mso-position-vertical:absolute;mso-position-vertical-relative:text" from="17.9pt,14.25pt" to="17.9pt,101.8pt" o:gfxdata="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" o:allowincell="f" filled="t" strokeweight=".33864mm">
                 <v:stroke joinstyle="miter"/>
                 <o:lock v:ext="edit" shapetype="f"/>
               </v:line>
@@ -4478,7 +4158,7 @@
           </mc:Choice>
           <mc:Fallback>
             <w:pict>
-              <v:line w14:anchorId="390DA600" id="Shape 8" o:spid="_x0000_s1026" style="position:absolute;z-index:-251672576;visibility:visible;mso-wrap-style:square;mso-wrap-distance-left:9pt;mso-wrap-distance-top:0;mso-wrap-distance-right:9pt;mso-wrap-distance-bottom:0;mso-position-horizontal:absolute;mso-position-horizontal-relative:text;mso-position-vertical:absolute;mso-position-vertical-relative:text" from="64.3pt,14.25pt" to="64.3pt,101.8pt" o:gfxdata="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" o:allowincell="f" filled="t" strokeweight=".96pt">
+              <v:line w14:anchorId="6339D3D1" id="Shape 8" o:spid="_x0000_s1026" style="position:absolute;z-index:-251672576;visibility:visible;mso-wrap-style:square;mso-wrap-distance-left:9pt;mso-wrap-distance-top:0;mso-wrap-distance-right:9pt;mso-wrap-distance-bottom:0;mso-position-horizontal:absolute;mso-position-horizontal-relative:text;mso-position-vertical:absolute;mso-position-vertical-relative:text" from="64.3pt,14.25pt" to="64.3pt,101.8pt" o:gfxdata="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" o:allowincell="f" filled="t" strokeweight=".96pt">
                 <v:stroke joinstyle="miter"/>
                 <o:lock v:ext="edit" shapetype="f"/>
               </v:line>
@@ -4545,7 +4225,7 @@
           </mc:Choice>
           <mc:Fallback>
             <w:pict>
-              <v:line w14:anchorId="2D05ED44" id="Shape 9" o:spid="_x0000_s1026" style="position:absolute;z-index:-251670528;visibility:visible;mso-wrap-style:square;mso-wrap-distance-left:9pt;mso-wrap-distance-top:0;mso-wrap-distance-right:9pt;mso-wrap-distance-bottom:0;mso-position-horizontal:absolute;mso-position-horizontal-relative:text;mso-position-vertical:absolute;mso-position-vertical-relative:text" from="462.1pt,14.25pt" to="462.1pt,101.8pt" o:gfxdata="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" o:allowincell="f" filled="t" strokeweight=".33864mm">
+              <v:line w14:anchorId="45DFC28C" id="Shape 9" o:spid="_x0000_s1026" style="position:absolute;z-index:-251670528;visibility:visible;mso-wrap-style:square;mso-wrap-distance-left:9pt;mso-wrap-distance-top:0;mso-wrap-distance-right:9pt;mso-wrap-distance-bottom:0;mso-position-horizontal:absolute;mso-position-horizontal-relative:text;mso-position-vertical:absolute;mso-position-vertical-relative:text" from="462.1pt,14.25pt" to="462.1pt,101.8pt" o:gfxdata="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" o:allowincell="f" filled="t" strokeweight=".33864mm">
                 <v:stroke joinstyle="miter"/>
                 <o:lock v:ext="edit" shapetype="f"/>
               </v:line>
@@ -4663,7 +4343,7 @@
           </mc:Choice>
           <mc:Fallback>
             <w:pict>
-              <v:line w14:anchorId="6884EDE0" id="Shape 10" o:spid="_x0000_s1026" style="position:absolute;z-index:-251668480;visibility:visible;mso-wrap-style:square;mso-wrap-distance-left:9pt;mso-wrap-distance-top:0;mso-wrap-distance-right:9pt;mso-wrap-distance-bottom:0;mso-position-horizontal:absolute;mso-position-horizontal-relative:text;mso-position-vertical:absolute;mso-position-vertical-relative:text" from="17.4pt,74.9pt" to="462.6pt,74.9pt" o:gfxdata="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" o:allowincell="f" filled="t" strokeweight=".33864mm">
+              <v:line w14:anchorId="18E108E0" id="Shape 10" o:spid="_x0000_s1026" style="position:absolute;z-index:-251668480;visibility:visible;mso-wrap-style:square;mso-wrap-distance-left:9pt;mso-wrap-distance-top:0;mso-wrap-distance-right:9pt;mso-wrap-distance-bottom:0;mso-position-horizontal:absolute;mso-position-horizontal-relative:text;mso-position-vertical:absolute;mso-position-vertical-relative:text" from="17.4pt,74.9pt" to="462.6pt,74.9pt" o:gfxdata="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" o:allowincell="f" filled="t" strokeweight=".33864mm">
                 <v:stroke joinstyle="miter"/>
                 <o:lock v:ext="edit" shapetype="f"/>
               </v:line>
@@ -4793,7 +4473,7 @@
           </w14:textOutline>
         </w:rPr>
       </w:pPr>
-      <w:bookmarkStart w:id="13" w:name="_Toc59133327"/>
+      <w:bookmarkStart w:id="12" w:name="_Toc59133327"/>
       <w:r>
         <w:rPr>
           <w:rFonts w:ascii="Arial" w:eastAsia="Arial" w:hAnsi="Arial" w:cs="Arial"/>
@@ -4814,7 +4494,7 @@
         </w:rPr>
         <w:t>2.3 Klase korisnika i njihove karakteristike</w:t>
       </w:r>
-      <w:bookmarkEnd w:id="13"/>
+      <w:bookmarkEnd w:id="12"/>
     </w:p>
     <w:p>
       <w:pPr>
@@ -4882,7 +4562,7 @@
           </w14:textOutline>
         </w:rPr>
       </w:pPr>
-      <w:bookmarkStart w:id="14" w:name="_Toc59133328"/>
+      <w:bookmarkStart w:id="13" w:name="_Toc59133328"/>
       <w:r>
         <w:rPr>
           <w:rFonts w:ascii="Arial" w:eastAsia="Arial" w:hAnsi="Arial" w:cs="Arial"/>
@@ -4903,33 +4583,35 @@
         </w:rPr>
         <w:t>2.4 Radno okruženje</w:t>
       </w:r>
+      <w:bookmarkEnd w:id="13"/>
+    </w:p>
+    <w:p>
+      <w:pPr>
+        <w:spacing w:line="336" w:lineRule="exact"/>
+        <w:rPr>
+          <w:sz w:val="20"/>
+          <w:szCs w:val="20"/>
+        </w:rPr>
+      </w:pPr>
+    </w:p>
+    <w:p>
+      <w:pPr>
+        <w:ind w:left="360"/>
+        <w:rPr>
+          <w:sz w:val="20"/>
+          <w:szCs w:val="20"/>
+        </w:rPr>
+      </w:pPr>
+      <w:r>
+        <w:rPr>
+          <w:rFonts w:ascii="Arial" w:eastAsia="Arial" w:hAnsi="Arial" w:cs="Arial"/>
+          <w:sz w:val="20"/>
+          <w:szCs w:val="20"/>
+        </w:rPr>
+        <w:t>Gdje se sistem koristi…</w:t>
+      </w:r>
+      <w:bookmarkStart w:id="14" w:name="_GoBack"/>
       <w:bookmarkEnd w:id="14"/>
-    </w:p>
-    <w:p>
-      <w:pPr>
-        <w:spacing w:line="336" w:lineRule="exact"/>
-        <w:rPr>
-          <w:sz w:val="20"/>
-          <w:szCs w:val="20"/>
-        </w:rPr>
-      </w:pPr>
-    </w:p>
-    <w:p>
-      <w:pPr>
-        <w:ind w:left="360"/>
-        <w:rPr>
-          <w:sz w:val="20"/>
-          <w:szCs w:val="20"/>
-        </w:rPr>
-      </w:pPr>
-      <w:r>
-        <w:rPr>
-          <w:rFonts w:ascii="Arial" w:eastAsia="Arial" w:hAnsi="Arial" w:cs="Arial"/>
-          <w:sz w:val="20"/>
-          <w:szCs w:val="20"/>
-        </w:rPr>
-        <w:t>Gdje se sistem koristi…</w:t>
-      </w:r>
     </w:p>
     <w:p>
       <w:pPr>
@@ -6887,7 +6569,7 @@
           </mc:Choice>
           <mc:Fallback>
             <w:pict>
-              <v:line w14:anchorId="469E4047" id="Shape 11" o:spid="_x0000_s1026" style="position:absolute;z-index:-251666432;visibility:visible;mso-wrap-style:square;mso-wrap-distance-left:9pt;mso-wrap-distance-top:0;mso-wrap-distance-right:9pt;mso-wrap-distance-bottom:0;mso-position-horizontal:absolute;mso-position-horizontal-relative:text;mso-position-vertical:absolute;mso-position-vertical-relative:text" from="12pt,17.55pt" to="465pt,17.55pt" o:gfxdata="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" o:allowincell="f" filled="t" strokeweight=".96pt">
+              <v:line w14:anchorId="411C8B91" id="Shape 11" o:spid="_x0000_s1026" style="position:absolute;z-index:-251666432;visibility:visible;mso-wrap-style:square;mso-wrap-distance-left:9pt;mso-wrap-distance-top:0;mso-wrap-distance-right:9pt;mso-wrap-distance-bottom:0;mso-position-horizontal:absolute;mso-position-horizontal-relative:text;mso-position-vertical:absolute;mso-position-vertical-relative:text" from="12pt,17.55pt" to="465pt,17.55pt" o:gfxdata="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" o:allowincell="f" filled="t" strokeweight=".96pt">
                 <v:stroke joinstyle="miter"/>
                 <o:lock v:ext="edit" shapetype="f"/>
               </v:line>
@@ -6954,7 +6636,7 @@
           </mc:Choice>
           <mc:Fallback>
             <w:pict>
-              <v:line w14:anchorId="4579BA6F" id="Shape 12" o:spid="_x0000_s1026" style="position:absolute;z-index:-251664384;visibility:visible;mso-wrap-style:square;mso-wrap-distance-left:9pt;mso-wrap-distance-top:0;mso-wrap-distance-right:9pt;mso-wrap-distance-bottom:0;mso-position-horizontal:absolute;mso-position-horizontal-relative:text;mso-position-vertical:absolute;mso-position-vertical-relative:text" from="12pt,30.05pt" to="465pt,30.05pt" o:gfxdata="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" o:allowincell="f" filled="t" strokeweight=".96pt">
+              <v:line w14:anchorId="41863A45" id="Shape 12" o:spid="_x0000_s1026" style="position:absolute;z-index:-251664384;visibility:visible;mso-wrap-style:square;mso-wrap-distance-left:9pt;mso-wrap-distance-top:0;mso-wrap-distance-right:9pt;mso-wrap-distance-bottom:0;mso-position-horizontal:absolute;mso-position-horizontal-relative:text;mso-position-vertical:absolute;mso-position-vertical-relative:text" from="12pt,30.05pt" to="465pt,30.05pt" o:gfxdata="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" o:allowincell="f" filled="t" strokeweight=".96pt">
                 <v:stroke joinstyle="miter"/>
                 <o:lock v:ext="edit" shapetype="f"/>
               </v:line>
@@ -7021,7 +6703,7 @@
           </mc:Choice>
           <mc:Fallback>
             <w:pict>
-              <v:line w14:anchorId="35463B87" id="Shape 13" o:spid="_x0000_s1026" style="position:absolute;z-index:-251662336;visibility:visible;mso-wrap-style:square;mso-wrap-distance-left:9pt;mso-wrap-distance-top:0;mso-wrap-distance-right:9pt;mso-wrap-distance-bottom:0;mso-position-horizontal:absolute;mso-position-horizontal-relative:text;mso-position-vertical:absolute;mso-position-vertical-relative:text" from="12pt,44.9pt" to="465pt,44.9pt" o:gfxdata="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" o:allowincell="f" filled="t" strokeweight=".96pt">
+              <v:line w14:anchorId="773FE76D" id="Shape 13" o:spid="_x0000_s1026" style="position:absolute;z-index:-251662336;visibility:visible;mso-wrap-style:square;mso-wrap-distance-left:9pt;mso-wrap-distance-top:0;mso-wrap-distance-right:9pt;mso-wrap-distance-bottom:0;mso-position-horizontal:absolute;mso-position-horizontal-relative:text;mso-position-vertical:absolute;mso-position-vertical-relative:text" from="12pt,44.9pt" to="465pt,44.9pt" o:gfxdata="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" o:allowincell="f" filled="t" strokeweight=".96pt">
                 <v:stroke joinstyle="miter"/>
                 <o:lock v:ext="edit" shapetype="f"/>
               </v:line>
@@ -7088,7 +6770,7 @@
           </mc:Choice>
           <mc:Fallback>
             <w:pict>
-              <v:line w14:anchorId="68D92ADC" id="Shape 14" o:spid="_x0000_s1026" style="position:absolute;z-index:-251660288;visibility:visible;mso-wrap-style:square;mso-wrap-distance-left:9pt;mso-wrap-distance-top:0;mso-wrap-distance-right:9pt;mso-wrap-distance-bottom:0;mso-position-horizontal:absolute;mso-position-horizontal-relative:text;mso-position-vertical:absolute;mso-position-vertical-relative:text" from="12pt,59.7pt" to="465pt,59.7pt" o:gfxdata="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" o:allowincell="f" filled="t" strokeweight=".96pt">
+              <v:line w14:anchorId="356EA689" id="Shape 14" o:spid="_x0000_s1026" style="position:absolute;z-index:-251660288;visibility:visible;mso-wrap-style:square;mso-wrap-distance-left:9pt;mso-wrap-distance-top:0;mso-wrap-distance-right:9pt;mso-wrap-distance-bottom:0;mso-position-horizontal:absolute;mso-position-horizontal-relative:text;mso-position-vertical:absolute;mso-position-vertical-relative:text" from="12pt,59.7pt" to="465pt,59.7pt" o:gfxdata="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" o:allowincell="f" filled="t" strokeweight=".96pt">
                 <v:stroke joinstyle="miter"/>
                 <o:lock v:ext="edit" shapetype="f"/>
               </v:line>
@@ -7155,7 +6837,7 @@
           </mc:Choice>
           <mc:Fallback>
             <w:pict>
-              <v:line w14:anchorId="5DEEAB8A" id="Shape 15" o:spid="_x0000_s1026" style="position:absolute;z-index:-251658240;visibility:visible;mso-wrap-style:square;mso-wrap-distance-left:9pt;mso-wrap-distance-top:0;mso-wrap-distance-right:9pt;mso-wrap-distance-bottom:0;mso-position-horizontal:absolute;mso-position-horizontal-relative:text;mso-position-vertical:absolute;mso-position-vertical-relative:text" from="12pt,74.45pt" to="465pt,74.45pt" o:gfxdata="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" o:allowincell="f" filled="t" strokeweight=".96pt">
+              <v:line w14:anchorId="171D0060" id="Shape 15" o:spid="_x0000_s1026" style="position:absolute;z-index:-251658240;visibility:visible;mso-wrap-style:square;mso-wrap-distance-left:9pt;mso-wrap-distance-top:0;mso-wrap-distance-right:9pt;mso-wrap-distance-bottom:0;mso-position-horizontal:absolute;mso-position-horizontal-relative:text;mso-position-vertical:absolute;mso-position-vertical-relative:text" from="12pt,74.45pt" to="465pt,74.45pt" o:gfxdata="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" o:allowincell="f" filled="t" strokeweight=".96pt">
                 <v:stroke joinstyle="miter"/>
                 <o:lock v:ext="edit" shapetype="f"/>
               </v:line>
@@ -7222,7 +6904,7 @@
           </mc:Choice>
           <mc:Fallback>
             <w:pict>
-              <v:line w14:anchorId="14406A5F" id="Shape 16" o:spid="_x0000_s1026" style="position:absolute;z-index:-251656192;visibility:visible;mso-wrap-style:square;mso-wrap-distance-left:9pt;mso-wrap-distance-top:0;mso-wrap-distance-right:9pt;mso-wrap-distance-bottom:0;mso-position-horizontal:absolute;mso-position-horizontal-relative:text;mso-position-vertical:absolute;mso-position-vertical-relative:text" from="12pt,89.2pt" to="465pt,89.2pt" o:gfxdata="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" o:allowincell="f" filled="t" strokeweight=".33864mm">
+              <v:line w14:anchorId="07FB225F" id="Shape 16" o:spid="_x0000_s1026" style="position:absolute;z-index:-251656192;visibility:visible;mso-wrap-style:square;mso-wrap-distance-left:9pt;mso-wrap-distance-top:0;mso-wrap-distance-right:9pt;mso-wrap-distance-bottom:0;mso-position-horizontal:absolute;mso-position-horizontal-relative:text;mso-position-vertical:absolute;mso-position-vertical-relative:text" from="12pt,89.2pt" to="465pt,89.2pt" o:gfxdata="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" o:allowincell="f" filled="t" strokeweight=".33864mm">
                 <v:stroke joinstyle="miter"/>
                 <o:lock v:ext="edit" shapetype="f"/>
               </v:line>
@@ -7289,7 +6971,7 @@
           </mc:Choice>
           <mc:Fallback>
             <w:pict>
-              <v:line w14:anchorId="62F20DE1" id="Shape 17" o:spid="_x0000_s1026" style="position:absolute;z-index:-251654144;visibility:visible;mso-wrap-style:square;mso-wrap-distance-left:9pt;mso-wrap-distance-top:0;mso-wrap-distance-right:9pt;mso-wrap-distance-bottom:0;mso-position-horizontal:absolute;mso-position-horizontal-relative:text;mso-position-vertical:absolute;mso-position-vertical-relative:text" from="12pt,104.05pt" to="465pt,104.05pt" o:gfxdata="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" o:allowincell="f" filled="t" strokeweight=".96pt">
+              <v:line w14:anchorId="3F42BD16" id="Shape 17" o:spid="_x0000_s1026" style="position:absolute;z-index:-251654144;visibility:visible;mso-wrap-style:square;mso-wrap-distance-left:9pt;mso-wrap-distance-top:0;mso-wrap-distance-right:9pt;mso-wrap-distance-bottom:0;mso-position-horizontal:absolute;mso-position-horizontal-relative:text;mso-position-vertical:absolute;mso-position-vertical-relative:text" from="12pt,104.05pt" to="465pt,104.05pt" o:gfxdata="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" o:allowincell="f" filled="t" strokeweight=".96pt">
                 <v:stroke joinstyle="miter"/>
                 <o:lock v:ext="edit" shapetype="f"/>
               </v:line>
@@ -7356,7 +7038,7 @@
           </mc:Choice>
           <mc:Fallback>
             <w:pict>
-              <v:line w14:anchorId="036C39D8" id="Shape 18" o:spid="_x0000_s1026" style="position:absolute;z-index:-251652096;visibility:visible;mso-wrap-style:square;mso-wrap-distance-left:9pt;mso-wrap-distance-top:0;mso-wrap-distance-right:9pt;mso-wrap-distance-bottom:0;mso-position-horizontal:absolute;mso-position-horizontal-relative:text;mso-position-vertical:absolute;mso-position-vertical-relative:text" from="12.5pt,17.1pt" to="12.5pt,119.3pt" o:gfxdata="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" o:allowincell="f" filled="t" strokeweight=".33864mm">
+              <v:line w14:anchorId="36DCA7A2" id="Shape 18" o:spid="_x0000_s1026" style="position:absolute;z-index:-251652096;visibility:visible;mso-wrap-style:square;mso-wrap-distance-left:9pt;mso-wrap-distance-top:0;mso-wrap-distance-right:9pt;mso-wrap-distance-bottom:0;mso-position-horizontal:absolute;mso-position-horizontal-relative:text;mso-position-vertical:absolute;mso-position-vertical-relative:text" from="12.5pt,17.1pt" to="12.5pt,119.3pt" o:gfxdata="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" o:allowincell="f" filled="t" strokeweight=".33864mm">
                 <v:stroke joinstyle="miter"/>
                 <o:lock v:ext="edit" shapetype="f"/>
               </v:line>
@@ -7423,7 +7105,7 @@
           </mc:Choice>
           <mc:Fallback>
             <w:pict>
-              <v:line w14:anchorId="3ACE6C8B" id="Shape 19" o:spid="_x0000_s1026" style="position:absolute;z-index:-251650048;visibility:visible;mso-wrap-style:square;mso-wrap-distance-left:9pt;mso-wrap-distance-top:0;mso-wrap-distance-right:9pt;mso-wrap-distance-bottom:0;mso-position-horizontal:absolute;mso-position-horizontal-relative:text;mso-position-vertical:absolute;mso-position-vertical-relative:text" from="124.25pt,17.1pt" to="124.25pt,119.3pt" o:gfxdata="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" o:allowincell="f" filled="t" strokeweight=".33864mm">
+              <v:line w14:anchorId="405BBA6D" id="Shape 19" o:spid="_x0000_s1026" style="position:absolute;z-index:-251650048;visibility:visible;mso-wrap-style:square;mso-wrap-distance-left:9pt;mso-wrap-distance-top:0;mso-wrap-distance-right:9pt;mso-wrap-distance-bottom:0;mso-position-horizontal:absolute;mso-position-horizontal-relative:text;mso-position-vertical:absolute;mso-position-vertical-relative:text" from="124.25pt,17.1pt" to="124.25pt,119.3pt" o:gfxdata="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" o:allowincell="f" filled="t" strokeweight=".33864mm">
                 <v:stroke joinstyle="miter"/>
                 <o:lock v:ext="edit" shapetype="f"/>
               </v:line>
@@ -7490,7 +7172,7 @@
           </mc:Choice>
           <mc:Fallback>
             <w:pict>
-              <v:line w14:anchorId="618EE5C5" id="Shape 20" o:spid="_x0000_s1026" style="position:absolute;z-index:-251648000;visibility:visible;mso-wrap-style:square;mso-wrap-distance-left:9pt;mso-wrap-distance-top:0;mso-wrap-distance-right:9pt;mso-wrap-distance-bottom:0;mso-position-horizontal:absolute;mso-position-horizontal-relative:text;mso-position-vertical:absolute;mso-position-vertical-relative:text" from="464.5pt,17.1pt" to="464.5pt,119.3pt" o:gfxdata="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" o:allowincell="f" filled="t" strokeweight=".96pt">
+              <v:line w14:anchorId="6B0BEE99" id="Shape 20" o:spid="_x0000_s1026" style="position:absolute;z-index:-251648000;visibility:visible;mso-wrap-style:square;mso-wrap-distance-left:9pt;mso-wrap-distance-top:0;mso-wrap-distance-right:9pt;mso-wrap-distance-bottom:0;mso-position-horizontal:absolute;mso-position-horizontal-relative:text;mso-position-vertical:absolute;mso-position-vertical-relative:text" from="464.5pt,17.1pt" to="464.5pt,119.3pt" o:gfxdata="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" o:allowincell="f" filled="t" strokeweight=".96pt">
                 <v:stroke joinstyle="miter"/>
                 <o:lock v:ext="edit" shapetype="f"/>
               </v:line>
@@ -7614,7 +7296,7 @@
           </mc:Choice>
           <mc:Fallback>
             <w:pict>
-              <v:line w14:anchorId="4C49BE99" id="Shape 21" o:spid="_x0000_s1026" style="position:absolute;z-index:-251645952;visibility:visible;mso-wrap-style:square;mso-wrap-distance-left:9pt;mso-wrap-distance-top:0;mso-wrap-distance-right:9pt;mso-wrap-distance-bottom:0;mso-position-horizontal:absolute;mso-position-horizontal-relative:text;mso-position-vertical:absolute;mso-position-vertical-relative:text" from="12pt,89.65pt" to="465pt,89.65pt" o:gfxdata="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" o:allowincell="f" filled="t" strokeweight=".33864mm">
+              <v:line w14:anchorId="41F20874" id="Shape 21" o:spid="_x0000_s1026" style="position:absolute;z-index:-251645952;visibility:visible;mso-wrap-style:square;mso-wrap-distance-left:9pt;mso-wrap-distance-top:0;mso-wrap-distance-right:9pt;mso-wrap-distance-bottom:0;mso-position-horizontal:absolute;mso-position-horizontal-relative:text;mso-position-vertical:absolute;mso-position-vertical-relative:text" from="12pt,89.65pt" to="465pt,89.65pt" o:gfxdata="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" o:allowincell="f" filled="t" strokeweight=".33864mm">
                 <v:stroke joinstyle="miter"/>
                 <o:lock v:ext="edit" shapetype="f"/>
               </v:line>
@@ -7843,7 +7525,7 @@
           </mc:Choice>
           <mc:Fallback>
             <w:pict>
-              <v:line w14:anchorId="4D4BE8C4" id="Shape 22" o:spid="_x0000_s1026" style="position:absolute;z-index:-251643904;visibility:visible;mso-wrap-style:square;mso-wrap-distance-left:9pt;mso-wrap-distance-top:0;mso-wrap-distance-right:9pt;mso-wrap-distance-bottom:0;mso-position-horizontal:absolute;mso-position-horizontal-relative:text;mso-position-vertical:absolute;mso-position-vertical-relative:text" from="17.4pt,17.7pt" to="462.6pt,17.7pt" o:gfxdata="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" o:allowincell="f" filled="t" strokeweight=".33864mm">
+              <v:line w14:anchorId="02087211" id="Shape 22" o:spid="_x0000_s1026" style="position:absolute;z-index:-251643904;visibility:visible;mso-wrap-style:square;mso-wrap-distance-left:9pt;mso-wrap-distance-top:0;mso-wrap-distance-right:9pt;mso-wrap-distance-bottom:0;mso-position-horizontal:absolute;mso-position-horizontal-relative:text;mso-position-vertical:absolute;mso-position-vertical-relative:text" from="17.4pt,17.7pt" to="462.6pt,17.7pt" o:gfxdata="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" o:allowincell="f" filled="t" strokeweight=".33864mm">
                 <v:stroke joinstyle="miter"/>
                 <o:lock v:ext="edit" shapetype="f"/>
               </v:line>
@@ -7910,7 +7592,7 @@
           </mc:Choice>
           <mc:Fallback>
             <w:pict>
-              <v:line w14:anchorId="350FE746" id="Shape 23" o:spid="_x0000_s1026" style="position:absolute;z-index:-251641856;visibility:visible;mso-wrap-style:square;mso-wrap-distance-left:9pt;mso-wrap-distance-top:0;mso-wrap-distance-right:9pt;mso-wrap-distance-bottom:0;mso-position-horizontal:absolute;mso-position-horizontal-relative:text;mso-position-vertical:absolute;mso-position-vertical-relative:text" from="17.4pt,30.2pt" to="462.6pt,30.2pt" o:gfxdata="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" o:allowincell="f" filled="t" strokeweight=".96pt">
+              <v:line w14:anchorId="0C5CFFD3" id="Shape 23" o:spid="_x0000_s1026" style="position:absolute;z-index:-251641856;visibility:visible;mso-wrap-style:square;mso-wrap-distance-left:9pt;mso-wrap-distance-top:0;mso-wrap-distance-right:9pt;mso-wrap-distance-bottom:0;mso-position-horizontal:absolute;mso-position-horizontal-relative:text;mso-position-vertical:absolute;mso-position-vertical-relative:text" from="17.4pt,30.2pt" to="462.6pt,30.2pt" o:gfxdata="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" o:allowincell="f" filled="t" strokeweight=".96pt">
                 <v:stroke joinstyle="miter"/>
                 <o:lock v:ext="edit" shapetype="f"/>
               </v:line>
@@ -7977,7 +7659,7 @@
           </mc:Choice>
           <mc:Fallback>
             <w:pict>
-              <v:line w14:anchorId="1F15D918" id="Shape 24" o:spid="_x0000_s1026" style="position:absolute;z-index:-251639808;visibility:visible;mso-wrap-style:square;mso-wrap-distance-left:9pt;mso-wrap-distance-top:0;mso-wrap-distance-right:9pt;mso-wrap-distance-bottom:0;mso-position-horizontal:absolute;mso-position-horizontal-relative:text;mso-position-vertical:absolute;mso-position-vertical-relative:text" from="17.4pt,44.95pt" to="462.6pt,44.95pt" o:gfxdata="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" o:allowincell="f" filled="t" strokeweight=".96pt">
+              <v:line w14:anchorId="231CFEC2" id="Shape 24" o:spid="_x0000_s1026" style="position:absolute;z-index:-251639808;visibility:visible;mso-wrap-style:square;mso-wrap-distance-left:9pt;mso-wrap-distance-top:0;mso-wrap-distance-right:9pt;mso-wrap-distance-bottom:0;mso-position-horizontal:absolute;mso-position-horizontal-relative:text;mso-position-vertical:absolute;mso-position-vertical-relative:text" from="17.4pt,44.95pt" to="462.6pt,44.95pt" o:gfxdata="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" o:allowincell="f" filled="t" strokeweight=".96pt">
                 <v:stroke joinstyle="miter"/>
                 <o:lock v:ext="edit" shapetype="f"/>
               </v:line>
@@ -8044,7 +7726,7 @@
           </mc:Choice>
           <mc:Fallback>
             <w:pict>
-              <v:line w14:anchorId="4A9FCC3D" id="Shape 25" o:spid="_x0000_s1026" style="position:absolute;z-index:-251637760;visibility:visible;mso-wrap-style:square;mso-wrap-distance-left:9pt;mso-wrap-distance-top:0;mso-wrap-distance-right:9pt;mso-wrap-distance-bottom:0;mso-position-horizontal:absolute;mso-position-horizontal-relative:text;mso-position-vertical:absolute;mso-position-vertical-relative:text" from="81.5pt,17.25pt" to="81.5pt,75.05pt" o:gfxdata="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" o:allowincell="f" filled="t" strokeweight=".96pt">
+              <v:line w14:anchorId="60B78DFF" id="Shape 25" o:spid="_x0000_s1026" style="position:absolute;z-index:-251637760;visibility:visible;mso-wrap-style:square;mso-wrap-distance-left:9pt;mso-wrap-distance-top:0;mso-wrap-distance-right:9pt;mso-wrap-distance-bottom:0;mso-position-horizontal:absolute;mso-position-horizontal-relative:text;mso-position-vertical:absolute;mso-position-vertical-relative:text" from="81.5pt,17.25pt" to="81.5pt,75.05pt" o:gfxdata="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" o:allowincell="f" filled="t" strokeweight=".96pt">
                 <v:stroke joinstyle="miter"/>
                 <o:lock v:ext="edit" shapetype="f"/>
               </v:line>
@@ -8111,7 +7793,7 @@
           </mc:Choice>
           <mc:Fallback>
             <w:pict>
-              <v:line w14:anchorId="23EC866C" id="Shape 26" o:spid="_x0000_s1026" style="position:absolute;z-index:-251635712;visibility:visible;mso-wrap-style:square;mso-wrap-distance-left:9pt;mso-wrap-distance-top:0;mso-wrap-distance-right:9pt;mso-wrap-distance-bottom:0;mso-position-horizontal:absolute;mso-position-horizontal-relative:text;mso-position-vertical:absolute;mso-position-vertical-relative:text" from="17.4pt,59.7pt" to="462.6pt,59.7pt" o:gfxdata="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" o:allowincell="f" filled="t" strokeweight=".33864mm">
+              <v:line w14:anchorId="746A302E" id="Shape 26" o:spid="_x0000_s1026" style="position:absolute;z-index:-251635712;visibility:visible;mso-wrap-style:square;mso-wrap-distance-left:9pt;mso-wrap-distance-top:0;mso-wrap-distance-right:9pt;mso-wrap-distance-bottom:0;mso-position-horizontal:absolute;mso-position-horizontal-relative:text;mso-position-vertical:absolute;mso-position-vertical-relative:text" from="17.4pt,59.7pt" to="462.6pt,59.7pt" o:gfxdata="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" o:allowincell="f" filled="t" strokeweight=".33864mm">
                 <v:stroke joinstyle="miter"/>
                 <o:lock v:ext="edit" shapetype="f"/>
               </v:line>
@@ -8178,7 +7860,7 @@
           </mc:Choice>
           <mc:Fallback>
             <w:pict>
-              <v:line w14:anchorId="27C130CE" id="Shape 27" o:spid="_x0000_s1026" style="position:absolute;z-index:-251633664;visibility:visible;mso-wrap-style:square;mso-wrap-distance-left:9pt;mso-wrap-distance-top:0;mso-wrap-distance-right:9pt;mso-wrap-distance-bottom:0;mso-position-horizontal:absolute;mso-position-horizontal-relative:text;mso-position-vertical:absolute;mso-position-vertical-relative:text" from="17.9pt,17.25pt" to="17.9pt,75.05pt" o:gfxdata="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" o:allowincell="f" filled="t" strokeweight=".33864mm">
+              <v:line w14:anchorId="28EB4122" id="Shape 27" o:spid="_x0000_s1026" style="position:absolute;z-index:-251633664;visibility:visible;mso-wrap-style:square;mso-wrap-distance-left:9pt;mso-wrap-distance-top:0;mso-wrap-distance-right:9pt;mso-wrap-distance-bottom:0;mso-position-horizontal:absolute;mso-position-horizontal-relative:text;mso-position-vertical:absolute;mso-position-vertical-relative:text" from="17.9pt,17.25pt" to="17.9pt,75.05pt" o:gfxdata="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" o:allowincell="f" filled="t" strokeweight=".33864mm">
                 <v:stroke joinstyle="miter"/>
                 <o:lock v:ext="edit" shapetype="f"/>
               </v:line>
@@ -8245,7 +7927,7 @@
           </mc:Choice>
           <mc:Fallback>
             <w:pict>
-              <v:line w14:anchorId="60D7797E" id="Shape 28" o:spid="_x0000_s1026" style="position:absolute;z-index:-251631616;visibility:visible;mso-wrap-style:square;mso-wrap-distance-left:9pt;mso-wrap-distance-top:0;mso-wrap-distance-right:9pt;mso-wrap-distance-bottom:0;mso-position-horizontal:absolute;mso-position-horizontal-relative:text;mso-position-vertical:absolute;mso-position-vertical-relative:text" from="462.1pt,17.25pt" to="462.1pt,75.05pt" o:gfxdata="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" o:allowincell="f" filled="t" strokeweight=".33864mm">
+              <v:line w14:anchorId="3625952B" id="Shape 28" o:spid="_x0000_s1026" style="position:absolute;z-index:-251631616;visibility:visible;mso-wrap-style:square;mso-wrap-distance-left:9pt;mso-wrap-distance-top:0;mso-wrap-distance-right:9pt;mso-wrap-distance-bottom:0;mso-position-horizontal:absolute;mso-position-horizontal-relative:text;mso-position-vertical:absolute;mso-position-vertical-relative:text" from="462.1pt,17.25pt" to="462.1pt,75.05pt" o:gfxdata="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" o:allowincell="f" filled="t" strokeweight=".33864mm">
                 <v:stroke joinstyle="miter"/>
                 <o:lock v:ext="edit" shapetype="f"/>
               </v:line>
@@ -8363,7 +8045,7 @@
           </mc:Choice>
           <mc:Fallback>
             <w:pict>
-              <v:line w14:anchorId="497BCDDF" id="Shape 29" o:spid="_x0000_s1026" style="position:absolute;z-index:-251629568;visibility:visible;mso-wrap-style:square;mso-wrap-distance-left:9pt;mso-wrap-distance-top:0;mso-wrap-distance-right:9pt;mso-wrap-distance-bottom:0;mso-position-horizontal:absolute;mso-position-horizontal-relative:text;mso-position-vertical:absolute;mso-position-vertical-relative:text" from="17.4pt,45.25pt" to="462.6pt,45.25pt" o:gfxdata="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" o:allowincell="f" filled="t" strokeweight=".33864mm">
+              <v:line w14:anchorId="4A479734" id="Shape 29" o:spid="_x0000_s1026" style="position:absolute;z-index:-251629568;visibility:visible;mso-wrap-style:square;mso-wrap-distance-left:9pt;mso-wrap-distance-top:0;mso-wrap-distance-right:9pt;mso-wrap-distance-bottom:0;mso-position-horizontal:absolute;mso-position-horizontal-relative:text;mso-position-vertical:absolute;mso-position-vertical-relative:text" from="17.4pt,45.25pt" to="462.6pt,45.25pt" o:gfxdata="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" o:allowincell="f" filled="t" strokeweight=".33864mm">
                 <v:stroke joinstyle="miter"/>
                 <o:lock v:ext="edit" shapetype="f"/>
               </v:line>
@@ -8992,7 +8674,7 @@
           <w:fldChar w:fldCharType="separate"/>
         </w:r>
         <w:r>
-          <w:t>2</w:t>
+          <w:t>5</w:t>
         </w:r>
         <w:r>
           <w:fldChar w:fldCharType="end"/>
@@ -10367,7 +10049,7 @@
 </file>
 
 <file path=customXml/itemProps2.xml><?xml version="1.0" encoding="utf-8"?>
-<ds:datastoreItem xmlns:ds="http://schemas.openxmlformats.org/officeDocument/2006/customXml" ds:itemID="{AEB25436-F5C8-4053-82E8-B659F4473095}">
+<ds:datastoreItem xmlns:ds="http://schemas.openxmlformats.org/officeDocument/2006/customXml" ds:itemID="{8B9E7787-FE59-47EB-949D-8CEA160DF48A}">
   <ds:schemaRefs>
     <ds:schemaRef ds:uri="http://schemas.openxmlformats.org/officeDocument/2006/bibliography"/>
   </ds:schemaRefs>

--- a/Documentation/Software requirements specification.docx
+++ b/Documentation/Software requirements specification.docx
@@ -510,6 +510,14 @@
           <w:szCs w:val="24"/>
         </w:rPr>
         <w:t xml:space="preserve"> </w:t>
+      </w:r>
+      <w:r>
+        <w:rPr>
+          <w:rFonts w:ascii="Arial" w:eastAsia="Arial" w:hAnsi="Arial" w:cs="Arial"/>
+          <w:sz w:val="24"/>
+          <w:szCs w:val="24"/>
+        </w:rPr>
+        <w:t>Grupa 20</w:t>
       </w:r>
     </w:p>
     <w:p>
@@ -3605,7 +3613,7 @@
     </w:p>
     <w:p>
       <w:pPr>
-        <w:ind w:left="360"/>
+        <w:spacing w:line="330" w:lineRule="exact"/>
         <w:rPr>
           <w:sz w:val="20"/>
           <w:szCs w:val="20"/>
@@ -3613,13 +3621,62 @@
       </w:pPr>
       <w:r>
         <w:rPr>
-          <w:rFonts w:eastAsia="Times New Roman"/>
-          <w:i/>
-          <w:iCs/>
-          <w:sz w:val="24"/>
-          <w:szCs w:val="24"/>
-        </w:rPr>
-        <w:t>&lt;&lt;Use Case dijagram - slika&gt;&gt;</w:t>
+          <w:sz w:val="20"/>
+          <w:szCs w:val="20"/>
+          <w:lang w:val="en-US"/>
+        </w:rPr>
+        <w:drawing>
+          <wp:anchor distT="0" distB="0" distL="114300" distR="114300" simplePos="0" relativeHeight="251666944" behindDoc="0" locked="0" layoutInCell="1" allowOverlap="1">
+            <wp:simplePos x="0" y="0"/>
+            <wp:positionH relativeFrom="column">
+              <wp:posOffset>0</wp:posOffset>
+            </wp:positionH>
+            <wp:positionV relativeFrom="paragraph">
+              <wp:posOffset>219075</wp:posOffset>
+            </wp:positionV>
+            <wp:extent cx="5715000" cy="5831840"/>
+            <wp:effectExtent l="0" t="0" r="0" b="0"/>
+            <wp:wrapTopAndBottom/>
+            <wp:docPr id="30" name="Picture 30"/>
+            <wp:cNvGraphicFramePr>
+              <a:graphicFrameLocks xmlns:a="http://schemas.openxmlformats.org/drawingml/2006/main" noChangeAspect="1"/>
+            </wp:cNvGraphicFramePr>
+            <a:graphic xmlns:a="http://schemas.openxmlformats.org/drawingml/2006/main">
+              <a:graphicData uri="http://schemas.openxmlformats.org/drawingml/2006/picture">
+                <pic:pic xmlns:pic="http://schemas.openxmlformats.org/drawingml/2006/picture">
+                  <pic:nvPicPr>
+                    <pic:cNvPr id="30" name="UseCase_V2.jpg"/>
+                    <pic:cNvPicPr/>
+                  </pic:nvPicPr>
+                  <pic:blipFill>
+                    <a:blip r:embed="rId11">
+                      <a:extLst>
+                        <a:ext uri="{28A0092B-C50C-407E-A947-70E740481C1C}">
+                          <a14:useLocalDpi xmlns:a14="http://schemas.microsoft.com/office/drawing/2010/main" val="0"/>
+                        </a:ext>
+                      </a:extLst>
+                    </a:blip>
+                    <a:stretch>
+                      <a:fillRect/>
+                    </a:stretch>
+                  </pic:blipFill>
+                  <pic:spPr>
+                    <a:xfrm>
+                      <a:off x="0" y="0"/>
+                      <a:ext cx="5715000" cy="5831840"/>
+                    </a:xfrm>
+                    <a:prstGeom prst="rect">
+                      <a:avLst/>
+                    </a:prstGeom>
+                  </pic:spPr>
+                </pic:pic>
+              </a:graphicData>
+            </a:graphic>
+            <wp14:sizeRelH relativeFrom="margin">
+              <wp14:pctWidth>0</wp14:pctWidth>
+            </wp14:sizeRelH>
+          </wp:anchor>
+        </w:drawing>
       </w:r>
     </w:p>
     <w:p>
@@ -3630,827 +3687,1247 @@
           <w:szCs w:val="20"/>
         </w:rPr>
       </w:pPr>
-      <w:r>
-        <w:rPr>
-          <w:sz w:val="20"/>
-          <w:szCs w:val="20"/>
-          <w:lang w:val="en-US"/>
-        </w:rPr>
-        <mc:AlternateContent>
-          <mc:Choice Requires="wps">
-            <w:drawing>
-              <wp:anchor distT="0" distB="0" distL="114300" distR="114300" simplePos="0" relativeHeight="251629568" behindDoc="1" locked="0" layoutInCell="0" allowOverlap="1">
-                <wp:simplePos x="0" y="0"/>
-                <wp:positionH relativeFrom="column">
-                  <wp:posOffset>220980</wp:posOffset>
-                </wp:positionH>
-                <wp:positionV relativeFrom="paragraph">
-                  <wp:posOffset>187325</wp:posOffset>
-                </wp:positionV>
-                <wp:extent cx="5654040" cy="0"/>
-                <wp:effectExtent l="0" t="0" r="0" b="0"/>
-                <wp:wrapNone/>
-                <wp:docPr id="1" name="Shape 1"/>
-                <wp:cNvGraphicFramePr>
-                  <a:graphicFrameLocks xmlns:a="http://schemas.openxmlformats.org/drawingml/2006/main"/>
-                </wp:cNvGraphicFramePr>
-                <a:graphic xmlns:a="http://schemas.openxmlformats.org/drawingml/2006/main">
-                  <a:graphicData uri="http://schemas.microsoft.com/office/word/2010/wordprocessingShape">
-                    <wps:wsp>
-                      <wps:cNvCnPr>
-                        <a:cxnSpLocks/>
-                      </wps:cNvCnPr>
-                      <wps:spPr>
-                        <a:xfrm>
-                          <a:off x="0" y="0"/>
-                          <a:ext cx="5654040" cy="4763"/>
-                        </a:xfrm>
-                        <a:prstGeom prst="line">
-                          <a:avLst/>
-                        </a:prstGeom>
-                        <a:solidFill>
-                          <a:srgbClr val="FFFFFF"/>
-                        </a:solidFill>
-                        <a:ln w="12192">
-                          <a:solidFill>
-                            <a:srgbClr val="000000"/>
-                          </a:solidFill>
-                          <a:miter lim="800000"/>
-                          <a:headEnd/>
-                          <a:tailEnd/>
-                        </a:ln>
-                      </wps:spPr>
-                      <wps:bodyPr/>
-                    </wps:wsp>
-                  </a:graphicData>
-                </a:graphic>
-              </wp:anchor>
-            </w:drawing>
-          </mc:Choice>
-          <mc:Fallback>
-            <w:pict>
-              <v:line w14:anchorId="7BC7D6C5" id="Shape 1" o:spid="_x0000_s1026" style="position:absolute;z-index:-251686912;visibility:visible;mso-wrap-style:square;mso-wrap-distance-left:9pt;mso-wrap-distance-top:0;mso-wrap-distance-right:9pt;mso-wrap-distance-bottom:0;mso-position-horizontal:absolute;mso-position-horizontal-relative:text;mso-position-vertical:absolute;mso-position-vertical-relative:text" from="17.4pt,14.75pt" to="462.6pt,14.75pt" o:gfxdata="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" o:allowincell="f" filled="t" strokeweight=".96pt">
-                <v:stroke joinstyle="miter"/>
-                <o:lock v:ext="edit" shapetype="f"/>
-              </v:line>
-            </w:pict>
-          </mc:Fallback>
-        </mc:AlternateContent>
-      </w:r>
-      <w:r>
-        <w:rPr>
-          <w:sz w:val="20"/>
-          <w:szCs w:val="20"/>
-          <w:lang w:val="en-US"/>
-        </w:rPr>
-        <mc:AlternateContent>
-          <mc:Choice Requires="wps">
-            <w:drawing>
-              <wp:anchor distT="0" distB="0" distL="114300" distR="114300" simplePos="0" relativeHeight="251631616" behindDoc="1" locked="0" layoutInCell="0" allowOverlap="1">
-                <wp:simplePos x="0" y="0"/>
-                <wp:positionH relativeFrom="column">
-                  <wp:posOffset>220980</wp:posOffset>
-                </wp:positionH>
-                <wp:positionV relativeFrom="paragraph">
-                  <wp:posOffset>346075</wp:posOffset>
-                </wp:positionV>
-                <wp:extent cx="5654040" cy="0"/>
-                <wp:effectExtent l="0" t="0" r="0" b="0"/>
-                <wp:wrapNone/>
-                <wp:docPr id="2" name="Shape 2"/>
-                <wp:cNvGraphicFramePr>
-                  <a:graphicFrameLocks xmlns:a="http://schemas.openxmlformats.org/drawingml/2006/main"/>
-                </wp:cNvGraphicFramePr>
-                <a:graphic xmlns:a="http://schemas.openxmlformats.org/drawingml/2006/main">
-                  <a:graphicData uri="http://schemas.microsoft.com/office/word/2010/wordprocessingShape">
-                    <wps:wsp>
-                      <wps:cNvCnPr>
-                        <a:cxnSpLocks/>
-                      </wps:cNvCnPr>
-                      <wps:spPr>
-                        <a:xfrm>
-                          <a:off x="0" y="0"/>
-                          <a:ext cx="5654040" cy="4763"/>
-                        </a:xfrm>
-                        <a:prstGeom prst="line">
-                          <a:avLst/>
-                        </a:prstGeom>
-                        <a:solidFill>
-                          <a:srgbClr val="FFFFFF"/>
-                        </a:solidFill>
-                        <a:ln w="12192">
-                          <a:solidFill>
-                            <a:srgbClr val="000000"/>
-                          </a:solidFill>
-                          <a:miter lim="800000"/>
-                          <a:headEnd/>
-                          <a:tailEnd/>
-                        </a:ln>
-                      </wps:spPr>
-                      <wps:bodyPr/>
-                    </wps:wsp>
-                  </a:graphicData>
-                </a:graphic>
-              </wp:anchor>
-            </w:drawing>
-          </mc:Choice>
-          <mc:Fallback>
-            <w:pict>
-              <v:line w14:anchorId="3A527E15" id="Shape 2" o:spid="_x0000_s1026" style="position:absolute;z-index:-251684864;visibility:visible;mso-wrap-style:square;mso-wrap-distance-left:9pt;mso-wrap-distance-top:0;mso-wrap-distance-right:9pt;mso-wrap-distance-bottom:0;mso-position-horizontal:absolute;mso-position-horizontal-relative:text;mso-position-vertical:absolute;mso-position-vertical-relative:text" from="17.4pt,27.25pt" to="462.6pt,27.25pt" o:gfxdata="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" o:allowincell="f" filled="t" strokeweight=".96pt">
-                <v:stroke joinstyle="miter"/>
-                <o:lock v:ext="edit" shapetype="f"/>
-              </v:line>
-            </w:pict>
-          </mc:Fallback>
-        </mc:AlternateContent>
-      </w:r>
-      <w:r>
-        <w:rPr>
-          <w:sz w:val="20"/>
-          <w:szCs w:val="20"/>
-          <w:lang w:val="en-US"/>
-        </w:rPr>
-        <mc:AlternateContent>
-          <mc:Choice Requires="wps">
-            <w:drawing>
-              <wp:anchor distT="0" distB="0" distL="114300" distR="114300" simplePos="0" relativeHeight="251633664" behindDoc="1" locked="0" layoutInCell="0" allowOverlap="1">
-                <wp:simplePos x="0" y="0"/>
-                <wp:positionH relativeFrom="column">
-                  <wp:posOffset>220980</wp:posOffset>
-                </wp:positionH>
-                <wp:positionV relativeFrom="paragraph">
-                  <wp:posOffset>535305</wp:posOffset>
-                </wp:positionV>
-                <wp:extent cx="5654040" cy="0"/>
-                <wp:effectExtent l="0" t="0" r="0" b="0"/>
-                <wp:wrapNone/>
-                <wp:docPr id="3" name="Shape 3"/>
-                <wp:cNvGraphicFramePr>
-                  <a:graphicFrameLocks xmlns:a="http://schemas.openxmlformats.org/drawingml/2006/main"/>
-                </wp:cNvGraphicFramePr>
-                <a:graphic xmlns:a="http://schemas.openxmlformats.org/drawingml/2006/main">
-                  <a:graphicData uri="http://schemas.microsoft.com/office/word/2010/wordprocessingShape">
-                    <wps:wsp>
-                      <wps:cNvCnPr>
-                        <a:cxnSpLocks/>
-                      </wps:cNvCnPr>
-                      <wps:spPr>
-                        <a:xfrm>
-                          <a:off x="0" y="0"/>
-                          <a:ext cx="5654040" cy="4763"/>
-                        </a:xfrm>
-                        <a:prstGeom prst="line">
-                          <a:avLst/>
-                        </a:prstGeom>
-                        <a:solidFill>
-                          <a:srgbClr val="FFFFFF"/>
-                        </a:solidFill>
-                        <a:ln w="12191">
-                          <a:solidFill>
-                            <a:srgbClr val="000000"/>
-                          </a:solidFill>
-                          <a:miter lim="800000"/>
-                          <a:headEnd/>
-                          <a:tailEnd/>
-                        </a:ln>
-                      </wps:spPr>
-                      <wps:bodyPr/>
-                    </wps:wsp>
-                  </a:graphicData>
-                </a:graphic>
-              </wp:anchor>
-            </w:drawing>
-          </mc:Choice>
-          <mc:Fallback>
-            <w:pict>
-              <v:line w14:anchorId="70F5482D" id="Shape 3" o:spid="_x0000_s1026" style="position:absolute;z-index:-251682816;visibility:visible;mso-wrap-style:square;mso-wrap-distance-left:9pt;mso-wrap-distance-top:0;mso-wrap-distance-right:9pt;mso-wrap-distance-bottom:0;mso-position-horizontal:absolute;mso-position-horizontal-relative:text;mso-position-vertical:absolute;mso-position-vertical-relative:text" from="17.4pt,42.15pt" to="462.6pt,42.15pt" o:gfxdata="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" o:allowincell="f" filled="t" strokeweight=".33864mm">
-                <v:stroke joinstyle="miter"/>
-                <o:lock v:ext="edit" shapetype="f"/>
-              </v:line>
-            </w:pict>
-          </mc:Fallback>
-        </mc:AlternateContent>
-      </w:r>
-      <w:r>
-        <w:rPr>
-          <w:sz w:val="20"/>
-          <w:szCs w:val="20"/>
-          <w:lang w:val="en-US"/>
-        </w:rPr>
-        <mc:AlternateContent>
-          <mc:Choice Requires="wps">
-            <w:drawing>
-              <wp:anchor distT="0" distB="0" distL="114300" distR="114300" simplePos="0" relativeHeight="251635712" behindDoc="1" locked="0" layoutInCell="0" allowOverlap="1">
-                <wp:simplePos x="0" y="0"/>
-                <wp:positionH relativeFrom="column">
-                  <wp:posOffset>220980</wp:posOffset>
-                </wp:positionH>
-                <wp:positionV relativeFrom="paragraph">
-                  <wp:posOffset>722630</wp:posOffset>
-                </wp:positionV>
-                <wp:extent cx="5654040" cy="0"/>
-                <wp:effectExtent l="0" t="0" r="0" b="0"/>
-                <wp:wrapNone/>
-                <wp:docPr id="4" name="Shape 4"/>
-                <wp:cNvGraphicFramePr>
-                  <a:graphicFrameLocks xmlns:a="http://schemas.openxmlformats.org/drawingml/2006/main"/>
-                </wp:cNvGraphicFramePr>
-                <a:graphic xmlns:a="http://schemas.openxmlformats.org/drawingml/2006/main">
-                  <a:graphicData uri="http://schemas.microsoft.com/office/word/2010/wordprocessingShape">
-                    <wps:wsp>
-                      <wps:cNvCnPr>
-                        <a:cxnSpLocks/>
-                      </wps:cNvCnPr>
-                      <wps:spPr>
-                        <a:xfrm>
-                          <a:off x="0" y="0"/>
-                          <a:ext cx="5654040" cy="4763"/>
-                        </a:xfrm>
-                        <a:prstGeom prst="line">
-                          <a:avLst/>
-                        </a:prstGeom>
-                        <a:solidFill>
-                          <a:srgbClr val="FFFFFF"/>
-                        </a:solidFill>
-                        <a:ln w="12192">
-                          <a:solidFill>
-                            <a:srgbClr val="000000"/>
-                          </a:solidFill>
-                          <a:miter lim="800000"/>
-                          <a:headEnd/>
-                          <a:tailEnd/>
-                        </a:ln>
-                      </wps:spPr>
-                      <wps:bodyPr/>
-                    </wps:wsp>
-                  </a:graphicData>
-                </a:graphic>
-              </wp:anchor>
-            </w:drawing>
-          </mc:Choice>
-          <mc:Fallback>
-            <w:pict>
-              <v:line w14:anchorId="7E6B6AF9" id="Shape 4" o:spid="_x0000_s1026" style="position:absolute;z-index:-251680768;visibility:visible;mso-wrap-style:square;mso-wrap-distance-left:9pt;mso-wrap-distance-top:0;mso-wrap-distance-right:9pt;mso-wrap-distance-bottom:0;mso-position-horizontal:absolute;mso-position-horizontal-relative:text;mso-position-vertical:absolute;mso-position-vertical-relative:text" from="17.4pt,56.9pt" to="462.6pt,56.9pt" o:gfxdata="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" o:allowincell="f" filled="t" strokeweight=".96pt">
-                <v:stroke joinstyle="miter"/>
-                <o:lock v:ext="edit" shapetype="f"/>
-              </v:line>
-            </w:pict>
-          </mc:Fallback>
-        </mc:AlternateContent>
-      </w:r>
-      <w:r>
-        <w:rPr>
-          <w:sz w:val="20"/>
-          <w:szCs w:val="20"/>
-          <w:lang w:val="en-US"/>
-        </w:rPr>
-        <mc:AlternateContent>
-          <mc:Choice Requires="wps">
-            <w:drawing>
-              <wp:anchor distT="0" distB="0" distL="114300" distR="114300" simplePos="0" relativeHeight="251637760" behindDoc="1" locked="0" layoutInCell="0" allowOverlap="1">
-                <wp:simplePos x="0" y="0"/>
-                <wp:positionH relativeFrom="column">
-                  <wp:posOffset>220980</wp:posOffset>
-                </wp:positionH>
-                <wp:positionV relativeFrom="paragraph">
-                  <wp:posOffset>909955</wp:posOffset>
-                </wp:positionV>
-                <wp:extent cx="5654040" cy="0"/>
-                <wp:effectExtent l="0" t="0" r="0" b="0"/>
-                <wp:wrapNone/>
-                <wp:docPr id="5" name="Shape 5"/>
-                <wp:cNvGraphicFramePr>
-                  <a:graphicFrameLocks xmlns:a="http://schemas.openxmlformats.org/drawingml/2006/main"/>
-                </wp:cNvGraphicFramePr>
-                <a:graphic xmlns:a="http://schemas.openxmlformats.org/drawingml/2006/main">
-                  <a:graphicData uri="http://schemas.microsoft.com/office/word/2010/wordprocessingShape">
-                    <wps:wsp>
-                      <wps:cNvCnPr>
-                        <a:cxnSpLocks/>
-                      </wps:cNvCnPr>
-                      <wps:spPr>
-                        <a:xfrm>
-                          <a:off x="0" y="0"/>
-                          <a:ext cx="5654040" cy="4763"/>
-                        </a:xfrm>
-                        <a:prstGeom prst="line">
-                          <a:avLst/>
-                        </a:prstGeom>
-                        <a:solidFill>
-                          <a:srgbClr val="FFFFFF"/>
-                        </a:solidFill>
-                        <a:ln w="12192">
-                          <a:solidFill>
-                            <a:srgbClr val="000000"/>
-                          </a:solidFill>
-                          <a:miter lim="800000"/>
-                          <a:headEnd/>
-                          <a:tailEnd/>
-                        </a:ln>
-                      </wps:spPr>
-                      <wps:bodyPr/>
-                    </wps:wsp>
-                  </a:graphicData>
-                </a:graphic>
-              </wp:anchor>
-            </w:drawing>
-          </mc:Choice>
-          <mc:Fallback>
-            <w:pict>
-              <v:line w14:anchorId="572F6790" id="Shape 5" o:spid="_x0000_s1026" style="position:absolute;z-index:-251678720;visibility:visible;mso-wrap-style:square;mso-wrap-distance-left:9pt;mso-wrap-distance-top:0;mso-wrap-distance-right:9pt;mso-wrap-distance-bottom:0;mso-position-horizontal:absolute;mso-position-horizontal-relative:text;mso-position-vertical:absolute;mso-position-vertical-relative:text" from="17.4pt,71.65pt" to="462.6pt,71.65pt" o:gfxdata="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" o:allowincell="f" filled="t" strokeweight=".96pt">
-                <v:stroke joinstyle="miter"/>
-                <o:lock v:ext="edit" shapetype="f"/>
-              </v:line>
-            </w:pict>
-          </mc:Fallback>
-        </mc:AlternateContent>
-      </w:r>
-      <w:r>
-        <w:rPr>
-          <w:sz w:val="20"/>
-          <w:szCs w:val="20"/>
-          <w:lang w:val="en-US"/>
-        </w:rPr>
-        <mc:AlternateContent>
-          <mc:Choice Requires="wps">
-            <w:drawing>
-              <wp:anchor distT="0" distB="0" distL="114300" distR="114300" simplePos="0" relativeHeight="251639808" behindDoc="1" locked="0" layoutInCell="0" allowOverlap="1">
-                <wp:simplePos x="0" y="0"/>
-                <wp:positionH relativeFrom="column">
-                  <wp:posOffset>220980</wp:posOffset>
-                </wp:positionH>
-                <wp:positionV relativeFrom="paragraph">
-                  <wp:posOffset>1099185</wp:posOffset>
-                </wp:positionV>
-                <wp:extent cx="5654040" cy="0"/>
-                <wp:effectExtent l="0" t="0" r="0" b="0"/>
-                <wp:wrapNone/>
-                <wp:docPr id="6" name="Shape 6"/>
-                <wp:cNvGraphicFramePr>
-                  <a:graphicFrameLocks xmlns:a="http://schemas.openxmlformats.org/drawingml/2006/main"/>
-                </wp:cNvGraphicFramePr>
-                <a:graphic xmlns:a="http://schemas.openxmlformats.org/drawingml/2006/main">
-                  <a:graphicData uri="http://schemas.microsoft.com/office/word/2010/wordprocessingShape">
-                    <wps:wsp>
-                      <wps:cNvCnPr>
-                        <a:cxnSpLocks/>
-                      </wps:cNvCnPr>
-                      <wps:spPr>
-                        <a:xfrm>
-                          <a:off x="0" y="0"/>
-                          <a:ext cx="5654040" cy="4763"/>
-                        </a:xfrm>
-                        <a:prstGeom prst="line">
-                          <a:avLst/>
-                        </a:prstGeom>
-                        <a:solidFill>
-                          <a:srgbClr val="FFFFFF"/>
-                        </a:solidFill>
-                        <a:ln w="12191">
-                          <a:solidFill>
-                            <a:srgbClr val="000000"/>
-                          </a:solidFill>
-                          <a:miter lim="800000"/>
-                          <a:headEnd/>
-                          <a:tailEnd/>
-                        </a:ln>
-                      </wps:spPr>
-                      <wps:bodyPr/>
-                    </wps:wsp>
-                  </a:graphicData>
-                </a:graphic>
-              </wp:anchor>
-            </w:drawing>
-          </mc:Choice>
-          <mc:Fallback>
-            <w:pict>
-              <v:line w14:anchorId="34ACFF30" id="Shape 6" o:spid="_x0000_s1026" style="position:absolute;z-index:-251676672;visibility:visible;mso-wrap-style:square;mso-wrap-distance-left:9pt;mso-wrap-distance-top:0;mso-wrap-distance-right:9pt;mso-wrap-distance-bottom:0;mso-position-horizontal:absolute;mso-position-horizontal-relative:text;mso-position-vertical:absolute;mso-position-vertical-relative:text" from="17.4pt,86.55pt" to="462.6pt,86.55pt" o:gfxdata="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" o:allowincell="f" filled="t" strokeweight=".33864mm">
-                <v:stroke joinstyle="miter"/>
-                <o:lock v:ext="edit" shapetype="f"/>
-              </v:line>
-            </w:pict>
-          </mc:Fallback>
-        </mc:AlternateContent>
-      </w:r>
-      <w:r>
-        <w:rPr>
-          <w:sz w:val="20"/>
-          <w:szCs w:val="20"/>
-          <w:lang w:val="en-US"/>
-        </w:rPr>
-        <mc:AlternateContent>
-          <mc:Choice Requires="wps">
-            <w:drawing>
-              <wp:anchor distT="0" distB="0" distL="114300" distR="114300" simplePos="0" relativeHeight="251641856" behindDoc="1" locked="0" layoutInCell="0" allowOverlap="1">
-                <wp:simplePos x="0" y="0"/>
-                <wp:positionH relativeFrom="column">
-                  <wp:posOffset>227330</wp:posOffset>
-                </wp:positionH>
-                <wp:positionV relativeFrom="paragraph">
-                  <wp:posOffset>180975</wp:posOffset>
-                </wp:positionV>
-                <wp:extent cx="0" cy="1111885"/>
-                <wp:effectExtent l="0" t="0" r="0" b="0"/>
-                <wp:wrapNone/>
-                <wp:docPr id="7" name="Shape 7"/>
-                <wp:cNvGraphicFramePr>
-                  <a:graphicFrameLocks xmlns:a="http://schemas.openxmlformats.org/drawingml/2006/main"/>
-                </wp:cNvGraphicFramePr>
-                <a:graphic xmlns:a="http://schemas.openxmlformats.org/drawingml/2006/main">
-                  <a:graphicData uri="http://schemas.microsoft.com/office/word/2010/wordprocessingShape">
-                    <wps:wsp>
-                      <wps:cNvCnPr>
-                        <a:cxnSpLocks/>
-                      </wps:cNvCnPr>
-                      <wps:spPr>
-                        <a:xfrm>
-                          <a:off x="0" y="0"/>
-                          <a:ext cx="4763" cy="1111885"/>
-                        </a:xfrm>
-                        <a:prstGeom prst="line">
-                          <a:avLst/>
-                        </a:prstGeom>
-                        <a:solidFill>
-                          <a:srgbClr val="FFFFFF"/>
-                        </a:solidFill>
-                        <a:ln w="12191">
-                          <a:solidFill>
-                            <a:srgbClr val="000000"/>
-                          </a:solidFill>
-                          <a:miter lim="800000"/>
-                          <a:headEnd/>
-                          <a:tailEnd/>
-                        </a:ln>
-                      </wps:spPr>
-                      <wps:bodyPr/>
-                    </wps:wsp>
-                  </a:graphicData>
-                </a:graphic>
-              </wp:anchor>
-            </w:drawing>
-          </mc:Choice>
-          <mc:Fallback>
-            <w:pict>
-              <v:line w14:anchorId="4442BE85" id="Shape 7" o:spid="_x0000_s1026" style="position:absolute;z-index:-251674624;visibility:visible;mso-wrap-style:square;mso-wrap-distance-left:9pt;mso-wrap-distance-top:0;mso-wrap-distance-right:9pt;mso-wrap-distance-bottom:0;mso-position-horizontal:absolute;mso-position-horizontal-relative:text;mso-position-vertical:absolute;mso-position-vertical-relative:text" from="17.9pt,14.25pt" to="17.9pt,101.8pt" o:gfxdata="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" o:allowincell="f" filled="t" strokeweight=".33864mm">
-                <v:stroke joinstyle="miter"/>
-                <o:lock v:ext="edit" shapetype="f"/>
-              </v:line>
-            </w:pict>
-          </mc:Fallback>
-        </mc:AlternateContent>
-      </w:r>
-      <w:r>
-        <w:rPr>
-          <w:sz w:val="20"/>
-          <w:szCs w:val="20"/>
-          <w:lang w:val="en-US"/>
-        </w:rPr>
-        <mc:AlternateContent>
-          <mc:Choice Requires="wps">
-            <w:drawing>
-              <wp:anchor distT="0" distB="0" distL="114300" distR="114300" simplePos="0" relativeHeight="251643904" behindDoc="1" locked="0" layoutInCell="0" allowOverlap="1">
-                <wp:simplePos x="0" y="0"/>
-                <wp:positionH relativeFrom="column">
-                  <wp:posOffset>816610</wp:posOffset>
-                </wp:positionH>
-                <wp:positionV relativeFrom="paragraph">
-                  <wp:posOffset>180975</wp:posOffset>
-                </wp:positionV>
-                <wp:extent cx="0" cy="1111885"/>
-                <wp:effectExtent l="0" t="0" r="0" b="0"/>
-                <wp:wrapNone/>
-                <wp:docPr id="8" name="Shape 8"/>
-                <wp:cNvGraphicFramePr>
-                  <a:graphicFrameLocks xmlns:a="http://schemas.openxmlformats.org/drawingml/2006/main"/>
-                </wp:cNvGraphicFramePr>
-                <a:graphic xmlns:a="http://schemas.openxmlformats.org/drawingml/2006/main">
-                  <a:graphicData uri="http://schemas.microsoft.com/office/word/2010/wordprocessingShape">
-                    <wps:wsp>
-                      <wps:cNvCnPr>
-                        <a:cxnSpLocks/>
-                      </wps:cNvCnPr>
-                      <wps:spPr>
-                        <a:xfrm>
-                          <a:off x="0" y="0"/>
-                          <a:ext cx="4763" cy="1111885"/>
-                        </a:xfrm>
-                        <a:prstGeom prst="line">
-                          <a:avLst/>
-                        </a:prstGeom>
-                        <a:solidFill>
-                          <a:srgbClr val="FFFFFF"/>
-                        </a:solidFill>
-                        <a:ln w="12192">
-                          <a:solidFill>
-                            <a:srgbClr val="000000"/>
-                          </a:solidFill>
-                          <a:miter lim="800000"/>
-                          <a:headEnd/>
-                          <a:tailEnd/>
-                        </a:ln>
-                      </wps:spPr>
-                      <wps:bodyPr/>
-                    </wps:wsp>
-                  </a:graphicData>
-                </a:graphic>
-              </wp:anchor>
-            </w:drawing>
-          </mc:Choice>
-          <mc:Fallback>
-            <w:pict>
-              <v:line w14:anchorId="6339D3D1" id="Shape 8" o:spid="_x0000_s1026" style="position:absolute;z-index:-251672576;visibility:visible;mso-wrap-style:square;mso-wrap-distance-left:9pt;mso-wrap-distance-top:0;mso-wrap-distance-right:9pt;mso-wrap-distance-bottom:0;mso-position-horizontal:absolute;mso-position-horizontal-relative:text;mso-position-vertical:absolute;mso-position-vertical-relative:text" from="64.3pt,14.25pt" to="64.3pt,101.8pt" o:gfxdata="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" o:allowincell="f" filled="t" strokeweight=".96pt">
-                <v:stroke joinstyle="miter"/>
-                <o:lock v:ext="edit" shapetype="f"/>
-              </v:line>
-            </w:pict>
-          </mc:Fallback>
-        </mc:AlternateContent>
-      </w:r>
-      <w:r>
-        <w:rPr>
-          <w:sz w:val="20"/>
-          <w:szCs w:val="20"/>
-          <w:lang w:val="en-US"/>
-        </w:rPr>
-        <mc:AlternateContent>
-          <mc:Choice Requires="wps">
-            <w:drawing>
-              <wp:anchor distT="0" distB="0" distL="114300" distR="114300" simplePos="0" relativeHeight="251645952" behindDoc="1" locked="0" layoutInCell="0" allowOverlap="1">
-                <wp:simplePos x="0" y="0"/>
-                <wp:positionH relativeFrom="column">
-                  <wp:posOffset>5868670</wp:posOffset>
-                </wp:positionH>
-                <wp:positionV relativeFrom="paragraph">
-                  <wp:posOffset>180975</wp:posOffset>
-                </wp:positionV>
-                <wp:extent cx="0" cy="1111885"/>
-                <wp:effectExtent l="0" t="0" r="0" b="0"/>
-                <wp:wrapNone/>
-                <wp:docPr id="9" name="Shape 9"/>
-                <wp:cNvGraphicFramePr>
-                  <a:graphicFrameLocks xmlns:a="http://schemas.openxmlformats.org/drawingml/2006/main"/>
-                </wp:cNvGraphicFramePr>
-                <a:graphic xmlns:a="http://schemas.openxmlformats.org/drawingml/2006/main">
-                  <a:graphicData uri="http://schemas.microsoft.com/office/word/2010/wordprocessingShape">
-                    <wps:wsp>
-                      <wps:cNvCnPr>
-                        <a:cxnSpLocks/>
-                      </wps:cNvCnPr>
-                      <wps:spPr>
-                        <a:xfrm>
-                          <a:off x="0" y="0"/>
-                          <a:ext cx="4763" cy="1111885"/>
-                        </a:xfrm>
-                        <a:prstGeom prst="line">
-                          <a:avLst/>
-                        </a:prstGeom>
-                        <a:solidFill>
-                          <a:srgbClr val="FFFFFF"/>
-                        </a:solidFill>
-                        <a:ln w="12191">
-                          <a:solidFill>
-                            <a:srgbClr val="000000"/>
-                          </a:solidFill>
-                          <a:miter lim="800000"/>
-                          <a:headEnd/>
-                          <a:tailEnd/>
-                        </a:ln>
-                      </wps:spPr>
-                      <wps:bodyPr/>
-                    </wps:wsp>
-                  </a:graphicData>
-                </a:graphic>
-              </wp:anchor>
-            </w:drawing>
-          </mc:Choice>
-          <mc:Fallback>
-            <w:pict>
-              <v:line w14:anchorId="45DFC28C" id="Shape 9" o:spid="_x0000_s1026" style="position:absolute;z-index:-251670528;visibility:visible;mso-wrap-style:square;mso-wrap-distance-left:9pt;mso-wrap-distance-top:0;mso-wrap-distance-right:9pt;mso-wrap-distance-bottom:0;mso-position-horizontal:absolute;mso-position-horizontal-relative:text;mso-position-vertical:absolute;mso-position-vertical-relative:text" from="462.1pt,14.25pt" to="462.1pt,101.8pt" o:gfxdata="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" o:allowincell="f" filled="t" strokeweight=".33864mm">
-                <v:stroke joinstyle="miter"/>
-                <o:lock v:ext="edit" shapetype="f"/>
-              </v:line>
-            </w:pict>
-          </mc:Fallback>
-        </mc:AlternateContent>
-      </w:r>
-    </w:p>
-    <w:p>
-      <w:pPr>
-        <w:spacing w:line="278" w:lineRule="exact"/>
-        <w:rPr>
-          <w:sz w:val="20"/>
-          <w:szCs w:val="20"/>
-        </w:rPr>
-      </w:pPr>
-    </w:p>
-    <w:p>
-      <w:pPr>
-        <w:tabs>
-          <w:tab w:val="left" w:pos="1380"/>
-        </w:tabs>
-        <w:ind w:left="460"/>
-        <w:rPr>
-          <w:sz w:val="20"/>
-          <w:szCs w:val="20"/>
-        </w:rPr>
-      </w:pPr>
-      <w:r>
-        <w:rPr>
-          <w:rFonts w:ascii="Arial" w:eastAsia="Arial" w:hAnsi="Arial" w:cs="Arial"/>
-          <w:b/>
-          <w:bCs/>
-          <w:sz w:val="20"/>
-          <w:szCs w:val="20"/>
-        </w:rPr>
-        <w:t>Oznaka</w:t>
-      </w:r>
-      <w:r>
-        <w:rPr>
-          <w:rFonts w:ascii="Arial" w:eastAsia="Arial" w:hAnsi="Arial" w:cs="Arial"/>
-          <w:b/>
-          <w:bCs/>
-          <w:sz w:val="20"/>
-          <w:szCs w:val="20"/>
-        </w:rPr>
-        <w:tab/>
-        <w:t>Zahtjev</w:t>
-      </w:r>
-    </w:p>
-    <w:p>
-      <w:pPr>
-        <w:spacing w:line="20" w:lineRule="exact"/>
-        <w:rPr>
-          <w:sz w:val="20"/>
-          <w:szCs w:val="20"/>
-        </w:rPr>
-      </w:pPr>
-      <w:r>
-        <w:rPr>
-          <w:sz w:val="20"/>
-          <w:szCs w:val="20"/>
-          <w:lang w:val="en-US"/>
-        </w:rPr>
-        <mc:AlternateContent>
-          <mc:Choice Requires="wps">
-            <w:drawing>
-              <wp:anchor distT="0" distB="0" distL="114300" distR="114300" simplePos="0" relativeHeight="251648000" behindDoc="1" locked="0" layoutInCell="0" allowOverlap="1">
-                <wp:simplePos x="0" y="0"/>
-                <wp:positionH relativeFrom="column">
-                  <wp:posOffset>220980</wp:posOffset>
-                </wp:positionH>
-                <wp:positionV relativeFrom="paragraph">
-                  <wp:posOffset>951230</wp:posOffset>
-                </wp:positionV>
-                <wp:extent cx="5654040" cy="0"/>
-                <wp:effectExtent l="0" t="0" r="0" b="0"/>
-                <wp:wrapNone/>
-                <wp:docPr id="10" name="Shape 10"/>
-                <wp:cNvGraphicFramePr>
-                  <a:graphicFrameLocks xmlns:a="http://schemas.openxmlformats.org/drawingml/2006/main"/>
-                </wp:cNvGraphicFramePr>
-                <a:graphic xmlns:a="http://schemas.openxmlformats.org/drawingml/2006/main">
-                  <a:graphicData uri="http://schemas.microsoft.com/office/word/2010/wordprocessingShape">
-                    <wps:wsp>
-                      <wps:cNvCnPr>
-                        <a:cxnSpLocks/>
-                      </wps:cNvCnPr>
-                      <wps:spPr>
-                        <a:xfrm>
-                          <a:off x="0" y="0"/>
-                          <a:ext cx="5654040" cy="4763"/>
-                        </a:xfrm>
-                        <a:prstGeom prst="line">
-                          <a:avLst/>
-                        </a:prstGeom>
-                        <a:solidFill>
-                          <a:srgbClr val="FFFFFF"/>
-                        </a:solidFill>
-                        <a:ln w="12191">
-                          <a:solidFill>
-                            <a:srgbClr val="000000"/>
-                          </a:solidFill>
-                          <a:miter lim="800000"/>
-                          <a:headEnd/>
-                          <a:tailEnd/>
-                        </a:ln>
-                      </wps:spPr>
-                      <wps:bodyPr/>
-                    </wps:wsp>
-                  </a:graphicData>
-                </a:graphic>
-              </wp:anchor>
-            </w:drawing>
-          </mc:Choice>
-          <mc:Fallback>
-            <w:pict>
-              <v:line w14:anchorId="18E108E0" id="Shape 10" o:spid="_x0000_s1026" style="position:absolute;z-index:-251668480;visibility:visible;mso-wrap-style:square;mso-wrap-distance-left:9pt;mso-wrap-distance-top:0;mso-wrap-distance-right:9pt;mso-wrap-distance-bottom:0;mso-position-horizontal:absolute;mso-position-horizontal-relative:text;mso-position-vertical:absolute;mso-position-vertical-relative:text" from="17.4pt,74.9pt" to="462.6pt,74.9pt" o:gfxdata="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" o:allowincell="f" filled="t" strokeweight=".33864mm">
-                <v:stroke joinstyle="miter"/>
-                <o:lock v:ext="edit" shapetype="f"/>
-              </v:line>
-            </w:pict>
-          </mc:Fallback>
-        </mc:AlternateContent>
-      </w:r>
-    </w:p>
-    <w:p>
-      <w:pPr>
-        <w:spacing w:line="200" w:lineRule="exact"/>
-        <w:rPr>
-          <w:sz w:val="20"/>
-          <w:szCs w:val="20"/>
-        </w:rPr>
-      </w:pPr>
-    </w:p>
-    <w:p>
-      <w:pPr>
-        <w:spacing w:line="200" w:lineRule="exact"/>
-        <w:rPr>
-          <w:sz w:val="20"/>
-          <w:szCs w:val="20"/>
-        </w:rPr>
-      </w:pPr>
-    </w:p>
-    <w:p>
-      <w:pPr>
-        <w:spacing w:line="200" w:lineRule="exact"/>
-        <w:rPr>
-          <w:sz w:val="20"/>
-          <w:szCs w:val="20"/>
-        </w:rPr>
-      </w:pPr>
-    </w:p>
-    <w:p>
-      <w:pPr>
-        <w:spacing w:line="200" w:lineRule="exact"/>
-        <w:rPr>
-          <w:sz w:val="20"/>
-          <w:szCs w:val="20"/>
-        </w:rPr>
-      </w:pPr>
-    </w:p>
-    <w:p>
-      <w:pPr>
-        <w:spacing w:line="200" w:lineRule="exact"/>
-        <w:rPr>
-          <w:sz w:val="20"/>
-          <w:szCs w:val="20"/>
-        </w:rPr>
-      </w:pPr>
-    </w:p>
-    <w:p>
-      <w:pPr>
-        <w:spacing w:line="200" w:lineRule="exact"/>
-        <w:rPr>
-          <w:sz w:val="20"/>
-          <w:szCs w:val="20"/>
-        </w:rPr>
-      </w:pPr>
-    </w:p>
-    <w:p>
-      <w:pPr>
-        <w:spacing w:line="200" w:lineRule="exact"/>
-        <w:rPr>
-          <w:sz w:val="20"/>
-          <w:szCs w:val="20"/>
-        </w:rPr>
-      </w:pPr>
-    </w:p>
-    <w:p>
-      <w:pPr>
-        <w:spacing w:line="200" w:lineRule="exact"/>
-        <w:rPr>
-          <w:sz w:val="20"/>
-          <w:szCs w:val="20"/>
-        </w:rPr>
-      </w:pPr>
-    </w:p>
-    <w:p>
-      <w:pPr>
-        <w:spacing w:line="200" w:lineRule="exact"/>
-        <w:rPr>
-          <w:sz w:val="20"/>
-          <w:szCs w:val="20"/>
-        </w:rPr>
-      </w:pPr>
-    </w:p>
-    <w:p>
-      <w:pPr>
-        <w:spacing w:line="200" w:lineRule="exact"/>
-        <w:rPr>
-          <w:sz w:val="20"/>
-          <w:szCs w:val="20"/>
-        </w:rPr>
-      </w:pPr>
-    </w:p>
-    <w:p>
-      <w:pPr>
-        <w:spacing w:line="230" w:lineRule="exact"/>
-        <w:rPr>
-          <w:sz w:val="20"/>
-          <w:szCs w:val="20"/>
-        </w:rPr>
-      </w:pPr>
-    </w:p>
+    </w:p>
+    <w:tbl>
+      <w:tblPr>
+        <w:tblStyle w:val="TableGrid"/>
+        <w:tblW w:w="0" w:type="auto"/>
+        <w:tblInd w:w="534" w:type="dxa"/>
+        <w:tblLook w:val="04A0" w:firstRow="1" w:lastRow="0" w:firstColumn="1" w:lastColumn="0" w:noHBand="0" w:noVBand="1"/>
+      </w:tblPr>
+      <w:tblGrid>
+        <w:gridCol w:w="1017"/>
+        <w:gridCol w:w="7691"/>
+      </w:tblGrid>
+      <w:tr>
+        <w:tc>
+          <w:tcPr>
+            <w:tcW w:w="425" w:type="dxa"/>
+          </w:tcPr>
+          <w:p>
+            <w:pPr>
+              <w:pStyle w:val="Heading2"/>
+              <w:jc w:val="center"/>
+              <w:rPr>
+                <w:rFonts w:ascii="Times New Roman" w:eastAsia="Arial" w:hAnsi="Times New Roman" w:cs="Times New Roman"/>
+                <w:b/>
+                <w:color w:val="000000" w:themeColor="text1"/>
+                <w:sz w:val="24"/>
+                <w:szCs w:val="24"/>
+                <w14:shadow w14:blurRad="38100" w14:dist="19050" w14:dir="2700000" w14:sx="100000" w14:sy="100000" w14:kx="0" w14:ky="0" w14:algn="tl">
+                  <w14:schemeClr w14:val="dk1">
+                    <w14:alpha w14:val="60000"/>
+                  </w14:schemeClr>
+                </w14:shadow>
+                <w14:textOutline w14:w="0" w14:cap="flat" w14:cmpd="sng" w14:algn="ctr">
+                  <w14:noFill/>
+                  <w14:prstDash w14:val="solid"/>
+                  <w14:round/>
+                </w14:textOutline>
+              </w:rPr>
+            </w:pPr>
+            <w:bookmarkStart w:id="12" w:name="_Toc59133327"/>
+            <w:r>
+              <w:rPr>
+                <w:rFonts w:ascii="Times New Roman" w:eastAsia="Arial" w:hAnsi="Times New Roman" w:cs="Times New Roman"/>
+                <w:b/>
+                <w:color w:val="000000" w:themeColor="text1"/>
+                <w:sz w:val="24"/>
+                <w:szCs w:val="24"/>
+                <w14:shadow w14:blurRad="38100" w14:dist="19050" w14:dir="2700000" w14:sx="100000" w14:sy="100000" w14:kx="0" w14:ky="0" w14:algn="tl">
+                  <w14:schemeClr w14:val="dk1">
+                    <w14:alpha w14:val="60000"/>
+                  </w14:schemeClr>
+                </w14:shadow>
+                <w14:textOutline w14:w="0" w14:cap="flat" w14:cmpd="sng" w14:algn="ctr">
+                  <w14:noFill/>
+                  <w14:prstDash w14:val="solid"/>
+                  <w14:round/>
+                </w14:textOutline>
+              </w:rPr>
+              <w:lastRenderedPageBreak/>
+              <w:t>Oznaka</w:t>
+            </w:r>
+          </w:p>
+        </w:tc>
+        <w:tc>
+          <w:tcPr>
+            <w:tcW w:w="8277" w:type="dxa"/>
+          </w:tcPr>
+          <w:p>
+            <w:pPr>
+              <w:pStyle w:val="Heading2"/>
+              <w:jc w:val="center"/>
+              <w:rPr>
+                <w:rFonts w:ascii="Times New Roman" w:eastAsia="Arial" w:hAnsi="Times New Roman" w:cs="Times New Roman"/>
+                <w:b/>
+                <w:color w:val="000000" w:themeColor="text1"/>
+                <w:sz w:val="24"/>
+                <w:szCs w:val="24"/>
+                <w14:shadow w14:blurRad="38100" w14:dist="19050" w14:dir="2700000" w14:sx="100000" w14:sy="100000" w14:kx="0" w14:ky="0" w14:algn="tl">
+                  <w14:schemeClr w14:val="dk1">
+                    <w14:alpha w14:val="60000"/>
+                  </w14:schemeClr>
+                </w14:shadow>
+                <w14:textOutline w14:w="0" w14:cap="flat" w14:cmpd="sng" w14:algn="ctr">
+                  <w14:noFill/>
+                  <w14:prstDash w14:val="solid"/>
+                  <w14:round/>
+                </w14:textOutline>
+              </w:rPr>
+            </w:pPr>
+            <w:r>
+              <w:rPr>
+                <w:rFonts w:ascii="Times New Roman" w:eastAsia="Arial" w:hAnsi="Times New Roman" w:cs="Times New Roman"/>
+                <w:b/>
+                <w:color w:val="000000" w:themeColor="text1"/>
+                <w:sz w:val="24"/>
+                <w:szCs w:val="24"/>
+                <w14:shadow w14:blurRad="38100" w14:dist="19050" w14:dir="2700000" w14:sx="100000" w14:sy="100000" w14:kx="0" w14:ky="0" w14:algn="tl">
+                  <w14:schemeClr w14:val="dk1">
+                    <w14:alpha w14:val="60000"/>
+                  </w14:schemeClr>
+                </w14:shadow>
+                <w14:textOutline w14:w="0" w14:cap="flat" w14:cmpd="sng" w14:algn="ctr">
+                  <w14:noFill/>
+                  <w14:prstDash w14:val="solid"/>
+                  <w14:round/>
+                </w14:textOutline>
+              </w:rPr>
+              <w:t>Zahtjev</w:t>
+            </w:r>
+          </w:p>
+        </w:tc>
+      </w:tr>
+      <w:tr>
+        <w:tc>
+          <w:tcPr>
+            <w:tcW w:w="425" w:type="dxa"/>
+          </w:tcPr>
+          <w:p>
+            <w:pPr>
+              <w:pStyle w:val="Heading2"/>
+              <w:jc w:val="center"/>
+              <w:rPr>
+                <w:rFonts w:ascii="Times New Roman" w:eastAsia="Arial" w:hAnsi="Times New Roman" w:cs="Times New Roman"/>
+                <w:color w:val="000000" w:themeColor="text1"/>
+                <w:sz w:val="24"/>
+                <w:szCs w:val="24"/>
+                <w14:shadow w14:blurRad="38100" w14:dist="19050" w14:dir="2700000" w14:sx="100000" w14:sy="100000" w14:kx="0" w14:ky="0" w14:algn="tl">
+                  <w14:schemeClr w14:val="dk1">
+                    <w14:alpha w14:val="60000"/>
+                  </w14:schemeClr>
+                </w14:shadow>
+                <w14:textOutline w14:w="0" w14:cap="flat" w14:cmpd="sng" w14:algn="ctr">
+                  <w14:noFill/>
+                  <w14:prstDash w14:val="solid"/>
+                  <w14:round/>
+                </w14:textOutline>
+              </w:rPr>
+            </w:pPr>
+            <w:r>
+              <w:rPr>
+                <w:rFonts w:ascii="Times New Roman" w:eastAsia="Arial" w:hAnsi="Times New Roman" w:cs="Times New Roman"/>
+                <w:color w:val="000000" w:themeColor="text1"/>
+                <w:sz w:val="24"/>
+                <w:szCs w:val="24"/>
+                <w14:shadow w14:blurRad="38100" w14:dist="19050" w14:dir="2700000" w14:sx="100000" w14:sy="100000" w14:kx="0" w14:ky="0" w14:algn="tl">
+                  <w14:schemeClr w14:val="dk1">
+                    <w14:alpha w14:val="60000"/>
+                  </w14:schemeClr>
+                </w14:shadow>
+                <w14:textOutline w14:w="0" w14:cap="flat" w14:cmpd="sng" w14:algn="ctr">
+                  <w14:noFill/>
+                  <w14:prstDash w14:val="solid"/>
+                  <w14:round/>
+                </w14:textOutline>
+              </w:rPr>
+              <w:t>Z1</w:t>
+            </w:r>
+          </w:p>
+        </w:tc>
+        <w:tc>
+          <w:tcPr>
+            <w:tcW w:w="8277" w:type="dxa"/>
+          </w:tcPr>
+          <w:p>
+            <w:pPr>
+              <w:pStyle w:val="Heading2"/>
+              <w:jc w:val="center"/>
+              <w:rPr>
+                <w:rFonts w:ascii="Times New Roman" w:eastAsia="Arial" w:hAnsi="Times New Roman" w:cs="Times New Roman"/>
+                <w:color w:val="000000" w:themeColor="text1"/>
+                <w:sz w:val="24"/>
+                <w:szCs w:val="24"/>
+                <w14:shadow w14:blurRad="38100" w14:dist="19050" w14:dir="2700000" w14:sx="100000" w14:sy="100000" w14:kx="0" w14:ky="0" w14:algn="tl">
+                  <w14:schemeClr w14:val="dk1">
+                    <w14:alpha w14:val="60000"/>
+                  </w14:schemeClr>
+                </w14:shadow>
+                <w14:textOutline w14:w="0" w14:cap="flat" w14:cmpd="sng" w14:algn="ctr">
+                  <w14:noFill/>
+                  <w14:prstDash w14:val="solid"/>
+                  <w14:round/>
+                </w14:textOutline>
+              </w:rPr>
+            </w:pPr>
+            <w:r>
+              <w:rPr>
+                <w:rFonts w:ascii="Times New Roman" w:eastAsia="Arial" w:hAnsi="Times New Roman" w:cs="Times New Roman"/>
+                <w:color w:val="000000" w:themeColor="text1"/>
+                <w:sz w:val="24"/>
+                <w:szCs w:val="24"/>
+                <w14:shadow w14:blurRad="38100" w14:dist="19050" w14:dir="2700000" w14:sx="100000" w14:sy="100000" w14:kx="0" w14:ky="0" w14:algn="tl">
+                  <w14:schemeClr w14:val="dk1">
+                    <w14:alpha w14:val="60000"/>
+                  </w14:schemeClr>
+                </w14:shadow>
+                <w14:textOutline w14:w="0" w14:cap="flat" w14:cmpd="sng" w14:algn="ctr">
+                  <w14:noFill/>
+                  <w14:prstDash w14:val="solid"/>
+                  <w14:round/>
+                </w14:textOutline>
+              </w:rPr>
+              <w:t>Unos PIN-a</w:t>
+            </w:r>
+          </w:p>
+        </w:tc>
+      </w:tr>
+      <w:tr>
+        <w:tc>
+          <w:tcPr>
+            <w:tcW w:w="425" w:type="dxa"/>
+          </w:tcPr>
+          <w:p>
+            <w:pPr>
+              <w:pStyle w:val="Heading2"/>
+              <w:jc w:val="center"/>
+              <w:rPr>
+                <w:rFonts w:ascii="Times New Roman" w:eastAsia="Arial" w:hAnsi="Times New Roman" w:cs="Times New Roman"/>
+                <w:color w:val="000000" w:themeColor="text1"/>
+                <w:sz w:val="24"/>
+                <w:szCs w:val="24"/>
+                <w14:shadow w14:blurRad="38100" w14:dist="19050" w14:dir="2700000" w14:sx="100000" w14:sy="100000" w14:kx="0" w14:ky="0" w14:algn="tl">
+                  <w14:schemeClr w14:val="dk1">
+                    <w14:alpha w14:val="60000"/>
+                  </w14:schemeClr>
+                </w14:shadow>
+                <w14:textOutline w14:w="0" w14:cap="flat" w14:cmpd="sng" w14:algn="ctr">
+                  <w14:noFill/>
+                  <w14:prstDash w14:val="solid"/>
+                  <w14:round/>
+                </w14:textOutline>
+              </w:rPr>
+            </w:pPr>
+            <w:r>
+              <w:rPr>
+                <w:rFonts w:ascii="Times New Roman" w:eastAsia="Arial" w:hAnsi="Times New Roman" w:cs="Times New Roman"/>
+                <w:color w:val="000000" w:themeColor="text1"/>
+                <w:sz w:val="24"/>
+                <w:szCs w:val="24"/>
+                <w14:shadow w14:blurRad="38100" w14:dist="19050" w14:dir="2700000" w14:sx="100000" w14:sy="100000" w14:kx="0" w14:ky="0" w14:algn="tl">
+                  <w14:schemeClr w14:val="dk1">
+                    <w14:alpha w14:val="60000"/>
+                  </w14:schemeClr>
+                </w14:shadow>
+                <w14:textOutline w14:w="0" w14:cap="flat" w14:cmpd="sng" w14:algn="ctr">
+                  <w14:noFill/>
+                  <w14:prstDash w14:val="solid"/>
+                  <w14:round/>
+                </w14:textOutline>
+              </w:rPr>
+              <w:t>Z2</w:t>
+            </w:r>
+          </w:p>
+        </w:tc>
+        <w:tc>
+          <w:tcPr>
+            <w:tcW w:w="8277" w:type="dxa"/>
+          </w:tcPr>
+          <w:p>
+            <w:pPr>
+              <w:pStyle w:val="Heading2"/>
+              <w:jc w:val="center"/>
+              <w:rPr>
+                <w:rFonts w:ascii="Times New Roman" w:eastAsia="Arial" w:hAnsi="Times New Roman" w:cs="Times New Roman"/>
+                <w:color w:val="000000" w:themeColor="text1"/>
+                <w:sz w:val="24"/>
+                <w:szCs w:val="24"/>
+                <w14:shadow w14:blurRad="38100" w14:dist="19050" w14:dir="2700000" w14:sx="100000" w14:sy="100000" w14:kx="0" w14:ky="0" w14:algn="tl">
+                  <w14:schemeClr w14:val="dk1">
+                    <w14:alpha w14:val="60000"/>
+                  </w14:schemeClr>
+                </w14:shadow>
+                <w14:textOutline w14:w="0" w14:cap="flat" w14:cmpd="sng" w14:algn="ctr">
+                  <w14:noFill/>
+                  <w14:prstDash w14:val="solid"/>
+                  <w14:round/>
+                </w14:textOutline>
+              </w:rPr>
+            </w:pPr>
+            <w:r>
+              <w:rPr>
+                <w:rFonts w:ascii="Times New Roman" w:eastAsia="Arial" w:hAnsi="Times New Roman" w:cs="Times New Roman"/>
+                <w:color w:val="000000" w:themeColor="text1"/>
+                <w:sz w:val="24"/>
+                <w:szCs w:val="24"/>
+                <w14:shadow w14:blurRad="38100" w14:dist="19050" w14:dir="2700000" w14:sx="100000" w14:sy="100000" w14:kx="0" w14:ky="0" w14:algn="tl">
+                  <w14:schemeClr w14:val="dk1">
+                    <w14:alpha w14:val="60000"/>
+                  </w14:schemeClr>
+                </w14:shadow>
+                <w14:textOutline w14:w="0" w14:cap="flat" w14:cmpd="sng" w14:algn="ctr">
+                  <w14:noFill/>
+                  <w14:prstDash w14:val="solid"/>
+                  <w14:round/>
+                </w14:textOutline>
+              </w:rPr>
+              <w:t>Prijava na sistem</w:t>
+            </w:r>
+          </w:p>
+        </w:tc>
+      </w:tr>
+      <w:tr>
+        <w:tc>
+          <w:tcPr>
+            <w:tcW w:w="425" w:type="dxa"/>
+          </w:tcPr>
+          <w:p>
+            <w:pPr>
+              <w:pStyle w:val="Heading2"/>
+              <w:jc w:val="center"/>
+              <w:rPr>
+                <w:rFonts w:ascii="Times New Roman" w:eastAsia="Arial" w:hAnsi="Times New Roman" w:cs="Times New Roman"/>
+                <w:color w:val="000000" w:themeColor="text1"/>
+                <w:sz w:val="24"/>
+                <w:szCs w:val="24"/>
+                <w14:shadow w14:blurRad="38100" w14:dist="19050" w14:dir="2700000" w14:sx="100000" w14:sy="100000" w14:kx="0" w14:ky="0" w14:algn="tl">
+                  <w14:schemeClr w14:val="dk1">
+                    <w14:alpha w14:val="60000"/>
+                  </w14:schemeClr>
+                </w14:shadow>
+                <w14:textOutline w14:w="0" w14:cap="flat" w14:cmpd="sng" w14:algn="ctr">
+                  <w14:noFill/>
+                  <w14:prstDash w14:val="solid"/>
+                  <w14:round/>
+                </w14:textOutline>
+              </w:rPr>
+            </w:pPr>
+            <w:r>
+              <w:rPr>
+                <w:rFonts w:ascii="Times New Roman" w:eastAsia="Arial" w:hAnsi="Times New Roman" w:cs="Times New Roman"/>
+                <w:color w:val="000000" w:themeColor="text1"/>
+                <w:sz w:val="24"/>
+                <w:szCs w:val="24"/>
+                <w14:shadow w14:blurRad="38100" w14:dist="19050" w14:dir="2700000" w14:sx="100000" w14:sy="100000" w14:kx="0" w14:ky="0" w14:algn="tl">
+                  <w14:schemeClr w14:val="dk1">
+                    <w14:alpha w14:val="60000"/>
+                  </w14:schemeClr>
+                </w14:shadow>
+                <w14:textOutline w14:w="0" w14:cap="flat" w14:cmpd="sng" w14:algn="ctr">
+                  <w14:noFill/>
+                  <w14:prstDash w14:val="solid"/>
+                  <w14:round/>
+                </w14:textOutline>
+              </w:rPr>
+              <w:t>Z3</w:t>
+            </w:r>
+          </w:p>
+        </w:tc>
+        <w:tc>
+          <w:tcPr>
+            <w:tcW w:w="8277" w:type="dxa"/>
+          </w:tcPr>
+          <w:p>
+            <w:pPr>
+              <w:pStyle w:val="Heading2"/>
+              <w:jc w:val="center"/>
+              <w:rPr>
+                <w:rFonts w:ascii="Times New Roman" w:eastAsia="Arial" w:hAnsi="Times New Roman" w:cs="Times New Roman"/>
+                <w:color w:val="000000" w:themeColor="text1"/>
+                <w:sz w:val="24"/>
+                <w:szCs w:val="24"/>
+                <w14:shadow w14:blurRad="38100" w14:dist="19050" w14:dir="2700000" w14:sx="100000" w14:sy="100000" w14:kx="0" w14:ky="0" w14:algn="tl">
+                  <w14:schemeClr w14:val="dk1">
+                    <w14:alpha w14:val="60000"/>
+                  </w14:schemeClr>
+                </w14:shadow>
+                <w14:textOutline w14:w="0" w14:cap="flat" w14:cmpd="sng" w14:algn="ctr">
+                  <w14:noFill/>
+                  <w14:prstDash w14:val="solid"/>
+                  <w14:round/>
+                </w14:textOutline>
+              </w:rPr>
+            </w:pPr>
+            <w:r>
+              <w:rPr>
+                <w:rFonts w:ascii="Times New Roman" w:eastAsia="Arial" w:hAnsi="Times New Roman" w:cs="Times New Roman"/>
+                <w:color w:val="000000" w:themeColor="text1"/>
+                <w:sz w:val="24"/>
+                <w:szCs w:val="24"/>
+                <w14:shadow w14:blurRad="38100" w14:dist="19050" w14:dir="2700000" w14:sx="100000" w14:sy="100000" w14:kx="0" w14:ky="0" w14:algn="tl">
+                  <w14:schemeClr w14:val="dk1">
+                    <w14:alpha w14:val="60000"/>
+                  </w14:schemeClr>
+                </w14:shadow>
+                <w14:textOutline w14:w="0" w14:cap="flat" w14:cmpd="sng" w14:algn="ctr">
+                  <w14:noFill/>
+                  <w14:prstDash w14:val="solid"/>
+                  <w14:round/>
+                </w14:textOutline>
+              </w:rPr>
+              <w:t>Pregled ličnih podataka</w:t>
+            </w:r>
+          </w:p>
+        </w:tc>
+      </w:tr>
+      <w:tr>
+        <w:tc>
+          <w:tcPr>
+            <w:tcW w:w="425" w:type="dxa"/>
+          </w:tcPr>
+          <w:p>
+            <w:pPr>
+              <w:pStyle w:val="Heading2"/>
+              <w:jc w:val="center"/>
+              <w:rPr>
+                <w:rFonts w:ascii="Times New Roman" w:eastAsia="Arial" w:hAnsi="Times New Roman" w:cs="Times New Roman"/>
+                <w:color w:val="000000" w:themeColor="text1"/>
+                <w:sz w:val="24"/>
+                <w:szCs w:val="24"/>
+                <w14:shadow w14:blurRad="38100" w14:dist="19050" w14:dir="2700000" w14:sx="100000" w14:sy="100000" w14:kx="0" w14:ky="0" w14:algn="tl">
+                  <w14:schemeClr w14:val="dk1">
+                    <w14:alpha w14:val="60000"/>
+                  </w14:schemeClr>
+                </w14:shadow>
+                <w14:textOutline w14:w="0" w14:cap="flat" w14:cmpd="sng" w14:algn="ctr">
+                  <w14:noFill/>
+                  <w14:prstDash w14:val="solid"/>
+                  <w14:round/>
+                </w14:textOutline>
+              </w:rPr>
+            </w:pPr>
+            <w:r>
+              <w:rPr>
+                <w:rFonts w:ascii="Times New Roman" w:eastAsia="Arial" w:hAnsi="Times New Roman" w:cs="Times New Roman"/>
+                <w:color w:val="000000" w:themeColor="text1"/>
+                <w:sz w:val="24"/>
+                <w:szCs w:val="24"/>
+                <w14:shadow w14:blurRad="38100" w14:dist="19050" w14:dir="2700000" w14:sx="100000" w14:sy="100000" w14:kx="0" w14:ky="0" w14:algn="tl">
+                  <w14:schemeClr w14:val="dk1">
+                    <w14:alpha w14:val="60000"/>
+                  </w14:schemeClr>
+                </w14:shadow>
+                <w14:textOutline w14:w="0" w14:cap="flat" w14:cmpd="sng" w14:algn="ctr">
+                  <w14:noFill/>
+                  <w14:prstDash w14:val="solid"/>
+                  <w14:round/>
+                </w14:textOutline>
+              </w:rPr>
+              <w:t>Z4</w:t>
+            </w:r>
+          </w:p>
+        </w:tc>
+        <w:tc>
+          <w:tcPr>
+            <w:tcW w:w="8277" w:type="dxa"/>
+          </w:tcPr>
+          <w:p>
+            <w:pPr>
+              <w:pStyle w:val="Heading2"/>
+              <w:jc w:val="center"/>
+              <w:rPr>
+                <w:rFonts w:ascii="Times New Roman" w:eastAsia="Arial" w:hAnsi="Times New Roman" w:cs="Times New Roman"/>
+                <w:color w:val="000000" w:themeColor="text1"/>
+                <w:sz w:val="24"/>
+                <w:szCs w:val="24"/>
+                <w14:shadow w14:blurRad="38100" w14:dist="19050" w14:dir="2700000" w14:sx="100000" w14:sy="100000" w14:kx="0" w14:ky="0" w14:algn="tl">
+                  <w14:schemeClr w14:val="dk1">
+                    <w14:alpha w14:val="60000"/>
+                  </w14:schemeClr>
+                </w14:shadow>
+                <w14:textOutline w14:w="0" w14:cap="flat" w14:cmpd="sng" w14:algn="ctr">
+                  <w14:noFill/>
+                  <w14:prstDash w14:val="solid"/>
+                  <w14:round/>
+                </w14:textOutline>
+              </w:rPr>
+            </w:pPr>
+            <w:r>
+              <w:rPr>
+                <w:rFonts w:ascii="Times New Roman" w:eastAsia="Arial" w:hAnsi="Times New Roman" w:cs="Times New Roman"/>
+                <w:color w:val="000000" w:themeColor="text1"/>
+                <w:sz w:val="24"/>
+                <w:szCs w:val="24"/>
+                <w14:shadow w14:blurRad="38100" w14:dist="19050" w14:dir="2700000" w14:sx="100000" w14:sy="100000" w14:kx="0" w14:ky="0" w14:algn="tl">
+                  <w14:schemeClr w14:val="dk1">
+                    <w14:alpha w14:val="60000"/>
+                  </w14:schemeClr>
+                </w14:shadow>
+                <w14:textOutline w14:w="0" w14:cap="flat" w14:cmpd="sng" w14:algn="ctr">
+                  <w14:noFill/>
+                  <w14:prstDash w14:val="solid"/>
+                  <w14:round/>
+                </w14:textOutline>
+              </w:rPr>
+              <w:t>Pregled podataka o kompaniji</w:t>
+            </w:r>
+          </w:p>
+        </w:tc>
+      </w:tr>
+      <w:tr>
+        <w:tc>
+          <w:tcPr>
+            <w:tcW w:w="425" w:type="dxa"/>
+          </w:tcPr>
+          <w:p>
+            <w:pPr>
+              <w:pStyle w:val="Heading2"/>
+              <w:jc w:val="center"/>
+              <w:rPr>
+                <w:rFonts w:ascii="Times New Roman" w:eastAsia="Arial" w:hAnsi="Times New Roman" w:cs="Times New Roman"/>
+                <w:color w:val="000000" w:themeColor="text1"/>
+                <w:sz w:val="24"/>
+                <w:szCs w:val="24"/>
+                <w14:shadow w14:blurRad="38100" w14:dist="19050" w14:dir="2700000" w14:sx="100000" w14:sy="100000" w14:kx="0" w14:ky="0" w14:algn="tl">
+                  <w14:schemeClr w14:val="dk1">
+                    <w14:alpha w14:val="60000"/>
+                  </w14:schemeClr>
+                </w14:shadow>
+                <w14:textOutline w14:w="0" w14:cap="flat" w14:cmpd="sng" w14:algn="ctr">
+                  <w14:noFill/>
+                  <w14:prstDash w14:val="solid"/>
+                  <w14:round/>
+                </w14:textOutline>
+              </w:rPr>
+            </w:pPr>
+            <w:r>
+              <w:rPr>
+                <w:rFonts w:ascii="Times New Roman" w:eastAsia="Arial" w:hAnsi="Times New Roman" w:cs="Times New Roman"/>
+                <w:color w:val="000000" w:themeColor="text1"/>
+                <w:sz w:val="24"/>
+                <w:szCs w:val="24"/>
+                <w14:shadow w14:blurRad="38100" w14:dist="19050" w14:dir="2700000" w14:sx="100000" w14:sy="100000" w14:kx="0" w14:ky="0" w14:algn="tl">
+                  <w14:schemeClr w14:val="dk1">
+                    <w14:alpha w14:val="60000"/>
+                  </w14:schemeClr>
+                </w14:shadow>
+                <w14:textOutline w14:w="0" w14:cap="flat" w14:cmpd="sng" w14:algn="ctr">
+                  <w14:noFill/>
+                  <w14:prstDash w14:val="solid"/>
+                  <w14:round/>
+                </w14:textOutline>
+              </w:rPr>
+              <w:t>Z5</w:t>
+            </w:r>
+          </w:p>
+        </w:tc>
+        <w:tc>
+          <w:tcPr>
+            <w:tcW w:w="8277" w:type="dxa"/>
+          </w:tcPr>
+          <w:p>
+            <w:pPr>
+              <w:pStyle w:val="Heading2"/>
+              <w:jc w:val="center"/>
+              <w:rPr>
+                <w:rFonts w:ascii="Times New Roman" w:eastAsia="Arial" w:hAnsi="Times New Roman" w:cs="Times New Roman"/>
+                <w:color w:val="000000" w:themeColor="text1"/>
+                <w:sz w:val="24"/>
+                <w:szCs w:val="24"/>
+                <w14:shadow w14:blurRad="38100" w14:dist="19050" w14:dir="2700000" w14:sx="100000" w14:sy="100000" w14:kx="0" w14:ky="0" w14:algn="tl">
+                  <w14:schemeClr w14:val="dk1">
+                    <w14:alpha w14:val="60000"/>
+                  </w14:schemeClr>
+                </w14:shadow>
+                <w14:textOutline w14:w="0" w14:cap="flat" w14:cmpd="sng" w14:algn="ctr">
+                  <w14:noFill/>
+                  <w14:prstDash w14:val="solid"/>
+                  <w14:round/>
+                </w14:textOutline>
+              </w:rPr>
+            </w:pPr>
+            <w:r>
+              <w:rPr>
+                <w:rFonts w:ascii="Times New Roman" w:eastAsia="Arial" w:hAnsi="Times New Roman" w:cs="Times New Roman"/>
+                <w:color w:val="000000" w:themeColor="text1"/>
+                <w:sz w:val="24"/>
+                <w:szCs w:val="24"/>
+                <w14:shadow w14:blurRad="38100" w14:dist="19050" w14:dir="2700000" w14:sx="100000" w14:sy="100000" w14:kx="0" w14:ky="0" w14:algn="tl">
+                  <w14:schemeClr w14:val="dk1">
+                    <w14:alpha w14:val="60000"/>
+                  </w14:schemeClr>
+                </w14:shadow>
+                <w14:textOutline w14:w="0" w14:cap="flat" w14:cmpd="sng" w14:algn="ctr">
+                  <w14:noFill/>
+                  <w14:prstDash w14:val="solid"/>
+                  <w14:round/>
+                </w14:textOutline>
+              </w:rPr>
+              <w:t xml:space="preserve">Pregled podataka o radnom vremenu </w:t>
+            </w:r>
+          </w:p>
+        </w:tc>
+      </w:tr>
+      <w:tr>
+        <w:tc>
+          <w:tcPr>
+            <w:tcW w:w="425" w:type="dxa"/>
+          </w:tcPr>
+          <w:p>
+            <w:pPr>
+              <w:pStyle w:val="Heading2"/>
+              <w:jc w:val="center"/>
+              <w:rPr>
+                <w:rFonts w:ascii="Times New Roman" w:eastAsia="Arial" w:hAnsi="Times New Roman" w:cs="Times New Roman"/>
+                <w:color w:val="000000" w:themeColor="text1"/>
+                <w:sz w:val="24"/>
+                <w:szCs w:val="24"/>
+                <w14:shadow w14:blurRad="38100" w14:dist="19050" w14:dir="2700000" w14:sx="100000" w14:sy="100000" w14:kx="0" w14:ky="0" w14:algn="tl">
+                  <w14:schemeClr w14:val="dk1">
+                    <w14:alpha w14:val="60000"/>
+                  </w14:schemeClr>
+                </w14:shadow>
+                <w14:textOutline w14:w="0" w14:cap="flat" w14:cmpd="sng" w14:algn="ctr">
+                  <w14:noFill/>
+                  <w14:prstDash w14:val="solid"/>
+                  <w14:round/>
+                </w14:textOutline>
+              </w:rPr>
+            </w:pPr>
+            <w:r>
+              <w:rPr>
+                <w:rFonts w:ascii="Times New Roman" w:eastAsia="Arial" w:hAnsi="Times New Roman" w:cs="Times New Roman"/>
+                <w:color w:val="000000" w:themeColor="text1"/>
+                <w:sz w:val="24"/>
+                <w:szCs w:val="24"/>
+                <w14:shadow w14:blurRad="38100" w14:dist="19050" w14:dir="2700000" w14:sx="100000" w14:sy="100000" w14:kx="0" w14:ky="0" w14:algn="tl">
+                  <w14:schemeClr w14:val="dk1">
+                    <w14:alpha w14:val="60000"/>
+                  </w14:schemeClr>
+                </w14:shadow>
+                <w14:textOutline w14:w="0" w14:cap="flat" w14:cmpd="sng" w14:algn="ctr">
+                  <w14:noFill/>
+                  <w14:prstDash w14:val="solid"/>
+                  <w14:round/>
+                </w14:textOutline>
+              </w:rPr>
+              <w:t>Z6</w:t>
+            </w:r>
+          </w:p>
+        </w:tc>
+        <w:tc>
+          <w:tcPr>
+            <w:tcW w:w="8277" w:type="dxa"/>
+          </w:tcPr>
+          <w:p>
+            <w:pPr>
+              <w:pStyle w:val="Heading2"/>
+              <w:jc w:val="center"/>
+              <w:rPr>
+                <w:rFonts w:ascii="Times New Roman" w:eastAsia="Arial" w:hAnsi="Times New Roman" w:cs="Times New Roman"/>
+                <w:color w:val="000000" w:themeColor="text1"/>
+                <w:sz w:val="24"/>
+                <w:szCs w:val="24"/>
+                <w14:shadow w14:blurRad="38100" w14:dist="19050" w14:dir="2700000" w14:sx="100000" w14:sy="100000" w14:kx="0" w14:ky="0" w14:algn="tl">
+                  <w14:schemeClr w14:val="dk1">
+                    <w14:alpha w14:val="60000"/>
+                  </w14:schemeClr>
+                </w14:shadow>
+                <w14:textOutline w14:w="0" w14:cap="flat" w14:cmpd="sng" w14:algn="ctr">
+                  <w14:noFill/>
+                  <w14:prstDash w14:val="solid"/>
+                  <w14:round/>
+                </w14:textOutline>
+              </w:rPr>
+            </w:pPr>
+            <w:r>
+              <w:rPr>
+                <w:rFonts w:ascii="Times New Roman" w:eastAsia="Arial" w:hAnsi="Times New Roman" w:cs="Times New Roman"/>
+                <w:color w:val="000000" w:themeColor="text1"/>
+                <w:sz w:val="24"/>
+                <w:szCs w:val="24"/>
+                <w14:shadow w14:blurRad="38100" w14:dist="19050" w14:dir="2700000" w14:sx="100000" w14:sy="100000" w14:kx="0" w14:ky="0" w14:algn="tl">
+                  <w14:schemeClr w14:val="dk1">
+                    <w14:alpha w14:val="60000"/>
+                  </w14:schemeClr>
+                </w14:shadow>
+                <w14:textOutline w14:w="0" w14:cap="flat" w14:cmpd="sng" w14:algn="ctr">
+                  <w14:noFill/>
+                  <w14:prstDash w14:val="solid"/>
+                  <w14:round/>
+                </w14:textOutline>
+              </w:rPr>
+              <w:t>Dodavanje novog zaposlenog</w:t>
+            </w:r>
+          </w:p>
+        </w:tc>
+      </w:tr>
+      <w:tr>
+        <w:tc>
+          <w:tcPr>
+            <w:tcW w:w="425" w:type="dxa"/>
+          </w:tcPr>
+          <w:p>
+            <w:pPr>
+              <w:pStyle w:val="Heading2"/>
+              <w:jc w:val="center"/>
+              <w:rPr>
+                <w:rFonts w:ascii="Times New Roman" w:eastAsia="Arial" w:hAnsi="Times New Roman" w:cs="Times New Roman"/>
+                <w:color w:val="000000" w:themeColor="text1"/>
+                <w:sz w:val="24"/>
+                <w:szCs w:val="24"/>
+                <w14:shadow w14:blurRad="38100" w14:dist="19050" w14:dir="2700000" w14:sx="100000" w14:sy="100000" w14:kx="0" w14:ky="0" w14:algn="tl">
+                  <w14:schemeClr w14:val="dk1">
+                    <w14:alpha w14:val="60000"/>
+                  </w14:schemeClr>
+                </w14:shadow>
+                <w14:textOutline w14:w="0" w14:cap="flat" w14:cmpd="sng" w14:algn="ctr">
+                  <w14:noFill/>
+                  <w14:prstDash w14:val="solid"/>
+                  <w14:round/>
+                </w14:textOutline>
+              </w:rPr>
+            </w:pPr>
+            <w:r>
+              <w:rPr>
+                <w:rFonts w:ascii="Times New Roman" w:eastAsia="Arial" w:hAnsi="Times New Roman" w:cs="Times New Roman"/>
+                <w:color w:val="000000" w:themeColor="text1"/>
+                <w:sz w:val="24"/>
+                <w:szCs w:val="24"/>
+                <w14:shadow w14:blurRad="38100" w14:dist="19050" w14:dir="2700000" w14:sx="100000" w14:sy="100000" w14:kx="0" w14:ky="0" w14:algn="tl">
+                  <w14:schemeClr w14:val="dk1">
+                    <w14:alpha w14:val="60000"/>
+                  </w14:schemeClr>
+                </w14:shadow>
+                <w14:textOutline w14:w="0" w14:cap="flat" w14:cmpd="sng" w14:algn="ctr">
+                  <w14:noFill/>
+                  <w14:prstDash w14:val="solid"/>
+                  <w14:round/>
+                </w14:textOutline>
+              </w:rPr>
+              <w:t>Z7</w:t>
+            </w:r>
+          </w:p>
+        </w:tc>
+        <w:tc>
+          <w:tcPr>
+            <w:tcW w:w="8277" w:type="dxa"/>
+          </w:tcPr>
+          <w:p>
+            <w:pPr>
+              <w:pStyle w:val="Heading2"/>
+              <w:jc w:val="center"/>
+              <w:rPr>
+                <w:rFonts w:ascii="Times New Roman" w:eastAsia="Arial" w:hAnsi="Times New Roman" w:cs="Times New Roman"/>
+                <w:color w:val="000000" w:themeColor="text1"/>
+                <w:sz w:val="24"/>
+                <w:szCs w:val="24"/>
+                <w14:shadow w14:blurRad="38100" w14:dist="19050" w14:dir="2700000" w14:sx="100000" w14:sy="100000" w14:kx="0" w14:ky="0" w14:algn="tl">
+                  <w14:schemeClr w14:val="dk1">
+                    <w14:alpha w14:val="60000"/>
+                  </w14:schemeClr>
+                </w14:shadow>
+                <w14:textOutline w14:w="0" w14:cap="flat" w14:cmpd="sng" w14:algn="ctr">
+                  <w14:noFill/>
+                  <w14:prstDash w14:val="solid"/>
+                  <w14:round/>
+                </w14:textOutline>
+              </w:rPr>
+            </w:pPr>
+            <w:r>
+              <w:rPr>
+                <w:rFonts w:ascii="Times New Roman" w:eastAsia="Arial" w:hAnsi="Times New Roman" w:cs="Times New Roman"/>
+                <w:color w:val="000000" w:themeColor="text1"/>
+                <w:sz w:val="24"/>
+                <w:szCs w:val="24"/>
+                <w14:shadow w14:blurRad="38100" w14:dist="19050" w14:dir="2700000" w14:sx="100000" w14:sy="100000" w14:kx="0" w14:ky="0" w14:algn="tl">
+                  <w14:schemeClr w14:val="dk1">
+                    <w14:alpha w14:val="60000"/>
+                  </w14:schemeClr>
+                </w14:shadow>
+                <w14:textOutline w14:w="0" w14:cap="flat" w14:cmpd="sng" w14:algn="ctr">
+                  <w14:noFill/>
+                  <w14:prstDash w14:val="solid"/>
+                  <w14:round/>
+                </w14:textOutline>
+              </w:rPr>
+              <w:t>Pregled zaposlenih u kompaniji</w:t>
+            </w:r>
+          </w:p>
+        </w:tc>
+      </w:tr>
+      <w:tr>
+        <w:tc>
+          <w:tcPr>
+            <w:tcW w:w="425" w:type="dxa"/>
+          </w:tcPr>
+          <w:p>
+            <w:pPr>
+              <w:pStyle w:val="Heading2"/>
+              <w:jc w:val="center"/>
+              <w:rPr>
+                <w:rFonts w:ascii="Times New Roman" w:eastAsia="Arial" w:hAnsi="Times New Roman" w:cs="Times New Roman"/>
+                <w:color w:val="000000" w:themeColor="text1"/>
+                <w:sz w:val="24"/>
+                <w:szCs w:val="24"/>
+                <w14:shadow w14:blurRad="38100" w14:dist="19050" w14:dir="2700000" w14:sx="100000" w14:sy="100000" w14:kx="0" w14:ky="0" w14:algn="tl">
+                  <w14:schemeClr w14:val="dk1">
+                    <w14:alpha w14:val="60000"/>
+                  </w14:schemeClr>
+                </w14:shadow>
+                <w14:textOutline w14:w="0" w14:cap="flat" w14:cmpd="sng" w14:algn="ctr">
+                  <w14:noFill/>
+                  <w14:prstDash w14:val="solid"/>
+                  <w14:round/>
+                </w14:textOutline>
+              </w:rPr>
+            </w:pPr>
+            <w:r>
+              <w:rPr>
+                <w:rFonts w:ascii="Times New Roman" w:eastAsia="Arial" w:hAnsi="Times New Roman" w:cs="Times New Roman"/>
+                <w:color w:val="000000" w:themeColor="text1"/>
+                <w:sz w:val="24"/>
+                <w:szCs w:val="24"/>
+                <w14:shadow w14:blurRad="38100" w14:dist="19050" w14:dir="2700000" w14:sx="100000" w14:sy="100000" w14:kx="0" w14:ky="0" w14:algn="tl">
+                  <w14:schemeClr w14:val="dk1">
+                    <w14:alpha w14:val="60000"/>
+                  </w14:schemeClr>
+                </w14:shadow>
+                <w14:textOutline w14:w="0" w14:cap="flat" w14:cmpd="sng" w14:algn="ctr">
+                  <w14:noFill/>
+                  <w14:prstDash w14:val="solid"/>
+                  <w14:round/>
+                </w14:textOutline>
+              </w:rPr>
+              <w:t>Z8</w:t>
+            </w:r>
+          </w:p>
+        </w:tc>
+        <w:tc>
+          <w:tcPr>
+            <w:tcW w:w="8277" w:type="dxa"/>
+          </w:tcPr>
+          <w:p>
+            <w:pPr>
+              <w:pStyle w:val="Heading2"/>
+              <w:jc w:val="center"/>
+              <w:rPr>
+                <w:rFonts w:ascii="Times New Roman" w:eastAsia="Arial" w:hAnsi="Times New Roman" w:cs="Times New Roman"/>
+                <w:color w:val="000000" w:themeColor="text1"/>
+                <w:sz w:val="24"/>
+                <w:szCs w:val="24"/>
+                <w14:shadow w14:blurRad="38100" w14:dist="19050" w14:dir="2700000" w14:sx="100000" w14:sy="100000" w14:kx="0" w14:ky="0" w14:algn="tl">
+                  <w14:schemeClr w14:val="dk1">
+                    <w14:alpha w14:val="60000"/>
+                  </w14:schemeClr>
+                </w14:shadow>
+                <w14:textOutline w14:w="0" w14:cap="flat" w14:cmpd="sng" w14:algn="ctr">
+                  <w14:noFill/>
+                  <w14:prstDash w14:val="solid"/>
+                  <w14:round/>
+                </w14:textOutline>
+              </w:rPr>
+            </w:pPr>
+            <w:r>
+              <w:rPr>
+                <w:rFonts w:ascii="Times New Roman" w:eastAsia="Arial" w:hAnsi="Times New Roman" w:cs="Times New Roman"/>
+                <w:color w:val="000000" w:themeColor="text1"/>
+                <w:sz w:val="24"/>
+                <w:szCs w:val="24"/>
+                <w14:shadow w14:blurRad="38100" w14:dist="19050" w14:dir="2700000" w14:sx="100000" w14:sy="100000" w14:kx="0" w14:ky="0" w14:algn="tl">
+                  <w14:schemeClr w14:val="dk1">
+                    <w14:alpha w14:val="60000"/>
+                  </w14:schemeClr>
+                </w14:shadow>
+                <w14:textOutline w14:w="0" w14:cap="flat" w14:cmpd="sng" w14:algn="ctr">
+                  <w14:noFill/>
+                  <w14:prstDash w14:val="solid"/>
+                  <w14:round/>
+                </w14:textOutline>
+              </w:rPr>
+              <w:t>Unos licence</w:t>
+            </w:r>
+          </w:p>
+        </w:tc>
+      </w:tr>
+      <w:tr>
+        <w:tc>
+          <w:tcPr>
+            <w:tcW w:w="425" w:type="dxa"/>
+          </w:tcPr>
+          <w:p>
+            <w:pPr>
+              <w:pStyle w:val="Heading2"/>
+              <w:jc w:val="center"/>
+              <w:rPr>
+                <w:rFonts w:ascii="Times New Roman" w:eastAsia="Arial" w:hAnsi="Times New Roman" w:cs="Times New Roman"/>
+                <w:color w:val="000000" w:themeColor="text1"/>
+                <w:sz w:val="24"/>
+                <w:szCs w:val="24"/>
+                <w14:shadow w14:blurRad="38100" w14:dist="19050" w14:dir="2700000" w14:sx="100000" w14:sy="100000" w14:kx="0" w14:ky="0" w14:algn="tl">
+                  <w14:schemeClr w14:val="dk1">
+                    <w14:alpha w14:val="60000"/>
+                  </w14:schemeClr>
+                </w14:shadow>
+                <w14:textOutline w14:w="0" w14:cap="flat" w14:cmpd="sng" w14:algn="ctr">
+                  <w14:noFill/>
+                  <w14:prstDash w14:val="solid"/>
+                  <w14:round/>
+                </w14:textOutline>
+              </w:rPr>
+            </w:pPr>
+            <w:r>
+              <w:rPr>
+                <w:rFonts w:ascii="Times New Roman" w:eastAsia="Arial" w:hAnsi="Times New Roman" w:cs="Times New Roman"/>
+                <w:color w:val="000000" w:themeColor="text1"/>
+                <w:sz w:val="24"/>
+                <w:szCs w:val="24"/>
+                <w14:shadow w14:blurRad="38100" w14:dist="19050" w14:dir="2700000" w14:sx="100000" w14:sy="100000" w14:kx="0" w14:ky="0" w14:algn="tl">
+                  <w14:schemeClr w14:val="dk1">
+                    <w14:alpha w14:val="60000"/>
+                  </w14:schemeClr>
+                </w14:shadow>
+                <w14:textOutline w14:w="0" w14:cap="flat" w14:cmpd="sng" w14:algn="ctr">
+                  <w14:noFill/>
+                  <w14:prstDash w14:val="solid"/>
+                  <w14:round/>
+                </w14:textOutline>
+              </w:rPr>
+              <w:t>Z9</w:t>
+            </w:r>
+          </w:p>
+        </w:tc>
+        <w:tc>
+          <w:tcPr>
+            <w:tcW w:w="8277" w:type="dxa"/>
+          </w:tcPr>
+          <w:p>
+            <w:pPr>
+              <w:pStyle w:val="Heading2"/>
+              <w:jc w:val="center"/>
+              <w:rPr>
+                <w:rFonts w:ascii="Times New Roman" w:eastAsia="Arial" w:hAnsi="Times New Roman" w:cs="Times New Roman"/>
+                <w:color w:val="000000" w:themeColor="text1"/>
+                <w:sz w:val="24"/>
+                <w:szCs w:val="24"/>
+                <w14:shadow w14:blurRad="38100" w14:dist="19050" w14:dir="2700000" w14:sx="100000" w14:sy="100000" w14:kx="0" w14:ky="0" w14:algn="tl">
+                  <w14:schemeClr w14:val="dk1">
+                    <w14:alpha w14:val="60000"/>
+                  </w14:schemeClr>
+                </w14:shadow>
+                <w14:textOutline w14:w="0" w14:cap="flat" w14:cmpd="sng" w14:algn="ctr">
+                  <w14:noFill/>
+                  <w14:prstDash w14:val="solid"/>
+                  <w14:round/>
+                </w14:textOutline>
+              </w:rPr>
+            </w:pPr>
+            <w:r>
+              <w:rPr>
+                <w:rFonts w:ascii="Times New Roman" w:eastAsia="Arial" w:hAnsi="Times New Roman" w:cs="Times New Roman"/>
+                <w:color w:val="000000" w:themeColor="text1"/>
+                <w:sz w:val="24"/>
+                <w:szCs w:val="24"/>
+                <w14:shadow w14:blurRad="38100" w14:dist="19050" w14:dir="2700000" w14:sx="100000" w14:sy="100000" w14:kx="0" w14:ky="0" w14:algn="tl">
+                  <w14:schemeClr w14:val="dk1">
+                    <w14:alpha w14:val="60000"/>
+                  </w14:schemeClr>
+                </w14:shadow>
+                <w14:textOutline w14:w="0" w14:cap="flat" w14:cmpd="sng" w14:algn="ctr">
+                  <w14:noFill/>
+                  <w14:prstDash w14:val="solid"/>
+                  <w14:round/>
+                </w14:textOutline>
+              </w:rPr>
+              <w:t>Kreiranje HR naloga</w:t>
+            </w:r>
+          </w:p>
+        </w:tc>
+      </w:tr>
+      <w:tr>
+        <w:tc>
+          <w:tcPr>
+            <w:tcW w:w="425" w:type="dxa"/>
+          </w:tcPr>
+          <w:p>
+            <w:pPr>
+              <w:pStyle w:val="Heading2"/>
+              <w:jc w:val="center"/>
+              <w:rPr>
+                <w:rFonts w:ascii="Times New Roman" w:eastAsia="Arial" w:hAnsi="Times New Roman" w:cs="Times New Roman"/>
+                <w:color w:val="000000" w:themeColor="text1"/>
+                <w:sz w:val="24"/>
+                <w:szCs w:val="24"/>
+                <w14:shadow w14:blurRad="38100" w14:dist="19050" w14:dir="2700000" w14:sx="100000" w14:sy="100000" w14:kx="0" w14:ky="0" w14:algn="tl">
+                  <w14:schemeClr w14:val="dk1">
+                    <w14:alpha w14:val="60000"/>
+                  </w14:schemeClr>
+                </w14:shadow>
+                <w14:textOutline w14:w="0" w14:cap="flat" w14:cmpd="sng" w14:algn="ctr">
+                  <w14:noFill/>
+                  <w14:prstDash w14:val="solid"/>
+                  <w14:round/>
+                </w14:textOutline>
+              </w:rPr>
+            </w:pPr>
+            <w:r>
+              <w:rPr>
+                <w:rFonts w:ascii="Times New Roman" w:eastAsia="Arial" w:hAnsi="Times New Roman" w:cs="Times New Roman"/>
+                <w:color w:val="000000" w:themeColor="text1"/>
+                <w:sz w:val="24"/>
+                <w:szCs w:val="24"/>
+                <w14:shadow w14:blurRad="38100" w14:dist="19050" w14:dir="2700000" w14:sx="100000" w14:sy="100000" w14:kx="0" w14:ky="0" w14:algn="tl">
+                  <w14:schemeClr w14:val="dk1">
+                    <w14:alpha w14:val="60000"/>
+                  </w14:schemeClr>
+                </w14:shadow>
+                <w14:textOutline w14:w="0" w14:cap="flat" w14:cmpd="sng" w14:algn="ctr">
+                  <w14:noFill/>
+                  <w14:prstDash w14:val="solid"/>
+                  <w14:round/>
+                </w14:textOutline>
+              </w:rPr>
+              <w:t>Z10</w:t>
+            </w:r>
+          </w:p>
+        </w:tc>
+        <w:tc>
+          <w:tcPr>
+            <w:tcW w:w="8277" w:type="dxa"/>
+          </w:tcPr>
+          <w:p>
+            <w:pPr>
+              <w:pStyle w:val="Heading2"/>
+              <w:jc w:val="center"/>
+              <w:rPr>
+                <w:rFonts w:ascii="Times New Roman" w:eastAsia="Arial" w:hAnsi="Times New Roman" w:cs="Times New Roman"/>
+                <w:color w:val="000000" w:themeColor="text1"/>
+                <w:sz w:val="24"/>
+                <w:szCs w:val="24"/>
+                <w14:shadow w14:blurRad="38100" w14:dist="19050" w14:dir="2700000" w14:sx="100000" w14:sy="100000" w14:kx="0" w14:ky="0" w14:algn="tl">
+                  <w14:schemeClr w14:val="dk1">
+                    <w14:alpha w14:val="60000"/>
+                  </w14:schemeClr>
+                </w14:shadow>
+                <w14:textOutline w14:w="0" w14:cap="flat" w14:cmpd="sng" w14:algn="ctr">
+                  <w14:noFill/>
+                  <w14:prstDash w14:val="solid"/>
+                  <w14:round/>
+                </w14:textOutline>
+              </w:rPr>
+            </w:pPr>
+            <w:r>
+              <w:rPr>
+                <w:rFonts w:ascii="Times New Roman" w:eastAsia="Arial" w:hAnsi="Times New Roman" w:cs="Times New Roman"/>
+                <w:color w:val="000000" w:themeColor="text1"/>
+                <w:sz w:val="24"/>
+                <w:szCs w:val="24"/>
+                <w14:shadow w14:blurRad="38100" w14:dist="19050" w14:dir="2700000" w14:sx="100000" w14:sy="100000" w14:kx="0" w14:ky="0" w14:algn="tl">
+                  <w14:schemeClr w14:val="dk1">
+                    <w14:alpha w14:val="60000"/>
+                  </w14:schemeClr>
+                </w14:shadow>
+                <w14:textOutline w14:w="0" w14:cap="flat" w14:cmpd="sng" w14:algn="ctr">
+                  <w14:noFill/>
+                  <w14:prstDash w14:val="solid"/>
+                  <w14:round/>
+                </w14:textOutline>
+              </w:rPr>
+              <w:t>Deaktiviranje korisničkih naloga</w:t>
+            </w:r>
+          </w:p>
+        </w:tc>
+      </w:tr>
+      <w:tr>
+        <w:tc>
+          <w:tcPr>
+            <w:tcW w:w="425" w:type="dxa"/>
+          </w:tcPr>
+          <w:p>
+            <w:pPr>
+              <w:pStyle w:val="Heading2"/>
+              <w:jc w:val="center"/>
+              <w:rPr>
+                <w:rFonts w:ascii="Times New Roman" w:eastAsia="Arial" w:hAnsi="Times New Roman" w:cs="Times New Roman"/>
+                <w:color w:val="000000" w:themeColor="text1"/>
+                <w:sz w:val="24"/>
+                <w:szCs w:val="24"/>
+                <w14:shadow w14:blurRad="38100" w14:dist="19050" w14:dir="2700000" w14:sx="100000" w14:sy="100000" w14:kx="0" w14:ky="0" w14:algn="tl">
+                  <w14:schemeClr w14:val="dk1">
+                    <w14:alpha w14:val="60000"/>
+                  </w14:schemeClr>
+                </w14:shadow>
+                <w14:textOutline w14:w="0" w14:cap="flat" w14:cmpd="sng" w14:algn="ctr">
+                  <w14:noFill/>
+                  <w14:prstDash w14:val="solid"/>
+                  <w14:round/>
+                </w14:textOutline>
+              </w:rPr>
+            </w:pPr>
+            <w:r>
+              <w:rPr>
+                <w:rFonts w:ascii="Times New Roman" w:eastAsia="Arial" w:hAnsi="Times New Roman" w:cs="Times New Roman"/>
+                <w:color w:val="000000" w:themeColor="text1"/>
+                <w:sz w:val="24"/>
+                <w:szCs w:val="24"/>
+                <w14:shadow w14:blurRad="38100" w14:dist="19050" w14:dir="2700000" w14:sx="100000" w14:sy="100000" w14:kx="0" w14:ky="0" w14:algn="tl">
+                  <w14:schemeClr w14:val="dk1">
+                    <w14:alpha w14:val="60000"/>
+                  </w14:schemeClr>
+                </w14:shadow>
+                <w14:textOutline w14:w="0" w14:cap="flat" w14:cmpd="sng" w14:algn="ctr">
+                  <w14:noFill/>
+                  <w14:prstDash w14:val="solid"/>
+                  <w14:round/>
+                </w14:textOutline>
+              </w:rPr>
+              <w:t>Z11</w:t>
+            </w:r>
+          </w:p>
+        </w:tc>
+        <w:tc>
+          <w:tcPr>
+            <w:tcW w:w="8277" w:type="dxa"/>
+          </w:tcPr>
+          <w:p>
+            <w:pPr>
+              <w:pStyle w:val="Heading2"/>
+              <w:jc w:val="center"/>
+              <w:rPr>
+                <w:rFonts w:ascii="Times New Roman" w:eastAsia="Arial" w:hAnsi="Times New Roman" w:cs="Times New Roman"/>
+                <w:color w:val="000000" w:themeColor="text1"/>
+                <w:sz w:val="24"/>
+                <w:szCs w:val="24"/>
+                <w14:shadow w14:blurRad="38100" w14:dist="19050" w14:dir="2700000" w14:sx="100000" w14:sy="100000" w14:kx="0" w14:ky="0" w14:algn="tl">
+                  <w14:schemeClr w14:val="dk1">
+                    <w14:alpha w14:val="60000"/>
+                  </w14:schemeClr>
+                </w14:shadow>
+                <w14:textOutline w14:w="0" w14:cap="flat" w14:cmpd="sng" w14:algn="ctr">
+                  <w14:noFill/>
+                  <w14:prstDash w14:val="solid"/>
+                  <w14:round/>
+                </w14:textOutline>
+              </w:rPr>
+            </w:pPr>
+            <w:r>
+              <w:rPr>
+                <w:rFonts w:ascii="Times New Roman" w:eastAsia="Arial" w:hAnsi="Times New Roman" w:cs="Times New Roman"/>
+                <w:color w:val="000000" w:themeColor="text1"/>
+                <w:sz w:val="24"/>
+                <w:szCs w:val="24"/>
+                <w14:shadow w14:blurRad="38100" w14:dist="19050" w14:dir="2700000" w14:sx="100000" w14:sy="100000" w14:kx="0" w14:ky="0" w14:algn="tl">
+                  <w14:schemeClr w14:val="dk1">
+                    <w14:alpha w14:val="60000"/>
+                  </w14:schemeClr>
+                </w14:shadow>
+                <w14:textOutline w14:w="0" w14:cap="flat" w14:cmpd="sng" w14:algn="ctr">
+                  <w14:noFill/>
+                  <w14:prstDash w14:val="solid"/>
+                  <w14:round/>
+                </w14:textOutline>
+              </w:rPr>
+              <w:t>Prikaz svih važnih brojeva i email adresa</w:t>
+            </w:r>
+          </w:p>
+        </w:tc>
+      </w:tr>
+      <w:tr>
+        <w:tc>
+          <w:tcPr>
+            <w:tcW w:w="425" w:type="dxa"/>
+          </w:tcPr>
+          <w:p>
+            <w:pPr>
+              <w:pStyle w:val="Heading2"/>
+              <w:jc w:val="center"/>
+              <w:rPr>
+                <w:rFonts w:ascii="Times New Roman" w:eastAsia="Arial" w:hAnsi="Times New Roman" w:cs="Times New Roman"/>
+                <w:color w:val="000000" w:themeColor="text1"/>
+                <w:sz w:val="24"/>
+                <w:szCs w:val="24"/>
+                <w14:shadow w14:blurRad="38100" w14:dist="19050" w14:dir="2700000" w14:sx="100000" w14:sy="100000" w14:kx="0" w14:ky="0" w14:algn="tl">
+                  <w14:schemeClr w14:val="dk1">
+                    <w14:alpha w14:val="60000"/>
+                  </w14:schemeClr>
+                </w14:shadow>
+                <w14:textOutline w14:w="0" w14:cap="flat" w14:cmpd="sng" w14:algn="ctr">
+                  <w14:noFill/>
+                  <w14:prstDash w14:val="solid"/>
+                  <w14:round/>
+                </w14:textOutline>
+              </w:rPr>
+            </w:pPr>
+            <w:r>
+              <w:rPr>
+                <w:rFonts w:ascii="Times New Roman" w:eastAsia="Arial" w:hAnsi="Times New Roman" w:cs="Times New Roman"/>
+                <w:color w:val="000000" w:themeColor="text1"/>
+                <w:sz w:val="24"/>
+                <w:szCs w:val="24"/>
+                <w14:shadow w14:blurRad="38100" w14:dist="19050" w14:dir="2700000" w14:sx="100000" w14:sy="100000" w14:kx="0" w14:ky="0" w14:algn="tl">
+                  <w14:schemeClr w14:val="dk1">
+                    <w14:alpha w14:val="60000"/>
+                  </w14:schemeClr>
+                </w14:shadow>
+                <w14:textOutline w14:w="0" w14:cap="flat" w14:cmpd="sng" w14:algn="ctr">
+                  <w14:noFill/>
+                  <w14:prstDash w14:val="solid"/>
+                  <w14:round/>
+                </w14:textOutline>
+              </w:rPr>
+              <w:t>Z12</w:t>
+            </w:r>
+          </w:p>
+        </w:tc>
+        <w:tc>
+          <w:tcPr>
+            <w:tcW w:w="8277" w:type="dxa"/>
+          </w:tcPr>
+          <w:p>
+            <w:pPr>
+              <w:pStyle w:val="Heading2"/>
+              <w:jc w:val="center"/>
+              <w:rPr>
+                <w:rFonts w:ascii="Times New Roman" w:eastAsia="Arial" w:hAnsi="Times New Roman" w:cs="Times New Roman"/>
+                <w:color w:val="000000" w:themeColor="text1"/>
+                <w:sz w:val="24"/>
+                <w:szCs w:val="24"/>
+                <w14:shadow w14:blurRad="38100" w14:dist="19050" w14:dir="2700000" w14:sx="100000" w14:sy="100000" w14:kx="0" w14:ky="0" w14:algn="tl">
+                  <w14:schemeClr w14:val="dk1">
+                    <w14:alpha w14:val="60000"/>
+                  </w14:schemeClr>
+                </w14:shadow>
+                <w14:textOutline w14:w="0" w14:cap="flat" w14:cmpd="sng" w14:algn="ctr">
+                  <w14:noFill/>
+                  <w14:prstDash w14:val="solid"/>
+                  <w14:round/>
+                </w14:textOutline>
+              </w:rPr>
+            </w:pPr>
+            <w:r>
+              <w:rPr>
+                <w:rFonts w:ascii="Times New Roman" w:eastAsia="Arial" w:hAnsi="Times New Roman" w:cs="Times New Roman"/>
+                <w:color w:val="000000" w:themeColor="text1"/>
+                <w:sz w:val="24"/>
+                <w:szCs w:val="24"/>
+                <w14:shadow w14:blurRad="38100" w14:dist="19050" w14:dir="2700000" w14:sx="100000" w14:sy="100000" w14:kx="0" w14:ky="0" w14:algn="tl">
+                  <w14:schemeClr w14:val="dk1">
+                    <w14:alpha w14:val="60000"/>
+                  </w14:schemeClr>
+                </w14:shadow>
+                <w14:textOutline w14:w="0" w14:cap="flat" w14:cmpd="sng" w14:algn="ctr">
+                  <w14:noFill/>
+                  <w14:prstDash w14:val="solid"/>
+                  <w14:round/>
+                </w14:textOutline>
+              </w:rPr>
+              <w:t>Izmjena lozinke nakon n prijava</w:t>
+            </w:r>
+          </w:p>
+        </w:tc>
+      </w:tr>
+    </w:tbl>
     <w:p>
       <w:pPr>
         <w:pStyle w:val="Heading2"/>
@@ -4473,8 +4950,11 @@
           </w14:textOutline>
         </w:rPr>
       </w:pPr>
-      <w:bookmarkStart w:id="12" w:name="_Toc59133327"/>
-      <w:r>
+    </w:p>
+    <w:p>
+      <w:pPr>
+        <w:pStyle w:val="Heading2"/>
+        <w:ind w:firstLine="360"/>
         <w:rPr>
           <w:rFonts w:ascii="Arial" w:eastAsia="Arial" w:hAnsi="Arial" w:cs="Arial"/>
           <w:b/>
@@ -4492,58 +4972,8 @@
             <w14:round/>
           </w14:textOutline>
         </w:rPr>
-        <w:t>2.3 Klase korisnika i njihove karakteristike</w:t>
-      </w:r>
-      <w:bookmarkEnd w:id="12"/>
-    </w:p>
-    <w:p>
-      <w:pPr>
-        <w:spacing w:line="335" w:lineRule="exact"/>
-        <w:rPr>
-          <w:sz w:val="20"/>
-          <w:szCs w:val="20"/>
-        </w:rPr>
-      </w:pPr>
-    </w:p>
-    <w:p>
-      <w:pPr>
-        <w:ind w:left="360"/>
-        <w:rPr>
-          <w:sz w:val="20"/>
-          <w:szCs w:val="20"/>
-        </w:rPr>
       </w:pPr>
       <w:r>
-        <w:rPr>
-          <w:rFonts w:ascii="Arial" w:eastAsia="Arial" w:hAnsi="Arial" w:cs="Arial"/>
-          <w:sz w:val="20"/>
-          <w:szCs w:val="20"/>
-        </w:rPr>
-        <w:t>Program će koristiti…</w:t>
-      </w:r>
-    </w:p>
-    <w:p>
-      <w:pPr>
-        <w:spacing w:line="200" w:lineRule="exact"/>
-        <w:rPr>
-          <w:sz w:val="20"/>
-          <w:szCs w:val="20"/>
-        </w:rPr>
-      </w:pPr>
-    </w:p>
-    <w:p>
-      <w:pPr>
-        <w:spacing w:line="271" w:lineRule="exact"/>
-        <w:rPr>
-          <w:sz w:val="20"/>
-          <w:szCs w:val="20"/>
-        </w:rPr>
-      </w:pPr>
-    </w:p>
-    <w:p>
-      <w:pPr>
-        <w:pStyle w:val="Heading2"/>
-        <w:ind w:firstLine="360"/>
         <w:rPr>
           <w:rFonts w:ascii="Arial" w:eastAsia="Arial" w:hAnsi="Arial" w:cs="Arial"/>
           <w:b/>
@@ -4561,9 +4991,60 @@
             <w14:round/>
           </w14:textOutline>
         </w:rPr>
-      </w:pPr>
-      <w:bookmarkStart w:id="13" w:name="_Toc59133328"/>
+        <w:t>2.3 Klase korisnika i njihove karakteristike</w:t>
+      </w:r>
+      <w:bookmarkEnd w:id="12"/>
+    </w:p>
+    <w:p>
+      <w:pPr>
+        <w:spacing w:line="335" w:lineRule="exact"/>
+        <w:rPr>
+          <w:sz w:val="20"/>
+          <w:szCs w:val="20"/>
+        </w:rPr>
+      </w:pPr>
+      <w:bookmarkStart w:id="13" w:name="_GoBack"/>
+      <w:bookmarkEnd w:id="13"/>
+    </w:p>
+    <w:p>
+      <w:pPr>
+        <w:ind w:left="360"/>
+        <w:rPr>
+          <w:sz w:val="20"/>
+          <w:szCs w:val="20"/>
+        </w:rPr>
+      </w:pPr>
       <w:r>
+        <w:rPr>
+          <w:rFonts w:ascii="Arial" w:eastAsia="Arial" w:hAnsi="Arial" w:cs="Arial"/>
+          <w:sz w:val="20"/>
+          <w:szCs w:val="20"/>
+        </w:rPr>
+        <w:t>Program će koristiti…</w:t>
+      </w:r>
+    </w:p>
+    <w:p>
+      <w:pPr>
+        <w:spacing w:line="200" w:lineRule="exact"/>
+        <w:rPr>
+          <w:sz w:val="20"/>
+          <w:szCs w:val="20"/>
+        </w:rPr>
+      </w:pPr>
+    </w:p>
+    <w:p>
+      <w:pPr>
+        <w:spacing w:line="271" w:lineRule="exact"/>
+        <w:rPr>
+          <w:sz w:val="20"/>
+          <w:szCs w:val="20"/>
+        </w:rPr>
+      </w:pPr>
+    </w:p>
+    <w:p>
+      <w:pPr>
+        <w:pStyle w:val="Heading2"/>
+        <w:ind w:firstLine="360"/>
         <w:rPr>
           <w:rFonts w:ascii="Arial" w:eastAsia="Arial" w:hAnsi="Arial" w:cs="Arial"/>
           <w:b/>
@@ -4581,9 +5062,29 @@
             <w14:round/>
           </w14:textOutline>
         </w:rPr>
+      </w:pPr>
+      <w:bookmarkStart w:id="14" w:name="_Toc59133328"/>
+      <w:r>
+        <w:rPr>
+          <w:rFonts w:ascii="Arial" w:eastAsia="Arial" w:hAnsi="Arial" w:cs="Arial"/>
+          <w:b/>
+          <w:color w:val="000000" w:themeColor="text1"/>
+          <w:sz w:val="24"/>
+          <w:szCs w:val="24"/>
+          <w14:shadow w14:blurRad="38100" w14:dist="19050" w14:dir="2700000" w14:sx="100000" w14:sy="100000" w14:kx="0" w14:ky="0" w14:algn="tl">
+            <w14:schemeClr w14:val="dk1">
+              <w14:alpha w14:val="60000"/>
+            </w14:schemeClr>
+          </w14:shadow>
+          <w14:textOutline w14:w="0" w14:cap="flat" w14:cmpd="sng" w14:algn="ctr">
+            <w14:noFill/>
+            <w14:prstDash w14:val="solid"/>
+            <w14:round/>
+          </w14:textOutline>
+        </w:rPr>
         <w:t>2.4 Radno okruženje</w:t>
       </w:r>
-      <w:bookmarkEnd w:id="13"/>
+      <w:bookmarkEnd w:id="14"/>
     </w:p>
     <w:p>
       <w:pPr>
@@ -4610,8 +5111,6 @@
         </w:rPr>
         <w:t>Gdje se sistem koristi…</w:t>
       </w:r>
-      <w:bookmarkStart w:id="14" w:name="_GoBack"/>
-      <w:bookmarkEnd w:id="14"/>
     </w:p>
     <w:p>
       <w:pPr>
@@ -6569,7 +7068,7 @@
           </mc:Choice>
           <mc:Fallback>
             <w:pict>
-              <v:line w14:anchorId="411C8B91" id="Shape 11" o:spid="_x0000_s1026" style="position:absolute;z-index:-251666432;visibility:visible;mso-wrap-style:square;mso-wrap-distance-left:9pt;mso-wrap-distance-top:0;mso-wrap-distance-right:9pt;mso-wrap-distance-bottom:0;mso-position-horizontal:absolute;mso-position-horizontal-relative:text;mso-position-vertical:absolute;mso-position-vertical-relative:text" from="12pt,17.55pt" to="465pt,17.55pt" o:gfxdata="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" o:allowincell="f" filled="t" strokeweight=".96pt">
+              <v:line w14:anchorId="30BDFC4A" id="Shape 11" o:spid="_x0000_s1026" style="position:absolute;z-index:-251666432;visibility:visible;mso-wrap-style:square;mso-wrap-distance-left:9pt;mso-wrap-distance-top:0;mso-wrap-distance-right:9pt;mso-wrap-distance-bottom:0;mso-position-horizontal:absolute;mso-position-horizontal-relative:text;mso-position-vertical:absolute;mso-position-vertical-relative:text" from="12pt,17.55pt" to="465pt,17.55pt" o:gfxdata="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" o:allowincell="f" filled="t" strokeweight=".96pt">
                 <v:stroke joinstyle="miter"/>
                 <o:lock v:ext="edit" shapetype="f"/>
               </v:line>
@@ -6636,7 +7135,7 @@
           </mc:Choice>
           <mc:Fallback>
             <w:pict>
-              <v:line w14:anchorId="41863A45" id="Shape 12" o:spid="_x0000_s1026" style="position:absolute;z-index:-251664384;visibility:visible;mso-wrap-style:square;mso-wrap-distance-left:9pt;mso-wrap-distance-top:0;mso-wrap-distance-right:9pt;mso-wrap-distance-bottom:0;mso-position-horizontal:absolute;mso-position-horizontal-relative:text;mso-position-vertical:absolute;mso-position-vertical-relative:text" from="12pt,30.05pt" to="465pt,30.05pt" o:gfxdata="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" o:allowincell="f" filled="t" strokeweight=".96pt">
+              <v:line w14:anchorId="0AD7C125" id="Shape 12" o:spid="_x0000_s1026" style="position:absolute;z-index:-251664384;visibility:visible;mso-wrap-style:square;mso-wrap-distance-left:9pt;mso-wrap-distance-top:0;mso-wrap-distance-right:9pt;mso-wrap-distance-bottom:0;mso-position-horizontal:absolute;mso-position-horizontal-relative:text;mso-position-vertical:absolute;mso-position-vertical-relative:text" from="12pt,30.05pt" to="465pt,30.05pt" o:gfxdata="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" o:allowincell="f" filled="t" strokeweight=".96pt">
                 <v:stroke joinstyle="miter"/>
                 <o:lock v:ext="edit" shapetype="f"/>
               </v:line>
@@ -6703,7 +7202,7 @@
           </mc:Choice>
           <mc:Fallback>
             <w:pict>
-              <v:line w14:anchorId="773FE76D" id="Shape 13" o:spid="_x0000_s1026" style="position:absolute;z-index:-251662336;visibility:visible;mso-wrap-style:square;mso-wrap-distance-left:9pt;mso-wrap-distance-top:0;mso-wrap-distance-right:9pt;mso-wrap-distance-bottom:0;mso-position-horizontal:absolute;mso-position-horizontal-relative:text;mso-position-vertical:absolute;mso-position-vertical-relative:text" from="12pt,44.9pt" to="465pt,44.9pt" o:gfxdata="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" o:allowincell="f" filled="t" strokeweight=".96pt">
+              <v:line w14:anchorId="273CA259" id="Shape 13" o:spid="_x0000_s1026" style="position:absolute;z-index:-251662336;visibility:visible;mso-wrap-style:square;mso-wrap-distance-left:9pt;mso-wrap-distance-top:0;mso-wrap-distance-right:9pt;mso-wrap-distance-bottom:0;mso-position-horizontal:absolute;mso-position-horizontal-relative:text;mso-position-vertical:absolute;mso-position-vertical-relative:text" from="12pt,44.9pt" to="465pt,44.9pt" o:gfxdata="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" o:allowincell="f" filled="t" strokeweight=".96pt">
                 <v:stroke joinstyle="miter"/>
                 <o:lock v:ext="edit" shapetype="f"/>
               </v:line>
@@ -6770,7 +7269,7 @@
           </mc:Choice>
           <mc:Fallback>
             <w:pict>
-              <v:line w14:anchorId="356EA689" id="Shape 14" o:spid="_x0000_s1026" style="position:absolute;z-index:-251660288;visibility:visible;mso-wrap-style:square;mso-wrap-distance-left:9pt;mso-wrap-distance-top:0;mso-wrap-distance-right:9pt;mso-wrap-distance-bottom:0;mso-position-horizontal:absolute;mso-position-horizontal-relative:text;mso-position-vertical:absolute;mso-position-vertical-relative:text" from="12pt,59.7pt" to="465pt,59.7pt" o:gfxdata="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" o:allowincell="f" filled="t" strokeweight=".96pt">
+              <v:line w14:anchorId="7465AE6E" id="Shape 14" o:spid="_x0000_s1026" style="position:absolute;z-index:-251660288;visibility:visible;mso-wrap-style:square;mso-wrap-distance-left:9pt;mso-wrap-distance-top:0;mso-wrap-distance-right:9pt;mso-wrap-distance-bottom:0;mso-position-horizontal:absolute;mso-position-horizontal-relative:text;mso-position-vertical:absolute;mso-position-vertical-relative:text" from="12pt,59.7pt" to="465pt,59.7pt" o:gfxdata="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" o:allowincell="f" filled="t" strokeweight=".96pt">
                 <v:stroke joinstyle="miter"/>
                 <o:lock v:ext="edit" shapetype="f"/>
               </v:line>
@@ -6837,7 +7336,7 @@
           </mc:Choice>
           <mc:Fallback>
             <w:pict>
-              <v:line w14:anchorId="171D0060" id="Shape 15" o:spid="_x0000_s1026" style="position:absolute;z-index:-251658240;visibility:visible;mso-wrap-style:square;mso-wrap-distance-left:9pt;mso-wrap-distance-top:0;mso-wrap-distance-right:9pt;mso-wrap-distance-bottom:0;mso-position-horizontal:absolute;mso-position-horizontal-relative:text;mso-position-vertical:absolute;mso-position-vertical-relative:text" from="12pt,74.45pt" to="465pt,74.45pt" o:gfxdata="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" o:allowincell="f" filled="t" strokeweight=".96pt">
+              <v:line w14:anchorId="57A8F707" id="Shape 15" o:spid="_x0000_s1026" style="position:absolute;z-index:-251658240;visibility:visible;mso-wrap-style:square;mso-wrap-distance-left:9pt;mso-wrap-distance-top:0;mso-wrap-distance-right:9pt;mso-wrap-distance-bottom:0;mso-position-horizontal:absolute;mso-position-horizontal-relative:text;mso-position-vertical:absolute;mso-position-vertical-relative:text" from="12pt,74.45pt" to="465pt,74.45pt" o:gfxdata="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" o:allowincell="f" filled="t" strokeweight=".96pt">
                 <v:stroke joinstyle="miter"/>
                 <o:lock v:ext="edit" shapetype="f"/>
               </v:line>
@@ -6904,7 +7403,7 @@
           </mc:Choice>
           <mc:Fallback>
             <w:pict>
-              <v:line w14:anchorId="07FB225F" id="Shape 16" o:spid="_x0000_s1026" style="position:absolute;z-index:-251656192;visibility:visible;mso-wrap-style:square;mso-wrap-distance-left:9pt;mso-wrap-distance-top:0;mso-wrap-distance-right:9pt;mso-wrap-distance-bottom:0;mso-position-horizontal:absolute;mso-position-horizontal-relative:text;mso-position-vertical:absolute;mso-position-vertical-relative:text" from="12pt,89.2pt" to="465pt,89.2pt" o:gfxdata="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" o:allowincell="f" filled="t" strokeweight=".33864mm">
+              <v:line w14:anchorId="5CFB3299" id="Shape 16" o:spid="_x0000_s1026" style="position:absolute;z-index:-251656192;visibility:visible;mso-wrap-style:square;mso-wrap-distance-left:9pt;mso-wrap-distance-top:0;mso-wrap-distance-right:9pt;mso-wrap-distance-bottom:0;mso-position-horizontal:absolute;mso-position-horizontal-relative:text;mso-position-vertical:absolute;mso-position-vertical-relative:text" from="12pt,89.2pt" to="465pt,89.2pt" o:gfxdata="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" o:allowincell="f" filled="t" strokeweight=".33864mm">
                 <v:stroke joinstyle="miter"/>
                 <o:lock v:ext="edit" shapetype="f"/>
               </v:line>
@@ -6971,7 +7470,7 @@
           </mc:Choice>
           <mc:Fallback>
             <w:pict>
-              <v:line w14:anchorId="3F42BD16" id="Shape 17" o:spid="_x0000_s1026" style="position:absolute;z-index:-251654144;visibility:visible;mso-wrap-style:square;mso-wrap-distance-left:9pt;mso-wrap-distance-top:0;mso-wrap-distance-right:9pt;mso-wrap-distance-bottom:0;mso-position-horizontal:absolute;mso-position-horizontal-relative:text;mso-position-vertical:absolute;mso-position-vertical-relative:text" from="12pt,104.05pt" to="465pt,104.05pt" o:gfxdata="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" o:allowincell="f" filled="t" strokeweight=".96pt">
+              <v:line w14:anchorId="35F91511" id="Shape 17" o:spid="_x0000_s1026" style="position:absolute;z-index:-251654144;visibility:visible;mso-wrap-style:square;mso-wrap-distance-left:9pt;mso-wrap-distance-top:0;mso-wrap-distance-right:9pt;mso-wrap-distance-bottom:0;mso-position-horizontal:absolute;mso-position-horizontal-relative:text;mso-position-vertical:absolute;mso-position-vertical-relative:text" from="12pt,104.05pt" to="465pt,104.05pt" o:gfxdata="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" o:allowincell="f" filled="t" strokeweight=".96pt">
                 <v:stroke joinstyle="miter"/>
                 <o:lock v:ext="edit" shapetype="f"/>
               </v:line>
@@ -7038,7 +7537,7 @@
           </mc:Choice>
           <mc:Fallback>
             <w:pict>
-              <v:line w14:anchorId="36DCA7A2" id="Shape 18" o:spid="_x0000_s1026" style="position:absolute;z-index:-251652096;visibility:visible;mso-wrap-style:square;mso-wrap-distance-left:9pt;mso-wrap-distance-top:0;mso-wrap-distance-right:9pt;mso-wrap-distance-bottom:0;mso-position-horizontal:absolute;mso-position-horizontal-relative:text;mso-position-vertical:absolute;mso-position-vertical-relative:text" from="12.5pt,17.1pt" to="12.5pt,119.3pt" o:gfxdata="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" o:allowincell="f" filled="t" strokeweight=".33864mm">
+              <v:line w14:anchorId="3D869BC7" id="Shape 18" o:spid="_x0000_s1026" style="position:absolute;z-index:-251652096;visibility:visible;mso-wrap-style:square;mso-wrap-distance-left:9pt;mso-wrap-distance-top:0;mso-wrap-distance-right:9pt;mso-wrap-distance-bottom:0;mso-position-horizontal:absolute;mso-position-horizontal-relative:text;mso-position-vertical:absolute;mso-position-vertical-relative:text" from="12.5pt,17.1pt" to="12.5pt,119.3pt" o:gfxdata="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" o:allowincell="f" filled="t" strokeweight=".33864mm">
                 <v:stroke joinstyle="miter"/>
                 <o:lock v:ext="edit" shapetype="f"/>
               </v:line>
@@ -7105,7 +7604,7 @@
           </mc:Choice>
           <mc:Fallback>
             <w:pict>
-              <v:line w14:anchorId="405BBA6D" id="Shape 19" o:spid="_x0000_s1026" style="position:absolute;z-index:-251650048;visibility:visible;mso-wrap-style:square;mso-wrap-distance-left:9pt;mso-wrap-distance-top:0;mso-wrap-distance-right:9pt;mso-wrap-distance-bottom:0;mso-position-horizontal:absolute;mso-position-horizontal-relative:text;mso-position-vertical:absolute;mso-position-vertical-relative:text" from="124.25pt,17.1pt" to="124.25pt,119.3pt" o:gfxdata="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" o:allowincell="f" filled="t" strokeweight=".33864mm">
+              <v:line w14:anchorId="3023974B" id="Shape 19" o:spid="_x0000_s1026" style="position:absolute;z-index:-251650048;visibility:visible;mso-wrap-style:square;mso-wrap-distance-left:9pt;mso-wrap-distance-top:0;mso-wrap-distance-right:9pt;mso-wrap-distance-bottom:0;mso-position-horizontal:absolute;mso-position-horizontal-relative:text;mso-position-vertical:absolute;mso-position-vertical-relative:text" from="124.25pt,17.1pt" to="124.25pt,119.3pt" o:gfxdata="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" o:allowincell="f" filled="t" strokeweight=".33864mm">
                 <v:stroke joinstyle="miter"/>
                 <o:lock v:ext="edit" shapetype="f"/>
               </v:line>
@@ -7172,7 +7671,7 @@
           </mc:Choice>
           <mc:Fallback>
             <w:pict>
-              <v:line w14:anchorId="6B0BEE99" id="Shape 20" o:spid="_x0000_s1026" style="position:absolute;z-index:-251648000;visibility:visible;mso-wrap-style:square;mso-wrap-distance-left:9pt;mso-wrap-distance-top:0;mso-wrap-distance-right:9pt;mso-wrap-distance-bottom:0;mso-position-horizontal:absolute;mso-position-horizontal-relative:text;mso-position-vertical:absolute;mso-position-vertical-relative:text" from="464.5pt,17.1pt" to="464.5pt,119.3pt" o:gfxdata="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" o:allowincell="f" filled="t" strokeweight=".96pt">
+              <v:line w14:anchorId="44498540" id="Shape 20" o:spid="_x0000_s1026" style="position:absolute;z-index:-251648000;visibility:visible;mso-wrap-style:square;mso-wrap-distance-left:9pt;mso-wrap-distance-top:0;mso-wrap-distance-right:9pt;mso-wrap-distance-bottom:0;mso-position-horizontal:absolute;mso-position-horizontal-relative:text;mso-position-vertical:absolute;mso-position-vertical-relative:text" from="464.5pt,17.1pt" to="464.5pt,119.3pt" o:gfxdata="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" o:allowincell="f" filled="t" strokeweight=".96pt">
                 <v:stroke joinstyle="miter"/>
                 <o:lock v:ext="edit" shapetype="f"/>
               </v:line>
@@ -7296,7 +7795,7 @@
           </mc:Choice>
           <mc:Fallback>
             <w:pict>
-              <v:line w14:anchorId="41F20874" id="Shape 21" o:spid="_x0000_s1026" style="position:absolute;z-index:-251645952;visibility:visible;mso-wrap-style:square;mso-wrap-distance-left:9pt;mso-wrap-distance-top:0;mso-wrap-distance-right:9pt;mso-wrap-distance-bottom:0;mso-position-horizontal:absolute;mso-position-horizontal-relative:text;mso-position-vertical:absolute;mso-position-vertical-relative:text" from="12pt,89.65pt" to="465pt,89.65pt" o:gfxdata="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" o:allowincell="f" filled="t" strokeweight=".33864mm">
+              <v:line w14:anchorId="02E611B9" id="Shape 21" o:spid="_x0000_s1026" style="position:absolute;z-index:-251645952;visibility:visible;mso-wrap-style:square;mso-wrap-distance-left:9pt;mso-wrap-distance-top:0;mso-wrap-distance-right:9pt;mso-wrap-distance-bottom:0;mso-position-horizontal:absolute;mso-position-horizontal-relative:text;mso-position-vertical:absolute;mso-position-vertical-relative:text" from="12pt,89.65pt" to="465pt,89.65pt" o:gfxdata="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" o:allowincell="f" filled="t" strokeweight=".33864mm">
                 <v:stroke joinstyle="miter"/>
                 <o:lock v:ext="edit" shapetype="f"/>
               </v:line>
@@ -7525,7 +8024,7 @@
           </mc:Choice>
           <mc:Fallback>
             <w:pict>
-              <v:line w14:anchorId="02087211" id="Shape 22" o:spid="_x0000_s1026" style="position:absolute;z-index:-251643904;visibility:visible;mso-wrap-style:square;mso-wrap-distance-left:9pt;mso-wrap-distance-top:0;mso-wrap-distance-right:9pt;mso-wrap-distance-bottom:0;mso-position-horizontal:absolute;mso-position-horizontal-relative:text;mso-position-vertical:absolute;mso-position-vertical-relative:text" from="17.4pt,17.7pt" to="462.6pt,17.7pt" o:gfxdata="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" o:allowincell="f" filled="t" strokeweight=".33864mm">
+              <v:line w14:anchorId="353D840D" id="Shape 22" o:spid="_x0000_s1026" style="position:absolute;z-index:-251643904;visibility:visible;mso-wrap-style:square;mso-wrap-distance-left:9pt;mso-wrap-distance-top:0;mso-wrap-distance-right:9pt;mso-wrap-distance-bottom:0;mso-position-horizontal:absolute;mso-position-horizontal-relative:text;mso-position-vertical:absolute;mso-position-vertical-relative:text" from="17.4pt,17.7pt" to="462.6pt,17.7pt" o:gfxdata="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" o:allowincell="f" filled="t" strokeweight=".33864mm">
                 <v:stroke joinstyle="miter"/>
                 <o:lock v:ext="edit" shapetype="f"/>
               </v:line>
@@ -7592,7 +8091,7 @@
           </mc:Choice>
           <mc:Fallback>
             <w:pict>
-              <v:line w14:anchorId="0C5CFFD3" id="Shape 23" o:spid="_x0000_s1026" style="position:absolute;z-index:-251641856;visibility:visible;mso-wrap-style:square;mso-wrap-distance-left:9pt;mso-wrap-distance-top:0;mso-wrap-distance-right:9pt;mso-wrap-distance-bottom:0;mso-position-horizontal:absolute;mso-position-horizontal-relative:text;mso-position-vertical:absolute;mso-position-vertical-relative:text" from="17.4pt,30.2pt" to="462.6pt,30.2pt" o:gfxdata="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" o:allowincell="f" filled="t" strokeweight=".96pt">
+              <v:line w14:anchorId="1DC18C6A" id="Shape 23" o:spid="_x0000_s1026" style="position:absolute;z-index:-251641856;visibility:visible;mso-wrap-style:square;mso-wrap-distance-left:9pt;mso-wrap-distance-top:0;mso-wrap-distance-right:9pt;mso-wrap-distance-bottom:0;mso-position-horizontal:absolute;mso-position-horizontal-relative:text;mso-position-vertical:absolute;mso-position-vertical-relative:text" from="17.4pt,30.2pt" to="462.6pt,30.2pt" o:gfxdata="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" o:allowincell="f" filled="t" strokeweight=".96pt">
                 <v:stroke joinstyle="miter"/>
                 <o:lock v:ext="edit" shapetype="f"/>
               </v:line>
@@ -7659,7 +8158,7 @@
           </mc:Choice>
           <mc:Fallback>
             <w:pict>
-              <v:line w14:anchorId="231CFEC2" id="Shape 24" o:spid="_x0000_s1026" style="position:absolute;z-index:-251639808;visibility:visible;mso-wrap-style:square;mso-wrap-distance-left:9pt;mso-wrap-distance-top:0;mso-wrap-distance-right:9pt;mso-wrap-distance-bottom:0;mso-position-horizontal:absolute;mso-position-horizontal-relative:text;mso-position-vertical:absolute;mso-position-vertical-relative:text" from="17.4pt,44.95pt" to="462.6pt,44.95pt" o:gfxdata="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" o:allowincell="f" filled="t" strokeweight=".96pt">
+              <v:line w14:anchorId="34D47B0B" id="Shape 24" o:spid="_x0000_s1026" style="position:absolute;z-index:-251639808;visibility:visible;mso-wrap-style:square;mso-wrap-distance-left:9pt;mso-wrap-distance-top:0;mso-wrap-distance-right:9pt;mso-wrap-distance-bottom:0;mso-position-horizontal:absolute;mso-position-horizontal-relative:text;mso-position-vertical:absolute;mso-position-vertical-relative:text" from="17.4pt,44.95pt" to="462.6pt,44.95pt" o:gfxdata="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" o:allowincell="f" filled="t" strokeweight=".96pt">
                 <v:stroke joinstyle="miter"/>
                 <o:lock v:ext="edit" shapetype="f"/>
               </v:line>
@@ -7726,7 +8225,7 @@
           </mc:Choice>
           <mc:Fallback>
             <w:pict>
-              <v:line w14:anchorId="60B78DFF" id="Shape 25" o:spid="_x0000_s1026" style="position:absolute;z-index:-251637760;visibility:visible;mso-wrap-style:square;mso-wrap-distance-left:9pt;mso-wrap-distance-top:0;mso-wrap-distance-right:9pt;mso-wrap-distance-bottom:0;mso-position-horizontal:absolute;mso-position-horizontal-relative:text;mso-position-vertical:absolute;mso-position-vertical-relative:text" from="81.5pt,17.25pt" to="81.5pt,75.05pt" o:gfxdata="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" o:allowincell="f" filled="t" strokeweight=".96pt">
+              <v:line w14:anchorId="12993410" id="Shape 25" o:spid="_x0000_s1026" style="position:absolute;z-index:-251637760;visibility:visible;mso-wrap-style:square;mso-wrap-distance-left:9pt;mso-wrap-distance-top:0;mso-wrap-distance-right:9pt;mso-wrap-distance-bottom:0;mso-position-horizontal:absolute;mso-position-horizontal-relative:text;mso-position-vertical:absolute;mso-position-vertical-relative:text" from="81.5pt,17.25pt" to="81.5pt,75.05pt" o:gfxdata="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" o:allowincell="f" filled="t" strokeweight=".96pt">
                 <v:stroke joinstyle="miter"/>
                 <o:lock v:ext="edit" shapetype="f"/>
               </v:line>
@@ -7793,7 +8292,7 @@
           </mc:Choice>
           <mc:Fallback>
             <w:pict>
-              <v:line w14:anchorId="746A302E" id="Shape 26" o:spid="_x0000_s1026" style="position:absolute;z-index:-251635712;visibility:visible;mso-wrap-style:square;mso-wrap-distance-left:9pt;mso-wrap-distance-top:0;mso-wrap-distance-right:9pt;mso-wrap-distance-bottom:0;mso-position-horizontal:absolute;mso-position-horizontal-relative:text;mso-position-vertical:absolute;mso-position-vertical-relative:text" from="17.4pt,59.7pt" to="462.6pt,59.7pt" o:gfxdata="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" o:allowincell="f" filled="t" strokeweight=".33864mm">
+              <v:line w14:anchorId="0511923F" id="Shape 26" o:spid="_x0000_s1026" style="position:absolute;z-index:-251635712;visibility:visible;mso-wrap-style:square;mso-wrap-distance-left:9pt;mso-wrap-distance-top:0;mso-wrap-distance-right:9pt;mso-wrap-distance-bottom:0;mso-position-horizontal:absolute;mso-position-horizontal-relative:text;mso-position-vertical:absolute;mso-position-vertical-relative:text" from="17.4pt,59.7pt" to="462.6pt,59.7pt" o:gfxdata="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" o:allowincell="f" filled="t" strokeweight=".33864mm">
                 <v:stroke joinstyle="miter"/>
                 <o:lock v:ext="edit" shapetype="f"/>
               </v:line>
@@ -7860,7 +8359,7 @@
           </mc:Choice>
           <mc:Fallback>
             <w:pict>
-              <v:line w14:anchorId="28EB4122" id="Shape 27" o:spid="_x0000_s1026" style="position:absolute;z-index:-251633664;visibility:visible;mso-wrap-style:square;mso-wrap-distance-left:9pt;mso-wrap-distance-top:0;mso-wrap-distance-right:9pt;mso-wrap-distance-bottom:0;mso-position-horizontal:absolute;mso-position-horizontal-relative:text;mso-position-vertical:absolute;mso-position-vertical-relative:text" from="17.9pt,17.25pt" to="17.9pt,75.05pt" o:gfxdata="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" o:allowincell="f" filled="t" strokeweight=".33864mm">
+              <v:line w14:anchorId="5A87CE1F" id="Shape 27" o:spid="_x0000_s1026" style="position:absolute;z-index:-251633664;visibility:visible;mso-wrap-style:square;mso-wrap-distance-left:9pt;mso-wrap-distance-top:0;mso-wrap-distance-right:9pt;mso-wrap-distance-bottom:0;mso-position-horizontal:absolute;mso-position-horizontal-relative:text;mso-position-vertical:absolute;mso-position-vertical-relative:text" from="17.9pt,17.25pt" to="17.9pt,75.05pt" o:gfxdata="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" o:allowincell="f" filled="t" strokeweight=".33864mm">
                 <v:stroke joinstyle="miter"/>
                 <o:lock v:ext="edit" shapetype="f"/>
               </v:line>
@@ -7927,7 +8426,7 @@
           </mc:Choice>
           <mc:Fallback>
             <w:pict>
-              <v:line w14:anchorId="3625952B" id="Shape 28" o:spid="_x0000_s1026" style="position:absolute;z-index:-251631616;visibility:visible;mso-wrap-style:square;mso-wrap-distance-left:9pt;mso-wrap-distance-top:0;mso-wrap-distance-right:9pt;mso-wrap-distance-bottom:0;mso-position-horizontal:absolute;mso-position-horizontal-relative:text;mso-position-vertical:absolute;mso-position-vertical-relative:text" from="462.1pt,17.25pt" to="462.1pt,75.05pt" o:gfxdata="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" o:allowincell="f" filled="t" strokeweight=".33864mm">
+              <v:line w14:anchorId="1F39A24B" id="Shape 28" o:spid="_x0000_s1026" style="position:absolute;z-index:-251631616;visibility:visible;mso-wrap-style:square;mso-wrap-distance-left:9pt;mso-wrap-distance-top:0;mso-wrap-distance-right:9pt;mso-wrap-distance-bottom:0;mso-position-horizontal:absolute;mso-position-horizontal-relative:text;mso-position-vertical:absolute;mso-position-vertical-relative:text" from="462.1pt,17.25pt" to="462.1pt,75.05pt" o:gfxdata="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" o:allowincell="f" filled="t" strokeweight=".33864mm">
                 <v:stroke joinstyle="miter"/>
                 <o:lock v:ext="edit" shapetype="f"/>
               </v:line>
@@ -8045,7 +8544,7 @@
           </mc:Choice>
           <mc:Fallback>
             <w:pict>
-              <v:line w14:anchorId="4A479734" id="Shape 29" o:spid="_x0000_s1026" style="position:absolute;z-index:-251629568;visibility:visible;mso-wrap-style:square;mso-wrap-distance-left:9pt;mso-wrap-distance-top:0;mso-wrap-distance-right:9pt;mso-wrap-distance-bottom:0;mso-position-horizontal:absolute;mso-position-horizontal-relative:text;mso-position-vertical:absolute;mso-position-vertical-relative:text" from="17.4pt,45.25pt" to="462.6pt,45.25pt" o:gfxdata="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" o:allowincell="f" filled="t" strokeweight=".33864mm">
+              <v:line w14:anchorId="793D0410" id="Shape 29" o:spid="_x0000_s1026" style="position:absolute;z-index:-251629568;visibility:visible;mso-wrap-style:square;mso-wrap-distance-left:9pt;mso-wrap-distance-top:0;mso-wrap-distance-right:9pt;mso-wrap-distance-bottom:0;mso-position-horizontal:absolute;mso-position-horizontal-relative:text;mso-position-vertical:absolute;mso-position-vertical-relative:text" from="17.4pt,45.25pt" to="462.6pt,45.25pt" o:gfxdata="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" o:allowincell="f" filled="t" strokeweight=".33864mm">
                 <v:stroke joinstyle="miter"/>
                 <o:lock v:ext="edit" shapetype="f"/>
               </v:line>
@@ -9761,6 +10260,22 @@
       <w:u w:val="single"/>
     </w:rPr>
   </w:style>
+  <w:style w:type="table" w:styleId="TableGrid">
+    <w:name w:val="Table Grid"/>
+    <w:basedOn w:val="TableNormal"/>
+    <w:uiPriority w:val="59"/>
+    <w:rsid w:val="00FE494B"/>
+    <w:tblPr>
+      <w:tblBorders>
+        <w:top w:val="single" w:sz="4" w:space="0" w:color="auto"/>
+        <w:left w:val="single" w:sz="4" w:space="0" w:color="auto"/>
+        <w:bottom w:val="single" w:sz="4" w:space="0" w:color="auto"/>
+        <w:right w:val="single" w:sz="4" w:space="0" w:color="auto"/>
+        <w:insideH w:val="single" w:sz="4" w:space="0" w:color="auto"/>
+        <w:insideV w:val="single" w:sz="4" w:space="0" w:color="auto"/>
+      </w:tblBorders>
+    </w:tblPr>
+  </w:style>
 </w:styles>
 </file>
 
@@ -10049,7 +10564,7 @@
 </file>
 
 <file path=customXml/itemProps2.xml><?xml version="1.0" encoding="utf-8"?>
-<ds:datastoreItem xmlns:ds="http://schemas.openxmlformats.org/officeDocument/2006/customXml" ds:itemID="{8B9E7787-FE59-47EB-949D-8CEA160DF48A}">
+<ds:datastoreItem xmlns:ds="http://schemas.openxmlformats.org/officeDocument/2006/customXml" ds:itemID="{184C81C8-7CB6-4F26-ADBA-91D89E05EF71}">
   <ds:schemaRefs>
     <ds:schemaRef ds:uri="http://schemas.openxmlformats.org/officeDocument/2006/bibliography"/>
   </ds:schemaRefs>

--- a/Documentation/Software requirements specification.docx
+++ b/Documentation/Software requirements specification.docx
@@ -177,18 +177,18 @@
     </w:p>
     <w:p>
       <w:pPr>
-        <w:ind w:right="-853"/>
+        <w:ind w:right="89"/>
         <w:jc w:val="center"/>
         <w:rPr>
-          <w:sz w:val="20"/>
-          <w:szCs w:val="20"/>
+          <w:sz w:val="48"/>
+          <w:szCs w:val="48"/>
         </w:rPr>
       </w:pPr>
       <w:r>
         <w:rPr>
-          <w:rFonts w:ascii="Arial" w:eastAsia="Arial" w:hAnsi="Arial" w:cs="Arial"/>
-          <w:sz w:val="47"/>
-          <w:szCs w:val="47"/>
+          <w:rFonts w:eastAsia="Arial"/>
+          <w:sz w:val="48"/>
+          <w:szCs w:val="48"/>
         </w:rPr>
         <w:t>Specifikacija korisničkih zahtjeva</w:t>
       </w:r>
@@ -196,28 +196,38 @@
     <w:p>
       <w:pPr>
         <w:spacing w:line="313" w:lineRule="exact"/>
-        <w:rPr>
-          <w:sz w:val="24"/>
-          <w:szCs w:val="24"/>
-        </w:rPr>
-      </w:pPr>
-    </w:p>
-    <w:p>
-      <w:pPr>
-        <w:ind w:left="4100"/>
-        <w:rPr>
-          <w:sz w:val="20"/>
-          <w:szCs w:val="20"/>
+        <w:jc w:val="center"/>
+        <w:rPr>
+          <w:sz w:val="24"/>
+          <w:szCs w:val="24"/>
         </w:rPr>
       </w:pPr>
       <w:r>
         <w:rPr>
-          <w:rFonts w:eastAsia="Times New Roman"/>
-          <w:sz w:val="30"/>
-          <w:szCs w:val="30"/>
-        </w:rPr>
-        <w:t>Naziv sistema</w:t>
+          <w:sz w:val="24"/>
+          <w:szCs w:val="24"/>
+        </w:rPr>
+        <w:t>Sistem za evidenciju zaposlenih</w:t>
       </w:r>
+    </w:p>
+    <w:p>
+      <w:pPr>
+        <w:spacing w:line="313" w:lineRule="exact"/>
+        <w:jc w:val="center"/>
+        <w:rPr>
+          <w:sz w:val="24"/>
+          <w:szCs w:val="24"/>
+        </w:rPr>
+      </w:pPr>
+    </w:p>
+    <w:p>
+      <w:pPr>
+        <w:jc w:val="center"/>
+        <w:rPr>
+          <w:sz w:val="20"/>
+          <w:szCs w:val="20"/>
+        </w:rPr>
+      </w:pPr>
     </w:p>
     <w:p>
       <w:pPr>
@@ -3507,7 +3517,7 @@
     <w:p>
       <w:pPr>
         <w:spacing w:line="276" w:lineRule="auto"/>
-        <w:ind w:left="426"/>
+        <w:ind w:left="426" w:firstLine="294"/>
         <w:rPr>
           <w:sz w:val="24"/>
           <w:szCs w:val="24"/>
@@ -3527,6 +3537,95 @@
         </w:rPr>
         <w:t>gući evidenciju podataka o zaposlenima u nekoj kompaniji.</w:t>
       </w:r>
+      <w:r>
+        <w:rPr>
+          <w:sz w:val="24"/>
+          <w:szCs w:val="24"/>
+        </w:rPr>
+        <w:t xml:space="preserve"> Sistem čine četiri aplikacije koje su namjenje za različite grupe ljudi. </w:t>
+      </w:r>
+    </w:p>
+    <w:p>
+      <w:pPr>
+        <w:spacing w:line="276" w:lineRule="auto"/>
+        <w:ind w:left="426" w:firstLine="294"/>
+        <w:rPr>
+          <w:sz w:val="24"/>
+          <w:szCs w:val="24"/>
+        </w:rPr>
+      </w:pPr>
+      <w:r>
+        <w:rPr>
+          <w:sz w:val="24"/>
+          <w:szCs w:val="24"/>
+        </w:rPr>
+        <w:t>Svi zaposleni u kompaniji imaju pristup aplikaciji za evidentiranje radnog vremena. Na osnovu unesenog PIN</w:t>
+      </w:r>
+      <w:r>
+        <w:rPr>
+          <w:sz w:val="24"/>
+          <w:szCs w:val="24"/>
+        </w:rPr>
+        <w:t xml:space="preserve">-a i izbora radnog statusa (da li radnik dolazi na posao, ide na pauzu ili se vraća, ili odlazi sa posla) sistem upisuje podatke u bazu. </w:t>
+      </w:r>
+    </w:p>
+    <w:p>
+      <w:pPr>
+        <w:spacing w:line="276" w:lineRule="auto"/>
+        <w:ind w:left="426" w:firstLine="294"/>
+        <w:rPr>
+          <w:sz w:val="24"/>
+          <w:szCs w:val="24"/>
+        </w:rPr>
+      </w:pPr>
+      <w:r>
+        <w:rPr>
+          <w:sz w:val="24"/>
+          <w:szCs w:val="24"/>
+        </w:rPr>
+        <w:t xml:space="preserve">Radnik na osnovu korisničkog imena i lozinke ima pristup korisničkoj aplikaciji. U korisničkoj aplikaciji može da pregleda svoje lične podatke i podatke koje se odnose na radno vrijeme, ali nema mogućnost da ih mijenja. </w:t>
+      </w:r>
+    </w:p>
+    <w:p>
+      <w:pPr>
+        <w:spacing w:line="276" w:lineRule="auto"/>
+        <w:ind w:left="426" w:firstLine="294"/>
+        <w:rPr>
+          <w:sz w:val="24"/>
+          <w:szCs w:val="24"/>
+        </w:rPr>
+      </w:pPr>
+      <w:r>
+        <w:rPr>
+          <w:sz w:val="24"/>
+          <w:szCs w:val="24"/>
+        </w:rPr>
+        <w:t>HR zaposleni mogu da preko korisničkog imena i lozinke pristupaju HR aplikaciji kroz dodaju nove zaposlene, pregledaju podatke o radnicima po različitim kriterijumima. Za različite aplikacije mogu da se koriste ista imena korisničkih naloga.</w:t>
+      </w:r>
+    </w:p>
+    <w:p>
+      <w:pPr>
+        <w:spacing w:line="276" w:lineRule="auto"/>
+        <w:ind w:left="426" w:firstLine="294"/>
+        <w:rPr>
+          <w:sz w:val="24"/>
+          <w:szCs w:val="24"/>
+        </w:rPr>
+      </w:pPr>
+      <w:r>
+        <w:rPr>
+          <w:sz w:val="24"/>
+          <w:szCs w:val="24"/>
+        </w:rPr>
+        <w:t xml:space="preserve">U sistemu može da postoji samo jedan administratorski nalog. Administrator pristupa administratorskoj aplikaciji takođe preko korisničkog imena i lozinke i ima mogućnost da </w:t>
+      </w:r>
+      <w:r>
+        <w:rPr>
+          <w:sz w:val="24"/>
+          <w:szCs w:val="24"/>
+        </w:rPr>
+        <w:t>kreira HR naloge, kao i da deaktivira postojeće korisničke i HR naloge.</w:t>
+      </w:r>
     </w:p>
     <w:p>
       <w:pPr>
@@ -3545,6 +3644,326 @@
         <w:rPr>
           <w:sz w:val="24"/>
           <w:szCs w:val="24"/>
+        </w:rPr>
+      </w:pPr>
+    </w:p>
+    <w:p>
+      <w:pPr>
+        <w:spacing w:line="200" w:lineRule="exact"/>
+        <w:ind w:left="426"/>
+        <w:rPr>
+          <w:sz w:val="24"/>
+          <w:szCs w:val="24"/>
+        </w:rPr>
+      </w:pPr>
+    </w:p>
+    <w:p>
+      <w:pPr>
+        <w:spacing w:line="200" w:lineRule="exact"/>
+        <w:ind w:left="426"/>
+        <w:rPr>
+          <w:sz w:val="24"/>
+          <w:szCs w:val="24"/>
+        </w:rPr>
+      </w:pPr>
+    </w:p>
+    <w:p>
+      <w:pPr>
+        <w:spacing w:line="200" w:lineRule="exact"/>
+        <w:ind w:left="426"/>
+        <w:rPr>
+          <w:sz w:val="24"/>
+          <w:szCs w:val="24"/>
+        </w:rPr>
+      </w:pPr>
+    </w:p>
+    <w:p>
+      <w:pPr>
+        <w:spacing w:line="200" w:lineRule="exact"/>
+        <w:ind w:left="426"/>
+        <w:rPr>
+          <w:sz w:val="24"/>
+          <w:szCs w:val="24"/>
+        </w:rPr>
+      </w:pPr>
+    </w:p>
+    <w:p>
+      <w:pPr>
+        <w:spacing w:line="200" w:lineRule="exact"/>
+        <w:ind w:left="426"/>
+        <w:rPr>
+          <w:sz w:val="24"/>
+          <w:szCs w:val="24"/>
+        </w:rPr>
+      </w:pPr>
+    </w:p>
+    <w:p>
+      <w:pPr>
+        <w:spacing w:line="206" w:lineRule="exact"/>
+        <w:rPr>
+          <w:sz w:val="20"/>
+          <w:szCs w:val="20"/>
+        </w:rPr>
+      </w:pPr>
+    </w:p>
+    <w:p>
+      <w:pPr>
+        <w:spacing w:line="206" w:lineRule="exact"/>
+        <w:rPr>
+          <w:sz w:val="20"/>
+          <w:szCs w:val="20"/>
+        </w:rPr>
+      </w:pPr>
+    </w:p>
+    <w:p>
+      <w:pPr>
+        <w:spacing w:line="206" w:lineRule="exact"/>
+        <w:rPr>
+          <w:sz w:val="20"/>
+          <w:szCs w:val="20"/>
+        </w:rPr>
+      </w:pPr>
+    </w:p>
+    <w:p>
+      <w:pPr>
+        <w:spacing w:line="206" w:lineRule="exact"/>
+        <w:rPr>
+          <w:sz w:val="20"/>
+          <w:szCs w:val="20"/>
+        </w:rPr>
+      </w:pPr>
+    </w:p>
+    <w:p>
+      <w:pPr>
+        <w:spacing w:line="206" w:lineRule="exact"/>
+        <w:rPr>
+          <w:sz w:val="20"/>
+          <w:szCs w:val="20"/>
+        </w:rPr>
+      </w:pPr>
+    </w:p>
+    <w:p>
+      <w:pPr>
+        <w:spacing w:line="206" w:lineRule="exact"/>
+        <w:rPr>
+          <w:sz w:val="20"/>
+          <w:szCs w:val="20"/>
+        </w:rPr>
+      </w:pPr>
+    </w:p>
+    <w:p>
+      <w:pPr>
+        <w:spacing w:line="206" w:lineRule="exact"/>
+        <w:rPr>
+          <w:sz w:val="20"/>
+          <w:szCs w:val="20"/>
+        </w:rPr>
+      </w:pPr>
+    </w:p>
+    <w:p>
+      <w:pPr>
+        <w:spacing w:line="206" w:lineRule="exact"/>
+        <w:rPr>
+          <w:sz w:val="20"/>
+          <w:szCs w:val="20"/>
+        </w:rPr>
+      </w:pPr>
+    </w:p>
+    <w:p>
+      <w:pPr>
+        <w:spacing w:line="206" w:lineRule="exact"/>
+        <w:rPr>
+          <w:sz w:val="20"/>
+          <w:szCs w:val="20"/>
+        </w:rPr>
+      </w:pPr>
+    </w:p>
+    <w:p>
+      <w:pPr>
+        <w:spacing w:line="206" w:lineRule="exact"/>
+        <w:rPr>
+          <w:sz w:val="20"/>
+          <w:szCs w:val="20"/>
+        </w:rPr>
+      </w:pPr>
+    </w:p>
+    <w:p>
+      <w:pPr>
+        <w:spacing w:line="206" w:lineRule="exact"/>
+        <w:rPr>
+          <w:sz w:val="20"/>
+          <w:szCs w:val="20"/>
+        </w:rPr>
+      </w:pPr>
+    </w:p>
+    <w:p>
+      <w:pPr>
+        <w:spacing w:line="206" w:lineRule="exact"/>
+        <w:rPr>
+          <w:sz w:val="20"/>
+          <w:szCs w:val="20"/>
+        </w:rPr>
+      </w:pPr>
+    </w:p>
+    <w:p>
+      <w:pPr>
+        <w:spacing w:line="206" w:lineRule="exact"/>
+        <w:rPr>
+          <w:sz w:val="20"/>
+          <w:szCs w:val="20"/>
+        </w:rPr>
+      </w:pPr>
+    </w:p>
+    <w:p>
+      <w:pPr>
+        <w:spacing w:line="206" w:lineRule="exact"/>
+        <w:rPr>
+          <w:sz w:val="20"/>
+          <w:szCs w:val="20"/>
+        </w:rPr>
+      </w:pPr>
+    </w:p>
+    <w:p>
+      <w:pPr>
+        <w:spacing w:line="206" w:lineRule="exact"/>
+        <w:rPr>
+          <w:sz w:val="20"/>
+          <w:szCs w:val="20"/>
+        </w:rPr>
+      </w:pPr>
+    </w:p>
+    <w:p>
+      <w:pPr>
+        <w:spacing w:line="206" w:lineRule="exact"/>
+        <w:rPr>
+          <w:sz w:val="20"/>
+          <w:szCs w:val="20"/>
+        </w:rPr>
+      </w:pPr>
+    </w:p>
+    <w:p>
+      <w:pPr>
+        <w:spacing w:line="206" w:lineRule="exact"/>
+        <w:rPr>
+          <w:sz w:val="20"/>
+          <w:szCs w:val="20"/>
+        </w:rPr>
+      </w:pPr>
+    </w:p>
+    <w:p>
+      <w:pPr>
+        <w:spacing w:line="206" w:lineRule="exact"/>
+        <w:rPr>
+          <w:sz w:val="20"/>
+          <w:szCs w:val="20"/>
+        </w:rPr>
+      </w:pPr>
+    </w:p>
+    <w:p>
+      <w:pPr>
+        <w:spacing w:line="206" w:lineRule="exact"/>
+        <w:rPr>
+          <w:sz w:val="20"/>
+          <w:szCs w:val="20"/>
+        </w:rPr>
+      </w:pPr>
+    </w:p>
+    <w:p>
+      <w:pPr>
+        <w:spacing w:line="206" w:lineRule="exact"/>
+        <w:rPr>
+          <w:sz w:val="20"/>
+          <w:szCs w:val="20"/>
+        </w:rPr>
+      </w:pPr>
+    </w:p>
+    <w:p>
+      <w:pPr>
+        <w:spacing w:line="206" w:lineRule="exact"/>
+        <w:rPr>
+          <w:sz w:val="20"/>
+          <w:szCs w:val="20"/>
+        </w:rPr>
+      </w:pPr>
+    </w:p>
+    <w:p>
+      <w:pPr>
+        <w:spacing w:line="206" w:lineRule="exact"/>
+        <w:rPr>
+          <w:sz w:val="20"/>
+          <w:szCs w:val="20"/>
+        </w:rPr>
+      </w:pPr>
+    </w:p>
+    <w:p>
+      <w:pPr>
+        <w:spacing w:line="206" w:lineRule="exact"/>
+        <w:rPr>
+          <w:sz w:val="20"/>
+          <w:szCs w:val="20"/>
+        </w:rPr>
+      </w:pPr>
+    </w:p>
+    <w:p>
+      <w:pPr>
+        <w:spacing w:line="206" w:lineRule="exact"/>
+        <w:rPr>
+          <w:sz w:val="20"/>
+          <w:szCs w:val="20"/>
+        </w:rPr>
+      </w:pPr>
+    </w:p>
+    <w:p>
+      <w:pPr>
+        <w:spacing w:line="206" w:lineRule="exact"/>
+        <w:rPr>
+          <w:sz w:val="20"/>
+          <w:szCs w:val="20"/>
+        </w:rPr>
+      </w:pPr>
+    </w:p>
+    <w:p>
+      <w:pPr>
+        <w:spacing w:line="206" w:lineRule="exact"/>
+        <w:rPr>
+          <w:sz w:val="20"/>
+          <w:szCs w:val="20"/>
+        </w:rPr>
+      </w:pPr>
+    </w:p>
+    <w:p>
+      <w:pPr>
+        <w:spacing w:line="206" w:lineRule="exact"/>
+        <w:rPr>
+          <w:sz w:val="20"/>
+          <w:szCs w:val="20"/>
+        </w:rPr>
+      </w:pPr>
+    </w:p>
+    <w:p>
+      <w:pPr>
+        <w:spacing w:line="206" w:lineRule="exact"/>
+        <w:rPr>
+          <w:sz w:val="20"/>
+          <w:szCs w:val="20"/>
+        </w:rPr>
+      </w:pPr>
+    </w:p>
+    <w:p>
+      <w:pPr>
+        <w:spacing w:line="206" w:lineRule="exact"/>
+        <w:rPr>
+          <w:sz w:val="20"/>
+          <w:szCs w:val="20"/>
+        </w:rPr>
+      </w:pPr>
+    </w:p>
+    <w:p>
+      <w:pPr>
+        <w:spacing w:line="206" w:lineRule="exact"/>
+        <w:rPr>
+          <w:sz w:val="20"/>
+          <w:szCs w:val="20"/>
         </w:rPr>
       </w:pPr>
     </w:p>
@@ -3582,60 +4001,21 @@
       <w:bookmarkStart w:id="11" w:name="_Toc59133326"/>
       <w:r>
         <w:rPr>
-          <w:rFonts w:ascii="Arial" w:eastAsia="Arial" w:hAnsi="Arial" w:cs="Arial"/>
-          <w:b/>
-          <w:color w:val="000000" w:themeColor="text1"/>
-          <w:sz w:val="24"/>
-          <w:szCs w:val="24"/>
-          <w14:shadow w14:blurRad="38100" w14:dist="19050" w14:dir="2700000" w14:sx="100000" w14:sy="100000" w14:kx="0" w14:ky="0" w14:algn="tl">
-            <w14:schemeClr w14:val="dk1">
-              <w14:alpha w14:val="60000"/>
-            </w14:schemeClr>
-          </w14:shadow>
-          <w14:textOutline w14:w="0" w14:cap="flat" w14:cmpd="sng" w14:algn="ctr">
-            <w14:noFill/>
-            <w14:prstDash w14:val="solid"/>
-            <w14:round/>
-          </w14:textOutline>
-        </w:rPr>
-        <w:t>2.2 Zahtjevi sistema</w:t>
-      </w:r>
-      <w:bookmarkEnd w:id="11"/>
-    </w:p>
-    <w:p>
-      <w:pPr>
-        <w:spacing w:line="330" w:lineRule="exact"/>
-        <w:rPr>
-          <w:sz w:val="20"/>
-          <w:szCs w:val="20"/>
-        </w:rPr>
-      </w:pPr>
-    </w:p>
-    <w:p>
-      <w:pPr>
-        <w:spacing w:line="330" w:lineRule="exact"/>
-        <w:rPr>
-          <w:sz w:val="20"/>
-          <w:szCs w:val="20"/>
-        </w:rPr>
-      </w:pPr>
-      <w:r>
-        <w:rPr>
           <w:sz w:val="20"/>
           <w:szCs w:val="20"/>
           <w:lang w:val="en-US"/>
         </w:rPr>
         <w:drawing>
-          <wp:anchor distT="0" distB="0" distL="114300" distR="114300" simplePos="0" relativeHeight="251666944" behindDoc="0" locked="0" layoutInCell="1" allowOverlap="1">
+          <wp:anchor distT="0" distB="0" distL="114300" distR="114300" simplePos="0" relativeHeight="251658240" behindDoc="0" locked="0" layoutInCell="1" allowOverlap="1">
             <wp:simplePos x="0" y="0"/>
             <wp:positionH relativeFrom="column">
               <wp:posOffset>0</wp:posOffset>
             </wp:positionH>
             <wp:positionV relativeFrom="paragraph">
-              <wp:posOffset>219075</wp:posOffset>
+              <wp:posOffset>336550</wp:posOffset>
             </wp:positionV>
-            <wp:extent cx="5715000" cy="5831840"/>
-            <wp:effectExtent l="0" t="0" r="0" b="0"/>
+            <wp:extent cx="5724525" cy="7791450"/>
+            <wp:effectExtent l="0" t="0" r="9525" b="0"/>
             <wp:wrapTopAndBottom/>
             <wp:docPr id="30" name="Picture 30"/>
             <wp:cNvGraphicFramePr>
@@ -3663,7 +4043,7 @@
                   <pic:spPr>
                     <a:xfrm>
                       <a:off x="0" y="0"/>
-                      <a:ext cx="5715000" cy="5831840"/>
+                      <a:ext cx="5724525" cy="7791450"/>
                     </a:xfrm>
                     <a:prstGeom prst="rect">
                       <a:avLst/>
@@ -3675,9 +4055,462 @@
             <wp14:sizeRelH relativeFrom="margin">
               <wp14:pctWidth>0</wp14:pctWidth>
             </wp14:sizeRelH>
+            <wp14:sizeRelV relativeFrom="margin">
+              <wp14:pctHeight>0</wp14:pctHeight>
+            </wp14:sizeRelV>
           </wp:anchor>
         </w:drawing>
       </w:r>
+      <w:r>
+        <w:rPr>
+          <w:rFonts w:ascii="Arial" w:eastAsia="Arial" w:hAnsi="Arial" w:cs="Arial"/>
+          <w:b/>
+          <w:color w:val="000000" w:themeColor="text1"/>
+          <w:sz w:val="24"/>
+          <w:szCs w:val="24"/>
+          <w14:shadow w14:blurRad="38100" w14:dist="19050" w14:dir="2700000" w14:sx="100000" w14:sy="100000" w14:kx="0" w14:ky="0" w14:algn="tl">
+            <w14:schemeClr w14:val="dk1">
+              <w14:alpha w14:val="60000"/>
+            </w14:schemeClr>
+          </w14:shadow>
+          <w14:textOutline w14:w="0" w14:cap="flat" w14:cmpd="sng" w14:algn="ctr">
+            <w14:noFill/>
+            <w14:prstDash w14:val="solid"/>
+            <w14:round/>
+          </w14:textOutline>
+        </w:rPr>
+        <w:t>2.2 Zahtjevi sistema</w:t>
+      </w:r>
+      <w:bookmarkEnd w:id="11"/>
+    </w:p>
+    <w:p>
+      <w:pPr>
+        <w:spacing w:line="330" w:lineRule="exact"/>
+        <w:jc w:val="center"/>
+        <w:rPr>
+          <w:sz w:val="24"/>
+          <w:szCs w:val="24"/>
+        </w:rPr>
+      </w:pPr>
+      <w:r>
+        <w:rPr>
+          <w:sz w:val="24"/>
+          <w:szCs w:val="24"/>
+        </w:rPr>
+        <w:t xml:space="preserve">Slika </w:t>
+      </w:r>
+      <w:r>
+        <w:rPr>
+          <w:sz w:val="24"/>
+          <w:szCs w:val="24"/>
+        </w:rPr>
+        <w:t>2.2.</w:t>
+      </w:r>
+      <w:r>
+        <w:rPr>
+          <w:sz w:val="24"/>
+          <w:szCs w:val="24"/>
+        </w:rPr>
+        <w:t>1. Dijagram slučajeva upotrebe</w:t>
+      </w:r>
+    </w:p>
+    <w:p>
+      <w:pPr>
+        <w:spacing w:line="330" w:lineRule="exact"/>
+        <w:rPr>
+          <w:sz w:val="20"/>
+          <w:szCs w:val="20"/>
+        </w:rPr>
+      </w:pPr>
+      <w:bookmarkStart w:id="12" w:name="_GoBack"/>
+      <w:bookmarkEnd w:id="12"/>
+    </w:p>
+    <w:p>
+      <w:pPr>
+        <w:spacing w:line="20" w:lineRule="exact"/>
+        <w:rPr>
+          <w:sz w:val="20"/>
+          <w:szCs w:val="20"/>
+        </w:rPr>
+      </w:pPr>
+    </w:p>
+    <w:p>
+      <w:pPr>
+        <w:spacing w:line="20" w:lineRule="exact"/>
+        <w:rPr>
+          <w:sz w:val="20"/>
+          <w:szCs w:val="20"/>
+        </w:rPr>
+      </w:pPr>
+    </w:p>
+    <w:p>
+      <w:pPr>
+        <w:spacing w:line="20" w:lineRule="exact"/>
+        <w:rPr>
+          <w:sz w:val="20"/>
+          <w:szCs w:val="20"/>
+        </w:rPr>
+      </w:pPr>
+    </w:p>
+    <w:p>
+      <w:pPr>
+        <w:spacing w:line="20" w:lineRule="exact"/>
+        <w:rPr>
+          <w:sz w:val="20"/>
+          <w:szCs w:val="20"/>
+        </w:rPr>
+      </w:pPr>
+    </w:p>
+    <w:p>
+      <w:pPr>
+        <w:spacing w:line="20" w:lineRule="exact"/>
+        <w:rPr>
+          <w:sz w:val="20"/>
+          <w:szCs w:val="20"/>
+        </w:rPr>
+      </w:pPr>
+    </w:p>
+    <w:p>
+      <w:pPr>
+        <w:spacing w:line="20" w:lineRule="exact"/>
+        <w:rPr>
+          <w:sz w:val="20"/>
+          <w:szCs w:val="20"/>
+        </w:rPr>
+      </w:pPr>
+    </w:p>
+    <w:p>
+      <w:pPr>
+        <w:spacing w:line="20" w:lineRule="exact"/>
+        <w:rPr>
+          <w:sz w:val="20"/>
+          <w:szCs w:val="20"/>
+        </w:rPr>
+      </w:pPr>
+    </w:p>
+    <w:p>
+      <w:pPr>
+        <w:spacing w:line="20" w:lineRule="exact"/>
+        <w:rPr>
+          <w:sz w:val="20"/>
+          <w:szCs w:val="20"/>
+        </w:rPr>
+      </w:pPr>
+    </w:p>
+    <w:p>
+      <w:pPr>
+        <w:spacing w:line="20" w:lineRule="exact"/>
+        <w:rPr>
+          <w:sz w:val="20"/>
+          <w:szCs w:val="20"/>
+        </w:rPr>
+      </w:pPr>
+    </w:p>
+    <w:p>
+      <w:pPr>
+        <w:spacing w:line="20" w:lineRule="exact"/>
+        <w:rPr>
+          <w:sz w:val="20"/>
+          <w:szCs w:val="20"/>
+        </w:rPr>
+      </w:pPr>
+    </w:p>
+    <w:p>
+      <w:pPr>
+        <w:spacing w:line="20" w:lineRule="exact"/>
+        <w:rPr>
+          <w:sz w:val="20"/>
+          <w:szCs w:val="20"/>
+        </w:rPr>
+      </w:pPr>
+    </w:p>
+    <w:p>
+      <w:pPr>
+        <w:spacing w:line="20" w:lineRule="exact"/>
+        <w:rPr>
+          <w:sz w:val="20"/>
+          <w:szCs w:val="20"/>
+        </w:rPr>
+      </w:pPr>
+    </w:p>
+    <w:p>
+      <w:pPr>
+        <w:spacing w:line="20" w:lineRule="exact"/>
+        <w:rPr>
+          <w:sz w:val="20"/>
+          <w:szCs w:val="20"/>
+        </w:rPr>
+      </w:pPr>
+    </w:p>
+    <w:p>
+      <w:pPr>
+        <w:spacing w:line="20" w:lineRule="exact"/>
+        <w:rPr>
+          <w:sz w:val="20"/>
+          <w:szCs w:val="20"/>
+        </w:rPr>
+      </w:pPr>
+    </w:p>
+    <w:p>
+      <w:pPr>
+        <w:spacing w:line="20" w:lineRule="exact"/>
+        <w:rPr>
+          <w:sz w:val="20"/>
+          <w:szCs w:val="20"/>
+        </w:rPr>
+      </w:pPr>
+    </w:p>
+    <w:p>
+      <w:pPr>
+        <w:spacing w:line="20" w:lineRule="exact"/>
+        <w:rPr>
+          <w:sz w:val="20"/>
+          <w:szCs w:val="20"/>
+        </w:rPr>
+      </w:pPr>
+    </w:p>
+    <w:p>
+      <w:pPr>
+        <w:spacing w:line="20" w:lineRule="exact"/>
+        <w:rPr>
+          <w:sz w:val="20"/>
+          <w:szCs w:val="20"/>
+        </w:rPr>
+      </w:pPr>
+    </w:p>
+    <w:p>
+      <w:pPr>
+        <w:spacing w:line="20" w:lineRule="exact"/>
+        <w:rPr>
+          <w:sz w:val="20"/>
+          <w:szCs w:val="20"/>
+        </w:rPr>
+      </w:pPr>
+    </w:p>
+    <w:p>
+      <w:pPr>
+        <w:spacing w:line="20" w:lineRule="exact"/>
+        <w:rPr>
+          <w:sz w:val="20"/>
+          <w:szCs w:val="20"/>
+        </w:rPr>
+      </w:pPr>
+    </w:p>
+    <w:p>
+      <w:pPr>
+        <w:spacing w:line="20" w:lineRule="exact"/>
+        <w:rPr>
+          <w:sz w:val="20"/>
+          <w:szCs w:val="20"/>
+        </w:rPr>
+      </w:pPr>
+    </w:p>
+    <w:p>
+      <w:pPr>
+        <w:spacing w:line="20" w:lineRule="exact"/>
+        <w:rPr>
+          <w:sz w:val="20"/>
+          <w:szCs w:val="20"/>
+        </w:rPr>
+      </w:pPr>
+    </w:p>
+    <w:p>
+      <w:pPr>
+        <w:spacing w:line="20" w:lineRule="exact"/>
+        <w:rPr>
+          <w:sz w:val="20"/>
+          <w:szCs w:val="20"/>
+        </w:rPr>
+      </w:pPr>
+    </w:p>
+    <w:p>
+      <w:pPr>
+        <w:spacing w:line="20" w:lineRule="exact"/>
+        <w:rPr>
+          <w:sz w:val="20"/>
+          <w:szCs w:val="20"/>
+        </w:rPr>
+      </w:pPr>
+    </w:p>
+    <w:p>
+      <w:pPr>
+        <w:spacing w:line="20" w:lineRule="exact"/>
+        <w:rPr>
+          <w:sz w:val="20"/>
+          <w:szCs w:val="20"/>
+        </w:rPr>
+      </w:pPr>
+    </w:p>
+    <w:p>
+      <w:pPr>
+        <w:spacing w:line="20" w:lineRule="exact"/>
+        <w:rPr>
+          <w:sz w:val="20"/>
+          <w:szCs w:val="20"/>
+        </w:rPr>
+      </w:pPr>
+    </w:p>
+    <w:p>
+      <w:pPr>
+        <w:spacing w:line="20" w:lineRule="exact"/>
+        <w:rPr>
+          <w:sz w:val="20"/>
+          <w:szCs w:val="20"/>
+        </w:rPr>
+      </w:pPr>
+    </w:p>
+    <w:p>
+      <w:pPr>
+        <w:spacing w:line="20" w:lineRule="exact"/>
+        <w:rPr>
+          <w:sz w:val="20"/>
+          <w:szCs w:val="20"/>
+        </w:rPr>
+      </w:pPr>
+    </w:p>
+    <w:p>
+      <w:pPr>
+        <w:spacing w:line="20" w:lineRule="exact"/>
+        <w:rPr>
+          <w:sz w:val="20"/>
+          <w:szCs w:val="20"/>
+        </w:rPr>
+      </w:pPr>
+    </w:p>
+    <w:p>
+      <w:pPr>
+        <w:spacing w:line="20" w:lineRule="exact"/>
+        <w:rPr>
+          <w:sz w:val="20"/>
+          <w:szCs w:val="20"/>
+        </w:rPr>
+      </w:pPr>
+    </w:p>
+    <w:p>
+      <w:pPr>
+        <w:spacing w:line="20" w:lineRule="exact"/>
+        <w:rPr>
+          <w:sz w:val="20"/>
+          <w:szCs w:val="20"/>
+        </w:rPr>
+      </w:pPr>
+    </w:p>
+    <w:p>
+      <w:pPr>
+        <w:spacing w:line="20" w:lineRule="exact"/>
+        <w:rPr>
+          <w:sz w:val="20"/>
+          <w:szCs w:val="20"/>
+        </w:rPr>
+      </w:pPr>
+    </w:p>
+    <w:p>
+      <w:pPr>
+        <w:spacing w:line="20" w:lineRule="exact"/>
+        <w:rPr>
+          <w:sz w:val="20"/>
+          <w:szCs w:val="20"/>
+        </w:rPr>
+      </w:pPr>
+    </w:p>
+    <w:p>
+      <w:pPr>
+        <w:spacing w:line="20" w:lineRule="exact"/>
+        <w:rPr>
+          <w:sz w:val="20"/>
+          <w:szCs w:val="20"/>
+        </w:rPr>
+      </w:pPr>
+    </w:p>
+    <w:p>
+      <w:pPr>
+        <w:spacing w:line="20" w:lineRule="exact"/>
+        <w:rPr>
+          <w:sz w:val="20"/>
+          <w:szCs w:val="20"/>
+        </w:rPr>
+      </w:pPr>
+    </w:p>
+    <w:p>
+      <w:pPr>
+        <w:spacing w:line="20" w:lineRule="exact"/>
+        <w:rPr>
+          <w:sz w:val="20"/>
+          <w:szCs w:val="20"/>
+        </w:rPr>
+      </w:pPr>
+    </w:p>
+    <w:p>
+      <w:pPr>
+        <w:spacing w:line="20" w:lineRule="exact"/>
+        <w:rPr>
+          <w:sz w:val="20"/>
+          <w:szCs w:val="20"/>
+        </w:rPr>
+      </w:pPr>
+    </w:p>
+    <w:p>
+      <w:pPr>
+        <w:spacing w:line="20" w:lineRule="exact"/>
+        <w:rPr>
+          <w:sz w:val="20"/>
+          <w:szCs w:val="20"/>
+        </w:rPr>
+      </w:pPr>
+    </w:p>
+    <w:p>
+      <w:pPr>
+        <w:spacing w:line="20" w:lineRule="exact"/>
+        <w:rPr>
+          <w:sz w:val="20"/>
+          <w:szCs w:val="20"/>
+        </w:rPr>
+      </w:pPr>
+    </w:p>
+    <w:p>
+      <w:pPr>
+        <w:spacing w:line="20" w:lineRule="exact"/>
+        <w:rPr>
+          <w:sz w:val="20"/>
+          <w:szCs w:val="20"/>
+        </w:rPr>
+      </w:pPr>
+    </w:p>
+    <w:p>
+      <w:pPr>
+        <w:spacing w:line="20" w:lineRule="exact"/>
+        <w:rPr>
+          <w:sz w:val="20"/>
+          <w:szCs w:val="20"/>
+        </w:rPr>
+      </w:pPr>
+    </w:p>
+    <w:p>
+      <w:pPr>
+        <w:spacing w:line="20" w:lineRule="exact"/>
+        <w:rPr>
+          <w:sz w:val="20"/>
+          <w:szCs w:val="20"/>
+        </w:rPr>
+      </w:pPr>
+    </w:p>
+    <w:p>
+      <w:pPr>
+        <w:spacing w:line="20" w:lineRule="exact"/>
+        <w:rPr>
+          <w:sz w:val="20"/>
+          <w:szCs w:val="20"/>
+        </w:rPr>
+      </w:pPr>
+    </w:p>
+    <w:p>
+      <w:pPr>
+        <w:spacing w:line="20" w:lineRule="exact"/>
+        <w:rPr>
+          <w:sz w:val="20"/>
+          <w:szCs w:val="20"/>
+        </w:rPr>
+      </w:pPr>
     </w:p>
     <w:p>
       <w:pPr>
@@ -3691,18 +4524,18 @@
     <w:tbl>
       <w:tblPr>
         <w:tblStyle w:val="TableGrid"/>
+        <w:tblpPr w:leftFromText="180" w:rightFromText="180" w:vertAnchor="page" w:horzAnchor="margin" w:tblpXSpec="center" w:tblpY="2221"/>
         <w:tblW w:w="0" w:type="auto"/>
-        <w:tblInd w:w="534" w:type="dxa"/>
         <w:tblLook w:val="04A0" w:firstRow="1" w:lastRow="0" w:firstColumn="1" w:lastColumn="0" w:noHBand="0" w:noVBand="1"/>
       </w:tblPr>
       <w:tblGrid>
         <w:gridCol w:w="1017"/>
-        <w:gridCol w:w="7691"/>
+        <w:gridCol w:w="7880"/>
       </w:tblGrid>
       <w:tr>
         <w:tc>
           <w:tcPr>
-            <w:tcW w:w="425" w:type="dxa"/>
+            <w:tcW w:w="1017" w:type="dxa"/>
           </w:tcPr>
           <w:p>
             <w:pPr>
@@ -3726,7 +4559,7 @@
                 </w14:textOutline>
               </w:rPr>
             </w:pPr>
-            <w:bookmarkStart w:id="12" w:name="_Toc59133327"/>
+            <w:bookmarkStart w:id="13" w:name="_Toc59133327"/>
             <w:r>
               <w:rPr>
                 <w:rFonts w:ascii="Times New Roman" w:eastAsia="Arial" w:hAnsi="Times New Roman" w:cs="Times New Roman"/>
@@ -3745,14 +4578,13 @@
                   <w14:round/>
                 </w14:textOutline>
               </w:rPr>
-              <w:lastRenderedPageBreak/>
               <w:t>Oznaka</w:t>
             </w:r>
           </w:p>
         </w:tc>
         <w:tc>
           <w:tcPr>
-            <w:tcW w:w="8277" w:type="dxa"/>
+            <w:tcW w:w="7880" w:type="dxa"/>
           </w:tcPr>
           <w:p>
             <w:pPr>
@@ -3802,7 +4634,7 @@
       <w:tr>
         <w:tc>
           <w:tcPr>
-            <w:tcW w:w="425" w:type="dxa"/>
+            <w:tcW w:w="1017" w:type="dxa"/>
           </w:tcPr>
           <w:p>
             <w:pPr>
@@ -3848,7 +4680,7 @@
         </w:tc>
         <w:tc>
           <w:tcPr>
-            <w:tcW w:w="8277" w:type="dxa"/>
+            <w:tcW w:w="7880" w:type="dxa"/>
           </w:tcPr>
           <w:p>
             <w:pPr>
@@ -3896,7 +4728,7 @@
       <w:tr>
         <w:tc>
           <w:tcPr>
-            <w:tcW w:w="425" w:type="dxa"/>
+            <w:tcW w:w="1017" w:type="dxa"/>
           </w:tcPr>
           <w:p>
             <w:pPr>
@@ -3942,7 +4774,7 @@
         </w:tc>
         <w:tc>
           <w:tcPr>
-            <w:tcW w:w="8277" w:type="dxa"/>
+            <w:tcW w:w="7880" w:type="dxa"/>
           </w:tcPr>
           <w:p>
             <w:pPr>
@@ -3990,7 +4822,7 @@
       <w:tr>
         <w:tc>
           <w:tcPr>
-            <w:tcW w:w="425" w:type="dxa"/>
+            <w:tcW w:w="1017" w:type="dxa"/>
           </w:tcPr>
           <w:p>
             <w:pPr>
@@ -4036,7 +4868,7 @@
         </w:tc>
         <w:tc>
           <w:tcPr>
-            <w:tcW w:w="8277" w:type="dxa"/>
+            <w:tcW w:w="7880" w:type="dxa"/>
           </w:tcPr>
           <w:p>
             <w:pPr>
@@ -4084,7 +4916,7 @@
       <w:tr>
         <w:tc>
           <w:tcPr>
-            <w:tcW w:w="425" w:type="dxa"/>
+            <w:tcW w:w="1017" w:type="dxa"/>
           </w:tcPr>
           <w:p>
             <w:pPr>
@@ -4130,7 +4962,7 @@
         </w:tc>
         <w:tc>
           <w:tcPr>
-            <w:tcW w:w="8277" w:type="dxa"/>
+            <w:tcW w:w="7880" w:type="dxa"/>
           </w:tcPr>
           <w:p>
             <w:pPr>
@@ -4178,7 +5010,7 @@
       <w:tr>
         <w:tc>
           <w:tcPr>
-            <w:tcW w:w="425" w:type="dxa"/>
+            <w:tcW w:w="1017" w:type="dxa"/>
           </w:tcPr>
           <w:p>
             <w:pPr>
@@ -4224,7 +5056,7 @@
         </w:tc>
         <w:tc>
           <w:tcPr>
-            <w:tcW w:w="8277" w:type="dxa"/>
+            <w:tcW w:w="7880" w:type="dxa"/>
           </w:tcPr>
           <w:p>
             <w:pPr>
@@ -4272,7 +5104,7 @@
       <w:tr>
         <w:tc>
           <w:tcPr>
-            <w:tcW w:w="425" w:type="dxa"/>
+            <w:tcW w:w="1017" w:type="dxa"/>
           </w:tcPr>
           <w:p>
             <w:pPr>
@@ -4318,7 +5150,7 @@
         </w:tc>
         <w:tc>
           <w:tcPr>
-            <w:tcW w:w="8277" w:type="dxa"/>
+            <w:tcW w:w="7880" w:type="dxa"/>
           </w:tcPr>
           <w:p>
             <w:pPr>
@@ -4366,7 +5198,7 @@
       <w:tr>
         <w:tc>
           <w:tcPr>
-            <w:tcW w:w="425" w:type="dxa"/>
+            <w:tcW w:w="1017" w:type="dxa"/>
           </w:tcPr>
           <w:p>
             <w:pPr>
@@ -4412,7 +5244,7 @@
         </w:tc>
         <w:tc>
           <w:tcPr>
-            <w:tcW w:w="8277" w:type="dxa"/>
+            <w:tcW w:w="7880" w:type="dxa"/>
           </w:tcPr>
           <w:p>
             <w:pPr>
@@ -4460,7 +5292,7 @@
       <w:tr>
         <w:tc>
           <w:tcPr>
-            <w:tcW w:w="425" w:type="dxa"/>
+            <w:tcW w:w="1017" w:type="dxa"/>
           </w:tcPr>
           <w:p>
             <w:pPr>
@@ -4506,7 +5338,7 @@
         </w:tc>
         <w:tc>
           <w:tcPr>
-            <w:tcW w:w="8277" w:type="dxa"/>
+            <w:tcW w:w="7880" w:type="dxa"/>
           </w:tcPr>
           <w:p>
             <w:pPr>
@@ -4554,7 +5386,7 @@
       <w:tr>
         <w:tc>
           <w:tcPr>
-            <w:tcW w:w="425" w:type="dxa"/>
+            <w:tcW w:w="1017" w:type="dxa"/>
           </w:tcPr>
           <w:p>
             <w:pPr>
@@ -4600,7 +5432,7 @@
         </w:tc>
         <w:tc>
           <w:tcPr>
-            <w:tcW w:w="8277" w:type="dxa"/>
+            <w:tcW w:w="7880" w:type="dxa"/>
           </w:tcPr>
           <w:p>
             <w:pPr>
@@ -4648,7 +5480,7 @@
       <w:tr>
         <w:tc>
           <w:tcPr>
-            <w:tcW w:w="425" w:type="dxa"/>
+            <w:tcW w:w="1017" w:type="dxa"/>
           </w:tcPr>
           <w:p>
             <w:pPr>
@@ -4694,7 +5526,7 @@
         </w:tc>
         <w:tc>
           <w:tcPr>
-            <w:tcW w:w="8277" w:type="dxa"/>
+            <w:tcW w:w="7880" w:type="dxa"/>
           </w:tcPr>
           <w:p>
             <w:pPr>
@@ -4742,7 +5574,7 @@
       <w:tr>
         <w:tc>
           <w:tcPr>
-            <w:tcW w:w="425" w:type="dxa"/>
+            <w:tcW w:w="1017" w:type="dxa"/>
           </w:tcPr>
           <w:p>
             <w:pPr>
@@ -4788,7 +5620,7 @@
         </w:tc>
         <w:tc>
           <w:tcPr>
-            <w:tcW w:w="8277" w:type="dxa"/>
+            <w:tcW w:w="7880" w:type="dxa"/>
           </w:tcPr>
           <w:p>
             <w:pPr>
@@ -4836,7 +5668,7 @@
       <w:tr>
         <w:tc>
           <w:tcPr>
-            <w:tcW w:w="425" w:type="dxa"/>
+            <w:tcW w:w="1017" w:type="dxa"/>
           </w:tcPr>
           <w:p>
             <w:pPr>
@@ -4882,7 +5714,7 @@
         </w:tc>
         <w:tc>
           <w:tcPr>
-            <w:tcW w:w="8277" w:type="dxa"/>
+            <w:tcW w:w="7880" w:type="dxa"/>
           </w:tcPr>
           <w:p>
             <w:pPr>
@@ -4973,7 +5805,12 @@
           </w14:textOutline>
         </w:rPr>
       </w:pPr>
-      <w:r>
+    </w:p>
+    <w:p/>
+    <w:p>
+      <w:pPr>
+        <w:pStyle w:val="Heading2"/>
+        <w:ind w:firstLine="360"/>
         <w:rPr>
           <w:rFonts w:ascii="Arial" w:eastAsia="Arial" w:hAnsi="Arial" w:cs="Arial"/>
           <w:b/>
@@ -4991,9 +5828,51 @@
             <w14:round/>
           </w14:textOutline>
         </w:rPr>
+      </w:pPr>
+    </w:p>
+    <w:p>
+      <w:pPr>
+        <w:pStyle w:val="Heading2"/>
+        <w:ind w:firstLine="360"/>
+        <w:rPr>
+          <w:rFonts w:ascii="Arial" w:eastAsia="Arial" w:hAnsi="Arial" w:cs="Arial"/>
+          <w:b/>
+          <w:color w:val="000000" w:themeColor="text1"/>
+          <w:sz w:val="24"/>
+          <w:szCs w:val="24"/>
+          <w14:shadow w14:blurRad="38100" w14:dist="19050" w14:dir="2700000" w14:sx="100000" w14:sy="100000" w14:kx="0" w14:ky="0" w14:algn="tl">
+            <w14:schemeClr w14:val="dk1">
+              <w14:alpha w14:val="60000"/>
+            </w14:schemeClr>
+          </w14:shadow>
+          <w14:textOutline w14:w="0" w14:cap="flat" w14:cmpd="sng" w14:algn="ctr">
+            <w14:noFill/>
+            <w14:prstDash w14:val="solid"/>
+            <w14:round/>
+          </w14:textOutline>
+        </w:rPr>
+      </w:pPr>
+      <w:r>
+        <w:rPr>
+          <w:rFonts w:ascii="Arial" w:eastAsia="Arial" w:hAnsi="Arial" w:cs="Arial"/>
+          <w:b/>
+          <w:color w:val="000000" w:themeColor="text1"/>
+          <w:sz w:val="24"/>
+          <w:szCs w:val="24"/>
+          <w14:shadow w14:blurRad="38100" w14:dist="19050" w14:dir="2700000" w14:sx="100000" w14:sy="100000" w14:kx="0" w14:ky="0" w14:algn="tl">
+            <w14:schemeClr w14:val="dk1">
+              <w14:alpha w14:val="60000"/>
+            </w14:schemeClr>
+          </w14:shadow>
+          <w14:textOutline w14:w="0" w14:cap="flat" w14:cmpd="sng" w14:algn="ctr">
+            <w14:noFill/>
+            <w14:prstDash w14:val="solid"/>
+            <w14:round/>
+          </w14:textOutline>
+        </w:rPr>
         <w:t>2.3 Klase korisnika i njihove karakteristike</w:t>
       </w:r>
-      <w:bookmarkEnd w:id="12"/>
+      <w:bookmarkEnd w:id="13"/>
     </w:p>
     <w:p>
       <w:pPr>
@@ -5003,8 +5882,6 @@
           <w:szCs w:val="20"/>
         </w:rPr>
       </w:pPr>
-      <w:bookmarkStart w:id="13" w:name="_GoBack"/>
-      <w:bookmarkEnd w:id="13"/>
     </w:p>
     <w:p>
       <w:pPr>
@@ -7068,7 +7945,7 @@
           </mc:Choice>
           <mc:Fallback>
             <w:pict>
-              <v:line w14:anchorId="30BDFC4A" id="Shape 11" o:spid="_x0000_s1026" style="position:absolute;z-index:-251666432;visibility:visible;mso-wrap-style:square;mso-wrap-distance-left:9pt;mso-wrap-distance-top:0;mso-wrap-distance-right:9pt;mso-wrap-distance-bottom:0;mso-position-horizontal:absolute;mso-position-horizontal-relative:text;mso-position-vertical:absolute;mso-position-vertical-relative:text" from="12pt,17.55pt" to="465pt,17.55pt" o:gfxdata="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" o:allowincell="f" filled="t" strokeweight=".96pt">
+              <v:line w14:anchorId="63D3CE79" id="Shape 11" o:spid="_x0000_s1026" style="position:absolute;z-index:-251666432;visibility:visible;mso-wrap-style:square;mso-wrap-distance-left:9pt;mso-wrap-distance-top:0;mso-wrap-distance-right:9pt;mso-wrap-distance-bottom:0;mso-position-horizontal:absolute;mso-position-horizontal-relative:text;mso-position-vertical:absolute;mso-position-vertical-relative:text" from="12pt,17.55pt" to="465pt,17.55pt" o:gfxdata="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" o:allowincell="f" filled="t" strokeweight=".96pt">
                 <v:stroke joinstyle="miter"/>
                 <o:lock v:ext="edit" shapetype="f"/>
               </v:line>
@@ -7135,7 +8012,7 @@
           </mc:Choice>
           <mc:Fallback>
             <w:pict>
-              <v:line w14:anchorId="0AD7C125" id="Shape 12" o:spid="_x0000_s1026" style="position:absolute;z-index:-251664384;visibility:visible;mso-wrap-style:square;mso-wrap-distance-left:9pt;mso-wrap-distance-top:0;mso-wrap-distance-right:9pt;mso-wrap-distance-bottom:0;mso-position-horizontal:absolute;mso-position-horizontal-relative:text;mso-position-vertical:absolute;mso-position-vertical-relative:text" from="12pt,30.05pt" to="465pt,30.05pt" o:gfxdata="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" o:allowincell="f" filled="t" strokeweight=".96pt">
+              <v:line w14:anchorId="568CD387" id="Shape 12" o:spid="_x0000_s1026" style="position:absolute;z-index:-251664384;visibility:visible;mso-wrap-style:square;mso-wrap-distance-left:9pt;mso-wrap-distance-top:0;mso-wrap-distance-right:9pt;mso-wrap-distance-bottom:0;mso-position-horizontal:absolute;mso-position-horizontal-relative:text;mso-position-vertical:absolute;mso-position-vertical-relative:text" from="12pt,30.05pt" to="465pt,30.05pt" o:gfxdata="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" o:allowincell="f" filled="t" strokeweight=".96pt">
                 <v:stroke joinstyle="miter"/>
                 <o:lock v:ext="edit" shapetype="f"/>
               </v:line>
@@ -7202,7 +8079,7 @@
           </mc:Choice>
           <mc:Fallback>
             <w:pict>
-              <v:line w14:anchorId="273CA259" id="Shape 13" o:spid="_x0000_s1026" style="position:absolute;z-index:-251662336;visibility:visible;mso-wrap-style:square;mso-wrap-distance-left:9pt;mso-wrap-distance-top:0;mso-wrap-distance-right:9pt;mso-wrap-distance-bottom:0;mso-position-horizontal:absolute;mso-position-horizontal-relative:text;mso-position-vertical:absolute;mso-position-vertical-relative:text" from="12pt,44.9pt" to="465pt,44.9pt" o:gfxdata="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" o:allowincell="f" filled="t" strokeweight=".96pt">
+              <v:line w14:anchorId="647585C2" id="Shape 13" o:spid="_x0000_s1026" style="position:absolute;z-index:-251662336;visibility:visible;mso-wrap-style:square;mso-wrap-distance-left:9pt;mso-wrap-distance-top:0;mso-wrap-distance-right:9pt;mso-wrap-distance-bottom:0;mso-position-horizontal:absolute;mso-position-horizontal-relative:text;mso-position-vertical:absolute;mso-position-vertical-relative:text" from="12pt,44.9pt" to="465pt,44.9pt" o:gfxdata="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" o:allowincell="f" filled="t" strokeweight=".96pt">
                 <v:stroke joinstyle="miter"/>
                 <o:lock v:ext="edit" shapetype="f"/>
               </v:line>
@@ -7269,7 +8146,7 @@
           </mc:Choice>
           <mc:Fallback>
             <w:pict>
-              <v:line w14:anchorId="7465AE6E" id="Shape 14" o:spid="_x0000_s1026" style="position:absolute;z-index:-251660288;visibility:visible;mso-wrap-style:square;mso-wrap-distance-left:9pt;mso-wrap-distance-top:0;mso-wrap-distance-right:9pt;mso-wrap-distance-bottom:0;mso-position-horizontal:absolute;mso-position-horizontal-relative:text;mso-position-vertical:absolute;mso-position-vertical-relative:text" from="12pt,59.7pt" to="465pt,59.7pt" o:gfxdata="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" o:allowincell="f" filled="t" strokeweight=".96pt">
+              <v:line w14:anchorId="69E7F652" id="Shape 14" o:spid="_x0000_s1026" style="position:absolute;z-index:-251660288;visibility:visible;mso-wrap-style:square;mso-wrap-distance-left:9pt;mso-wrap-distance-top:0;mso-wrap-distance-right:9pt;mso-wrap-distance-bottom:0;mso-position-horizontal:absolute;mso-position-horizontal-relative:text;mso-position-vertical:absolute;mso-position-vertical-relative:text" from="12pt,59.7pt" to="465pt,59.7pt" o:gfxdata="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" o:allowincell="f" filled="t" strokeweight=".96pt">
                 <v:stroke joinstyle="miter"/>
                 <o:lock v:ext="edit" shapetype="f"/>
               </v:line>
@@ -7336,7 +8213,7 @@
           </mc:Choice>
           <mc:Fallback>
             <w:pict>
-              <v:line w14:anchorId="57A8F707" id="Shape 15" o:spid="_x0000_s1026" style="position:absolute;z-index:-251658240;visibility:visible;mso-wrap-style:square;mso-wrap-distance-left:9pt;mso-wrap-distance-top:0;mso-wrap-distance-right:9pt;mso-wrap-distance-bottom:0;mso-position-horizontal:absolute;mso-position-horizontal-relative:text;mso-position-vertical:absolute;mso-position-vertical-relative:text" from="12pt,74.45pt" to="465pt,74.45pt" o:gfxdata="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" o:allowincell="f" filled="t" strokeweight=".96pt">
+              <v:line w14:anchorId="584E609C" id="Shape 15" o:spid="_x0000_s1026" style="position:absolute;z-index:-251658240;visibility:visible;mso-wrap-style:square;mso-wrap-distance-left:9pt;mso-wrap-distance-top:0;mso-wrap-distance-right:9pt;mso-wrap-distance-bottom:0;mso-position-horizontal:absolute;mso-position-horizontal-relative:text;mso-position-vertical:absolute;mso-position-vertical-relative:text" from="12pt,74.45pt" to="465pt,74.45pt" o:gfxdata="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" o:allowincell="f" filled="t" strokeweight=".96pt">
                 <v:stroke joinstyle="miter"/>
                 <o:lock v:ext="edit" shapetype="f"/>
               </v:line>
@@ -7403,7 +8280,7 @@
           </mc:Choice>
           <mc:Fallback>
             <w:pict>
-              <v:line w14:anchorId="5CFB3299" id="Shape 16" o:spid="_x0000_s1026" style="position:absolute;z-index:-251656192;visibility:visible;mso-wrap-style:square;mso-wrap-distance-left:9pt;mso-wrap-distance-top:0;mso-wrap-distance-right:9pt;mso-wrap-distance-bottom:0;mso-position-horizontal:absolute;mso-position-horizontal-relative:text;mso-position-vertical:absolute;mso-position-vertical-relative:text" from="12pt,89.2pt" to="465pt,89.2pt" o:gfxdata="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" o:allowincell="f" filled="t" strokeweight=".33864mm">
+              <v:line w14:anchorId="1602B1B0" id="Shape 16" o:spid="_x0000_s1026" style="position:absolute;z-index:-251656192;visibility:visible;mso-wrap-style:square;mso-wrap-distance-left:9pt;mso-wrap-distance-top:0;mso-wrap-distance-right:9pt;mso-wrap-distance-bottom:0;mso-position-horizontal:absolute;mso-position-horizontal-relative:text;mso-position-vertical:absolute;mso-position-vertical-relative:text" from="12pt,89.2pt" to="465pt,89.2pt" o:gfxdata="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" o:allowincell="f" filled="t" strokeweight=".33864mm">
                 <v:stroke joinstyle="miter"/>
                 <o:lock v:ext="edit" shapetype="f"/>
               </v:line>
@@ -7470,7 +8347,7 @@
           </mc:Choice>
           <mc:Fallback>
             <w:pict>
-              <v:line w14:anchorId="35F91511" id="Shape 17" o:spid="_x0000_s1026" style="position:absolute;z-index:-251654144;visibility:visible;mso-wrap-style:square;mso-wrap-distance-left:9pt;mso-wrap-distance-top:0;mso-wrap-distance-right:9pt;mso-wrap-distance-bottom:0;mso-position-horizontal:absolute;mso-position-horizontal-relative:text;mso-position-vertical:absolute;mso-position-vertical-relative:text" from="12pt,104.05pt" to="465pt,104.05pt" o:gfxdata="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" o:allowincell="f" filled="t" strokeweight=".96pt">
+              <v:line w14:anchorId="1670A74F" id="Shape 17" o:spid="_x0000_s1026" style="position:absolute;z-index:-251654144;visibility:visible;mso-wrap-style:square;mso-wrap-distance-left:9pt;mso-wrap-distance-top:0;mso-wrap-distance-right:9pt;mso-wrap-distance-bottom:0;mso-position-horizontal:absolute;mso-position-horizontal-relative:text;mso-position-vertical:absolute;mso-position-vertical-relative:text" from="12pt,104.05pt" to="465pt,104.05pt" o:gfxdata="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" o:allowincell="f" filled="t" strokeweight=".96pt">
                 <v:stroke joinstyle="miter"/>
                 <o:lock v:ext="edit" shapetype="f"/>
               </v:line>
@@ -7537,7 +8414,7 @@
           </mc:Choice>
           <mc:Fallback>
             <w:pict>
-              <v:line w14:anchorId="3D869BC7" id="Shape 18" o:spid="_x0000_s1026" style="position:absolute;z-index:-251652096;visibility:visible;mso-wrap-style:square;mso-wrap-distance-left:9pt;mso-wrap-distance-top:0;mso-wrap-distance-right:9pt;mso-wrap-distance-bottom:0;mso-position-horizontal:absolute;mso-position-horizontal-relative:text;mso-position-vertical:absolute;mso-position-vertical-relative:text" from="12.5pt,17.1pt" to="12.5pt,119.3pt" o:gfxdata="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" o:allowincell="f" filled="t" strokeweight=".33864mm">
+              <v:line w14:anchorId="18BDF211" id="Shape 18" o:spid="_x0000_s1026" style="position:absolute;z-index:-251652096;visibility:visible;mso-wrap-style:square;mso-wrap-distance-left:9pt;mso-wrap-distance-top:0;mso-wrap-distance-right:9pt;mso-wrap-distance-bottom:0;mso-position-horizontal:absolute;mso-position-horizontal-relative:text;mso-position-vertical:absolute;mso-position-vertical-relative:text" from="12.5pt,17.1pt" to="12.5pt,119.3pt" o:gfxdata="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" o:allowincell="f" filled="t" strokeweight=".33864mm">
                 <v:stroke joinstyle="miter"/>
                 <o:lock v:ext="edit" shapetype="f"/>
               </v:line>
@@ -7604,7 +8481,7 @@
           </mc:Choice>
           <mc:Fallback>
             <w:pict>
-              <v:line w14:anchorId="3023974B" id="Shape 19" o:spid="_x0000_s1026" style="position:absolute;z-index:-251650048;visibility:visible;mso-wrap-style:square;mso-wrap-distance-left:9pt;mso-wrap-distance-top:0;mso-wrap-distance-right:9pt;mso-wrap-distance-bottom:0;mso-position-horizontal:absolute;mso-position-horizontal-relative:text;mso-position-vertical:absolute;mso-position-vertical-relative:text" from="124.25pt,17.1pt" to="124.25pt,119.3pt" o:gfxdata="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" o:allowincell="f" filled="t" strokeweight=".33864mm">
+              <v:line w14:anchorId="34025F05" id="Shape 19" o:spid="_x0000_s1026" style="position:absolute;z-index:-251650048;visibility:visible;mso-wrap-style:square;mso-wrap-distance-left:9pt;mso-wrap-distance-top:0;mso-wrap-distance-right:9pt;mso-wrap-distance-bottom:0;mso-position-horizontal:absolute;mso-position-horizontal-relative:text;mso-position-vertical:absolute;mso-position-vertical-relative:text" from="124.25pt,17.1pt" to="124.25pt,119.3pt" o:gfxdata="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" o:allowincell="f" filled="t" strokeweight=".33864mm">
                 <v:stroke joinstyle="miter"/>
                 <o:lock v:ext="edit" shapetype="f"/>
               </v:line>
@@ -7671,7 +8548,7 @@
           </mc:Choice>
           <mc:Fallback>
             <w:pict>
-              <v:line w14:anchorId="44498540" id="Shape 20" o:spid="_x0000_s1026" style="position:absolute;z-index:-251648000;visibility:visible;mso-wrap-style:square;mso-wrap-distance-left:9pt;mso-wrap-distance-top:0;mso-wrap-distance-right:9pt;mso-wrap-distance-bottom:0;mso-position-horizontal:absolute;mso-position-horizontal-relative:text;mso-position-vertical:absolute;mso-position-vertical-relative:text" from="464.5pt,17.1pt" to="464.5pt,119.3pt" o:gfxdata="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" o:allowincell="f" filled="t" strokeweight=".96pt">
+              <v:line w14:anchorId="5D7EC1FF" id="Shape 20" o:spid="_x0000_s1026" style="position:absolute;z-index:-251648000;visibility:visible;mso-wrap-style:square;mso-wrap-distance-left:9pt;mso-wrap-distance-top:0;mso-wrap-distance-right:9pt;mso-wrap-distance-bottom:0;mso-position-horizontal:absolute;mso-position-horizontal-relative:text;mso-position-vertical:absolute;mso-position-vertical-relative:text" from="464.5pt,17.1pt" to="464.5pt,119.3pt" o:gfxdata="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" o:allowincell="f" filled="t" strokeweight=".96pt">
                 <v:stroke joinstyle="miter"/>
                 <o:lock v:ext="edit" shapetype="f"/>
               </v:line>
@@ -7795,7 +8672,7 @@
           </mc:Choice>
           <mc:Fallback>
             <w:pict>
-              <v:line w14:anchorId="02E611B9" id="Shape 21" o:spid="_x0000_s1026" style="position:absolute;z-index:-251645952;visibility:visible;mso-wrap-style:square;mso-wrap-distance-left:9pt;mso-wrap-distance-top:0;mso-wrap-distance-right:9pt;mso-wrap-distance-bottom:0;mso-position-horizontal:absolute;mso-position-horizontal-relative:text;mso-position-vertical:absolute;mso-position-vertical-relative:text" from="12pt,89.65pt" to="465pt,89.65pt" o:gfxdata="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" o:allowincell="f" filled="t" strokeweight=".33864mm">
+              <v:line w14:anchorId="48D4DF4C" id="Shape 21" o:spid="_x0000_s1026" style="position:absolute;z-index:-251645952;visibility:visible;mso-wrap-style:square;mso-wrap-distance-left:9pt;mso-wrap-distance-top:0;mso-wrap-distance-right:9pt;mso-wrap-distance-bottom:0;mso-position-horizontal:absolute;mso-position-horizontal-relative:text;mso-position-vertical:absolute;mso-position-vertical-relative:text" from="12pt,89.65pt" to="465pt,89.65pt" o:gfxdata="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" o:allowincell="f" filled="t" strokeweight=".33864mm">
                 <v:stroke joinstyle="miter"/>
                 <o:lock v:ext="edit" shapetype="f"/>
               </v:line>
@@ -8024,7 +8901,7 @@
           </mc:Choice>
           <mc:Fallback>
             <w:pict>
-              <v:line w14:anchorId="353D840D" id="Shape 22" o:spid="_x0000_s1026" style="position:absolute;z-index:-251643904;visibility:visible;mso-wrap-style:square;mso-wrap-distance-left:9pt;mso-wrap-distance-top:0;mso-wrap-distance-right:9pt;mso-wrap-distance-bottom:0;mso-position-horizontal:absolute;mso-position-horizontal-relative:text;mso-position-vertical:absolute;mso-position-vertical-relative:text" from="17.4pt,17.7pt" to="462.6pt,17.7pt" o:gfxdata="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" o:allowincell="f" filled="t" strokeweight=".33864mm">
+              <v:line w14:anchorId="2478A763" id="Shape 22" o:spid="_x0000_s1026" style="position:absolute;z-index:-251643904;visibility:visible;mso-wrap-style:square;mso-wrap-distance-left:9pt;mso-wrap-distance-top:0;mso-wrap-distance-right:9pt;mso-wrap-distance-bottom:0;mso-position-horizontal:absolute;mso-position-horizontal-relative:text;mso-position-vertical:absolute;mso-position-vertical-relative:text" from="17.4pt,17.7pt" to="462.6pt,17.7pt" o:gfxdata="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" o:allowincell="f" filled="t" strokeweight=".33864mm">
                 <v:stroke joinstyle="miter"/>
                 <o:lock v:ext="edit" shapetype="f"/>
               </v:line>
@@ -8091,7 +8968,7 @@
           </mc:Choice>
           <mc:Fallback>
             <w:pict>
-              <v:line w14:anchorId="1DC18C6A" id="Shape 23" o:spid="_x0000_s1026" style="position:absolute;z-index:-251641856;visibility:visible;mso-wrap-style:square;mso-wrap-distance-left:9pt;mso-wrap-distance-top:0;mso-wrap-distance-right:9pt;mso-wrap-distance-bottom:0;mso-position-horizontal:absolute;mso-position-horizontal-relative:text;mso-position-vertical:absolute;mso-position-vertical-relative:text" from="17.4pt,30.2pt" to="462.6pt,30.2pt" o:gfxdata="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" o:allowincell="f" filled="t" strokeweight=".96pt">
+              <v:line w14:anchorId="74334797" id="Shape 23" o:spid="_x0000_s1026" style="position:absolute;z-index:-251641856;visibility:visible;mso-wrap-style:square;mso-wrap-distance-left:9pt;mso-wrap-distance-top:0;mso-wrap-distance-right:9pt;mso-wrap-distance-bottom:0;mso-position-horizontal:absolute;mso-position-horizontal-relative:text;mso-position-vertical:absolute;mso-position-vertical-relative:text" from="17.4pt,30.2pt" to="462.6pt,30.2pt" o:gfxdata="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" o:allowincell="f" filled="t" strokeweight=".96pt">
                 <v:stroke joinstyle="miter"/>
                 <o:lock v:ext="edit" shapetype="f"/>
               </v:line>
@@ -8158,7 +9035,7 @@
           </mc:Choice>
           <mc:Fallback>
             <w:pict>
-              <v:line w14:anchorId="34D47B0B" id="Shape 24" o:spid="_x0000_s1026" style="position:absolute;z-index:-251639808;visibility:visible;mso-wrap-style:square;mso-wrap-distance-left:9pt;mso-wrap-distance-top:0;mso-wrap-distance-right:9pt;mso-wrap-distance-bottom:0;mso-position-horizontal:absolute;mso-position-horizontal-relative:text;mso-position-vertical:absolute;mso-position-vertical-relative:text" from="17.4pt,44.95pt" to="462.6pt,44.95pt" o:gfxdata="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" o:allowincell="f" filled="t" strokeweight=".96pt">
+              <v:line w14:anchorId="1DBFBEB6" id="Shape 24" o:spid="_x0000_s1026" style="position:absolute;z-index:-251639808;visibility:visible;mso-wrap-style:square;mso-wrap-distance-left:9pt;mso-wrap-distance-top:0;mso-wrap-distance-right:9pt;mso-wrap-distance-bottom:0;mso-position-horizontal:absolute;mso-position-horizontal-relative:text;mso-position-vertical:absolute;mso-position-vertical-relative:text" from="17.4pt,44.95pt" to="462.6pt,44.95pt" o:gfxdata="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" o:allowincell="f" filled="t" strokeweight=".96pt">
                 <v:stroke joinstyle="miter"/>
                 <o:lock v:ext="edit" shapetype="f"/>
               </v:line>
@@ -8225,7 +9102,7 @@
           </mc:Choice>
           <mc:Fallback>
             <w:pict>
-              <v:line w14:anchorId="12993410" id="Shape 25" o:spid="_x0000_s1026" style="position:absolute;z-index:-251637760;visibility:visible;mso-wrap-style:square;mso-wrap-distance-left:9pt;mso-wrap-distance-top:0;mso-wrap-distance-right:9pt;mso-wrap-distance-bottom:0;mso-position-horizontal:absolute;mso-position-horizontal-relative:text;mso-position-vertical:absolute;mso-position-vertical-relative:text" from="81.5pt,17.25pt" to="81.5pt,75.05pt" o:gfxdata="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" o:allowincell="f" filled="t" strokeweight=".96pt">
+              <v:line w14:anchorId="1108D350" id="Shape 25" o:spid="_x0000_s1026" style="position:absolute;z-index:-251637760;visibility:visible;mso-wrap-style:square;mso-wrap-distance-left:9pt;mso-wrap-distance-top:0;mso-wrap-distance-right:9pt;mso-wrap-distance-bottom:0;mso-position-horizontal:absolute;mso-position-horizontal-relative:text;mso-position-vertical:absolute;mso-position-vertical-relative:text" from="81.5pt,17.25pt" to="81.5pt,75.05pt" o:gfxdata="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" o:allowincell="f" filled="t" strokeweight=".96pt">
                 <v:stroke joinstyle="miter"/>
                 <o:lock v:ext="edit" shapetype="f"/>
               </v:line>
@@ -8292,7 +9169,7 @@
           </mc:Choice>
           <mc:Fallback>
             <w:pict>
-              <v:line w14:anchorId="0511923F" id="Shape 26" o:spid="_x0000_s1026" style="position:absolute;z-index:-251635712;visibility:visible;mso-wrap-style:square;mso-wrap-distance-left:9pt;mso-wrap-distance-top:0;mso-wrap-distance-right:9pt;mso-wrap-distance-bottom:0;mso-position-horizontal:absolute;mso-position-horizontal-relative:text;mso-position-vertical:absolute;mso-position-vertical-relative:text" from="17.4pt,59.7pt" to="462.6pt,59.7pt" o:gfxdata="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" o:allowincell="f" filled="t" strokeweight=".33864mm">
+              <v:line w14:anchorId="67CBD930" id="Shape 26" o:spid="_x0000_s1026" style="position:absolute;z-index:-251635712;visibility:visible;mso-wrap-style:square;mso-wrap-distance-left:9pt;mso-wrap-distance-top:0;mso-wrap-distance-right:9pt;mso-wrap-distance-bottom:0;mso-position-horizontal:absolute;mso-position-horizontal-relative:text;mso-position-vertical:absolute;mso-position-vertical-relative:text" from="17.4pt,59.7pt" to="462.6pt,59.7pt" o:gfxdata="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" o:allowincell="f" filled="t" strokeweight=".33864mm">
                 <v:stroke joinstyle="miter"/>
                 <o:lock v:ext="edit" shapetype="f"/>
               </v:line>
@@ -8359,7 +9236,7 @@
           </mc:Choice>
           <mc:Fallback>
             <w:pict>
-              <v:line w14:anchorId="5A87CE1F" id="Shape 27" o:spid="_x0000_s1026" style="position:absolute;z-index:-251633664;visibility:visible;mso-wrap-style:square;mso-wrap-distance-left:9pt;mso-wrap-distance-top:0;mso-wrap-distance-right:9pt;mso-wrap-distance-bottom:0;mso-position-horizontal:absolute;mso-position-horizontal-relative:text;mso-position-vertical:absolute;mso-position-vertical-relative:text" from="17.9pt,17.25pt" to="17.9pt,75.05pt" o:gfxdata="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" o:allowincell="f" filled="t" strokeweight=".33864mm">
+              <v:line w14:anchorId="0ED6699A" id="Shape 27" o:spid="_x0000_s1026" style="position:absolute;z-index:-251633664;visibility:visible;mso-wrap-style:square;mso-wrap-distance-left:9pt;mso-wrap-distance-top:0;mso-wrap-distance-right:9pt;mso-wrap-distance-bottom:0;mso-position-horizontal:absolute;mso-position-horizontal-relative:text;mso-position-vertical:absolute;mso-position-vertical-relative:text" from="17.9pt,17.25pt" to="17.9pt,75.05pt" o:gfxdata="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" o:allowincell="f" filled="t" strokeweight=".33864mm">
                 <v:stroke joinstyle="miter"/>
                 <o:lock v:ext="edit" shapetype="f"/>
               </v:line>
@@ -8426,7 +9303,7 @@
           </mc:Choice>
           <mc:Fallback>
             <w:pict>
-              <v:line w14:anchorId="1F39A24B" id="Shape 28" o:spid="_x0000_s1026" style="position:absolute;z-index:-251631616;visibility:visible;mso-wrap-style:square;mso-wrap-distance-left:9pt;mso-wrap-distance-top:0;mso-wrap-distance-right:9pt;mso-wrap-distance-bottom:0;mso-position-horizontal:absolute;mso-position-horizontal-relative:text;mso-position-vertical:absolute;mso-position-vertical-relative:text" from="462.1pt,17.25pt" to="462.1pt,75.05pt" o:gfxdata="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" o:allowincell="f" filled="t" strokeweight=".33864mm">
+              <v:line w14:anchorId="3C8D37E9" id="Shape 28" o:spid="_x0000_s1026" style="position:absolute;z-index:-251631616;visibility:visible;mso-wrap-style:square;mso-wrap-distance-left:9pt;mso-wrap-distance-top:0;mso-wrap-distance-right:9pt;mso-wrap-distance-bottom:0;mso-position-horizontal:absolute;mso-position-horizontal-relative:text;mso-position-vertical:absolute;mso-position-vertical-relative:text" from="462.1pt,17.25pt" to="462.1pt,75.05pt" o:gfxdata="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" o:allowincell="f" filled="t" strokeweight=".33864mm">
                 <v:stroke joinstyle="miter"/>
                 <o:lock v:ext="edit" shapetype="f"/>
               </v:line>
@@ -8544,7 +9421,7 @@
           </mc:Choice>
           <mc:Fallback>
             <w:pict>
-              <v:line w14:anchorId="793D0410" id="Shape 29" o:spid="_x0000_s1026" style="position:absolute;z-index:-251629568;visibility:visible;mso-wrap-style:square;mso-wrap-distance-left:9pt;mso-wrap-distance-top:0;mso-wrap-distance-right:9pt;mso-wrap-distance-bottom:0;mso-position-horizontal:absolute;mso-position-horizontal-relative:text;mso-position-vertical:absolute;mso-position-vertical-relative:text" from="17.4pt,45.25pt" to="462.6pt,45.25pt" o:gfxdata="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" o:allowincell="f" filled="t" strokeweight=".33864mm">
+              <v:line w14:anchorId="7DA0DE46" id="Shape 29" o:spid="_x0000_s1026" style="position:absolute;z-index:-251629568;visibility:visible;mso-wrap-style:square;mso-wrap-distance-left:9pt;mso-wrap-distance-top:0;mso-wrap-distance-right:9pt;mso-wrap-distance-bottom:0;mso-position-horizontal:absolute;mso-position-horizontal-relative:text;mso-position-vertical:absolute;mso-position-vertical-relative:text" from="17.4pt,45.25pt" to="462.6pt,45.25pt" o:gfxdata="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" o:allowincell="f" filled="t" strokeweight=".33864mm">
                 <v:stroke joinstyle="miter"/>
                 <o:lock v:ext="edit" shapetype="f"/>
               </v:line>
@@ -9173,7 +10050,7 @@
           <w:fldChar w:fldCharType="separate"/>
         </w:r>
         <w:r>
-          <w:t>5</w:t>
+          <w:t>6</w:t>
         </w:r>
         <w:r>
           <w:fldChar w:fldCharType="end"/>
@@ -9223,7 +10100,7 @@
       </w:tabs>
     </w:pPr>
     <w:r>
-      <w:t>Naziv softverske kompanije</w:t>
+      <w:t>Sistem za evidenciju zaposlenih</w:t>
     </w:r>
     <w:r>
       <w:tab/>
@@ -10564,7 +11441,7 @@
 </file>
 
 <file path=customXml/itemProps2.xml><?xml version="1.0" encoding="utf-8"?>
-<ds:datastoreItem xmlns:ds="http://schemas.openxmlformats.org/officeDocument/2006/customXml" ds:itemID="{184C81C8-7CB6-4F26-ADBA-91D89E05EF71}">
+<ds:datastoreItem xmlns:ds="http://schemas.openxmlformats.org/officeDocument/2006/customXml" ds:itemID="{80D25ABC-2D1F-465F-8947-2895DB1E3AF6}">
   <ds:schemaRefs>
     <ds:schemaRef ds:uri="http://schemas.openxmlformats.org/officeDocument/2006/bibliography"/>
   </ds:schemaRefs>

--- a/Documentation/Software requirements specification.docx
+++ b/Documentation/Software requirements specification.docx
@@ -3169,8 +3169,18 @@
           <w:sz w:val="24"/>
           <w:szCs w:val="24"/>
         </w:rPr>
-        <w:t xml:space="preserve">Ova specifikacija daje opis detaljan opis svake od funkcionalnosti sistema. </w:t>
+        <w:t>Ova specifikacija daje</w:t>
       </w:r>
+      <w:r>
+        <w:rPr>
+          <w:rFonts w:eastAsia="Times New Roman"/>
+          <w:sz w:val="24"/>
+          <w:szCs w:val="24"/>
+        </w:rPr>
+        <w:t xml:space="preserve"> detaljan opis svake od funkcionalnosti sistema. </w:t>
+      </w:r>
+      <w:bookmarkStart w:id="8" w:name="_GoBack"/>
+      <w:bookmarkEnd w:id="8"/>
     </w:p>
     <w:p>
       <w:pPr>
@@ -3407,8 +3417,8 @@
           <w:docGrid w:linePitch="299"/>
         </w:sectPr>
       </w:pPr>
-      <w:bookmarkStart w:id="8" w:name="page4"/>
-      <w:bookmarkEnd w:id="8"/>
+      <w:bookmarkStart w:id="9" w:name="page4"/>
+      <w:bookmarkEnd w:id="9"/>
     </w:p>
     <w:p>
       <w:pPr>
@@ -3429,7 +3439,7 @@
           </w14:textOutline>
         </w:rPr>
       </w:pPr>
-      <w:bookmarkStart w:id="9" w:name="_Toc59133324"/>
+      <w:bookmarkStart w:id="10" w:name="_Toc59133324"/>
       <w:r>
         <w:rPr>
           <w:rFonts w:ascii="Arial" w:eastAsia="Arial" w:hAnsi="Arial" w:cs="Arial"/>
@@ -3448,7 +3458,7 @@
         </w:rPr>
         <w:t>2. Globalni opis</w:t>
       </w:r>
-      <w:bookmarkEnd w:id="9"/>
+      <w:bookmarkEnd w:id="10"/>
     </w:p>
     <w:p/>
     <w:p>
@@ -3473,7 +3483,7 @@
           </w14:textOutline>
         </w:rPr>
       </w:pPr>
-      <w:bookmarkStart w:id="10" w:name="_Toc59133325"/>
+      <w:bookmarkStart w:id="11" w:name="_Toc59133325"/>
       <w:r>
         <w:rPr>
           <w:rFonts w:ascii="Arial" w:eastAsia="Arial" w:hAnsi="Arial" w:cs="Arial"/>
@@ -3494,7 +3504,7 @@
         </w:rPr>
         <w:t>2.1 Perspektiva sistema</w:t>
       </w:r>
-      <w:bookmarkEnd w:id="10"/>
+      <w:bookmarkEnd w:id="11"/>
     </w:p>
     <w:p>
       <w:pPr>
@@ -3998,7 +4008,7 @@
           </w14:textOutline>
         </w:rPr>
       </w:pPr>
-      <w:bookmarkStart w:id="11" w:name="_Toc59133326"/>
+      <w:bookmarkStart w:id="12" w:name="_Toc59133326"/>
       <w:r>
         <w:rPr>
           <w:sz w:val="20"/>
@@ -4006,7 +4016,7 @@
           <w:lang w:val="en-US"/>
         </w:rPr>
         <w:drawing>
-          <wp:anchor distT="0" distB="0" distL="114300" distR="114300" simplePos="0" relativeHeight="251658240" behindDoc="0" locked="0" layoutInCell="1" allowOverlap="1">
+          <wp:anchor distT="0" distB="0" distL="114300" distR="114300" simplePos="0" relativeHeight="251652096" behindDoc="0" locked="0" layoutInCell="1" allowOverlap="1">
             <wp:simplePos x="0" y="0"/>
             <wp:positionH relativeFrom="column">
               <wp:posOffset>0</wp:posOffset>
@@ -4081,7 +4091,7 @@
         </w:rPr>
         <w:t>2.2 Zahtjevi sistema</w:t>
       </w:r>
-      <w:bookmarkEnd w:id="11"/>
+      <w:bookmarkEnd w:id="12"/>
     </w:p>
     <w:p>
       <w:pPr>
@@ -4122,8 +4132,6 @@
           <w:szCs w:val="20"/>
         </w:rPr>
       </w:pPr>
-      <w:bookmarkStart w:id="12" w:name="_GoBack"/>
-      <w:bookmarkEnd w:id="12"/>
     </w:p>
     <w:p>
       <w:pPr>
@@ -7895,7 +7903,7 @@
         <mc:AlternateContent>
           <mc:Choice Requires="wps">
             <w:drawing>
-              <wp:anchor distT="0" distB="0" distL="114300" distR="114300" simplePos="0" relativeHeight="251650048" behindDoc="1" locked="0" layoutInCell="0" allowOverlap="1">
+              <wp:anchor distT="0" distB="0" distL="114300" distR="114300" simplePos="0" relativeHeight="251648000" behindDoc="1" locked="0" layoutInCell="0" allowOverlap="1">
                 <wp:simplePos x="0" y="0"/>
                 <wp:positionH relativeFrom="column">
                   <wp:posOffset>152400</wp:posOffset>
@@ -7945,7 +7953,7 @@
           </mc:Choice>
           <mc:Fallback>
             <w:pict>
-              <v:line w14:anchorId="63D3CE79" id="Shape 11" o:spid="_x0000_s1026" style="position:absolute;z-index:-251666432;visibility:visible;mso-wrap-style:square;mso-wrap-distance-left:9pt;mso-wrap-distance-top:0;mso-wrap-distance-right:9pt;mso-wrap-distance-bottom:0;mso-position-horizontal:absolute;mso-position-horizontal-relative:text;mso-position-vertical:absolute;mso-position-vertical-relative:text" from="12pt,17.55pt" to="465pt,17.55pt" o:gfxdata="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" o:allowincell="f" filled="t" strokeweight=".96pt">
+              <v:line w14:anchorId="662BCA48" id="Shape 11" o:spid="_x0000_s1026" style="position:absolute;z-index:-251668480;visibility:visible;mso-wrap-style:square;mso-wrap-distance-left:9pt;mso-wrap-distance-top:0;mso-wrap-distance-right:9pt;mso-wrap-distance-bottom:0;mso-position-horizontal:absolute;mso-position-horizontal-relative:text;mso-position-vertical:absolute;mso-position-vertical-relative:text" from="12pt,17.55pt" to="465pt,17.55pt" o:gfxdata="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" o:allowincell="f" filled="t" strokeweight=".96pt">
                 <v:stroke joinstyle="miter"/>
                 <o:lock v:ext="edit" shapetype="f"/>
               </v:line>
@@ -7962,7 +7970,7 @@
         <mc:AlternateContent>
           <mc:Choice Requires="wps">
             <w:drawing>
-              <wp:anchor distT="0" distB="0" distL="114300" distR="114300" simplePos="0" relativeHeight="251652096" behindDoc="1" locked="0" layoutInCell="0" allowOverlap="1">
+              <wp:anchor distT="0" distB="0" distL="114300" distR="114300" simplePos="0" relativeHeight="251649024" behindDoc="1" locked="0" layoutInCell="0" allowOverlap="1">
                 <wp:simplePos x="0" y="0"/>
                 <wp:positionH relativeFrom="column">
                   <wp:posOffset>152400</wp:posOffset>
@@ -8012,7 +8020,7 @@
           </mc:Choice>
           <mc:Fallback>
             <w:pict>
-              <v:line w14:anchorId="568CD387" id="Shape 12" o:spid="_x0000_s1026" style="position:absolute;z-index:-251664384;visibility:visible;mso-wrap-style:square;mso-wrap-distance-left:9pt;mso-wrap-distance-top:0;mso-wrap-distance-right:9pt;mso-wrap-distance-bottom:0;mso-position-horizontal:absolute;mso-position-horizontal-relative:text;mso-position-vertical:absolute;mso-position-vertical-relative:text" from="12pt,30.05pt" to="465pt,30.05pt" o:gfxdata="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" o:allowincell="f" filled="t" strokeweight=".96pt">
+              <v:line w14:anchorId="3D5FEC93" id="Shape 12" o:spid="_x0000_s1026" style="position:absolute;z-index:-251667456;visibility:visible;mso-wrap-style:square;mso-wrap-distance-left:9pt;mso-wrap-distance-top:0;mso-wrap-distance-right:9pt;mso-wrap-distance-bottom:0;mso-position-horizontal:absolute;mso-position-horizontal-relative:text;mso-position-vertical:absolute;mso-position-vertical-relative:text" from="12pt,30.05pt" to="465pt,30.05pt" o:gfxdata="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" o:allowincell="f" filled="t" strokeweight=".96pt">
                 <v:stroke joinstyle="miter"/>
                 <o:lock v:ext="edit" shapetype="f"/>
               </v:line>
@@ -8029,7 +8037,7 @@
         <mc:AlternateContent>
           <mc:Choice Requires="wps">
             <w:drawing>
-              <wp:anchor distT="0" distB="0" distL="114300" distR="114300" simplePos="0" relativeHeight="251654144" behindDoc="1" locked="0" layoutInCell="0" allowOverlap="1">
+              <wp:anchor distT="0" distB="0" distL="114300" distR="114300" simplePos="0" relativeHeight="251650048" behindDoc="1" locked="0" layoutInCell="0" allowOverlap="1">
                 <wp:simplePos x="0" y="0"/>
                 <wp:positionH relativeFrom="column">
                   <wp:posOffset>152400</wp:posOffset>
@@ -8079,7 +8087,7 @@
           </mc:Choice>
           <mc:Fallback>
             <w:pict>
-              <v:line w14:anchorId="647585C2" id="Shape 13" o:spid="_x0000_s1026" style="position:absolute;z-index:-251662336;visibility:visible;mso-wrap-style:square;mso-wrap-distance-left:9pt;mso-wrap-distance-top:0;mso-wrap-distance-right:9pt;mso-wrap-distance-bottom:0;mso-position-horizontal:absolute;mso-position-horizontal-relative:text;mso-position-vertical:absolute;mso-position-vertical-relative:text" from="12pt,44.9pt" to="465pt,44.9pt" o:gfxdata="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" o:allowincell="f" filled="t" strokeweight=".96pt">
+              <v:line w14:anchorId="7AD333FB" id="Shape 13" o:spid="_x0000_s1026" style="position:absolute;z-index:-251666432;visibility:visible;mso-wrap-style:square;mso-wrap-distance-left:9pt;mso-wrap-distance-top:0;mso-wrap-distance-right:9pt;mso-wrap-distance-bottom:0;mso-position-horizontal:absolute;mso-position-horizontal-relative:text;mso-position-vertical:absolute;mso-position-vertical-relative:text" from="12pt,44.9pt" to="465pt,44.9pt" o:gfxdata="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" o:allowincell="f" filled="t" strokeweight=".96pt">
                 <v:stroke joinstyle="miter"/>
                 <o:lock v:ext="edit" shapetype="f"/>
               </v:line>
@@ -8096,7 +8104,7 @@
         <mc:AlternateContent>
           <mc:Choice Requires="wps">
             <w:drawing>
-              <wp:anchor distT="0" distB="0" distL="114300" distR="114300" simplePos="0" relativeHeight="251656192" behindDoc="1" locked="0" layoutInCell="0" allowOverlap="1">
+              <wp:anchor distT="0" distB="0" distL="114300" distR="114300" simplePos="0" relativeHeight="251651072" behindDoc="1" locked="0" layoutInCell="0" allowOverlap="1">
                 <wp:simplePos x="0" y="0"/>
                 <wp:positionH relativeFrom="column">
                   <wp:posOffset>152400</wp:posOffset>
@@ -8146,7 +8154,7 @@
           </mc:Choice>
           <mc:Fallback>
             <w:pict>
-              <v:line w14:anchorId="69E7F652" id="Shape 14" o:spid="_x0000_s1026" style="position:absolute;z-index:-251660288;visibility:visible;mso-wrap-style:square;mso-wrap-distance-left:9pt;mso-wrap-distance-top:0;mso-wrap-distance-right:9pt;mso-wrap-distance-bottom:0;mso-position-horizontal:absolute;mso-position-horizontal-relative:text;mso-position-vertical:absolute;mso-position-vertical-relative:text" from="12pt,59.7pt" to="465pt,59.7pt" o:gfxdata="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" o:allowincell="f" filled="t" strokeweight=".96pt">
+              <v:line w14:anchorId="4188FBB4" id="Shape 14" o:spid="_x0000_s1026" style="position:absolute;z-index:-251665408;visibility:visible;mso-wrap-style:square;mso-wrap-distance-left:9pt;mso-wrap-distance-top:0;mso-wrap-distance-right:9pt;mso-wrap-distance-bottom:0;mso-position-horizontal:absolute;mso-position-horizontal-relative:text;mso-position-vertical:absolute;mso-position-vertical-relative:text" from="12pt,59.7pt" to="465pt,59.7pt" o:gfxdata="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" o:allowincell="f" filled="t" strokeweight=".96pt">
                 <v:stroke joinstyle="miter"/>
                 <o:lock v:ext="edit" shapetype="f"/>
               </v:line>
@@ -8163,7 +8171,7 @@
         <mc:AlternateContent>
           <mc:Choice Requires="wps">
             <w:drawing>
-              <wp:anchor distT="0" distB="0" distL="114300" distR="114300" simplePos="0" relativeHeight="251658240" behindDoc="1" locked="0" layoutInCell="0" allowOverlap="1">
+              <wp:anchor distT="0" distB="0" distL="114300" distR="114300" simplePos="0" relativeHeight="251653120" behindDoc="1" locked="0" layoutInCell="0" allowOverlap="1">
                 <wp:simplePos x="0" y="0"/>
                 <wp:positionH relativeFrom="column">
                   <wp:posOffset>152400</wp:posOffset>
@@ -8213,7 +8221,7 @@
           </mc:Choice>
           <mc:Fallback>
             <w:pict>
-              <v:line w14:anchorId="584E609C" id="Shape 15" o:spid="_x0000_s1026" style="position:absolute;z-index:-251658240;visibility:visible;mso-wrap-style:square;mso-wrap-distance-left:9pt;mso-wrap-distance-top:0;mso-wrap-distance-right:9pt;mso-wrap-distance-bottom:0;mso-position-horizontal:absolute;mso-position-horizontal-relative:text;mso-position-vertical:absolute;mso-position-vertical-relative:text" from="12pt,74.45pt" to="465pt,74.45pt" o:gfxdata="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" o:allowincell="f" filled="t" strokeweight=".96pt">
+              <v:line w14:anchorId="7BC2C61B" id="Shape 15" o:spid="_x0000_s1026" style="position:absolute;z-index:-251663360;visibility:visible;mso-wrap-style:square;mso-wrap-distance-left:9pt;mso-wrap-distance-top:0;mso-wrap-distance-right:9pt;mso-wrap-distance-bottom:0;mso-position-horizontal:absolute;mso-position-horizontal-relative:text;mso-position-vertical:absolute;mso-position-vertical-relative:text" from="12pt,74.45pt" to="465pt,74.45pt" o:gfxdata="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" o:allowincell="f" filled="t" strokeweight=".96pt">
                 <v:stroke joinstyle="miter"/>
                 <o:lock v:ext="edit" shapetype="f"/>
               </v:line>
@@ -8230,7 +8238,7 @@
         <mc:AlternateContent>
           <mc:Choice Requires="wps">
             <w:drawing>
-              <wp:anchor distT="0" distB="0" distL="114300" distR="114300" simplePos="0" relativeHeight="251660288" behindDoc="1" locked="0" layoutInCell="0" allowOverlap="1">
+              <wp:anchor distT="0" distB="0" distL="114300" distR="114300" simplePos="0" relativeHeight="251654144" behindDoc="1" locked="0" layoutInCell="0" allowOverlap="1">
                 <wp:simplePos x="0" y="0"/>
                 <wp:positionH relativeFrom="column">
                   <wp:posOffset>152400</wp:posOffset>
@@ -8280,7 +8288,7 @@
           </mc:Choice>
           <mc:Fallback>
             <w:pict>
-              <v:line w14:anchorId="1602B1B0" id="Shape 16" o:spid="_x0000_s1026" style="position:absolute;z-index:-251656192;visibility:visible;mso-wrap-style:square;mso-wrap-distance-left:9pt;mso-wrap-distance-top:0;mso-wrap-distance-right:9pt;mso-wrap-distance-bottom:0;mso-position-horizontal:absolute;mso-position-horizontal-relative:text;mso-position-vertical:absolute;mso-position-vertical-relative:text" from="12pt,89.2pt" to="465pt,89.2pt" o:gfxdata="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" o:allowincell="f" filled="t" strokeweight=".33864mm">
+              <v:line w14:anchorId="7CB0B451" id="Shape 16" o:spid="_x0000_s1026" style="position:absolute;z-index:-251662336;visibility:visible;mso-wrap-style:square;mso-wrap-distance-left:9pt;mso-wrap-distance-top:0;mso-wrap-distance-right:9pt;mso-wrap-distance-bottom:0;mso-position-horizontal:absolute;mso-position-horizontal-relative:text;mso-position-vertical:absolute;mso-position-vertical-relative:text" from="12pt,89.2pt" to="465pt,89.2pt" o:gfxdata="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" o:allowincell="f" filled="t" strokeweight=".33864mm">
                 <v:stroke joinstyle="miter"/>
                 <o:lock v:ext="edit" shapetype="f"/>
               </v:line>
@@ -8297,7 +8305,7 @@
         <mc:AlternateContent>
           <mc:Choice Requires="wps">
             <w:drawing>
-              <wp:anchor distT="0" distB="0" distL="114300" distR="114300" simplePos="0" relativeHeight="251662336" behindDoc="1" locked="0" layoutInCell="0" allowOverlap="1">
+              <wp:anchor distT="0" distB="0" distL="114300" distR="114300" simplePos="0" relativeHeight="251655168" behindDoc="1" locked="0" layoutInCell="0" allowOverlap="1">
                 <wp:simplePos x="0" y="0"/>
                 <wp:positionH relativeFrom="column">
                   <wp:posOffset>152400</wp:posOffset>
@@ -8347,7 +8355,7 @@
           </mc:Choice>
           <mc:Fallback>
             <w:pict>
-              <v:line w14:anchorId="1670A74F" id="Shape 17" o:spid="_x0000_s1026" style="position:absolute;z-index:-251654144;visibility:visible;mso-wrap-style:square;mso-wrap-distance-left:9pt;mso-wrap-distance-top:0;mso-wrap-distance-right:9pt;mso-wrap-distance-bottom:0;mso-position-horizontal:absolute;mso-position-horizontal-relative:text;mso-position-vertical:absolute;mso-position-vertical-relative:text" from="12pt,104.05pt" to="465pt,104.05pt" o:gfxdata="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" o:allowincell="f" filled="t" strokeweight=".96pt">
+              <v:line w14:anchorId="26B8CFF9" id="Shape 17" o:spid="_x0000_s1026" style="position:absolute;z-index:-251661312;visibility:visible;mso-wrap-style:square;mso-wrap-distance-left:9pt;mso-wrap-distance-top:0;mso-wrap-distance-right:9pt;mso-wrap-distance-bottom:0;mso-position-horizontal:absolute;mso-position-horizontal-relative:text;mso-position-vertical:absolute;mso-position-vertical-relative:text" from="12pt,104.05pt" to="465pt,104.05pt" o:gfxdata="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" o:allowincell="f" filled="t" strokeweight=".96pt">
                 <v:stroke joinstyle="miter"/>
                 <o:lock v:ext="edit" shapetype="f"/>
               </v:line>
@@ -8364,7 +8372,7 @@
         <mc:AlternateContent>
           <mc:Choice Requires="wps">
             <w:drawing>
-              <wp:anchor distT="0" distB="0" distL="114300" distR="114300" simplePos="0" relativeHeight="251664384" behindDoc="1" locked="0" layoutInCell="0" allowOverlap="1">
+              <wp:anchor distT="0" distB="0" distL="114300" distR="114300" simplePos="0" relativeHeight="251656192" behindDoc="1" locked="0" layoutInCell="0" allowOverlap="1">
                 <wp:simplePos x="0" y="0"/>
                 <wp:positionH relativeFrom="column">
                   <wp:posOffset>158750</wp:posOffset>
@@ -8414,7 +8422,7 @@
           </mc:Choice>
           <mc:Fallback>
             <w:pict>
-              <v:line w14:anchorId="18BDF211" id="Shape 18" o:spid="_x0000_s1026" style="position:absolute;z-index:-251652096;visibility:visible;mso-wrap-style:square;mso-wrap-distance-left:9pt;mso-wrap-distance-top:0;mso-wrap-distance-right:9pt;mso-wrap-distance-bottom:0;mso-position-horizontal:absolute;mso-position-horizontal-relative:text;mso-position-vertical:absolute;mso-position-vertical-relative:text" from="12.5pt,17.1pt" to="12.5pt,119.3pt" o:gfxdata="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" o:allowincell="f" filled="t" strokeweight=".33864mm">
+              <v:line w14:anchorId="4CDD67D2" id="Shape 18" o:spid="_x0000_s1026" style="position:absolute;z-index:-251660288;visibility:visible;mso-wrap-style:square;mso-wrap-distance-left:9pt;mso-wrap-distance-top:0;mso-wrap-distance-right:9pt;mso-wrap-distance-bottom:0;mso-position-horizontal:absolute;mso-position-horizontal-relative:text;mso-position-vertical:absolute;mso-position-vertical-relative:text" from="12.5pt,17.1pt" to="12.5pt,119.3pt" o:gfxdata="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" o:allowincell="f" filled="t" strokeweight=".33864mm">
                 <v:stroke joinstyle="miter"/>
                 <o:lock v:ext="edit" shapetype="f"/>
               </v:line>
@@ -8431,7 +8439,7 @@
         <mc:AlternateContent>
           <mc:Choice Requires="wps">
             <w:drawing>
-              <wp:anchor distT="0" distB="0" distL="114300" distR="114300" simplePos="0" relativeHeight="251666432" behindDoc="1" locked="0" layoutInCell="0" allowOverlap="1">
+              <wp:anchor distT="0" distB="0" distL="114300" distR="114300" simplePos="0" relativeHeight="251657216" behindDoc="1" locked="0" layoutInCell="0" allowOverlap="1">
                 <wp:simplePos x="0" y="0"/>
                 <wp:positionH relativeFrom="column">
                   <wp:posOffset>1577975</wp:posOffset>
@@ -8481,7 +8489,7 @@
           </mc:Choice>
           <mc:Fallback>
             <w:pict>
-              <v:line w14:anchorId="34025F05" id="Shape 19" o:spid="_x0000_s1026" style="position:absolute;z-index:-251650048;visibility:visible;mso-wrap-style:square;mso-wrap-distance-left:9pt;mso-wrap-distance-top:0;mso-wrap-distance-right:9pt;mso-wrap-distance-bottom:0;mso-position-horizontal:absolute;mso-position-horizontal-relative:text;mso-position-vertical:absolute;mso-position-vertical-relative:text" from="124.25pt,17.1pt" to="124.25pt,119.3pt" o:gfxdata="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" o:allowincell="f" filled="t" strokeweight=".33864mm">
+              <v:line w14:anchorId="34C6BD85" id="Shape 19" o:spid="_x0000_s1026" style="position:absolute;z-index:-251659264;visibility:visible;mso-wrap-style:square;mso-wrap-distance-left:9pt;mso-wrap-distance-top:0;mso-wrap-distance-right:9pt;mso-wrap-distance-bottom:0;mso-position-horizontal:absolute;mso-position-horizontal-relative:text;mso-position-vertical:absolute;mso-position-vertical-relative:text" from="124.25pt,17.1pt" to="124.25pt,119.3pt" o:gfxdata="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" o:allowincell="f" filled="t" strokeweight=".33864mm">
                 <v:stroke joinstyle="miter"/>
                 <o:lock v:ext="edit" shapetype="f"/>
               </v:line>
@@ -8498,7 +8506,7 @@
         <mc:AlternateContent>
           <mc:Choice Requires="wps">
             <w:drawing>
-              <wp:anchor distT="0" distB="0" distL="114300" distR="114300" simplePos="0" relativeHeight="251668480" behindDoc="1" locked="0" layoutInCell="0" allowOverlap="1">
+              <wp:anchor distT="0" distB="0" distL="114300" distR="114300" simplePos="0" relativeHeight="251658240" behindDoc="1" locked="0" layoutInCell="0" allowOverlap="1">
                 <wp:simplePos x="0" y="0"/>
                 <wp:positionH relativeFrom="column">
                   <wp:posOffset>5899150</wp:posOffset>
@@ -8548,7 +8556,7 @@
           </mc:Choice>
           <mc:Fallback>
             <w:pict>
-              <v:line w14:anchorId="5D7EC1FF" id="Shape 20" o:spid="_x0000_s1026" style="position:absolute;z-index:-251648000;visibility:visible;mso-wrap-style:square;mso-wrap-distance-left:9pt;mso-wrap-distance-top:0;mso-wrap-distance-right:9pt;mso-wrap-distance-bottom:0;mso-position-horizontal:absolute;mso-position-horizontal-relative:text;mso-position-vertical:absolute;mso-position-vertical-relative:text" from="464.5pt,17.1pt" to="464.5pt,119.3pt" o:gfxdata="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" o:allowincell="f" filled="t" strokeweight=".96pt">
+              <v:line w14:anchorId="29C28281" id="Shape 20" o:spid="_x0000_s1026" style="position:absolute;z-index:-251658240;visibility:visible;mso-wrap-style:square;mso-wrap-distance-left:9pt;mso-wrap-distance-top:0;mso-wrap-distance-right:9pt;mso-wrap-distance-bottom:0;mso-position-horizontal:absolute;mso-position-horizontal-relative:text;mso-position-vertical:absolute;mso-position-vertical-relative:text" from="464.5pt,17.1pt" to="464.5pt,119.3pt" o:gfxdata="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" o:allowincell="f" filled="t" strokeweight=".96pt">
                 <v:stroke joinstyle="miter"/>
                 <o:lock v:ext="edit" shapetype="f"/>
               </v:line>
@@ -8622,7 +8630,7 @@
         <mc:AlternateContent>
           <mc:Choice Requires="wps">
             <w:drawing>
-              <wp:anchor distT="0" distB="0" distL="114300" distR="114300" simplePos="0" relativeHeight="251670528" behindDoc="1" locked="0" layoutInCell="0" allowOverlap="1">
+              <wp:anchor distT="0" distB="0" distL="114300" distR="114300" simplePos="0" relativeHeight="251659264" behindDoc="1" locked="0" layoutInCell="0" allowOverlap="1">
                 <wp:simplePos x="0" y="0"/>
                 <wp:positionH relativeFrom="column">
                   <wp:posOffset>152400</wp:posOffset>
@@ -8672,7 +8680,7 @@
           </mc:Choice>
           <mc:Fallback>
             <w:pict>
-              <v:line w14:anchorId="48D4DF4C" id="Shape 21" o:spid="_x0000_s1026" style="position:absolute;z-index:-251645952;visibility:visible;mso-wrap-style:square;mso-wrap-distance-left:9pt;mso-wrap-distance-top:0;mso-wrap-distance-right:9pt;mso-wrap-distance-bottom:0;mso-position-horizontal:absolute;mso-position-horizontal-relative:text;mso-position-vertical:absolute;mso-position-vertical-relative:text" from="12pt,89.65pt" to="465pt,89.65pt" o:gfxdata="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" o:allowincell="f" filled="t" strokeweight=".33864mm">
+              <v:line w14:anchorId="1D20DF3E" id="Shape 21" o:spid="_x0000_s1026" style="position:absolute;z-index:-251657216;visibility:visible;mso-wrap-style:square;mso-wrap-distance-left:9pt;mso-wrap-distance-top:0;mso-wrap-distance-right:9pt;mso-wrap-distance-bottom:0;mso-position-horizontal:absolute;mso-position-horizontal-relative:text;mso-position-vertical:absolute;mso-position-vertical-relative:text" from="12pt,89.65pt" to="465pt,89.65pt" o:gfxdata="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" o:allowincell="f" filled="t" strokeweight=".33864mm">
                 <v:stroke joinstyle="miter"/>
                 <o:lock v:ext="edit" shapetype="f"/>
               </v:line>
@@ -8851,7 +8859,7 @@
         <mc:AlternateContent>
           <mc:Choice Requires="wps">
             <w:drawing>
-              <wp:anchor distT="0" distB="0" distL="114300" distR="114300" simplePos="0" relativeHeight="251672576" behindDoc="1" locked="0" layoutInCell="0" allowOverlap="1">
+              <wp:anchor distT="0" distB="0" distL="114300" distR="114300" simplePos="0" relativeHeight="251660288" behindDoc="1" locked="0" layoutInCell="0" allowOverlap="1">
                 <wp:simplePos x="0" y="0"/>
                 <wp:positionH relativeFrom="column">
                   <wp:posOffset>220980</wp:posOffset>
@@ -8901,7 +8909,7 @@
           </mc:Choice>
           <mc:Fallback>
             <w:pict>
-              <v:line w14:anchorId="2478A763" id="Shape 22" o:spid="_x0000_s1026" style="position:absolute;z-index:-251643904;visibility:visible;mso-wrap-style:square;mso-wrap-distance-left:9pt;mso-wrap-distance-top:0;mso-wrap-distance-right:9pt;mso-wrap-distance-bottom:0;mso-position-horizontal:absolute;mso-position-horizontal-relative:text;mso-position-vertical:absolute;mso-position-vertical-relative:text" from="17.4pt,17.7pt" to="462.6pt,17.7pt" o:gfxdata="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" o:allowincell="f" filled="t" strokeweight=".33864mm">
+              <v:line w14:anchorId="397C9424" id="Shape 22" o:spid="_x0000_s1026" style="position:absolute;z-index:-251656192;visibility:visible;mso-wrap-style:square;mso-wrap-distance-left:9pt;mso-wrap-distance-top:0;mso-wrap-distance-right:9pt;mso-wrap-distance-bottom:0;mso-position-horizontal:absolute;mso-position-horizontal-relative:text;mso-position-vertical:absolute;mso-position-vertical-relative:text" from="17.4pt,17.7pt" to="462.6pt,17.7pt" o:gfxdata="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" o:allowincell="f" filled="t" strokeweight=".33864mm">
                 <v:stroke joinstyle="miter"/>
                 <o:lock v:ext="edit" shapetype="f"/>
               </v:line>
@@ -8918,7 +8926,7 @@
         <mc:AlternateContent>
           <mc:Choice Requires="wps">
             <w:drawing>
-              <wp:anchor distT="0" distB="0" distL="114300" distR="114300" simplePos="0" relativeHeight="251674624" behindDoc="1" locked="0" layoutInCell="0" allowOverlap="1">
+              <wp:anchor distT="0" distB="0" distL="114300" distR="114300" simplePos="0" relativeHeight="251661312" behindDoc="1" locked="0" layoutInCell="0" allowOverlap="1">
                 <wp:simplePos x="0" y="0"/>
                 <wp:positionH relativeFrom="column">
                   <wp:posOffset>220980</wp:posOffset>
@@ -8968,7 +8976,7 @@
           </mc:Choice>
           <mc:Fallback>
             <w:pict>
-              <v:line w14:anchorId="74334797" id="Shape 23" o:spid="_x0000_s1026" style="position:absolute;z-index:-251641856;visibility:visible;mso-wrap-style:square;mso-wrap-distance-left:9pt;mso-wrap-distance-top:0;mso-wrap-distance-right:9pt;mso-wrap-distance-bottom:0;mso-position-horizontal:absolute;mso-position-horizontal-relative:text;mso-position-vertical:absolute;mso-position-vertical-relative:text" from="17.4pt,30.2pt" to="462.6pt,30.2pt" o:gfxdata="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" o:allowincell="f" filled="t" strokeweight=".96pt">
+              <v:line w14:anchorId="7FBABF1D" id="Shape 23" o:spid="_x0000_s1026" style="position:absolute;z-index:-251655168;visibility:visible;mso-wrap-style:square;mso-wrap-distance-left:9pt;mso-wrap-distance-top:0;mso-wrap-distance-right:9pt;mso-wrap-distance-bottom:0;mso-position-horizontal:absolute;mso-position-horizontal-relative:text;mso-position-vertical:absolute;mso-position-vertical-relative:text" from="17.4pt,30.2pt" to="462.6pt,30.2pt" o:gfxdata="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" o:allowincell="f" filled="t" strokeweight=".96pt">
                 <v:stroke joinstyle="miter"/>
                 <o:lock v:ext="edit" shapetype="f"/>
               </v:line>
@@ -8985,7 +8993,7 @@
         <mc:AlternateContent>
           <mc:Choice Requires="wps">
             <w:drawing>
-              <wp:anchor distT="0" distB="0" distL="114300" distR="114300" simplePos="0" relativeHeight="251676672" behindDoc="1" locked="0" layoutInCell="0" allowOverlap="1">
+              <wp:anchor distT="0" distB="0" distL="114300" distR="114300" simplePos="0" relativeHeight="251662336" behindDoc="1" locked="0" layoutInCell="0" allowOverlap="1">
                 <wp:simplePos x="0" y="0"/>
                 <wp:positionH relativeFrom="column">
                   <wp:posOffset>220980</wp:posOffset>
@@ -9035,7 +9043,7 @@
           </mc:Choice>
           <mc:Fallback>
             <w:pict>
-              <v:line w14:anchorId="1DBFBEB6" id="Shape 24" o:spid="_x0000_s1026" style="position:absolute;z-index:-251639808;visibility:visible;mso-wrap-style:square;mso-wrap-distance-left:9pt;mso-wrap-distance-top:0;mso-wrap-distance-right:9pt;mso-wrap-distance-bottom:0;mso-position-horizontal:absolute;mso-position-horizontal-relative:text;mso-position-vertical:absolute;mso-position-vertical-relative:text" from="17.4pt,44.95pt" to="462.6pt,44.95pt" o:gfxdata="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" o:allowincell="f" filled="t" strokeweight=".96pt">
+              <v:line w14:anchorId="34BA4E66" id="Shape 24" o:spid="_x0000_s1026" style="position:absolute;z-index:-251654144;visibility:visible;mso-wrap-style:square;mso-wrap-distance-left:9pt;mso-wrap-distance-top:0;mso-wrap-distance-right:9pt;mso-wrap-distance-bottom:0;mso-position-horizontal:absolute;mso-position-horizontal-relative:text;mso-position-vertical:absolute;mso-position-vertical-relative:text" from="17.4pt,44.95pt" to="462.6pt,44.95pt" o:gfxdata="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" o:allowincell="f" filled="t" strokeweight=".96pt">
                 <v:stroke joinstyle="miter"/>
                 <o:lock v:ext="edit" shapetype="f"/>
               </v:line>
@@ -9052,7 +9060,7 @@
         <mc:AlternateContent>
           <mc:Choice Requires="wps">
             <w:drawing>
-              <wp:anchor distT="0" distB="0" distL="114300" distR="114300" simplePos="0" relativeHeight="251678720" behindDoc="1" locked="0" layoutInCell="0" allowOverlap="1">
+              <wp:anchor distT="0" distB="0" distL="114300" distR="114300" simplePos="0" relativeHeight="251663360" behindDoc="1" locked="0" layoutInCell="0" allowOverlap="1">
                 <wp:simplePos x="0" y="0"/>
                 <wp:positionH relativeFrom="column">
                   <wp:posOffset>1035050</wp:posOffset>
@@ -9102,7 +9110,7 @@
           </mc:Choice>
           <mc:Fallback>
             <w:pict>
-              <v:line w14:anchorId="1108D350" id="Shape 25" o:spid="_x0000_s1026" style="position:absolute;z-index:-251637760;visibility:visible;mso-wrap-style:square;mso-wrap-distance-left:9pt;mso-wrap-distance-top:0;mso-wrap-distance-right:9pt;mso-wrap-distance-bottom:0;mso-position-horizontal:absolute;mso-position-horizontal-relative:text;mso-position-vertical:absolute;mso-position-vertical-relative:text" from="81.5pt,17.25pt" to="81.5pt,75.05pt" o:gfxdata="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" o:allowincell="f" filled="t" strokeweight=".96pt">
+              <v:line w14:anchorId="1A91207D" id="Shape 25" o:spid="_x0000_s1026" style="position:absolute;z-index:-251653120;visibility:visible;mso-wrap-style:square;mso-wrap-distance-left:9pt;mso-wrap-distance-top:0;mso-wrap-distance-right:9pt;mso-wrap-distance-bottom:0;mso-position-horizontal:absolute;mso-position-horizontal-relative:text;mso-position-vertical:absolute;mso-position-vertical-relative:text" from="81.5pt,17.25pt" to="81.5pt,75.05pt" o:gfxdata="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" o:allowincell="f" filled="t" strokeweight=".96pt">
                 <v:stroke joinstyle="miter"/>
                 <o:lock v:ext="edit" shapetype="f"/>
               </v:line>
@@ -9119,7 +9127,7 @@
         <mc:AlternateContent>
           <mc:Choice Requires="wps">
             <w:drawing>
-              <wp:anchor distT="0" distB="0" distL="114300" distR="114300" simplePos="0" relativeHeight="251680768" behindDoc="1" locked="0" layoutInCell="0" allowOverlap="1">
+              <wp:anchor distT="0" distB="0" distL="114300" distR="114300" simplePos="0" relativeHeight="251664384" behindDoc="1" locked="0" layoutInCell="0" allowOverlap="1">
                 <wp:simplePos x="0" y="0"/>
                 <wp:positionH relativeFrom="column">
                   <wp:posOffset>220980</wp:posOffset>
@@ -9169,7 +9177,7 @@
           </mc:Choice>
           <mc:Fallback>
             <w:pict>
-              <v:line w14:anchorId="67CBD930" id="Shape 26" o:spid="_x0000_s1026" style="position:absolute;z-index:-251635712;visibility:visible;mso-wrap-style:square;mso-wrap-distance-left:9pt;mso-wrap-distance-top:0;mso-wrap-distance-right:9pt;mso-wrap-distance-bottom:0;mso-position-horizontal:absolute;mso-position-horizontal-relative:text;mso-position-vertical:absolute;mso-position-vertical-relative:text" from="17.4pt,59.7pt" to="462.6pt,59.7pt" o:gfxdata="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" o:allowincell="f" filled="t" strokeweight=".33864mm">
+              <v:line w14:anchorId="000FEC67" id="Shape 26" o:spid="_x0000_s1026" style="position:absolute;z-index:-251652096;visibility:visible;mso-wrap-style:square;mso-wrap-distance-left:9pt;mso-wrap-distance-top:0;mso-wrap-distance-right:9pt;mso-wrap-distance-bottom:0;mso-position-horizontal:absolute;mso-position-horizontal-relative:text;mso-position-vertical:absolute;mso-position-vertical-relative:text" from="17.4pt,59.7pt" to="462.6pt,59.7pt" o:gfxdata="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" o:allowincell="f" filled="t" strokeweight=".33864mm">
                 <v:stroke joinstyle="miter"/>
                 <o:lock v:ext="edit" shapetype="f"/>
               </v:line>
@@ -9186,7 +9194,7 @@
         <mc:AlternateContent>
           <mc:Choice Requires="wps">
             <w:drawing>
-              <wp:anchor distT="0" distB="0" distL="114300" distR="114300" simplePos="0" relativeHeight="251682816" behindDoc="1" locked="0" layoutInCell="0" allowOverlap="1">
+              <wp:anchor distT="0" distB="0" distL="114300" distR="114300" simplePos="0" relativeHeight="251665408" behindDoc="1" locked="0" layoutInCell="0" allowOverlap="1">
                 <wp:simplePos x="0" y="0"/>
                 <wp:positionH relativeFrom="column">
                   <wp:posOffset>227330</wp:posOffset>
@@ -9236,7 +9244,7 @@
           </mc:Choice>
           <mc:Fallback>
             <w:pict>
-              <v:line w14:anchorId="0ED6699A" id="Shape 27" o:spid="_x0000_s1026" style="position:absolute;z-index:-251633664;visibility:visible;mso-wrap-style:square;mso-wrap-distance-left:9pt;mso-wrap-distance-top:0;mso-wrap-distance-right:9pt;mso-wrap-distance-bottom:0;mso-position-horizontal:absolute;mso-position-horizontal-relative:text;mso-position-vertical:absolute;mso-position-vertical-relative:text" from="17.9pt,17.25pt" to="17.9pt,75.05pt" o:gfxdata="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" o:allowincell="f" filled="t" strokeweight=".33864mm">
+              <v:line w14:anchorId="68530A84" id="Shape 27" o:spid="_x0000_s1026" style="position:absolute;z-index:-251651072;visibility:visible;mso-wrap-style:square;mso-wrap-distance-left:9pt;mso-wrap-distance-top:0;mso-wrap-distance-right:9pt;mso-wrap-distance-bottom:0;mso-position-horizontal:absolute;mso-position-horizontal-relative:text;mso-position-vertical:absolute;mso-position-vertical-relative:text" from="17.9pt,17.25pt" to="17.9pt,75.05pt" o:gfxdata="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" o:allowincell="f" filled="t" strokeweight=".33864mm">
                 <v:stroke joinstyle="miter"/>
                 <o:lock v:ext="edit" shapetype="f"/>
               </v:line>
@@ -9253,7 +9261,7 @@
         <mc:AlternateContent>
           <mc:Choice Requires="wps">
             <w:drawing>
-              <wp:anchor distT="0" distB="0" distL="114300" distR="114300" simplePos="0" relativeHeight="251684864" behindDoc="1" locked="0" layoutInCell="0" allowOverlap="1">
+              <wp:anchor distT="0" distB="0" distL="114300" distR="114300" simplePos="0" relativeHeight="251666432" behindDoc="1" locked="0" layoutInCell="0" allowOverlap="1">
                 <wp:simplePos x="0" y="0"/>
                 <wp:positionH relativeFrom="column">
                   <wp:posOffset>5868670</wp:posOffset>
@@ -9303,7 +9311,7 @@
           </mc:Choice>
           <mc:Fallback>
             <w:pict>
-              <v:line w14:anchorId="3C8D37E9" id="Shape 28" o:spid="_x0000_s1026" style="position:absolute;z-index:-251631616;visibility:visible;mso-wrap-style:square;mso-wrap-distance-left:9pt;mso-wrap-distance-top:0;mso-wrap-distance-right:9pt;mso-wrap-distance-bottom:0;mso-position-horizontal:absolute;mso-position-horizontal-relative:text;mso-position-vertical:absolute;mso-position-vertical-relative:text" from="462.1pt,17.25pt" to="462.1pt,75.05pt" o:gfxdata="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" o:allowincell="f" filled="t" strokeweight=".33864mm">
+              <v:line w14:anchorId="3B00ECDA" id="Shape 28" o:spid="_x0000_s1026" style="position:absolute;z-index:-251650048;visibility:visible;mso-wrap-style:square;mso-wrap-distance-left:9pt;mso-wrap-distance-top:0;mso-wrap-distance-right:9pt;mso-wrap-distance-bottom:0;mso-position-horizontal:absolute;mso-position-horizontal-relative:text;mso-position-vertical:absolute;mso-position-vertical-relative:text" from="462.1pt,17.25pt" to="462.1pt,75.05pt" o:gfxdata="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" o:allowincell="f" filled="t" strokeweight=".33864mm">
                 <v:stroke joinstyle="miter"/>
                 <o:lock v:ext="edit" shapetype="f"/>
               </v:line>
@@ -9371,7 +9379,7 @@
         <mc:AlternateContent>
           <mc:Choice Requires="wps">
             <w:drawing>
-              <wp:anchor distT="0" distB="0" distL="114300" distR="114300" simplePos="0" relativeHeight="251686912" behindDoc="1" locked="0" layoutInCell="0" allowOverlap="1">
+              <wp:anchor distT="0" distB="0" distL="114300" distR="114300" simplePos="0" relativeHeight="251667456" behindDoc="1" locked="0" layoutInCell="0" allowOverlap="1">
                 <wp:simplePos x="0" y="0"/>
                 <wp:positionH relativeFrom="column">
                   <wp:posOffset>220980</wp:posOffset>
@@ -9421,7 +9429,7 @@
           </mc:Choice>
           <mc:Fallback>
             <w:pict>
-              <v:line w14:anchorId="7DA0DE46" id="Shape 29" o:spid="_x0000_s1026" style="position:absolute;z-index:-251629568;visibility:visible;mso-wrap-style:square;mso-wrap-distance-left:9pt;mso-wrap-distance-top:0;mso-wrap-distance-right:9pt;mso-wrap-distance-bottom:0;mso-position-horizontal:absolute;mso-position-horizontal-relative:text;mso-position-vertical:absolute;mso-position-vertical-relative:text" from="17.4pt,45.25pt" to="462.6pt,45.25pt" o:gfxdata="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" o:allowincell="f" filled="t" strokeweight=".33864mm">
+              <v:line w14:anchorId="3A358860" id="Shape 29" o:spid="_x0000_s1026" style="position:absolute;z-index:-251649024;visibility:visible;mso-wrap-style:square;mso-wrap-distance-left:9pt;mso-wrap-distance-top:0;mso-wrap-distance-right:9pt;mso-wrap-distance-bottom:0;mso-position-horizontal:absolute;mso-position-horizontal-relative:text;mso-position-vertical:absolute;mso-position-vertical-relative:text" from="17.4pt,45.25pt" to="462.6pt,45.25pt" o:gfxdata="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" o:allowincell="f" filled="t" strokeweight=".33864mm">
                 <v:stroke joinstyle="miter"/>
                 <o:lock v:ext="edit" shapetype="f"/>
               </v:line>
@@ -10050,7 +10058,7 @@
           <w:fldChar w:fldCharType="separate"/>
         </w:r>
         <w:r>
-          <w:t>6</w:t>
+          <w:t>3</w:t>
         </w:r>
         <w:r>
           <w:fldChar w:fldCharType="end"/>
@@ -11441,7 +11449,7 @@
 </file>
 
 <file path=customXml/itemProps2.xml><?xml version="1.0" encoding="utf-8"?>
-<ds:datastoreItem xmlns:ds="http://schemas.openxmlformats.org/officeDocument/2006/customXml" ds:itemID="{80D25ABC-2D1F-465F-8947-2895DB1E3AF6}">
+<ds:datastoreItem xmlns:ds="http://schemas.openxmlformats.org/officeDocument/2006/customXml" ds:itemID="{1253E2DC-B8EF-4912-9B2C-7548CF9E1803}">
   <ds:schemaRefs>
     <ds:schemaRef ds:uri="http://schemas.openxmlformats.org/officeDocument/2006/bibliography"/>
   </ds:schemaRefs>

--- a/Documentation/Software requirements specification.docx
+++ b/Documentation/Software requirements specification.docx
@@ -720,7 +720,7 @@
           <w:r>
             <w:fldChar w:fldCharType="separate"/>
           </w:r>
-          <w:hyperlink w:anchor="_Toc59133319" w:history="1">
+          <w:hyperlink w:anchor="_Toc59904400" w:history="1">
             <w:r>
               <w:rPr>
                 <w:rStyle w:val="Hyperlink"/>
@@ -755,7 +755,7 @@
               <w:rPr>
                 <w:webHidden/>
               </w:rPr>
-              <w:instrText xml:space="preserve"> PAGEREF _Toc59133319 \h </w:instrText>
+              <w:instrText xml:space="preserve"> PAGEREF _Toc59904400 \h </w:instrText>
             </w:r>
             <w:r>
               <w:rPr>
@@ -793,7 +793,7 @@
               <w:lang w:val="en-US"/>
             </w:rPr>
           </w:pPr>
-          <w:hyperlink w:anchor="_Toc59133320" w:history="1">
+          <w:hyperlink w:anchor="_Toc59904401" w:history="1">
             <w:r>
               <w:rPr>
                 <w:rStyle w:val="Hyperlink"/>
@@ -828,7 +828,7 @@
               <w:rPr>
                 <w:webHidden/>
               </w:rPr>
-              <w:instrText xml:space="preserve"> PAGEREF _Toc59133320 \h </w:instrText>
+              <w:instrText xml:space="preserve"> PAGEREF _Toc59904401 \h </w:instrText>
             </w:r>
             <w:r>
               <w:rPr>
@@ -866,7 +866,7 @@
               <w:lang w:val="en-US"/>
             </w:rPr>
           </w:pPr>
-          <w:hyperlink w:anchor="_Toc59133321" w:history="1">
+          <w:hyperlink w:anchor="_Toc59904402" w:history="1">
             <w:r>
               <w:rPr>
                 <w:rStyle w:val="Hyperlink"/>
@@ -901,7 +901,7 @@
               <w:rPr>
                 <w:webHidden/>
               </w:rPr>
-              <w:instrText xml:space="preserve"> PAGEREF _Toc59133321 \h </w:instrText>
+              <w:instrText xml:space="preserve"> PAGEREF _Toc59904402 \h </w:instrText>
             </w:r>
             <w:r>
               <w:rPr>
@@ -939,7 +939,7 @@
               <w:lang w:val="en-US"/>
             </w:rPr>
           </w:pPr>
-          <w:hyperlink w:anchor="_Toc59133322" w:history="1">
+          <w:hyperlink w:anchor="_Toc59904403" w:history="1">
             <w:r>
               <w:rPr>
                 <w:rStyle w:val="Hyperlink"/>
@@ -974,7 +974,7 @@
               <w:rPr>
                 <w:webHidden/>
               </w:rPr>
-              <w:instrText xml:space="preserve"> PAGEREF _Toc59133322 \h </w:instrText>
+              <w:instrText xml:space="preserve"> PAGEREF _Toc59904403 \h </w:instrText>
             </w:r>
             <w:r>
               <w:rPr>
@@ -1012,7 +1012,7 @@
               <w:lang w:val="en-US"/>
             </w:rPr>
           </w:pPr>
-          <w:hyperlink w:anchor="_Toc59133323" w:history="1">
+          <w:hyperlink w:anchor="_Toc59904404" w:history="1">
             <w:r>
               <w:rPr>
                 <w:rStyle w:val="Hyperlink"/>
@@ -1047,7 +1047,7 @@
               <w:rPr>
                 <w:webHidden/>
               </w:rPr>
-              <w:instrText xml:space="preserve"> PAGEREF _Toc59133323 \h </w:instrText>
+              <w:instrText xml:space="preserve"> PAGEREF _Toc59904404 \h </w:instrText>
             </w:r>
             <w:r>
               <w:rPr>
@@ -1085,7 +1085,7 @@
               <w:lang w:val="en-US"/>
             </w:rPr>
           </w:pPr>
-          <w:hyperlink w:anchor="_Toc59133324" w:history="1">
+          <w:hyperlink w:anchor="_Toc59904405" w:history="1">
             <w:r>
               <w:rPr>
                 <w:rStyle w:val="Hyperlink"/>
@@ -1120,7 +1120,7 @@
               <w:rPr>
                 <w:webHidden/>
               </w:rPr>
-              <w:instrText xml:space="preserve"> PAGEREF _Toc59133324 \h </w:instrText>
+              <w:instrText xml:space="preserve"> PAGEREF _Toc59904405 \h </w:instrText>
             </w:r>
             <w:r>
               <w:rPr>
@@ -1158,7 +1158,7 @@
               <w:lang w:val="en-US"/>
             </w:rPr>
           </w:pPr>
-          <w:hyperlink w:anchor="_Toc59133325" w:history="1">
+          <w:hyperlink w:anchor="_Toc59904406" w:history="1">
             <w:r>
               <w:rPr>
                 <w:rStyle w:val="Hyperlink"/>
@@ -1193,7 +1193,7 @@
               <w:rPr>
                 <w:webHidden/>
               </w:rPr>
-              <w:instrText xml:space="preserve"> PAGEREF _Toc59133325 \h </w:instrText>
+              <w:instrText xml:space="preserve"> PAGEREF _Toc59904406 \h </w:instrText>
             </w:r>
             <w:r>
               <w:rPr>
@@ -1231,7 +1231,7 @@
               <w:lang w:val="en-US"/>
             </w:rPr>
           </w:pPr>
-          <w:hyperlink w:anchor="_Toc59133326" w:history="1">
+          <w:hyperlink w:anchor="_Toc59904407" w:history="1">
             <w:r>
               <w:rPr>
                 <w:rStyle w:val="Hyperlink"/>
@@ -1266,7 +1266,7 @@
               <w:rPr>
                 <w:webHidden/>
               </w:rPr>
-              <w:instrText xml:space="preserve"> PAGEREF _Toc59133326 \h </w:instrText>
+              <w:instrText xml:space="preserve"> PAGEREF _Toc59904407 \h </w:instrText>
             </w:r>
             <w:r>
               <w:rPr>
@@ -1283,7 +1283,7 @@
               <w:rPr>
                 <w:webHidden/>
               </w:rPr>
-              <w:t>5</w:t>
+              <w:t>6</w:t>
             </w:r>
             <w:r>
               <w:rPr>
@@ -1304,7 +1304,7 @@
               <w:lang w:val="en-US"/>
             </w:rPr>
           </w:pPr>
-          <w:hyperlink w:anchor="_Toc59133327" w:history="1">
+          <w:hyperlink w:anchor="_Toc59904408" w:history="1">
             <w:r>
               <w:rPr>
                 <w:rStyle w:val="Hyperlink"/>
@@ -1339,7 +1339,7 @@
               <w:rPr>
                 <w:webHidden/>
               </w:rPr>
-              <w:instrText xml:space="preserve"> PAGEREF _Toc59133327 \h </w:instrText>
+              <w:instrText xml:space="preserve"> PAGEREF _Toc59904408 \h </w:instrText>
             </w:r>
             <w:r>
               <w:rPr>
@@ -1356,7 +1356,7 @@
               <w:rPr>
                 <w:webHidden/>
               </w:rPr>
-              <w:t>5</w:t>
+              <w:t>7</w:t>
             </w:r>
             <w:r>
               <w:rPr>
@@ -1377,7 +1377,7 @@
               <w:lang w:val="en-US"/>
             </w:rPr>
           </w:pPr>
-          <w:hyperlink w:anchor="_Toc59133328" w:history="1">
+          <w:hyperlink w:anchor="_Toc59904409" w:history="1">
             <w:r>
               <w:rPr>
                 <w:rStyle w:val="Hyperlink"/>
@@ -1412,7 +1412,7 @@
               <w:rPr>
                 <w:webHidden/>
               </w:rPr>
-              <w:instrText xml:space="preserve"> PAGEREF _Toc59133328 \h </w:instrText>
+              <w:instrText xml:space="preserve"> PAGEREF _Toc59904409 \h </w:instrText>
             </w:r>
             <w:r>
               <w:rPr>
@@ -1429,7 +1429,7 @@
               <w:rPr>
                 <w:webHidden/>
               </w:rPr>
-              <w:t>5</w:t>
+              <w:t>7</w:t>
             </w:r>
             <w:r>
               <w:rPr>
@@ -1450,7 +1450,7 @@
               <w:lang w:val="en-US"/>
             </w:rPr>
           </w:pPr>
-          <w:hyperlink w:anchor="_Toc59133329" w:history="1">
+          <w:hyperlink w:anchor="_Toc59904410" w:history="1">
             <w:r>
               <w:rPr>
                 <w:rStyle w:val="Hyperlink"/>
@@ -1485,7 +1485,7 @@
               <w:rPr>
                 <w:webHidden/>
               </w:rPr>
-              <w:instrText xml:space="preserve"> PAGEREF _Toc59133329 \h </w:instrText>
+              <w:instrText xml:space="preserve"> PAGEREF _Toc59904410 \h </w:instrText>
             </w:r>
             <w:r>
               <w:rPr>
@@ -1502,7 +1502,7 @@
               <w:rPr>
                 <w:webHidden/>
               </w:rPr>
-              <w:t>5</w:t>
+              <w:t>7</w:t>
             </w:r>
             <w:r>
               <w:rPr>
@@ -1523,7 +1523,7 @@
               <w:lang w:val="en-US"/>
             </w:rPr>
           </w:pPr>
-          <w:hyperlink w:anchor="_Toc59133330" w:history="1">
+          <w:hyperlink w:anchor="_Toc59904411" w:history="1">
             <w:r>
               <w:rPr>
                 <w:rStyle w:val="Hyperlink"/>
@@ -1557,7 +1557,7 @@
               <w:rPr>
                 <w:webHidden/>
               </w:rPr>
-              <w:instrText xml:space="preserve"> PAGEREF _Toc59133330 \h </w:instrText>
+              <w:instrText xml:space="preserve"> PAGEREF _Toc59904411 \h </w:instrText>
             </w:r>
             <w:r>
               <w:rPr>
@@ -1574,7 +1574,7 @@
               <w:rPr>
                 <w:webHidden/>
               </w:rPr>
-              <w:t>5</w:t>
+              <w:t>7</w:t>
             </w:r>
             <w:r>
               <w:rPr>
@@ -1595,7 +1595,7 @@
               <w:lang w:val="en-US"/>
             </w:rPr>
           </w:pPr>
-          <w:hyperlink w:anchor="_Toc59133331" w:history="1">
+          <w:hyperlink w:anchor="_Toc59904412" w:history="1">
             <w:r>
               <w:rPr>
                 <w:rStyle w:val="Hyperlink"/>
@@ -1629,7 +1629,7 @@
               <w:rPr>
                 <w:webHidden/>
               </w:rPr>
-              <w:instrText xml:space="preserve"> PAGEREF _Toc59133331 \h </w:instrText>
+              <w:instrText xml:space="preserve"> PAGEREF _Toc59904412 \h </w:instrText>
             </w:r>
             <w:r>
               <w:rPr>
@@ -1646,7 +1646,7 @@
               <w:rPr>
                 <w:webHidden/>
               </w:rPr>
-              <w:t>5</w:t>
+              <w:t>7</w:t>
             </w:r>
             <w:r>
               <w:rPr>
@@ -1667,7 +1667,7 @@
               <w:lang w:val="en-US"/>
             </w:rPr>
           </w:pPr>
-          <w:hyperlink w:anchor="_Toc59133332" w:history="1">
+          <w:hyperlink w:anchor="_Toc59904413" w:history="1">
             <w:r>
               <w:rPr>
                 <w:rStyle w:val="Hyperlink"/>
@@ -1701,7 +1701,7 @@
               <w:rPr>
                 <w:webHidden/>
               </w:rPr>
-              <w:instrText xml:space="preserve"> PAGEREF _Toc59133332 \h </w:instrText>
+              <w:instrText xml:space="preserve"> PAGEREF _Toc59904413 \h </w:instrText>
             </w:r>
             <w:r>
               <w:rPr>
@@ -1718,7 +1718,7 @@
               <w:rPr>
                 <w:webHidden/>
               </w:rPr>
-              <w:t>5</w:t>
+              <w:t>7</w:t>
             </w:r>
             <w:r>
               <w:rPr>
@@ -1739,7 +1739,7 @@
               <w:lang w:val="en-US"/>
             </w:rPr>
           </w:pPr>
-          <w:hyperlink w:anchor="_Toc59133333" w:history="1">
+          <w:hyperlink w:anchor="_Toc59904414" w:history="1">
             <w:r>
               <w:rPr>
                 <w:rStyle w:val="Hyperlink"/>
@@ -1773,7 +1773,7 @@
               <w:rPr>
                 <w:webHidden/>
               </w:rPr>
-              <w:instrText xml:space="preserve"> PAGEREF _Toc59133333 \h </w:instrText>
+              <w:instrText xml:space="preserve"> PAGEREF _Toc59904414 \h </w:instrText>
             </w:r>
             <w:r>
               <w:rPr>
@@ -1790,7 +1790,7 @@
               <w:rPr>
                 <w:webHidden/>
               </w:rPr>
-              <w:t>5</w:t>
+              <w:t>7</w:t>
             </w:r>
             <w:r>
               <w:rPr>
@@ -1811,7 +1811,7 @@
               <w:lang w:val="en-US"/>
             </w:rPr>
           </w:pPr>
-          <w:hyperlink w:anchor="_Toc59133334" w:history="1">
+          <w:hyperlink w:anchor="_Toc59904415" w:history="1">
             <w:r>
               <w:rPr>
                 <w:rStyle w:val="Hyperlink"/>
@@ -1846,7 +1846,7 @@
               <w:rPr>
                 <w:webHidden/>
               </w:rPr>
-              <w:instrText xml:space="preserve"> PAGEREF _Toc59133334 \h </w:instrText>
+              <w:instrText xml:space="preserve"> PAGEREF _Toc59904415 \h </w:instrText>
             </w:r>
             <w:r>
               <w:rPr>
@@ -1863,7 +1863,7 @@
               <w:rPr>
                 <w:webHidden/>
               </w:rPr>
-              <w:t>6</w:t>
+              <w:t>8</w:t>
             </w:r>
             <w:r>
               <w:rPr>
@@ -1884,7 +1884,7 @@
               <w:lang w:val="en-US"/>
             </w:rPr>
           </w:pPr>
-          <w:hyperlink w:anchor="_Toc59133335" w:history="1">
+          <w:hyperlink w:anchor="_Toc59904416" w:history="1">
             <w:r>
               <w:rPr>
                 <w:rStyle w:val="Hyperlink"/>
@@ -1919,7 +1919,7 @@
               <w:rPr>
                 <w:webHidden/>
               </w:rPr>
-              <w:instrText xml:space="preserve"> PAGEREF _Toc59133335 \h </w:instrText>
+              <w:instrText xml:space="preserve"> PAGEREF _Toc59904416 \h </w:instrText>
             </w:r>
             <w:r>
               <w:rPr>
@@ -1936,7 +1936,295 @@
               <w:rPr>
                 <w:webHidden/>
               </w:rPr>
-              <w:t>7</w:t>
+              <w:t>9</w:t>
+            </w:r>
+            <w:r>
+              <w:rPr>
+                <w:webHidden/>
+              </w:rPr>
+              <w:fldChar w:fldCharType="end"/>
+            </w:r>
+          </w:hyperlink>
+        </w:p>
+        <w:p>
+          <w:pPr>
+            <w:pStyle w:val="TOC3"/>
+            <w:tabs>
+              <w:tab w:val="right" w:leader="dot" w:pos="9016"/>
+            </w:tabs>
+            <w:rPr>
+              <w:rFonts w:asciiTheme="minorHAnsi" w:hAnsiTheme="minorHAnsi" w:cstheme="minorBidi"/>
+              <w:lang w:val="en-US"/>
+            </w:rPr>
+          </w:pPr>
+          <w:hyperlink w:anchor="_Toc59904417" w:history="1">
+            <w:r>
+              <w:rPr>
+                <w:rStyle w:val="Hyperlink"/>
+                <w:b/>
+                <w14:shadow w14:blurRad="38100" w14:dist="19050" w14:dir="2700000" w14:sx="100000" w14:sy="100000" w14:kx="0" w14:ky="0" w14:algn="tl">
+                  <w14:schemeClr w14:val="dk1">
+                    <w14:alpha w14:val="60000"/>
+                  </w14:schemeClr>
+                </w14:shadow>
+                <w14:textOutline w14:w="0" w14:cap="flat" w14:cmpd="sng" w14:algn="ctr">
+                  <w14:noFill/>
+                  <w14:prstDash w14:val="solid"/>
+                  <w14:round/>
+                </w14:textOutline>
+              </w:rPr>
+              <w:t>3.1 Unos PIN-a</w:t>
+            </w:r>
+            <w:r>
+              <w:rPr>
+                <w:webHidden/>
+              </w:rPr>
+              <w:tab/>
+            </w:r>
+            <w:r>
+              <w:rPr>
+                <w:webHidden/>
+              </w:rPr>
+              <w:fldChar w:fldCharType="begin"/>
+            </w:r>
+            <w:r>
+              <w:rPr>
+                <w:webHidden/>
+              </w:rPr>
+              <w:instrText xml:space="preserve"> PAGEREF _Toc59904417 \h </w:instrText>
+            </w:r>
+            <w:r>
+              <w:rPr>
+                <w:webHidden/>
+              </w:rPr>
+            </w:r>
+            <w:r>
+              <w:rPr>
+                <w:webHidden/>
+              </w:rPr>
+              <w:fldChar w:fldCharType="separate"/>
+            </w:r>
+            <w:r>
+              <w:rPr>
+                <w:webHidden/>
+              </w:rPr>
+              <w:t>9</w:t>
+            </w:r>
+            <w:r>
+              <w:rPr>
+                <w:webHidden/>
+              </w:rPr>
+              <w:fldChar w:fldCharType="end"/>
+            </w:r>
+          </w:hyperlink>
+        </w:p>
+        <w:p>
+          <w:pPr>
+            <w:pStyle w:val="TOC3"/>
+            <w:tabs>
+              <w:tab w:val="right" w:leader="dot" w:pos="9016"/>
+            </w:tabs>
+            <w:rPr>
+              <w:rFonts w:asciiTheme="minorHAnsi" w:hAnsiTheme="minorHAnsi" w:cstheme="minorBidi"/>
+              <w:lang w:val="en-US"/>
+            </w:rPr>
+          </w:pPr>
+          <w:hyperlink w:anchor="_Toc59904418" w:history="1">
+            <w:r>
+              <w:rPr>
+                <w:rStyle w:val="Hyperlink"/>
+                <w:b/>
+                <w14:shadow w14:blurRad="38100" w14:dist="19050" w14:dir="2700000" w14:sx="100000" w14:sy="100000" w14:kx="0" w14:ky="0" w14:algn="tl">
+                  <w14:schemeClr w14:val="dk1">
+                    <w14:alpha w14:val="60000"/>
+                  </w14:schemeClr>
+                </w14:shadow>
+                <w14:textOutline w14:w="0" w14:cap="flat" w14:cmpd="sng" w14:algn="ctr">
+                  <w14:noFill/>
+                  <w14:prstDash w14:val="solid"/>
+                  <w14:round/>
+                </w14:textOutline>
+              </w:rPr>
+              <w:t>3.6 Dodavanje novog zaposlenog</w:t>
+            </w:r>
+            <w:r>
+              <w:rPr>
+                <w:webHidden/>
+              </w:rPr>
+              <w:tab/>
+            </w:r>
+            <w:r>
+              <w:rPr>
+                <w:webHidden/>
+              </w:rPr>
+              <w:fldChar w:fldCharType="begin"/>
+            </w:r>
+            <w:r>
+              <w:rPr>
+                <w:webHidden/>
+              </w:rPr>
+              <w:instrText xml:space="preserve"> PAGEREF _Toc59904418 \h </w:instrText>
+            </w:r>
+            <w:r>
+              <w:rPr>
+                <w:webHidden/>
+              </w:rPr>
+            </w:r>
+            <w:r>
+              <w:rPr>
+                <w:webHidden/>
+              </w:rPr>
+              <w:fldChar w:fldCharType="separate"/>
+            </w:r>
+            <w:r>
+              <w:rPr>
+                <w:webHidden/>
+              </w:rPr>
+              <w:t>10</w:t>
+            </w:r>
+            <w:r>
+              <w:rPr>
+                <w:webHidden/>
+              </w:rPr>
+              <w:fldChar w:fldCharType="end"/>
+            </w:r>
+          </w:hyperlink>
+        </w:p>
+        <w:p>
+          <w:pPr>
+            <w:pStyle w:val="TOC3"/>
+            <w:tabs>
+              <w:tab w:val="right" w:leader="dot" w:pos="9016"/>
+            </w:tabs>
+            <w:rPr>
+              <w:rFonts w:asciiTheme="minorHAnsi" w:hAnsiTheme="minorHAnsi" w:cstheme="minorBidi"/>
+              <w:lang w:val="en-US"/>
+            </w:rPr>
+          </w:pPr>
+          <w:hyperlink w:anchor="_Toc59904419" w:history="1">
+            <w:r>
+              <w:rPr>
+                <w:rStyle w:val="Hyperlink"/>
+                <w:b/>
+                <w14:shadow w14:blurRad="38100" w14:dist="19050" w14:dir="2700000" w14:sx="100000" w14:sy="100000" w14:kx="0" w14:ky="0" w14:algn="tl">
+                  <w14:schemeClr w14:val="dk1">
+                    <w14:alpha w14:val="60000"/>
+                  </w14:schemeClr>
+                </w14:shadow>
+                <w14:textOutline w14:w="0" w14:cap="flat" w14:cmpd="sng" w14:algn="ctr">
+                  <w14:noFill/>
+                  <w14:prstDash w14:val="solid"/>
+                  <w14:round/>
+                </w14:textOutline>
+              </w:rPr>
+              <w:t>3.8 Unos licence</w:t>
+            </w:r>
+            <w:r>
+              <w:rPr>
+                <w:webHidden/>
+              </w:rPr>
+              <w:tab/>
+            </w:r>
+            <w:r>
+              <w:rPr>
+                <w:webHidden/>
+              </w:rPr>
+              <w:fldChar w:fldCharType="begin"/>
+            </w:r>
+            <w:r>
+              <w:rPr>
+                <w:webHidden/>
+              </w:rPr>
+              <w:instrText xml:space="preserve"> PAGEREF _Toc59904419 \h </w:instrText>
+            </w:r>
+            <w:r>
+              <w:rPr>
+                <w:webHidden/>
+              </w:rPr>
+            </w:r>
+            <w:r>
+              <w:rPr>
+                <w:webHidden/>
+              </w:rPr>
+              <w:fldChar w:fldCharType="separate"/>
+            </w:r>
+            <w:r>
+              <w:rPr>
+                <w:webHidden/>
+              </w:rPr>
+              <w:t>11</w:t>
+            </w:r>
+            <w:r>
+              <w:rPr>
+                <w:webHidden/>
+              </w:rPr>
+              <w:fldChar w:fldCharType="end"/>
+            </w:r>
+          </w:hyperlink>
+        </w:p>
+        <w:p>
+          <w:pPr>
+            <w:pStyle w:val="TOC3"/>
+            <w:tabs>
+              <w:tab w:val="right" w:leader="dot" w:pos="9016"/>
+            </w:tabs>
+            <w:rPr>
+              <w:rFonts w:asciiTheme="minorHAnsi" w:hAnsiTheme="minorHAnsi" w:cstheme="minorBidi"/>
+              <w:lang w:val="en-US"/>
+            </w:rPr>
+          </w:pPr>
+          <w:hyperlink w:anchor="_Toc59904420" w:history="1">
+            <w:r>
+              <w:rPr>
+                <w:rStyle w:val="Hyperlink"/>
+                <w:b/>
+                <w14:shadow w14:blurRad="38100" w14:dist="19050" w14:dir="2700000" w14:sx="100000" w14:sy="100000" w14:kx="0" w14:ky="0" w14:algn="tl">
+                  <w14:schemeClr w14:val="dk1">
+                    <w14:alpha w14:val="60000"/>
+                  </w14:schemeClr>
+                </w14:shadow>
+                <w14:textOutline w14:w="0" w14:cap="flat" w14:cmpd="sng" w14:algn="ctr">
+                  <w14:noFill/>
+                  <w14:prstDash w14:val="solid"/>
+                  <w14:round/>
+                </w14:textOutline>
+              </w:rPr>
+              <w:t>3.10 Deaktiviranje korisničkih naloga</w:t>
+            </w:r>
+            <w:r>
+              <w:rPr>
+                <w:webHidden/>
+              </w:rPr>
+              <w:tab/>
+            </w:r>
+            <w:r>
+              <w:rPr>
+                <w:webHidden/>
+              </w:rPr>
+              <w:fldChar w:fldCharType="begin"/>
+            </w:r>
+            <w:r>
+              <w:rPr>
+                <w:webHidden/>
+              </w:rPr>
+              <w:instrText xml:space="preserve"> PAGEREF _Toc59904420 \h </w:instrText>
+            </w:r>
+            <w:r>
+              <w:rPr>
+                <w:webHidden/>
+              </w:rPr>
+            </w:r>
+            <w:r>
+              <w:rPr>
+                <w:webHidden/>
+              </w:rPr>
+              <w:fldChar w:fldCharType="separate"/>
+            </w:r>
+            <w:r>
+              <w:rPr>
+                <w:webHidden/>
+              </w:rPr>
+              <w:t>12</w:t>
             </w:r>
             <w:r>
               <w:rPr>
@@ -1957,7 +2245,7 @@
               <w:lang w:val="en-US"/>
             </w:rPr>
           </w:pPr>
-          <w:hyperlink w:anchor="_Toc59133336" w:history="1">
+          <w:hyperlink w:anchor="_Toc59904421" w:history="1">
             <w:r>
               <w:rPr>
                 <w:rStyle w:val="Hyperlink"/>
@@ -1992,7 +2280,7 @@
               <w:rPr>
                 <w:webHidden/>
               </w:rPr>
-              <w:instrText xml:space="preserve"> PAGEREF _Toc59133336 \h </w:instrText>
+              <w:instrText xml:space="preserve"> PAGEREF _Toc59904421 \h </w:instrText>
             </w:r>
             <w:r>
               <w:rPr>
@@ -2009,7 +2297,7 @@
               <w:rPr>
                 <w:webHidden/>
               </w:rPr>
-              <w:t>7</w:t>
+              <w:t>12</w:t>
             </w:r>
             <w:r>
               <w:rPr>
@@ -2030,7 +2318,7 @@
               <w:lang w:val="en-US"/>
             </w:rPr>
           </w:pPr>
-          <w:hyperlink w:anchor="_Toc59133337" w:history="1">
+          <w:hyperlink w:anchor="_Toc59904422" w:history="1">
             <w:r>
               <w:rPr>
                 <w:rStyle w:val="Hyperlink"/>
@@ -2065,7 +2353,7 @@
               <w:rPr>
                 <w:webHidden/>
               </w:rPr>
-              <w:instrText xml:space="preserve"> PAGEREF _Toc59133337 \h </w:instrText>
+              <w:instrText xml:space="preserve"> PAGEREF _Toc59904422 \h </w:instrText>
             </w:r>
             <w:r>
               <w:rPr>
@@ -2082,7 +2370,7 @@
               <w:rPr>
                 <w:webHidden/>
               </w:rPr>
-              <w:t>7</w:t>
+              <w:t>12</w:t>
             </w:r>
             <w:r>
               <w:rPr>
@@ -2103,7 +2391,7 @@
               <w:lang w:val="en-US"/>
             </w:rPr>
           </w:pPr>
-          <w:hyperlink w:anchor="_Toc59133338" w:history="1">
+          <w:hyperlink w:anchor="_Toc59904423" w:history="1">
             <w:r>
               <w:rPr>
                 <w:rStyle w:val="Hyperlink"/>
@@ -2138,7 +2426,7 @@
               <w:rPr>
                 <w:webHidden/>
               </w:rPr>
-              <w:instrText xml:space="preserve"> PAGEREF _Toc59133338 \h </w:instrText>
+              <w:instrText xml:space="preserve"> PAGEREF _Toc59904423 \h </w:instrText>
             </w:r>
             <w:r>
               <w:rPr>
@@ -2155,7 +2443,7 @@
               <w:rPr>
                 <w:webHidden/>
               </w:rPr>
-              <w:t>7</w:t>
+              <w:t>12</w:t>
             </w:r>
             <w:r>
               <w:rPr>
@@ -2176,7 +2464,7 @@
               <w:lang w:val="en-US"/>
             </w:rPr>
           </w:pPr>
-          <w:hyperlink w:anchor="_Toc59133339" w:history="1">
+          <w:hyperlink w:anchor="_Toc59904424" w:history="1">
             <w:r>
               <w:rPr>
                 <w:rStyle w:val="Hyperlink"/>
@@ -2211,7 +2499,7 @@
               <w:rPr>
                 <w:webHidden/>
               </w:rPr>
-              <w:instrText xml:space="preserve"> PAGEREF _Toc59133339 \h </w:instrText>
+              <w:instrText xml:space="preserve"> PAGEREF _Toc59904424 \h </w:instrText>
             </w:r>
             <w:r>
               <w:rPr>
@@ -2228,7 +2516,7 @@
               <w:rPr>
                 <w:webHidden/>
               </w:rPr>
-              <w:t>7</w:t>
+              <w:t>13</w:t>
             </w:r>
             <w:r>
               <w:rPr>
@@ -2249,7 +2537,7 @@
               <w:lang w:val="en-US"/>
             </w:rPr>
           </w:pPr>
-          <w:hyperlink w:anchor="_Toc59133340" w:history="1">
+          <w:hyperlink w:anchor="_Toc59904425" w:history="1">
             <w:r>
               <w:rPr>
                 <w:rStyle w:val="Hyperlink"/>
@@ -2284,7 +2572,7 @@
               <w:rPr>
                 <w:webHidden/>
               </w:rPr>
-              <w:instrText xml:space="preserve"> PAGEREF _Toc59133340 \h </w:instrText>
+              <w:instrText xml:space="preserve"> PAGEREF _Toc59904425 \h </w:instrText>
             </w:r>
             <w:r>
               <w:rPr>
@@ -2301,7 +2589,7 @@
               <w:rPr>
                 <w:webHidden/>
               </w:rPr>
-              <w:t>7</w:t>
+              <w:t>13</w:t>
             </w:r>
             <w:r>
               <w:rPr>
@@ -2322,7 +2610,7 @@
               <w:lang w:val="en-US"/>
             </w:rPr>
           </w:pPr>
-          <w:hyperlink w:anchor="_Toc59133341" w:history="1">
+          <w:hyperlink w:anchor="_Toc59904426" w:history="1">
             <w:r>
               <w:rPr>
                 <w:rStyle w:val="Hyperlink"/>
@@ -2357,7 +2645,7 @@
               <w:rPr>
                 <w:webHidden/>
               </w:rPr>
-              <w:instrText xml:space="preserve"> PAGEREF _Toc59133341 \h </w:instrText>
+              <w:instrText xml:space="preserve"> PAGEREF _Toc59904426 \h </w:instrText>
             </w:r>
             <w:r>
               <w:rPr>
@@ -2374,7 +2662,7 @@
               <w:rPr>
                 <w:webHidden/>
               </w:rPr>
-              <w:t>8</w:t>
+              <w:t>14</w:t>
             </w:r>
             <w:r>
               <w:rPr>
@@ -2395,7 +2683,7 @@
               <w:lang w:val="en-US"/>
             </w:rPr>
           </w:pPr>
-          <w:hyperlink w:anchor="_Toc59133342" w:history="1">
+          <w:hyperlink w:anchor="_Toc59904427" w:history="1">
             <w:r>
               <w:rPr>
                 <w:rStyle w:val="Hyperlink"/>
@@ -2430,7 +2718,7 @@
               <w:rPr>
                 <w:webHidden/>
               </w:rPr>
-              <w:instrText xml:space="preserve"> PAGEREF _Toc59133342 \h </w:instrText>
+              <w:instrText xml:space="preserve"> PAGEREF _Toc59904427 \h </w:instrText>
             </w:r>
             <w:r>
               <w:rPr>
@@ -2447,7 +2735,7 @@
               <w:rPr>
                 <w:webHidden/>
               </w:rPr>
-              <w:t>8</w:t>
+              <w:t>14</w:t>
             </w:r>
             <w:r>
               <w:rPr>
@@ -2692,7 +2980,7 @@
           </w14:textOutline>
         </w:rPr>
       </w:pPr>
-      <w:bookmarkStart w:id="3" w:name="_Toc59133319"/>
+      <w:bookmarkStart w:id="3" w:name="_Toc59904400"/>
       <w:r>
         <w:rPr>
           <w:rFonts w:ascii="Arial" w:eastAsia="Arial" w:hAnsi="Arial" w:cs="Arial"/>
@@ -2725,7 +3013,7 @@
           <w:szCs w:val="24"/>
         </w:rPr>
       </w:pPr>
-      <w:bookmarkStart w:id="4" w:name="_Toc59133320"/>
+      <w:bookmarkStart w:id="4" w:name="_Toc59904401"/>
       <w:r>
         <w:rPr>
           <w:rFonts w:ascii="Arial" w:eastAsia="Arial" w:hAnsi="Arial" w:cs="Arial"/>
@@ -2898,7 +3186,7 @@
           </w14:textOutline>
         </w:rPr>
       </w:pPr>
-      <w:bookmarkStart w:id="5" w:name="_Toc59133321"/>
+      <w:bookmarkStart w:id="5" w:name="_Toc59904402"/>
       <w:r>
         <w:rPr>
           <w:rFonts w:ascii="Arial" w:eastAsia="Arial" w:hAnsi="Arial" w:cs="Arial"/>
@@ -3021,7 +3309,7 @@
           </w14:textOutline>
         </w:rPr>
       </w:pPr>
-      <w:bookmarkStart w:id="6" w:name="_Toc59133322"/>
+      <w:bookmarkStart w:id="6" w:name="_Toc59904403"/>
       <w:r>
         <w:rPr>
           <w:rFonts w:ascii="Arial" w:eastAsia="Arial" w:hAnsi="Arial" w:cs="Arial"/>
@@ -3123,7 +3411,7 @@
           </w14:textOutline>
         </w:rPr>
       </w:pPr>
-      <w:bookmarkStart w:id="7" w:name="_Toc59133323"/>
+      <w:bookmarkStart w:id="7" w:name="_Toc59904404"/>
       <w:r>
         <w:rPr>
           <w:rFonts w:ascii="Arial" w:eastAsia="Arial" w:hAnsi="Arial" w:cs="Arial"/>
@@ -3179,8 +3467,6 @@
         </w:rPr>
         <w:t xml:space="preserve"> detaljan opis svake od funkcionalnosti sistema. </w:t>
       </w:r>
-      <w:bookmarkStart w:id="8" w:name="_GoBack"/>
-      <w:bookmarkEnd w:id="8"/>
     </w:p>
     <w:p>
       <w:pPr>
@@ -3417,8 +3703,8 @@
           <w:docGrid w:linePitch="299"/>
         </w:sectPr>
       </w:pPr>
-      <w:bookmarkStart w:id="9" w:name="page4"/>
-      <w:bookmarkEnd w:id="9"/>
+      <w:bookmarkStart w:id="8" w:name="page4"/>
+      <w:bookmarkEnd w:id="8"/>
     </w:p>
     <w:p>
       <w:pPr>
@@ -3439,7 +3725,7 @@
           </w14:textOutline>
         </w:rPr>
       </w:pPr>
-      <w:bookmarkStart w:id="10" w:name="_Toc59133324"/>
+      <w:bookmarkStart w:id="9" w:name="_Toc59904405"/>
       <w:r>
         <w:rPr>
           <w:rFonts w:ascii="Arial" w:eastAsia="Arial" w:hAnsi="Arial" w:cs="Arial"/>
@@ -3458,7 +3744,7 @@
         </w:rPr>
         <w:t>2. Globalni opis</w:t>
       </w:r>
-      <w:bookmarkEnd w:id="10"/>
+      <w:bookmarkEnd w:id="9"/>
     </w:p>
     <w:p/>
     <w:p>
@@ -3483,7 +3769,7 @@
           </w14:textOutline>
         </w:rPr>
       </w:pPr>
-      <w:bookmarkStart w:id="11" w:name="_Toc59133325"/>
+      <w:bookmarkStart w:id="10" w:name="_Toc59904406"/>
       <w:r>
         <w:rPr>
           <w:rFonts w:ascii="Arial" w:eastAsia="Arial" w:hAnsi="Arial" w:cs="Arial"/>
@@ -3504,7 +3790,7 @@
         </w:rPr>
         <w:t>2.1 Perspektiva sistema</w:t>
       </w:r>
-      <w:bookmarkEnd w:id="11"/>
+      <w:bookmarkEnd w:id="10"/>
     </w:p>
     <w:p>
       <w:pPr>
@@ -4008,7 +4294,7 @@
           </w14:textOutline>
         </w:rPr>
       </w:pPr>
-      <w:bookmarkStart w:id="12" w:name="_Toc59133326"/>
+      <w:bookmarkStart w:id="11" w:name="_Toc59904407"/>
       <w:r>
         <w:rPr>
           <w:sz w:val="20"/>
@@ -4016,7 +4302,7 @@
           <w:lang w:val="en-US"/>
         </w:rPr>
         <w:drawing>
-          <wp:anchor distT="0" distB="0" distL="114300" distR="114300" simplePos="0" relativeHeight="251652096" behindDoc="0" locked="0" layoutInCell="1" allowOverlap="1">
+          <wp:anchor distT="0" distB="0" distL="114300" distR="114300" simplePos="0" relativeHeight="251636736" behindDoc="0" locked="0" layoutInCell="1" allowOverlap="1">
             <wp:simplePos x="0" y="0"/>
             <wp:positionH relativeFrom="column">
               <wp:posOffset>0</wp:posOffset>
@@ -4091,7 +4377,7 @@
         </w:rPr>
         <w:t>2.2 Zahtjevi sistema</w:t>
       </w:r>
-      <w:bookmarkEnd w:id="12"/>
+      <w:bookmarkEnd w:id="11"/>
     </w:p>
     <w:p>
       <w:pPr>
@@ -4537,7 +4823,7 @@
         <w:tblLook w:val="04A0" w:firstRow="1" w:lastRow="0" w:firstColumn="1" w:lastColumn="0" w:noHBand="0" w:noVBand="1"/>
       </w:tblPr>
       <w:tblGrid>
-        <w:gridCol w:w="1017"/>
+        <w:gridCol w:w="1150"/>
         <w:gridCol w:w="7880"/>
       </w:tblGrid>
       <w:tr>
@@ -4547,44 +4833,20 @@
           </w:tcPr>
           <w:p>
             <w:pPr>
-              <w:pStyle w:val="Heading2"/>
-              <w:jc w:val="center"/>
-              <w:rPr>
-                <w:rFonts w:ascii="Times New Roman" w:eastAsia="Arial" w:hAnsi="Times New Roman" w:cs="Times New Roman"/>
-                <w:b/>
-                <w:color w:val="000000" w:themeColor="text1"/>
-                <w:sz w:val="24"/>
-                <w:szCs w:val="24"/>
-                <w14:shadow w14:blurRad="38100" w14:dist="19050" w14:dir="2700000" w14:sx="100000" w14:sy="100000" w14:kx="0" w14:ky="0" w14:algn="tl">
-                  <w14:schemeClr w14:val="dk1">
-                    <w14:alpha w14:val="60000"/>
-                  </w14:schemeClr>
-                </w14:shadow>
-                <w14:textOutline w14:w="0" w14:cap="flat" w14:cmpd="sng" w14:algn="ctr">
-                  <w14:noFill/>
-                  <w14:prstDash w14:val="solid"/>
-                  <w14:round/>
-                </w14:textOutline>
-              </w:rPr>
-            </w:pPr>
-            <w:bookmarkStart w:id="13" w:name="_Toc59133327"/>
-            <w:r>
-              <w:rPr>
-                <w:rFonts w:ascii="Times New Roman" w:eastAsia="Arial" w:hAnsi="Times New Roman" w:cs="Times New Roman"/>
-                <w:b/>
-                <w:color w:val="000000" w:themeColor="text1"/>
-                <w:sz w:val="24"/>
-                <w:szCs w:val="24"/>
-                <w14:shadow w14:blurRad="38100" w14:dist="19050" w14:dir="2700000" w14:sx="100000" w14:sy="100000" w14:kx="0" w14:ky="0" w14:algn="tl">
-                  <w14:schemeClr w14:val="dk1">
-                    <w14:alpha w14:val="60000"/>
-                  </w14:schemeClr>
-                </w14:shadow>
-                <w14:textOutline w14:w="0" w14:cap="flat" w14:cmpd="sng" w14:algn="ctr">
-                  <w14:noFill/>
-                  <w14:prstDash w14:val="solid"/>
-                  <w14:round/>
-                </w14:textOutline>
+              <w:jc w:val="center"/>
+              <w:rPr>
+                <w:rFonts w:eastAsia="Arial"/>
+                <w:b/>
+                <w:sz w:val="28"/>
+                <w:szCs w:val="28"/>
+              </w:rPr>
+            </w:pPr>
+            <w:r>
+              <w:rPr>
+                <w:rFonts w:eastAsia="Arial"/>
+                <w:b/>
+                <w:sz w:val="28"/>
+                <w:szCs w:val="28"/>
               </w:rPr>
               <w:t>Oznaka</w:t>
             </w:r>
@@ -4596,43 +4858,20 @@
           </w:tcPr>
           <w:p>
             <w:pPr>
-              <w:pStyle w:val="Heading2"/>
-              <w:jc w:val="center"/>
-              <w:rPr>
-                <w:rFonts w:ascii="Times New Roman" w:eastAsia="Arial" w:hAnsi="Times New Roman" w:cs="Times New Roman"/>
-                <w:b/>
-                <w:color w:val="000000" w:themeColor="text1"/>
-                <w:sz w:val="24"/>
-                <w:szCs w:val="24"/>
-                <w14:shadow w14:blurRad="38100" w14:dist="19050" w14:dir="2700000" w14:sx="100000" w14:sy="100000" w14:kx="0" w14:ky="0" w14:algn="tl">
-                  <w14:schemeClr w14:val="dk1">
-                    <w14:alpha w14:val="60000"/>
-                  </w14:schemeClr>
-                </w14:shadow>
-                <w14:textOutline w14:w="0" w14:cap="flat" w14:cmpd="sng" w14:algn="ctr">
-                  <w14:noFill/>
-                  <w14:prstDash w14:val="solid"/>
-                  <w14:round/>
-                </w14:textOutline>
-              </w:rPr>
-            </w:pPr>
-            <w:r>
-              <w:rPr>
-                <w:rFonts w:ascii="Times New Roman" w:eastAsia="Arial" w:hAnsi="Times New Roman" w:cs="Times New Roman"/>
-                <w:b/>
-                <w:color w:val="000000" w:themeColor="text1"/>
-                <w:sz w:val="24"/>
-                <w:szCs w:val="24"/>
-                <w14:shadow w14:blurRad="38100" w14:dist="19050" w14:dir="2700000" w14:sx="100000" w14:sy="100000" w14:kx="0" w14:ky="0" w14:algn="tl">
-                  <w14:schemeClr w14:val="dk1">
-                    <w14:alpha w14:val="60000"/>
-                  </w14:schemeClr>
-                </w14:shadow>
-                <w14:textOutline w14:w="0" w14:cap="flat" w14:cmpd="sng" w14:algn="ctr">
-                  <w14:noFill/>
-                  <w14:prstDash w14:val="solid"/>
-                  <w14:round/>
-                </w14:textOutline>
+              <w:jc w:val="center"/>
+              <w:rPr>
+                <w:rFonts w:eastAsia="Arial"/>
+                <w:b/>
+                <w:sz w:val="28"/>
+                <w:szCs w:val="28"/>
+              </w:rPr>
+            </w:pPr>
+            <w:r>
+              <w:rPr>
+                <w:rFonts w:eastAsia="Arial"/>
+                <w:b/>
+                <w:sz w:val="28"/>
+                <w:szCs w:val="28"/>
               </w:rPr>
               <w:t>Zahtjev</w:t>
             </w:r>
@@ -4646,41 +4885,20 @@
           </w:tcPr>
           <w:p>
             <w:pPr>
-              <w:pStyle w:val="Heading2"/>
-              <w:jc w:val="center"/>
-              <w:rPr>
-                <w:rFonts w:ascii="Times New Roman" w:eastAsia="Arial" w:hAnsi="Times New Roman" w:cs="Times New Roman"/>
-                <w:color w:val="000000" w:themeColor="text1"/>
-                <w:sz w:val="24"/>
-                <w:szCs w:val="24"/>
-                <w14:shadow w14:blurRad="38100" w14:dist="19050" w14:dir="2700000" w14:sx="100000" w14:sy="100000" w14:kx="0" w14:ky="0" w14:algn="tl">
-                  <w14:schemeClr w14:val="dk1">
-                    <w14:alpha w14:val="60000"/>
-                  </w14:schemeClr>
-                </w14:shadow>
-                <w14:textOutline w14:w="0" w14:cap="flat" w14:cmpd="sng" w14:algn="ctr">
-                  <w14:noFill/>
-                  <w14:prstDash w14:val="solid"/>
-                  <w14:round/>
-                </w14:textOutline>
-              </w:rPr>
-            </w:pPr>
-            <w:r>
-              <w:rPr>
-                <w:rFonts w:ascii="Times New Roman" w:eastAsia="Arial" w:hAnsi="Times New Roman" w:cs="Times New Roman"/>
-                <w:color w:val="000000" w:themeColor="text1"/>
-                <w:sz w:val="24"/>
-                <w:szCs w:val="24"/>
-                <w14:shadow w14:blurRad="38100" w14:dist="19050" w14:dir="2700000" w14:sx="100000" w14:sy="100000" w14:kx="0" w14:ky="0" w14:algn="tl">
-                  <w14:schemeClr w14:val="dk1">
-                    <w14:alpha w14:val="60000"/>
-                  </w14:schemeClr>
-                </w14:shadow>
-                <w14:textOutline w14:w="0" w14:cap="flat" w14:cmpd="sng" w14:algn="ctr">
-                  <w14:noFill/>
-                  <w14:prstDash w14:val="solid"/>
-                  <w14:round/>
-                </w14:textOutline>
+              <w:jc w:val="center"/>
+              <w:rPr>
+                <w:rFonts w:eastAsia="Arial"/>
+                <w:b/>
+                <w:sz w:val="24"/>
+                <w:szCs w:val="24"/>
+              </w:rPr>
+            </w:pPr>
+            <w:r>
+              <w:rPr>
+                <w:rFonts w:eastAsia="Arial"/>
+                <w:b/>
+                <w:sz w:val="24"/>
+                <w:szCs w:val="24"/>
               </w:rPr>
               <w:t>Z1</w:t>
             </w:r>
@@ -4692,41 +4910,20 @@
           </w:tcPr>
           <w:p>
             <w:pPr>
-              <w:pStyle w:val="Heading2"/>
-              <w:jc w:val="center"/>
-              <w:rPr>
-                <w:rFonts w:ascii="Times New Roman" w:eastAsia="Arial" w:hAnsi="Times New Roman" w:cs="Times New Roman"/>
-                <w:color w:val="000000" w:themeColor="text1"/>
-                <w:sz w:val="24"/>
-                <w:szCs w:val="24"/>
-                <w14:shadow w14:blurRad="38100" w14:dist="19050" w14:dir="2700000" w14:sx="100000" w14:sy="100000" w14:kx="0" w14:ky="0" w14:algn="tl">
-                  <w14:schemeClr w14:val="dk1">
-                    <w14:alpha w14:val="60000"/>
-                  </w14:schemeClr>
-                </w14:shadow>
-                <w14:textOutline w14:w="0" w14:cap="flat" w14:cmpd="sng" w14:algn="ctr">
-                  <w14:noFill/>
-                  <w14:prstDash w14:val="solid"/>
-                  <w14:round/>
-                </w14:textOutline>
-              </w:rPr>
-            </w:pPr>
-            <w:r>
-              <w:rPr>
-                <w:rFonts w:ascii="Times New Roman" w:eastAsia="Arial" w:hAnsi="Times New Roman" w:cs="Times New Roman"/>
-                <w:color w:val="000000" w:themeColor="text1"/>
-                <w:sz w:val="24"/>
-                <w:szCs w:val="24"/>
-                <w14:shadow w14:blurRad="38100" w14:dist="19050" w14:dir="2700000" w14:sx="100000" w14:sy="100000" w14:kx="0" w14:ky="0" w14:algn="tl">
-                  <w14:schemeClr w14:val="dk1">
-                    <w14:alpha w14:val="60000"/>
-                  </w14:schemeClr>
-                </w14:shadow>
-                <w14:textOutline w14:w="0" w14:cap="flat" w14:cmpd="sng" w14:algn="ctr">
-                  <w14:noFill/>
-                  <w14:prstDash w14:val="solid"/>
-                  <w14:round/>
-                </w14:textOutline>
+              <w:jc w:val="center"/>
+              <w:rPr>
+                <w:rFonts w:eastAsia="Arial"/>
+                <w:b/>
+                <w:sz w:val="24"/>
+                <w:szCs w:val="24"/>
+              </w:rPr>
+            </w:pPr>
+            <w:r>
+              <w:rPr>
+                <w:rFonts w:eastAsia="Arial"/>
+                <w:b/>
+                <w:sz w:val="24"/>
+                <w:szCs w:val="24"/>
               </w:rPr>
               <w:t>Unos PIN-a</w:t>
             </w:r>
@@ -4740,41 +4937,20 @@
           </w:tcPr>
           <w:p>
             <w:pPr>
-              <w:pStyle w:val="Heading2"/>
-              <w:jc w:val="center"/>
-              <w:rPr>
-                <w:rFonts w:ascii="Times New Roman" w:eastAsia="Arial" w:hAnsi="Times New Roman" w:cs="Times New Roman"/>
-                <w:color w:val="000000" w:themeColor="text1"/>
-                <w:sz w:val="24"/>
-                <w:szCs w:val="24"/>
-                <w14:shadow w14:blurRad="38100" w14:dist="19050" w14:dir="2700000" w14:sx="100000" w14:sy="100000" w14:kx="0" w14:ky="0" w14:algn="tl">
-                  <w14:schemeClr w14:val="dk1">
-                    <w14:alpha w14:val="60000"/>
-                  </w14:schemeClr>
-                </w14:shadow>
-                <w14:textOutline w14:w="0" w14:cap="flat" w14:cmpd="sng" w14:algn="ctr">
-                  <w14:noFill/>
-                  <w14:prstDash w14:val="solid"/>
-                  <w14:round/>
-                </w14:textOutline>
-              </w:rPr>
-            </w:pPr>
-            <w:r>
-              <w:rPr>
-                <w:rFonts w:ascii="Times New Roman" w:eastAsia="Arial" w:hAnsi="Times New Roman" w:cs="Times New Roman"/>
-                <w:color w:val="000000" w:themeColor="text1"/>
-                <w:sz w:val="24"/>
-                <w:szCs w:val="24"/>
-                <w14:shadow w14:blurRad="38100" w14:dist="19050" w14:dir="2700000" w14:sx="100000" w14:sy="100000" w14:kx="0" w14:ky="0" w14:algn="tl">
-                  <w14:schemeClr w14:val="dk1">
-                    <w14:alpha w14:val="60000"/>
-                  </w14:schemeClr>
-                </w14:shadow>
-                <w14:textOutline w14:w="0" w14:cap="flat" w14:cmpd="sng" w14:algn="ctr">
-                  <w14:noFill/>
-                  <w14:prstDash w14:val="solid"/>
-                  <w14:round/>
-                </w14:textOutline>
+              <w:jc w:val="center"/>
+              <w:rPr>
+                <w:rFonts w:eastAsia="Arial"/>
+                <w:b/>
+                <w:sz w:val="24"/>
+                <w:szCs w:val="24"/>
+              </w:rPr>
+            </w:pPr>
+            <w:r>
+              <w:rPr>
+                <w:rFonts w:eastAsia="Arial"/>
+                <w:b/>
+                <w:sz w:val="24"/>
+                <w:szCs w:val="24"/>
               </w:rPr>
               <w:t>Z2</w:t>
             </w:r>
@@ -4786,41 +4962,20 @@
           </w:tcPr>
           <w:p>
             <w:pPr>
-              <w:pStyle w:val="Heading2"/>
-              <w:jc w:val="center"/>
-              <w:rPr>
-                <w:rFonts w:ascii="Times New Roman" w:eastAsia="Arial" w:hAnsi="Times New Roman" w:cs="Times New Roman"/>
-                <w:color w:val="000000" w:themeColor="text1"/>
-                <w:sz w:val="24"/>
-                <w:szCs w:val="24"/>
-                <w14:shadow w14:blurRad="38100" w14:dist="19050" w14:dir="2700000" w14:sx="100000" w14:sy="100000" w14:kx="0" w14:ky="0" w14:algn="tl">
-                  <w14:schemeClr w14:val="dk1">
-                    <w14:alpha w14:val="60000"/>
-                  </w14:schemeClr>
-                </w14:shadow>
-                <w14:textOutline w14:w="0" w14:cap="flat" w14:cmpd="sng" w14:algn="ctr">
-                  <w14:noFill/>
-                  <w14:prstDash w14:val="solid"/>
-                  <w14:round/>
-                </w14:textOutline>
-              </w:rPr>
-            </w:pPr>
-            <w:r>
-              <w:rPr>
-                <w:rFonts w:ascii="Times New Roman" w:eastAsia="Arial" w:hAnsi="Times New Roman" w:cs="Times New Roman"/>
-                <w:color w:val="000000" w:themeColor="text1"/>
-                <w:sz w:val="24"/>
-                <w:szCs w:val="24"/>
-                <w14:shadow w14:blurRad="38100" w14:dist="19050" w14:dir="2700000" w14:sx="100000" w14:sy="100000" w14:kx="0" w14:ky="0" w14:algn="tl">
-                  <w14:schemeClr w14:val="dk1">
-                    <w14:alpha w14:val="60000"/>
-                  </w14:schemeClr>
-                </w14:shadow>
-                <w14:textOutline w14:w="0" w14:cap="flat" w14:cmpd="sng" w14:algn="ctr">
-                  <w14:noFill/>
-                  <w14:prstDash w14:val="solid"/>
-                  <w14:round/>
-                </w14:textOutline>
+              <w:jc w:val="center"/>
+              <w:rPr>
+                <w:rFonts w:eastAsia="Arial"/>
+                <w:b/>
+                <w:sz w:val="24"/>
+                <w:szCs w:val="24"/>
+              </w:rPr>
+            </w:pPr>
+            <w:r>
+              <w:rPr>
+                <w:rFonts w:eastAsia="Arial"/>
+                <w:b/>
+                <w:sz w:val="24"/>
+                <w:szCs w:val="24"/>
               </w:rPr>
               <w:t>Prijava na sistem</w:t>
             </w:r>
@@ -4834,41 +4989,20 @@
           </w:tcPr>
           <w:p>
             <w:pPr>
-              <w:pStyle w:val="Heading2"/>
-              <w:jc w:val="center"/>
-              <w:rPr>
-                <w:rFonts w:ascii="Times New Roman" w:eastAsia="Arial" w:hAnsi="Times New Roman" w:cs="Times New Roman"/>
-                <w:color w:val="000000" w:themeColor="text1"/>
-                <w:sz w:val="24"/>
-                <w:szCs w:val="24"/>
-                <w14:shadow w14:blurRad="38100" w14:dist="19050" w14:dir="2700000" w14:sx="100000" w14:sy="100000" w14:kx="0" w14:ky="0" w14:algn="tl">
-                  <w14:schemeClr w14:val="dk1">
-                    <w14:alpha w14:val="60000"/>
-                  </w14:schemeClr>
-                </w14:shadow>
-                <w14:textOutline w14:w="0" w14:cap="flat" w14:cmpd="sng" w14:algn="ctr">
-                  <w14:noFill/>
-                  <w14:prstDash w14:val="solid"/>
-                  <w14:round/>
-                </w14:textOutline>
-              </w:rPr>
-            </w:pPr>
-            <w:r>
-              <w:rPr>
-                <w:rFonts w:ascii="Times New Roman" w:eastAsia="Arial" w:hAnsi="Times New Roman" w:cs="Times New Roman"/>
-                <w:color w:val="000000" w:themeColor="text1"/>
-                <w:sz w:val="24"/>
-                <w:szCs w:val="24"/>
-                <w14:shadow w14:blurRad="38100" w14:dist="19050" w14:dir="2700000" w14:sx="100000" w14:sy="100000" w14:kx="0" w14:ky="0" w14:algn="tl">
-                  <w14:schemeClr w14:val="dk1">
-                    <w14:alpha w14:val="60000"/>
-                  </w14:schemeClr>
-                </w14:shadow>
-                <w14:textOutline w14:w="0" w14:cap="flat" w14:cmpd="sng" w14:algn="ctr">
-                  <w14:noFill/>
-                  <w14:prstDash w14:val="solid"/>
-                  <w14:round/>
-                </w14:textOutline>
+              <w:jc w:val="center"/>
+              <w:rPr>
+                <w:rFonts w:eastAsia="Arial"/>
+                <w:b/>
+                <w:sz w:val="24"/>
+                <w:szCs w:val="24"/>
+              </w:rPr>
+            </w:pPr>
+            <w:r>
+              <w:rPr>
+                <w:rFonts w:eastAsia="Arial"/>
+                <w:b/>
+                <w:sz w:val="24"/>
+                <w:szCs w:val="24"/>
               </w:rPr>
               <w:t>Z3</w:t>
             </w:r>
@@ -4880,41 +5014,20 @@
           </w:tcPr>
           <w:p>
             <w:pPr>
-              <w:pStyle w:val="Heading2"/>
-              <w:jc w:val="center"/>
-              <w:rPr>
-                <w:rFonts w:ascii="Times New Roman" w:eastAsia="Arial" w:hAnsi="Times New Roman" w:cs="Times New Roman"/>
-                <w:color w:val="000000" w:themeColor="text1"/>
-                <w:sz w:val="24"/>
-                <w:szCs w:val="24"/>
-                <w14:shadow w14:blurRad="38100" w14:dist="19050" w14:dir="2700000" w14:sx="100000" w14:sy="100000" w14:kx="0" w14:ky="0" w14:algn="tl">
-                  <w14:schemeClr w14:val="dk1">
-                    <w14:alpha w14:val="60000"/>
-                  </w14:schemeClr>
-                </w14:shadow>
-                <w14:textOutline w14:w="0" w14:cap="flat" w14:cmpd="sng" w14:algn="ctr">
-                  <w14:noFill/>
-                  <w14:prstDash w14:val="solid"/>
-                  <w14:round/>
-                </w14:textOutline>
-              </w:rPr>
-            </w:pPr>
-            <w:r>
-              <w:rPr>
-                <w:rFonts w:ascii="Times New Roman" w:eastAsia="Arial" w:hAnsi="Times New Roman" w:cs="Times New Roman"/>
-                <w:color w:val="000000" w:themeColor="text1"/>
-                <w:sz w:val="24"/>
-                <w:szCs w:val="24"/>
-                <w14:shadow w14:blurRad="38100" w14:dist="19050" w14:dir="2700000" w14:sx="100000" w14:sy="100000" w14:kx="0" w14:ky="0" w14:algn="tl">
-                  <w14:schemeClr w14:val="dk1">
-                    <w14:alpha w14:val="60000"/>
-                  </w14:schemeClr>
-                </w14:shadow>
-                <w14:textOutline w14:w="0" w14:cap="flat" w14:cmpd="sng" w14:algn="ctr">
-                  <w14:noFill/>
-                  <w14:prstDash w14:val="solid"/>
-                  <w14:round/>
-                </w14:textOutline>
+              <w:jc w:val="center"/>
+              <w:rPr>
+                <w:rFonts w:eastAsia="Arial"/>
+                <w:b/>
+                <w:sz w:val="24"/>
+                <w:szCs w:val="24"/>
+              </w:rPr>
+            </w:pPr>
+            <w:r>
+              <w:rPr>
+                <w:rFonts w:eastAsia="Arial"/>
+                <w:b/>
+                <w:sz w:val="24"/>
+                <w:szCs w:val="24"/>
               </w:rPr>
               <w:t>Pregled ličnih podataka</w:t>
             </w:r>
@@ -4928,41 +5041,20 @@
           </w:tcPr>
           <w:p>
             <w:pPr>
-              <w:pStyle w:val="Heading2"/>
-              <w:jc w:val="center"/>
-              <w:rPr>
-                <w:rFonts w:ascii="Times New Roman" w:eastAsia="Arial" w:hAnsi="Times New Roman" w:cs="Times New Roman"/>
-                <w:color w:val="000000" w:themeColor="text1"/>
-                <w:sz w:val="24"/>
-                <w:szCs w:val="24"/>
-                <w14:shadow w14:blurRad="38100" w14:dist="19050" w14:dir="2700000" w14:sx="100000" w14:sy="100000" w14:kx="0" w14:ky="0" w14:algn="tl">
-                  <w14:schemeClr w14:val="dk1">
-                    <w14:alpha w14:val="60000"/>
-                  </w14:schemeClr>
-                </w14:shadow>
-                <w14:textOutline w14:w="0" w14:cap="flat" w14:cmpd="sng" w14:algn="ctr">
-                  <w14:noFill/>
-                  <w14:prstDash w14:val="solid"/>
-                  <w14:round/>
-                </w14:textOutline>
-              </w:rPr>
-            </w:pPr>
-            <w:r>
-              <w:rPr>
-                <w:rFonts w:ascii="Times New Roman" w:eastAsia="Arial" w:hAnsi="Times New Roman" w:cs="Times New Roman"/>
-                <w:color w:val="000000" w:themeColor="text1"/>
-                <w:sz w:val="24"/>
-                <w:szCs w:val="24"/>
-                <w14:shadow w14:blurRad="38100" w14:dist="19050" w14:dir="2700000" w14:sx="100000" w14:sy="100000" w14:kx="0" w14:ky="0" w14:algn="tl">
-                  <w14:schemeClr w14:val="dk1">
-                    <w14:alpha w14:val="60000"/>
-                  </w14:schemeClr>
-                </w14:shadow>
-                <w14:textOutline w14:w="0" w14:cap="flat" w14:cmpd="sng" w14:algn="ctr">
-                  <w14:noFill/>
-                  <w14:prstDash w14:val="solid"/>
-                  <w14:round/>
-                </w14:textOutline>
+              <w:jc w:val="center"/>
+              <w:rPr>
+                <w:rFonts w:eastAsia="Arial"/>
+                <w:b/>
+                <w:sz w:val="24"/>
+                <w:szCs w:val="24"/>
+              </w:rPr>
+            </w:pPr>
+            <w:r>
+              <w:rPr>
+                <w:rFonts w:eastAsia="Arial"/>
+                <w:b/>
+                <w:sz w:val="24"/>
+                <w:szCs w:val="24"/>
               </w:rPr>
               <w:t>Z4</w:t>
             </w:r>
@@ -4974,41 +5066,20 @@
           </w:tcPr>
           <w:p>
             <w:pPr>
-              <w:pStyle w:val="Heading2"/>
-              <w:jc w:val="center"/>
-              <w:rPr>
-                <w:rFonts w:ascii="Times New Roman" w:eastAsia="Arial" w:hAnsi="Times New Roman" w:cs="Times New Roman"/>
-                <w:color w:val="000000" w:themeColor="text1"/>
-                <w:sz w:val="24"/>
-                <w:szCs w:val="24"/>
-                <w14:shadow w14:blurRad="38100" w14:dist="19050" w14:dir="2700000" w14:sx="100000" w14:sy="100000" w14:kx="0" w14:ky="0" w14:algn="tl">
-                  <w14:schemeClr w14:val="dk1">
-                    <w14:alpha w14:val="60000"/>
-                  </w14:schemeClr>
-                </w14:shadow>
-                <w14:textOutline w14:w="0" w14:cap="flat" w14:cmpd="sng" w14:algn="ctr">
-                  <w14:noFill/>
-                  <w14:prstDash w14:val="solid"/>
-                  <w14:round/>
-                </w14:textOutline>
-              </w:rPr>
-            </w:pPr>
-            <w:r>
-              <w:rPr>
-                <w:rFonts w:ascii="Times New Roman" w:eastAsia="Arial" w:hAnsi="Times New Roman" w:cs="Times New Roman"/>
-                <w:color w:val="000000" w:themeColor="text1"/>
-                <w:sz w:val="24"/>
-                <w:szCs w:val="24"/>
-                <w14:shadow w14:blurRad="38100" w14:dist="19050" w14:dir="2700000" w14:sx="100000" w14:sy="100000" w14:kx="0" w14:ky="0" w14:algn="tl">
-                  <w14:schemeClr w14:val="dk1">
-                    <w14:alpha w14:val="60000"/>
-                  </w14:schemeClr>
-                </w14:shadow>
-                <w14:textOutline w14:w="0" w14:cap="flat" w14:cmpd="sng" w14:algn="ctr">
-                  <w14:noFill/>
-                  <w14:prstDash w14:val="solid"/>
-                  <w14:round/>
-                </w14:textOutline>
+              <w:jc w:val="center"/>
+              <w:rPr>
+                <w:rFonts w:eastAsia="Arial"/>
+                <w:b/>
+                <w:sz w:val="24"/>
+                <w:szCs w:val="24"/>
+              </w:rPr>
+            </w:pPr>
+            <w:r>
+              <w:rPr>
+                <w:rFonts w:eastAsia="Arial"/>
+                <w:b/>
+                <w:sz w:val="24"/>
+                <w:szCs w:val="24"/>
               </w:rPr>
               <w:t>Pregled podataka o kompaniji</w:t>
             </w:r>
@@ -5022,41 +5093,20 @@
           </w:tcPr>
           <w:p>
             <w:pPr>
-              <w:pStyle w:val="Heading2"/>
-              <w:jc w:val="center"/>
-              <w:rPr>
-                <w:rFonts w:ascii="Times New Roman" w:eastAsia="Arial" w:hAnsi="Times New Roman" w:cs="Times New Roman"/>
-                <w:color w:val="000000" w:themeColor="text1"/>
-                <w:sz w:val="24"/>
-                <w:szCs w:val="24"/>
-                <w14:shadow w14:blurRad="38100" w14:dist="19050" w14:dir="2700000" w14:sx="100000" w14:sy="100000" w14:kx="0" w14:ky="0" w14:algn="tl">
-                  <w14:schemeClr w14:val="dk1">
-                    <w14:alpha w14:val="60000"/>
-                  </w14:schemeClr>
-                </w14:shadow>
-                <w14:textOutline w14:w="0" w14:cap="flat" w14:cmpd="sng" w14:algn="ctr">
-                  <w14:noFill/>
-                  <w14:prstDash w14:val="solid"/>
-                  <w14:round/>
-                </w14:textOutline>
-              </w:rPr>
-            </w:pPr>
-            <w:r>
-              <w:rPr>
-                <w:rFonts w:ascii="Times New Roman" w:eastAsia="Arial" w:hAnsi="Times New Roman" w:cs="Times New Roman"/>
-                <w:color w:val="000000" w:themeColor="text1"/>
-                <w:sz w:val="24"/>
-                <w:szCs w:val="24"/>
-                <w14:shadow w14:blurRad="38100" w14:dist="19050" w14:dir="2700000" w14:sx="100000" w14:sy="100000" w14:kx="0" w14:ky="0" w14:algn="tl">
-                  <w14:schemeClr w14:val="dk1">
-                    <w14:alpha w14:val="60000"/>
-                  </w14:schemeClr>
-                </w14:shadow>
-                <w14:textOutline w14:w="0" w14:cap="flat" w14:cmpd="sng" w14:algn="ctr">
-                  <w14:noFill/>
-                  <w14:prstDash w14:val="solid"/>
-                  <w14:round/>
-                </w14:textOutline>
+              <w:jc w:val="center"/>
+              <w:rPr>
+                <w:rFonts w:eastAsia="Arial"/>
+                <w:b/>
+                <w:sz w:val="24"/>
+                <w:szCs w:val="24"/>
+              </w:rPr>
+            </w:pPr>
+            <w:r>
+              <w:rPr>
+                <w:rFonts w:eastAsia="Arial"/>
+                <w:b/>
+                <w:sz w:val="24"/>
+                <w:szCs w:val="24"/>
               </w:rPr>
               <w:t>Z5</w:t>
             </w:r>
@@ -5068,43 +5118,22 @@
           </w:tcPr>
           <w:p>
             <w:pPr>
-              <w:pStyle w:val="Heading2"/>
-              <w:jc w:val="center"/>
-              <w:rPr>
-                <w:rFonts w:ascii="Times New Roman" w:eastAsia="Arial" w:hAnsi="Times New Roman" w:cs="Times New Roman"/>
-                <w:color w:val="000000" w:themeColor="text1"/>
-                <w:sz w:val="24"/>
-                <w:szCs w:val="24"/>
-                <w14:shadow w14:blurRad="38100" w14:dist="19050" w14:dir="2700000" w14:sx="100000" w14:sy="100000" w14:kx="0" w14:ky="0" w14:algn="tl">
-                  <w14:schemeClr w14:val="dk1">
-                    <w14:alpha w14:val="60000"/>
-                  </w14:schemeClr>
-                </w14:shadow>
-                <w14:textOutline w14:w="0" w14:cap="flat" w14:cmpd="sng" w14:algn="ctr">
-                  <w14:noFill/>
-                  <w14:prstDash w14:val="solid"/>
-                  <w14:round/>
-                </w14:textOutline>
-              </w:rPr>
-            </w:pPr>
-            <w:r>
-              <w:rPr>
-                <w:rFonts w:ascii="Times New Roman" w:eastAsia="Arial" w:hAnsi="Times New Roman" w:cs="Times New Roman"/>
-                <w:color w:val="000000" w:themeColor="text1"/>
-                <w:sz w:val="24"/>
-                <w:szCs w:val="24"/>
-                <w14:shadow w14:blurRad="38100" w14:dist="19050" w14:dir="2700000" w14:sx="100000" w14:sy="100000" w14:kx="0" w14:ky="0" w14:algn="tl">
-                  <w14:schemeClr w14:val="dk1">
-                    <w14:alpha w14:val="60000"/>
-                  </w14:schemeClr>
-                </w14:shadow>
-                <w14:textOutline w14:w="0" w14:cap="flat" w14:cmpd="sng" w14:algn="ctr">
-                  <w14:noFill/>
-                  <w14:prstDash w14:val="solid"/>
-                  <w14:round/>
-                </w14:textOutline>
-              </w:rPr>
-              <w:t xml:space="preserve">Pregled podataka o radnom vremenu </w:t>
+              <w:jc w:val="center"/>
+              <w:rPr>
+                <w:rFonts w:eastAsia="Arial"/>
+                <w:b/>
+                <w:sz w:val="24"/>
+                <w:szCs w:val="24"/>
+              </w:rPr>
+            </w:pPr>
+            <w:r>
+              <w:rPr>
+                <w:rFonts w:eastAsia="Arial"/>
+                <w:b/>
+                <w:sz w:val="24"/>
+                <w:szCs w:val="24"/>
+              </w:rPr>
+              <w:t>Pregled podataka o radnom vremenu</w:t>
             </w:r>
           </w:p>
         </w:tc>
@@ -5116,41 +5145,20 @@
           </w:tcPr>
           <w:p>
             <w:pPr>
-              <w:pStyle w:val="Heading2"/>
-              <w:jc w:val="center"/>
-              <w:rPr>
-                <w:rFonts w:ascii="Times New Roman" w:eastAsia="Arial" w:hAnsi="Times New Roman" w:cs="Times New Roman"/>
-                <w:color w:val="000000" w:themeColor="text1"/>
-                <w:sz w:val="24"/>
-                <w:szCs w:val="24"/>
-                <w14:shadow w14:blurRad="38100" w14:dist="19050" w14:dir="2700000" w14:sx="100000" w14:sy="100000" w14:kx="0" w14:ky="0" w14:algn="tl">
-                  <w14:schemeClr w14:val="dk1">
-                    <w14:alpha w14:val="60000"/>
-                  </w14:schemeClr>
-                </w14:shadow>
-                <w14:textOutline w14:w="0" w14:cap="flat" w14:cmpd="sng" w14:algn="ctr">
-                  <w14:noFill/>
-                  <w14:prstDash w14:val="solid"/>
-                  <w14:round/>
-                </w14:textOutline>
-              </w:rPr>
-            </w:pPr>
-            <w:r>
-              <w:rPr>
-                <w:rFonts w:ascii="Times New Roman" w:eastAsia="Arial" w:hAnsi="Times New Roman" w:cs="Times New Roman"/>
-                <w:color w:val="000000" w:themeColor="text1"/>
-                <w:sz w:val="24"/>
-                <w:szCs w:val="24"/>
-                <w14:shadow w14:blurRad="38100" w14:dist="19050" w14:dir="2700000" w14:sx="100000" w14:sy="100000" w14:kx="0" w14:ky="0" w14:algn="tl">
-                  <w14:schemeClr w14:val="dk1">
-                    <w14:alpha w14:val="60000"/>
-                  </w14:schemeClr>
-                </w14:shadow>
-                <w14:textOutline w14:w="0" w14:cap="flat" w14:cmpd="sng" w14:algn="ctr">
-                  <w14:noFill/>
-                  <w14:prstDash w14:val="solid"/>
-                  <w14:round/>
-                </w14:textOutline>
+              <w:jc w:val="center"/>
+              <w:rPr>
+                <w:rFonts w:eastAsia="Arial"/>
+                <w:b/>
+                <w:sz w:val="24"/>
+                <w:szCs w:val="24"/>
+              </w:rPr>
+            </w:pPr>
+            <w:r>
+              <w:rPr>
+                <w:rFonts w:eastAsia="Arial"/>
+                <w:b/>
+                <w:sz w:val="24"/>
+                <w:szCs w:val="24"/>
               </w:rPr>
               <w:t>Z6</w:t>
             </w:r>
@@ -5162,41 +5170,20 @@
           </w:tcPr>
           <w:p>
             <w:pPr>
-              <w:pStyle w:val="Heading2"/>
-              <w:jc w:val="center"/>
-              <w:rPr>
-                <w:rFonts w:ascii="Times New Roman" w:eastAsia="Arial" w:hAnsi="Times New Roman" w:cs="Times New Roman"/>
-                <w:color w:val="000000" w:themeColor="text1"/>
-                <w:sz w:val="24"/>
-                <w:szCs w:val="24"/>
-                <w14:shadow w14:blurRad="38100" w14:dist="19050" w14:dir="2700000" w14:sx="100000" w14:sy="100000" w14:kx="0" w14:ky="0" w14:algn="tl">
-                  <w14:schemeClr w14:val="dk1">
-                    <w14:alpha w14:val="60000"/>
-                  </w14:schemeClr>
-                </w14:shadow>
-                <w14:textOutline w14:w="0" w14:cap="flat" w14:cmpd="sng" w14:algn="ctr">
-                  <w14:noFill/>
-                  <w14:prstDash w14:val="solid"/>
-                  <w14:round/>
-                </w14:textOutline>
-              </w:rPr>
-            </w:pPr>
-            <w:r>
-              <w:rPr>
-                <w:rFonts w:ascii="Times New Roman" w:eastAsia="Arial" w:hAnsi="Times New Roman" w:cs="Times New Roman"/>
-                <w:color w:val="000000" w:themeColor="text1"/>
-                <w:sz w:val="24"/>
-                <w:szCs w:val="24"/>
-                <w14:shadow w14:blurRad="38100" w14:dist="19050" w14:dir="2700000" w14:sx="100000" w14:sy="100000" w14:kx="0" w14:ky="0" w14:algn="tl">
-                  <w14:schemeClr w14:val="dk1">
-                    <w14:alpha w14:val="60000"/>
-                  </w14:schemeClr>
-                </w14:shadow>
-                <w14:textOutline w14:w="0" w14:cap="flat" w14:cmpd="sng" w14:algn="ctr">
-                  <w14:noFill/>
-                  <w14:prstDash w14:val="solid"/>
-                  <w14:round/>
-                </w14:textOutline>
+              <w:jc w:val="center"/>
+              <w:rPr>
+                <w:rFonts w:eastAsia="Arial"/>
+                <w:b/>
+                <w:sz w:val="24"/>
+                <w:szCs w:val="24"/>
+              </w:rPr>
+            </w:pPr>
+            <w:r>
+              <w:rPr>
+                <w:rFonts w:eastAsia="Arial"/>
+                <w:b/>
+                <w:sz w:val="24"/>
+                <w:szCs w:val="24"/>
               </w:rPr>
               <w:t>Dodavanje novog zaposlenog</w:t>
             </w:r>
@@ -5210,41 +5197,20 @@
           </w:tcPr>
           <w:p>
             <w:pPr>
-              <w:pStyle w:val="Heading2"/>
-              <w:jc w:val="center"/>
-              <w:rPr>
-                <w:rFonts w:ascii="Times New Roman" w:eastAsia="Arial" w:hAnsi="Times New Roman" w:cs="Times New Roman"/>
-                <w:color w:val="000000" w:themeColor="text1"/>
-                <w:sz w:val="24"/>
-                <w:szCs w:val="24"/>
-                <w14:shadow w14:blurRad="38100" w14:dist="19050" w14:dir="2700000" w14:sx="100000" w14:sy="100000" w14:kx="0" w14:ky="0" w14:algn="tl">
-                  <w14:schemeClr w14:val="dk1">
-                    <w14:alpha w14:val="60000"/>
-                  </w14:schemeClr>
-                </w14:shadow>
-                <w14:textOutline w14:w="0" w14:cap="flat" w14:cmpd="sng" w14:algn="ctr">
-                  <w14:noFill/>
-                  <w14:prstDash w14:val="solid"/>
-                  <w14:round/>
-                </w14:textOutline>
-              </w:rPr>
-            </w:pPr>
-            <w:r>
-              <w:rPr>
-                <w:rFonts w:ascii="Times New Roman" w:eastAsia="Arial" w:hAnsi="Times New Roman" w:cs="Times New Roman"/>
-                <w:color w:val="000000" w:themeColor="text1"/>
-                <w:sz w:val="24"/>
-                <w:szCs w:val="24"/>
-                <w14:shadow w14:blurRad="38100" w14:dist="19050" w14:dir="2700000" w14:sx="100000" w14:sy="100000" w14:kx="0" w14:ky="0" w14:algn="tl">
-                  <w14:schemeClr w14:val="dk1">
-                    <w14:alpha w14:val="60000"/>
-                  </w14:schemeClr>
-                </w14:shadow>
-                <w14:textOutline w14:w="0" w14:cap="flat" w14:cmpd="sng" w14:algn="ctr">
-                  <w14:noFill/>
-                  <w14:prstDash w14:val="solid"/>
-                  <w14:round/>
-                </w14:textOutline>
+              <w:jc w:val="center"/>
+              <w:rPr>
+                <w:rFonts w:eastAsia="Arial"/>
+                <w:b/>
+                <w:sz w:val="24"/>
+                <w:szCs w:val="24"/>
+              </w:rPr>
+            </w:pPr>
+            <w:r>
+              <w:rPr>
+                <w:rFonts w:eastAsia="Arial"/>
+                <w:b/>
+                <w:sz w:val="24"/>
+                <w:szCs w:val="24"/>
               </w:rPr>
               <w:t>Z7</w:t>
             </w:r>
@@ -5256,41 +5222,20 @@
           </w:tcPr>
           <w:p>
             <w:pPr>
-              <w:pStyle w:val="Heading2"/>
-              <w:jc w:val="center"/>
-              <w:rPr>
-                <w:rFonts w:ascii="Times New Roman" w:eastAsia="Arial" w:hAnsi="Times New Roman" w:cs="Times New Roman"/>
-                <w:color w:val="000000" w:themeColor="text1"/>
-                <w:sz w:val="24"/>
-                <w:szCs w:val="24"/>
-                <w14:shadow w14:blurRad="38100" w14:dist="19050" w14:dir="2700000" w14:sx="100000" w14:sy="100000" w14:kx="0" w14:ky="0" w14:algn="tl">
-                  <w14:schemeClr w14:val="dk1">
-                    <w14:alpha w14:val="60000"/>
-                  </w14:schemeClr>
-                </w14:shadow>
-                <w14:textOutline w14:w="0" w14:cap="flat" w14:cmpd="sng" w14:algn="ctr">
-                  <w14:noFill/>
-                  <w14:prstDash w14:val="solid"/>
-                  <w14:round/>
-                </w14:textOutline>
-              </w:rPr>
-            </w:pPr>
-            <w:r>
-              <w:rPr>
-                <w:rFonts w:ascii="Times New Roman" w:eastAsia="Arial" w:hAnsi="Times New Roman" w:cs="Times New Roman"/>
-                <w:color w:val="000000" w:themeColor="text1"/>
-                <w:sz w:val="24"/>
-                <w:szCs w:val="24"/>
-                <w14:shadow w14:blurRad="38100" w14:dist="19050" w14:dir="2700000" w14:sx="100000" w14:sy="100000" w14:kx="0" w14:ky="0" w14:algn="tl">
-                  <w14:schemeClr w14:val="dk1">
-                    <w14:alpha w14:val="60000"/>
-                  </w14:schemeClr>
-                </w14:shadow>
-                <w14:textOutline w14:w="0" w14:cap="flat" w14:cmpd="sng" w14:algn="ctr">
-                  <w14:noFill/>
-                  <w14:prstDash w14:val="solid"/>
-                  <w14:round/>
-                </w14:textOutline>
+              <w:jc w:val="center"/>
+              <w:rPr>
+                <w:rFonts w:eastAsia="Arial"/>
+                <w:b/>
+                <w:sz w:val="24"/>
+                <w:szCs w:val="24"/>
+              </w:rPr>
+            </w:pPr>
+            <w:r>
+              <w:rPr>
+                <w:rFonts w:eastAsia="Arial"/>
+                <w:b/>
+                <w:sz w:val="24"/>
+                <w:szCs w:val="24"/>
               </w:rPr>
               <w:t>Pregled zaposlenih u kompaniji</w:t>
             </w:r>
@@ -5304,41 +5249,20 @@
           </w:tcPr>
           <w:p>
             <w:pPr>
-              <w:pStyle w:val="Heading2"/>
-              <w:jc w:val="center"/>
-              <w:rPr>
-                <w:rFonts w:ascii="Times New Roman" w:eastAsia="Arial" w:hAnsi="Times New Roman" w:cs="Times New Roman"/>
-                <w:color w:val="000000" w:themeColor="text1"/>
-                <w:sz w:val="24"/>
-                <w:szCs w:val="24"/>
-                <w14:shadow w14:blurRad="38100" w14:dist="19050" w14:dir="2700000" w14:sx="100000" w14:sy="100000" w14:kx="0" w14:ky="0" w14:algn="tl">
-                  <w14:schemeClr w14:val="dk1">
-                    <w14:alpha w14:val="60000"/>
-                  </w14:schemeClr>
-                </w14:shadow>
-                <w14:textOutline w14:w="0" w14:cap="flat" w14:cmpd="sng" w14:algn="ctr">
-                  <w14:noFill/>
-                  <w14:prstDash w14:val="solid"/>
-                  <w14:round/>
-                </w14:textOutline>
-              </w:rPr>
-            </w:pPr>
-            <w:r>
-              <w:rPr>
-                <w:rFonts w:ascii="Times New Roman" w:eastAsia="Arial" w:hAnsi="Times New Roman" w:cs="Times New Roman"/>
-                <w:color w:val="000000" w:themeColor="text1"/>
-                <w:sz w:val="24"/>
-                <w:szCs w:val="24"/>
-                <w14:shadow w14:blurRad="38100" w14:dist="19050" w14:dir="2700000" w14:sx="100000" w14:sy="100000" w14:kx="0" w14:ky="0" w14:algn="tl">
-                  <w14:schemeClr w14:val="dk1">
-                    <w14:alpha w14:val="60000"/>
-                  </w14:schemeClr>
-                </w14:shadow>
-                <w14:textOutline w14:w="0" w14:cap="flat" w14:cmpd="sng" w14:algn="ctr">
-                  <w14:noFill/>
-                  <w14:prstDash w14:val="solid"/>
-                  <w14:round/>
-                </w14:textOutline>
+              <w:jc w:val="center"/>
+              <w:rPr>
+                <w:rFonts w:eastAsia="Arial"/>
+                <w:b/>
+                <w:sz w:val="24"/>
+                <w:szCs w:val="24"/>
+              </w:rPr>
+            </w:pPr>
+            <w:r>
+              <w:rPr>
+                <w:rFonts w:eastAsia="Arial"/>
+                <w:b/>
+                <w:sz w:val="24"/>
+                <w:szCs w:val="24"/>
               </w:rPr>
               <w:t>Z8</w:t>
             </w:r>
@@ -5350,41 +5274,20 @@
           </w:tcPr>
           <w:p>
             <w:pPr>
-              <w:pStyle w:val="Heading2"/>
-              <w:jc w:val="center"/>
-              <w:rPr>
-                <w:rFonts w:ascii="Times New Roman" w:eastAsia="Arial" w:hAnsi="Times New Roman" w:cs="Times New Roman"/>
-                <w:color w:val="000000" w:themeColor="text1"/>
-                <w:sz w:val="24"/>
-                <w:szCs w:val="24"/>
-                <w14:shadow w14:blurRad="38100" w14:dist="19050" w14:dir="2700000" w14:sx="100000" w14:sy="100000" w14:kx="0" w14:ky="0" w14:algn="tl">
-                  <w14:schemeClr w14:val="dk1">
-                    <w14:alpha w14:val="60000"/>
-                  </w14:schemeClr>
-                </w14:shadow>
-                <w14:textOutline w14:w="0" w14:cap="flat" w14:cmpd="sng" w14:algn="ctr">
-                  <w14:noFill/>
-                  <w14:prstDash w14:val="solid"/>
-                  <w14:round/>
-                </w14:textOutline>
-              </w:rPr>
-            </w:pPr>
-            <w:r>
-              <w:rPr>
-                <w:rFonts w:ascii="Times New Roman" w:eastAsia="Arial" w:hAnsi="Times New Roman" w:cs="Times New Roman"/>
-                <w:color w:val="000000" w:themeColor="text1"/>
-                <w:sz w:val="24"/>
-                <w:szCs w:val="24"/>
-                <w14:shadow w14:blurRad="38100" w14:dist="19050" w14:dir="2700000" w14:sx="100000" w14:sy="100000" w14:kx="0" w14:ky="0" w14:algn="tl">
-                  <w14:schemeClr w14:val="dk1">
-                    <w14:alpha w14:val="60000"/>
-                  </w14:schemeClr>
-                </w14:shadow>
-                <w14:textOutline w14:w="0" w14:cap="flat" w14:cmpd="sng" w14:algn="ctr">
-                  <w14:noFill/>
-                  <w14:prstDash w14:val="solid"/>
-                  <w14:round/>
-                </w14:textOutline>
+              <w:jc w:val="center"/>
+              <w:rPr>
+                <w:rFonts w:eastAsia="Arial"/>
+                <w:b/>
+                <w:sz w:val="24"/>
+                <w:szCs w:val="24"/>
+              </w:rPr>
+            </w:pPr>
+            <w:r>
+              <w:rPr>
+                <w:rFonts w:eastAsia="Arial"/>
+                <w:b/>
+                <w:sz w:val="24"/>
+                <w:szCs w:val="24"/>
               </w:rPr>
               <w:t>Unos licence</w:t>
             </w:r>
@@ -5398,41 +5301,20 @@
           </w:tcPr>
           <w:p>
             <w:pPr>
-              <w:pStyle w:val="Heading2"/>
-              <w:jc w:val="center"/>
-              <w:rPr>
-                <w:rFonts w:ascii="Times New Roman" w:eastAsia="Arial" w:hAnsi="Times New Roman" w:cs="Times New Roman"/>
-                <w:color w:val="000000" w:themeColor="text1"/>
-                <w:sz w:val="24"/>
-                <w:szCs w:val="24"/>
-                <w14:shadow w14:blurRad="38100" w14:dist="19050" w14:dir="2700000" w14:sx="100000" w14:sy="100000" w14:kx="0" w14:ky="0" w14:algn="tl">
-                  <w14:schemeClr w14:val="dk1">
-                    <w14:alpha w14:val="60000"/>
-                  </w14:schemeClr>
-                </w14:shadow>
-                <w14:textOutline w14:w="0" w14:cap="flat" w14:cmpd="sng" w14:algn="ctr">
-                  <w14:noFill/>
-                  <w14:prstDash w14:val="solid"/>
-                  <w14:round/>
-                </w14:textOutline>
-              </w:rPr>
-            </w:pPr>
-            <w:r>
-              <w:rPr>
-                <w:rFonts w:ascii="Times New Roman" w:eastAsia="Arial" w:hAnsi="Times New Roman" w:cs="Times New Roman"/>
-                <w:color w:val="000000" w:themeColor="text1"/>
-                <w:sz w:val="24"/>
-                <w:szCs w:val="24"/>
-                <w14:shadow w14:blurRad="38100" w14:dist="19050" w14:dir="2700000" w14:sx="100000" w14:sy="100000" w14:kx="0" w14:ky="0" w14:algn="tl">
-                  <w14:schemeClr w14:val="dk1">
-                    <w14:alpha w14:val="60000"/>
-                  </w14:schemeClr>
-                </w14:shadow>
-                <w14:textOutline w14:w="0" w14:cap="flat" w14:cmpd="sng" w14:algn="ctr">
-                  <w14:noFill/>
-                  <w14:prstDash w14:val="solid"/>
-                  <w14:round/>
-                </w14:textOutline>
+              <w:jc w:val="center"/>
+              <w:rPr>
+                <w:rFonts w:eastAsia="Arial"/>
+                <w:b/>
+                <w:sz w:val="24"/>
+                <w:szCs w:val="24"/>
+              </w:rPr>
+            </w:pPr>
+            <w:r>
+              <w:rPr>
+                <w:rFonts w:eastAsia="Arial"/>
+                <w:b/>
+                <w:sz w:val="24"/>
+                <w:szCs w:val="24"/>
               </w:rPr>
               <w:t>Z9</w:t>
             </w:r>
@@ -5444,41 +5326,20 @@
           </w:tcPr>
           <w:p>
             <w:pPr>
-              <w:pStyle w:val="Heading2"/>
-              <w:jc w:val="center"/>
-              <w:rPr>
-                <w:rFonts w:ascii="Times New Roman" w:eastAsia="Arial" w:hAnsi="Times New Roman" w:cs="Times New Roman"/>
-                <w:color w:val="000000" w:themeColor="text1"/>
-                <w:sz w:val="24"/>
-                <w:szCs w:val="24"/>
-                <w14:shadow w14:blurRad="38100" w14:dist="19050" w14:dir="2700000" w14:sx="100000" w14:sy="100000" w14:kx="0" w14:ky="0" w14:algn="tl">
-                  <w14:schemeClr w14:val="dk1">
-                    <w14:alpha w14:val="60000"/>
-                  </w14:schemeClr>
-                </w14:shadow>
-                <w14:textOutline w14:w="0" w14:cap="flat" w14:cmpd="sng" w14:algn="ctr">
-                  <w14:noFill/>
-                  <w14:prstDash w14:val="solid"/>
-                  <w14:round/>
-                </w14:textOutline>
-              </w:rPr>
-            </w:pPr>
-            <w:r>
-              <w:rPr>
-                <w:rFonts w:ascii="Times New Roman" w:eastAsia="Arial" w:hAnsi="Times New Roman" w:cs="Times New Roman"/>
-                <w:color w:val="000000" w:themeColor="text1"/>
-                <w:sz w:val="24"/>
-                <w:szCs w:val="24"/>
-                <w14:shadow w14:blurRad="38100" w14:dist="19050" w14:dir="2700000" w14:sx="100000" w14:sy="100000" w14:kx="0" w14:ky="0" w14:algn="tl">
-                  <w14:schemeClr w14:val="dk1">
-                    <w14:alpha w14:val="60000"/>
-                  </w14:schemeClr>
-                </w14:shadow>
-                <w14:textOutline w14:w="0" w14:cap="flat" w14:cmpd="sng" w14:algn="ctr">
-                  <w14:noFill/>
-                  <w14:prstDash w14:val="solid"/>
-                  <w14:round/>
-                </w14:textOutline>
+              <w:jc w:val="center"/>
+              <w:rPr>
+                <w:rFonts w:eastAsia="Arial"/>
+                <w:b/>
+                <w:sz w:val="24"/>
+                <w:szCs w:val="24"/>
+              </w:rPr>
+            </w:pPr>
+            <w:r>
+              <w:rPr>
+                <w:rFonts w:eastAsia="Arial"/>
+                <w:b/>
+                <w:sz w:val="24"/>
+                <w:szCs w:val="24"/>
               </w:rPr>
               <w:t>Kreiranje HR naloga</w:t>
             </w:r>
@@ -5492,41 +5353,20 @@
           </w:tcPr>
           <w:p>
             <w:pPr>
-              <w:pStyle w:val="Heading2"/>
-              <w:jc w:val="center"/>
-              <w:rPr>
-                <w:rFonts w:ascii="Times New Roman" w:eastAsia="Arial" w:hAnsi="Times New Roman" w:cs="Times New Roman"/>
-                <w:color w:val="000000" w:themeColor="text1"/>
-                <w:sz w:val="24"/>
-                <w:szCs w:val="24"/>
-                <w14:shadow w14:blurRad="38100" w14:dist="19050" w14:dir="2700000" w14:sx="100000" w14:sy="100000" w14:kx="0" w14:ky="0" w14:algn="tl">
-                  <w14:schemeClr w14:val="dk1">
-                    <w14:alpha w14:val="60000"/>
-                  </w14:schemeClr>
-                </w14:shadow>
-                <w14:textOutline w14:w="0" w14:cap="flat" w14:cmpd="sng" w14:algn="ctr">
-                  <w14:noFill/>
-                  <w14:prstDash w14:val="solid"/>
-                  <w14:round/>
-                </w14:textOutline>
-              </w:rPr>
-            </w:pPr>
-            <w:r>
-              <w:rPr>
-                <w:rFonts w:ascii="Times New Roman" w:eastAsia="Arial" w:hAnsi="Times New Roman" w:cs="Times New Roman"/>
-                <w:color w:val="000000" w:themeColor="text1"/>
-                <w:sz w:val="24"/>
-                <w:szCs w:val="24"/>
-                <w14:shadow w14:blurRad="38100" w14:dist="19050" w14:dir="2700000" w14:sx="100000" w14:sy="100000" w14:kx="0" w14:ky="0" w14:algn="tl">
-                  <w14:schemeClr w14:val="dk1">
-                    <w14:alpha w14:val="60000"/>
-                  </w14:schemeClr>
-                </w14:shadow>
-                <w14:textOutline w14:w="0" w14:cap="flat" w14:cmpd="sng" w14:algn="ctr">
-                  <w14:noFill/>
-                  <w14:prstDash w14:val="solid"/>
-                  <w14:round/>
-                </w14:textOutline>
+              <w:jc w:val="center"/>
+              <w:rPr>
+                <w:rFonts w:eastAsia="Arial"/>
+                <w:b/>
+                <w:sz w:val="24"/>
+                <w:szCs w:val="24"/>
+              </w:rPr>
+            </w:pPr>
+            <w:r>
+              <w:rPr>
+                <w:rFonts w:eastAsia="Arial"/>
+                <w:b/>
+                <w:sz w:val="24"/>
+                <w:szCs w:val="24"/>
               </w:rPr>
               <w:t>Z10</w:t>
             </w:r>
@@ -5538,41 +5378,20 @@
           </w:tcPr>
           <w:p>
             <w:pPr>
-              <w:pStyle w:val="Heading2"/>
-              <w:jc w:val="center"/>
-              <w:rPr>
-                <w:rFonts w:ascii="Times New Roman" w:eastAsia="Arial" w:hAnsi="Times New Roman" w:cs="Times New Roman"/>
-                <w:color w:val="000000" w:themeColor="text1"/>
-                <w:sz w:val="24"/>
-                <w:szCs w:val="24"/>
-                <w14:shadow w14:blurRad="38100" w14:dist="19050" w14:dir="2700000" w14:sx="100000" w14:sy="100000" w14:kx="0" w14:ky="0" w14:algn="tl">
-                  <w14:schemeClr w14:val="dk1">
-                    <w14:alpha w14:val="60000"/>
-                  </w14:schemeClr>
-                </w14:shadow>
-                <w14:textOutline w14:w="0" w14:cap="flat" w14:cmpd="sng" w14:algn="ctr">
-                  <w14:noFill/>
-                  <w14:prstDash w14:val="solid"/>
-                  <w14:round/>
-                </w14:textOutline>
-              </w:rPr>
-            </w:pPr>
-            <w:r>
-              <w:rPr>
-                <w:rFonts w:ascii="Times New Roman" w:eastAsia="Arial" w:hAnsi="Times New Roman" w:cs="Times New Roman"/>
-                <w:color w:val="000000" w:themeColor="text1"/>
-                <w:sz w:val="24"/>
-                <w:szCs w:val="24"/>
-                <w14:shadow w14:blurRad="38100" w14:dist="19050" w14:dir="2700000" w14:sx="100000" w14:sy="100000" w14:kx="0" w14:ky="0" w14:algn="tl">
-                  <w14:schemeClr w14:val="dk1">
-                    <w14:alpha w14:val="60000"/>
-                  </w14:schemeClr>
-                </w14:shadow>
-                <w14:textOutline w14:w="0" w14:cap="flat" w14:cmpd="sng" w14:algn="ctr">
-                  <w14:noFill/>
-                  <w14:prstDash w14:val="solid"/>
-                  <w14:round/>
-                </w14:textOutline>
+              <w:jc w:val="center"/>
+              <w:rPr>
+                <w:rFonts w:eastAsia="Arial"/>
+                <w:b/>
+                <w:sz w:val="24"/>
+                <w:szCs w:val="24"/>
+              </w:rPr>
+            </w:pPr>
+            <w:r>
+              <w:rPr>
+                <w:rFonts w:eastAsia="Arial"/>
+                <w:b/>
+                <w:sz w:val="24"/>
+                <w:szCs w:val="24"/>
               </w:rPr>
               <w:t>Deaktiviranje korisničkih naloga</w:t>
             </w:r>
@@ -5586,41 +5405,20 @@
           </w:tcPr>
           <w:p>
             <w:pPr>
-              <w:pStyle w:val="Heading2"/>
-              <w:jc w:val="center"/>
-              <w:rPr>
-                <w:rFonts w:ascii="Times New Roman" w:eastAsia="Arial" w:hAnsi="Times New Roman" w:cs="Times New Roman"/>
-                <w:color w:val="000000" w:themeColor="text1"/>
-                <w:sz w:val="24"/>
-                <w:szCs w:val="24"/>
-                <w14:shadow w14:blurRad="38100" w14:dist="19050" w14:dir="2700000" w14:sx="100000" w14:sy="100000" w14:kx="0" w14:ky="0" w14:algn="tl">
-                  <w14:schemeClr w14:val="dk1">
-                    <w14:alpha w14:val="60000"/>
-                  </w14:schemeClr>
-                </w14:shadow>
-                <w14:textOutline w14:w="0" w14:cap="flat" w14:cmpd="sng" w14:algn="ctr">
-                  <w14:noFill/>
-                  <w14:prstDash w14:val="solid"/>
-                  <w14:round/>
-                </w14:textOutline>
-              </w:rPr>
-            </w:pPr>
-            <w:r>
-              <w:rPr>
-                <w:rFonts w:ascii="Times New Roman" w:eastAsia="Arial" w:hAnsi="Times New Roman" w:cs="Times New Roman"/>
-                <w:color w:val="000000" w:themeColor="text1"/>
-                <w:sz w:val="24"/>
-                <w:szCs w:val="24"/>
-                <w14:shadow w14:blurRad="38100" w14:dist="19050" w14:dir="2700000" w14:sx="100000" w14:sy="100000" w14:kx="0" w14:ky="0" w14:algn="tl">
-                  <w14:schemeClr w14:val="dk1">
-                    <w14:alpha w14:val="60000"/>
-                  </w14:schemeClr>
-                </w14:shadow>
-                <w14:textOutline w14:w="0" w14:cap="flat" w14:cmpd="sng" w14:algn="ctr">
-                  <w14:noFill/>
-                  <w14:prstDash w14:val="solid"/>
-                  <w14:round/>
-                </w14:textOutline>
+              <w:jc w:val="center"/>
+              <w:rPr>
+                <w:rFonts w:eastAsia="Arial"/>
+                <w:b/>
+                <w:sz w:val="24"/>
+                <w:szCs w:val="24"/>
+              </w:rPr>
+            </w:pPr>
+            <w:r>
+              <w:rPr>
+                <w:rFonts w:eastAsia="Arial"/>
+                <w:b/>
+                <w:sz w:val="24"/>
+                <w:szCs w:val="24"/>
               </w:rPr>
               <w:t>Z11</w:t>
             </w:r>
@@ -5632,41 +5430,20 @@
           </w:tcPr>
           <w:p>
             <w:pPr>
-              <w:pStyle w:val="Heading2"/>
-              <w:jc w:val="center"/>
-              <w:rPr>
-                <w:rFonts w:ascii="Times New Roman" w:eastAsia="Arial" w:hAnsi="Times New Roman" w:cs="Times New Roman"/>
-                <w:color w:val="000000" w:themeColor="text1"/>
-                <w:sz w:val="24"/>
-                <w:szCs w:val="24"/>
-                <w14:shadow w14:blurRad="38100" w14:dist="19050" w14:dir="2700000" w14:sx="100000" w14:sy="100000" w14:kx="0" w14:ky="0" w14:algn="tl">
-                  <w14:schemeClr w14:val="dk1">
-                    <w14:alpha w14:val="60000"/>
-                  </w14:schemeClr>
-                </w14:shadow>
-                <w14:textOutline w14:w="0" w14:cap="flat" w14:cmpd="sng" w14:algn="ctr">
-                  <w14:noFill/>
-                  <w14:prstDash w14:val="solid"/>
-                  <w14:round/>
-                </w14:textOutline>
-              </w:rPr>
-            </w:pPr>
-            <w:r>
-              <w:rPr>
-                <w:rFonts w:ascii="Times New Roman" w:eastAsia="Arial" w:hAnsi="Times New Roman" w:cs="Times New Roman"/>
-                <w:color w:val="000000" w:themeColor="text1"/>
-                <w:sz w:val="24"/>
-                <w:szCs w:val="24"/>
-                <w14:shadow w14:blurRad="38100" w14:dist="19050" w14:dir="2700000" w14:sx="100000" w14:sy="100000" w14:kx="0" w14:ky="0" w14:algn="tl">
-                  <w14:schemeClr w14:val="dk1">
-                    <w14:alpha w14:val="60000"/>
-                  </w14:schemeClr>
-                </w14:shadow>
-                <w14:textOutline w14:w="0" w14:cap="flat" w14:cmpd="sng" w14:algn="ctr">
-                  <w14:noFill/>
-                  <w14:prstDash w14:val="solid"/>
-                  <w14:round/>
-                </w14:textOutline>
+              <w:jc w:val="center"/>
+              <w:rPr>
+                <w:rFonts w:eastAsia="Arial"/>
+                <w:b/>
+                <w:sz w:val="24"/>
+                <w:szCs w:val="24"/>
+              </w:rPr>
+            </w:pPr>
+            <w:r>
+              <w:rPr>
+                <w:rFonts w:eastAsia="Arial"/>
+                <w:b/>
+                <w:sz w:val="24"/>
+                <w:szCs w:val="24"/>
               </w:rPr>
               <w:t>Prikaz svih važnih brojeva i email adresa</w:t>
             </w:r>
@@ -5680,41 +5457,20 @@
           </w:tcPr>
           <w:p>
             <w:pPr>
-              <w:pStyle w:val="Heading2"/>
-              <w:jc w:val="center"/>
-              <w:rPr>
-                <w:rFonts w:ascii="Times New Roman" w:eastAsia="Arial" w:hAnsi="Times New Roman" w:cs="Times New Roman"/>
-                <w:color w:val="000000" w:themeColor="text1"/>
-                <w:sz w:val="24"/>
-                <w:szCs w:val="24"/>
-                <w14:shadow w14:blurRad="38100" w14:dist="19050" w14:dir="2700000" w14:sx="100000" w14:sy="100000" w14:kx="0" w14:ky="0" w14:algn="tl">
-                  <w14:schemeClr w14:val="dk1">
-                    <w14:alpha w14:val="60000"/>
-                  </w14:schemeClr>
-                </w14:shadow>
-                <w14:textOutline w14:w="0" w14:cap="flat" w14:cmpd="sng" w14:algn="ctr">
-                  <w14:noFill/>
-                  <w14:prstDash w14:val="solid"/>
-                  <w14:round/>
-                </w14:textOutline>
-              </w:rPr>
-            </w:pPr>
-            <w:r>
-              <w:rPr>
-                <w:rFonts w:ascii="Times New Roman" w:eastAsia="Arial" w:hAnsi="Times New Roman" w:cs="Times New Roman"/>
-                <w:color w:val="000000" w:themeColor="text1"/>
-                <w:sz w:val="24"/>
-                <w:szCs w:val="24"/>
-                <w14:shadow w14:blurRad="38100" w14:dist="19050" w14:dir="2700000" w14:sx="100000" w14:sy="100000" w14:kx="0" w14:ky="0" w14:algn="tl">
-                  <w14:schemeClr w14:val="dk1">
-                    <w14:alpha w14:val="60000"/>
-                  </w14:schemeClr>
-                </w14:shadow>
-                <w14:textOutline w14:w="0" w14:cap="flat" w14:cmpd="sng" w14:algn="ctr">
-                  <w14:noFill/>
-                  <w14:prstDash w14:val="solid"/>
-                  <w14:round/>
-                </w14:textOutline>
+              <w:jc w:val="center"/>
+              <w:rPr>
+                <w:rFonts w:eastAsia="Arial"/>
+                <w:b/>
+                <w:sz w:val="24"/>
+                <w:szCs w:val="24"/>
+              </w:rPr>
+            </w:pPr>
+            <w:r>
+              <w:rPr>
+                <w:rFonts w:eastAsia="Arial"/>
+                <w:b/>
+                <w:sz w:val="24"/>
+                <w:szCs w:val="24"/>
               </w:rPr>
               <w:t>Z12</w:t>
             </w:r>
@@ -5726,41 +5482,20 @@
           </w:tcPr>
           <w:p>
             <w:pPr>
-              <w:pStyle w:val="Heading2"/>
-              <w:jc w:val="center"/>
-              <w:rPr>
-                <w:rFonts w:ascii="Times New Roman" w:eastAsia="Arial" w:hAnsi="Times New Roman" w:cs="Times New Roman"/>
-                <w:color w:val="000000" w:themeColor="text1"/>
-                <w:sz w:val="24"/>
-                <w:szCs w:val="24"/>
-                <w14:shadow w14:blurRad="38100" w14:dist="19050" w14:dir="2700000" w14:sx="100000" w14:sy="100000" w14:kx="0" w14:ky="0" w14:algn="tl">
-                  <w14:schemeClr w14:val="dk1">
-                    <w14:alpha w14:val="60000"/>
-                  </w14:schemeClr>
-                </w14:shadow>
-                <w14:textOutline w14:w="0" w14:cap="flat" w14:cmpd="sng" w14:algn="ctr">
-                  <w14:noFill/>
-                  <w14:prstDash w14:val="solid"/>
-                  <w14:round/>
-                </w14:textOutline>
-              </w:rPr>
-            </w:pPr>
-            <w:r>
-              <w:rPr>
-                <w:rFonts w:ascii="Times New Roman" w:eastAsia="Arial" w:hAnsi="Times New Roman" w:cs="Times New Roman"/>
-                <w:color w:val="000000" w:themeColor="text1"/>
-                <w:sz w:val="24"/>
-                <w:szCs w:val="24"/>
-                <w14:shadow w14:blurRad="38100" w14:dist="19050" w14:dir="2700000" w14:sx="100000" w14:sy="100000" w14:kx="0" w14:ky="0" w14:algn="tl">
-                  <w14:schemeClr w14:val="dk1">
-                    <w14:alpha w14:val="60000"/>
-                  </w14:schemeClr>
-                </w14:shadow>
-                <w14:textOutline w14:w="0" w14:cap="flat" w14:cmpd="sng" w14:algn="ctr">
-                  <w14:noFill/>
-                  <w14:prstDash w14:val="solid"/>
-                  <w14:round/>
-                </w14:textOutline>
+              <w:jc w:val="center"/>
+              <w:rPr>
+                <w:rFonts w:eastAsia="Arial"/>
+                <w:b/>
+                <w:sz w:val="24"/>
+                <w:szCs w:val="24"/>
+              </w:rPr>
+            </w:pPr>
+            <w:r>
+              <w:rPr>
+                <w:rFonts w:eastAsia="Arial"/>
+                <w:b/>
+                <w:sz w:val="24"/>
+                <w:szCs w:val="24"/>
               </w:rPr>
               <w:t>Izmjena lozinke nakon n prijava</w:t>
             </w:r>
@@ -5860,6 +5595,7 @@
           </w14:textOutline>
         </w:rPr>
       </w:pPr>
+      <w:bookmarkStart w:id="12" w:name="_Toc59904408"/>
       <w:r>
         <w:rPr>
           <w:rFonts w:ascii="Arial" w:eastAsia="Arial" w:hAnsi="Arial" w:cs="Arial"/>
@@ -5880,7 +5616,7 @@
         </w:rPr>
         <w:t>2.3 Klase korisnika i njihove karakteristike</w:t>
       </w:r>
-      <w:bookmarkEnd w:id="13"/>
+      <w:bookmarkEnd w:id="12"/>
     </w:p>
     <w:p>
       <w:pPr>
@@ -5948,7 +5684,7 @@
           </w14:textOutline>
         </w:rPr>
       </w:pPr>
-      <w:bookmarkStart w:id="14" w:name="_Toc59133328"/>
+      <w:bookmarkStart w:id="13" w:name="_Toc59904409"/>
       <w:r>
         <w:rPr>
           <w:rFonts w:ascii="Arial" w:eastAsia="Arial" w:hAnsi="Arial" w:cs="Arial"/>
@@ -5969,7 +5705,7 @@
         </w:rPr>
         <w:t>2.4 Radno okruženje</w:t>
       </w:r>
-      <w:bookmarkEnd w:id="14"/>
+      <w:bookmarkEnd w:id="13"/>
     </w:p>
     <w:p>
       <w:pPr>
@@ -6046,7 +5782,7 @@
           </w14:textOutline>
         </w:rPr>
       </w:pPr>
-      <w:bookmarkStart w:id="15" w:name="_Toc59133329"/>
+      <w:bookmarkStart w:id="14" w:name="_Toc59904410"/>
       <w:r>
         <w:rPr>
           <w:rFonts w:ascii="Arial" w:eastAsia="Arial" w:hAnsi="Arial" w:cs="Arial"/>
@@ -6067,7 +5803,7 @@
         </w:rPr>
         <w:t>2.5 Eksterni interfejsi</w:t>
       </w:r>
-      <w:bookmarkEnd w:id="15"/>
+      <w:bookmarkEnd w:id="14"/>
     </w:p>
     <w:p>
       <w:pPr>
@@ -6107,7 +5843,7 @@
           </w14:textOutline>
         </w:rPr>
       </w:pPr>
-      <w:bookmarkStart w:id="16" w:name="_Toc59133330"/>
+      <w:bookmarkStart w:id="15" w:name="_Toc59904411"/>
       <w:r>
         <w:rPr>
           <w:rFonts w:ascii="Arial" w:eastAsia="Arial" w:hAnsi="Arial" w:cs="Arial"/>
@@ -6125,7 +5861,7 @@
         </w:rPr>
         <w:t>2.5.1 Korisnički interfejsi</w:t>
       </w:r>
-      <w:bookmarkEnd w:id="16"/>
+      <w:bookmarkEnd w:id="15"/>
     </w:p>
     <w:p>
       <w:pPr>
@@ -6163,7 +5899,7 @@
           </w14:textOutline>
         </w:rPr>
       </w:pPr>
-      <w:bookmarkStart w:id="17" w:name="_Toc59133331"/>
+      <w:bookmarkStart w:id="16" w:name="_Toc59904412"/>
       <w:r>
         <w:rPr>
           <w:rFonts w:ascii="Arial" w:eastAsia="Arial" w:hAnsi="Arial" w:cs="Arial"/>
@@ -6181,7 +5917,7 @@
         </w:rPr>
         <w:t>2.5.2 Hardverski interfejsi</w:t>
       </w:r>
-      <w:bookmarkEnd w:id="17"/>
+      <w:bookmarkEnd w:id="16"/>
     </w:p>
     <w:p>
       <w:pPr>
@@ -6229,7 +5965,7 @@
           </w14:textOutline>
         </w:rPr>
       </w:pPr>
-      <w:bookmarkStart w:id="18" w:name="_Toc59133332"/>
+      <w:bookmarkStart w:id="17" w:name="_Toc59904413"/>
       <w:r>
         <w:rPr>
           <w:rFonts w:ascii="Arial" w:eastAsia="Arial" w:hAnsi="Arial" w:cs="Arial"/>
@@ -6247,7 +5983,7 @@
         </w:rPr>
         <w:t>2.5.3 Softverski interfejsi</w:t>
       </w:r>
-      <w:bookmarkEnd w:id="18"/>
+      <w:bookmarkEnd w:id="17"/>
     </w:p>
     <w:p>
       <w:pPr>
@@ -6295,7 +6031,7 @@
           </w14:textOutline>
         </w:rPr>
       </w:pPr>
-      <w:bookmarkStart w:id="19" w:name="_Toc59133333"/>
+      <w:bookmarkStart w:id="18" w:name="_Toc59904414"/>
       <w:r>
         <w:rPr>
           <w:rFonts w:ascii="Arial" w:eastAsia="Arial" w:hAnsi="Arial" w:cs="Arial"/>
@@ -6313,7 +6049,7 @@
         </w:rPr>
         <w:t>2.5.4 Komunikacioni interfejsi</w:t>
       </w:r>
-      <w:bookmarkEnd w:id="19"/>
+      <w:bookmarkEnd w:id="18"/>
     </w:p>
     <w:p>
       <w:pPr>
@@ -6364,8 +6100,8 @@
           <w:szCs w:val="20"/>
         </w:rPr>
       </w:pPr>
-      <w:bookmarkStart w:id="20" w:name="page5"/>
-      <w:bookmarkEnd w:id="20"/>
+      <w:bookmarkStart w:id="19" w:name="page5"/>
+      <w:bookmarkEnd w:id="19"/>
     </w:p>
     <w:p/>
     <w:p/>
@@ -6404,7 +6140,7 @@
           </w14:textOutline>
         </w:rPr>
       </w:pPr>
-      <w:bookmarkStart w:id="21" w:name="_Toc59133334"/>
+      <w:bookmarkStart w:id="20" w:name="_Toc59904415"/>
       <w:r>
         <w:rPr>
           <w:rFonts w:ascii="Arial" w:eastAsia="Arial" w:hAnsi="Arial" w:cs="Arial"/>
@@ -6425,7 +6161,7 @@
         </w:rPr>
         <w:t>2.6 Korisnička dokumentacija</w:t>
       </w:r>
-      <w:bookmarkEnd w:id="21"/>
+      <w:bookmarkEnd w:id="20"/>
     </w:p>
     <w:p>
       <w:pPr>
@@ -7019,8 +6755,8 @@
           <w:docGrid w:linePitch="299"/>
         </w:sectPr>
       </w:pPr>
-      <w:bookmarkStart w:id="22" w:name="page6"/>
-      <w:bookmarkEnd w:id="22"/>
+      <w:bookmarkStart w:id="21" w:name="page6"/>
+      <w:bookmarkEnd w:id="21"/>
     </w:p>
     <w:p>
       <w:pPr>
@@ -7050,7 +6786,7 @@
           </w14:textOutline>
         </w:rPr>
       </w:pPr>
-      <w:bookmarkStart w:id="23" w:name="_Toc59133335"/>
+      <w:bookmarkStart w:id="22" w:name="_Toc59904416"/>
       <w:r>
         <w:rPr>
           <w:rFonts w:ascii="Arial" w:eastAsia="Arial" w:hAnsi="Arial" w:cs="Arial"/>
@@ -7069,106 +6805,4654 @@
         </w:rPr>
         <w:t>3. Zahtjevi sistema</w:t>
       </w:r>
+      <w:bookmarkEnd w:id="22"/>
+    </w:p>
+    <w:p>
+      <w:pPr>
+        <w:spacing w:line="345" w:lineRule="exact"/>
+        <w:rPr>
+          <w:sz w:val="20"/>
+          <w:szCs w:val="20"/>
+        </w:rPr>
+      </w:pPr>
+    </w:p>
+    <w:p>
+      <w:pPr>
+        <w:pStyle w:val="Heading3"/>
+        <w:ind w:firstLine="720"/>
+        <w:rPr>
+          <w:rFonts w:ascii="Times New Roman" w:hAnsi="Times New Roman" w:cs="Times New Roman"/>
+          <w:b/>
+          <w:color w:val="000000" w:themeColor="text1"/>
+          <w14:shadow w14:blurRad="38100" w14:dist="19050" w14:dir="2700000" w14:sx="100000" w14:sy="100000" w14:kx="0" w14:ky="0" w14:algn="tl">
+            <w14:schemeClr w14:val="dk1">
+              <w14:alpha w14:val="60000"/>
+            </w14:schemeClr>
+          </w14:shadow>
+          <w14:textOutline w14:w="0" w14:cap="flat" w14:cmpd="sng" w14:algn="ctr">
+            <w14:noFill/>
+            <w14:prstDash w14:val="solid"/>
+            <w14:round/>
+          </w14:textOutline>
+        </w:rPr>
+      </w:pPr>
+      <w:bookmarkStart w:id="23" w:name="_Toc59904417"/>
+      <w:r>
+        <w:rPr>
+          <w:rFonts w:ascii="Times New Roman" w:hAnsi="Times New Roman" w:cs="Times New Roman"/>
+          <w:b/>
+          <w:color w:val="000000" w:themeColor="text1"/>
+          <w14:shadow w14:blurRad="38100" w14:dist="19050" w14:dir="2700000" w14:sx="100000" w14:sy="100000" w14:kx="0" w14:ky="0" w14:algn="tl">
+            <w14:schemeClr w14:val="dk1">
+              <w14:alpha w14:val="60000"/>
+            </w14:schemeClr>
+          </w14:shadow>
+          <w14:textOutline w14:w="0" w14:cap="flat" w14:cmpd="sng" w14:algn="ctr">
+            <w14:noFill/>
+            <w14:prstDash w14:val="solid"/>
+            <w14:round/>
+          </w14:textOutline>
+        </w:rPr>
+        <w:t>3.1 Unos PIN-a</w:t>
+      </w:r>
       <w:bookmarkEnd w:id="23"/>
     </w:p>
     <w:p>
       <w:pPr>
-        <w:spacing w:line="345" w:lineRule="exact"/>
-        <w:rPr>
-          <w:sz w:val="20"/>
-          <w:szCs w:val="20"/>
-        </w:rPr>
-      </w:pPr>
-    </w:p>
-    <w:p>
-      <w:pPr>
-        <w:spacing w:line="233" w:lineRule="auto"/>
-        <w:ind w:left="360" w:right="586"/>
-        <w:rPr>
-          <w:sz w:val="20"/>
-          <w:szCs w:val="20"/>
-        </w:rPr>
+        <w:ind w:left="1418"/>
       </w:pPr>
       <w:r>
-        <w:rPr>
-          <w:rFonts w:eastAsia="Times New Roman"/>
-          <w:i/>
-          <w:iCs/>
-          <w:sz w:val="24"/>
-          <w:szCs w:val="24"/>
-        </w:rPr>
-        <w:t>&lt;&lt;</w:t>
+        <w:tab/>
+      </w:r>
+    </w:p>
+    <w:tbl>
+      <w:tblPr>
+        <w:tblStyle w:val="TableGrid"/>
+        <w:tblW w:w="7824" w:type="dxa"/>
+        <w:tblInd w:w="1418" w:type="dxa"/>
+        <w:tblLook w:val="04A0" w:firstRow="1" w:lastRow="0" w:firstColumn="1" w:lastColumn="0" w:noHBand="0" w:noVBand="1"/>
+      </w:tblPr>
+      <w:tblGrid>
+        <w:gridCol w:w="1470"/>
+        <w:gridCol w:w="3173"/>
+        <w:gridCol w:w="3181"/>
+      </w:tblGrid>
+      <w:tr>
+        <w:trPr>
+          <w:trHeight w:val="454"/>
+        </w:trPr>
+        <w:tc>
+          <w:tcPr>
+            <w:tcW w:w="1384" w:type="dxa"/>
+            <w:tcBorders>
+              <w:top w:val="single" w:sz="4" w:space="0" w:color="auto"/>
+              <w:left w:val="single" w:sz="4" w:space="0" w:color="auto"/>
+              <w:bottom w:val="single" w:sz="4" w:space="0" w:color="auto"/>
+              <w:right w:val="single" w:sz="4" w:space="0" w:color="auto"/>
+            </w:tcBorders>
+            <w:vAlign w:val="center"/>
+          </w:tcPr>
+          <w:p>
+            <w:pPr>
+              <w:jc w:val="center"/>
+              <w:rPr>
+                <w:b/>
+                <w:sz w:val="24"/>
+                <w:szCs w:val="24"/>
+              </w:rPr>
+            </w:pPr>
+            <w:r>
+              <w:rPr>
+                <w:b/>
+                <w:sz w:val="24"/>
+                <w:szCs w:val="24"/>
+              </w:rPr>
+              <w:t>Oznaka</w:t>
+            </w:r>
+          </w:p>
+        </w:tc>
+        <w:tc>
+          <w:tcPr>
+            <w:tcW w:w="6440" w:type="dxa"/>
+            <w:gridSpan w:val="2"/>
+            <w:tcBorders>
+              <w:top w:val="single" w:sz="4" w:space="0" w:color="auto"/>
+              <w:left w:val="single" w:sz="4" w:space="0" w:color="auto"/>
+              <w:bottom w:val="single" w:sz="4" w:space="0" w:color="auto"/>
+            </w:tcBorders>
+            <w:vAlign w:val="center"/>
+          </w:tcPr>
+          <w:p>
+            <w:pPr>
+              <w:jc w:val="center"/>
+              <w:rPr>
+                <w:sz w:val="24"/>
+                <w:szCs w:val="24"/>
+              </w:rPr>
+            </w:pPr>
+            <w:r>
+              <w:rPr>
+                <w:sz w:val="24"/>
+                <w:szCs w:val="24"/>
+              </w:rPr>
+              <w:t>Z1</w:t>
+            </w:r>
+          </w:p>
+        </w:tc>
+      </w:tr>
+      <w:tr>
+        <w:trPr>
+          <w:trHeight w:val="454"/>
+        </w:trPr>
+        <w:tc>
+          <w:tcPr>
+            <w:tcW w:w="1384" w:type="dxa"/>
+            <w:tcBorders>
+              <w:top w:val="single" w:sz="4" w:space="0" w:color="auto"/>
+            </w:tcBorders>
+            <w:vAlign w:val="center"/>
+          </w:tcPr>
+          <w:p>
+            <w:pPr>
+              <w:jc w:val="center"/>
+              <w:rPr>
+                <w:b/>
+                <w:sz w:val="24"/>
+                <w:szCs w:val="24"/>
+              </w:rPr>
+            </w:pPr>
+            <w:r>
+              <w:rPr>
+                <w:b/>
+                <w:sz w:val="24"/>
+                <w:szCs w:val="24"/>
+              </w:rPr>
+              <w:t>Naziv</w:t>
+            </w:r>
+          </w:p>
+        </w:tc>
+        <w:tc>
+          <w:tcPr>
+            <w:tcW w:w="6440" w:type="dxa"/>
+            <w:gridSpan w:val="2"/>
+            <w:tcBorders>
+              <w:top w:val="single" w:sz="4" w:space="0" w:color="auto"/>
+            </w:tcBorders>
+            <w:vAlign w:val="center"/>
+          </w:tcPr>
+          <w:p>
+            <w:pPr>
+              <w:jc w:val="center"/>
+              <w:rPr>
+                <w:sz w:val="24"/>
+                <w:szCs w:val="24"/>
+              </w:rPr>
+            </w:pPr>
+            <w:r>
+              <w:rPr>
+                <w:sz w:val="24"/>
+                <w:szCs w:val="24"/>
+              </w:rPr>
+              <w:t>Unos PIN-a</w:t>
+            </w:r>
+          </w:p>
+        </w:tc>
+      </w:tr>
+      <w:tr>
+        <w:trPr>
+          <w:trHeight w:val="454"/>
+        </w:trPr>
+        <w:tc>
+          <w:tcPr>
+            <w:tcW w:w="1384" w:type="dxa"/>
+            <w:vAlign w:val="center"/>
+          </w:tcPr>
+          <w:p>
+            <w:pPr>
+              <w:jc w:val="center"/>
+              <w:rPr>
+                <w:b/>
+                <w:sz w:val="24"/>
+                <w:szCs w:val="24"/>
+              </w:rPr>
+            </w:pPr>
+            <w:r>
+              <w:rPr>
+                <w:b/>
+                <w:sz w:val="24"/>
+                <w:szCs w:val="24"/>
+              </w:rPr>
+              <w:t>Kratak opis</w:t>
+            </w:r>
+          </w:p>
+        </w:tc>
+        <w:tc>
+          <w:tcPr>
+            <w:tcW w:w="6440" w:type="dxa"/>
+            <w:gridSpan w:val="2"/>
+            <w:vAlign w:val="center"/>
+          </w:tcPr>
+          <w:p>
+            <w:pPr>
+              <w:jc w:val="center"/>
+              <w:rPr>
+                <w:sz w:val="24"/>
+                <w:szCs w:val="24"/>
+              </w:rPr>
+            </w:pPr>
+            <w:r>
+              <w:rPr>
+                <w:sz w:val="24"/>
+                <w:szCs w:val="24"/>
+              </w:rPr>
+              <w:t>Unos PIN koda u aplikaciju za evidentiranje radnog vremena radi upisa vremena u registar odgovarajućeg radnika</w:t>
+            </w:r>
+          </w:p>
+        </w:tc>
+      </w:tr>
+      <w:tr>
+        <w:trPr>
+          <w:trHeight w:val="454"/>
+        </w:trPr>
+        <w:tc>
+          <w:tcPr>
+            <w:tcW w:w="1384" w:type="dxa"/>
+            <w:vAlign w:val="center"/>
+          </w:tcPr>
+          <w:p>
+            <w:pPr>
+              <w:jc w:val="center"/>
+              <w:rPr>
+                <w:b/>
+                <w:sz w:val="24"/>
+                <w:szCs w:val="24"/>
+              </w:rPr>
+            </w:pPr>
+            <w:r>
+              <w:rPr>
+                <w:b/>
+                <w:sz w:val="24"/>
+                <w:szCs w:val="24"/>
+              </w:rPr>
+              <w:t>Učesnici</w:t>
+            </w:r>
+          </w:p>
+        </w:tc>
+        <w:tc>
+          <w:tcPr>
+            <w:tcW w:w="6440" w:type="dxa"/>
+            <w:gridSpan w:val="2"/>
+            <w:vAlign w:val="center"/>
+          </w:tcPr>
+          <w:p>
+            <w:pPr>
+              <w:jc w:val="center"/>
+              <w:rPr>
+                <w:sz w:val="24"/>
+                <w:szCs w:val="24"/>
+              </w:rPr>
+            </w:pPr>
+            <w:r>
+              <w:rPr>
+                <w:sz w:val="24"/>
+                <w:szCs w:val="24"/>
+              </w:rPr>
+              <w:t>Zaposleni u kompaniji</w:t>
+            </w:r>
+          </w:p>
+        </w:tc>
+      </w:tr>
+      <w:tr>
+        <w:trPr>
+          <w:trHeight w:val="454"/>
+        </w:trPr>
+        <w:tc>
+          <w:tcPr>
+            <w:tcW w:w="1384" w:type="dxa"/>
+            <w:vAlign w:val="center"/>
+          </w:tcPr>
+          <w:p>
+            <w:pPr>
+              <w:jc w:val="center"/>
+              <w:rPr>
+                <w:b/>
+                <w:sz w:val="24"/>
+                <w:szCs w:val="24"/>
+              </w:rPr>
+            </w:pPr>
+            <w:r>
+              <w:rPr>
+                <w:b/>
+                <w:sz w:val="24"/>
+                <w:szCs w:val="24"/>
+              </w:rPr>
+              <w:t>Preduslovi</w:t>
+            </w:r>
+          </w:p>
+        </w:tc>
+        <w:tc>
+          <w:tcPr>
+            <w:tcW w:w="6440" w:type="dxa"/>
+            <w:gridSpan w:val="2"/>
+            <w:tcBorders>
+              <w:bottom w:val="single" w:sz="18" w:space="0" w:color="000000" w:themeColor="text1"/>
+            </w:tcBorders>
+            <w:vAlign w:val="center"/>
+          </w:tcPr>
+          <w:p>
+            <w:pPr>
+              <w:pStyle w:val="ListParagraph"/>
+              <w:numPr>
+                <w:ilvl w:val="0"/>
+                <w:numId w:val="6"/>
+              </w:numPr>
+              <w:rPr>
+                <w:sz w:val="24"/>
+                <w:szCs w:val="24"/>
+              </w:rPr>
+            </w:pPr>
+            <w:r>
+              <w:rPr>
+                <w:sz w:val="24"/>
+                <w:szCs w:val="24"/>
+              </w:rPr>
+              <w:t>Validan PIN</w:t>
+            </w:r>
+          </w:p>
+        </w:tc>
+      </w:tr>
+      <w:tr>
+        <w:trPr>
+          <w:trHeight w:val="454"/>
+        </w:trPr>
+        <w:tc>
+          <w:tcPr>
+            <w:tcW w:w="1384" w:type="dxa"/>
+            <w:vMerge w:val="restart"/>
+            <w:vAlign w:val="center"/>
+          </w:tcPr>
+          <w:p>
+            <w:pPr>
+              <w:jc w:val="center"/>
+              <w:rPr>
+                <w:b/>
+                <w:sz w:val="24"/>
+                <w:szCs w:val="24"/>
+              </w:rPr>
+            </w:pPr>
+            <w:r>
+              <w:rPr>
+                <w:b/>
+                <w:sz w:val="24"/>
+                <w:szCs w:val="24"/>
+              </w:rPr>
+              <w:t>Osnovni scenario</w:t>
+            </w:r>
+          </w:p>
+        </w:tc>
+        <w:tc>
+          <w:tcPr>
+            <w:tcW w:w="3220" w:type="dxa"/>
+            <w:tcBorders>
+              <w:top w:val="single" w:sz="18" w:space="0" w:color="000000" w:themeColor="text1"/>
+              <w:bottom w:val="single" w:sz="18" w:space="0" w:color="000000" w:themeColor="text1"/>
+              <w:right w:val="single" w:sz="18" w:space="0" w:color="000000" w:themeColor="text1"/>
+            </w:tcBorders>
+            <w:vAlign w:val="center"/>
+          </w:tcPr>
+          <w:p>
+            <w:pPr>
+              <w:jc w:val="center"/>
+              <w:rPr>
+                <w:b/>
+                <w:sz w:val="24"/>
+                <w:szCs w:val="24"/>
+              </w:rPr>
+            </w:pPr>
+            <w:r>
+              <w:rPr>
+                <w:b/>
+                <w:sz w:val="24"/>
+                <w:szCs w:val="24"/>
+              </w:rPr>
+              <w:t>Zaposleni</w:t>
+            </w:r>
+          </w:p>
+        </w:tc>
+        <w:tc>
+          <w:tcPr>
+            <w:tcW w:w="3220" w:type="dxa"/>
+            <w:tcBorders>
+              <w:top w:val="single" w:sz="18" w:space="0" w:color="000000" w:themeColor="text1"/>
+              <w:left w:val="single" w:sz="18" w:space="0" w:color="000000" w:themeColor="text1"/>
+              <w:bottom w:val="single" w:sz="18" w:space="0" w:color="000000" w:themeColor="text1"/>
+            </w:tcBorders>
+            <w:vAlign w:val="center"/>
+          </w:tcPr>
+          <w:p>
+            <w:pPr>
+              <w:jc w:val="center"/>
+              <w:rPr>
+                <w:b/>
+                <w:sz w:val="24"/>
+                <w:szCs w:val="24"/>
+              </w:rPr>
+            </w:pPr>
+            <w:r>
+              <w:rPr>
+                <w:b/>
+                <w:sz w:val="24"/>
+                <w:szCs w:val="24"/>
+              </w:rPr>
+              <w:t>Aplikacija za evidentiranje radnog vremena</w:t>
+            </w:r>
+          </w:p>
+        </w:tc>
+      </w:tr>
+      <w:tr>
+        <w:trPr>
+          <w:trHeight w:val="454"/>
+        </w:trPr>
+        <w:tc>
+          <w:tcPr>
+            <w:tcW w:w="1384" w:type="dxa"/>
+            <w:vMerge/>
+            <w:vAlign w:val="center"/>
+          </w:tcPr>
+          <w:p>
+            <w:pPr>
+              <w:jc w:val="center"/>
+              <w:rPr>
+                <w:b/>
+                <w:sz w:val="24"/>
+                <w:szCs w:val="24"/>
+              </w:rPr>
+            </w:pPr>
+          </w:p>
+        </w:tc>
+        <w:tc>
+          <w:tcPr>
+            <w:tcW w:w="3220" w:type="dxa"/>
+            <w:tcBorders>
+              <w:top w:val="single" w:sz="18" w:space="0" w:color="000000" w:themeColor="text1"/>
+              <w:bottom w:val="single" w:sz="2" w:space="0" w:color="000000" w:themeColor="text1"/>
+              <w:right w:val="single" w:sz="18" w:space="0" w:color="000000" w:themeColor="text1"/>
+            </w:tcBorders>
+            <w:vAlign w:val="center"/>
+          </w:tcPr>
+          <w:p>
+            <w:pPr>
+              <w:jc w:val="center"/>
+              <w:rPr>
+                <w:sz w:val="24"/>
+                <w:szCs w:val="24"/>
+              </w:rPr>
+            </w:pPr>
+            <w:r>
+              <w:rPr>
+                <w:sz w:val="24"/>
+                <w:szCs w:val="24"/>
+              </w:rPr>
+              <w:t>Unosi svoj PIN kod u aplikaciju</w:t>
+            </w:r>
+          </w:p>
+        </w:tc>
+        <w:tc>
+          <w:tcPr>
+            <w:tcW w:w="3220" w:type="dxa"/>
+            <w:tcBorders>
+              <w:top w:val="single" w:sz="18" w:space="0" w:color="000000" w:themeColor="text1"/>
+              <w:left w:val="single" w:sz="18" w:space="0" w:color="000000" w:themeColor="text1"/>
+              <w:bottom w:val="single" w:sz="2" w:space="0" w:color="000000" w:themeColor="text1"/>
+            </w:tcBorders>
+            <w:vAlign w:val="center"/>
+          </w:tcPr>
+          <w:p>
+            <w:pPr>
+              <w:jc w:val="center"/>
+              <w:rPr>
+                <w:sz w:val="24"/>
+                <w:szCs w:val="24"/>
+              </w:rPr>
+            </w:pPr>
+          </w:p>
+        </w:tc>
+      </w:tr>
+      <w:tr>
+        <w:trPr>
+          <w:trHeight w:val="454"/>
+        </w:trPr>
+        <w:tc>
+          <w:tcPr>
+            <w:tcW w:w="1384" w:type="dxa"/>
+            <w:vMerge/>
+            <w:tcBorders>
+              <w:top w:val="single" w:sz="18" w:space="0" w:color="000000" w:themeColor="text1"/>
+            </w:tcBorders>
+            <w:vAlign w:val="center"/>
+          </w:tcPr>
+          <w:p>
+            <w:pPr>
+              <w:jc w:val="center"/>
+              <w:rPr>
+                <w:b/>
+                <w:sz w:val="24"/>
+                <w:szCs w:val="24"/>
+              </w:rPr>
+            </w:pPr>
+          </w:p>
+        </w:tc>
+        <w:tc>
+          <w:tcPr>
+            <w:tcW w:w="3220" w:type="dxa"/>
+            <w:tcBorders>
+              <w:top w:val="single" w:sz="2" w:space="0" w:color="000000" w:themeColor="text1"/>
+              <w:right w:val="single" w:sz="18" w:space="0" w:color="000000" w:themeColor="text1"/>
+            </w:tcBorders>
+            <w:vAlign w:val="center"/>
+          </w:tcPr>
+          <w:p>
+            <w:pPr>
+              <w:jc w:val="center"/>
+              <w:rPr>
+                <w:sz w:val="24"/>
+                <w:szCs w:val="24"/>
+              </w:rPr>
+            </w:pPr>
+            <w:r>
+              <w:rPr>
+                <w:sz w:val="24"/>
+                <w:szCs w:val="24"/>
+              </w:rPr>
+              <w:t>Bira radni status</w:t>
+            </w:r>
+          </w:p>
+        </w:tc>
+        <w:tc>
+          <w:tcPr>
+            <w:tcW w:w="3220" w:type="dxa"/>
+            <w:tcBorders>
+              <w:top w:val="single" w:sz="2" w:space="0" w:color="000000" w:themeColor="text1"/>
+              <w:left w:val="single" w:sz="18" w:space="0" w:color="000000" w:themeColor="text1"/>
+            </w:tcBorders>
+            <w:vAlign w:val="center"/>
+          </w:tcPr>
+          <w:p>
+            <w:pPr>
+              <w:jc w:val="center"/>
+              <w:rPr>
+                <w:sz w:val="24"/>
+                <w:szCs w:val="24"/>
+              </w:rPr>
+            </w:pPr>
+          </w:p>
+        </w:tc>
+      </w:tr>
+      <w:tr>
+        <w:trPr>
+          <w:trHeight w:val="454"/>
+        </w:trPr>
+        <w:tc>
+          <w:tcPr>
+            <w:tcW w:w="1384" w:type="dxa"/>
+            <w:vMerge/>
+            <w:vAlign w:val="center"/>
+          </w:tcPr>
+          <w:p>
+            <w:pPr>
+              <w:jc w:val="center"/>
+              <w:rPr>
+                <w:b/>
+                <w:sz w:val="24"/>
+                <w:szCs w:val="24"/>
+              </w:rPr>
+            </w:pPr>
+          </w:p>
+        </w:tc>
+        <w:tc>
+          <w:tcPr>
+            <w:tcW w:w="3220" w:type="dxa"/>
+            <w:tcBorders>
+              <w:right w:val="single" w:sz="18" w:space="0" w:color="000000" w:themeColor="text1"/>
+            </w:tcBorders>
+            <w:vAlign w:val="center"/>
+          </w:tcPr>
+          <w:p>
+            <w:pPr>
+              <w:jc w:val="center"/>
+              <w:rPr>
+                <w:sz w:val="24"/>
+                <w:szCs w:val="24"/>
+              </w:rPr>
+            </w:pPr>
+          </w:p>
+        </w:tc>
+        <w:tc>
+          <w:tcPr>
+            <w:tcW w:w="3220" w:type="dxa"/>
+            <w:tcBorders>
+              <w:left w:val="single" w:sz="18" w:space="0" w:color="000000" w:themeColor="text1"/>
+            </w:tcBorders>
+            <w:vAlign w:val="center"/>
+          </w:tcPr>
+          <w:p>
+            <w:pPr>
+              <w:jc w:val="center"/>
+              <w:rPr>
+                <w:sz w:val="24"/>
+                <w:szCs w:val="24"/>
+              </w:rPr>
+            </w:pPr>
+            <w:r>
+              <w:rPr>
+                <w:sz w:val="24"/>
+                <w:szCs w:val="24"/>
+              </w:rPr>
+              <w:t>Provjerava PIN kod [A1]</w:t>
+            </w:r>
+          </w:p>
+        </w:tc>
+      </w:tr>
+      <w:tr>
+        <w:trPr>
+          <w:trHeight w:val="454"/>
+        </w:trPr>
+        <w:tc>
+          <w:tcPr>
+            <w:tcW w:w="1384" w:type="dxa"/>
+            <w:vMerge/>
+            <w:vAlign w:val="center"/>
+          </w:tcPr>
+          <w:p>
+            <w:pPr>
+              <w:jc w:val="center"/>
+              <w:rPr>
+                <w:b/>
+                <w:sz w:val="24"/>
+                <w:szCs w:val="24"/>
+              </w:rPr>
+            </w:pPr>
+          </w:p>
+        </w:tc>
+        <w:tc>
+          <w:tcPr>
+            <w:tcW w:w="3220" w:type="dxa"/>
+            <w:tcBorders>
+              <w:right w:val="single" w:sz="18" w:space="0" w:color="000000" w:themeColor="text1"/>
+            </w:tcBorders>
+            <w:vAlign w:val="center"/>
+          </w:tcPr>
+          <w:p>
+            <w:pPr>
+              <w:jc w:val="center"/>
+              <w:rPr>
+                <w:sz w:val="24"/>
+                <w:szCs w:val="24"/>
+              </w:rPr>
+            </w:pPr>
+          </w:p>
+        </w:tc>
+        <w:tc>
+          <w:tcPr>
+            <w:tcW w:w="3220" w:type="dxa"/>
+            <w:tcBorders>
+              <w:left w:val="single" w:sz="18" w:space="0" w:color="000000" w:themeColor="text1"/>
+            </w:tcBorders>
+            <w:vAlign w:val="center"/>
+          </w:tcPr>
+          <w:p>
+            <w:pPr>
+              <w:jc w:val="center"/>
+              <w:rPr>
+                <w:sz w:val="24"/>
+                <w:szCs w:val="24"/>
+              </w:rPr>
+            </w:pPr>
+            <w:r>
+              <w:rPr>
+                <w:sz w:val="24"/>
+                <w:szCs w:val="24"/>
+              </w:rPr>
+              <w:t>Učitava podatke iz registra o radnom vremenu</w:t>
+            </w:r>
+          </w:p>
+        </w:tc>
+      </w:tr>
+      <w:tr>
+        <w:trPr>
+          <w:trHeight w:val="454"/>
+        </w:trPr>
+        <w:tc>
+          <w:tcPr>
+            <w:tcW w:w="1384" w:type="dxa"/>
+            <w:vMerge/>
+            <w:tcBorders>
+              <w:top w:val="single" w:sz="2" w:space="0" w:color="000000" w:themeColor="text1"/>
+            </w:tcBorders>
+            <w:vAlign w:val="center"/>
+          </w:tcPr>
+          <w:p>
+            <w:pPr>
+              <w:jc w:val="center"/>
+              <w:rPr>
+                <w:b/>
+                <w:sz w:val="24"/>
+                <w:szCs w:val="24"/>
+              </w:rPr>
+            </w:pPr>
+          </w:p>
+        </w:tc>
+        <w:tc>
+          <w:tcPr>
+            <w:tcW w:w="3220" w:type="dxa"/>
+            <w:tcBorders>
+              <w:top w:val="single" w:sz="2" w:space="0" w:color="000000" w:themeColor="text1"/>
+              <w:right w:val="single" w:sz="18" w:space="0" w:color="000000" w:themeColor="text1"/>
+            </w:tcBorders>
+            <w:vAlign w:val="center"/>
+          </w:tcPr>
+          <w:p>
+            <w:pPr>
+              <w:jc w:val="center"/>
+              <w:rPr>
+                <w:sz w:val="24"/>
+                <w:szCs w:val="24"/>
+              </w:rPr>
+            </w:pPr>
+          </w:p>
+        </w:tc>
+        <w:tc>
+          <w:tcPr>
+            <w:tcW w:w="3220" w:type="dxa"/>
+            <w:tcBorders>
+              <w:top w:val="single" w:sz="2" w:space="0" w:color="000000" w:themeColor="text1"/>
+              <w:left w:val="single" w:sz="18" w:space="0" w:color="000000" w:themeColor="text1"/>
+            </w:tcBorders>
+            <w:vAlign w:val="center"/>
+          </w:tcPr>
+          <w:p>
+            <w:pPr>
+              <w:jc w:val="center"/>
+              <w:rPr>
+                <w:sz w:val="24"/>
+                <w:szCs w:val="24"/>
+              </w:rPr>
+            </w:pPr>
+            <w:r>
+              <w:rPr>
+                <w:sz w:val="24"/>
+                <w:szCs w:val="24"/>
+              </w:rPr>
+              <w:t>Provjerava da li je izabrani radni status uredan [A2]</w:t>
+            </w:r>
+          </w:p>
+        </w:tc>
+      </w:tr>
+      <w:tr>
+        <w:trPr>
+          <w:trHeight w:val="454"/>
+        </w:trPr>
+        <w:tc>
+          <w:tcPr>
+            <w:tcW w:w="1384" w:type="dxa"/>
+            <w:vMerge/>
+            <w:vAlign w:val="center"/>
+          </w:tcPr>
+          <w:p>
+            <w:pPr>
+              <w:jc w:val="center"/>
+              <w:rPr>
+                <w:b/>
+                <w:sz w:val="24"/>
+                <w:szCs w:val="24"/>
+              </w:rPr>
+            </w:pPr>
+          </w:p>
+        </w:tc>
+        <w:tc>
+          <w:tcPr>
+            <w:tcW w:w="3220" w:type="dxa"/>
+            <w:tcBorders>
+              <w:right w:val="single" w:sz="18" w:space="0" w:color="000000" w:themeColor="text1"/>
+            </w:tcBorders>
+            <w:vAlign w:val="center"/>
+          </w:tcPr>
+          <w:p>
+            <w:pPr>
+              <w:jc w:val="center"/>
+              <w:rPr>
+                <w:sz w:val="24"/>
+                <w:szCs w:val="24"/>
+              </w:rPr>
+            </w:pPr>
+          </w:p>
+        </w:tc>
+        <w:tc>
+          <w:tcPr>
+            <w:tcW w:w="3220" w:type="dxa"/>
+            <w:tcBorders>
+              <w:left w:val="single" w:sz="18" w:space="0" w:color="000000" w:themeColor="text1"/>
+            </w:tcBorders>
+            <w:vAlign w:val="center"/>
+          </w:tcPr>
+          <w:p>
+            <w:pPr>
+              <w:jc w:val="center"/>
+              <w:rPr>
+                <w:sz w:val="24"/>
+                <w:szCs w:val="24"/>
+              </w:rPr>
+            </w:pPr>
+            <w:r>
+              <w:rPr>
+                <w:sz w:val="24"/>
+                <w:szCs w:val="24"/>
+              </w:rPr>
+              <w:t>Upisuje podatke o radnom vremenu u registar radnika</w:t>
+            </w:r>
+          </w:p>
+        </w:tc>
+      </w:tr>
+      <w:tr>
+        <w:trPr>
+          <w:trHeight w:val="454"/>
+        </w:trPr>
+        <w:tc>
+          <w:tcPr>
+            <w:tcW w:w="1384" w:type="dxa"/>
+            <w:vMerge/>
+            <w:vAlign w:val="center"/>
+          </w:tcPr>
+          <w:p>
+            <w:pPr>
+              <w:jc w:val="center"/>
+              <w:rPr>
+                <w:b/>
+                <w:sz w:val="24"/>
+                <w:szCs w:val="24"/>
+              </w:rPr>
+            </w:pPr>
+          </w:p>
+        </w:tc>
+        <w:tc>
+          <w:tcPr>
+            <w:tcW w:w="3220" w:type="dxa"/>
+            <w:tcBorders>
+              <w:bottom w:val="single" w:sz="18" w:space="0" w:color="000000" w:themeColor="text1"/>
+              <w:right w:val="single" w:sz="18" w:space="0" w:color="000000" w:themeColor="text1"/>
+            </w:tcBorders>
+            <w:vAlign w:val="center"/>
+          </w:tcPr>
+          <w:p>
+            <w:pPr>
+              <w:jc w:val="center"/>
+              <w:rPr>
+                <w:sz w:val="24"/>
+                <w:szCs w:val="24"/>
+              </w:rPr>
+            </w:pPr>
+            <w:r>
+              <w:rPr>
+                <w:sz w:val="24"/>
+                <w:szCs w:val="24"/>
+              </w:rPr>
+              <w:t>Prima poruku o uspješnom unosu podataka</w:t>
+            </w:r>
+          </w:p>
+        </w:tc>
+        <w:tc>
+          <w:tcPr>
+            <w:tcW w:w="3220" w:type="dxa"/>
+            <w:tcBorders>
+              <w:left w:val="single" w:sz="18" w:space="0" w:color="000000" w:themeColor="text1"/>
+              <w:bottom w:val="single" w:sz="18" w:space="0" w:color="000000" w:themeColor="text1"/>
+            </w:tcBorders>
+            <w:vAlign w:val="center"/>
+          </w:tcPr>
+          <w:p>
+            <w:pPr>
+              <w:jc w:val="center"/>
+              <w:rPr>
+                <w:sz w:val="24"/>
+                <w:szCs w:val="24"/>
+              </w:rPr>
+            </w:pPr>
+          </w:p>
+        </w:tc>
+      </w:tr>
+      <w:tr>
+        <w:trPr>
+          <w:trHeight w:val="454"/>
+        </w:trPr>
+        <w:tc>
+          <w:tcPr>
+            <w:tcW w:w="1384" w:type="dxa"/>
+            <w:vAlign w:val="center"/>
+          </w:tcPr>
+          <w:p>
+            <w:pPr>
+              <w:jc w:val="center"/>
+              <w:rPr>
+                <w:b/>
+                <w:sz w:val="24"/>
+                <w:szCs w:val="24"/>
+              </w:rPr>
+            </w:pPr>
+            <w:r>
+              <w:rPr>
+                <w:b/>
+                <w:sz w:val="24"/>
+                <w:szCs w:val="24"/>
+              </w:rPr>
+              <w:t>Postuslovi</w:t>
+            </w:r>
+          </w:p>
+        </w:tc>
+        <w:tc>
+          <w:tcPr>
+            <w:tcW w:w="6440" w:type="dxa"/>
+            <w:gridSpan w:val="2"/>
+            <w:vAlign w:val="center"/>
+          </w:tcPr>
+          <w:p>
+            <w:pPr>
+              <w:pStyle w:val="ListParagraph"/>
+              <w:numPr>
+                <w:ilvl w:val="0"/>
+                <w:numId w:val="6"/>
+              </w:numPr>
+              <w:rPr>
+                <w:sz w:val="24"/>
+                <w:szCs w:val="24"/>
+              </w:rPr>
+            </w:pPr>
+            <w:r>
+              <w:rPr>
+                <w:sz w:val="24"/>
+                <w:szCs w:val="24"/>
+              </w:rPr>
+              <w:t>Ažurirano radno vrijeme radnika u njegovom registru</w:t>
+            </w:r>
+          </w:p>
+        </w:tc>
+      </w:tr>
+      <w:tr>
+        <w:trPr>
+          <w:trHeight w:val="454"/>
+        </w:trPr>
+        <w:tc>
+          <w:tcPr>
+            <w:tcW w:w="1384" w:type="dxa"/>
+            <w:vAlign w:val="center"/>
+          </w:tcPr>
+          <w:p>
+            <w:pPr>
+              <w:jc w:val="center"/>
+              <w:rPr>
+                <w:b/>
+                <w:sz w:val="24"/>
+                <w:szCs w:val="24"/>
+              </w:rPr>
+            </w:pPr>
+            <w:r>
+              <w:rPr>
+                <w:b/>
+                <w:sz w:val="24"/>
+                <w:szCs w:val="24"/>
+              </w:rPr>
+              <w:t>Alternativni scenario A1</w:t>
+            </w:r>
+          </w:p>
+        </w:tc>
+        <w:tc>
+          <w:tcPr>
+            <w:tcW w:w="6440" w:type="dxa"/>
+            <w:gridSpan w:val="2"/>
+            <w:vAlign w:val="center"/>
+          </w:tcPr>
+          <w:p>
+            <w:pPr>
+              <w:pStyle w:val="ListParagraph"/>
+              <w:numPr>
+                <w:ilvl w:val="0"/>
+                <w:numId w:val="6"/>
+              </w:numPr>
+              <w:rPr>
+                <w:sz w:val="24"/>
+                <w:szCs w:val="24"/>
+              </w:rPr>
+            </w:pPr>
+            <w:r>
+              <w:rPr>
+                <w:sz w:val="24"/>
+                <w:szCs w:val="24"/>
+              </w:rPr>
+              <w:t>Ako radnik unese pogrešan PIN prikazuje mu se obavještenje da je PIN pogrešan</w:t>
+            </w:r>
+          </w:p>
+          <w:p>
+            <w:pPr>
+              <w:pStyle w:val="ListParagraph"/>
+              <w:numPr>
+                <w:ilvl w:val="0"/>
+                <w:numId w:val="6"/>
+              </w:numPr>
+              <w:rPr>
+                <w:sz w:val="24"/>
+                <w:szCs w:val="24"/>
+              </w:rPr>
+            </w:pPr>
+            <w:r>
+              <w:rPr>
+                <w:sz w:val="24"/>
+                <w:szCs w:val="24"/>
+              </w:rPr>
+              <w:t>Radnik ima mogućnost da ponovo unosi PIN ili da zatvori aplikaciju</w:t>
+            </w:r>
+          </w:p>
+        </w:tc>
+      </w:tr>
+      <w:tr>
+        <w:trPr>
+          <w:trHeight w:val="454"/>
+        </w:trPr>
+        <w:tc>
+          <w:tcPr>
+            <w:tcW w:w="1384" w:type="dxa"/>
+            <w:tcBorders>
+              <w:bottom w:val="single" w:sz="8" w:space="0" w:color="auto"/>
+            </w:tcBorders>
+            <w:vAlign w:val="center"/>
+          </w:tcPr>
+          <w:p>
+            <w:pPr>
+              <w:jc w:val="center"/>
+              <w:rPr>
+                <w:b/>
+                <w:sz w:val="24"/>
+                <w:szCs w:val="24"/>
+              </w:rPr>
+            </w:pPr>
+            <w:r>
+              <w:rPr>
+                <w:b/>
+                <w:sz w:val="24"/>
+                <w:szCs w:val="24"/>
+              </w:rPr>
+              <w:t>Alternativni scenario A2</w:t>
+            </w:r>
+          </w:p>
+        </w:tc>
+        <w:tc>
+          <w:tcPr>
+            <w:tcW w:w="6440" w:type="dxa"/>
+            <w:gridSpan w:val="2"/>
+            <w:tcBorders>
+              <w:bottom w:val="single" w:sz="8" w:space="0" w:color="auto"/>
+            </w:tcBorders>
+            <w:vAlign w:val="center"/>
+          </w:tcPr>
+          <w:p>
+            <w:pPr>
+              <w:pStyle w:val="ListParagraph"/>
+              <w:numPr>
+                <w:ilvl w:val="0"/>
+                <w:numId w:val="6"/>
+              </w:numPr>
+              <w:rPr>
+                <w:sz w:val="24"/>
+                <w:szCs w:val="24"/>
+              </w:rPr>
+            </w:pPr>
+            <w:r>
+              <w:rPr>
+                <w:sz w:val="24"/>
+                <w:szCs w:val="24"/>
+              </w:rPr>
+              <w:t>Ako je radnik izabrao pogrešan radni status ispisuje mu se poruka</w:t>
+            </w:r>
+          </w:p>
+          <w:p>
+            <w:pPr>
+              <w:pStyle w:val="ListParagraph"/>
+              <w:numPr>
+                <w:ilvl w:val="0"/>
+                <w:numId w:val="6"/>
+              </w:numPr>
+              <w:rPr>
+                <w:sz w:val="24"/>
+                <w:szCs w:val="24"/>
+              </w:rPr>
+            </w:pPr>
+            <w:r>
+              <w:rPr>
+                <w:sz w:val="24"/>
+                <w:szCs w:val="24"/>
+              </w:rPr>
+              <w:t>Radnik ima mogućnost da ponovo pira radni status ili da zatvori aplikaciju</w:t>
+            </w:r>
+          </w:p>
+        </w:tc>
+      </w:tr>
+    </w:tbl>
+    <w:p>
+      <w:pPr>
+        <w:ind w:left="1418"/>
+      </w:pPr>
+    </w:p>
+    <w:p>
+      <w:pPr>
+        <w:ind w:left="1418"/>
+      </w:pPr>
+    </w:p>
+    <w:p>
+      <w:pPr>
+        <w:ind w:left="1418"/>
+      </w:pPr>
+    </w:p>
+    <w:p>
+      <w:pPr>
+        <w:ind w:left="1418"/>
+      </w:pPr>
+    </w:p>
+    <w:p>
+      <w:pPr>
+        <w:ind w:left="1418"/>
+      </w:pPr>
+    </w:p>
+    <w:p>
+      <w:pPr>
+        <w:ind w:left="1418"/>
+      </w:pPr>
+    </w:p>
+    <w:p>
+      <w:pPr>
+        <w:ind w:left="1418"/>
+      </w:pPr>
+    </w:p>
+    <w:p>
+      <w:pPr>
+        <w:pStyle w:val="Heading3"/>
+        <w:ind w:firstLine="720"/>
+        <w:rPr>
+          <w:rFonts w:ascii="Times New Roman" w:hAnsi="Times New Roman" w:cs="Times New Roman"/>
+          <w:b/>
+          <w:color w:val="000000" w:themeColor="text1"/>
+          <w14:shadow w14:blurRad="38100" w14:dist="19050" w14:dir="2700000" w14:sx="100000" w14:sy="100000" w14:kx="0" w14:ky="0" w14:algn="tl">
+            <w14:schemeClr w14:val="dk1">
+              <w14:alpha w14:val="60000"/>
+            </w14:schemeClr>
+          </w14:shadow>
+          <w14:textOutline w14:w="0" w14:cap="flat" w14:cmpd="sng" w14:algn="ctr">
+            <w14:noFill/>
+            <w14:prstDash w14:val="solid"/>
+            <w14:round/>
+          </w14:textOutline>
+        </w:rPr>
+      </w:pPr>
+    </w:p>
+    <w:p>
+      <w:pPr>
+        <w:pStyle w:val="Heading3"/>
+        <w:ind w:firstLine="720"/>
+        <w:rPr>
+          <w:rFonts w:ascii="Times New Roman" w:hAnsi="Times New Roman" w:cs="Times New Roman"/>
+          <w:b/>
+          <w:color w:val="000000" w:themeColor="text1"/>
+          <w14:shadow w14:blurRad="38100" w14:dist="19050" w14:dir="2700000" w14:sx="100000" w14:sy="100000" w14:kx="0" w14:ky="0" w14:algn="tl">
+            <w14:schemeClr w14:val="dk1">
+              <w14:alpha w14:val="60000"/>
+            </w14:schemeClr>
+          </w14:shadow>
+          <w14:textOutline w14:w="0" w14:cap="flat" w14:cmpd="sng" w14:algn="ctr">
+            <w14:noFill/>
+            <w14:prstDash w14:val="solid"/>
+            <w14:round/>
+          </w14:textOutline>
+        </w:rPr>
+      </w:pPr>
+      <w:bookmarkStart w:id="24" w:name="_Toc59904418"/>
+      <w:r>
+        <w:rPr>
+          <w:rFonts w:ascii="Times New Roman" w:hAnsi="Times New Roman" w:cs="Times New Roman"/>
+          <w:b/>
+          <w:color w:val="000000" w:themeColor="text1"/>
+          <w14:shadow w14:blurRad="38100" w14:dist="19050" w14:dir="2700000" w14:sx="100000" w14:sy="100000" w14:kx="0" w14:ky="0" w14:algn="tl">
+            <w14:schemeClr w14:val="dk1">
+              <w14:alpha w14:val="60000"/>
+            </w14:schemeClr>
+          </w14:shadow>
+          <w14:textOutline w14:w="0" w14:cap="flat" w14:cmpd="sng" w14:algn="ctr">
+            <w14:noFill/>
+            <w14:prstDash w14:val="solid"/>
+            <w14:round/>
+          </w14:textOutline>
+        </w:rPr>
+        <w:t>3.</w:t>
       </w:r>
       <w:r>
         <w:rPr>
-          <w:rFonts w:ascii="Arial" w:eastAsia="Arial" w:hAnsi="Arial" w:cs="Arial"/>
-          <w:i/>
-          <w:iCs/>
-          <w:color w:val="222222"/>
-          <w:sz w:val="24"/>
-          <w:szCs w:val="24"/>
-        </w:rPr>
-        <w:t>Prikaz svih specifikacija slučajeva upotrebe, a uz svaku</w:t>
+          <w:rFonts w:ascii="Times New Roman" w:hAnsi="Times New Roman" w:cs="Times New Roman"/>
+          <w:b/>
+          <w:color w:val="000000" w:themeColor="text1"/>
+          <w14:shadow w14:blurRad="38100" w14:dist="19050" w14:dir="2700000" w14:sx="100000" w14:sy="100000" w14:kx="0" w14:ky="0" w14:algn="tl">
+            <w14:schemeClr w14:val="dk1">
+              <w14:alpha w14:val="60000"/>
+            </w14:schemeClr>
+          </w14:shadow>
+          <w14:textOutline w14:w="0" w14:cap="flat" w14:cmpd="sng" w14:algn="ctr">
+            <w14:noFill/>
+            <w14:prstDash w14:val="solid"/>
+            <w14:round/>
+          </w14:textOutline>
+        </w:rPr>
+        <w:t>6 Dodavanje novog zaposlenog</w:t>
+      </w:r>
+      <w:bookmarkEnd w:id="24"/>
+    </w:p>
+    <w:p/>
+    <w:tbl>
+      <w:tblPr>
+        <w:tblStyle w:val="TableGrid"/>
+        <w:tblW w:w="7858" w:type="dxa"/>
+        <w:tblInd w:w="1384" w:type="dxa"/>
+        <w:tblLook w:val="04A0" w:firstRow="1" w:lastRow="0" w:firstColumn="1" w:lastColumn="0" w:noHBand="0" w:noVBand="1"/>
+      </w:tblPr>
+      <w:tblGrid>
+        <w:gridCol w:w="1559"/>
+        <w:gridCol w:w="3149"/>
+        <w:gridCol w:w="3150"/>
+      </w:tblGrid>
+      <w:tr>
+        <w:trPr>
+          <w:trHeight w:val="454"/>
+        </w:trPr>
+        <w:tc>
+          <w:tcPr>
+            <w:tcW w:w="1559" w:type="dxa"/>
+            <w:vAlign w:val="center"/>
+          </w:tcPr>
+          <w:p>
+            <w:pPr>
+              <w:jc w:val="center"/>
+              <w:rPr>
+                <w:b/>
+                <w:sz w:val="24"/>
+                <w:szCs w:val="24"/>
+              </w:rPr>
+            </w:pPr>
+            <w:r>
+              <w:rPr>
+                <w:b/>
+                <w:sz w:val="24"/>
+                <w:szCs w:val="24"/>
+              </w:rPr>
+              <w:t>Oznaka</w:t>
+            </w:r>
+          </w:p>
+        </w:tc>
+        <w:tc>
+          <w:tcPr>
+            <w:tcW w:w="6299" w:type="dxa"/>
+            <w:gridSpan w:val="2"/>
+            <w:vAlign w:val="center"/>
+          </w:tcPr>
+          <w:p>
+            <w:pPr>
+              <w:jc w:val="center"/>
+              <w:rPr>
+                <w:sz w:val="24"/>
+                <w:szCs w:val="24"/>
+              </w:rPr>
+            </w:pPr>
+            <w:r>
+              <w:rPr>
+                <w:sz w:val="24"/>
+                <w:szCs w:val="24"/>
+              </w:rPr>
+              <w:t>Z6</w:t>
+            </w:r>
+          </w:p>
+        </w:tc>
+      </w:tr>
+      <w:tr>
+        <w:trPr>
+          <w:trHeight w:val="454"/>
+        </w:trPr>
+        <w:tc>
+          <w:tcPr>
+            <w:tcW w:w="1559" w:type="dxa"/>
+            <w:vAlign w:val="center"/>
+          </w:tcPr>
+          <w:p>
+            <w:pPr>
+              <w:jc w:val="center"/>
+              <w:rPr>
+                <w:b/>
+                <w:sz w:val="24"/>
+                <w:szCs w:val="24"/>
+              </w:rPr>
+            </w:pPr>
+            <w:r>
+              <w:rPr>
+                <w:b/>
+                <w:sz w:val="24"/>
+                <w:szCs w:val="24"/>
+              </w:rPr>
+              <w:t>Naziv</w:t>
+            </w:r>
+          </w:p>
+        </w:tc>
+        <w:tc>
+          <w:tcPr>
+            <w:tcW w:w="6299" w:type="dxa"/>
+            <w:gridSpan w:val="2"/>
+            <w:vAlign w:val="center"/>
+          </w:tcPr>
+          <w:p>
+            <w:pPr>
+              <w:jc w:val="center"/>
+              <w:rPr>
+                <w:sz w:val="24"/>
+                <w:szCs w:val="24"/>
+              </w:rPr>
+            </w:pPr>
+            <w:r>
+              <w:rPr>
+                <w:sz w:val="24"/>
+                <w:szCs w:val="24"/>
+              </w:rPr>
+              <w:t>Dodavanje novog zaposlenog</w:t>
+            </w:r>
+          </w:p>
+        </w:tc>
+      </w:tr>
+      <w:tr>
+        <w:trPr>
+          <w:trHeight w:val="454"/>
+        </w:trPr>
+        <w:tc>
+          <w:tcPr>
+            <w:tcW w:w="1559" w:type="dxa"/>
+            <w:vAlign w:val="center"/>
+          </w:tcPr>
+          <w:p>
+            <w:pPr>
+              <w:jc w:val="center"/>
+              <w:rPr>
+                <w:b/>
+                <w:sz w:val="24"/>
+                <w:szCs w:val="24"/>
+              </w:rPr>
+            </w:pPr>
+            <w:r>
+              <w:rPr>
+                <w:b/>
+                <w:sz w:val="24"/>
+                <w:szCs w:val="24"/>
+              </w:rPr>
+              <w:t>Kratak opis</w:t>
+            </w:r>
+          </w:p>
+        </w:tc>
+        <w:tc>
+          <w:tcPr>
+            <w:tcW w:w="6299" w:type="dxa"/>
+            <w:gridSpan w:val="2"/>
+            <w:vAlign w:val="center"/>
+          </w:tcPr>
+          <w:p>
+            <w:pPr>
+              <w:jc w:val="center"/>
+              <w:rPr>
+                <w:sz w:val="24"/>
+                <w:szCs w:val="24"/>
+              </w:rPr>
+            </w:pPr>
+            <w:r>
+              <w:rPr>
+                <w:sz w:val="24"/>
+                <w:szCs w:val="24"/>
+              </w:rPr>
+              <w:t>HR zaposleni kroz HR aplikaciju dodaje novog radnika u sistem</w:t>
+            </w:r>
+          </w:p>
+        </w:tc>
+      </w:tr>
+      <w:tr>
+        <w:trPr>
+          <w:trHeight w:val="454"/>
+        </w:trPr>
+        <w:tc>
+          <w:tcPr>
+            <w:tcW w:w="1559" w:type="dxa"/>
+            <w:vAlign w:val="center"/>
+          </w:tcPr>
+          <w:p>
+            <w:pPr>
+              <w:jc w:val="center"/>
+              <w:rPr>
+                <w:b/>
+                <w:sz w:val="24"/>
+                <w:szCs w:val="24"/>
+              </w:rPr>
+            </w:pPr>
+            <w:r>
+              <w:rPr>
+                <w:b/>
+                <w:sz w:val="24"/>
+                <w:szCs w:val="24"/>
+              </w:rPr>
+              <w:t>Učesnici</w:t>
+            </w:r>
+          </w:p>
+        </w:tc>
+        <w:tc>
+          <w:tcPr>
+            <w:tcW w:w="6299" w:type="dxa"/>
+            <w:gridSpan w:val="2"/>
+            <w:vAlign w:val="center"/>
+          </w:tcPr>
+          <w:p>
+            <w:pPr>
+              <w:jc w:val="center"/>
+              <w:rPr>
+                <w:sz w:val="24"/>
+                <w:szCs w:val="24"/>
+              </w:rPr>
+            </w:pPr>
+            <w:r>
+              <w:rPr>
+                <w:sz w:val="24"/>
+                <w:szCs w:val="24"/>
+              </w:rPr>
+              <w:t>HR zaposleni</w:t>
+            </w:r>
+          </w:p>
+        </w:tc>
+      </w:tr>
+      <w:tr>
+        <w:trPr>
+          <w:trHeight w:val="454"/>
+        </w:trPr>
+        <w:tc>
+          <w:tcPr>
+            <w:tcW w:w="1559" w:type="dxa"/>
+            <w:vAlign w:val="center"/>
+          </w:tcPr>
+          <w:p>
+            <w:pPr>
+              <w:jc w:val="center"/>
+              <w:rPr>
+                <w:b/>
+                <w:sz w:val="24"/>
+                <w:szCs w:val="24"/>
+              </w:rPr>
+            </w:pPr>
+            <w:r>
+              <w:rPr>
+                <w:b/>
+                <w:sz w:val="24"/>
+                <w:szCs w:val="24"/>
+              </w:rPr>
+              <w:t>Preduslov</w:t>
+            </w:r>
+          </w:p>
+        </w:tc>
+        <w:tc>
+          <w:tcPr>
+            <w:tcW w:w="6299" w:type="dxa"/>
+            <w:gridSpan w:val="2"/>
+            <w:tcBorders>
+              <w:bottom w:val="single" w:sz="18" w:space="0" w:color="000000" w:themeColor="text1"/>
+            </w:tcBorders>
+            <w:vAlign w:val="center"/>
+          </w:tcPr>
+          <w:p>
+            <w:pPr>
+              <w:pStyle w:val="ListParagraph"/>
+              <w:numPr>
+                <w:ilvl w:val="0"/>
+                <w:numId w:val="6"/>
+              </w:numPr>
+              <w:rPr>
+                <w:sz w:val="24"/>
+                <w:szCs w:val="24"/>
+              </w:rPr>
+            </w:pPr>
+            <w:r>
+              <w:rPr>
+                <w:sz w:val="24"/>
+                <w:szCs w:val="24"/>
+              </w:rPr>
+              <w:t>Validan HR nalog</w:t>
+            </w:r>
+          </w:p>
+        </w:tc>
+      </w:tr>
+      <w:tr>
+        <w:trPr>
+          <w:trHeight w:val="454"/>
+        </w:trPr>
+        <w:tc>
+          <w:tcPr>
+            <w:tcW w:w="1559" w:type="dxa"/>
+            <w:vMerge w:val="restart"/>
+            <w:vAlign w:val="center"/>
+          </w:tcPr>
+          <w:p>
+            <w:pPr>
+              <w:jc w:val="center"/>
+              <w:rPr>
+                <w:b/>
+                <w:sz w:val="24"/>
+                <w:szCs w:val="24"/>
+              </w:rPr>
+            </w:pPr>
+            <w:r>
+              <w:rPr>
+                <w:b/>
+                <w:sz w:val="24"/>
+                <w:szCs w:val="24"/>
+              </w:rPr>
+              <w:t>Osnovni scenario</w:t>
+            </w:r>
+          </w:p>
+        </w:tc>
+        <w:tc>
+          <w:tcPr>
+            <w:tcW w:w="3149" w:type="dxa"/>
+            <w:tcBorders>
+              <w:top w:val="single" w:sz="18" w:space="0" w:color="000000" w:themeColor="text1"/>
+              <w:bottom w:val="single" w:sz="18" w:space="0" w:color="000000" w:themeColor="text1"/>
+              <w:right w:val="single" w:sz="18" w:space="0" w:color="000000" w:themeColor="text1"/>
+            </w:tcBorders>
+            <w:vAlign w:val="center"/>
+          </w:tcPr>
+          <w:p>
+            <w:pPr>
+              <w:jc w:val="center"/>
+              <w:rPr>
+                <w:b/>
+                <w:sz w:val="24"/>
+                <w:szCs w:val="24"/>
+              </w:rPr>
+            </w:pPr>
+            <w:r>
+              <w:rPr>
+                <w:b/>
+                <w:sz w:val="24"/>
+                <w:szCs w:val="24"/>
+              </w:rPr>
+              <w:t>HR zaposleni</w:t>
+            </w:r>
+          </w:p>
+        </w:tc>
+        <w:tc>
+          <w:tcPr>
+            <w:tcW w:w="3150" w:type="dxa"/>
+            <w:tcBorders>
+              <w:top w:val="single" w:sz="18" w:space="0" w:color="000000" w:themeColor="text1"/>
+              <w:left w:val="single" w:sz="18" w:space="0" w:color="000000" w:themeColor="text1"/>
+              <w:bottom w:val="single" w:sz="18" w:space="0" w:color="000000" w:themeColor="text1"/>
+            </w:tcBorders>
+            <w:vAlign w:val="center"/>
+          </w:tcPr>
+          <w:p>
+            <w:pPr>
+              <w:jc w:val="center"/>
+              <w:rPr>
+                <w:b/>
+                <w:sz w:val="24"/>
+                <w:szCs w:val="24"/>
+              </w:rPr>
+            </w:pPr>
+            <w:r>
+              <w:rPr>
+                <w:b/>
+                <w:sz w:val="24"/>
+                <w:szCs w:val="24"/>
+              </w:rPr>
+              <w:t>HR aplikacija</w:t>
+            </w:r>
+          </w:p>
+        </w:tc>
+      </w:tr>
+      <w:tr>
+        <w:trPr>
+          <w:trHeight w:val="454"/>
+        </w:trPr>
+        <w:tc>
+          <w:tcPr>
+            <w:tcW w:w="1559" w:type="dxa"/>
+            <w:vMerge/>
+            <w:tcBorders>
+              <w:top w:val="single" w:sz="18" w:space="0" w:color="000000" w:themeColor="text1"/>
+            </w:tcBorders>
+            <w:vAlign w:val="center"/>
+          </w:tcPr>
+          <w:p>
+            <w:pPr>
+              <w:jc w:val="center"/>
+              <w:rPr>
+                <w:b/>
+                <w:sz w:val="24"/>
+                <w:szCs w:val="24"/>
+              </w:rPr>
+            </w:pPr>
+          </w:p>
+        </w:tc>
+        <w:tc>
+          <w:tcPr>
+            <w:tcW w:w="3149" w:type="dxa"/>
+            <w:tcBorders>
+              <w:top w:val="single" w:sz="18" w:space="0" w:color="000000" w:themeColor="text1"/>
+              <w:right w:val="single" w:sz="18" w:space="0" w:color="000000" w:themeColor="text1"/>
+            </w:tcBorders>
+            <w:vAlign w:val="center"/>
+          </w:tcPr>
+          <w:p>
+            <w:pPr>
+              <w:jc w:val="center"/>
+              <w:rPr>
+                <w:sz w:val="24"/>
+                <w:szCs w:val="24"/>
+              </w:rPr>
+            </w:pPr>
+            <w:r>
+              <w:rPr>
+                <w:sz w:val="24"/>
+                <w:szCs w:val="24"/>
+              </w:rPr>
+              <w:t>Prijavljuje se u HR aplikaciju</w:t>
+            </w:r>
+          </w:p>
+        </w:tc>
+        <w:tc>
+          <w:tcPr>
+            <w:tcW w:w="3150" w:type="dxa"/>
+            <w:tcBorders>
+              <w:top w:val="single" w:sz="18" w:space="0" w:color="000000" w:themeColor="text1"/>
+              <w:left w:val="single" w:sz="18" w:space="0" w:color="000000" w:themeColor="text1"/>
+            </w:tcBorders>
+            <w:vAlign w:val="center"/>
+          </w:tcPr>
+          <w:p>
+            <w:pPr>
+              <w:jc w:val="center"/>
+              <w:rPr>
+                <w:sz w:val="24"/>
+                <w:szCs w:val="24"/>
+              </w:rPr>
+            </w:pPr>
+          </w:p>
+        </w:tc>
+      </w:tr>
+      <w:tr>
+        <w:trPr>
+          <w:trHeight w:val="454"/>
+        </w:trPr>
+        <w:tc>
+          <w:tcPr>
+            <w:tcW w:w="1559" w:type="dxa"/>
+            <w:vMerge/>
+            <w:vAlign w:val="center"/>
+          </w:tcPr>
+          <w:p>
+            <w:pPr>
+              <w:jc w:val="center"/>
+              <w:rPr>
+                <w:b/>
+                <w:sz w:val="24"/>
+                <w:szCs w:val="24"/>
+              </w:rPr>
+            </w:pPr>
+          </w:p>
+        </w:tc>
+        <w:tc>
+          <w:tcPr>
+            <w:tcW w:w="3149" w:type="dxa"/>
+            <w:tcBorders>
+              <w:right w:val="single" w:sz="18" w:space="0" w:color="000000" w:themeColor="text1"/>
+            </w:tcBorders>
+            <w:vAlign w:val="center"/>
+          </w:tcPr>
+          <w:p>
+            <w:pPr>
+              <w:jc w:val="center"/>
+              <w:rPr>
+                <w:sz w:val="24"/>
+                <w:szCs w:val="24"/>
+              </w:rPr>
+            </w:pPr>
+            <w:r>
+              <w:rPr>
+                <w:sz w:val="24"/>
+                <w:szCs w:val="24"/>
+              </w:rPr>
+              <w:t>Otvara formu za dodavanje novog zaposlenog</w:t>
+            </w:r>
+          </w:p>
+        </w:tc>
+        <w:tc>
+          <w:tcPr>
+            <w:tcW w:w="3150" w:type="dxa"/>
+            <w:tcBorders>
+              <w:left w:val="single" w:sz="18" w:space="0" w:color="000000" w:themeColor="text1"/>
+            </w:tcBorders>
+            <w:vAlign w:val="center"/>
+          </w:tcPr>
+          <w:p>
+            <w:pPr>
+              <w:jc w:val="center"/>
+              <w:rPr>
+                <w:sz w:val="24"/>
+                <w:szCs w:val="24"/>
+              </w:rPr>
+            </w:pPr>
+          </w:p>
+        </w:tc>
+      </w:tr>
+      <w:tr>
+        <w:trPr>
+          <w:trHeight w:val="454"/>
+        </w:trPr>
+        <w:tc>
+          <w:tcPr>
+            <w:tcW w:w="1559" w:type="dxa"/>
+            <w:vMerge/>
+            <w:vAlign w:val="center"/>
+          </w:tcPr>
+          <w:p>
+            <w:pPr>
+              <w:jc w:val="center"/>
+              <w:rPr>
+                <w:b/>
+                <w:sz w:val="24"/>
+                <w:szCs w:val="24"/>
+              </w:rPr>
+            </w:pPr>
+          </w:p>
+        </w:tc>
+        <w:tc>
+          <w:tcPr>
+            <w:tcW w:w="3149" w:type="dxa"/>
+            <w:tcBorders>
+              <w:right w:val="single" w:sz="18" w:space="0" w:color="000000" w:themeColor="text1"/>
+            </w:tcBorders>
+            <w:vAlign w:val="center"/>
+          </w:tcPr>
+          <w:p>
+            <w:pPr>
+              <w:jc w:val="center"/>
+              <w:rPr>
+                <w:sz w:val="24"/>
+                <w:szCs w:val="24"/>
+              </w:rPr>
+            </w:pPr>
+          </w:p>
+        </w:tc>
+        <w:tc>
+          <w:tcPr>
+            <w:tcW w:w="3150" w:type="dxa"/>
+            <w:tcBorders>
+              <w:left w:val="single" w:sz="18" w:space="0" w:color="000000" w:themeColor="text1"/>
+            </w:tcBorders>
+            <w:vAlign w:val="center"/>
+          </w:tcPr>
+          <w:p>
+            <w:pPr>
+              <w:jc w:val="center"/>
+              <w:rPr>
+                <w:sz w:val="24"/>
+                <w:szCs w:val="24"/>
+              </w:rPr>
+            </w:pPr>
+            <w:r>
+              <w:rPr>
+                <w:sz w:val="24"/>
+                <w:szCs w:val="24"/>
+              </w:rPr>
+              <w:t>Provjerava da li kompanija ima licencu [A1]</w:t>
+            </w:r>
+          </w:p>
+        </w:tc>
+      </w:tr>
+      <w:tr>
+        <w:trPr>
+          <w:trHeight w:val="454"/>
+        </w:trPr>
+        <w:tc>
+          <w:tcPr>
+            <w:tcW w:w="1559" w:type="dxa"/>
+            <w:vMerge/>
+            <w:vAlign w:val="center"/>
+          </w:tcPr>
+          <w:p>
+            <w:pPr>
+              <w:jc w:val="center"/>
+              <w:rPr>
+                <w:b/>
+                <w:sz w:val="24"/>
+                <w:szCs w:val="24"/>
+              </w:rPr>
+            </w:pPr>
+          </w:p>
+        </w:tc>
+        <w:tc>
+          <w:tcPr>
+            <w:tcW w:w="3149" w:type="dxa"/>
+            <w:tcBorders>
+              <w:right w:val="single" w:sz="18" w:space="0" w:color="000000" w:themeColor="text1"/>
+            </w:tcBorders>
+            <w:vAlign w:val="center"/>
+          </w:tcPr>
+          <w:p>
+            <w:pPr>
+              <w:jc w:val="center"/>
+              <w:rPr>
+                <w:sz w:val="24"/>
+                <w:szCs w:val="24"/>
+              </w:rPr>
+            </w:pPr>
+            <w:r>
+              <w:rPr>
+                <w:sz w:val="24"/>
+                <w:szCs w:val="24"/>
+              </w:rPr>
+              <w:t>Unosi podatke o novom zaposlenom</w:t>
+            </w:r>
+          </w:p>
+        </w:tc>
+        <w:tc>
+          <w:tcPr>
+            <w:tcW w:w="3150" w:type="dxa"/>
+            <w:tcBorders>
+              <w:left w:val="single" w:sz="18" w:space="0" w:color="000000" w:themeColor="text1"/>
+            </w:tcBorders>
+            <w:vAlign w:val="center"/>
+          </w:tcPr>
+          <w:p>
+            <w:pPr>
+              <w:jc w:val="center"/>
+              <w:rPr>
+                <w:sz w:val="24"/>
+                <w:szCs w:val="24"/>
+              </w:rPr>
+            </w:pPr>
+          </w:p>
+        </w:tc>
+      </w:tr>
+      <w:tr>
+        <w:trPr>
+          <w:trHeight w:val="454"/>
+        </w:trPr>
+        <w:tc>
+          <w:tcPr>
+            <w:tcW w:w="1559" w:type="dxa"/>
+            <w:vMerge/>
+            <w:vAlign w:val="center"/>
+          </w:tcPr>
+          <w:p>
+            <w:pPr>
+              <w:jc w:val="center"/>
+              <w:rPr>
+                <w:b/>
+                <w:sz w:val="24"/>
+                <w:szCs w:val="24"/>
+              </w:rPr>
+            </w:pPr>
+          </w:p>
+        </w:tc>
+        <w:tc>
+          <w:tcPr>
+            <w:tcW w:w="3149" w:type="dxa"/>
+            <w:tcBorders>
+              <w:right w:val="single" w:sz="18" w:space="0" w:color="000000" w:themeColor="text1"/>
+            </w:tcBorders>
+            <w:vAlign w:val="center"/>
+          </w:tcPr>
+          <w:p>
+            <w:pPr>
+              <w:jc w:val="center"/>
+              <w:rPr>
+                <w:sz w:val="24"/>
+                <w:szCs w:val="24"/>
+              </w:rPr>
+            </w:pPr>
+          </w:p>
+        </w:tc>
+        <w:tc>
+          <w:tcPr>
+            <w:tcW w:w="3150" w:type="dxa"/>
+            <w:tcBorders>
+              <w:left w:val="single" w:sz="18" w:space="0" w:color="000000" w:themeColor="text1"/>
+            </w:tcBorders>
+            <w:vAlign w:val="center"/>
+          </w:tcPr>
+          <w:p>
+            <w:pPr>
+              <w:jc w:val="center"/>
+              <w:rPr>
+                <w:sz w:val="24"/>
+                <w:szCs w:val="24"/>
+              </w:rPr>
+            </w:pPr>
+            <w:r>
+              <w:rPr>
+                <w:sz w:val="24"/>
+                <w:szCs w:val="24"/>
+              </w:rPr>
+              <w:t>Provjerava da li su svi podaci unešeni i</w:t>
+            </w:r>
+            <w:r>
+              <w:rPr>
+                <w:sz w:val="24"/>
+                <w:szCs w:val="24"/>
+              </w:rPr>
+              <w:t xml:space="preserve"> da li su svi podaci validni [A2</w:t>
+            </w:r>
+            <w:r>
+              <w:rPr>
+                <w:sz w:val="24"/>
+                <w:szCs w:val="24"/>
+              </w:rPr>
+              <w:t>]</w:t>
+            </w:r>
+          </w:p>
+        </w:tc>
+      </w:tr>
+      <w:tr>
+        <w:trPr>
+          <w:trHeight w:val="454"/>
+        </w:trPr>
+        <w:tc>
+          <w:tcPr>
+            <w:tcW w:w="1559" w:type="dxa"/>
+            <w:vMerge/>
+            <w:vAlign w:val="center"/>
+          </w:tcPr>
+          <w:p>
+            <w:pPr>
+              <w:jc w:val="center"/>
+              <w:rPr>
+                <w:b/>
+                <w:sz w:val="24"/>
+                <w:szCs w:val="24"/>
+              </w:rPr>
+            </w:pPr>
+          </w:p>
+        </w:tc>
+        <w:tc>
+          <w:tcPr>
+            <w:tcW w:w="3149" w:type="dxa"/>
+            <w:tcBorders>
+              <w:right w:val="single" w:sz="18" w:space="0" w:color="000000" w:themeColor="text1"/>
+            </w:tcBorders>
+            <w:vAlign w:val="center"/>
+          </w:tcPr>
+          <w:p>
+            <w:pPr>
+              <w:jc w:val="center"/>
+              <w:rPr>
+                <w:sz w:val="24"/>
+                <w:szCs w:val="24"/>
+              </w:rPr>
+            </w:pPr>
+          </w:p>
+        </w:tc>
+        <w:tc>
+          <w:tcPr>
+            <w:tcW w:w="3150" w:type="dxa"/>
+            <w:tcBorders>
+              <w:left w:val="single" w:sz="18" w:space="0" w:color="000000" w:themeColor="text1"/>
+            </w:tcBorders>
+            <w:vAlign w:val="center"/>
+          </w:tcPr>
+          <w:p>
+            <w:pPr>
+              <w:jc w:val="center"/>
+              <w:rPr>
+                <w:sz w:val="24"/>
+                <w:szCs w:val="24"/>
+              </w:rPr>
+            </w:pPr>
+            <w:r>
+              <w:rPr>
+                <w:sz w:val="24"/>
+                <w:szCs w:val="24"/>
+              </w:rPr>
+              <w:t>Generiše jedinstven PIN kod za novog zaposlenog</w:t>
+            </w:r>
+          </w:p>
+        </w:tc>
+      </w:tr>
+      <w:tr>
+        <w:trPr>
+          <w:trHeight w:val="454"/>
+        </w:trPr>
+        <w:tc>
+          <w:tcPr>
+            <w:tcW w:w="1559" w:type="dxa"/>
+            <w:vMerge/>
+            <w:vAlign w:val="center"/>
+          </w:tcPr>
+          <w:p>
+            <w:pPr>
+              <w:jc w:val="center"/>
+              <w:rPr>
+                <w:b/>
+                <w:sz w:val="24"/>
+                <w:szCs w:val="24"/>
+              </w:rPr>
+            </w:pPr>
+          </w:p>
+        </w:tc>
+        <w:tc>
+          <w:tcPr>
+            <w:tcW w:w="3149" w:type="dxa"/>
+            <w:tcBorders>
+              <w:bottom w:val="single" w:sz="4" w:space="0" w:color="auto"/>
+              <w:right w:val="single" w:sz="18" w:space="0" w:color="000000" w:themeColor="text1"/>
+            </w:tcBorders>
+            <w:vAlign w:val="center"/>
+          </w:tcPr>
+          <w:p>
+            <w:pPr>
+              <w:jc w:val="center"/>
+              <w:rPr>
+                <w:sz w:val="24"/>
+                <w:szCs w:val="24"/>
+              </w:rPr>
+            </w:pPr>
+            <w:r>
+              <w:rPr>
+                <w:sz w:val="24"/>
+                <w:szCs w:val="24"/>
+              </w:rPr>
+              <w:t>Prima obavještenje o uspješnom dodavanju novog radnika</w:t>
+            </w:r>
+          </w:p>
+        </w:tc>
+        <w:tc>
+          <w:tcPr>
+            <w:tcW w:w="3150" w:type="dxa"/>
+            <w:tcBorders>
+              <w:left w:val="single" w:sz="18" w:space="0" w:color="000000" w:themeColor="text1"/>
+              <w:bottom w:val="single" w:sz="4" w:space="0" w:color="auto"/>
+            </w:tcBorders>
+            <w:vAlign w:val="center"/>
+          </w:tcPr>
+          <w:p>
+            <w:pPr>
+              <w:jc w:val="center"/>
+              <w:rPr>
+                <w:sz w:val="24"/>
+                <w:szCs w:val="24"/>
+              </w:rPr>
+            </w:pPr>
+            <w:r>
+              <w:rPr>
+                <w:sz w:val="24"/>
+                <w:szCs w:val="24"/>
+              </w:rPr>
+              <w:t>Upisuje novog radnika u registar</w:t>
+            </w:r>
+          </w:p>
+        </w:tc>
+      </w:tr>
+      <w:tr>
+        <w:trPr>
+          <w:trHeight w:val="454"/>
+        </w:trPr>
+        <w:tc>
+          <w:tcPr>
+            <w:tcW w:w="1559" w:type="dxa"/>
+            <w:vAlign w:val="center"/>
+          </w:tcPr>
+          <w:p>
+            <w:pPr>
+              <w:jc w:val="center"/>
+              <w:rPr>
+                <w:b/>
+                <w:sz w:val="24"/>
+                <w:szCs w:val="24"/>
+              </w:rPr>
+            </w:pPr>
+          </w:p>
+        </w:tc>
+        <w:tc>
+          <w:tcPr>
+            <w:tcW w:w="3149" w:type="dxa"/>
+            <w:tcBorders>
+              <w:bottom w:val="single" w:sz="18" w:space="0" w:color="000000" w:themeColor="text1"/>
+              <w:right w:val="single" w:sz="18" w:space="0" w:color="000000" w:themeColor="text1"/>
+            </w:tcBorders>
+            <w:vAlign w:val="center"/>
+          </w:tcPr>
+          <w:p>
+            <w:pPr>
+              <w:jc w:val="center"/>
+              <w:rPr>
+                <w:sz w:val="24"/>
+                <w:szCs w:val="24"/>
+              </w:rPr>
+            </w:pPr>
+          </w:p>
+        </w:tc>
+        <w:tc>
+          <w:tcPr>
+            <w:tcW w:w="3150" w:type="dxa"/>
+            <w:tcBorders>
+              <w:left w:val="single" w:sz="18" w:space="0" w:color="000000" w:themeColor="text1"/>
+              <w:bottom w:val="single" w:sz="18" w:space="0" w:color="000000" w:themeColor="text1"/>
+            </w:tcBorders>
+            <w:vAlign w:val="center"/>
+          </w:tcPr>
+          <w:p>
+            <w:pPr>
+              <w:jc w:val="center"/>
+              <w:rPr>
+                <w:sz w:val="24"/>
+                <w:szCs w:val="24"/>
+              </w:rPr>
+            </w:pPr>
+            <w:r>
+              <w:rPr>
+                <w:sz w:val="24"/>
+                <w:szCs w:val="24"/>
+              </w:rPr>
+              <w:t>Zatvara fomu za dodavanje novog zaposlenog</w:t>
+            </w:r>
+          </w:p>
+        </w:tc>
+      </w:tr>
+      <w:tr>
+        <w:trPr>
+          <w:trHeight w:val="454"/>
+        </w:trPr>
+        <w:tc>
+          <w:tcPr>
+            <w:tcW w:w="1559" w:type="dxa"/>
+            <w:vAlign w:val="center"/>
+          </w:tcPr>
+          <w:p>
+            <w:pPr>
+              <w:jc w:val="center"/>
+              <w:rPr>
+                <w:b/>
+                <w:sz w:val="24"/>
+                <w:szCs w:val="24"/>
+              </w:rPr>
+            </w:pPr>
+            <w:r>
+              <w:rPr>
+                <w:b/>
+                <w:sz w:val="24"/>
+                <w:szCs w:val="24"/>
+              </w:rPr>
+              <w:t>Postuslovi</w:t>
+            </w:r>
+          </w:p>
+        </w:tc>
+        <w:tc>
+          <w:tcPr>
+            <w:tcW w:w="6299" w:type="dxa"/>
+            <w:gridSpan w:val="2"/>
+            <w:vAlign w:val="center"/>
+          </w:tcPr>
+          <w:p>
+            <w:pPr>
+              <w:pStyle w:val="ListParagraph"/>
+              <w:numPr>
+                <w:ilvl w:val="0"/>
+                <w:numId w:val="6"/>
+              </w:numPr>
+              <w:rPr>
+                <w:sz w:val="24"/>
+                <w:szCs w:val="24"/>
+              </w:rPr>
+            </w:pPr>
+            <w:r>
+              <w:rPr>
+                <w:sz w:val="24"/>
+                <w:szCs w:val="24"/>
+              </w:rPr>
+              <w:t>Novi radnik upisan u registar</w:t>
+            </w:r>
+          </w:p>
+        </w:tc>
+      </w:tr>
+      <w:tr>
+        <w:trPr>
+          <w:trHeight w:val="454"/>
+        </w:trPr>
+        <w:tc>
+          <w:tcPr>
+            <w:tcW w:w="1559" w:type="dxa"/>
+            <w:vAlign w:val="center"/>
+          </w:tcPr>
+          <w:p>
+            <w:pPr>
+              <w:jc w:val="center"/>
+              <w:rPr>
+                <w:b/>
+                <w:sz w:val="24"/>
+                <w:szCs w:val="24"/>
+              </w:rPr>
+            </w:pPr>
+            <w:r>
+              <w:rPr>
+                <w:b/>
+                <w:sz w:val="24"/>
+                <w:szCs w:val="24"/>
+              </w:rPr>
+              <w:t>Alternativni scenario A1</w:t>
+            </w:r>
+          </w:p>
+        </w:tc>
+        <w:tc>
+          <w:tcPr>
+            <w:tcW w:w="6299" w:type="dxa"/>
+            <w:gridSpan w:val="2"/>
+            <w:vAlign w:val="center"/>
+          </w:tcPr>
+          <w:p>
+            <w:pPr>
+              <w:pStyle w:val="ListParagraph"/>
+              <w:numPr>
+                <w:ilvl w:val="0"/>
+                <w:numId w:val="6"/>
+              </w:numPr>
+              <w:rPr>
+                <w:sz w:val="24"/>
+                <w:szCs w:val="24"/>
+              </w:rPr>
+            </w:pPr>
+            <w:r>
+              <w:rPr>
+                <w:sz w:val="24"/>
+                <w:szCs w:val="24"/>
+              </w:rPr>
+              <w:t>Ako kompanija nema licencu provjerava se koliko zaposlenih već ima naloga</w:t>
+            </w:r>
+          </w:p>
+          <w:p>
+            <w:pPr>
+              <w:pStyle w:val="ListParagraph"/>
+              <w:numPr>
+                <w:ilvl w:val="0"/>
+                <w:numId w:val="6"/>
+              </w:numPr>
+              <w:rPr>
+                <w:sz w:val="24"/>
+                <w:szCs w:val="24"/>
+              </w:rPr>
+            </w:pPr>
+            <w:r>
+              <w:rPr>
+                <w:sz w:val="24"/>
+                <w:szCs w:val="24"/>
+              </w:rPr>
+              <w:t>Ako je broj naloga 5, prikazuje se forma HR zaposlenom da kompanija nema licencu i da ne može da dodaje više od 5 zaposlenih i zatvara se forma</w:t>
+            </w:r>
+          </w:p>
+          <w:p>
+            <w:pPr>
+              <w:pStyle w:val="ListParagraph"/>
+              <w:numPr>
+                <w:ilvl w:val="0"/>
+                <w:numId w:val="6"/>
+              </w:numPr>
+              <w:rPr>
+                <w:sz w:val="24"/>
+                <w:szCs w:val="24"/>
+              </w:rPr>
+            </w:pPr>
+            <w:r>
+              <w:rPr>
+                <w:sz w:val="24"/>
+                <w:szCs w:val="24"/>
+              </w:rPr>
+              <w:t>Ako je broj naloga manji od 5 ili ako kompanija ima licencu</w:t>
+            </w:r>
+            <w:bookmarkStart w:id="25" w:name="_GoBack"/>
+            <w:bookmarkEnd w:id="25"/>
+            <w:r>
+              <w:rPr>
+                <w:sz w:val="24"/>
+                <w:szCs w:val="24"/>
+              </w:rPr>
+              <w:t xml:space="preserve"> HR zaposleni nastavlja sa unosom podataka</w:t>
+            </w:r>
+          </w:p>
+        </w:tc>
+      </w:tr>
+      <w:tr>
+        <w:trPr>
+          <w:trHeight w:val="454"/>
+        </w:trPr>
+        <w:tc>
+          <w:tcPr>
+            <w:tcW w:w="1559" w:type="dxa"/>
+            <w:vAlign w:val="center"/>
+          </w:tcPr>
+          <w:p>
+            <w:pPr>
+              <w:jc w:val="center"/>
+              <w:rPr>
+                <w:b/>
+                <w:sz w:val="24"/>
+                <w:szCs w:val="24"/>
+              </w:rPr>
+            </w:pPr>
+            <w:r>
+              <w:rPr>
+                <w:b/>
+                <w:sz w:val="24"/>
+                <w:szCs w:val="24"/>
+              </w:rPr>
+              <w:t>Alternativni scenario A</w:t>
+            </w:r>
+            <w:r>
+              <w:rPr>
+                <w:b/>
+                <w:sz w:val="24"/>
+                <w:szCs w:val="24"/>
+              </w:rPr>
+              <w:t>2</w:t>
+            </w:r>
+          </w:p>
+        </w:tc>
+        <w:tc>
+          <w:tcPr>
+            <w:tcW w:w="6299" w:type="dxa"/>
+            <w:gridSpan w:val="2"/>
+            <w:vAlign w:val="center"/>
+          </w:tcPr>
+          <w:p>
+            <w:pPr>
+              <w:pStyle w:val="ListParagraph"/>
+              <w:numPr>
+                <w:ilvl w:val="0"/>
+                <w:numId w:val="6"/>
+              </w:numPr>
+              <w:rPr>
+                <w:sz w:val="24"/>
+                <w:szCs w:val="24"/>
+              </w:rPr>
+            </w:pPr>
+            <w:r>
+              <w:rPr>
+                <w:sz w:val="24"/>
+                <w:szCs w:val="24"/>
+              </w:rPr>
+              <w:t>Ako HR zaposleni nije ispravno ili uopšte unio neki podataka prima obavještenje o pogrešnom unosu</w:t>
+            </w:r>
+          </w:p>
+          <w:p>
+            <w:pPr>
+              <w:pStyle w:val="ListParagraph"/>
+              <w:numPr>
+                <w:ilvl w:val="0"/>
+                <w:numId w:val="6"/>
+              </w:numPr>
+              <w:rPr>
+                <w:sz w:val="24"/>
+                <w:szCs w:val="24"/>
+              </w:rPr>
+            </w:pPr>
+            <w:r>
+              <w:rPr>
+                <w:sz w:val="24"/>
+                <w:szCs w:val="24"/>
+              </w:rPr>
+              <w:t>Ima mogućnost da ispravi unos ili da zatovi aplikaciju</w:t>
+            </w:r>
+          </w:p>
+        </w:tc>
+      </w:tr>
+    </w:tbl>
+    <w:p>
+      <w:pPr>
+        <w:ind w:left="1276"/>
+      </w:pPr>
+    </w:p>
+    <w:p>
+      <w:pPr>
+        <w:ind w:left="1276"/>
+      </w:pPr>
+    </w:p>
+    <w:p>
+      <w:pPr>
+        <w:ind w:left="1276"/>
+      </w:pPr>
+    </w:p>
+    <w:p>
+      <w:pPr>
+        <w:ind w:left="1276"/>
+      </w:pPr>
+    </w:p>
+    <w:p>
+      <w:pPr>
+        <w:ind w:left="1276"/>
+      </w:pPr>
+    </w:p>
+    <w:p>
+      <w:pPr>
+        <w:ind w:left="1276"/>
+      </w:pPr>
+    </w:p>
+    <w:p>
+      <w:pPr>
+        <w:ind w:left="1276"/>
+      </w:pPr>
+    </w:p>
+    <w:p>
+      <w:pPr>
+        <w:ind w:left="1276"/>
+      </w:pPr>
+    </w:p>
+    <w:p>
+      <w:pPr>
+        <w:ind w:left="1276"/>
+      </w:pPr>
+    </w:p>
+    <w:p>
+      <w:pPr>
+        <w:ind w:left="1276"/>
+      </w:pPr>
+    </w:p>
+    <w:p>
+      <w:pPr>
+        <w:ind w:left="1276"/>
+      </w:pPr>
+    </w:p>
+    <w:p>
+      <w:pPr>
+        <w:ind w:left="1276"/>
+      </w:pPr>
+    </w:p>
+    <w:p>
+      <w:pPr>
+        <w:ind w:left="1276"/>
+      </w:pPr>
+    </w:p>
+    <w:p>
+      <w:pPr>
+        <w:ind w:left="1276"/>
+      </w:pPr>
+    </w:p>
+    <w:p>
+      <w:pPr>
+        <w:ind w:left="1276"/>
+      </w:pPr>
+    </w:p>
+    <w:p>
+      <w:pPr>
+        <w:ind w:left="1276"/>
+      </w:pPr>
+    </w:p>
+    <w:p>
+      <w:pPr>
+        <w:ind w:left="1276"/>
+      </w:pPr>
+    </w:p>
+    <w:p>
+      <w:pPr>
+        <w:ind w:left="1276"/>
+      </w:pPr>
+    </w:p>
+    <w:p>
+      <w:pPr>
+        <w:pStyle w:val="Heading3"/>
+        <w:ind w:firstLine="720"/>
+        <w:rPr>
+          <w:rFonts w:ascii="Times New Roman" w:hAnsi="Times New Roman" w:cs="Times New Roman"/>
+          <w:b/>
+          <w:color w:val="000000" w:themeColor="text1"/>
+          <w14:shadow w14:blurRad="38100" w14:dist="19050" w14:dir="2700000" w14:sx="100000" w14:sy="100000" w14:kx="0" w14:ky="0" w14:algn="tl">
+            <w14:schemeClr w14:val="dk1">
+              <w14:alpha w14:val="60000"/>
+            </w14:schemeClr>
+          </w14:shadow>
+          <w14:textOutline w14:w="0" w14:cap="flat" w14:cmpd="sng" w14:algn="ctr">
+            <w14:noFill/>
+            <w14:prstDash w14:val="solid"/>
+            <w14:round/>
+          </w14:textOutline>
+        </w:rPr>
+      </w:pPr>
+    </w:p>
+    <w:p>
+      <w:pPr>
+        <w:pStyle w:val="Heading3"/>
+        <w:ind w:firstLine="720"/>
+        <w:rPr>
+          <w:rFonts w:ascii="Times New Roman" w:hAnsi="Times New Roman" w:cs="Times New Roman"/>
+          <w:b/>
+          <w:color w:val="000000" w:themeColor="text1"/>
+          <w14:shadow w14:blurRad="38100" w14:dist="19050" w14:dir="2700000" w14:sx="100000" w14:sy="100000" w14:kx="0" w14:ky="0" w14:algn="tl">
+            <w14:schemeClr w14:val="dk1">
+              <w14:alpha w14:val="60000"/>
+            </w14:schemeClr>
+          </w14:shadow>
+          <w14:textOutline w14:w="0" w14:cap="flat" w14:cmpd="sng" w14:algn="ctr">
+            <w14:noFill/>
+            <w14:prstDash w14:val="solid"/>
+            <w14:round/>
+          </w14:textOutline>
+        </w:rPr>
+      </w:pPr>
+      <w:bookmarkStart w:id="26" w:name="_Toc59904419"/>
+      <w:r>
+        <w:rPr>
+          <w:rFonts w:ascii="Times New Roman" w:hAnsi="Times New Roman" w:cs="Times New Roman"/>
+          <w:b/>
+          <w:color w:val="000000" w:themeColor="text1"/>
+          <w14:shadow w14:blurRad="38100" w14:dist="19050" w14:dir="2700000" w14:sx="100000" w14:sy="100000" w14:kx="0" w14:ky="0" w14:algn="tl">
+            <w14:schemeClr w14:val="dk1">
+              <w14:alpha w14:val="60000"/>
+            </w14:schemeClr>
+          </w14:shadow>
+          <w14:textOutline w14:w="0" w14:cap="flat" w14:cmpd="sng" w14:algn="ctr">
+            <w14:noFill/>
+            <w14:prstDash w14:val="solid"/>
+            <w14:round/>
+          </w14:textOutline>
+        </w:rPr>
+        <w:t>3.8 Unos licence</w:t>
+      </w:r>
+      <w:bookmarkEnd w:id="26"/>
+      <w:r>
+        <w:rPr>
+          <w:rFonts w:ascii="Times New Roman" w:hAnsi="Times New Roman" w:cs="Times New Roman"/>
+          <w:b/>
+          <w:color w:val="000000" w:themeColor="text1"/>
+          <w14:shadow w14:blurRad="38100" w14:dist="19050" w14:dir="2700000" w14:sx="100000" w14:sy="100000" w14:kx="0" w14:ky="0" w14:algn="tl">
+            <w14:schemeClr w14:val="dk1">
+              <w14:alpha w14:val="60000"/>
+            </w14:schemeClr>
+          </w14:shadow>
+          <w14:textOutline w14:w="0" w14:cap="flat" w14:cmpd="sng" w14:algn="ctr">
+            <w14:noFill/>
+            <w14:prstDash w14:val="solid"/>
+            <w14:round/>
+          </w14:textOutline>
+        </w:rPr>
+        <w:tab/>
+      </w:r>
+    </w:p>
+    <w:tbl>
+      <w:tblPr>
+        <w:tblStyle w:val="TableGrid"/>
+        <w:tblW w:w="7966" w:type="dxa"/>
+        <w:tblInd w:w="1276" w:type="dxa"/>
+        <w:tblLook w:val="04A0" w:firstRow="1" w:lastRow="0" w:firstColumn="1" w:lastColumn="0" w:noHBand="0" w:noVBand="1"/>
+      </w:tblPr>
+      <w:tblGrid>
+        <w:gridCol w:w="1667"/>
+        <w:gridCol w:w="3149"/>
+        <w:gridCol w:w="3150"/>
+      </w:tblGrid>
+      <w:tr>
+        <w:trPr>
+          <w:trHeight w:val="454"/>
+        </w:trPr>
+        <w:tc>
+          <w:tcPr>
+            <w:tcW w:w="1667" w:type="dxa"/>
+            <w:vAlign w:val="center"/>
+          </w:tcPr>
+          <w:p>
+            <w:pPr>
+              <w:jc w:val="center"/>
+              <w:rPr>
+                <w:b/>
+                <w:sz w:val="24"/>
+                <w:szCs w:val="24"/>
+              </w:rPr>
+            </w:pPr>
+            <w:r>
+              <w:rPr>
+                <w:b/>
+                <w:sz w:val="24"/>
+                <w:szCs w:val="24"/>
+              </w:rPr>
+              <w:t>Oznaka</w:t>
+            </w:r>
+          </w:p>
+        </w:tc>
+        <w:tc>
+          <w:tcPr>
+            <w:tcW w:w="6299" w:type="dxa"/>
+            <w:gridSpan w:val="2"/>
+            <w:vAlign w:val="center"/>
+          </w:tcPr>
+          <w:p>
+            <w:pPr>
+              <w:jc w:val="center"/>
+              <w:rPr>
+                <w:sz w:val="24"/>
+                <w:szCs w:val="24"/>
+              </w:rPr>
+            </w:pPr>
+            <w:r>
+              <w:rPr>
+                <w:sz w:val="24"/>
+                <w:szCs w:val="24"/>
+              </w:rPr>
+              <w:t>Z8</w:t>
+            </w:r>
+          </w:p>
+        </w:tc>
+      </w:tr>
+      <w:tr>
+        <w:trPr>
+          <w:trHeight w:val="454"/>
+        </w:trPr>
+        <w:tc>
+          <w:tcPr>
+            <w:tcW w:w="1667" w:type="dxa"/>
+            <w:vAlign w:val="center"/>
+          </w:tcPr>
+          <w:p>
+            <w:pPr>
+              <w:jc w:val="center"/>
+              <w:rPr>
+                <w:b/>
+                <w:sz w:val="24"/>
+                <w:szCs w:val="24"/>
+              </w:rPr>
+            </w:pPr>
+            <w:r>
+              <w:rPr>
+                <w:b/>
+                <w:sz w:val="24"/>
+                <w:szCs w:val="24"/>
+              </w:rPr>
+              <w:t>Naziv</w:t>
+            </w:r>
+          </w:p>
+        </w:tc>
+        <w:tc>
+          <w:tcPr>
+            <w:tcW w:w="6299" w:type="dxa"/>
+            <w:gridSpan w:val="2"/>
+            <w:vAlign w:val="center"/>
+          </w:tcPr>
+          <w:p>
+            <w:pPr>
+              <w:jc w:val="center"/>
+              <w:rPr>
+                <w:sz w:val="24"/>
+                <w:szCs w:val="24"/>
+              </w:rPr>
+            </w:pPr>
+            <w:r>
+              <w:rPr>
+                <w:sz w:val="24"/>
+                <w:szCs w:val="24"/>
+              </w:rPr>
+              <w:t>Unos licence</w:t>
+            </w:r>
+          </w:p>
+        </w:tc>
+      </w:tr>
+      <w:tr>
+        <w:trPr>
+          <w:trHeight w:val="454"/>
+        </w:trPr>
+        <w:tc>
+          <w:tcPr>
+            <w:tcW w:w="1667" w:type="dxa"/>
+            <w:vAlign w:val="center"/>
+          </w:tcPr>
+          <w:p>
+            <w:pPr>
+              <w:jc w:val="center"/>
+              <w:rPr>
+                <w:b/>
+                <w:sz w:val="24"/>
+                <w:szCs w:val="24"/>
+              </w:rPr>
+            </w:pPr>
+            <w:r>
+              <w:rPr>
+                <w:b/>
+                <w:sz w:val="24"/>
+                <w:szCs w:val="24"/>
+              </w:rPr>
+              <w:t>Kratak opis</w:t>
+            </w:r>
+          </w:p>
+        </w:tc>
+        <w:tc>
+          <w:tcPr>
+            <w:tcW w:w="6299" w:type="dxa"/>
+            <w:gridSpan w:val="2"/>
+            <w:vAlign w:val="center"/>
+          </w:tcPr>
+          <w:p>
+            <w:pPr>
+              <w:jc w:val="center"/>
+              <w:rPr>
+                <w:sz w:val="24"/>
+                <w:szCs w:val="24"/>
+              </w:rPr>
+            </w:pPr>
+            <w:r>
+              <w:rPr>
+                <w:sz w:val="24"/>
+                <w:szCs w:val="24"/>
+              </w:rPr>
+              <w:t>Administrator unosi licence kako bi sve opcije bile otključane</w:t>
+            </w:r>
+          </w:p>
+        </w:tc>
+      </w:tr>
+      <w:tr>
+        <w:trPr>
+          <w:trHeight w:val="454"/>
+        </w:trPr>
+        <w:tc>
+          <w:tcPr>
+            <w:tcW w:w="1667" w:type="dxa"/>
+            <w:vAlign w:val="center"/>
+          </w:tcPr>
+          <w:p>
+            <w:pPr>
+              <w:jc w:val="center"/>
+              <w:rPr>
+                <w:b/>
+                <w:sz w:val="24"/>
+                <w:szCs w:val="24"/>
+              </w:rPr>
+            </w:pPr>
+            <w:r>
+              <w:rPr>
+                <w:b/>
+                <w:sz w:val="24"/>
+                <w:szCs w:val="24"/>
+              </w:rPr>
+              <w:t>Učesnici</w:t>
+            </w:r>
+          </w:p>
+        </w:tc>
+        <w:tc>
+          <w:tcPr>
+            <w:tcW w:w="6299" w:type="dxa"/>
+            <w:gridSpan w:val="2"/>
+            <w:vAlign w:val="center"/>
+          </w:tcPr>
+          <w:p>
+            <w:pPr>
+              <w:jc w:val="center"/>
+              <w:rPr>
+                <w:sz w:val="24"/>
+                <w:szCs w:val="24"/>
+              </w:rPr>
+            </w:pPr>
+            <w:r>
+              <w:rPr>
+                <w:sz w:val="24"/>
+                <w:szCs w:val="24"/>
+              </w:rPr>
+              <w:t>Administrator</w:t>
+            </w:r>
+          </w:p>
+        </w:tc>
+      </w:tr>
+      <w:tr>
+        <w:trPr>
+          <w:trHeight w:val="454"/>
+        </w:trPr>
+        <w:tc>
+          <w:tcPr>
+            <w:tcW w:w="1667" w:type="dxa"/>
+            <w:vAlign w:val="center"/>
+          </w:tcPr>
+          <w:p>
+            <w:pPr>
+              <w:jc w:val="center"/>
+              <w:rPr>
+                <w:b/>
+                <w:sz w:val="24"/>
+                <w:szCs w:val="24"/>
+              </w:rPr>
+            </w:pPr>
+            <w:r>
+              <w:rPr>
+                <w:b/>
+                <w:sz w:val="24"/>
+                <w:szCs w:val="24"/>
+              </w:rPr>
+              <w:t>Preduslovi</w:t>
+            </w:r>
+          </w:p>
+        </w:tc>
+        <w:tc>
+          <w:tcPr>
+            <w:tcW w:w="6299" w:type="dxa"/>
+            <w:gridSpan w:val="2"/>
+            <w:vAlign w:val="center"/>
+          </w:tcPr>
+          <w:p>
+            <w:pPr>
+              <w:pStyle w:val="ListParagraph"/>
+              <w:numPr>
+                <w:ilvl w:val="0"/>
+                <w:numId w:val="6"/>
+              </w:numPr>
+              <w:rPr>
+                <w:sz w:val="24"/>
+                <w:szCs w:val="24"/>
+              </w:rPr>
+            </w:pPr>
+            <w:r>
+              <w:rPr>
+                <w:sz w:val="24"/>
+                <w:szCs w:val="24"/>
+              </w:rPr>
+              <w:t>Administratorski nalog</w:t>
+            </w:r>
+          </w:p>
+          <w:p>
+            <w:pPr>
+              <w:pStyle w:val="ListParagraph"/>
+              <w:numPr>
+                <w:ilvl w:val="0"/>
+                <w:numId w:val="6"/>
+              </w:numPr>
+              <w:rPr>
+                <w:sz w:val="24"/>
+                <w:szCs w:val="24"/>
+              </w:rPr>
+            </w:pPr>
+            <w:r>
+              <w:rPr>
+                <w:sz w:val="24"/>
+                <w:szCs w:val="24"/>
+              </w:rPr>
+              <w:t>Validna licenca</w:t>
+            </w:r>
+          </w:p>
+        </w:tc>
+      </w:tr>
+      <w:tr>
+        <w:trPr>
+          <w:trHeight w:val="454"/>
+        </w:trPr>
+        <w:tc>
+          <w:tcPr>
+            <w:tcW w:w="1667" w:type="dxa"/>
+            <w:vMerge w:val="restart"/>
+            <w:tcBorders>
+              <w:right w:val="single" w:sz="2" w:space="0" w:color="auto"/>
+            </w:tcBorders>
+            <w:vAlign w:val="center"/>
+          </w:tcPr>
+          <w:p>
+            <w:pPr>
+              <w:jc w:val="center"/>
+              <w:rPr>
+                <w:b/>
+                <w:sz w:val="24"/>
+                <w:szCs w:val="24"/>
+              </w:rPr>
+            </w:pPr>
+            <w:r>
+              <w:rPr>
+                <w:b/>
+                <w:sz w:val="24"/>
+                <w:szCs w:val="24"/>
+              </w:rPr>
+              <w:t>O</w:t>
+            </w:r>
+            <w:r>
+              <w:rPr>
+                <w:b/>
+                <w:sz w:val="24"/>
+                <w:szCs w:val="24"/>
+              </w:rPr>
+              <w:t>snvni scenario</w:t>
+            </w:r>
+          </w:p>
+        </w:tc>
+        <w:tc>
+          <w:tcPr>
+            <w:tcW w:w="3149" w:type="dxa"/>
+            <w:tcBorders>
+              <w:top w:val="single" w:sz="18" w:space="0" w:color="000000" w:themeColor="text1"/>
+              <w:left w:val="single" w:sz="2" w:space="0" w:color="auto"/>
+              <w:bottom w:val="single" w:sz="18" w:space="0" w:color="000000" w:themeColor="text1"/>
+              <w:right w:val="single" w:sz="18" w:space="0" w:color="000000" w:themeColor="text1"/>
+            </w:tcBorders>
+            <w:vAlign w:val="center"/>
+          </w:tcPr>
+          <w:p>
+            <w:pPr>
+              <w:jc w:val="center"/>
+              <w:rPr>
+                <w:b/>
+                <w:sz w:val="24"/>
+                <w:szCs w:val="24"/>
+              </w:rPr>
+            </w:pPr>
+            <w:r>
+              <w:rPr>
+                <w:b/>
+                <w:sz w:val="24"/>
+                <w:szCs w:val="24"/>
+              </w:rPr>
+              <w:t>Administrator</w:t>
+            </w:r>
+          </w:p>
+        </w:tc>
+        <w:tc>
+          <w:tcPr>
+            <w:tcW w:w="3150" w:type="dxa"/>
+            <w:tcBorders>
+              <w:top w:val="single" w:sz="18" w:space="0" w:color="000000" w:themeColor="text1"/>
+              <w:left w:val="single" w:sz="18" w:space="0" w:color="000000" w:themeColor="text1"/>
+              <w:bottom w:val="single" w:sz="18" w:space="0" w:color="000000" w:themeColor="text1"/>
+              <w:right w:val="single" w:sz="2" w:space="0" w:color="000000" w:themeColor="text1"/>
+            </w:tcBorders>
+            <w:vAlign w:val="center"/>
+          </w:tcPr>
+          <w:p>
+            <w:pPr>
+              <w:jc w:val="center"/>
+              <w:rPr>
+                <w:b/>
+                <w:sz w:val="24"/>
+                <w:szCs w:val="24"/>
+              </w:rPr>
+            </w:pPr>
+            <w:r>
+              <w:rPr>
+                <w:b/>
+                <w:sz w:val="24"/>
+                <w:szCs w:val="24"/>
+              </w:rPr>
+              <w:t>Administratorska aplikacija</w:t>
+            </w:r>
+          </w:p>
+        </w:tc>
+      </w:tr>
+      <w:tr>
+        <w:trPr>
+          <w:trHeight w:val="454"/>
+        </w:trPr>
+        <w:tc>
+          <w:tcPr>
+            <w:tcW w:w="1667" w:type="dxa"/>
+            <w:vMerge/>
+            <w:tcBorders>
+              <w:right w:val="single" w:sz="2" w:space="0" w:color="auto"/>
+            </w:tcBorders>
+            <w:vAlign w:val="center"/>
+          </w:tcPr>
+          <w:p>
+            <w:pPr>
+              <w:jc w:val="center"/>
+              <w:rPr>
+                <w:b/>
+                <w:sz w:val="24"/>
+                <w:szCs w:val="24"/>
+              </w:rPr>
+            </w:pPr>
+          </w:p>
+        </w:tc>
+        <w:tc>
+          <w:tcPr>
+            <w:tcW w:w="3149" w:type="dxa"/>
+            <w:tcBorders>
+              <w:top w:val="single" w:sz="18" w:space="0" w:color="000000" w:themeColor="text1"/>
+              <w:left w:val="single" w:sz="2" w:space="0" w:color="auto"/>
+              <w:right w:val="single" w:sz="18" w:space="0" w:color="000000" w:themeColor="text1"/>
+            </w:tcBorders>
+            <w:vAlign w:val="center"/>
+          </w:tcPr>
+          <w:p>
+            <w:pPr>
+              <w:jc w:val="center"/>
+              <w:rPr>
+                <w:sz w:val="24"/>
+                <w:szCs w:val="24"/>
+              </w:rPr>
+            </w:pPr>
+            <w:r>
+              <w:rPr>
+                <w:sz w:val="24"/>
+                <w:szCs w:val="24"/>
+              </w:rPr>
+              <w:t>Prijavljuje se u administratorsku aplikaciju</w:t>
+            </w:r>
+          </w:p>
+        </w:tc>
+        <w:tc>
+          <w:tcPr>
+            <w:tcW w:w="3150" w:type="dxa"/>
+            <w:tcBorders>
+              <w:top w:val="single" w:sz="18" w:space="0" w:color="000000" w:themeColor="text1"/>
+              <w:left w:val="single" w:sz="18" w:space="0" w:color="000000" w:themeColor="text1"/>
+              <w:right w:val="single" w:sz="2" w:space="0" w:color="000000" w:themeColor="text1"/>
+            </w:tcBorders>
+            <w:vAlign w:val="center"/>
+          </w:tcPr>
+          <w:p>
+            <w:pPr>
+              <w:jc w:val="center"/>
+              <w:rPr>
+                <w:sz w:val="24"/>
+                <w:szCs w:val="24"/>
+              </w:rPr>
+            </w:pPr>
+          </w:p>
+        </w:tc>
+      </w:tr>
+      <w:tr>
+        <w:trPr>
+          <w:trHeight w:val="454"/>
+        </w:trPr>
+        <w:tc>
+          <w:tcPr>
+            <w:tcW w:w="1667" w:type="dxa"/>
+            <w:vMerge/>
+            <w:tcBorders>
+              <w:right w:val="single" w:sz="2" w:space="0" w:color="auto"/>
+            </w:tcBorders>
+            <w:vAlign w:val="center"/>
+          </w:tcPr>
+          <w:p>
+            <w:pPr>
+              <w:jc w:val="center"/>
+              <w:rPr>
+                <w:b/>
+                <w:sz w:val="24"/>
+                <w:szCs w:val="24"/>
+              </w:rPr>
+            </w:pPr>
+          </w:p>
+        </w:tc>
+        <w:tc>
+          <w:tcPr>
+            <w:tcW w:w="3149" w:type="dxa"/>
+            <w:tcBorders>
+              <w:left w:val="single" w:sz="2" w:space="0" w:color="auto"/>
+              <w:right w:val="single" w:sz="18" w:space="0" w:color="000000" w:themeColor="text1"/>
+            </w:tcBorders>
+            <w:vAlign w:val="center"/>
+          </w:tcPr>
+          <w:p>
+            <w:pPr>
+              <w:jc w:val="center"/>
+              <w:rPr>
+                <w:sz w:val="24"/>
+                <w:szCs w:val="24"/>
+              </w:rPr>
+            </w:pPr>
+            <w:r>
+              <w:rPr>
+                <w:sz w:val="24"/>
+                <w:szCs w:val="24"/>
+              </w:rPr>
+              <w:t>Otvara formu za unos licence</w:t>
+            </w:r>
+          </w:p>
+        </w:tc>
+        <w:tc>
+          <w:tcPr>
+            <w:tcW w:w="3150" w:type="dxa"/>
+            <w:tcBorders>
+              <w:left w:val="single" w:sz="18" w:space="0" w:color="000000" w:themeColor="text1"/>
+            </w:tcBorders>
+            <w:vAlign w:val="center"/>
+          </w:tcPr>
+          <w:p>
+            <w:pPr>
+              <w:jc w:val="center"/>
+              <w:rPr>
+                <w:sz w:val="24"/>
+                <w:szCs w:val="24"/>
+              </w:rPr>
+            </w:pPr>
+          </w:p>
+        </w:tc>
+      </w:tr>
+      <w:tr>
+        <w:trPr>
+          <w:trHeight w:val="454"/>
+        </w:trPr>
+        <w:tc>
+          <w:tcPr>
+            <w:tcW w:w="1667" w:type="dxa"/>
+            <w:vMerge/>
+            <w:tcBorders>
+              <w:right w:val="single" w:sz="2" w:space="0" w:color="auto"/>
+            </w:tcBorders>
+            <w:vAlign w:val="center"/>
+          </w:tcPr>
+          <w:p>
+            <w:pPr>
+              <w:jc w:val="center"/>
+              <w:rPr>
+                <w:b/>
+                <w:sz w:val="24"/>
+                <w:szCs w:val="24"/>
+              </w:rPr>
+            </w:pPr>
+          </w:p>
+        </w:tc>
+        <w:tc>
+          <w:tcPr>
+            <w:tcW w:w="3149" w:type="dxa"/>
+            <w:tcBorders>
+              <w:left w:val="single" w:sz="2" w:space="0" w:color="auto"/>
+              <w:right w:val="single" w:sz="18" w:space="0" w:color="000000" w:themeColor="text1"/>
+            </w:tcBorders>
+            <w:vAlign w:val="center"/>
+          </w:tcPr>
+          <w:p>
+            <w:pPr>
+              <w:jc w:val="center"/>
+              <w:rPr>
+                <w:sz w:val="24"/>
+                <w:szCs w:val="24"/>
+              </w:rPr>
+            </w:pPr>
+            <w:r>
+              <w:rPr>
+                <w:sz w:val="24"/>
+                <w:szCs w:val="24"/>
+              </w:rPr>
+              <w:t>Unosi licencu</w:t>
+            </w:r>
+          </w:p>
+        </w:tc>
+        <w:tc>
+          <w:tcPr>
+            <w:tcW w:w="3150" w:type="dxa"/>
+            <w:tcBorders>
+              <w:left w:val="single" w:sz="18" w:space="0" w:color="000000" w:themeColor="text1"/>
+            </w:tcBorders>
+            <w:vAlign w:val="center"/>
+          </w:tcPr>
+          <w:p>
+            <w:pPr>
+              <w:jc w:val="center"/>
+              <w:rPr>
+                <w:sz w:val="24"/>
+                <w:szCs w:val="24"/>
+              </w:rPr>
+            </w:pPr>
+          </w:p>
+        </w:tc>
+      </w:tr>
+      <w:tr>
+        <w:trPr>
+          <w:trHeight w:val="454"/>
+        </w:trPr>
+        <w:tc>
+          <w:tcPr>
+            <w:tcW w:w="1667" w:type="dxa"/>
+            <w:vMerge/>
+            <w:tcBorders>
+              <w:right w:val="single" w:sz="2" w:space="0" w:color="auto"/>
+            </w:tcBorders>
+            <w:vAlign w:val="center"/>
+          </w:tcPr>
+          <w:p>
+            <w:pPr>
+              <w:jc w:val="center"/>
+              <w:rPr>
+                <w:b/>
+                <w:sz w:val="24"/>
+                <w:szCs w:val="24"/>
+              </w:rPr>
+            </w:pPr>
+          </w:p>
+        </w:tc>
+        <w:tc>
+          <w:tcPr>
+            <w:tcW w:w="3149" w:type="dxa"/>
+            <w:tcBorders>
+              <w:left w:val="single" w:sz="2" w:space="0" w:color="auto"/>
+              <w:right w:val="single" w:sz="18" w:space="0" w:color="000000" w:themeColor="text1"/>
+            </w:tcBorders>
+            <w:vAlign w:val="center"/>
+          </w:tcPr>
+          <w:p>
+            <w:pPr>
+              <w:jc w:val="center"/>
+              <w:rPr>
+                <w:sz w:val="24"/>
+                <w:szCs w:val="24"/>
+              </w:rPr>
+            </w:pPr>
+          </w:p>
+        </w:tc>
+        <w:tc>
+          <w:tcPr>
+            <w:tcW w:w="3150" w:type="dxa"/>
+            <w:tcBorders>
+              <w:left w:val="single" w:sz="18" w:space="0" w:color="000000" w:themeColor="text1"/>
+            </w:tcBorders>
+            <w:vAlign w:val="center"/>
+          </w:tcPr>
+          <w:p>
+            <w:pPr>
+              <w:jc w:val="center"/>
+              <w:rPr>
+                <w:sz w:val="24"/>
+                <w:szCs w:val="24"/>
+              </w:rPr>
+            </w:pPr>
+            <w:r>
+              <w:rPr>
+                <w:sz w:val="24"/>
+                <w:szCs w:val="24"/>
+              </w:rPr>
+              <w:t>Provjerava da li je licenca uredu [A1]</w:t>
+            </w:r>
+          </w:p>
+        </w:tc>
+      </w:tr>
+      <w:tr>
+        <w:trPr>
+          <w:trHeight w:val="454"/>
+        </w:trPr>
+        <w:tc>
+          <w:tcPr>
+            <w:tcW w:w="1667" w:type="dxa"/>
+            <w:vMerge/>
+            <w:tcBorders>
+              <w:right w:val="single" w:sz="2" w:space="0" w:color="auto"/>
+            </w:tcBorders>
+            <w:vAlign w:val="center"/>
+          </w:tcPr>
+          <w:p>
+            <w:pPr>
+              <w:jc w:val="center"/>
+              <w:rPr>
+                <w:b/>
+                <w:sz w:val="24"/>
+                <w:szCs w:val="24"/>
+              </w:rPr>
+            </w:pPr>
+          </w:p>
+        </w:tc>
+        <w:tc>
+          <w:tcPr>
+            <w:tcW w:w="3149" w:type="dxa"/>
+            <w:tcBorders>
+              <w:left w:val="single" w:sz="2" w:space="0" w:color="auto"/>
+              <w:bottom w:val="single" w:sz="2" w:space="0" w:color="auto"/>
+              <w:right w:val="single" w:sz="18" w:space="0" w:color="000000" w:themeColor="text1"/>
+            </w:tcBorders>
+            <w:vAlign w:val="center"/>
+          </w:tcPr>
+          <w:p>
+            <w:pPr>
+              <w:jc w:val="center"/>
+              <w:rPr>
+                <w:sz w:val="24"/>
+                <w:szCs w:val="24"/>
+              </w:rPr>
+            </w:pPr>
+            <w:r>
+              <w:rPr>
+                <w:sz w:val="24"/>
+                <w:szCs w:val="24"/>
+              </w:rPr>
+              <w:t>Prima poruku o uspješnosti akcije</w:t>
+            </w:r>
+          </w:p>
+        </w:tc>
+        <w:tc>
+          <w:tcPr>
+            <w:tcW w:w="3150" w:type="dxa"/>
+            <w:tcBorders>
+              <w:left w:val="single" w:sz="18" w:space="0" w:color="000000" w:themeColor="text1"/>
+              <w:bottom w:val="single" w:sz="2" w:space="0" w:color="auto"/>
+            </w:tcBorders>
+            <w:vAlign w:val="center"/>
+          </w:tcPr>
+          <w:p>
+            <w:pPr>
+              <w:jc w:val="center"/>
+              <w:rPr>
+                <w:sz w:val="24"/>
+                <w:szCs w:val="24"/>
+              </w:rPr>
+            </w:pPr>
+            <w:r>
+              <w:rPr>
+                <w:sz w:val="24"/>
+                <w:szCs w:val="24"/>
+              </w:rPr>
+              <w:t>Ažurira konfiguracioni fajl upisivanjem licence</w:t>
+            </w:r>
+          </w:p>
+        </w:tc>
+      </w:tr>
+      <w:tr>
+        <w:trPr>
+          <w:trHeight w:val="454"/>
+        </w:trPr>
+        <w:tc>
+          <w:tcPr>
+            <w:tcW w:w="1667" w:type="dxa"/>
+            <w:vAlign w:val="center"/>
+          </w:tcPr>
+          <w:p>
+            <w:pPr>
+              <w:jc w:val="center"/>
+              <w:rPr>
+                <w:b/>
+                <w:sz w:val="24"/>
+                <w:szCs w:val="24"/>
+              </w:rPr>
+            </w:pPr>
+          </w:p>
+        </w:tc>
+        <w:tc>
+          <w:tcPr>
+            <w:tcW w:w="3149" w:type="dxa"/>
+            <w:tcBorders>
+              <w:top w:val="single" w:sz="2" w:space="0" w:color="auto"/>
+              <w:bottom w:val="single" w:sz="18" w:space="0" w:color="000000" w:themeColor="text1"/>
+              <w:right w:val="single" w:sz="18" w:space="0" w:color="000000" w:themeColor="text1"/>
+            </w:tcBorders>
+            <w:vAlign w:val="center"/>
+          </w:tcPr>
+          <w:p>
+            <w:pPr>
+              <w:jc w:val="center"/>
+              <w:rPr>
+                <w:sz w:val="24"/>
+                <w:szCs w:val="24"/>
+              </w:rPr>
+            </w:pPr>
+          </w:p>
+        </w:tc>
+        <w:tc>
+          <w:tcPr>
+            <w:tcW w:w="3150" w:type="dxa"/>
+            <w:tcBorders>
+              <w:top w:val="single" w:sz="2" w:space="0" w:color="auto"/>
+              <w:left w:val="single" w:sz="18" w:space="0" w:color="000000" w:themeColor="text1"/>
+              <w:bottom w:val="single" w:sz="18" w:space="0" w:color="000000" w:themeColor="text1"/>
+            </w:tcBorders>
+            <w:vAlign w:val="center"/>
+          </w:tcPr>
+          <w:p>
+            <w:pPr>
+              <w:jc w:val="center"/>
+              <w:rPr>
+                <w:sz w:val="24"/>
+                <w:szCs w:val="24"/>
+              </w:rPr>
+            </w:pPr>
+            <w:r>
+              <w:rPr>
+                <w:sz w:val="24"/>
+                <w:szCs w:val="24"/>
+              </w:rPr>
+              <w:t>Zatvara formu za unos licence</w:t>
+            </w:r>
+          </w:p>
+        </w:tc>
+      </w:tr>
+      <w:tr>
+        <w:trPr>
+          <w:trHeight w:val="454"/>
+        </w:trPr>
+        <w:tc>
+          <w:tcPr>
+            <w:tcW w:w="1667" w:type="dxa"/>
+            <w:vAlign w:val="center"/>
+          </w:tcPr>
+          <w:p>
+            <w:pPr>
+              <w:jc w:val="center"/>
+              <w:rPr>
+                <w:b/>
+                <w:sz w:val="24"/>
+                <w:szCs w:val="24"/>
+              </w:rPr>
+            </w:pPr>
+            <w:r>
+              <w:rPr>
+                <w:b/>
+                <w:sz w:val="24"/>
+                <w:szCs w:val="24"/>
+              </w:rPr>
+              <w:t>Postuslovi</w:t>
+            </w:r>
+          </w:p>
+        </w:tc>
+        <w:tc>
+          <w:tcPr>
+            <w:tcW w:w="6299" w:type="dxa"/>
+            <w:gridSpan w:val="2"/>
+            <w:vAlign w:val="center"/>
+          </w:tcPr>
+          <w:p>
+            <w:pPr>
+              <w:pStyle w:val="ListParagraph"/>
+              <w:numPr>
+                <w:ilvl w:val="0"/>
+                <w:numId w:val="6"/>
+              </w:numPr>
+              <w:rPr>
+                <w:sz w:val="24"/>
+                <w:szCs w:val="24"/>
+              </w:rPr>
+            </w:pPr>
+            <w:r>
+              <w:rPr>
+                <w:sz w:val="24"/>
+                <w:szCs w:val="24"/>
+              </w:rPr>
+              <w:t>Ažuriran konfiguracioni fajl unošenjem licence u fajl</w:t>
+            </w:r>
+          </w:p>
+          <w:p>
+            <w:pPr>
+              <w:pStyle w:val="ListParagraph"/>
+              <w:numPr>
+                <w:ilvl w:val="0"/>
+                <w:numId w:val="6"/>
+              </w:numPr>
+              <w:rPr>
+                <w:sz w:val="24"/>
+                <w:szCs w:val="24"/>
+              </w:rPr>
+            </w:pPr>
+            <w:r>
+              <w:rPr>
+                <w:sz w:val="24"/>
+                <w:szCs w:val="24"/>
+              </w:rPr>
+              <w:t>Administrator više ne mora da unosi licencu</w:t>
+            </w:r>
+          </w:p>
+          <w:p>
+            <w:pPr>
+              <w:pStyle w:val="ListParagraph"/>
+              <w:numPr>
+                <w:ilvl w:val="0"/>
+                <w:numId w:val="6"/>
+              </w:numPr>
+              <w:rPr>
+                <w:sz w:val="24"/>
+                <w:szCs w:val="24"/>
+              </w:rPr>
+            </w:pPr>
+            <w:r>
+              <w:rPr>
+                <w:sz w:val="24"/>
+                <w:szCs w:val="24"/>
+              </w:rPr>
+              <w:t>Sve mogućnosti sistema su otključane</w:t>
+            </w:r>
+          </w:p>
+        </w:tc>
+      </w:tr>
+      <w:tr>
+        <w:trPr>
+          <w:trHeight w:val="454"/>
+        </w:trPr>
+        <w:tc>
+          <w:tcPr>
+            <w:tcW w:w="1667" w:type="dxa"/>
+            <w:vAlign w:val="center"/>
+          </w:tcPr>
+          <w:p>
+            <w:pPr>
+              <w:jc w:val="center"/>
+              <w:rPr>
+                <w:b/>
+                <w:sz w:val="24"/>
+                <w:szCs w:val="24"/>
+              </w:rPr>
+            </w:pPr>
+            <w:r>
+              <w:rPr>
+                <w:b/>
+                <w:sz w:val="24"/>
+                <w:szCs w:val="24"/>
+              </w:rPr>
+              <w:t>Alternativni scenario A1</w:t>
+            </w:r>
+          </w:p>
+        </w:tc>
+        <w:tc>
+          <w:tcPr>
+            <w:tcW w:w="6299" w:type="dxa"/>
+            <w:gridSpan w:val="2"/>
+            <w:vAlign w:val="center"/>
+          </w:tcPr>
+          <w:p>
+            <w:pPr>
+              <w:pStyle w:val="ListParagraph"/>
+              <w:numPr>
+                <w:ilvl w:val="0"/>
+                <w:numId w:val="6"/>
+              </w:numPr>
+              <w:rPr>
+                <w:sz w:val="24"/>
+                <w:szCs w:val="24"/>
+              </w:rPr>
+            </w:pPr>
+            <w:r>
+              <w:rPr>
+                <w:sz w:val="24"/>
+                <w:szCs w:val="24"/>
+              </w:rPr>
+              <w:t>Ako je administrator unio pogrešnu licencu prikazuje mu se poruka</w:t>
+            </w:r>
+          </w:p>
+          <w:p>
+            <w:pPr>
+              <w:pStyle w:val="ListParagraph"/>
+              <w:numPr>
+                <w:ilvl w:val="0"/>
+                <w:numId w:val="6"/>
+              </w:numPr>
+              <w:rPr>
+                <w:sz w:val="24"/>
+                <w:szCs w:val="24"/>
+              </w:rPr>
+            </w:pPr>
+            <w:r>
+              <w:rPr>
+                <w:sz w:val="24"/>
+                <w:szCs w:val="24"/>
+              </w:rPr>
+              <w:t>Zatvara se forma za unos licence</w:t>
+            </w:r>
+          </w:p>
+        </w:tc>
+      </w:tr>
+    </w:tbl>
+    <w:p>
+      <w:pPr>
+        <w:pStyle w:val="Heading3"/>
+        <w:ind w:left="1276"/>
+      </w:pPr>
+      <w:r>
+        <w:tab/>
+      </w:r>
+    </w:p>
+    <w:p/>
+    <w:p/>
+    <w:p/>
+    <w:p/>
+    <w:p/>
+    <w:p/>
+    <w:p/>
+    <w:p/>
+    <w:p/>
+    <w:p/>
+    <w:p/>
+    <w:p/>
+    <w:p/>
+    <w:p/>
+    <w:p/>
+    <w:p/>
+    <w:p/>
+    <w:p/>
+    <w:p/>
+    <w:p/>
+    <w:p/>
+    <w:p>
+      <w:pPr>
+        <w:pStyle w:val="Heading3"/>
+        <w:ind w:firstLine="720"/>
+        <w:rPr>
+          <w:rFonts w:ascii="Times New Roman" w:hAnsi="Times New Roman" w:cs="Times New Roman"/>
+          <w:b/>
+          <w:color w:val="000000" w:themeColor="text1"/>
+          <w14:shadow w14:blurRad="38100" w14:dist="19050" w14:dir="2700000" w14:sx="100000" w14:sy="100000" w14:kx="0" w14:ky="0" w14:algn="tl">
+            <w14:schemeClr w14:val="dk1">
+              <w14:alpha w14:val="60000"/>
+            </w14:schemeClr>
+          </w14:shadow>
+          <w14:textOutline w14:w="0" w14:cap="flat" w14:cmpd="sng" w14:algn="ctr">
+            <w14:noFill/>
+            <w14:prstDash w14:val="solid"/>
+            <w14:round/>
+          </w14:textOutline>
+        </w:rPr>
+      </w:pPr>
+    </w:p>
+    <w:p>
+      <w:pPr>
+        <w:pStyle w:val="Heading3"/>
+        <w:ind w:firstLine="720"/>
+      </w:pPr>
+      <w:bookmarkStart w:id="27" w:name="_Toc59904420"/>
+      <w:r>
+        <w:rPr>
+          <w:rFonts w:ascii="Times New Roman" w:hAnsi="Times New Roman" w:cs="Times New Roman"/>
+          <w:b/>
+          <w:color w:val="000000" w:themeColor="text1"/>
+          <w14:shadow w14:blurRad="38100" w14:dist="19050" w14:dir="2700000" w14:sx="100000" w14:sy="100000" w14:kx="0" w14:ky="0" w14:algn="tl">
+            <w14:schemeClr w14:val="dk1">
+              <w14:alpha w14:val="60000"/>
+            </w14:schemeClr>
+          </w14:shadow>
+          <w14:textOutline w14:w="0" w14:cap="flat" w14:cmpd="sng" w14:algn="ctr">
+            <w14:noFill/>
+            <w14:prstDash w14:val="solid"/>
+            <w14:round/>
+          </w14:textOutline>
+        </w:rPr>
+        <w:t>3.10 Deaktiviranje korisničkih naloga</w:t>
+      </w:r>
+      <w:bookmarkEnd w:id="27"/>
+      <w:r>
+        <w:rPr>
+          <w:rFonts w:ascii="Times New Roman" w:hAnsi="Times New Roman" w:cs="Times New Roman"/>
+          <w:b/>
+          <w:color w:val="000000" w:themeColor="text1"/>
+          <w14:shadow w14:blurRad="38100" w14:dist="19050" w14:dir="2700000" w14:sx="100000" w14:sy="100000" w14:kx="0" w14:ky="0" w14:algn="tl">
+            <w14:schemeClr w14:val="dk1">
+              <w14:alpha w14:val="60000"/>
+            </w14:schemeClr>
+          </w14:shadow>
+          <w14:textOutline w14:w="0" w14:cap="flat" w14:cmpd="sng" w14:algn="ctr">
+            <w14:noFill/>
+            <w14:prstDash w14:val="solid"/>
+            <w14:round/>
+          </w14:textOutline>
+        </w:rPr>
+        <w:tab/>
       </w:r>
       <w:r>
-        <w:rPr>
-          <w:rFonts w:eastAsia="Times New Roman"/>
-          <w:i/>
-          <w:iCs/>
-          <w:sz w:val="24"/>
-          <w:szCs w:val="24"/>
-        </w:rPr>
-        <w:t xml:space="preserve"> </w:t>
+        <w:tab/>
       </w:r>
-      <w:r>
-        <w:rPr>
-          <w:rFonts w:ascii="Arial" w:eastAsia="Arial" w:hAnsi="Arial" w:cs="Arial"/>
-          <w:i/>
-          <w:iCs/>
-          <w:color w:val="222222"/>
-          <w:sz w:val="24"/>
-          <w:szCs w:val="24"/>
-        </w:rPr>
-        <w:t>specifikaciju ide i</w:t>
-      </w:r>
-      <w:r>
-        <w:rPr>
-          <w:rFonts w:eastAsia="Times New Roman"/>
-          <w:i/>
-          <w:iCs/>
-          <w:sz w:val="24"/>
-          <w:szCs w:val="24"/>
-        </w:rPr>
-        <w:t xml:space="preserve"> </w:t>
-      </w:r>
-      <w:r>
-        <w:rPr>
-          <w:rFonts w:ascii="Arial" w:eastAsia="Arial" w:hAnsi="Arial" w:cs="Arial"/>
-          <w:i/>
-          <w:iCs/>
-          <w:color w:val="222222"/>
-          <w:sz w:val="24"/>
-          <w:szCs w:val="24"/>
-        </w:rPr>
-        <w:t>odgovarajući dijagram aktivnosti&gt;&gt;</w:t>
-      </w:r>
-    </w:p>
-    <w:p>
-      <w:pPr>
-        <w:spacing w:line="200" w:lineRule="exact"/>
-        <w:rPr>
-          <w:sz w:val="20"/>
-          <w:szCs w:val="20"/>
-        </w:rPr>
-      </w:pPr>
-    </w:p>
-    <w:p>
-      <w:pPr>
-        <w:spacing w:line="275" w:lineRule="exact"/>
-        <w:rPr>
-          <w:sz w:val="20"/>
-          <w:szCs w:val="20"/>
-        </w:rPr>
+    </w:p>
+    <w:tbl>
+      <w:tblPr>
+        <w:tblStyle w:val="TableGrid"/>
+        <w:tblW w:w="8000" w:type="dxa"/>
+        <w:tblInd w:w="1242" w:type="dxa"/>
+        <w:tblLook w:val="04A0" w:firstRow="1" w:lastRow="0" w:firstColumn="1" w:lastColumn="0" w:noHBand="0" w:noVBand="1"/>
+      </w:tblPr>
+      <w:tblGrid>
+        <w:gridCol w:w="1701"/>
+        <w:gridCol w:w="3149"/>
+        <w:gridCol w:w="3150"/>
+      </w:tblGrid>
+      <w:tr>
+        <w:trPr>
+          <w:trHeight w:val="454"/>
+        </w:trPr>
+        <w:tc>
+          <w:tcPr>
+            <w:tcW w:w="1701" w:type="dxa"/>
+            <w:vAlign w:val="center"/>
+          </w:tcPr>
+          <w:p>
+            <w:pPr>
+              <w:jc w:val="center"/>
+              <w:rPr>
+                <w:b/>
+                <w:sz w:val="24"/>
+                <w:szCs w:val="24"/>
+              </w:rPr>
+            </w:pPr>
+            <w:r>
+              <w:rPr>
+                <w:b/>
+                <w:sz w:val="24"/>
+                <w:szCs w:val="24"/>
+              </w:rPr>
+              <w:t>Oznaka</w:t>
+            </w:r>
+          </w:p>
+        </w:tc>
+        <w:tc>
+          <w:tcPr>
+            <w:tcW w:w="6299" w:type="dxa"/>
+            <w:gridSpan w:val="2"/>
+            <w:vAlign w:val="center"/>
+          </w:tcPr>
+          <w:p>
+            <w:pPr>
+              <w:jc w:val="center"/>
+              <w:rPr>
+                <w:sz w:val="24"/>
+                <w:szCs w:val="24"/>
+              </w:rPr>
+            </w:pPr>
+            <w:r>
+              <w:rPr>
+                <w:sz w:val="24"/>
+                <w:szCs w:val="24"/>
+              </w:rPr>
+              <w:t>Z10</w:t>
+            </w:r>
+          </w:p>
+        </w:tc>
+      </w:tr>
+      <w:tr>
+        <w:trPr>
+          <w:trHeight w:val="454"/>
+        </w:trPr>
+        <w:tc>
+          <w:tcPr>
+            <w:tcW w:w="1701" w:type="dxa"/>
+            <w:vAlign w:val="center"/>
+          </w:tcPr>
+          <w:p>
+            <w:pPr>
+              <w:jc w:val="center"/>
+              <w:rPr>
+                <w:b/>
+                <w:sz w:val="24"/>
+                <w:szCs w:val="24"/>
+              </w:rPr>
+            </w:pPr>
+            <w:r>
+              <w:rPr>
+                <w:b/>
+                <w:sz w:val="24"/>
+                <w:szCs w:val="24"/>
+              </w:rPr>
+              <w:t>Naziv</w:t>
+            </w:r>
+          </w:p>
+        </w:tc>
+        <w:tc>
+          <w:tcPr>
+            <w:tcW w:w="6299" w:type="dxa"/>
+            <w:gridSpan w:val="2"/>
+            <w:vAlign w:val="center"/>
+          </w:tcPr>
+          <w:p>
+            <w:pPr>
+              <w:jc w:val="center"/>
+              <w:rPr>
+                <w:sz w:val="24"/>
+                <w:szCs w:val="24"/>
+              </w:rPr>
+            </w:pPr>
+            <w:r>
+              <w:rPr>
+                <w:sz w:val="24"/>
+                <w:szCs w:val="24"/>
+              </w:rPr>
+              <w:t>Deaktiviranje korisničkih naloga</w:t>
+            </w:r>
+          </w:p>
+        </w:tc>
+      </w:tr>
+      <w:tr>
+        <w:trPr>
+          <w:trHeight w:val="454"/>
+        </w:trPr>
+        <w:tc>
+          <w:tcPr>
+            <w:tcW w:w="1701" w:type="dxa"/>
+            <w:vAlign w:val="center"/>
+          </w:tcPr>
+          <w:p>
+            <w:pPr>
+              <w:jc w:val="center"/>
+              <w:rPr>
+                <w:b/>
+                <w:sz w:val="24"/>
+                <w:szCs w:val="24"/>
+              </w:rPr>
+            </w:pPr>
+            <w:r>
+              <w:rPr>
+                <w:b/>
+                <w:sz w:val="24"/>
+                <w:szCs w:val="24"/>
+              </w:rPr>
+              <w:t>Kratak opis</w:t>
+            </w:r>
+          </w:p>
+        </w:tc>
+        <w:tc>
+          <w:tcPr>
+            <w:tcW w:w="6299" w:type="dxa"/>
+            <w:gridSpan w:val="2"/>
+            <w:vAlign w:val="center"/>
+          </w:tcPr>
+          <w:p>
+            <w:pPr>
+              <w:jc w:val="center"/>
+              <w:rPr>
+                <w:sz w:val="24"/>
+                <w:szCs w:val="24"/>
+              </w:rPr>
+            </w:pPr>
+            <w:r>
+              <w:rPr>
+                <w:sz w:val="24"/>
+                <w:szCs w:val="24"/>
+              </w:rPr>
+              <w:t>Administrator kroz administratorsku aplikaciju deaktivira korisnički nalog</w:t>
+            </w:r>
+          </w:p>
+        </w:tc>
+      </w:tr>
+      <w:tr>
+        <w:trPr>
+          <w:trHeight w:val="454"/>
+        </w:trPr>
+        <w:tc>
+          <w:tcPr>
+            <w:tcW w:w="1701" w:type="dxa"/>
+            <w:vAlign w:val="center"/>
+          </w:tcPr>
+          <w:p>
+            <w:pPr>
+              <w:jc w:val="center"/>
+              <w:rPr>
+                <w:b/>
+                <w:sz w:val="24"/>
+                <w:szCs w:val="24"/>
+              </w:rPr>
+            </w:pPr>
+            <w:r>
+              <w:rPr>
+                <w:b/>
+                <w:sz w:val="24"/>
+                <w:szCs w:val="24"/>
+              </w:rPr>
+              <w:t>Učesnici</w:t>
+            </w:r>
+          </w:p>
+        </w:tc>
+        <w:tc>
+          <w:tcPr>
+            <w:tcW w:w="6299" w:type="dxa"/>
+            <w:gridSpan w:val="2"/>
+            <w:vAlign w:val="center"/>
+          </w:tcPr>
+          <w:p>
+            <w:pPr>
+              <w:jc w:val="center"/>
+              <w:rPr>
+                <w:sz w:val="24"/>
+                <w:szCs w:val="24"/>
+              </w:rPr>
+            </w:pPr>
+            <w:r>
+              <w:rPr>
+                <w:sz w:val="24"/>
+                <w:szCs w:val="24"/>
+              </w:rPr>
+              <w:t>Administrator</w:t>
+            </w:r>
+          </w:p>
+        </w:tc>
+      </w:tr>
+      <w:tr>
+        <w:trPr>
+          <w:trHeight w:val="454"/>
+        </w:trPr>
+        <w:tc>
+          <w:tcPr>
+            <w:tcW w:w="1701" w:type="dxa"/>
+            <w:vAlign w:val="center"/>
+          </w:tcPr>
+          <w:p>
+            <w:pPr>
+              <w:jc w:val="center"/>
+              <w:rPr>
+                <w:b/>
+                <w:sz w:val="24"/>
+                <w:szCs w:val="24"/>
+              </w:rPr>
+            </w:pPr>
+            <w:r>
+              <w:rPr>
+                <w:b/>
+                <w:sz w:val="24"/>
+                <w:szCs w:val="24"/>
+              </w:rPr>
+              <w:t>Preduslovi</w:t>
+            </w:r>
+          </w:p>
+        </w:tc>
+        <w:tc>
+          <w:tcPr>
+            <w:tcW w:w="6299" w:type="dxa"/>
+            <w:gridSpan w:val="2"/>
+            <w:vAlign w:val="center"/>
+          </w:tcPr>
+          <w:p>
+            <w:pPr>
+              <w:pStyle w:val="ListParagraph"/>
+              <w:numPr>
+                <w:ilvl w:val="0"/>
+                <w:numId w:val="6"/>
+              </w:numPr>
+              <w:rPr>
+                <w:sz w:val="24"/>
+                <w:szCs w:val="24"/>
+              </w:rPr>
+            </w:pPr>
+            <w:r>
+              <w:rPr>
+                <w:sz w:val="24"/>
+                <w:szCs w:val="24"/>
+              </w:rPr>
+              <w:t>Administratorski nalog</w:t>
+            </w:r>
+          </w:p>
+        </w:tc>
+      </w:tr>
+      <w:tr>
+        <w:trPr>
+          <w:trHeight w:val="454"/>
+        </w:trPr>
+        <w:tc>
+          <w:tcPr>
+            <w:tcW w:w="1701" w:type="dxa"/>
+            <w:vMerge w:val="restart"/>
+            <w:vAlign w:val="center"/>
+          </w:tcPr>
+          <w:p>
+            <w:pPr>
+              <w:jc w:val="center"/>
+              <w:rPr>
+                <w:b/>
+                <w:sz w:val="24"/>
+                <w:szCs w:val="24"/>
+              </w:rPr>
+            </w:pPr>
+            <w:r>
+              <w:rPr>
+                <w:b/>
+                <w:sz w:val="24"/>
+                <w:szCs w:val="24"/>
+              </w:rPr>
+              <w:t>Osnovni scenario</w:t>
+            </w:r>
+          </w:p>
+        </w:tc>
+        <w:tc>
+          <w:tcPr>
+            <w:tcW w:w="3149" w:type="dxa"/>
+            <w:tcBorders>
+              <w:top w:val="single" w:sz="18" w:space="0" w:color="000000" w:themeColor="text1"/>
+              <w:bottom w:val="single" w:sz="18" w:space="0" w:color="000000" w:themeColor="text1"/>
+              <w:right w:val="single" w:sz="18" w:space="0" w:color="000000" w:themeColor="text1"/>
+            </w:tcBorders>
+            <w:vAlign w:val="center"/>
+          </w:tcPr>
+          <w:p>
+            <w:pPr>
+              <w:jc w:val="center"/>
+              <w:rPr>
+                <w:b/>
+                <w:sz w:val="24"/>
+                <w:szCs w:val="24"/>
+              </w:rPr>
+            </w:pPr>
+            <w:r>
+              <w:rPr>
+                <w:b/>
+                <w:sz w:val="24"/>
+                <w:szCs w:val="24"/>
+              </w:rPr>
+              <w:t>Administrator</w:t>
+            </w:r>
+          </w:p>
+        </w:tc>
+        <w:tc>
+          <w:tcPr>
+            <w:tcW w:w="3150" w:type="dxa"/>
+            <w:tcBorders>
+              <w:top w:val="single" w:sz="18" w:space="0" w:color="000000" w:themeColor="text1"/>
+              <w:left w:val="single" w:sz="18" w:space="0" w:color="000000" w:themeColor="text1"/>
+              <w:bottom w:val="single" w:sz="18" w:space="0" w:color="000000" w:themeColor="text1"/>
+            </w:tcBorders>
+            <w:vAlign w:val="center"/>
+          </w:tcPr>
+          <w:p>
+            <w:pPr>
+              <w:jc w:val="center"/>
+              <w:rPr>
+                <w:b/>
+                <w:sz w:val="24"/>
+                <w:szCs w:val="24"/>
+              </w:rPr>
+            </w:pPr>
+            <w:r>
+              <w:rPr>
+                <w:b/>
+                <w:sz w:val="24"/>
+                <w:szCs w:val="24"/>
+              </w:rPr>
+              <w:t>Administratorska aplikacija</w:t>
+            </w:r>
+          </w:p>
+        </w:tc>
+      </w:tr>
+      <w:tr>
+        <w:trPr>
+          <w:trHeight w:val="454"/>
+        </w:trPr>
+        <w:tc>
+          <w:tcPr>
+            <w:tcW w:w="1701" w:type="dxa"/>
+            <w:vMerge/>
+            <w:vAlign w:val="center"/>
+          </w:tcPr>
+          <w:p>
+            <w:pPr>
+              <w:jc w:val="center"/>
+              <w:rPr>
+                <w:b/>
+                <w:sz w:val="24"/>
+                <w:szCs w:val="24"/>
+              </w:rPr>
+            </w:pPr>
+          </w:p>
+        </w:tc>
+        <w:tc>
+          <w:tcPr>
+            <w:tcW w:w="3149" w:type="dxa"/>
+            <w:tcBorders>
+              <w:top w:val="single" w:sz="18" w:space="0" w:color="000000" w:themeColor="text1"/>
+              <w:right w:val="single" w:sz="18" w:space="0" w:color="000000" w:themeColor="text1"/>
+            </w:tcBorders>
+            <w:vAlign w:val="center"/>
+          </w:tcPr>
+          <w:p>
+            <w:pPr>
+              <w:jc w:val="center"/>
+              <w:rPr>
+                <w:sz w:val="24"/>
+                <w:szCs w:val="24"/>
+              </w:rPr>
+            </w:pPr>
+            <w:r>
+              <w:rPr>
+                <w:sz w:val="24"/>
+                <w:szCs w:val="24"/>
+              </w:rPr>
+              <w:t>Prijavljuje se u administratorsku aplikaciju</w:t>
+            </w:r>
+          </w:p>
+        </w:tc>
+        <w:tc>
+          <w:tcPr>
+            <w:tcW w:w="3150" w:type="dxa"/>
+            <w:tcBorders>
+              <w:top w:val="single" w:sz="18" w:space="0" w:color="000000" w:themeColor="text1"/>
+              <w:left w:val="single" w:sz="18" w:space="0" w:color="000000" w:themeColor="text1"/>
+            </w:tcBorders>
+            <w:vAlign w:val="center"/>
+          </w:tcPr>
+          <w:p>
+            <w:pPr>
+              <w:jc w:val="center"/>
+              <w:rPr>
+                <w:sz w:val="24"/>
+                <w:szCs w:val="24"/>
+              </w:rPr>
+            </w:pPr>
+          </w:p>
+        </w:tc>
+      </w:tr>
+      <w:tr>
+        <w:trPr>
+          <w:trHeight w:val="454"/>
+        </w:trPr>
+        <w:tc>
+          <w:tcPr>
+            <w:tcW w:w="1701" w:type="dxa"/>
+            <w:vMerge/>
+            <w:vAlign w:val="center"/>
+          </w:tcPr>
+          <w:p>
+            <w:pPr>
+              <w:jc w:val="center"/>
+              <w:rPr>
+                <w:b/>
+                <w:sz w:val="24"/>
+                <w:szCs w:val="24"/>
+              </w:rPr>
+            </w:pPr>
+          </w:p>
+        </w:tc>
+        <w:tc>
+          <w:tcPr>
+            <w:tcW w:w="3149" w:type="dxa"/>
+            <w:tcBorders>
+              <w:right w:val="single" w:sz="18" w:space="0" w:color="000000" w:themeColor="text1"/>
+            </w:tcBorders>
+            <w:vAlign w:val="center"/>
+          </w:tcPr>
+          <w:p>
+            <w:pPr>
+              <w:jc w:val="center"/>
+              <w:rPr>
+                <w:sz w:val="24"/>
+                <w:szCs w:val="24"/>
+              </w:rPr>
+            </w:pPr>
+            <w:r>
+              <w:rPr>
+                <w:sz w:val="24"/>
+                <w:szCs w:val="24"/>
+              </w:rPr>
+              <w:t>Bira koju vrstu naloga želi da deaktivira, radnički ili nalog HR zaposlenog, a zatim bira koji nalog želi da deaktivira</w:t>
+            </w:r>
+          </w:p>
+        </w:tc>
+        <w:tc>
+          <w:tcPr>
+            <w:tcW w:w="3150" w:type="dxa"/>
+            <w:tcBorders>
+              <w:left w:val="single" w:sz="18" w:space="0" w:color="000000" w:themeColor="text1"/>
+            </w:tcBorders>
+            <w:vAlign w:val="center"/>
+          </w:tcPr>
+          <w:p>
+            <w:pPr>
+              <w:jc w:val="center"/>
+              <w:rPr>
+                <w:sz w:val="24"/>
+                <w:szCs w:val="24"/>
+              </w:rPr>
+            </w:pPr>
+          </w:p>
+        </w:tc>
+      </w:tr>
+      <w:tr>
+        <w:trPr>
+          <w:trHeight w:val="454"/>
+        </w:trPr>
+        <w:tc>
+          <w:tcPr>
+            <w:tcW w:w="1701" w:type="dxa"/>
+            <w:vMerge/>
+            <w:vAlign w:val="center"/>
+          </w:tcPr>
+          <w:p>
+            <w:pPr>
+              <w:jc w:val="center"/>
+              <w:rPr>
+                <w:b/>
+                <w:sz w:val="24"/>
+                <w:szCs w:val="24"/>
+              </w:rPr>
+            </w:pPr>
+          </w:p>
+        </w:tc>
+        <w:tc>
+          <w:tcPr>
+            <w:tcW w:w="3149" w:type="dxa"/>
+            <w:tcBorders>
+              <w:right w:val="single" w:sz="18" w:space="0" w:color="000000" w:themeColor="text1"/>
+            </w:tcBorders>
+            <w:vAlign w:val="center"/>
+          </w:tcPr>
+          <w:p>
+            <w:pPr>
+              <w:jc w:val="center"/>
+              <w:rPr>
+                <w:sz w:val="24"/>
+                <w:szCs w:val="24"/>
+              </w:rPr>
+            </w:pPr>
+          </w:p>
+        </w:tc>
+        <w:tc>
+          <w:tcPr>
+            <w:tcW w:w="3150" w:type="dxa"/>
+            <w:tcBorders>
+              <w:left w:val="single" w:sz="18" w:space="0" w:color="000000" w:themeColor="text1"/>
+            </w:tcBorders>
+            <w:vAlign w:val="center"/>
+          </w:tcPr>
+          <w:p>
+            <w:pPr>
+              <w:jc w:val="center"/>
+              <w:rPr>
+                <w:sz w:val="24"/>
+                <w:szCs w:val="24"/>
+              </w:rPr>
+            </w:pPr>
+            <w:r>
+              <w:rPr>
+                <w:sz w:val="24"/>
+                <w:szCs w:val="24"/>
+              </w:rPr>
+              <w:t>Provjerava da li je nalog već deaktiviran [A1]</w:t>
+            </w:r>
+          </w:p>
+        </w:tc>
+      </w:tr>
+      <w:tr>
+        <w:trPr>
+          <w:trHeight w:val="454"/>
+        </w:trPr>
+        <w:tc>
+          <w:tcPr>
+            <w:tcW w:w="1701" w:type="dxa"/>
+            <w:vMerge/>
+            <w:vAlign w:val="center"/>
+          </w:tcPr>
+          <w:p>
+            <w:pPr>
+              <w:jc w:val="center"/>
+              <w:rPr>
+                <w:b/>
+                <w:sz w:val="24"/>
+                <w:szCs w:val="24"/>
+              </w:rPr>
+            </w:pPr>
+          </w:p>
+        </w:tc>
+        <w:tc>
+          <w:tcPr>
+            <w:tcW w:w="3149" w:type="dxa"/>
+            <w:tcBorders>
+              <w:right w:val="single" w:sz="18" w:space="0" w:color="000000" w:themeColor="text1"/>
+            </w:tcBorders>
+            <w:vAlign w:val="center"/>
+          </w:tcPr>
+          <w:p>
+            <w:pPr>
+              <w:jc w:val="center"/>
+              <w:rPr>
+                <w:sz w:val="24"/>
+                <w:szCs w:val="24"/>
+              </w:rPr>
+            </w:pPr>
+          </w:p>
+        </w:tc>
+        <w:tc>
+          <w:tcPr>
+            <w:tcW w:w="3150" w:type="dxa"/>
+            <w:tcBorders>
+              <w:left w:val="single" w:sz="18" w:space="0" w:color="000000" w:themeColor="text1"/>
+            </w:tcBorders>
+            <w:vAlign w:val="center"/>
+          </w:tcPr>
+          <w:p>
+            <w:pPr>
+              <w:jc w:val="center"/>
+              <w:rPr>
+                <w:sz w:val="24"/>
+                <w:szCs w:val="24"/>
+              </w:rPr>
+            </w:pPr>
+            <w:r>
+              <w:rPr>
+                <w:sz w:val="24"/>
+                <w:szCs w:val="24"/>
+              </w:rPr>
+              <w:t>Deaktivira nalog ažuriranjem registra izabranog radnika i postavljanjem radnog status na neaktivao</w:t>
+            </w:r>
+          </w:p>
+        </w:tc>
+      </w:tr>
+      <w:tr>
+        <w:trPr>
+          <w:trHeight w:val="454"/>
+        </w:trPr>
+        <w:tc>
+          <w:tcPr>
+            <w:tcW w:w="1701" w:type="dxa"/>
+            <w:vMerge/>
+            <w:vAlign w:val="center"/>
+          </w:tcPr>
+          <w:p>
+            <w:pPr>
+              <w:jc w:val="center"/>
+              <w:rPr>
+                <w:b/>
+                <w:sz w:val="24"/>
+                <w:szCs w:val="24"/>
+              </w:rPr>
+            </w:pPr>
+          </w:p>
+        </w:tc>
+        <w:tc>
+          <w:tcPr>
+            <w:tcW w:w="3149" w:type="dxa"/>
+            <w:tcBorders>
+              <w:right w:val="single" w:sz="18" w:space="0" w:color="000000" w:themeColor="text1"/>
+            </w:tcBorders>
+            <w:vAlign w:val="center"/>
+          </w:tcPr>
+          <w:p>
+            <w:pPr>
+              <w:jc w:val="center"/>
+              <w:rPr>
+                <w:sz w:val="24"/>
+                <w:szCs w:val="24"/>
+              </w:rPr>
+            </w:pPr>
+          </w:p>
+        </w:tc>
+        <w:tc>
+          <w:tcPr>
+            <w:tcW w:w="3150" w:type="dxa"/>
+            <w:tcBorders>
+              <w:left w:val="single" w:sz="18" w:space="0" w:color="000000" w:themeColor="text1"/>
+            </w:tcBorders>
+            <w:vAlign w:val="center"/>
+          </w:tcPr>
+          <w:p>
+            <w:pPr>
+              <w:jc w:val="center"/>
+              <w:rPr>
+                <w:sz w:val="24"/>
+                <w:szCs w:val="24"/>
+              </w:rPr>
+            </w:pPr>
+            <w:r>
+              <w:rPr>
+                <w:sz w:val="24"/>
+                <w:szCs w:val="24"/>
+              </w:rPr>
+              <w:t>Briše podatke za prijavu na sistem iz baze [A2]</w:t>
+            </w:r>
+          </w:p>
+        </w:tc>
+      </w:tr>
+      <w:tr>
+        <w:trPr>
+          <w:trHeight w:val="454"/>
+        </w:trPr>
+        <w:tc>
+          <w:tcPr>
+            <w:tcW w:w="1701" w:type="dxa"/>
+            <w:vMerge/>
+            <w:vAlign w:val="center"/>
+          </w:tcPr>
+          <w:p>
+            <w:pPr>
+              <w:jc w:val="center"/>
+              <w:rPr>
+                <w:b/>
+                <w:sz w:val="24"/>
+                <w:szCs w:val="24"/>
+              </w:rPr>
+            </w:pPr>
+          </w:p>
+        </w:tc>
+        <w:tc>
+          <w:tcPr>
+            <w:tcW w:w="3149" w:type="dxa"/>
+            <w:tcBorders>
+              <w:bottom w:val="single" w:sz="18" w:space="0" w:color="000000" w:themeColor="text1"/>
+              <w:right w:val="single" w:sz="18" w:space="0" w:color="000000" w:themeColor="text1"/>
+            </w:tcBorders>
+            <w:vAlign w:val="center"/>
+          </w:tcPr>
+          <w:p>
+            <w:pPr>
+              <w:jc w:val="center"/>
+              <w:rPr>
+                <w:sz w:val="24"/>
+                <w:szCs w:val="24"/>
+              </w:rPr>
+            </w:pPr>
+            <w:r>
+              <w:rPr>
+                <w:sz w:val="24"/>
+                <w:szCs w:val="24"/>
+              </w:rPr>
+              <w:t>Prima obavještenje o uspješno obavljenoj akciji</w:t>
+            </w:r>
+          </w:p>
+        </w:tc>
+        <w:tc>
+          <w:tcPr>
+            <w:tcW w:w="3150" w:type="dxa"/>
+            <w:tcBorders>
+              <w:left w:val="single" w:sz="18" w:space="0" w:color="000000" w:themeColor="text1"/>
+              <w:bottom w:val="single" w:sz="18" w:space="0" w:color="000000" w:themeColor="text1"/>
+            </w:tcBorders>
+            <w:vAlign w:val="center"/>
+          </w:tcPr>
+          <w:p>
+            <w:pPr>
+              <w:jc w:val="center"/>
+              <w:rPr>
+                <w:sz w:val="24"/>
+                <w:szCs w:val="24"/>
+              </w:rPr>
+            </w:pPr>
+          </w:p>
+        </w:tc>
+      </w:tr>
+      <w:tr>
+        <w:trPr>
+          <w:trHeight w:val="454"/>
+        </w:trPr>
+        <w:tc>
+          <w:tcPr>
+            <w:tcW w:w="1701" w:type="dxa"/>
+            <w:vAlign w:val="center"/>
+          </w:tcPr>
+          <w:p>
+            <w:pPr>
+              <w:jc w:val="center"/>
+              <w:rPr>
+                <w:b/>
+                <w:sz w:val="24"/>
+                <w:szCs w:val="24"/>
+              </w:rPr>
+            </w:pPr>
+            <w:r>
+              <w:rPr>
+                <w:b/>
+                <w:sz w:val="24"/>
+                <w:szCs w:val="24"/>
+              </w:rPr>
+              <w:t>Postuslovi</w:t>
+            </w:r>
+          </w:p>
+        </w:tc>
+        <w:tc>
+          <w:tcPr>
+            <w:tcW w:w="6299" w:type="dxa"/>
+            <w:gridSpan w:val="2"/>
+            <w:vAlign w:val="center"/>
+          </w:tcPr>
+          <w:p>
+            <w:pPr>
+              <w:pStyle w:val="ListParagraph"/>
+              <w:numPr>
+                <w:ilvl w:val="0"/>
+                <w:numId w:val="6"/>
+              </w:numPr>
+              <w:rPr>
+                <w:sz w:val="24"/>
+                <w:szCs w:val="24"/>
+              </w:rPr>
+            </w:pPr>
+            <w:r>
+              <w:rPr>
+                <w:sz w:val="24"/>
+                <w:szCs w:val="24"/>
+              </w:rPr>
+              <w:t>Radni status izabranog zaposlenog postavljen na neaktivno</w:t>
+            </w:r>
+          </w:p>
+          <w:p>
+            <w:pPr>
+              <w:pStyle w:val="ListParagraph"/>
+              <w:numPr>
+                <w:ilvl w:val="0"/>
+                <w:numId w:val="6"/>
+              </w:numPr>
+              <w:rPr>
+                <w:sz w:val="24"/>
+                <w:szCs w:val="24"/>
+              </w:rPr>
+            </w:pPr>
+            <w:r>
+              <w:rPr>
+                <w:sz w:val="24"/>
+                <w:szCs w:val="24"/>
+              </w:rPr>
+              <w:t>Obrisani podaci za prijavu iz baze (odgovarajući falj u kome se čuvaju pristupni podaci)</w:t>
+            </w:r>
+          </w:p>
+        </w:tc>
+      </w:tr>
+      <w:tr>
+        <w:trPr>
+          <w:trHeight w:val="454"/>
+        </w:trPr>
+        <w:tc>
+          <w:tcPr>
+            <w:tcW w:w="1701" w:type="dxa"/>
+            <w:vAlign w:val="center"/>
+          </w:tcPr>
+          <w:p>
+            <w:pPr>
+              <w:jc w:val="center"/>
+              <w:rPr>
+                <w:b/>
+                <w:sz w:val="24"/>
+                <w:szCs w:val="24"/>
+              </w:rPr>
+            </w:pPr>
+            <w:r>
+              <w:rPr>
+                <w:b/>
+                <w:sz w:val="24"/>
+                <w:szCs w:val="24"/>
+              </w:rPr>
+              <w:t>Alternativni scenario A1</w:t>
+            </w:r>
+          </w:p>
+        </w:tc>
+        <w:tc>
+          <w:tcPr>
+            <w:tcW w:w="6299" w:type="dxa"/>
+            <w:gridSpan w:val="2"/>
+            <w:vAlign w:val="center"/>
+          </w:tcPr>
+          <w:p>
+            <w:pPr>
+              <w:pStyle w:val="ListParagraph"/>
+              <w:numPr>
+                <w:ilvl w:val="0"/>
+                <w:numId w:val="6"/>
+              </w:numPr>
+              <w:rPr>
+                <w:sz w:val="24"/>
+                <w:szCs w:val="24"/>
+              </w:rPr>
+            </w:pPr>
+            <w:r>
+              <w:rPr>
+                <w:sz w:val="24"/>
+                <w:szCs w:val="24"/>
+              </w:rPr>
+              <w:t>Ako je nalog v</w:t>
+            </w:r>
+            <w:r>
+              <w:rPr>
+                <w:sz w:val="24"/>
+                <w:szCs w:val="24"/>
+              </w:rPr>
+              <w:t>eć deaktiviran, administrator dobija obavještenje o nesupjehu</w:t>
+            </w:r>
+          </w:p>
+          <w:p>
+            <w:pPr>
+              <w:pStyle w:val="ListParagraph"/>
+              <w:numPr>
+                <w:ilvl w:val="0"/>
+                <w:numId w:val="6"/>
+              </w:numPr>
+              <w:rPr>
+                <w:sz w:val="24"/>
+                <w:szCs w:val="24"/>
+              </w:rPr>
+            </w:pPr>
+            <w:r>
+              <w:rPr>
+                <w:sz w:val="24"/>
+                <w:szCs w:val="24"/>
+              </w:rPr>
+              <w:t>Administrator može da bira sledeći nalog koji hoće da deaktivira ili da zatvori formu</w:t>
+            </w:r>
+          </w:p>
+        </w:tc>
+      </w:tr>
+      <w:tr>
+        <w:trPr>
+          <w:trHeight w:val="454"/>
+        </w:trPr>
+        <w:tc>
+          <w:tcPr>
+            <w:tcW w:w="1701" w:type="dxa"/>
+            <w:vAlign w:val="center"/>
+          </w:tcPr>
+          <w:p>
+            <w:pPr>
+              <w:jc w:val="center"/>
+              <w:rPr>
+                <w:b/>
+                <w:sz w:val="24"/>
+                <w:szCs w:val="24"/>
+              </w:rPr>
+            </w:pPr>
+            <w:r>
+              <w:rPr>
+                <w:b/>
+                <w:sz w:val="24"/>
+                <w:szCs w:val="24"/>
+              </w:rPr>
+              <w:t>Alternativni scenario A2</w:t>
+            </w:r>
+          </w:p>
+        </w:tc>
+        <w:tc>
+          <w:tcPr>
+            <w:tcW w:w="6299" w:type="dxa"/>
+            <w:gridSpan w:val="2"/>
+            <w:vAlign w:val="center"/>
+          </w:tcPr>
+          <w:p>
+            <w:pPr>
+              <w:pStyle w:val="ListParagraph"/>
+              <w:numPr>
+                <w:ilvl w:val="0"/>
+                <w:numId w:val="6"/>
+              </w:numPr>
+              <w:rPr>
+                <w:sz w:val="24"/>
+                <w:szCs w:val="24"/>
+              </w:rPr>
+            </w:pPr>
+            <w:r>
+              <w:rPr>
+                <w:sz w:val="24"/>
+                <w:szCs w:val="24"/>
+              </w:rPr>
+              <w:t>U zavisnosti od naloga (HR ili korisniči) podaci za pristup sistemu se brišu iz odgovarajućeg fajla</w:t>
+            </w:r>
+          </w:p>
+        </w:tc>
+      </w:tr>
+    </w:tbl>
+    <w:p>
+      <w:pPr>
+        <w:ind w:left="1134"/>
       </w:pPr>
     </w:p>
     <w:p>
@@ -7190,7 +11474,7 @@
           </w14:textOutline>
         </w:rPr>
       </w:pPr>
-      <w:bookmarkStart w:id="24" w:name="_Toc59133336"/>
+      <w:bookmarkStart w:id="28" w:name="_Toc59904421"/>
       <w:r>
         <w:rPr>
           <w:rFonts w:ascii="Arial" w:eastAsia="Arial" w:hAnsi="Arial" w:cs="Arial"/>
@@ -7209,7 +11493,7 @@
         </w:rPr>
         <w:t>4. Nefunkcionalni zahtjevi</w:t>
       </w:r>
-      <w:bookmarkEnd w:id="24"/>
+      <w:bookmarkEnd w:id="28"/>
     </w:p>
     <w:p>
       <w:pPr>
@@ -7251,7 +11535,7 @@
           </w14:textOutline>
         </w:rPr>
       </w:pPr>
-      <w:bookmarkStart w:id="25" w:name="_Toc59133337"/>
+      <w:bookmarkStart w:id="29" w:name="_Toc59904422"/>
       <w:r>
         <w:rPr>
           <w:rFonts w:ascii="Arial" w:eastAsia="Arial" w:hAnsi="Arial" w:cs="Arial"/>
@@ -7272,7 +11556,7 @@
         </w:rPr>
         <w:t>4.1 Performanse</w:t>
       </w:r>
-      <w:bookmarkEnd w:id="25"/>
+      <w:bookmarkEnd w:id="29"/>
     </w:p>
     <w:p>
       <w:pPr>
@@ -7305,7 +11589,7 @@
           </w14:textOutline>
         </w:rPr>
       </w:pPr>
-      <w:bookmarkStart w:id="26" w:name="_Toc59133338"/>
+      <w:bookmarkStart w:id="30" w:name="_Toc59904423"/>
       <w:r>
         <w:rPr>
           <w:rFonts w:ascii="Arial" w:eastAsia="Arial" w:hAnsi="Arial" w:cs="Arial"/>
@@ -7326,7 +11610,7 @@
         </w:rPr>
         <w:t>4.2 Sigurnost</w:t>
       </w:r>
-      <w:bookmarkEnd w:id="26"/>
+      <w:bookmarkEnd w:id="30"/>
     </w:p>
     <w:p>
       <w:pPr>
@@ -7359,7 +11643,7 @@
           </w14:textOutline>
         </w:rPr>
       </w:pPr>
-      <w:bookmarkStart w:id="27" w:name="_Toc59133339"/>
+      <w:bookmarkStart w:id="31" w:name="_Toc59904424"/>
       <w:r>
         <w:rPr>
           <w:rFonts w:ascii="Arial" w:eastAsia="Arial" w:hAnsi="Arial" w:cs="Arial"/>
@@ -7380,7 +11664,7 @@
         </w:rPr>
         <w:t>4.3 Raspoloživost i pouzdanost</w:t>
       </w:r>
-      <w:bookmarkEnd w:id="27"/>
+      <w:bookmarkEnd w:id="31"/>
     </w:p>
     <w:p>
       <w:pPr>
@@ -7427,7 +11711,7 @@
           </w14:textOutline>
         </w:rPr>
       </w:pPr>
-      <w:bookmarkStart w:id="28" w:name="_Toc59133340"/>
+      <w:bookmarkStart w:id="32" w:name="_Toc59904425"/>
       <w:r>
         <w:rPr>
           <w:rFonts w:ascii="Arial" w:eastAsia="Arial" w:hAnsi="Arial" w:cs="Arial"/>
@@ -7448,7 +11732,7 @@
         </w:rPr>
         <w:t>4.4 Ostali zahtjevi</w:t>
       </w:r>
-      <w:bookmarkEnd w:id="28"/>
+      <w:bookmarkEnd w:id="32"/>
     </w:p>
     <w:p>
       <w:pPr>
@@ -7843,8 +12127,8 @@
           <w:docGrid w:linePitch="299"/>
         </w:sectPr>
       </w:pPr>
-      <w:bookmarkStart w:id="29" w:name="page7"/>
-      <w:bookmarkEnd w:id="29"/>
+      <w:bookmarkStart w:id="33" w:name="page7"/>
+      <w:bookmarkEnd w:id="33"/>
     </w:p>
     <w:p>
       <w:pPr>
@@ -7865,7 +12149,7 @@
           </w14:textOutline>
         </w:rPr>
       </w:pPr>
-      <w:bookmarkStart w:id="30" w:name="_Toc59133341"/>
+      <w:bookmarkStart w:id="34" w:name="_Toc59904426"/>
       <w:r>
         <w:rPr>
           <w:rFonts w:ascii="Arial" w:eastAsia="Arial" w:hAnsi="Arial" w:cs="Arial"/>
@@ -7884,7 +12168,7 @@
         </w:rPr>
         <w:t>Rječnik</w:t>
       </w:r>
-      <w:bookmarkEnd w:id="30"/>
+      <w:bookmarkEnd w:id="34"/>
     </w:p>
     <w:p>
       <w:pPr>
@@ -7903,7 +12187,7 @@
         <mc:AlternateContent>
           <mc:Choice Requires="wps">
             <w:drawing>
-              <wp:anchor distT="0" distB="0" distL="114300" distR="114300" simplePos="0" relativeHeight="251648000" behindDoc="1" locked="0" layoutInCell="0" allowOverlap="1">
+              <wp:anchor distT="0" distB="0" distL="114300" distR="114300" simplePos="0" relativeHeight="251620352" behindDoc="1" locked="0" layoutInCell="0" allowOverlap="1">
                 <wp:simplePos x="0" y="0"/>
                 <wp:positionH relativeFrom="column">
                   <wp:posOffset>152400</wp:posOffset>
@@ -7953,7 +12237,7 @@
           </mc:Choice>
           <mc:Fallback>
             <w:pict>
-              <v:line w14:anchorId="662BCA48" id="Shape 11" o:spid="_x0000_s1026" style="position:absolute;z-index:-251668480;visibility:visible;mso-wrap-style:square;mso-wrap-distance-left:9pt;mso-wrap-distance-top:0;mso-wrap-distance-right:9pt;mso-wrap-distance-bottom:0;mso-position-horizontal:absolute;mso-position-horizontal-relative:text;mso-position-vertical:absolute;mso-position-vertical-relative:text" from="12pt,17.55pt" to="465pt,17.55pt" o:gfxdata="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" o:allowincell="f" filled="t" strokeweight=".96pt">
+              <v:line w14:anchorId="759080AA" id="Shape 11" o:spid="_x0000_s1026" style="position:absolute;z-index:-251696128;visibility:visible;mso-wrap-style:square;mso-wrap-distance-left:9pt;mso-wrap-distance-top:0;mso-wrap-distance-right:9pt;mso-wrap-distance-bottom:0;mso-position-horizontal:absolute;mso-position-horizontal-relative:text;mso-position-vertical:absolute;mso-position-vertical-relative:text" from="12pt,17.55pt" to="465pt,17.55pt" o:gfxdata="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" o:allowincell="f" filled="t" strokeweight=".96pt">
                 <v:stroke joinstyle="miter"/>
                 <o:lock v:ext="edit" shapetype="f"/>
               </v:line>
@@ -7970,7 +12254,7 @@
         <mc:AlternateContent>
           <mc:Choice Requires="wps">
             <w:drawing>
-              <wp:anchor distT="0" distB="0" distL="114300" distR="114300" simplePos="0" relativeHeight="251649024" behindDoc="1" locked="0" layoutInCell="0" allowOverlap="1">
+              <wp:anchor distT="0" distB="0" distL="114300" distR="114300" simplePos="0" relativeHeight="251624448" behindDoc="1" locked="0" layoutInCell="0" allowOverlap="1">
                 <wp:simplePos x="0" y="0"/>
                 <wp:positionH relativeFrom="column">
                   <wp:posOffset>152400</wp:posOffset>
@@ -8020,7 +12304,7 @@
           </mc:Choice>
           <mc:Fallback>
             <w:pict>
-              <v:line w14:anchorId="3D5FEC93" id="Shape 12" o:spid="_x0000_s1026" style="position:absolute;z-index:-251667456;visibility:visible;mso-wrap-style:square;mso-wrap-distance-left:9pt;mso-wrap-distance-top:0;mso-wrap-distance-right:9pt;mso-wrap-distance-bottom:0;mso-position-horizontal:absolute;mso-position-horizontal-relative:text;mso-position-vertical:absolute;mso-position-vertical-relative:text" from="12pt,30.05pt" to="465pt,30.05pt" o:gfxdata="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" o:allowincell="f" filled="t" strokeweight=".96pt">
+              <v:line w14:anchorId="70490914" id="Shape 12" o:spid="_x0000_s1026" style="position:absolute;z-index:-251692032;visibility:visible;mso-wrap-style:square;mso-wrap-distance-left:9pt;mso-wrap-distance-top:0;mso-wrap-distance-right:9pt;mso-wrap-distance-bottom:0;mso-position-horizontal:absolute;mso-position-horizontal-relative:text;mso-position-vertical:absolute;mso-position-vertical-relative:text" from="12pt,30.05pt" to="465pt,30.05pt" o:gfxdata="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" o:allowincell="f" filled="t" strokeweight=".96pt">
                 <v:stroke joinstyle="miter"/>
                 <o:lock v:ext="edit" shapetype="f"/>
               </v:line>
@@ -8037,7 +12321,7 @@
         <mc:AlternateContent>
           <mc:Choice Requires="wps">
             <w:drawing>
-              <wp:anchor distT="0" distB="0" distL="114300" distR="114300" simplePos="0" relativeHeight="251650048" behindDoc="1" locked="0" layoutInCell="0" allowOverlap="1">
+              <wp:anchor distT="0" distB="0" distL="114300" distR="114300" simplePos="0" relativeHeight="251628544" behindDoc="1" locked="0" layoutInCell="0" allowOverlap="1">
                 <wp:simplePos x="0" y="0"/>
                 <wp:positionH relativeFrom="column">
                   <wp:posOffset>152400</wp:posOffset>
@@ -8087,7 +12371,7 @@
           </mc:Choice>
           <mc:Fallback>
             <w:pict>
-              <v:line w14:anchorId="7AD333FB" id="Shape 13" o:spid="_x0000_s1026" style="position:absolute;z-index:-251666432;visibility:visible;mso-wrap-style:square;mso-wrap-distance-left:9pt;mso-wrap-distance-top:0;mso-wrap-distance-right:9pt;mso-wrap-distance-bottom:0;mso-position-horizontal:absolute;mso-position-horizontal-relative:text;mso-position-vertical:absolute;mso-position-vertical-relative:text" from="12pt,44.9pt" to="465pt,44.9pt" o:gfxdata="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" o:allowincell="f" filled="t" strokeweight=".96pt">
+              <v:line w14:anchorId="38E4E99C" id="Shape 13" o:spid="_x0000_s1026" style="position:absolute;z-index:-251687936;visibility:visible;mso-wrap-style:square;mso-wrap-distance-left:9pt;mso-wrap-distance-top:0;mso-wrap-distance-right:9pt;mso-wrap-distance-bottom:0;mso-position-horizontal:absolute;mso-position-horizontal-relative:text;mso-position-vertical:absolute;mso-position-vertical-relative:text" from="12pt,44.9pt" to="465pt,44.9pt" o:gfxdata="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" o:allowincell="f" filled="t" strokeweight=".96pt">
                 <v:stroke joinstyle="miter"/>
                 <o:lock v:ext="edit" shapetype="f"/>
               </v:line>
@@ -8104,7 +12388,7 @@
         <mc:AlternateContent>
           <mc:Choice Requires="wps">
             <w:drawing>
-              <wp:anchor distT="0" distB="0" distL="114300" distR="114300" simplePos="0" relativeHeight="251651072" behindDoc="1" locked="0" layoutInCell="0" allowOverlap="1">
+              <wp:anchor distT="0" distB="0" distL="114300" distR="114300" simplePos="0" relativeHeight="251632640" behindDoc="1" locked="0" layoutInCell="0" allowOverlap="1">
                 <wp:simplePos x="0" y="0"/>
                 <wp:positionH relativeFrom="column">
                   <wp:posOffset>152400</wp:posOffset>
@@ -8154,7 +12438,7 @@
           </mc:Choice>
           <mc:Fallback>
             <w:pict>
-              <v:line w14:anchorId="4188FBB4" id="Shape 14" o:spid="_x0000_s1026" style="position:absolute;z-index:-251665408;visibility:visible;mso-wrap-style:square;mso-wrap-distance-left:9pt;mso-wrap-distance-top:0;mso-wrap-distance-right:9pt;mso-wrap-distance-bottom:0;mso-position-horizontal:absolute;mso-position-horizontal-relative:text;mso-position-vertical:absolute;mso-position-vertical-relative:text" from="12pt,59.7pt" to="465pt,59.7pt" o:gfxdata="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" o:allowincell="f" filled="t" strokeweight=".96pt">
+              <v:line w14:anchorId="2D55FC8E" id="Shape 14" o:spid="_x0000_s1026" style="position:absolute;z-index:-251683840;visibility:visible;mso-wrap-style:square;mso-wrap-distance-left:9pt;mso-wrap-distance-top:0;mso-wrap-distance-right:9pt;mso-wrap-distance-bottom:0;mso-position-horizontal:absolute;mso-position-horizontal-relative:text;mso-position-vertical:absolute;mso-position-vertical-relative:text" from="12pt,59.7pt" to="465pt,59.7pt" o:gfxdata="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" o:allowincell="f" filled="t" strokeweight=".96pt">
                 <v:stroke joinstyle="miter"/>
                 <o:lock v:ext="edit" shapetype="f"/>
               </v:line>
@@ -8171,7 +12455,7 @@
         <mc:AlternateContent>
           <mc:Choice Requires="wps">
             <w:drawing>
-              <wp:anchor distT="0" distB="0" distL="114300" distR="114300" simplePos="0" relativeHeight="251653120" behindDoc="1" locked="0" layoutInCell="0" allowOverlap="1">
+              <wp:anchor distT="0" distB="0" distL="114300" distR="114300" simplePos="0" relativeHeight="251640832" behindDoc="1" locked="0" layoutInCell="0" allowOverlap="1">
                 <wp:simplePos x="0" y="0"/>
                 <wp:positionH relativeFrom="column">
                   <wp:posOffset>152400</wp:posOffset>
@@ -8221,7 +12505,7 @@
           </mc:Choice>
           <mc:Fallback>
             <w:pict>
-              <v:line w14:anchorId="7BC2C61B" id="Shape 15" o:spid="_x0000_s1026" style="position:absolute;z-index:-251663360;visibility:visible;mso-wrap-style:square;mso-wrap-distance-left:9pt;mso-wrap-distance-top:0;mso-wrap-distance-right:9pt;mso-wrap-distance-bottom:0;mso-position-horizontal:absolute;mso-position-horizontal-relative:text;mso-position-vertical:absolute;mso-position-vertical-relative:text" from="12pt,74.45pt" to="465pt,74.45pt" o:gfxdata="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" o:allowincell="f" filled="t" strokeweight=".96pt">
+              <v:line w14:anchorId="65404D16" id="Shape 15" o:spid="_x0000_s1026" style="position:absolute;z-index:-251675648;visibility:visible;mso-wrap-style:square;mso-wrap-distance-left:9pt;mso-wrap-distance-top:0;mso-wrap-distance-right:9pt;mso-wrap-distance-bottom:0;mso-position-horizontal:absolute;mso-position-horizontal-relative:text;mso-position-vertical:absolute;mso-position-vertical-relative:text" from="12pt,74.45pt" to="465pt,74.45pt" o:gfxdata="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" o:allowincell="f" filled="t" strokeweight=".96pt">
                 <v:stroke joinstyle="miter"/>
                 <o:lock v:ext="edit" shapetype="f"/>
               </v:line>
@@ -8238,7 +12522,7 @@
         <mc:AlternateContent>
           <mc:Choice Requires="wps">
             <w:drawing>
-              <wp:anchor distT="0" distB="0" distL="114300" distR="114300" simplePos="0" relativeHeight="251654144" behindDoc="1" locked="0" layoutInCell="0" allowOverlap="1">
+              <wp:anchor distT="0" distB="0" distL="114300" distR="114300" simplePos="0" relativeHeight="251644928" behindDoc="1" locked="0" layoutInCell="0" allowOverlap="1">
                 <wp:simplePos x="0" y="0"/>
                 <wp:positionH relativeFrom="column">
                   <wp:posOffset>152400</wp:posOffset>
@@ -8288,7 +12572,7 @@
           </mc:Choice>
           <mc:Fallback>
             <w:pict>
-              <v:line w14:anchorId="7CB0B451" id="Shape 16" o:spid="_x0000_s1026" style="position:absolute;z-index:-251662336;visibility:visible;mso-wrap-style:square;mso-wrap-distance-left:9pt;mso-wrap-distance-top:0;mso-wrap-distance-right:9pt;mso-wrap-distance-bottom:0;mso-position-horizontal:absolute;mso-position-horizontal-relative:text;mso-position-vertical:absolute;mso-position-vertical-relative:text" from="12pt,89.2pt" to="465pt,89.2pt" o:gfxdata="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" o:allowincell="f" filled="t" strokeweight=".33864mm">
+              <v:line w14:anchorId="60480BD0" id="Shape 16" o:spid="_x0000_s1026" style="position:absolute;z-index:-251671552;visibility:visible;mso-wrap-style:square;mso-wrap-distance-left:9pt;mso-wrap-distance-top:0;mso-wrap-distance-right:9pt;mso-wrap-distance-bottom:0;mso-position-horizontal:absolute;mso-position-horizontal-relative:text;mso-position-vertical:absolute;mso-position-vertical-relative:text" from="12pt,89.2pt" to="465pt,89.2pt" o:gfxdata="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" o:allowincell="f" filled="t" strokeweight=".33864mm">
                 <v:stroke joinstyle="miter"/>
                 <o:lock v:ext="edit" shapetype="f"/>
               </v:line>
@@ -8305,7 +12589,7 @@
         <mc:AlternateContent>
           <mc:Choice Requires="wps">
             <w:drawing>
-              <wp:anchor distT="0" distB="0" distL="114300" distR="114300" simplePos="0" relativeHeight="251655168" behindDoc="1" locked="0" layoutInCell="0" allowOverlap="1">
+              <wp:anchor distT="0" distB="0" distL="114300" distR="114300" simplePos="0" relativeHeight="251649024" behindDoc="1" locked="0" layoutInCell="0" allowOverlap="1">
                 <wp:simplePos x="0" y="0"/>
                 <wp:positionH relativeFrom="column">
                   <wp:posOffset>152400</wp:posOffset>
@@ -8355,7 +12639,7 @@
           </mc:Choice>
           <mc:Fallback>
             <w:pict>
-              <v:line w14:anchorId="26B8CFF9" id="Shape 17" o:spid="_x0000_s1026" style="position:absolute;z-index:-251661312;visibility:visible;mso-wrap-style:square;mso-wrap-distance-left:9pt;mso-wrap-distance-top:0;mso-wrap-distance-right:9pt;mso-wrap-distance-bottom:0;mso-position-horizontal:absolute;mso-position-horizontal-relative:text;mso-position-vertical:absolute;mso-position-vertical-relative:text" from="12pt,104.05pt" to="465pt,104.05pt" o:gfxdata="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" o:allowincell="f" filled="t" strokeweight=".96pt">
+              <v:line w14:anchorId="65F22581" id="Shape 17" o:spid="_x0000_s1026" style="position:absolute;z-index:-251667456;visibility:visible;mso-wrap-style:square;mso-wrap-distance-left:9pt;mso-wrap-distance-top:0;mso-wrap-distance-right:9pt;mso-wrap-distance-bottom:0;mso-position-horizontal:absolute;mso-position-horizontal-relative:text;mso-position-vertical:absolute;mso-position-vertical-relative:text" from="12pt,104.05pt" to="465pt,104.05pt" o:gfxdata="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" o:allowincell="f" filled="t" strokeweight=".96pt">
                 <v:stroke joinstyle="miter"/>
                 <o:lock v:ext="edit" shapetype="f"/>
               </v:line>
@@ -8372,7 +12656,7 @@
         <mc:AlternateContent>
           <mc:Choice Requires="wps">
             <w:drawing>
-              <wp:anchor distT="0" distB="0" distL="114300" distR="114300" simplePos="0" relativeHeight="251656192" behindDoc="1" locked="0" layoutInCell="0" allowOverlap="1">
+              <wp:anchor distT="0" distB="0" distL="114300" distR="114300" simplePos="0" relativeHeight="251653120" behindDoc="1" locked="0" layoutInCell="0" allowOverlap="1">
                 <wp:simplePos x="0" y="0"/>
                 <wp:positionH relativeFrom="column">
                   <wp:posOffset>158750</wp:posOffset>
@@ -8422,7 +12706,7 @@
           </mc:Choice>
           <mc:Fallback>
             <w:pict>
-              <v:line w14:anchorId="4CDD67D2" id="Shape 18" o:spid="_x0000_s1026" style="position:absolute;z-index:-251660288;visibility:visible;mso-wrap-style:square;mso-wrap-distance-left:9pt;mso-wrap-distance-top:0;mso-wrap-distance-right:9pt;mso-wrap-distance-bottom:0;mso-position-horizontal:absolute;mso-position-horizontal-relative:text;mso-position-vertical:absolute;mso-position-vertical-relative:text" from="12.5pt,17.1pt" to="12.5pt,119.3pt" o:gfxdata="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" o:allowincell="f" filled="t" strokeweight=".33864mm">
+              <v:line w14:anchorId="2B21702F" id="Shape 18" o:spid="_x0000_s1026" style="position:absolute;z-index:-251663360;visibility:visible;mso-wrap-style:square;mso-wrap-distance-left:9pt;mso-wrap-distance-top:0;mso-wrap-distance-right:9pt;mso-wrap-distance-bottom:0;mso-position-horizontal:absolute;mso-position-horizontal-relative:text;mso-position-vertical:absolute;mso-position-vertical-relative:text" from="12.5pt,17.1pt" to="12.5pt,119.3pt" o:gfxdata="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" o:allowincell="f" filled="t" strokeweight=".33864mm">
                 <v:stroke joinstyle="miter"/>
                 <o:lock v:ext="edit" shapetype="f"/>
               </v:line>
@@ -8439,7 +12723,7 @@
         <mc:AlternateContent>
           <mc:Choice Requires="wps">
             <w:drawing>
-              <wp:anchor distT="0" distB="0" distL="114300" distR="114300" simplePos="0" relativeHeight="251657216" behindDoc="1" locked="0" layoutInCell="0" allowOverlap="1">
+              <wp:anchor distT="0" distB="0" distL="114300" distR="114300" simplePos="0" relativeHeight="251656192" behindDoc="1" locked="0" layoutInCell="0" allowOverlap="1">
                 <wp:simplePos x="0" y="0"/>
                 <wp:positionH relativeFrom="column">
                   <wp:posOffset>1577975</wp:posOffset>
@@ -8489,7 +12773,7 @@
           </mc:Choice>
           <mc:Fallback>
             <w:pict>
-              <v:line w14:anchorId="34C6BD85" id="Shape 19" o:spid="_x0000_s1026" style="position:absolute;z-index:-251659264;visibility:visible;mso-wrap-style:square;mso-wrap-distance-left:9pt;mso-wrap-distance-top:0;mso-wrap-distance-right:9pt;mso-wrap-distance-bottom:0;mso-position-horizontal:absolute;mso-position-horizontal-relative:text;mso-position-vertical:absolute;mso-position-vertical-relative:text" from="124.25pt,17.1pt" to="124.25pt,119.3pt" o:gfxdata="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" o:allowincell="f" filled="t" strokeweight=".33864mm">
+              <v:line w14:anchorId="46F02586" id="Shape 19" o:spid="_x0000_s1026" style="position:absolute;z-index:-251660288;visibility:visible;mso-wrap-style:square;mso-wrap-distance-left:9pt;mso-wrap-distance-top:0;mso-wrap-distance-right:9pt;mso-wrap-distance-bottom:0;mso-position-horizontal:absolute;mso-position-horizontal-relative:text;mso-position-vertical:absolute;mso-position-vertical-relative:text" from="124.25pt,17.1pt" to="124.25pt,119.3pt" o:gfxdata="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" o:allowincell="f" filled="t" strokeweight=".33864mm">
                 <v:stroke joinstyle="miter"/>
                 <o:lock v:ext="edit" shapetype="f"/>
               </v:line>
@@ -8506,7 +12790,7 @@
         <mc:AlternateContent>
           <mc:Choice Requires="wps">
             <w:drawing>
-              <wp:anchor distT="0" distB="0" distL="114300" distR="114300" simplePos="0" relativeHeight="251658240" behindDoc="1" locked="0" layoutInCell="0" allowOverlap="1">
+              <wp:anchor distT="0" distB="0" distL="114300" distR="114300" simplePos="0" relativeHeight="251661312" behindDoc="1" locked="0" layoutInCell="0" allowOverlap="1">
                 <wp:simplePos x="0" y="0"/>
                 <wp:positionH relativeFrom="column">
                   <wp:posOffset>5899150</wp:posOffset>
@@ -8556,7 +12840,7 @@
           </mc:Choice>
           <mc:Fallback>
             <w:pict>
-              <v:line w14:anchorId="29C28281" id="Shape 20" o:spid="_x0000_s1026" style="position:absolute;z-index:-251658240;visibility:visible;mso-wrap-style:square;mso-wrap-distance-left:9pt;mso-wrap-distance-top:0;mso-wrap-distance-right:9pt;mso-wrap-distance-bottom:0;mso-position-horizontal:absolute;mso-position-horizontal-relative:text;mso-position-vertical:absolute;mso-position-vertical-relative:text" from="464.5pt,17.1pt" to="464.5pt,119.3pt" o:gfxdata="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" o:allowincell="f" filled="t" strokeweight=".96pt">
+              <v:line w14:anchorId="3330AFB9" id="Shape 20" o:spid="_x0000_s1026" style="position:absolute;z-index:-251655168;visibility:visible;mso-wrap-style:square;mso-wrap-distance-left:9pt;mso-wrap-distance-top:0;mso-wrap-distance-right:9pt;mso-wrap-distance-bottom:0;mso-position-horizontal:absolute;mso-position-horizontal-relative:text;mso-position-vertical:absolute;mso-position-vertical-relative:text" from="464.5pt,17.1pt" to="464.5pt,119.3pt" o:gfxdata="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" o:allowincell="f" filled="t" strokeweight=".96pt">
                 <v:stroke joinstyle="miter"/>
                 <o:lock v:ext="edit" shapetype="f"/>
               </v:line>
@@ -8630,7 +12914,7 @@
         <mc:AlternateContent>
           <mc:Choice Requires="wps">
             <w:drawing>
-              <wp:anchor distT="0" distB="0" distL="114300" distR="114300" simplePos="0" relativeHeight="251659264" behindDoc="1" locked="0" layoutInCell="0" allowOverlap="1">
+              <wp:anchor distT="0" distB="0" distL="114300" distR="114300" simplePos="0" relativeHeight="251665408" behindDoc="1" locked="0" layoutInCell="0" allowOverlap="1">
                 <wp:simplePos x="0" y="0"/>
                 <wp:positionH relativeFrom="column">
                   <wp:posOffset>152400</wp:posOffset>
@@ -8680,7 +12964,7 @@
           </mc:Choice>
           <mc:Fallback>
             <w:pict>
-              <v:line w14:anchorId="1D20DF3E" id="Shape 21" o:spid="_x0000_s1026" style="position:absolute;z-index:-251657216;visibility:visible;mso-wrap-style:square;mso-wrap-distance-left:9pt;mso-wrap-distance-top:0;mso-wrap-distance-right:9pt;mso-wrap-distance-bottom:0;mso-position-horizontal:absolute;mso-position-horizontal-relative:text;mso-position-vertical:absolute;mso-position-vertical-relative:text" from="12pt,89.65pt" to="465pt,89.65pt" o:gfxdata="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" o:allowincell="f" filled="t" strokeweight=".33864mm">
+              <v:line w14:anchorId="03715213" id="Shape 21" o:spid="_x0000_s1026" style="position:absolute;z-index:-251651072;visibility:visible;mso-wrap-style:square;mso-wrap-distance-left:9pt;mso-wrap-distance-top:0;mso-wrap-distance-right:9pt;mso-wrap-distance-bottom:0;mso-position-horizontal:absolute;mso-position-horizontal-relative:text;mso-position-vertical:absolute;mso-position-vertical-relative:text" from="12pt,89.65pt" to="465pt,89.65pt" o:gfxdata="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" o:allowincell="f" filled="t" strokeweight=".33864mm">
                 <v:stroke joinstyle="miter"/>
                 <o:lock v:ext="edit" shapetype="f"/>
               </v:line>
@@ -8821,7 +13105,7 @@
           </w14:textOutline>
         </w:rPr>
       </w:pPr>
-      <w:bookmarkStart w:id="31" w:name="_Toc59133342"/>
+      <w:bookmarkStart w:id="35" w:name="_Toc59904427"/>
       <w:r>
         <w:rPr>
           <w:rFonts w:ascii="Arial" w:eastAsia="Arial" w:hAnsi="Arial" w:cs="Arial"/>
@@ -8840,7 +13124,7 @@
         </w:rPr>
         <w:t>Pregled korištenih skraćenica</w:t>
       </w:r>
-      <w:bookmarkEnd w:id="31"/>
+      <w:bookmarkEnd w:id="35"/>
     </w:p>
     <w:p>
       <w:pPr>
@@ -8859,7 +13143,7 @@
         <mc:AlternateContent>
           <mc:Choice Requires="wps">
             <w:drawing>
-              <wp:anchor distT="0" distB="0" distL="114300" distR="114300" simplePos="0" relativeHeight="251660288" behindDoc="1" locked="0" layoutInCell="0" allowOverlap="1">
+              <wp:anchor distT="0" distB="0" distL="114300" distR="114300" simplePos="0" relativeHeight="251669504" behindDoc="1" locked="0" layoutInCell="0" allowOverlap="1">
                 <wp:simplePos x="0" y="0"/>
                 <wp:positionH relativeFrom="column">
                   <wp:posOffset>220980</wp:posOffset>
@@ -8909,7 +13193,7 @@
           </mc:Choice>
           <mc:Fallback>
             <w:pict>
-              <v:line w14:anchorId="397C9424" id="Shape 22" o:spid="_x0000_s1026" style="position:absolute;z-index:-251656192;visibility:visible;mso-wrap-style:square;mso-wrap-distance-left:9pt;mso-wrap-distance-top:0;mso-wrap-distance-right:9pt;mso-wrap-distance-bottom:0;mso-position-horizontal:absolute;mso-position-horizontal-relative:text;mso-position-vertical:absolute;mso-position-vertical-relative:text" from="17.4pt,17.7pt" to="462.6pt,17.7pt" o:gfxdata="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" o:allowincell="f" filled="t" strokeweight=".33864mm">
+              <v:line w14:anchorId="32DEDE4B" id="Shape 22" o:spid="_x0000_s1026" style="position:absolute;z-index:-251646976;visibility:visible;mso-wrap-style:square;mso-wrap-distance-left:9pt;mso-wrap-distance-top:0;mso-wrap-distance-right:9pt;mso-wrap-distance-bottom:0;mso-position-horizontal:absolute;mso-position-horizontal-relative:text;mso-position-vertical:absolute;mso-position-vertical-relative:text" from="17.4pt,17.7pt" to="462.6pt,17.7pt" o:gfxdata="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" o:allowincell="f" filled="t" strokeweight=".33864mm">
                 <v:stroke joinstyle="miter"/>
                 <o:lock v:ext="edit" shapetype="f"/>
               </v:line>
@@ -8926,7 +13210,7 @@
         <mc:AlternateContent>
           <mc:Choice Requires="wps">
             <w:drawing>
-              <wp:anchor distT="0" distB="0" distL="114300" distR="114300" simplePos="0" relativeHeight="251661312" behindDoc="1" locked="0" layoutInCell="0" allowOverlap="1">
+              <wp:anchor distT="0" distB="0" distL="114300" distR="114300" simplePos="0" relativeHeight="251673600" behindDoc="1" locked="0" layoutInCell="0" allowOverlap="1">
                 <wp:simplePos x="0" y="0"/>
                 <wp:positionH relativeFrom="column">
                   <wp:posOffset>220980</wp:posOffset>
@@ -8976,7 +13260,7 @@
           </mc:Choice>
           <mc:Fallback>
             <w:pict>
-              <v:line w14:anchorId="7FBABF1D" id="Shape 23" o:spid="_x0000_s1026" style="position:absolute;z-index:-251655168;visibility:visible;mso-wrap-style:square;mso-wrap-distance-left:9pt;mso-wrap-distance-top:0;mso-wrap-distance-right:9pt;mso-wrap-distance-bottom:0;mso-position-horizontal:absolute;mso-position-horizontal-relative:text;mso-position-vertical:absolute;mso-position-vertical-relative:text" from="17.4pt,30.2pt" to="462.6pt,30.2pt" o:gfxdata="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" o:allowincell="f" filled="t" strokeweight=".96pt">
+              <v:line w14:anchorId="33123C4D" id="Shape 23" o:spid="_x0000_s1026" style="position:absolute;z-index:-251642880;visibility:visible;mso-wrap-style:square;mso-wrap-distance-left:9pt;mso-wrap-distance-top:0;mso-wrap-distance-right:9pt;mso-wrap-distance-bottom:0;mso-position-horizontal:absolute;mso-position-horizontal-relative:text;mso-position-vertical:absolute;mso-position-vertical-relative:text" from="17.4pt,30.2pt" to="462.6pt,30.2pt" o:gfxdata="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" o:allowincell="f" filled="t" strokeweight=".96pt">
                 <v:stroke joinstyle="miter"/>
                 <o:lock v:ext="edit" shapetype="f"/>
               </v:line>
@@ -8993,7 +13277,7 @@
         <mc:AlternateContent>
           <mc:Choice Requires="wps">
             <w:drawing>
-              <wp:anchor distT="0" distB="0" distL="114300" distR="114300" simplePos="0" relativeHeight="251662336" behindDoc="1" locked="0" layoutInCell="0" allowOverlap="1">
+              <wp:anchor distT="0" distB="0" distL="114300" distR="114300" simplePos="0" relativeHeight="251677696" behindDoc="1" locked="0" layoutInCell="0" allowOverlap="1">
                 <wp:simplePos x="0" y="0"/>
                 <wp:positionH relativeFrom="column">
                   <wp:posOffset>220980</wp:posOffset>
@@ -9043,7 +13327,7 @@
           </mc:Choice>
           <mc:Fallback>
             <w:pict>
-              <v:line w14:anchorId="34BA4E66" id="Shape 24" o:spid="_x0000_s1026" style="position:absolute;z-index:-251654144;visibility:visible;mso-wrap-style:square;mso-wrap-distance-left:9pt;mso-wrap-distance-top:0;mso-wrap-distance-right:9pt;mso-wrap-distance-bottom:0;mso-position-horizontal:absolute;mso-position-horizontal-relative:text;mso-position-vertical:absolute;mso-position-vertical-relative:text" from="17.4pt,44.95pt" to="462.6pt,44.95pt" o:gfxdata="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" o:allowincell="f" filled="t" strokeweight=".96pt">
+              <v:line w14:anchorId="3453A50D" id="Shape 24" o:spid="_x0000_s1026" style="position:absolute;z-index:-251638784;visibility:visible;mso-wrap-style:square;mso-wrap-distance-left:9pt;mso-wrap-distance-top:0;mso-wrap-distance-right:9pt;mso-wrap-distance-bottom:0;mso-position-horizontal:absolute;mso-position-horizontal-relative:text;mso-position-vertical:absolute;mso-position-vertical-relative:text" from="17.4pt,44.95pt" to="462.6pt,44.95pt" o:gfxdata="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" o:allowincell="f" filled="t" strokeweight=".96pt">
                 <v:stroke joinstyle="miter"/>
                 <o:lock v:ext="edit" shapetype="f"/>
               </v:line>
@@ -9060,7 +13344,7 @@
         <mc:AlternateContent>
           <mc:Choice Requires="wps">
             <w:drawing>
-              <wp:anchor distT="0" distB="0" distL="114300" distR="114300" simplePos="0" relativeHeight="251663360" behindDoc="1" locked="0" layoutInCell="0" allowOverlap="1">
+              <wp:anchor distT="0" distB="0" distL="114300" distR="114300" simplePos="0" relativeHeight="251681792" behindDoc="1" locked="0" layoutInCell="0" allowOverlap="1">
                 <wp:simplePos x="0" y="0"/>
                 <wp:positionH relativeFrom="column">
                   <wp:posOffset>1035050</wp:posOffset>
@@ -9110,7 +13394,7 @@
           </mc:Choice>
           <mc:Fallback>
             <w:pict>
-              <v:line w14:anchorId="1A91207D" id="Shape 25" o:spid="_x0000_s1026" style="position:absolute;z-index:-251653120;visibility:visible;mso-wrap-style:square;mso-wrap-distance-left:9pt;mso-wrap-distance-top:0;mso-wrap-distance-right:9pt;mso-wrap-distance-bottom:0;mso-position-horizontal:absolute;mso-position-horizontal-relative:text;mso-position-vertical:absolute;mso-position-vertical-relative:text" from="81.5pt,17.25pt" to="81.5pt,75.05pt" o:gfxdata="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" o:allowincell="f" filled="t" strokeweight=".96pt">
+              <v:line w14:anchorId="1B56FDE1" id="Shape 25" o:spid="_x0000_s1026" style="position:absolute;z-index:-251634688;visibility:visible;mso-wrap-style:square;mso-wrap-distance-left:9pt;mso-wrap-distance-top:0;mso-wrap-distance-right:9pt;mso-wrap-distance-bottom:0;mso-position-horizontal:absolute;mso-position-horizontal-relative:text;mso-position-vertical:absolute;mso-position-vertical-relative:text" from="81.5pt,17.25pt" to="81.5pt,75.05pt" o:gfxdata="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" o:allowincell="f" filled="t" strokeweight=".96pt">
                 <v:stroke joinstyle="miter"/>
                 <o:lock v:ext="edit" shapetype="f"/>
               </v:line>
@@ -9127,7 +13411,7 @@
         <mc:AlternateContent>
           <mc:Choice Requires="wps">
             <w:drawing>
-              <wp:anchor distT="0" distB="0" distL="114300" distR="114300" simplePos="0" relativeHeight="251664384" behindDoc="1" locked="0" layoutInCell="0" allowOverlap="1">
+              <wp:anchor distT="0" distB="0" distL="114300" distR="114300" simplePos="0" relativeHeight="251685888" behindDoc="1" locked="0" layoutInCell="0" allowOverlap="1">
                 <wp:simplePos x="0" y="0"/>
                 <wp:positionH relativeFrom="column">
                   <wp:posOffset>220980</wp:posOffset>
@@ -9177,7 +13461,7 @@
           </mc:Choice>
           <mc:Fallback>
             <w:pict>
-              <v:line w14:anchorId="000FEC67" id="Shape 26" o:spid="_x0000_s1026" style="position:absolute;z-index:-251652096;visibility:visible;mso-wrap-style:square;mso-wrap-distance-left:9pt;mso-wrap-distance-top:0;mso-wrap-distance-right:9pt;mso-wrap-distance-bottom:0;mso-position-horizontal:absolute;mso-position-horizontal-relative:text;mso-position-vertical:absolute;mso-position-vertical-relative:text" from="17.4pt,59.7pt" to="462.6pt,59.7pt" o:gfxdata="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" o:allowincell="f" filled="t" strokeweight=".33864mm">
+              <v:line w14:anchorId="19C00DE5" id="Shape 26" o:spid="_x0000_s1026" style="position:absolute;z-index:-251630592;visibility:visible;mso-wrap-style:square;mso-wrap-distance-left:9pt;mso-wrap-distance-top:0;mso-wrap-distance-right:9pt;mso-wrap-distance-bottom:0;mso-position-horizontal:absolute;mso-position-horizontal-relative:text;mso-position-vertical:absolute;mso-position-vertical-relative:text" from="17.4pt,59.7pt" to="462.6pt,59.7pt" o:gfxdata="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" o:allowincell="f" filled="t" strokeweight=".33864mm">
                 <v:stroke joinstyle="miter"/>
                 <o:lock v:ext="edit" shapetype="f"/>
               </v:line>
@@ -9194,7 +13478,7 @@
         <mc:AlternateContent>
           <mc:Choice Requires="wps">
             <w:drawing>
-              <wp:anchor distT="0" distB="0" distL="114300" distR="114300" simplePos="0" relativeHeight="251665408" behindDoc="1" locked="0" layoutInCell="0" allowOverlap="1">
+              <wp:anchor distT="0" distB="0" distL="114300" distR="114300" simplePos="0" relativeHeight="251689984" behindDoc="1" locked="0" layoutInCell="0" allowOverlap="1">
                 <wp:simplePos x="0" y="0"/>
                 <wp:positionH relativeFrom="column">
                   <wp:posOffset>227330</wp:posOffset>
@@ -9244,7 +13528,7 @@
           </mc:Choice>
           <mc:Fallback>
             <w:pict>
-              <v:line w14:anchorId="68530A84" id="Shape 27" o:spid="_x0000_s1026" style="position:absolute;z-index:-251651072;visibility:visible;mso-wrap-style:square;mso-wrap-distance-left:9pt;mso-wrap-distance-top:0;mso-wrap-distance-right:9pt;mso-wrap-distance-bottom:0;mso-position-horizontal:absolute;mso-position-horizontal-relative:text;mso-position-vertical:absolute;mso-position-vertical-relative:text" from="17.9pt,17.25pt" to="17.9pt,75.05pt" o:gfxdata="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" o:allowincell="f" filled="t" strokeweight=".33864mm">
+              <v:line w14:anchorId="0C5BB8FF" id="Shape 27" o:spid="_x0000_s1026" style="position:absolute;z-index:-251626496;visibility:visible;mso-wrap-style:square;mso-wrap-distance-left:9pt;mso-wrap-distance-top:0;mso-wrap-distance-right:9pt;mso-wrap-distance-bottom:0;mso-position-horizontal:absolute;mso-position-horizontal-relative:text;mso-position-vertical:absolute;mso-position-vertical-relative:text" from="17.9pt,17.25pt" to="17.9pt,75.05pt" o:gfxdata="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" o:allowincell="f" filled="t" strokeweight=".33864mm">
                 <v:stroke joinstyle="miter"/>
                 <o:lock v:ext="edit" shapetype="f"/>
               </v:line>
@@ -9261,7 +13545,7 @@
         <mc:AlternateContent>
           <mc:Choice Requires="wps">
             <w:drawing>
-              <wp:anchor distT="0" distB="0" distL="114300" distR="114300" simplePos="0" relativeHeight="251666432" behindDoc="1" locked="0" layoutInCell="0" allowOverlap="1">
+              <wp:anchor distT="0" distB="0" distL="114300" distR="114300" simplePos="0" relativeHeight="251694080" behindDoc="1" locked="0" layoutInCell="0" allowOverlap="1">
                 <wp:simplePos x="0" y="0"/>
                 <wp:positionH relativeFrom="column">
                   <wp:posOffset>5868670</wp:posOffset>
@@ -9311,7 +13595,7 @@
           </mc:Choice>
           <mc:Fallback>
             <w:pict>
-              <v:line w14:anchorId="3B00ECDA" id="Shape 28" o:spid="_x0000_s1026" style="position:absolute;z-index:-251650048;visibility:visible;mso-wrap-style:square;mso-wrap-distance-left:9pt;mso-wrap-distance-top:0;mso-wrap-distance-right:9pt;mso-wrap-distance-bottom:0;mso-position-horizontal:absolute;mso-position-horizontal-relative:text;mso-position-vertical:absolute;mso-position-vertical-relative:text" from="462.1pt,17.25pt" to="462.1pt,75.05pt" o:gfxdata="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" o:allowincell="f" filled="t" strokeweight=".33864mm">
+              <v:line w14:anchorId="28825BEC" id="Shape 28" o:spid="_x0000_s1026" style="position:absolute;z-index:-251622400;visibility:visible;mso-wrap-style:square;mso-wrap-distance-left:9pt;mso-wrap-distance-top:0;mso-wrap-distance-right:9pt;mso-wrap-distance-bottom:0;mso-position-horizontal:absolute;mso-position-horizontal-relative:text;mso-position-vertical:absolute;mso-position-vertical-relative:text" from="462.1pt,17.25pt" to="462.1pt,75.05pt" o:gfxdata="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" o:allowincell="f" filled="t" strokeweight=".33864mm">
                 <v:stroke joinstyle="miter"/>
                 <o:lock v:ext="edit" shapetype="f"/>
               </v:line>
@@ -9379,7 +13663,7 @@
         <mc:AlternateContent>
           <mc:Choice Requires="wps">
             <w:drawing>
-              <wp:anchor distT="0" distB="0" distL="114300" distR="114300" simplePos="0" relativeHeight="251667456" behindDoc="1" locked="0" layoutInCell="0" allowOverlap="1">
+              <wp:anchor distT="0" distB="0" distL="114300" distR="114300" simplePos="0" relativeHeight="251698176" behindDoc="1" locked="0" layoutInCell="0" allowOverlap="1">
                 <wp:simplePos x="0" y="0"/>
                 <wp:positionH relativeFrom="column">
                   <wp:posOffset>220980</wp:posOffset>
@@ -9429,7 +13713,7 @@
           </mc:Choice>
           <mc:Fallback>
             <w:pict>
-              <v:line w14:anchorId="3A358860" id="Shape 29" o:spid="_x0000_s1026" style="position:absolute;z-index:-251649024;visibility:visible;mso-wrap-style:square;mso-wrap-distance-left:9pt;mso-wrap-distance-top:0;mso-wrap-distance-right:9pt;mso-wrap-distance-bottom:0;mso-position-horizontal:absolute;mso-position-horizontal-relative:text;mso-position-vertical:absolute;mso-position-vertical-relative:text" from="17.4pt,45.25pt" to="462.6pt,45.25pt" o:gfxdata="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" o:allowincell="f" filled="t" strokeweight=".33864mm">
+              <v:line w14:anchorId="61495B86" id="Shape 29" o:spid="_x0000_s1026" style="position:absolute;z-index:-251618304;visibility:visible;mso-wrap-style:square;mso-wrap-distance-left:9pt;mso-wrap-distance-top:0;mso-wrap-distance-right:9pt;mso-wrap-distance-bottom:0;mso-position-horizontal:absolute;mso-position-horizontal-relative:text;mso-position-vertical:absolute;mso-position-vertical-relative:text" from="17.4pt,45.25pt" to="462.6pt,45.25pt" o:gfxdata="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" o:allowincell="f" filled="t" strokeweight=".33864mm">
                 <v:stroke joinstyle="miter"/>
                 <o:lock v:ext="edit" shapetype="f"/>
               </v:line>
@@ -10058,7 +14342,7 @@
           <w:fldChar w:fldCharType="separate"/>
         </w:r>
         <w:r>
-          <w:t>3</w:t>
+          <w:t>10</w:t>
         </w:r>
         <w:r>
           <w:fldChar w:fldCharType="end"/>
@@ -10387,6 +14671,119 @@
     </w:lvl>
   </w:abstractNum>
   <w:abstractNum w:abstractNumId="3" w15:restartNumberingAfterBreak="0">
+    <w:nsid w:val="52013995"/>
+    <w:multiLevelType w:val="hybridMultilevel"/>
+    <w:tmpl w:val="D26AB8F0"/>
+    <w:lvl w:ilvl="0" w:tplc="4020953E">
+      <w:start w:val="3"/>
+      <w:numFmt w:val="bullet"/>
+      <w:lvlText w:val="-"/>
+      <w:lvlJc w:val="left"/>
+      <w:pPr>
+        <w:ind w:left="720" w:hanging="360"/>
+      </w:pPr>
+      <w:rPr>
+        <w:rFonts w:ascii="Times New Roman" w:eastAsiaTheme="minorEastAsia" w:hAnsi="Times New Roman" w:cs="Times New Roman" w:hint="default"/>
+      </w:rPr>
+    </w:lvl>
+    <w:lvl w:ilvl="1" w:tplc="04090003" w:tentative="1">
+      <w:start w:val="1"/>
+      <w:numFmt w:val="bullet"/>
+      <w:lvlText w:val="o"/>
+      <w:lvlJc w:val="left"/>
+      <w:pPr>
+        <w:ind w:left="1440" w:hanging="360"/>
+      </w:pPr>
+      <w:rPr>
+        <w:rFonts w:ascii="Courier New" w:hAnsi="Courier New" w:cs="Courier New" w:hint="default"/>
+      </w:rPr>
+    </w:lvl>
+    <w:lvl w:ilvl="2" w:tplc="04090005" w:tentative="1">
+      <w:start w:val="1"/>
+      <w:numFmt w:val="bullet"/>
+      <w:lvlText w:val=""/>
+      <w:lvlJc w:val="left"/>
+      <w:pPr>
+        <w:ind w:left="2160" w:hanging="360"/>
+      </w:pPr>
+      <w:rPr>
+        <w:rFonts w:ascii="Wingdings" w:hAnsi="Wingdings" w:hint="default"/>
+      </w:rPr>
+    </w:lvl>
+    <w:lvl w:ilvl="3" w:tplc="04090001" w:tentative="1">
+      <w:start w:val="1"/>
+      <w:numFmt w:val="bullet"/>
+      <w:lvlText w:val=""/>
+      <w:lvlJc w:val="left"/>
+      <w:pPr>
+        <w:ind w:left="2880" w:hanging="360"/>
+      </w:pPr>
+      <w:rPr>
+        <w:rFonts w:ascii="Symbol" w:hAnsi="Symbol" w:hint="default"/>
+      </w:rPr>
+    </w:lvl>
+    <w:lvl w:ilvl="4" w:tplc="04090003" w:tentative="1">
+      <w:start w:val="1"/>
+      <w:numFmt w:val="bullet"/>
+      <w:lvlText w:val="o"/>
+      <w:lvlJc w:val="left"/>
+      <w:pPr>
+        <w:ind w:left="3600" w:hanging="360"/>
+      </w:pPr>
+      <w:rPr>
+        <w:rFonts w:ascii="Courier New" w:hAnsi="Courier New" w:cs="Courier New" w:hint="default"/>
+      </w:rPr>
+    </w:lvl>
+    <w:lvl w:ilvl="5" w:tplc="04090005" w:tentative="1">
+      <w:start w:val="1"/>
+      <w:numFmt w:val="bullet"/>
+      <w:lvlText w:val=""/>
+      <w:lvlJc w:val="left"/>
+      <w:pPr>
+        <w:ind w:left="4320" w:hanging="360"/>
+      </w:pPr>
+      <w:rPr>
+        <w:rFonts w:ascii="Wingdings" w:hAnsi="Wingdings" w:hint="default"/>
+      </w:rPr>
+    </w:lvl>
+    <w:lvl w:ilvl="6" w:tplc="04090001" w:tentative="1">
+      <w:start w:val="1"/>
+      <w:numFmt w:val="bullet"/>
+      <w:lvlText w:val=""/>
+      <w:lvlJc w:val="left"/>
+      <w:pPr>
+        <w:ind w:left="5040" w:hanging="360"/>
+      </w:pPr>
+      <w:rPr>
+        <w:rFonts w:ascii="Symbol" w:hAnsi="Symbol" w:hint="default"/>
+      </w:rPr>
+    </w:lvl>
+    <w:lvl w:ilvl="7" w:tplc="04090003" w:tentative="1">
+      <w:start w:val="1"/>
+      <w:numFmt w:val="bullet"/>
+      <w:lvlText w:val="o"/>
+      <w:lvlJc w:val="left"/>
+      <w:pPr>
+        <w:ind w:left="5760" w:hanging="360"/>
+      </w:pPr>
+      <w:rPr>
+        <w:rFonts w:ascii="Courier New" w:hAnsi="Courier New" w:cs="Courier New" w:hint="default"/>
+      </w:rPr>
+    </w:lvl>
+    <w:lvl w:ilvl="8" w:tplc="04090005" w:tentative="1">
+      <w:start w:val="1"/>
+      <w:numFmt w:val="bullet"/>
+      <w:lvlText w:val=""/>
+      <w:lvlJc w:val="left"/>
+      <w:pPr>
+        <w:ind w:left="6480" w:hanging="360"/>
+      </w:pPr>
+      <w:rPr>
+        <w:rFonts w:ascii="Wingdings" w:hAnsi="Wingdings" w:hint="default"/>
+      </w:rPr>
+    </w:lvl>
+  </w:abstractNum>
+  <w:abstractNum w:abstractNumId="4" w15:restartNumberingAfterBreak="0">
     <w:nsid w:val="643C9869"/>
     <w:multiLevelType w:val="hybridMultilevel"/>
     <w:tmpl w:val="A8CAD4D8"/>
@@ -10437,7 +14834,7 @@
       <w:lvlJc w:val="left"/>
     </w:lvl>
   </w:abstractNum>
-  <w:abstractNum w:abstractNumId="4" w15:restartNumberingAfterBreak="0">
+  <w:abstractNum w:abstractNumId="5" w15:restartNumberingAfterBreak="0">
     <w:nsid w:val="66334873"/>
     <w:multiLevelType w:val="hybridMultilevel"/>
     <w:tmpl w:val="B00C2DA6"/>
@@ -10489,10 +14886,10 @@
     </w:lvl>
   </w:abstractNum>
   <w:num w:numId="1">
-    <w:abstractNumId w:val="3"/>
+    <w:abstractNumId w:val="4"/>
   </w:num>
   <w:num w:numId="2">
-    <w:abstractNumId w:val="4"/>
+    <w:abstractNumId w:val="5"/>
   </w:num>
   <w:num w:numId="3">
     <w:abstractNumId w:val="1"/>
@@ -10502,6 +14899,9 @@
   </w:num>
   <w:num w:numId="5">
     <w:abstractNumId w:val="2"/>
+  </w:num>
+  <w:num w:numId="6">
+    <w:abstractNumId w:val="3"/>
   </w:num>
 </w:numbering>
 </file>
@@ -11161,6 +15561,17 @@
       </w:tblBorders>
     </w:tblPr>
   </w:style>
+  <w:style w:type="paragraph" w:styleId="ListParagraph">
+    <w:name w:val="List Paragraph"/>
+    <w:basedOn w:val="Normal"/>
+    <w:uiPriority w:val="34"/>
+    <w:qFormat/>
+    <w:rsid w:val="00F056D7"/>
+    <w:pPr>
+      <w:ind w:left="720"/>
+      <w:contextualSpacing/>
+    </w:pPr>
+  </w:style>
 </w:styles>
 </file>
 
@@ -11449,7 +15860,7 @@
 </file>
 
 <file path=customXml/itemProps2.xml><?xml version="1.0" encoding="utf-8"?>
-<ds:datastoreItem xmlns:ds="http://schemas.openxmlformats.org/officeDocument/2006/customXml" ds:itemID="{1253E2DC-B8EF-4912-9B2C-7548CF9E1803}">
+<ds:datastoreItem xmlns:ds="http://schemas.openxmlformats.org/officeDocument/2006/customXml" ds:itemID="{6D7AE1B6-2A96-4500-910D-9FCEF8006B0D}">
   <ds:schemaRefs>
     <ds:schemaRef ds:uri="http://schemas.openxmlformats.org/officeDocument/2006/bibliography"/>
   </ds:schemaRefs>

--- a/Documentation/Software requirements specification.docx
+++ b/Documentation/Software requirements specification.docx
@@ -4302,7 +4302,7 @@
           <w:lang w:val="en-US"/>
         </w:rPr>
         <w:drawing>
-          <wp:anchor distT="0" distB="0" distL="114300" distR="114300" simplePos="0" relativeHeight="251636736" behindDoc="0" locked="0" layoutInCell="1" allowOverlap="1">
+          <wp:anchor distT="0" distB="0" distL="114300" distR="114300" simplePos="0" relativeHeight="251648512" behindDoc="0" locked="0" layoutInCell="1" allowOverlap="1">
             <wp:simplePos x="0" y="0"/>
             <wp:positionH relativeFrom="column">
               <wp:posOffset>0</wp:posOffset>
@@ -7929,7 +7929,14 @@
                 <w:sz w:val="24"/>
                 <w:szCs w:val="24"/>
               </w:rPr>
-              <w:t>Radnik ima mogućnost da ponovo pira radni status ili da zatvori aplikaciju</w:t>
+              <w:t>Radnik ima mogućnost da ponovo b</w:t>
+            </w:r>
+            <w:r>
+              <w:rPr>
+                <w:sz w:val="24"/>
+                <w:szCs w:val="24"/>
+              </w:rPr>
+              <w:t>ira radni status ili da zatvori aplikaciju</w:t>
             </w:r>
           </w:p>
         </w:tc>
@@ -7947,28 +7954,2155 @@
     </w:p>
     <w:p>
       <w:pPr>
+        <w:jc w:val="center"/>
+        <w:rPr>
+          <w:sz w:val="24"/>
+          <w:szCs w:val="24"/>
+        </w:rPr>
+      </w:pPr>
+      <w:r>
+        <w:rPr>
+          <w:lang w:val="en-US"/>
+        </w:rPr>
+        <w:lastRenderedPageBreak/>
+        <w:drawing>
+          <wp:anchor distT="0" distB="0" distL="114300" distR="114300" simplePos="0" relativeHeight="251667968" behindDoc="0" locked="0" layoutInCell="1" allowOverlap="1">
+            <wp:simplePos x="0" y="0"/>
+            <wp:positionH relativeFrom="column">
+              <wp:posOffset>0</wp:posOffset>
+            </wp:positionH>
+            <wp:positionV relativeFrom="paragraph">
+              <wp:posOffset>36195</wp:posOffset>
+            </wp:positionV>
+            <wp:extent cx="5715000" cy="5479415"/>
+            <wp:effectExtent l="0" t="0" r="0" b="6985"/>
+            <wp:wrapTopAndBottom/>
+            <wp:docPr id="1" name="Picture 1"/>
+            <wp:cNvGraphicFramePr>
+              <a:graphicFrameLocks xmlns:a="http://schemas.openxmlformats.org/drawingml/2006/main" noChangeAspect="1"/>
+            </wp:cNvGraphicFramePr>
+            <a:graphic xmlns:a="http://schemas.openxmlformats.org/drawingml/2006/main">
+              <a:graphicData uri="http://schemas.openxmlformats.org/drawingml/2006/picture">
+                <pic:pic xmlns:pic="http://schemas.openxmlformats.org/drawingml/2006/picture">
+                  <pic:nvPicPr>
+                    <pic:cNvPr id="1" name="ActivityDiagram1.jpg"/>
+                    <pic:cNvPicPr/>
+                  </pic:nvPicPr>
+                  <pic:blipFill>
+                    <a:blip r:embed="rId12">
+                      <a:extLst>
+                        <a:ext uri="{28A0092B-C50C-407E-A947-70E740481C1C}">
+                          <a14:useLocalDpi xmlns:a14="http://schemas.microsoft.com/office/drawing/2010/main" val="0"/>
+                        </a:ext>
+                      </a:extLst>
+                    </a:blip>
+                    <a:stretch>
+                      <a:fillRect/>
+                    </a:stretch>
+                  </pic:blipFill>
+                  <pic:spPr>
+                    <a:xfrm>
+                      <a:off x="0" y="0"/>
+                      <a:ext cx="5715000" cy="5479415"/>
+                    </a:xfrm>
+                    <a:prstGeom prst="rect">
+                      <a:avLst/>
+                    </a:prstGeom>
+                  </pic:spPr>
+                </pic:pic>
+              </a:graphicData>
+            </a:graphic>
+            <wp14:sizeRelH relativeFrom="margin">
+              <wp14:pctWidth>0</wp14:pctWidth>
+            </wp14:sizeRelH>
+          </wp:anchor>
+        </w:drawing>
+      </w:r>
+      <w:r>
+        <w:rPr>
+          <w:sz w:val="24"/>
+          <w:szCs w:val="24"/>
+        </w:rPr>
+        <w:t>Slika 3.1 Dijagram aktivnosti za zahtjev Z1</w:t>
+      </w:r>
+    </w:p>
+    <w:p>
+      <w:pPr>
+        <w:jc w:val="center"/>
+        <w:rPr>
+          <w:sz w:val="24"/>
+          <w:szCs w:val="24"/>
+        </w:rPr>
+      </w:pPr>
+    </w:p>
+    <w:p>
+      <w:pPr>
+        <w:pStyle w:val="Heading3"/>
+        <w:ind w:firstLine="720"/>
+        <w:rPr>
+          <w:rFonts w:ascii="Times New Roman" w:hAnsi="Times New Roman" w:cs="Times New Roman"/>
+          <w:b/>
+          <w:color w:val="000000" w:themeColor="text1"/>
+          <w14:shadow w14:blurRad="38100" w14:dist="19050" w14:dir="2700000" w14:sx="100000" w14:sy="100000" w14:kx="0" w14:ky="0" w14:algn="tl">
+            <w14:schemeClr w14:val="dk1">
+              <w14:alpha w14:val="60000"/>
+            </w14:schemeClr>
+          </w14:shadow>
+          <w14:textOutline w14:w="0" w14:cap="flat" w14:cmpd="sng" w14:algn="ctr">
+            <w14:noFill/>
+            <w14:prstDash w14:val="solid"/>
+            <w14:round/>
+          </w14:textOutline>
+        </w:rPr>
+      </w:pPr>
+      <w:r>
+        <w:rPr>
+          <w:rFonts w:ascii="Times New Roman" w:hAnsi="Times New Roman" w:cs="Times New Roman"/>
+          <w:b/>
+          <w:color w:val="000000" w:themeColor="text1"/>
+          <w14:shadow w14:blurRad="38100" w14:dist="19050" w14:dir="2700000" w14:sx="100000" w14:sy="100000" w14:kx="0" w14:ky="0" w14:algn="tl">
+            <w14:schemeClr w14:val="dk1">
+              <w14:alpha w14:val="60000"/>
+            </w14:schemeClr>
+          </w14:shadow>
+          <w14:textOutline w14:w="0" w14:cap="flat" w14:cmpd="sng" w14:algn="ctr">
+            <w14:noFill/>
+            <w14:prstDash w14:val="solid"/>
+            <w14:round/>
+          </w14:textOutline>
+        </w:rPr>
+        <w:t>3.2   Prijava na sistem</w:t>
+      </w:r>
+    </w:p>
+    <w:tbl>
+      <w:tblPr>
+        <w:tblStyle w:val="TableGrid"/>
+        <w:tblW w:w="0" w:type="auto"/>
+        <w:tblInd w:w="1418" w:type="dxa"/>
+        <w:tblLook w:val="04A0" w:firstRow="1" w:lastRow="0" w:firstColumn="1" w:lastColumn="0" w:noHBand="0" w:noVBand="1"/>
+      </w:tblPr>
+      <w:tblGrid>
+        <w:gridCol w:w="1384"/>
+        <w:gridCol w:w="3189"/>
+        <w:gridCol w:w="3189"/>
+      </w:tblGrid>
+      <w:tr>
+        <w:tc>
+          <w:tcPr>
+            <w:tcW w:w="1384" w:type="dxa"/>
+          </w:tcPr>
+          <w:p>
+            <w:r>
+              <w:t>Oznaka</w:t>
+            </w:r>
+          </w:p>
+        </w:tc>
+        <w:tc>
+          <w:tcPr>
+            <w:tcW w:w="6378" w:type="dxa"/>
+            <w:gridSpan w:val="2"/>
+          </w:tcPr>
+          <w:p>
+            <w:r>
+              <w:t>Z2</w:t>
+            </w:r>
+          </w:p>
+        </w:tc>
+      </w:tr>
+      <w:tr>
+        <w:tc>
+          <w:tcPr>
+            <w:tcW w:w="1384" w:type="dxa"/>
+          </w:tcPr>
+          <w:p>
+            <w:r>
+              <w:t>Naziv</w:t>
+            </w:r>
+          </w:p>
+        </w:tc>
+        <w:tc>
+          <w:tcPr>
+            <w:tcW w:w="6378" w:type="dxa"/>
+            <w:gridSpan w:val="2"/>
+          </w:tcPr>
+          <w:p>
+            <w:r>
+              <w:t>Prijava na sistem</w:t>
+            </w:r>
+          </w:p>
+        </w:tc>
+      </w:tr>
+      <w:tr>
+        <w:tc>
+          <w:tcPr>
+            <w:tcW w:w="1384" w:type="dxa"/>
+          </w:tcPr>
+          <w:p>
+            <w:r>
+              <w:t>Kratak opis</w:t>
+            </w:r>
+          </w:p>
+        </w:tc>
+        <w:tc>
+          <w:tcPr>
+            <w:tcW w:w="6378" w:type="dxa"/>
+            <w:gridSpan w:val="2"/>
+          </w:tcPr>
+          <w:p>
+            <w:r>
+              <w:t>Korisnik unosi korisničke podatke (korisničko ime i šifra), sistem privjerava da li korisnik postoji u bazi podataka, omogućava mu prijavu na sistem</w:t>
+            </w:r>
+          </w:p>
+        </w:tc>
+      </w:tr>
+      <w:tr>
+        <w:tc>
+          <w:tcPr>
+            <w:tcW w:w="1384" w:type="dxa"/>
+          </w:tcPr>
+          <w:p>
+            <w:r>
+              <w:t>Učesnici</w:t>
+            </w:r>
+          </w:p>
+        </w:tc>
+        <w:tc>
+          <w:tcPr>
+            <w:tcW w:w="6378" w:type="dxa"/>
+            <w:gridSpan w:val="2"/>
+          </w:tcPr>
+          <w:p>
+            <w:r>
+              <w:t>Zaposleni u kompaniji</w:t>
+            </w:r>
+          </w:p>
+        </w:tc>
+      </w:tr>
+      <w:tr>
+        <w:tc>
+          <w:tcPr>
+            <w:tcW w:w="1384" w:type="dxa"/>
+          </w:tcPr>
+          <w:p>
+            <w:r>
+              <w:t>Preduslovi</w:t>
+            </w:r>
+          </w:p>
+        </w:tc>
+        <w:tc>
+          <w:tcPr>
+            <w:tcW w:w="6378" w:type="dxa"/>
+            <w:gridSpan w:val="2"/>
+          </w:tcPr>
+          <w:p>
+            <w:pPr>
+              <w:pStyle w:val="ListParagraph"/>
+              <w:numPr>
+                <w:ilvl w:val="0"/>
+                <w:numId w:val="6"/>
+              </w:numPr>
+            </w:pPr>
+            <w:r>
+              <w:t>Zaposleni ima kreiran i validan korisnički nalog</w:t>
+            </w:r>
+          </w:p>
+        </w:tc>
+      </w:tr>
+      <w:tr>
+        <w:trPr>
+          <w:trHeight w:val="69"/>
+        </w:trPr>
+        <w:tc>
+          <w:tcPr>
+            <w:tcW w:w="1384" w:type="dxa"/>
+            <w:vMerge w:val="restart"/>
+          </w:tcPr>
+          <w:p>
+            <w:r>
+              <w:t>Osnovi scenario</w:t>
+            </w:r>
+          </w:p>
+        </w:tc>
+        <w:tc>
+          <w:tcPr>
+            <w:tcW w:w="3189" w:type="dxa"/>
+          </w:tcPr>
+          <w:p>
+            <w:r>
+              <w:t>Zaposleni</w:t>
+            </w:r>
+          </w:p>
+        </w:tc>
+        <w:tc>
+          <w:tcPr>
+            <w:tcW w:w="3189" w:type="dxa"/>
+          </w:tcPr>
+          <w:p>
+            <w:r>
+              <w:t>Sistem</w:t>
+            </w:r>
+          </w:p>
+        </w:tc>
+      </w:tr>
+      <w:tr>
+        <w:trPr>
+          <w:trHeight w:val="63"/>
+        </w:trPr>
+        <w:tc>
+          <w:tcPr>
+            <w:tcW w:w="1384" w:type="dxa"/>
+            <w:vMerge/>
+          </w:tcPr>
+          <w:p/>
+        </w:tc>
+        <w:tc>
+          <w:tcPr>
+            <w:tcW w:w="3189" w:type="dxa"/>
+          </w:tcPr>
+          <w:p>
+            <w:r>
+              <w:t>Radnik unosi korisničko ime i šifru</w:t>
+            </w:r>
+          </w:p>
+        </w:tc>
+        <w:tc>
+          <w:tcPr>
+            <w:tcW w:w="3189" w:type="dxa"/>
+          </w:tcPr>
+          <w:p/>
+        </w:tc>
+      </w:tr>
+      <w:tr>
+        <w:trPr>
+          <w:trHeight w:val="63"/>
+        </w:trPr>
+        <w:tc>
+          <w:tcPr>
+            <w:tcW w:w="1384" w:type="dxa"/>
+            <w:vMerge/>
+          </w:tcPr>
+          <w:p/>
+        </w:tc>
+        <w:tc>
+          <w:tcPr>
+            <w:tcW w:w="3189" w:type="dxa"/>
+          </w:tcPr>
+          <w:p/>
+        </w:tc>
+        <w:tc>
+          <w:tcPr>
+            <w:tcW w:w="3189" w:type="dxa"/>
+          </w:tcPr>
+          <w:p>
+            <w:r>
+              <w:t>Aplikacija provjerava u bazi podataka da li je korisnik registrovan na sistem [A1]</w:t>
+            </w:r>
+          </w:p>
+        </w:tc>
+      </w:tr>
+      <w:tr>
+        <w:trPr>
+          <w:trHeight w:val="63"/>
+        </w:trPr>
+        <w:tc>
+          <w:tcPr>
+            <w:tcW w:w="1384" w:type="dxa"/>
+            <w:vMerge/>
+          </w:tcPr>
+          <w:p/>
+        </w:tc>
+        <w:tc>
+          <w:tcPr>
+            <w:tcW w:w="3189" w:type="dxa"/>
+          </w:tcPr>
+          <w:p>
+            <w:r>
+              <w:t>Korisnik dobija potvrdu da je uspješno prijavljen na sistem</w:t>
+            </w:r>
+          </w:p>
+        </w:tc>
+        <w:tc>
+          <w:tcPr>
+            <w:tcW w:w="3189" w:type="dxa"/>
+          </w:tcPr>
+          <w:p/>
+        </w:tc>
+      </w:tr>
+      <w:tr>
+        <w:trPr>
+          <w:trHeight w:val="63"/>
+        </w:trPr>
+        <w:tc>
+          <w:tcPr>
+            <w:tcW w:w="1384" w:type="dxa"/>
+            <w:vMerge/>
+          </w:tcPr>
+          <w:p/>
+        </w:tc>
+        <w:tc>
+          <w:tcPr>
+            <w:tcW w:w="3189" w:type="dxa"/>
+          </w:tcPr>
+          <w:p/>
+        </w:tc>
+        <w:tc>
+          <w:tcPr>
+            <w:tcW w:w="3189" w:type="dxa"/>
+          </w:tcPr>
+          <w:p>
+            <w:r>
+              <w:t xml:space="preserve">Aplikacija upisuje u bazu podataka informaciju o novoj </w:t>
+            </w:r>
+            <w:r>
+              <w:lastRenderedPageBreak/>
+              <w:t>prijavi na sistem</w:t>
+            </w:r>
+          </w:p>
+        </w:tc>
+      </w:tr>
+      <w:tr>
+        <w:tc>
+          <w:tcPr>
+            <w:tcW w:w="1384" w:type="dxa"/>
+          </w:tcPr>
+          <w:p>
+            <w:r>
+              <w:lastRenderedPageBreak/>
+              <w:t>Postuslovi</w:t>
+            </w:r>
+          </w:p>
+        </w:tc>
+        <w:tc>
+          <w:tcPr>
+            <w:tcW w:w="6378" w:type="dxa"/>
+            <w:gridSpan w:val="2"/>
+          </w:tcPr>
+          <w:p>
+            <w:pPr>
+              <w:pStyle w:val="ListParagraph"/>
+              <w:numPr>
+                <w:ilvl w:val="0"/>
+                <w:numId w:val="6"/>
+              </w:numPr>
+            </w:pPr>
+            <w:r>
+              <w:t>Korisnik uspješno prijavljen na sistem</w:t>
+            </w:r>
+          </w:p>
+          <w:p>
+            <w:pPr>
+              <w:pStyle w:val="ListParagraph"/>
+              <w:numPr>
+                <w:ilvl w:val="0"/>
+                <w:numId w:val="6"/>
+              </w:numPr>
+            </w:pPr>
+            <w:r>
+              <w:t>Broj prijava korisnika uvećan za 1</w:t>
+            </w:r>
+          </w:p>
+        </w:tc>
+      </w:tr>
+      <w:tr>
+        <w:tc>
+          <w:tcPr>
+            <w:tcW w:w="1384" w:type="dxa"/>
+          </w:tcPr>
+          <w:p>
+            <w:r>
+              <w:t>Alternativni scenario A1</w:t>
+            </w:r>
+          </w:p>
+        </w:tc>
+        <w:tc>
+          <w:tcPr>
+            <w:tcW w:w="6378" w:type="dxa"/>
+            <w:gridSpan w:val="2"/>
+          </w:tcPr>
+          <w:p>
+            <w:pPr>
+              <w:pStyle w:val="ListParagraph"/>
+              <w:numPr>
+                <w:ilvl w:val="0"/>
+                <w:numId w:val="6"/>
+              </w:numPr>
+            </w:pPr>
+            <w:r>
+              <w:t>Korisnik je unio pogrešne podatke za prijavu na sistem</w:t>
+            </w:r>
+          </w:p>
+          <w:p>
+            <w:pPr>
+              <w:pStyle w:val="ListParagraph"/>
+              <w:numPr>
+                <w:ilvl w:val="0"/>
+                <w:numId w:val="6"/>
+              </w:numPr>
+            </w:pPr>
+            <w:r>
+              <w:t>Radnik ima mogućno</w:t>
+            </w:r>
+            <w:r>
+              <w:t>st da ponovo unosi korisničko ime i šifru ili da zatvori aplikaciju</w:t>
+            </w:r>
+          </w:p>
+        </w:tc>
+      </w:tr>
+    </w:tbl>
+    <w:p>
+      <w:r>
+        <w:rPr>
+          <w:lang w:val="en-US"/>
+        </w:rPr>
+        <w:drawing>
+          <wp:anchor distT="0" distB="0" distL="114300" distR="114300" simplePos="0" relativeHeight="251655680" behindDoc="0" locked="0" layoutInCell="1" allowOverlap="1">
+            <wp:simplePos x="0" y="0"/>
+            <wp:positionH relativeFrom="column">
+              <wp:posOffset>0</wp:posOffset>
+            </wp:positionH>
+            <wp:positionV relativeFrom="paragraph">
+              <wp:posOffset>208915</wp:posOffset>
+            </wp:positionV>
+            <wp:extent cx="5724525" cy="5248275"/>
+            <wp:effectExtent l="0" t="0" r="9525" b="9525"/>
+            <wp:wrapTopAndBottom/>
+            <wp:docPr id="2" name="Picture 2"/>
+            <wp:cNvGraphicFramePr>
+              <a:graphicFrameLocks xmlns:a="http://schemas.openxmlformats.org/drawingml/2006/main" noChangeAspect="1"/>
+            </wp:cNvGraphicFramePr>
+            <a:graphic xmlns:a="http://schemas.openxmlformats.org/drawingml/2006/main">
+              <a:graphicData uri="http://schemas.openxmlformats.org/drawingml/2006/picture">
+                <pic:pic xmlns:pic="http://schemas.openxmlformats.org/drawingml/2006/picture">
+                  <pic:nvPicPr>
+                    <pic:cNvPr id="2" name="PrijavaNaSistem.jpg"/>
+                    <pic:cNvPicPr/>
+                  </pic:nvPicPr>
+                  <pic:blipFill>
+                    <a:blip r:embed="rId13">
+                      <a:extLst>
+                        <a:ext uri="{28A0092B-C50C-407E-A947-70E740481C1C}">
+                          <a14:useLocalDpi xmlns:a14="http://schemas.microsoft.com/office/drawing/2010/main" val="0"/>
+                        </a:ext>
+                      </a:extLst>
+                    </a:blip>
+                    <a:stretch>
+                      <a:fillRect/>
+                    </a:stretch>
+                  </pic:blipFill>
+                  <pic:spPr>
+                    <a:xfrm>
+                      <a:off x="0" y="0"/>
+                      <a:ext cx="5724525" cy="5248275"/>
+                    </a:xfrm>
+                    <a:prstGeom prst="rect">
+                      <a:avLst/>
+                    </a:prstGeom>
+                  </pic:spPr>
+                </pic:pic>
+              </a:graphicData>
+            </a:graphic>
+            <wp14:sizeRelH relativeFrom="margin">
+              <wp14:pctWidth>0</wp14:pctWidth>
+            </wp14:sizeRelH>
+            <wp14:sizeRelV relativeFrom="margin">
+              <wp14:pctHeight>0</wp14:pctHeight>
+            </wp14:sizeRelV>
+          </wp:anchor>
+        </w:drawing>
+      </w:r>
+    </w:p>
+    <w:p>
+      <w:pPr>
         <w:ind w:left="1418"/>
-      </w:pPr>
-    </w:p>
+        <w:jc w:val="center"/>
+        <w:rPr>
+          <w:sz w:val="24"/>
+          <w:szCs w:val="24"/>
+        </w:rPr>
+      </w:pPr>
+      <w:r>
+        <w:rPr>
+          <w:sz w:val="24"/>
+          <w:szCs w:val="24"/>
+        </w:rPr>
+        <w:t>Slika 3.2 Dijagram aktivnosti za zahtjev Z2</w:t>
+      </w:r>
+    </w:p>
+    <w:p>
+      <w:pPr>
+        <w:pStyle w:val="Heading3"/>
+        <w:ind w:firstLine="720"/>
+        <w:rPr>
+          <w:rFonts w:ascii="Times New Roman" w:hAnsi="Times New Roman" w:cs="Times New Roman"/>
+          <w:b/>
+          <w:color w:val="000000" w:themeColor="text1"/>
+          <w14:shadow w14:blurRad="38100" w14:dist="19050" w14:dir="2700000" w14:sx="100000" w14:sy="100000" w14:kx="0" w14:ky="0" w14:algn="tl">
+            <w14:schemeClr w14:val="dk1">
+              <w14:alpha w14:val="60000"/>
+            </w14:schemeClr>
+          </w14:shadow>
+          <w14:textOutline w14:w="0" w14:cap="flat" w14:cmpd="sng" w14:algn="ctr">
+            <w14:noFill/>
+            <w14:prstDash w14:val="solid"/>
+            <w14:round/>
+          </w14:textOutline>
+        </w:rPr>
+      </w:pPr>
+      <w:r>
+        <w:rPr>
+          <w:rFonts w:ascii="Times New Roman" w:hAnsi="Times New Roman" w:cs="Times New Roman"/>
+          <w:b/>
+          <w:color w:val="000000" w:themeColor="text1"/>
+          <w14:shadow w14:blurRad="38100" w14:dist="19050" w14:dir="2700000" w14:sx="100000" w14:sy="100000" w14:kx="0" w14:ky="0" w14:algn="tl">
+            <w14:schemeClr w14:val="dk1">
+              <w14:alpha w14:val="60000"/>
+            </w14:schemeClr>
+          </w14:shadow>
+          <w14:textOutline w14:w="0" w14:cap="flat" w14:cmpd="sng" w14:algn="ctr">
+            <w14:noFill/>
+            <w14:prstDash w14:val="solid"/>
+            <w14:round/>
+          </w14:textOutline>
+        </w:rPr>
+        <w:t>3.3 Pregled ličnih podataka</w:t>
+      </w:r>
+    </w:p>
+    <w:p/>
+    <w:tbl>
+      <w:tblPr>
+        <w:tblStyle w:val="TableGrid"/>
+        <w:tblW w:w="7824" w:type="dxa"/>
+        <w:tblInd w:w="1418" w:type="dxa"/>
+        <w:tblLook w:val="04A0" w:firstRow="1" w:lastRow="0" w:firstColumn="1" w:lastColumn="0" w:noHBand="0" w:noVBand="1"/>
+      </w:tblPr>
+      <w:tblGrid>
+        <w:gridCol w:w="1384"/>
+        <w:gridCol w:w="3220"/>
+        <w:gridCol w:w="3220"/>
+      </w:tblGrid>
+      <w:tr>
+        <w:tc>
+          <w:tcPr>
+            <w:tcW w:w="1384" w:type="dxa"/>
+          </w:tcPr>
+          <w:p>
+            <w:r>
+              <w:t>Oznaka</w:t>
+            </w:r>
+          </w:p>
+        </w:tc>
+        <w:tc>
+          <w:tcPr>
+            <w:tcW w:w="6440" w:type="dxa"/>
+            <w:gridSpan w:val="2"/>
+          </w:tcPr>
+          <w:p>
+            <w:r>
+              <w:t>Z3</w:t>
+            </w:r>
+          </w:p>
+        </w:tc>
+      </w:tr>
+      <w:tr>
+        <w:tc>
+          <w:tcPr>
+            <w:tcW w:w="1384" w:type="dxa"/>
+          </w:tcPr>
+          <w:p>
+            <w:r>
+              <w:t>Naziv</w:t>
+            </w:r>
+          </w:p>
+        </w:tc>
+        <w:tc>
+          <w:tcPr>
+            <w:tcW w:w="6440" w:type="dxa"/>
+            <w:gridSpan w:val="2"/>
+          </w:tcPr>
+          <w:p>
+            <w:r>
+              <w:t>Pregled ličnih podataka</w:t>
+            </w:r>
+          </w:p>
+        </w:tc>
+      </w:tr>
+      <w:tr>
+        <w:tc>
+          <w:tcPr>
+            <w:tcW w:w="1384" w:type="dxa"/>
+          </w:tcPr>
+          <w:p>
+            <w:r>
+              <w:t>Kratak opis</w:t>
+            </w:r>
+          </w:p>
+        </w:tc>
+        <w:tc>
+          <w:tcPr>
+            <w:tcW w:w="6440" w:type="dxa"/>
+            <w:gridSpan w:val="2"/>
+          </w:tcPr>
+          <w:p>
+            <w:r>
+              <w:t>Korisnik vrši odabir funkcionalnosti za pregled ličnih podataka, gdje može da pregleda lične podatke za izvještaje i podatke o radnom vremenu</w:t>
+            </w:r>
+          </w:p>
+        </w:tc>
+      </w:tr>
+      <w:tr>
+        <w:tc>
+          <w:tcPr>
+            <w:tcW w:w="1384" w:type="dxa"/>
+          </w:tcPr>
+          <w:p>
+            <w:r>
+              <w:t>Učesnici</w:t>
+            </w:r>
+          </w:p>
+        </w:tc>
+        <w:tc>
+          <w:tcPr>
+            <w:tcW w:w="6440" w:type="dxa"/>
+            <w:gridSpan w:val="2"/>
+          </w:tcPr>
+          <w:p>
+            <w:r>
+              <w:t>Zaposleni u kompaniji</w:t>
+            </w:r>
+          </w:p>
+        </w:tc>
+      </w:tr>
+      <w:tr>
+        <w:tc>
+          <w:tcPr>
+            <w:tcW w:w="1384" w:type="dxa"/>
+          </w:tcPr>
+          <w:p>
+            <w:r>
+              <w:t>Preduslovi</w:t>
+            </w:r>
+          </w:p>
+        </w:tc>
+        <w:tc>
+          <w:tcPr>
+            <w:tcW w:w="6440" w:type="dxa"/>
+            <w:gridSpan w:val="2"/>
+          </w:tcPr>
+          <w:p>
+            <w:pPr>
+              <w:pStyle w:val="ListParagraph"/>
+              <w:numPr>
+                <w:ilvl w:val="0"/>
+                <w:numId w:val="6"/>
+              </w:numPr>
+            </w:pPr>
+            <w:r>
+              <w:t>Zaposleni uspješno ulogovan na sistem</w:t>
+            </w:r>
+          </w:p>
+        </w:tc>
+      </w:tr>
+      <w:tr>
+        <w:trPr>
+          <w:trHeight w:val="69"/>
+        </w:trPr>
+        <w:tc>
+          <w:tcPr>
+            <w:tcW w:w="1384" w:type="dxa"/>
+            <w:vMerge w:val="restart"/>
+          </w:tcPr>
+          <w:p>
+            <w:r>
+              <w:t>Osnovni scenario</w:t>
+            </w:r>
+          </w:p>
+        </w:tc>
+        <w:tc>
+          <w:tcPr>
+            <w:tcW w:w="3220" w:type="dxa"/>
+          </w:tcPr>
+          <w:p>
+            <w:r>
+              <w:t>Zaposleni</w:t>
+            </w:r>
+          </w:p>
+        </w:tc>
+        <w:tc>
+          <w:tcPr>
+            <w:tcW w:w="3220" w:type="dxa"/>
+          </w:tcPr>
+          <w:p>
+            <w:r>
+              <w:t>Korisnička aplikacija</w:t>
+            </w:r>
+          </w:p>
+        </w:tc>
+      </w:tr>
+      <w:tr>
+        <w:trPr>
+          <w:trHeight w:val="63"/>
+        </w:trPr>
+        <w:tc>
+          <w:tcPr>
+            <w:tcW w:w="1384" w:type="dxa"/>
+            <w:vMerge/>
+          </w:tcPr>
+          <w:p/>
+        </w:tc>
+        <w:tc>
+          <w:tcPr>
+            <w:tcW w:w="3220" w:type="dxa"/>
+          </w:tcPr>
+          <w:p>
+            <w:r>
+              <w:t>Prijava na sistem</w:t>
+            </w:r>
+          </w:p>
+        </w:tc>
+        <w:tc>
+          <w:tcPr>
+            <w:tcW w:w="3220" w:type="dxa"/>
+          </w:tcPr>
+          <w:p/>
+        </w:tc>
+      </w:tr>
+      <w:tr>
+        <w:trPr>
+          <w:trHeight w:val="63"/>
+        </w:trPr>
+        <w:tc>
+          <w:tcPr>
+            <w:tcW w:w="1384" w:type="dxa"/>
+            <w:vMerge/>
+          </w:tcPr>
+          <w:p/>
+        </w:tc>
+        <w:tc>
+          <w:tcPr>
+            <w:tcW w:w="3220" w:type="dxa"/>
+          </w:tcPr>
+          <w:p>
+            <w:r>
+              <w:t>Izbor opcije za pregled ličnih podataka</w:t>
+            </w:r>
+          </w:p>
+        </w:tc>
+        <w:tc>
+          <w:tcPr>
+            <w:tcW w:w="3220" w:type="dxa"/>
+          </w:tcPr>
+          <w:p/>
+        </w:tc>
+      </w:tr>
+      <w:tr>
+        <w:trPr>
+          <w:trHeight w:val="63"/>
+        </w:trPr>
+        <w:tc>
+          <w:tcPr>
+            <w:tcW w:w="1384" w:type="dxa"/>
+            <w:vMerge/>
+          </w:tcPr>
+          <w:p/>
+        </w:tc>
+        <w:tc>
+          <w:tcPr>
+            <w:tcW w:w="3220" w:type="dxa"/>
+          </w:tcPr>
+          <w:p/>
+        </w:tc>
+        <w:tc>
+          <w:tcPr>
+            <w:tcW w:w="3220" w:type="dxa"/>
+          </w:tcPr>
+          <w:p>
+            <w:r>
+              <w:t>Obrađuje zahtjev radnika i iz baze podataka za konkretnog radnika pronalazi podatke</w:t>
+            </w:r>
+          </w:p>
+        </w:tc>
+      </w:tr>
+      <w:tr>
+        <w:trPr>
+          <w:trHeight w:val="63"/>
+        </w:trPr>
+        <w:tc>
+          <w:tcPr>
+            <w:tcW w:w="1384" w:type="dxa"/>
+            <w:vMerge/>
+          </w:tcPr>
+          <w:p/>
+        </w:tc>
+        <w:tc>
+          <w:tcPr>
+            <w:tcW w:w="3220" w:type="dxa"/>
+          </w:tcPr>
+          <w:p>
+            <w:r>
+              <w:t>Dobija grafički prikaz podataka [A1]</w:t>
+            </w:r>
+          </w:p>
+        </w:tc>
+        <w:tc>
+          <w:tcPr>
+            <w:tcW w:w="3220" w:type="dxa"/>
+          </w:tcPr>
+          <w:p/>
+        </w:tc>
+      </w:tr>
+      <w:tr>
+        <w:tc>
+          <w:tcPr>
+            <w:tcW w:w="1384" w:type="dxa"/>
+          </w:tcPr>
+          <w:p>
+            <w:r>
+              <w:t>Postuslovi</w:t>
+            </w:r>
+          </w:p>
+        </w:tc>
+        <w:tc>
+          <w:tcPr>
+            <w:tcW w:w="6440" w:type="dxa"/>
+            <w:gridSpan w:val="2"/>
+          </w:tcPr>
+          <w:p>
+            <w:pPr>
+              <w:pStyle w:val="ListParagraph"/>
+              <w:numPr>
+                <w:ilvl w:val="0"/>
+                <w:numId w:val="6"/>
+              </w:numPr>
+            </w:pPr>
+            <w:r>
+              <w:t>Zaposleni dobija prikaz ličnih podataka</w:t>
+            </w:r>
+          </w:p>
+        </w:tc>
+      </w:tr>
+      <w:tr>
+        <w:tc>
+          <w:tcPr>
+            <w:tcW w:w="1384" w:type="dxa"/>
+          </w:tcPr>
+          <w:p>
+            <w:r>
+              <w:t>Alternativni scenario A1</w:t>
+            </w:r>
+          </w:p>
+        </w:tc>
+        <w:tc>
+          <w:tcPr>
+            <w:tcW w:w="6440" w:type="dxa"/>
+            <w:gridSpan w:val="2"/>
+          </w:tcPr>
+          <w:p>
+            <w:pPr>
+              <w:pStyle w:val="ListParagraph"/>
+              <w:numPr>
+                <w:ilvl w:val="0"/>
+                <w:numId w:val="6"/>
+              </w:numPr>
+            </w:pPr>
+            <w:r>
+              <w:t>Zaposleni ima mogućnost da pregleda podatke o radnom vremenu</w:t>
+            </w:r>
+          </w:p>
+          <w:p>
+            <w:pPr>
+              <w:pStyle w:val="ListParagraph"/>
+              <w:numPr>
+                <w:ilvl w:val="0"/>
+                <w:numId w:val="6"/>
+              </w:numPr>
+            </w:pPr>
+            <w:r>
+              <w:t>Zaposleni ima mogućnost da preuzme izvještaj sa podacima i radnom vremenu</w:t>
+            </w:r>
+          </w:p>
+        </w:tc>
+      </w:tr>
+    </w:tbl>
     <w:p>
       <w:pPr>
         <w:ind w:left="1418"/>
       </w:pPr>
+      <w:r>
+        <w:rPr>
+          <w:lang w:val="en-US"/>
+        </w:rPr>
+        <w:drawing>
+          <wp:anchor distT="0" distB="0" distL="114300" distR="114300" simplePos="0" relativeHeight="251656704" behindDoc="0" locked="0" layoutInCell="1" allowOverlap="1">
+            <wp:simplePos x="0" y="0"/>
+            <wp:positionH relativeFrom="column">
+              <wp:posOffset>0</wp:posOffset>
+            </wp:positionH>
+            <wp:positionV relativeFrom="paragraph">
+              <wp:posOffset>160020</wp:posOffset>
+            </wp:positionV>
+            <wp:extent cx="5724525" cy="6038850"/>
+            <wp:effectExtent l="0" t="0" r="9525" b="0"/>
+            <wp:wrapTopAndBottom/>
+            <wp:docPr id="3" name="Picture 3"/>
+            <wp:cNvGraphicFramePr>
+              <a:graphicFrameLocks xmlns:a="http://schemas.openxmlformats.org/drawingml/2006/main" noChangeAspect="1"/>
+            </wp:cNvGraphicFramePr>
+            <a:graphic xmlns:a="http://schemas.openxmlformats.org/drawingml/2006/main">
+              <a:graphicData uri="http://schemas.openxmlformats.org/drawingml/2006/picture">
+                <pic:pic xmlns:pic="http://schemas.openxmlformats.org/drawingml/2006/picture">
+                  <pic:nvPicPr>
+                    <pic:cNvPr id="3" name="PregledLicnihPodataka.jpg"/>
+                    <pic:cNvPicPr/>
+                  </pic:nvPicPr>
+                  <pic:blipFill>
+                    <a:blip r:embed="rId14">
+                      <a:extLst>
+                        <a:ext uri="{28A0092B-C50C-407E-A947-70E740481C1C}">
+                          <a14:useLocalDpi xmlns:a14="http://schemas.microsoft.com/office/drawing/2010/main" val="0"/>
+                        </a:ext>
+                      </a:extLst>
+                    </a:blip>
+                    <a:stretch>
+                      <a:fillRect/>
+                    </a:stretch>
+                  </pic:blipFill>
+                  <pic:spPr>
+                    <a:xfrm>
+                      <a:off x="0" y="0"/>
+                      <a:ext cx="5724525" cy="6038850"/>
+                    </a:xfrm>
+                    <a:prstGeom prst="rect">
+                      <a:avLst/>
+                    </a:prstGeom>
+                  </pic:spPr>
+                </pic:pic>
+              </a:graphicData>
+            </a:graphic>
+            <wp14:sizeRelH relativeFrom="margin">
+              <wp14:pctWidth>0</wp14:pctWidth>
+            </wp14:sizeRelH>
+          </wp:anchor>
+        </w:drawing>
+      </w:r>
+    </w:p>
+    <w:p>
+      <w:pPr>
+        <w:jc w:val="center"/>
+        <w:rPr>
+          <w:sz w:val="24"/>
+          <w:szCs w:val="24"/>
+        </w:rPr>
+      </w:pPr>
+      <w:r>
+        <w:rPr>
+          <w:sz w:val="24"/>
+          <w:szCs w:val="24"/>
+        </w:rPr>
+        <w:t>Slika 3.3 Dijagram aktivnosti za zahtjev Z3</w:t>
+      </w:r>
+    </w:p>
+    <w:p>
+      <w:pPr>
+        <w:rPr>
+          <w:sz w:val="24"/>
+          <w:szCs w:val="24"/>
+        </w:rPr>
+      </w:pPr>
+    </w:p>
+    <w:p>
+      <w:pPr>
+        <w:rPr>
+          <w:sz w:val="24"/>
+          <w:szCs w:val="24"/>
+        </w:rPr>
+      </w:pPr>
+    </w:p>
+    <w:p>
+      <w:pPr>
+        <w:rPr>
+          <w:sz w:val="24"/>
+          <w:szCs w:val="24"/>
+        </w:rPr>
+      </w:pPr>
+    </w:p>
+    <w:p>
+      <w:pPr>
+        <w:rPr>
+          <w:sz w:val="24"/>
+          <w:szCs w:val="24"/>
+        </w:rPr>
+      </w:pPr>
+    </w:p>
+    <w:p>
+      <w:pPr>
+        <w:pStyle w:val="Heading3"/>
+        <w:ind w:firstLine="720"/>
+        <w:rPr>
+          <w:rFonts w:ascii="Times New Roman" w:hAnsi="Times New Roman" w:cs="Times New Roman"/>
+          <w:b/>
+          <w:color w:val="000000" w:themeColor="text1"/>
+          <w14:shadow w14:blurRad="38100" w14:dist="19050" w14:dir="2700000" w14:sx="100000" w14:sy="100000" w14:kx="0" w14:ky="0" w14:algn="tl">
+            <w14:schemeClr w14:val="dk1">
+              <w14:alpha w14:val="60000"/>
+            </w14:schemeClr>
+          </w14:shadow>
+          <w14:textOutline w14:w="0" w14:cap="flat" w14:cmpd="sng" w14:algn="ctr">
+            <w14:noFill/>
+            <w14:prstDash w14:val="solid"/>
+            <w14:round/>
+          </w14:textOutline>
+        </w:rPr>
+      </w:pPr>
+      <w:r>
+        <w:rPr>
+          <w:lang w:val="en-US"/>
+        </w:rPr>
+        <w:lastRenderedPageBreak/>
+        <w:drawing>
+          <wp:anchor distT="0" distB="0" distL="114300" distR="114300" simplePos="0" relativeHeight="251657728" behindDoc="0" locked="0" layoutInCell="1" allowOverlap="1">
+            <wp:simplePos x="0" y="0"/>
+            <wp:positionH relativeFrom="column">
+              <wp:posOffset>0</wp:posOffset>
+            </wp:positionH>
+            <wp:positionV relativeFrom="paragraph">
+              <wp:posOffset>2969895</wp:posOffset>
+            </wp:positionV>
+            <wp:extent cx="5715000" cy="4819650"/>
+            <wp:effectExtent l="0" t="0" r="0" b="0"/>
+            <wp:wrapTopAndBottom/>
+            <wp:docPr id="5" name="Picture 5"/>
+            <wp:cNvGraphicFramePr>
+              <a:graphicFrameLocks xmlns:a="http://schemas.openxmlformats.org/drawingml/2006/main" noChangeAspect="1"/>
+            </wp:cNvGraphicFramePr>
+            <a:graphic xmlns:a="http://schemas.openxmlformats.org/drawingml/2006/main">
+              <a:graphicData uri="http://schemas.openxmlformats.org/drawingml/2006/picture">
+                <pic:pic xmlns:pic="http://schemas.openxmlformats.org/drawingml/2006/picture">
+                  <pic:nvPicPr>
+                    <pic:cNvPr id="5" name="PregledLicnihPodataka.jpg"/>
+                    <pic:cNvPicPr/>
+                  </pic:nvPicPr>
+                  <pic:blipFill>
+                    <a:blip r:embed="rId15">
+                      <a:extLst>
+                        <a:ext uri="{28A0092B-C50C-407E-A947-70E740481C1C}">
+                          <a14:useLocalDpi xmlns:a14="http://schemas.microsoft.com/office/drawing/2010/main" val="0"/>
+                        </a:ext>
+                      </a:extLst>
+                    </a:blip>
+                    <a:stretch>
+                      <a:fillRect/>
+                    </a:stretch>
+                  </pic:blipFill>
+                  <pic:spPr>
+                    <a:xfrm>
+                      <a:off x="0" y="0"/>
+                      <a:ext cx="5715000" cy="4819650"/>
+                    </a:xfrm>
+                    <a:prstGeom prst="rect">
+                      <a:avLst/>
+                    </a:prstGeom>
+                  </pic:spPr>
+                </pic:pic>
+              </a:graphicData>
+            </a:graphic>
+            <wp14:sizeRelH relativeFrom="margin">
+              <wp14:pctWidth>0</wp14:pctWidth>
+            </wp14:sizeRelH>
+          </wp:anchor>
+        </w:drawing>
+      </w:r>
+      <w:r>
+        <w:rPr>
+          <w:rFonts w:ascii="Times New Roman" w:hAnsi="Times New Roman" w:cs="Times New Roman"/>
+          <w:b/>
+          <w:color w:val="000000" w:themeColor="text1"/>
+          <w14:shadow w14:blurRad="38100" w14:dist="19050" w14:dir="2700000" w14:sx="100000" w14:sy="100000" w14:kx="0" w14:ky="0" w14:algn="tl">
+            <w14:schemeClr w14:val="dk1">
+              <w14:alpha w14:val="60000"/>
+            </w14:schemeClr>
+          </w14:shadow>
+          <w14:textOutline w14:w="0" w14:cap="flat" w14:cmpd="sng" w14:algn="ctr">
+            <w14:noFill/>
+            <w14:prstDash w14:val="solid"/>
+            <w14:round/>
+          </w14:textOutline>
+        </w:rPr>
+        <w:t>3.4 Pregled podataka o kompaniji</w:t>
+      </w:r>
+    </w:p>
+    <w:tbl>
+      <w:tblPr>
+        <w:tblStyle w:val="TableGrid"/>
+        <w:tblW w:w="7966" w:type="dxa"/>
+        <w:tblInd w:w="1276" w:type="dxa"/>
+        <w:tblLook w:val="04A0" w:firstRow="1" w:lastRow="0" w:firstColumn="1" w:lastColumn="0" w:noHBand="0" w:noVBand="1"/>
+      </w:tblPr>
+      <w:tblGrid>
+        <w:gridCol w:w="1667"/>
+        <w:gridCol w:w="3149"/>
+        <w:gridCol w:w="3150"/>
+      </w:tblGrid>
+      <w:tr>
+        <w:tc>
+          <w:tcPr>
+            <w:tcW w:w="1667" w:type="dxa"/>
+          </w:tcPr>
+          <w:p>
+            <w:r>
+              <w:t>Oznaka</w:t>
+            </w:r>
+          </w:p>
+        </w:tc>
+        <w:tc>
+          <w:tcPr>
+            <w:tcW w:w="6299" w:type="dxa"/>
+            <w:gridSpan w:val="2"/>
+          </w:tcPr>
+          <w:p>
+            <w:r>
+              <w:t>Z4</w:t>
+            </w:r>
+          </w:p>
+        </w:tc>
+      </w:tr>
+      <w:tr>
+        <w:tc>
+          <w:tcPr>
+            <w:tcW w:w="1667" w:type="dxa"/>
+          </w:tcPr>
+          <w:p>
+            <w:r>
+              <w:t>Naziv</w:t>
+            </w:r>
+          </w:p>
+        </w:tc>
+        <w:tc>
+          <w:tcPr>
+            <w:tcW w:w="6299" w:type="dxa"/>
+            <w:gridSpan w:val="2"/>
+          </w:tcPr>
+          <w:p>
+            <w:r>
+              <w:t>Pregled podataka o kompaniji</w:t>
+            </w:r>
+          </w:p>
+        </w:tc>
+      </w:tr>
+      <w:tr>
+        <w:tc>
+          <w:tcPr>
+            <w:tcW w:w="1667" w:type="dxa"/>
+          </w:tcPr>
+          <w:p>
+            <w:r>
+              <w:t>Kratak opis</w:t>
+            </w:r>
+          </w:p>
+        </w:tc>
+        <w:tc>
+          <w:tcPr>
+            <w:tcW w:w="6299" w:type="dxa"/>
+            <w:gridSpan w:val="2"/>
+          </w:tcPr>
+          <w:p>
+            <w:r>
+              <w:t>Zaposleni pregleda osnovne podatke o kompaniji kroz korisničku aplikaciju</w:t>
+            </w:r>
+          </w:p>
+        </w:tc>
+      </w:tr>
+      <w:tr>
+        <w:tc>
+          <w:tcPr>
+            <w:tcW w:w="1667" w:type="dxa"/>
+          </w:tcPr>
+          <w:p>
+            <w:r>
+              <w:t>Učesnici</w:t>
+            </w:r>
+          </w:p>
+        </w:tc>
+        <w:tc>
+          <w:tcPr>
+            <w:tcW w:w="6299" w:type="dxa"/>
+            <w:gridSpan w:val="2"/>
+          </w:tcPr>
+          <w:p>
+            <w:r>
+              <w:t>Zaposleni u kompaniji</w:t>
+            </w:r>
+          </w:p>
+        </w:tc>
+      </w:tr>
+      <w:tr>
+        <w:tc>
+          <w:tcPr>
+            <w:tcW w:w="1667" w:type="dxa"/>
+          </w:tcPr>
+          <w:p>
+            <w:r>
+              <w:t>Preduslovi</w:t>
+            </w:r>
+          </w:p>
+        </w:tc>
+        <w:tc>
+          <w:tcPr>
+            <w:tcW w:w="6299" w:type="dxa"/>
+            <w:gridSpan w:val="2"/>
+          </w:tcPr>
+          <w:p>
+            <w:pPr>
+              <w:pStyle w:val="ListParagraph"/>
+              <w:numPr>
+                <w:ilvl w:val="0"/>
+                <w:numId w:val="6"/>
+              </w:numPr>
+            </w:pPr>
+            <w:r>
+              <w:t>Validan korisnički nalog</w:t>
+            </w:r>
+          </w:p>
+        </w:tc>
+      </w:tr>
+      <w:tr>
+        <w:trPr>
+          <w:trHeight w:val="102"/>
+        </w:trPr>
+        <w:tc>
+          <w:tcPr>
+            <w:tcW w:w="1667" w:type="dxa"/>
+            <w:vMerge w:val="restart"/>
+          </w:tcPr>
+          <w:p>
+            <w:r>
+              <w:t>Osnovni scenario</w:t>
+            </w:r>
+          </w:p>
+        </w:tc>
+        <w:tc>
+          <w:tcPr>
+            <w:tcW w:w="3149" w:type="dxa"/>
+          </w:tcPr>
+          <w:p>
+            <w:r>
+              <w:t>Zaposleni</w:t>
+            </w:r>
+          </w:p>
+        </w:tc>
+        <w:tc>
+          <w:tcPr>
+            <w:tcW w:w="3150" w:type="dxa"/>
+          </w:tcPr>
+          <w:p>
+            <w:r>
+              <w:t>Korisnička aplikacija</w:t>
+            </w:r>
+          </w:p>
+        </w:tc>
+      </w:tr>
+      <w:tr>
+        <w:trPr>
+          <w:trHeight w:val="102"/>
+        </w:trPr>
+        <w:tc>
+          <w:tcPr>
+            <w:tcW w:w="1667" w:type="dxa"/>
+            <w:vMerge/>
+          </w:tcPr>
+          <w:p/>
+        </w:tc>
+        <w:tc>
+          <w:tcPr>
+            <w:tcW w:w="3149" w:type="dxa"/>
+          </w:tcPr>
+          <w:p>
+            <w:r>
+              <w:t>Prijava u korisničku aplikaciju</w:t>
+            </w:r>
+          </w:p>
+        </w:tc>
+        <w:tc>
+          <w:tcPr>
+            <w:tcW w:w="3150" w:type="dxa"/>
+          </w:tcPr>
+          <w:p/>
+        </w:tc>
+      </w:tr>
+      <w:tr>
+        <w:trPr>
+          <w:trHeight w:val="102"/>
+        </w:trPr>
+        <w:tc>
+          <w:tcPr>
+            <w:tcW w:w="1667" w:type="dxa"/>
+            <w:vMerge/>
+          </w:tcPr>
+          <w:p/>
+        </w:tc>
+        <w:tc>
+          <w:tcPr>
+            <w:tcW w:w="3149" w:type="dxa"/>
+          </w:tcPr>
+          <w:p>
+            <w:r>
+              <w:t>Bira opciju za prikaz podataka o kompaniji</w:t>
+            </w:r>
+          </w:p>
+        </w:tc>
+        <w:tc>
+          <w:tcPr>
+            <w:tcW w:w="3150" w:type="dxa"/>
+          </w:tcPr>
+          <w:p/>
+        </w:tc>
+      </w:tr>
+      <w:tr>
+        <w:trPr>
+          <w:trHeight w:val="102"/>
+        </w:trPr>
+        <w:tc>
+          <w:tcPr>
+            <w:tcW w:w="1667" w:type="dxa"/>
+            <w:vMerge/>
+          </w:tcPr>
+          <w:p/>
+        </w:tc>
+        <w:tc>
+          <w:tcPr>
+            <w:tcW w:w="3149" w:type="dxa"/>
+          </w:tcPr>
+          <w:p/>
+        </w:tc>
+        <w:tc>
+          <w:tcPr>
+            <w:tcW w:w="3150" w:type="dxa"/>
+          </w:tcPr>
+          <w:p>
+            <w:r>
+              <w:t>Pribavlja sve podatke o kompaniji</w:t>
+            </w:r>
+          </w:p>
+        </w:tc>
+      </w:tr>
+      <w:tr>
+        <w:trPr>
+          <w:trHeight w:val="102"/>
+        </w:trPr>
+        <w:tc>
+          <w:tcPr>
+            <w:tcW w:w="1667" w:type="dxa"/>
+            <w:vMerge/>
+          </w:tcPr>
+          <w:p/>
+        </w:tc>
+        <w:tc>
+          <w:tcPr>
+            <w:tcW w:w="3149" w:type="dxa"/>
+          </w:tcPr>
+          <w:p>
+            <w:r>
+              <w:t>Dobija prikaz podataka o kompaniji</w:t>
+            </w:r>
+          </w:p>
+        </w:tc>
+        <w:tc>
+          <w:tcPr>
+            <w:tcW w:w="3150" w:type="dxa"/>
+          </w:tcPr>
+          <w:p/>
+        </w:tc>
+      </w:tr>
+      <w:tr>
+        <w:tc>
+          <w:tcPr>
+            <w:tcW w:w="1667" w:type="dxa"/>
+          </w:tcPr>
+          <w:p>
+            <w:r>
+              <w:t>Postuslovi</w:t>
+            </w:r>
+          </w:p>
+        </w:tc>
+        <w:tc>
+          <w:tcPr>
+            <w:tcW w:w="6299" w:type="dxa"/>
+            <w:gridSpan w:val="2"/>
+          </w:tcPr>
+          <w:p>
+            <w:pPr>
+              <w:pStyle w:val="ListParagraph"/>
+              <w:numPr>
+                <w:ilvl w:val="0"/>
+                <w:numId w:val="6"/>
+              </w:numPr>
+            </w:pPr>
+            <w:r>
+              <w:t>Zaposleni dobaija podatke o kompaniji</w:t>
+            </w:r>
+          </w:p>
+        </w:tc>
+      </w:tr>
+    </w:tbl>
+    <w:p/>
+    <w:p>
+      <w:pPr>
+        <w:jc w:val="center"/>
+        <w:rPr>
+          <w:sz w:val="24"/>
+        </w:rPr>
+      </w:pPr>
+      <w:r>
+        <w:rPr>
+          <w:sz w:val="24"/>
+        </w:rPr>
+        <w:t>Slika 3.4 Dijagram aktivnosti za zahtjev Z4</w:t>
+      </w:r>
+    </w:p>
+    <w:p>
+      <w:pPr>
+        <w:jc w:val="center"/>
+        <w:rPr>
+          <w:sz w:val="24"/>
+        </w:rPr>
+      </w:pPr>
+    </w:p>
+    <w:p>
+      <w:pPr>
+        <w:jc w:val="center"/>
+        <w:rPr>
+          <w:sz w:val="24"/>
+        </w:rPr>
+      </w:pPr>
+    </w:p>
+    <w:p>
+      <w:pPr>
+        <w:jc w:val="center"/>
+        <w:rPr>
+          <w:sz w:val="24"/>
+        </w:rPr>
+      </w:pPr>
+    </w:p>
+    <w:p>
+      <w:pPr>
+        <w:jc w:val="center"/>
+        <w:rPr>
+          <w:sz w:val="24"/>
+        </w:rPr>
+      </w:pPr>
+    </w:p>
+    <w:p>
+      <w:pPr>
+        <w:jc w:val="center"/>
+        <w:rPr>
+          <w:sz w:val="24"/>
+        </w:rPr>
+      </w:pPr>
+    </w:p>
+    <w:p>
+      <w:pPr>
+        <w:pStyle w:val="Heading3"/>
+        <w:ind w:firstLine="720"/>
+        <w:rPr>
+          <w:rFonts w:ascii="Times New Roman" w:hAnsi="Times New Roman" w:cs="Times New Roman"/>
+          <w:b/>
+          <w:color w:val="000000" w:themeColor="text1"/>
+          <w14:shadow w14:blurRad="38100" w14:dist="19050" w14:dir="2700000" w14:sx="100000" w14:sy="100000" w14:kx="0" w14:ky="0" w14:algn="tl">
+            <w14:schemeClr w14:val="dk1">
+              <w14:alpha w14:val="60000"/>
+            </w14:schemeClr>
+          </w14:shadow>
+          <w14:textOutline w14:w="0" w14:cap="flat" w14:cmpd="sng" w14:algn="ctr">
+            <w14:noFill/>
+            <w14:prstDash w14:val="solid"/>
+            <w14:round/>
+          </w14:textOutline>
+        </w:rPr>
+      </w:pPr>
+      <w:r>
+        <w:rPr>
+          <w:rFonts w:ascii="Times New Roman" w:hAnsi="Times New Roman" w:cs="Times New Roman"/>
+          <w:b/>
+          <w:color w:val="000000" w:themeColor="text1"/>
+          <w14:shadow w14:blurRad="38100" w14:dist="19050" w14:dir="2700000" w14:sx="100000" w14:sy="100000" w14:kx="0" w14:ky="0" w14:algn="tl">
+            <w14:schemeClr w14:val="dk1">
+              <w14:alpha w14:val="60000"/>
+            </w14:schemeClr>
+          </w14:shadow>
+          <w14:textOutline w14:w="0" w14:cap="flat" w14:cmpd="sng" w14:algn="ctr">
+            <w14:noFill/>
+            <w14:prstDash w14:val="solid"/>
+            <w14:round/>
+          </w14:textOutline>
+        </w:rPr>
+        <w:lastRenderedPageBreak/>
+        <w:t>3.5 Pregled podataka o radnom vremenu</w:t>
+      </w:r>
+    </w:p>
+    <w:tbl>
+      <w:tblPr>
+        <w:tblStyle w:val="TableGrid"/>
+        <w:tblW w:w="7966" w:type="dxa"/>
+        <w:tblInd w:w="1276" w:type="dxa"/>
+        <w:tblLook w:val="04A0" w:firstRow="1" w:lastRow="0" w:firstColumn="1" w:lastColumn="0" w:noHBand="0" w:noVBand="1"/>
+      </w:tblPr>
+      <w:tblGrid>
+        <w:gridCol w:w="1667"/>
+        <w:gridCol w:w="3149"/>
+        <w:gridCol w:w="3150"/>
+      </w:tblGrid>
+      <w:tr>
+        <w:tc>
+          <w:tcPr>
+            <w:tcW w:w="1667" w:type="dxa"/>
+          </w:tcPr>
+          <w:p>
+            <w:r>
+              <w:t>Oznaka</w:t>
+            </w:r>
+          </w:p>
+        </w:tc>
+        <w:tc>
+          <w:tcPr>
+            <w:tcW w:w="6299" w:type="dxa"/>
+            <w:gridSpan w:val="2"/>
+          </w:tcPr>
+          <w:p>
+            <w:r>
+              <w:t>Z5</w:t>
+            </w:r>
+          </w:p>
+        </w:tc>
+      </w:tr>
+      <w:tr>
+        <w:tc>
+          <w:tcPr>
+            <w:tcW w:w="1667" w:type="dxa"/>
+          </w:tcPr>
+          <w:p>
+            <w:r>
+              <w:t>Naziv</w:t>
+            </w:r>
+          </w:p>
+        </w:tc>
+        <w:tc>
+          <w:tcPr>
+            <w:tcW w:w="6299" w:type="dxa"/>
+            <w:gridSpan w:val="2"/>
+          </w:tcPr>
+          <w:p>
+            <w:r>
+              <w:t>Pregled podataka o radnom vremenu</w:t>
+            </w:r>
+          </w:p>
+        </w:tc>
+      </w:tr>
+      <w:tr>
+        <w:tc>
+          <w:tcPr>
+            <w:tcW w:w="1667" w:type="dxa"/>
+          </w:tcPr>
+          <w:p>
+            <w:r>
+              <w:t>Kratak opis</w:t>
+            </w:r>
+          </w:p>
+        </w:tc>
+        <w:tc>
+          <w:tcPr>
+            <w:tcW w:w="6299" w:type="dxa"/>
+            <w:gridSpan w:val="2"/>
+          </w:tcPr>
+          <w:p>
+            <w:r>
+              <w:t xml:space="preserve">Zaposleni dobiva podatke o </w:t>
+            </w:r>
+            <w:r>
+              <w:t>radnom vremenu, ima mogućnost da sačuva izvještaj u obliku .csv fajla</w:t>
+            </w:r>
+          </w:p>
+        </w:tc>
+      </w:tr>
+      <w:tr>
+        <w:tc>
+          <w:tcPr>
+            <w:tcW w:w="1667" w:type="dxa"/>
+          </w:tcPr>
+          <w:p>
+            <w:r>
+              <w:t>Učesnici</w:t>
+            </w:r>
+          </w:p>
+        </w:tc>
+        <w:tc>
+          <w:tcPr>
+            <w:tcW w:w="6299" w:type="dxa"/>
+            <w:gridSpan w:val="2"/>
+          </w:tcPr>
+          <w:p>
+            <w:r>
+              <w:t>Zaposleni u kompaniji</w:t>
+            </w:r>
+          </w:p>
+        </w:tc>
+      </w:tr>
+      <w:tr>
+        <w:tc>
+          <w:tcPr>
+            <w:tcW w:w="1667" w:type="dxa"/>
+          </w:tcPr>
+          <w:p>
+            <w:r>
+              <w:t>Preduslovi</w:t>
+            </w:r>
+          </w:p>
+        </w:tc>
+        <w:tc>
+          <w:tcPr>
+            <w:tcW w:w="6299" w:type="dxa"/>
+            <w:gridSpan w:val="2"/>
+          </w:tcPr>
+          <w:p>
+            <w:pPr>
+              <w:pStyle w:val="ListParagraph"/>
+              <w:numPr>
+                <w:ilvl w:val="0"/>
+                <w:numId w:val="6"/>
+              </w:numPr>
+            </w:pPr>
+            <w:r>
+              <w:t>Validan korisnički nalog</w:t>
+            </w:r>
+          </w:p>
+        </w:tc>
+      </w:tr>
+      <w:tr>
+        <w:trPr>
+          <w:trHeight w:val="78"/>
+        </w:trPr>
+        <w:tc>
+          <w:tcPr>
+            <w:tcW w:w="1667" w:type="dxa"/>
+            <w:vMerge w:val="restart"/>
+          </w:tcPr>
+          <w:p>
+            <w:r>
+              <w:t>Osnovni scenario</w:t>
+            </w:r>
+          </w:p>
+        </w:tc>
+        <w:tc>
+          <w:tcPr>
+            <w:tcW w:w="3149" w:type="dxa"/>
+          </w:tcPr>
+          <w:p>
+            <w:r>
+              <w:t>Zaposleni</w:t>
+            </w:r>
+          </w:p>
+        </w:tc>
+        <w:tc>
+          <w:tcPr>
+            <w:tcW w:w="3150" w:type="dxa"/>
+          </w:tcPr>
+          <w:p>
+            <w:r>
+              <w:t>Korisnička aplikacija</w:t>
+            </w:r>
+          </w:p>
+        </w:tc>
+      </w:tr>
+      <w:tr>
+        <w:trPr>
+          <w:trHeight w:val="72"/>
+        </w:trPr>
+        <w:tc>
+          <w:tcPr>
+            <w:tcW w:w="1667" w:type="dxa"/>
+            <w:vMerge/>
+          </w:tcPr>
+          <w:p/>
+        </w:tc>
+        <w:tc>
+          <w:tcPr>
+            <w:tcW w:w="3149" w:type="dxa"/>
+          </w:tcPr>
+          <w:p>
+            <w:r>
+              <w:t>Prijavljuje se u korisničku aplikaciju</w:t>
+            </w:r>
+          </w:p>
+        </w:tc>
+        <w:tc>
+          <w:tcPr>
+            <w:tcW w:w="3150" w:type="dxa"/>
+          </w:tcPr>
+          <w:p/>
+        </w:tc>
+      </w:tr>
+      <w:tr>
+        <w:trPr>
+          <w:trHeight w:val="72"/>
+        </w:trPr>
+        <w:tc>
+          <w:tcPr>
+            <w:tcW w:w="1667" w:type="dxa"/>
+            <w:vMerge/>
+          </w:tcPr>
+          <w:p/>
+        </w:tc>
+        <w:tc>
+          <w:tcPr>
+            <w:tcW w:w="3149" w:type="dxa"/>
+          </w:tcPr>
+          <w:p>
+            <w:r>
+              <w:t>Bira opciju za prikaz podataka o radnom vremenu</w:t>
+            </w:r>
+          </w:p>
+        </w:tc>
+        <w:tc>
+          <w:tcPr>
+            <w:tcW w:w="3150" w:type="dxa"/>
+          </w:tcPr>
+          <w:p/>
+        </w:tc>
+      </w:tr>
+      <w:tr>
+        <w:trPr>
+          <w:trHeight w:val="72"/>
+        </w:trPr>
+        <w:tc>
+          <w:tcPr>
+            <w:tcW w:w="1667" w:type="dxa"/>
+            <w:vMerge/>
+          </w:tcPr>
+          <w:p/>
+        </w:tc>
+        <w:tc>
+          <w:tcPr>
+            <w:tcW w:w="3149" w:type="dxa"/>
+          </w:tcPr>
+          <w:p/>
+        </w:tc>
+        <w:tc>
+          <w:tcPr>
+            <w:tcW w:w="3150" w:type="dxa"/>
+          </w:tcPr>
+          <w:p>
+            <w:r>
+              <w:t>Učitava podatke o radnicima iz baze</w:t>
+            </w:r>
+          </w:p>
+        </w:tc>
+      </w:tr>
+      <w:tr>
+        <w:trPr>
+          <w:trHeight w:val="72"/>
+        </w:trPr>
+        <w:tc>
+          <w:tcPr>
+            <w:tcW w:w="1667" w:type="dxa"/>
+            <w:vMerge/>
+          </w:tcPr>
+          <w:p/>
+        </w:tc>
+        <w:tc>
+          <w:tcPr>
+            <w:tcW w:w="3149" w:type="dxa"/>
+          </w:tcPr>
+          <w:p/>
+        </w:tc>
+        <w:tc>
+          <w:tcPr>
+            <w:tcW w:w="3150" w:type="dxa"/>
+          </w:tcPr>
+          <w:p>
+            <w:r>
+              <w:t>Pronalazi informacije o prijavljenom radniku</w:t>
+            </w:r>
+          </w:p>
+        </w:tc>
+      </w:tr>
+      <w:tr>
+        <w:trPr>
+          <w:trHeight w:val="72"/>
+        </w:trPr>
+        <w:tc>
+          <w:tcPr>
+            <w:tcW w:w="1667" w:type="dxa"/>
+            <w:vMerge/>
+          </w:tcPr>
+          <w:p/>
+        </w:tc>
+        <w:tc>
+          <w:tcPr>
+            <w:tcW w:w="3149" w:type="dxa"/>
+          </w:tcPr>
+          <w:p/>
+        </w:tc>
+        <w:tc>
+          <w:tcPr>
+            <w:tcW w:w="3150" w:type="dxa"/>
+          </w:tcPr>
+          <w:p>
+            <w:r>
+              <w:t>Formatira podatke o radnom vremenu</w:t>
+            </w:r>
+          </w:p>
+        </w:tc>
+      </w:tr>
+      <w:tr>
+        <w:trPr>
+          <w:trHeight w:val="72"/>
+        </w:trPr>
+        <w:tc>
+          <w:tcPr>
+            <w:tcW w:w="1667" w:type="dxa"/>
+            <w:vMerge/>
+          </w:tcPr>
+          <w:p/>
+        </w:tc>
+        <w:tc>
+          <w:tcPr>
+            <w:tcW w:w="3149" w:type="dxa"/>
+          </w:tcPr>
+          <w:p>
+            <w:r>
+              <w:t>Dobija prikaz podataka o radnom vremenu i prikaz izvještaja</w:t>
+            </w:r>
+          </w:p>
+        </w:tc>
+        <w:tc>
+          <w:tcPr>
+            <w:tcW w:w="3150" w:type="dxa"/>
+          </w:tcPr>
+          <w:p/>
+        </w:tc>
+      </w:tr>
+      <w:tr>
+        <w:trPr>
+          <w:trHeight w:val="72"/>
+        </w:trPr>
+        <w:tc>
+          <w:tcPr>
+            <w:tcW w:w="1667" w:type="dxa"/>
+            <w:vMerge/>
+          </w:tcPr>
+          <w:p/>
+        </w:tc>
+        <w:tc>
+          <w:tcPr>
+            <w:tcW w:w="3149" w:type="dxa"/>
+          </w:tcPr>
+          <w:p>
+            <w:r>
+              <w:t>Bira da li želi da sačuva izvještaj u posebaj fajl [A1]</w:t>
+            </w:r>
+          </w:p>
+        </w:tc>
+        <w:tc>
+          <w:tcPr>
+            <w:tcW w:w="3150" w:type="dxa"/>
+          </w:tcPr>
+          <w:p/>
+        </w:tc>
+      </w:tr>
+      <w:tr>
+        <w:trPr>
+          <w:trHeight w:val="72"/>
+        </w:trPr>
+        <w:tc>
+          <w:tcPr>
+            <w:tcW w:w="1667" w:type="dxa"/>
+            <w:vMerge/>
+          </w:tcPr>
+          <w:p/>
+        </w:tc>
+        <w:tc>
+          <w:tcPr>
+            <w:tcW w:w="3149" w:type="dxa"/>
+          </w:tcPr>
+          <w:p/>
+        </w:tc>
+        <w:tc>
+          <w:tcPr>
+            <w:tcW w:w="3150" w:type="dxa"/>
+          </w:tcPr>
+          <w:p>
+            <w:r>
+              <w:t>Čuva izvještaj u vidu csv fajla na fajl sistemu</w:t>
+            </w:r>
+          </w:p>
+        </w:tc>
+      </w:tr>
+      <w:tr>
+        <w:trPr>
+          <w:trHeight w:val="72"/>
+        </w:trPr>
+        <w:tc>
+          <w:tcPr>
+            <w:tcW w:w="1667" w:type="dxa"/>
+            <w:vMerge/>
+          </w:tcPr>
+          <w:p/>
+        </w:tc>
+        <w:tc>
+          <w:tcPr>
+            <w:tcW w:w="3149" w:type="dxa"/>
+          </w:tcPr>
+          <w:p>
+            <w:r>
+              <w:t>Prima obavještenje da je izvještaj sačuvan</w:t>
+            </w:r>
+          </w:p>
+        </w:tc>
+        <w:tc>
+          <w:tcPr>
+            <w:tcW w:w="3150" w:type="dxa"/>
+          </w:tcPr>
+          <w:p/>
+        </w:tc>
+      </w:tr>
+      <w:tr>
+        <w:tc>
+          <w:tcPr>
+            <w:tcW w:w="1667" w:type="dxa"/>
+          </w:tcPr>
+          <w:p>
+            <w:r>
+              <w:t>Postuslovi</w:t>
+            </w:r>
+          </w:p>
+        </w:tc>
+        <w:tc>
+          <w:tcPr>
+            <w:tcW w:w="6299" w:type="dxa"/>
+            <w:gridSpan w:val="2"/>
+          </w:tcPr>
+          <w:p>
+            <w:pPr>
+              <w:pStyle w:val="ListParagraph"/>
+              <w:numPr>
+                <w:ilvl w:val="0"/>
+                <w:numId w:val="6"/>
+              </w:numPr>
+            </w:pPr>
+            <w:r>
+              <w:t>Dobijanje informacija o radnom vremenu</w:t>
+            </w:r>
+          </w:p>
+        </w:tc>
+      </w:tr>
+      <w:tr>
+        <w:tc>
+          <w:tcPr>
+            <w:tcW w:w="1667" w:type="dxa"/>
+          </w:tcPr>
+          <w:p>
+            <w:r>
+              <w:t>Alternativni scenario A1</w:t>
+            </w:r>
+          </w:p>
+        </w:tc>
+        <w:tc>
+          <w:tcPr>
+            <w:tcW w:w="6299" w:type="dxa"/>
+            <w:gridSpan w:val="2"/>
+          </w:tcPr>
+          <w:p>
+            <w:pPr>
+              <w:pStyle w:val="ListParagraph"/>
+              <w:numPr>
+                <w:ilvl w:val="0"/>
+                <w:numId w:val="6"/>
+              </w:numPr>
+            </w:pPr>
+            <w:r>
+              <w:t>Ako korisnik ne želi da sačuva izvještaj, zatvara se forma sa podacima o radnom vremenu</w:t>
+            </w:r>
+          </w:p>
+        </w:tc>
+      </w:tr>
+    </w:tbl>
+    <w:p>
+      <w:pPr>
+        <w:ind w:left="1276"/>
+      </w:pPr>
+    </w:p>
+    <w:p>
+      <w:r>
+        <w:rPr>
+          <w:lang w:val="en-US"/>
+        </w:rPr>
+        <w:lastRenderedPageBreak/>
+        <w:drawing>
+          <wp:anchor distT="0" distB="0" distL="114300" distR="114300" simplePos="0" relativeHeight="251668992" behindDoc="0" locked="0" layoutInCell="1" allowOverlap="1">
+            <wp:simplePos x="0" y="0"/>
+            <wp:positionH relativeFrom="column">
+              <wp:posOffset>0</wp:posOffset>
+            </wp:positionH>
+            <wp:positionV relativeFrom="paragraph">
+              <wp:posOffset>-1905</wp:posOffset>
+            </wp:positionV>
+            <wp:extent cx="5724525" cy="8305800"/>
+            <wp:effectExtent l="0" t="0" r="9525" b="0"/>
+            <wp:wrapTopAndBottom/>
+            <wp:docPr id="6" name="Picture 6"/>
+            <wp:cNvGraphicFramePr>
+              <a:graphicFrameLocks xmlns:a="http://schemas.openxmlformats.org/drawingml/2006/main" noChangeAspect="1"/>
+            </wp:cNvGraphicFramePr>
+            <a:graphic xmlns:a="http://schemas.openxmlformats.org/drawingml/2006/main">
+              <a:graphicData uri="http://schemas.openxmlformats.org/drawingml/2006/picture">
+                <pic:pic xmlns:pic="http://schemas.openxmlformats.org/drawingml/2006/picture">
+                  <pic:nvPicPr>
+                    <pic:cNvPr id="6" name="Z5.jpg"/>
+                    <pic:cNvPicPr/>
+                  </pic:nvPicPr>
+                  <pic:blipFill>
+                    <a:blip r:embed="rId16">
+                      <a:extLst>
+                        <a:ext uri="{28A0092B-C50C-407E-A947-70E740481C1C}">
+                          <a14:useLocalDpi xmlns:a14="http://schemas.microsoft.com/office/drawing/2010/main" val="0"/>
+                        </a:ext>
+                      </a:extLst>
+                    </a:blip>
+                    <a:stretch>
+                      <a:fillRect/>
+                    </a:stretch>
+                  </pic:blipFill>
+                  <pic:spPr>
+                    <a:xfrm>
+                      <a:off x="0" y="0"/>
+                      <a:ext cx="5724525" cy="8305800"/>
+                    </a:xfrm>
+                    <a:prstGeom prst="rect">
+                      <a:avLst/>
+                    </a:prstGeom>
+                  </pic:spPr>
+                </pic:pic>
+              </a:graphicData>
+            </a:graphic>
+            <wp14:sizeRelH relativeFrom="margin">
+              <wp14:pctWidth>0</wp14:pctWidth>
+            </wp14:sizeRelH>
+            <wp14:sizeRelV relativeFrom="margin">
+              <wp14:pctHeight>0</wp14:pctHeight>
+            </wp14:sizeRelV>
+          </wp:anchor>
+        </w:drawing>
+      </w:r>
     </w:p>
     <w:p>
       <w:pPr>
         <w:ind w:left="1418"/>
-      </w:pPr>
-    </w:p>
-    <w:p>
-      <w:pPr>
-        <w:ind w:left="1418"/>
-      </w:pPr>
-    </w:p>
-    <w:p>
-      <w:pPr>
-        <w:ind w:left="1418"/>
-      </w:pPr>
+        <w:jc w:val="center"/>
+      </w:pPr>
+      <w:r>
+        <w:t xml:space="preserve">Slika 3.5 </w:t>
+      </w:r>
+      <w:r>
+        <w:t>Dijagram aktivnosti za zahtjev Z5</w:t>
+      </w:r>
     </w:p>
     <w:p>
       <w:pPr>
@@ -8962,7 +11096,21 @@
                 <w:sz w:val="24"/>
                 <w:szCs w:val="24"/>
               </w:rPr>
-              <w:t>Zatvara fomu za dodavanje novog zaposlenog</w:t>
+              <w:t>Zatvara fo</w:t>
+            </w:r>
+            <w:r>
+              <w:rPr>
+                <w:sz w:val="24"/>
+                <w:szCs w:val="24"/>
+              </w:rPr>
+              <w:t>r</w:t>
+            </w:r>
+            <w:r>
+              <w:rPr>
+                <w:sz w:val="24"/>
+                <w:szCs w:val="24"/>
+              </w:rPr>
+              <w:t>mu za dodavanje novog zaposlenog</w:t>
             </w:r>
           </w:p>
         </w:tc>
@@ -9094,7 +11242,14 @@
                 <w:sz w:val="24"/>
                 <w:szCs w:val="24"/>
               </w:rPr>
-              <w:t>Ako je broj naloga 5, prikazuje se forma HR zaposlenom da kompanija nema licencu i da ne može da dodaje više od 5 zaposlenih i zatvara se forma</w:t>
+              <w:t>Ako je broj naloga 5, prikazuje se forma HR zaposlenom da kompanija nema licencu i da ne može da dodaje više od</w:t>
+            </w:r>
+            <w:r>
+              <w:rPr>
+                <w:sz w:val="24"/>
+                <w:szCs w:val="24"/>
+              </w:rPr>
+              <w:t xml:space="preserve"> 5 zaposlenih </w:t>
             </w:r>
           </w:p>
           <w:p>
@@ -9114,16 +11269,7 @@
                 <w:sz w:val="24"/>
                 <w:szCs w:val="24"/>
               </w:rPr>
-              <w:t>Ako je broj naloga manji od 5 ili ako kompanija ima licencu</w:t>
-            </w:r>
-            <w:bookmarkStart w:id="25" w:name="_GoBack"/>
-            <w:bookmarkEnd w:id="25"/>
-            <w:r>
-              <w:rPr>
-                <w:sz w:val="24"/>
-                <w:szCs w:val="24"/>
-              </w:rPr>
-              <w:t xml:space="preserve"> HR zaposleni nastavlja sa unosom podataka</w:t>
+              <w:t>Ako je broj naloga manji od 5 ili ako kompanija ima licencu HR zaposleni nastavlja sa unosom podataka</w:t>
             </w:r>
           </w:p>
         </w:tc>
@@ -9249,44 +11395,84 @@
       </w:pPr>
     </w:p>
     <w:p>
+      <w:r>
+        <w:rPr>
+          <w:lang w:val="en-US"/>
+        </w:rPr>
+        <w:lastRenderedPageBreak/>
+        <w:drawing>
+          <wp:anchor distT="0" distB="0" distL="114300" distR="114300" simplePos="0" relativeHeight="251670016" behindDoc="0" locked="0" layoutInCell="1" allowOverlap="1">
+            <wp:simplePos x="0" y="0"/>
+            <wp:positionH relativeFrom="column">
+              <wp:posOffset>0</wp:posOffset>
+            </wp:positionH>
+            <wp:positionV relativeFrom="paragraph">
+              <wp:posOffset>121920</wp:posOffset>
+            </wp:positionV>
+            <wp:extent cx="5724525" cy="8039100"/>
+            <wp:effectExtent l="0" t="0" r="9525" b="0"/>
+            <wp:wrapTopAndBottom/>
+            <wp:docPr id="7" name="Picture 7"/>
+            <wp:cNvGraphicFramePr>
+              <a:graphicFrameLocks xmlns:a="http://schemas.openxmlformats.org/drawingml/2006/main" noChangeAspect="1"/>
+            </wp:cNvGraphicFramePr>
+            <a:graphic xmlns:a="http://schemas.openxmlformats.org/drawingml/2006/main">
+              <a:graphicData uri="http://schemas.openxmlformats.org/drawingml/2006/picture">
+                <pic:pic xmlns:pic="http://schemas.openxmlformats.org/drawingml/2006/picture">
+                  <pic:nvPicPr>
+                    <pic:cNvPr id="7" name="ActivityDiagram1.jpg"/>
+                    <pic:cNvPicPr/>
+                  </pic:nvPicPr>
+                  <pic:blipFill>
+                    <a:blip r:embed="rId17">
+                      <a:extLst>
+                        <a:ext uri="{28A0092B-C50C-407E-A947-70E740481C1C}">
+                          <a14:useLocalDpi xmlns:a14="http://schemas.microsoft.com/office/drawing/2010/main" val="0"/>
+                        </a:ext>
+                      </a:extLst>
+                    </a:blip>
+                    <a:stretch>
+                      <a:fillRect/>
+                    </a:stretch>
+                  </pic:blipFill>
+                  <pic:spPr>
+                    <a:xfrm>
+                      <a:off x="0" y="0"/>
+                      <a:ext cx="5724525" cy="8039100"/>
+                    </a:xfrm>
+                    <a:prstGeom prst="rect">
+                      <a:avLst/>
+                    </a:prstGeom>
+                  </pic:spPr>
+                </pic:pic>
+              </a:graphicData>
+            </a:graphic>
+            <wp14:sizeRelH relativeFrom="margin">
+              <wp14:pctWidth>0</wp14:pctWidth>
+            </wp14:sizeRelH>
+            <wp14:sizeRelV relativeFrom="margin">
+              <wp14:pctHeight>0</wp14:pctHeight>
+            </wp14:sizeRelV>
+          </wp:anchor>
+        </w:drawing>
+      </w:r>
+    </w:p>
+    <w:p>
       <w:pPr>
         <w:ind w:left="1276"/>
-      </w:pPr>
-    </w:p>
-    <w:p>
-      <w:pPr>
-        <w:ind w:left="1276"/>
-      </w:pPr>
-    </w:p>
-    <w:p>
-      <w:pPr>
-        <w:ind w:left="1276"/>
-      </w:pPr>
-    </w:p>
-    <w:p>
-      <w:pPr>
-        <w:ind w:left="1276"/>
-      </w:pPr>
-    </w:p>
-    <w:p>
-      <w:pPr>
-        <w:ind w:left="1276"/>
-      </w:pPr>
-    </w:p>
-    <w:p>
-      <w:pPr>
-        <w:ind w:left="1276"/>
-      </w:pPr>
-    </w:p>
-    <w:p>
-      <w:pPr>
-        <w:ind w:left="1276"/>
-      </w:pPr>
-    </w:p>
-    <w:p>
-      <w:pPr>
-        <w:ind w:left="1276"/>
-      </w:pPr>
+        <w:jc w:val="center"/>
+        <w:rPr>
+          <w:sz w:val="24"/>
+          <w:szCs w:val="24"/>
+        </w:rPr>
+      </w:pPr>
+      <w:r>
+        <w:rPr>
+          <w:sz w:val="24"/>
+          <w:szCs w:val="24"/>
+        </w:rPr>
+        <w:t>Slika 3.6 Dijagram aktivnosti za zahtjev Z6</w:t>
+      </w:r>
     </w:p>
     <w:p>
       <w:pPr>
@@ -9323,6 +11509,684 @@
           </w14:textOutline>
         </w:rPr>
       </w:pPr>
+      <w:r>
+        <w:rPr>
+          <w:rFonts w:ascii="Times New Roman" w:hAnsi="Times New Roman" w:cs="Times New Roman"/>
+          <w:b/>
+          <w:color w:val="000000" w:themeColor="text1"/>
+          <w14:shadow w14:blurRad="38100" w14:dist="19050" w14:dir="2700000" w14:sx="100000" w14:sy="100000" w14:kx="0" w14:ky="0" w14:algn="tl">
+            <w14:schemeClr w14:val="dk1">
+              <w14:alpha w14:val="60000"/>
+            </w14:schemeClr>
+          </w14:shadow>
+          <w14:textOutline w14:w="0" w14:cap="flat" w14:cmpd="sng" w14:algn="ctr">
+            <w14:noFill/>
+            <w14:prstDash w14:val="solid"/>
+            <w14:round/>
+          </w14:textOutline>
+        </w:rPr>
+        <w:t>3.7 Pregled zaposlenih u kompaniji</w:t>
+      </w:r>
+    </w:p>
+    <w:p>
+      <w:pPr>
+        <w:ind w:left="1276"/>
+      </w:pPr>
+    </w:p>
+    <w:tbl>
+      <w:tblPr>
+        <w:tblStyle w:val="TableGrid"/>
+        <w:tblW w:w="7966" w:type="dxa"/>
+        <w:tblInd w:w="1276" w:type="dxa"/>
+        <w:tblLook w:val="04A0" w:firstRow="1" w:lastRow="0" w:firstColumn="1" w:lastColumn="0" w:noHBand="0" w:noVBand="1"/>
+      </w:tblPr>
+      <w:tblGrid>
+        <w:gridCol w:w="1667"/>
+        <w:gridCol w:w="3149"/>
+        <w:gridCol w:w="3150"/>
+      </w:tblGrid>
+      <w:tr>
+        <w:tc>
+          <w:tcPr>
+            <w:tcW w:w="1667" w:type="dxa"/>
+          </w:tcPr>
+          <w:p>
+            <w:r>
+              <w:t>Oznaka</w:t>
+            </w:r>
+          </w:p>
+        </w:tc>
+        <w:tc>
+          <w:tcPr>
+            <w:tcW w:w="6299" w:type="dxa"/>
+            <w:gridSpan w:val="2"/>
+          </w:tcPr>
+          <w:p>
+            <w:r>
+              <w:t>Z7</w:t>
+            </w:r>
+          </w:p>
+        </w:tc>
+      </w:tr>
+      <w:tr>
+        <w:tc>
+          <w:tcPr>
+            <w:tcW w:w="1667" w:type="dxa"/>
+          </w:tcPr>
+          <w:p>
+            <w:r>
+              <w:t>Naziv</w:t>
+            </w:r>
+          </w:p>
+        </w:tc>
+        <w:tc>
+          <w:tcPr>
+            <w:tcW w:w="6299" w:type="dxa"/>
+            <w:gridSpan w:val="2"/>
+          </w:tcPr>
+          <w:p>
+            <w:r>
+              <w:t>Pregled zaposlenih u kompaniji</w:t>
+            </w:r>
+          </w:p>
+        </w:tc>
+      </w:tr>
+      <w:tr>
+        <w:tc>
+          <w:tcPr>
+            <w:tcW w:w="1667" w:type="dxa"/>
+          </w:tcPr>
+          <w:p>
+            <w:r>
+              <w:t>Kratak opis</w:t>
+            </w:r>
+          </w:p>
+        </w:tc>
+        <w:tc>
+          <w:tcPr>
+            <w:tcW w:w="6299" w:type="dxa"/>
+            <w:gridSpan w:val="2"/>
+          </w:tcPr>
+          <w:p>
+            <w:r>
+              <w:t>HR zaposleni kroz HR aplikaciju pregleda podatke o svim zaposlenim u kompaniji</w:t>
+            </w:r>
+          </w:p>
+        </w:tc>
+      </w:tr>
+      <w:tr>
+        <w:tc>
+          <w:tcPr>
+            <w:tcW w:w="1667" w:type="dxa"/>
+          </w:tcPr>
+          <w:p>
+            <w:r>
+              <w:t>Učesnici</w:t>
+            </w:r>
+          </w:p>
+        </w:tc>
+        <w:tc>
+          <w:tcPr>
+            <w:tcW w:w="6299" w:type="dxa"/>
+            <w:gridSpan w:val="2"/>
+          </w:tcPr>
+          <w:p>
+            <w:r>
+              <w:t>HR zaposleni</w:t>
+            </w:r>
+          </w:p>
+        </w:tc>
+      </w:tr>
+      <w:tr>
+        <w:tc>
+          <w:tcPr>
+            <w:tcW w:w="1667" w:type="dxa"/>
+          </w:tcPr>
+          <w:p>
+            <w:r>
+              <w:t>Preduslovi</w:t>
+            </w:r>
+          </w:p>
+        </w:tc>
+        <w:tc>
+          <w:tcPr>
+            <w:tcW w:w="6299" w:type="dxa"/>
+            <w:gridSpan w:val="2"/>
+          </w:tcPr>
+          <w:p>
+            <w:pPr>
+              <w:pStyle w:val="ListParagraph"/>
+              <w:numPr>
+                <w:ilvl w:val="0"/>
+                <w:numId w:val="6"/>
+              </w:numPr>
+            </w:pPr>
+            <w:r>
+              <w:t>Validan HR nalog</w:t>
+            </w:r>
+          </w:p>
+        </w:tc>
+      </w:tr>
+      <w:tr>
+        <w:trPr>
+          <w:trHeight w:val="50"/>
+        </w:trPr>
+        <w:tc>
+          <w:tcPr>
+            <w:tcW w:w="1667" w:type="dxa"/>
+            <w:vMerge w:val="restart"/>
+          </w:tcPr>
+          <w:p>
+            <w:r>
+              <w:t>Osnovni scenario</w:t>
+            </w:r>
+          </w:p>
+        </w:tc>
+        <w:tc>
+          <w:tcPr>
+            <w:tcW w:w="3149" w:type="dxa"/>
+          </w:tcPr>
+          <w:p>
+            <w:r>
+              <w:t>HR zaposleni</w:t>
+            </w:r>
+          </w:p>
+        </w:tc>
+        <w:tc>
+          <w:tcPr>
+            <w:tcW w:w="3150" w:type="dxa"/>
+          </w:tcPr>
+          <w:p>
+            <w:r>
+              <w:t>HR aplikacija</w:t>
+            </w:r>
+          </w:p>
+        </w:tc>
+      </w:tr>
+      <w:tr>
+        <w:trPr>
+          <w:trHeight w:val="46"/>
+        </w:trPr>
+        <w:tc>
+          <w:tcPr>
+            <w:tcW w:w="1667" w:type="dxa"/>
+            <w:vMerge/>
+          </w:tcPr>
+          <w:p/>
+        </w:tc>
+        <w:tc>
+          <w:tcPr>
+            <w:tcW w:w="3149" w:type="dxa"/>
+          </w:tcPr>
+          <w:p>
+            <w:r>
+              <w:t>Prijavljuje se u HR aplikaciju</w:t>
+            </w:r>
+          </w:p>
+        </w:tc>
+        <w:tc>
+          <w:tcPr>
+            <w:tcW w:w="3150" w:type="dxa"/>
+          </w:tcPr>
+          <w:p/>
+        </w:tc>
+      </w:tr>
+      <w:tr>
+        <w:trPr>
+          <w:trHeight w:val="46"/>
+        </w:trPr>
+        <w:tc>
+          <w:tcPr>
+            <w:tcW w:w="1667" w:type="dxa"/>
+            <w:vMerge/>
+          </w:tcPr>
+          <w:p/>
+        </w:tc>
+        <w:tc>
+          <w:tcPr>
+            <w:tcW w:w="3149" w:type="dxa"/>
+          </w:tcPr>
+          <w:p>
+            <w:r>
+              <w:t>Bira stavku za prikaz zaposlenih u kompaniji</w:t>
+            </w:r>
+          </w:p>
+        </w:tc>
+        <w:tc>
+          <w:tcPr>
+            <w:tcW w:w="3150" w:type="dxa"/>
+          </w:tcPr>
+          <w:p/>
+        </w:tc>
+      </w:tr>
+      <w:tr>
+        <w:trPr>
+          <w:trHeight w:val="46"/>
+        </w:trPr>
+        <w:tc>
+          <w:tcPr>
+            <w:tcW w:w="1667" w:type="dxa"/>
+            <w:vMerge/>
+          </w:tcPr>
+          <w:p/>
+        </w:tc>
+        <w:tc>
+          <w:tcPr>
+            <w:tcW w:w="3149" w:type="dxa"/>
+          </w:tcPr>
+          <w:p/>
+        </w:tc>
+        <w:tc>
+          <w:tcPr>
+            <w:tcW w:w="3150" w:type="dxa"/>
+          </w:tcPr>
+          <w:p>
+            <w:r>
+              <w:t>Učitava podatke o zaposlenim</w:t>
+            </w:r>
+          </w:p>
+        </w:tc>
+      </w:tr>
+      <w:tr>
+        <w:trPr>
+          <w:trHeight w:val="46"/>
+        </w:trPr>
+        <w:tc>
+          <w:tcPr>
+            <w:tcW w:w="1667" w:type="dxa"/>
+            <w:vMerge/>
+          </w:tcPr>
+          <w:p/>
+        </w:tc>
+        <w:tc>
+          <w:tcPr>
+            <w:tcW w:w="3149" w:type="dxa"/>
+          </w:tcPr>
+          <w:p/>
+        </w:tc>
+        <w:tc>
+          <w:tcPr>
+            <w:tcW w:w="3150" w:type="dxa"/>
+          </w:tcPr>
+          <w:p>
+            <w:r>
+              <w:t>Prikazuje listu svih zaposlenih u kompaniji</w:t>
+            </w:r>
+          </w:p>
+        </w:tc>
+      </w:tr>
+      <w:tr>
+        <w:trPr>
+          <w:trHeight w:val="46"/>
+        </w:trPr>
+        <w:tc>
+          <w:tcPr>
+            <w:tcW w:w="1667" w:type="dxa"/>
+            <w:vMerge/>
+          </w:tcPr>
+          <w:p/>
+        </w:tc>
+        <w:tc>
+          <w:tcPr>
+            <w:tcW w:w="3149" w:type="dxa"/>
+          </w:tcPr>
+          <w:p>
+            <w:r>
+              <w:t>Vrši pretraživanje ili bira radnika iz liste čije podatke želi da pogleda</w:t>
+            </w:r>
+            <w:r>
+              <w:t xml:space="preserve"> [A1, A2, A3]</w:t>
+            </w:r>
+          </w:p>
+        </w:tc>
+        <w:tc>
+          <w:tcPr>
+            <w:tcW w:w="3150" w:type="dxa"/>
+          </w:tcPr>
+          <w:p/>
+        </w:tc>
+      </w:tr>
+      <w:tr>
+        <w:trPr>
+          <w:trHeight w:val="46"/>
+        </w:trPr>
+        <w:tc>
+          <w:tcPr>
+            <w:tcW w:w="1667" w:type="dxa"/>
+            <w:vMerge/>
+          </w:tcPr>
+          <w:p/>
+        </w:tc>
+        <w:tc>
+          <w:tcPr>
+            <w:tcW w:w="3149" w:type="dxa"/>
+          </w:tcPr>
+          <w:p/>
+        </w:tc>
+        <w:tc>
+          <w:tcPr>
+            <w:tcW w:w="3150" w:type="dxa"/>
+          </w:tcPr>
+          <w:p>
+            <w:r>
+              <w:t>Prikazuje formu sa podacima o radniku i njegovom radnom vremenu</w:t>
+            </w:r>
+          </w:p>
+        </w:tc>
+      </w:tr>
+      <w:tr>
+        <w:tc>
+          <w:tcPr>
+            <w:tcW w:w="1667" w:type="dxa"/>
+          </w:tcPr>
+          <w:p>
+            <w:r>
+              <w:t>Postuslovi</w:t>
+            </w:r>
+          </w:p>
+        </w:tc>
+        <w:tc>
+          <w:tcPr>
+            <w:tcW w:w="6299" w:type="dxa"/>
+            <w:gridSpan w:val="2"/>
+          </w:tcPr>
+          <w:p>
+            <w:pPr>
+              <w:pStyle w:val="ListParagraph"/>
+              <w:numPr>
+                <w:ilvl w:val="0"/>
+                <w:numId w:val="6"/>
+              </w:numPr>
+            </w:pPr>
+            <w:r>
+              <w:t>HR zaposleni dobija informacije o željenom radniku</w:t>
+            </w:r>
+          </w:p>
+        </w:tc>
+      </w:tr>
+      <w:tr>
+        <w:tc>
+          <w:tcPr>
+            <w:tcW w:w="1667" w:type="dxa"/>
+          </w:tcPr>
+          <w:p>
+            <w:r>
+              <w:t>Alternativni scenario A1</w:t>
+            </w:r>
+          </w:p>
+        </w:tc>
+        <w:tc>
+          <w:tcPr>
+            <w:tcW w:w="6299" w:type="dxa"/>
+            <w:gridSpan w:val="2"/>
+          </w:tcPr>
+          <w:p>
+            <w:pPr>
+              <w:pStyle w:val="ListParagraph"/>
+              <w:numPr>
+                <w:ilvl w:val="0"/>
+                <w:numId w:val="6"/>
+              </w:numPr>
+            </w:pPr>
+            <w:r>
+              <w:t>HR zaposleni unosi ime i prezime željenig radnika</w:t>
+            </w:r>
+          </w:p>
+          <w:p>
+            <w:pPr>
+              <w:pStyle w:val="ListParagraph"/>
+              <w:numPr>
+                <w:ilvl w:val="0"/>
+                <w:numId w:val="6"/>
+              </w:numPr>
+            </w:pPr>
+            <w:r>
+              <w:t xml:space="preserve">Sistem pronalazi sve radnike sa zadatim imenom i prezimenom </w:t>
+            </w:r>
+          </w:p>
+          <w:p>
+            <w:pPr>
+              <w:pStyle w:val="ListParagraph"/>
+              <w:numPr>
+                <w:ilvl w:val="0"/>
+                <w:numId w:val="6"/>
+              </w:numPr>
+            </w:pPr>
+            <w:r>
+              <w:t>Sistem prikazuje sve pronadjene radnike HR zaposlenom</w:t>
+            </w:r>
+          </w:p>
+        </w:tc>
+      </w:tr>
+      <w:tr>
+        <w:tc>
+          <w:tcPr>
+            <w:tcW w:w="1667" w:type="dxa"/>
+          </w:tcPr>
+          <w:p>
+            <w:r>
+              <w:t>Alternativni scenario A2</w:t>
+            </w:r>
+          </w:p>
+        </w:tc>
+        <w:tc>
+          <w:tcPr>
+            <w:tcW w:w="6299" w:type="dxa"/>
+            <w:gridSpan w:val="2"/>
+          </w:tcPr>
+          <w:p>
+            <w:pPr>
+              <w:pStyle w:val="ListParagraph"/>
+              <w:numPr>
+                <w:ilvl w:val="0"/>
+                <w:numId w:val="6"/>
+              </w:numPr>
+            </w:pPr>
+            <w:r>
+              <w:t>HR zaposleni bira pregled po sektoru, a zatim bira željeni sektor</w:t>
+            </w:r>
+          </w:p>
+          <w:p>
+            <w:pPr>
+              <w:pStyle w:val="ListParagraph"/>
+              <w:numPr>
+                <w:ilvl w:val="0"/>
+                <w:numId w:val="6"/>
+              </w:numPr>
+            </w:pPr>
+            <w:r>
+              <w:t>Sistem pronalazi sve radnike iz izabranog sektora i prikazuje ih HR zaposlenom</w:t>
+            </w:r>
+          </w:p>
+        </w:tc>
+      </w:tr>
+      <w:tr>
+        <w:tc>
+          <w:tcPr>
+            <w:tcW w:w="1667" w:type="dxa"/>
+          </w:tcPr>
+          <w:p>
+            <w:r>
+              <w:t>Alternativni scenario A3</w:t>
+            </w:r>
+          </w:p>
+        </w:tc>
+        <w:tc>
+          <w:tcPr>
+            <w:tcW w:w="6299" w:type="dxa"/>
+            <w:gridSpan w:val="2"/>
+          </w:tcPr>
+          <w:p>
+            <w:pPr>
+              <w:pStyle w:val="ListParagraph"/>
+              <w:numPr>
+                <w:ilvl w:val="0"/>
+                <w:numId w:val="6"/>
+              </w:numPr>
+            </w:pPr>
+            <w:r>
+              <w:t>HR zaposleni bira pregled po radnom mjestu, a zatim bira željeno radno mjesto</w:t>
+            </w:r>
+          </w:p>
+          <w:p>
+            <w:pPr>
+              <w:pStyle w:val="ListParagraph"/>
+              <w:numPr>
+                <w:ilvl w:val="0"/>
+                <w:numId w:val="6"/>
+              </w:numPr>
+            </w:pPr>
+            <w:r>
+              <w:t>Sistem pronalazi sve radnike iz izabranog radnom mjesta i prikazuje ih HR zaposlenom</w:t>
+            </w:r>
+          </w:p>
+        </w:tc>
+      </w:tr>
+    </w:tbl>
+    <w:p>
+      <w:pPr>
+        <w:ind w:left="1276"/>
+      </w:pPr>
+    </w:p>
+    <w:p>
+      <w:pPr>
+        <w:tabs>
+          <w:tab w:val="left" w:pos="6615"/>
+        </w:tabs>
+      </w:pPr>
+      <w:r>
+        <w:rPr>
+          <w:lang w:val="en-US"/>
+        </w:rPr>
+        <w:lastRenderedPageBreak/>
+        <w:drawing>
+          <wp:anchor distT="0" distB="0" distL="114300" distR="114300" simplePos="0" relativeHeight="251660800" behindDoc="0" locked="0" layoutInCell="1" allowOverlap="1">
+            <wp:simplePos x="0" y="0"/>
+            <wp:positionH relativeFrom="column">
+              <wp:posOffset>-9525</wp:posOffset>
+            </wp:positionH>
+            <wp:positionV relativeFrom="paragraph">
+              <wp:posOffset>160020</wp:posOffset>
+            </wp:positionV>
+            <wp:extent cx="5724525" cy="5513070"/>
+            <wp:effectExtent l="0" t="0" r="9525" b="0"/>
+            <wp:wrapTopAndBottom/>
+            <wp:docPr id="8" name="Picture 8"/>
+            <wp:cNvGraphicFramePr>
+              <a:graphicFrameLocks xmlns:a="http://schemas.openxmlformats.org/drawingml/2006/main" noChangeAspect="1"/>
+            </wp:cNvGraphicFramePr>
+            <a:graphic xmlns:a="http://schemas.openxmlformats.org/drawingml/2006/main">
+              <a:graphicData uri="http://schemas.openxmlformats.org/drawingml/2006/picture">
+                <pic:pic xmlns:pic="http://schemas.openxmlformats.org/drawingml/2006/picture">
+                  <pic:nvPicPr>
+                    <pic:cNvPr id="8" name="Z7.jpg"/>
+                    <pic:cNvPicPr/>
+                  </pic:nvPicPr>
+                  <pic:blipFill>
+                    <a:blip r:embed="rId18">
+                      <a:extLst>
+                        <a:ext uri="{28A0092B-C50C-407E-A947-70E740481C1C}">
+                          <a14:useLocalDpi xmlns:a14="http://schemas.microsoft.com/office/drawing/2010/main" val="0"/>
+                        </a:ext>
+                      </a:extLst>
+                    </a:blip>
+                    <a:stretch>
+                      <a:fillRect/>
+                    </a:stretch>
+                  </pic:blipFill>
+                  <pic:spPr>
+                    <a:xfrm>
+                      <a:off x="0" y="0"/>
+                      <a:ext cx="5724525" cy="5513070"/>
+                    </a:xfrm>
+                    <a:prstGeom prst="rect">
+                      <a:avLst/>
+                    </a:prstGeom>
+                  </pic:spPr>
+                </pic:pic>
+              </a:graphicData>
+            </a:graphic>
+            <wp14:sizeRelH relativeFrom="margin">
+              <wp14:pctWidth>0</wp14:pctWidth>
+            </wp14:sizeRelH>
+          </wp:anchor>
+        </w:drawing>
+      </w:r>
+      <w:r>
+        <w:tab/>
+      </w:r>
+    </w:p>
+    <w:p>
+      <w:pPr>
+        <w:ind w:left="1276"/>
+        <w:jc w:val="center"/>
+        <w:rPr>
+          <w:sz w:val="24"/>
+          <w:szCs w:val="24"/>
+        </w:rPr>
+      </w:pPr>
+      <w:r>
+        <w:rPr>
+          <w:sz w:val="24"/>
+          <w:szCs w:val="24"/>
+        </w:rPr>
+        <w:t xml:space="preserve">Slika 3.7 </w:t>
+      </w:r>
+      <w:r>
+        <w:rPr>
+          <w:sz w:val="24"/>
+          <w:szCs w:val="24"/>
+        </w:rPr>
+        <w:t>Dijagram aktivnosti za zahtjev Z</w:t>
+      </w:r>
+      <w:r>
+        <w:rPr>
+          <w:sz w:val="24"/>
+          <w:szCs w:val="24"/>
+        </w:rPr>
+        <w:t>7</w:t>
+      </w:r>
+    </w:p>
+    <w:p>
+      <w:pPr>
+        <w:tabs>
+          <w:tab w:val="left" w:pos="6615"/>
+        </w:tabs>
+        <w:jc w:val="center"/>
+        <w:rPr>
+          <w:sz w:val="24"/>
+          <w:szCs w:val="24"/>
+        </w:rPr>
+      </w:pPr>
+    </w:p>
+    <w:p/>
+    <w:p>
+      <w:pPr>
+        <w:ind w:left="1276"/>
+      </w:pPr>
+    </w:p>
+    <w:p>
+      <w:pPr>
+        <w:pStyle w:val="Heading3"/>
+        <w:ind w:firstLine="720"/>
+        <w:rPr>
+          <w:rFonts w:ascii="Times New Roman" w:hAnsi="Times New Roman" w:cs="Times New Roman"/>
+          <w:b/>
+          <w:color w:val="000000" w:themeColor="text1"/>
+          <w14:shadow w14:blurRad="38100" w14:dist="19050" w14:dir="2700000" w14:sx="100000" w14:sy="100000" w14:kx="0" w14:ky="0" w14:algn="tl">
+            <w14:schemeClr w14:val="dk1">
+              <w14:alpha w14:val="60000"/>
+            </w14:schemeClr>
+          </w14:shadow>
+          <w14:textOutline w14:w="0" w14:cap="flat" w14:cmpd="sng" w14:algn="ctr">
+            <w14:noFill/>
+            <w14:prstDash w14:val="solid"/>
+            <w14:round/>
+          </w14:textOutline>
+        </w:rPr>
+      </w:pPr>
+      <w:bookmarkStart w:id="25" w:name="_GoBack"/>
+      <w:bookmarkEnd w:id="25"/>
     </w:p>
     <w:p>
       <w:pPr>
@@ -9715,7 +12579,16 @@
                 <w:sz w:val="24"/>
                 <w:szCs w:val="24"/>
               </w:rPr>
-              <w:t>snvni scenario</w:t>
+              <w:t xml:space="preserve">snvni </w:t>
+            </w:r>
+            <w:r>
+              <w:rPr>
+                <w:b/>
+                <w:sz w:val="24"/>
+                <w:szCs w:val="24"/>
+              </w:rPr>
+              <w:lastRenderedPageBreak/>
+              <w:t>scenario</w:t>
             </w:r>
           </w:p>
         </w:tc>
@@ -9745,6 +12618,7 @@
                 <w:sz w:val="24"/>
                 <w:szCs w:val="24"/>
               </w:rPr>
+              <w:lastRenderedPageBreak/>
               <w:t>Administrator</w:t>
             </w:r>
           </w:p>
@@ -10777,6 +13651,7 @@
                 <w:sz w:val="24"/>
                 <w:szCs w:val="24"/>
               </w:rPr>
+              <w:lastRenderedPageBreak/>
               <w:t>Osnovni scenario</w:t>
             </w:r>
           </w:p>
@@ -12187,7 +15062,7 @@
         <mc:AlternateContent>
           <mc:Choice Requires="wps">
             <w:drawing>
-              <wp:anchor distT="0" distB="0" distL="114300" distR="114300" simplePos="0" relativeHeight="251620352" behindDoc="1" locked="0" layoutInCell="0" allowOverlap="1">
+              <wp:anchor distT="0" distB="0" distL="114300" distR="114300" simplePos="0" relativeHeight="251644416" behindDoc="1" locked="0" layoutInCell="0" allowOverlap="1">
                 <wp:simplePos x="0" y="0"/>
                 <wp:positionH relativeFrom="column">
                   <wp:posOffset>152400</wp:posOffset>
@@ -12237,7 +15112,7 @@
           </mc:Choice>
           <mc:Fallback>
             <w:pict>
-              <v:line w14:anchorId="759080AA" id="Shape 11" o:spid="_x0000_s1026" style="position:absolute;z-index:-251696128;visibility:visible;mso-wrap-style:square;mso-wrap-distance-left:9pt;mso-wrap-distance-top:0;mso-wrap-distance-right:9pt;mso-wrap-distance-bottom:0;mso-position-horizontal:absolute;mso-position-horizontal-relative:text;mso-position-vertical:absolute;mso-position-vertical-relative:text" from="12pt,17.55pt" to="465pt,17.55pt" o:gfxdata="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" o:allowincell="f" filled="t" strokeweight=".96pt">
+              <v:line w14:anchorId="7A110431" id="Shape 11" o:spid="_x0000_s1026" style="position:absolute;z-index:-251672064;visibility:visible;mso-wrap-style:square;mso-wrap-distance-left:9pt;mso-wrap-distance-top:0;mso-wrap-distance-right:9pt;mso-wrap-distance-bottom:0;mso-position-horizontal:absolute;mso-position-horizontal-relative:text;mso-position-vertical:absolute;mso-position-vertical-relative:text" from="12pt,17.55pt" to="465pt,17.55pt" o:gfxdata="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" o:allowincell="f" filled="t" strokeweight=".96pt">
                 <v:stroke joinstyle="miter"/>
                 <o:lock v:ext="edit" shapetype="f"/>
               </v:line>
@@ -12254,7 +15129,7 @@
         <mc:AlternateContent>
           <mc:Choice Requires="wps">
             <w:drawing>
-              <wp:anchor distT="0" distB="0" distL="114300" distR="114300" simplePos="0" relativeHeight="251624448" behindDoc="1" locked="0" layoutInCell="0" allowOverlap="1">
+              <wp:anchor distT="0" distB="0" distL="114300" distR="114300" simplePos="0" relativeHeight="251645440" behindDoc="1" locked="0" layoutInCell="0" allowOverlap="1">
                 <wp:simplePos x="0" y="0"/>
                 <wp:positionH relativeFrom="column">
                   <wp:posOffset>152400</wp:posOffset>
@@ -12304,7 +15179,7 @@
           </mc:Choice>
           <mc:Fallback>
             <w:pict>
-              <v:line w14:anchorId="70490914" id="Shape 12" o:spid="_x0000_s1026" style="position:absolute;z-index:-251692032;visibility:visible;mso-wrap-style:square;mso-wrap-distance-left:9pt;mso-wrap-distance-top:0;mso-wrap-distance-right:9pt;mso-wrap-distance-bottom:0;mso-position-horizontal:absolute;mso-position-horizontal-relative:text;mso-position-vertical:absolute;mso-position-vertical-relative:text" from="12pt,30.05pt" to="465pt,30.05pt" o:gfxdata="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" o:allowincell="f" filled="t" strokeweight=".96pt">
+              <v:line w14:anchorId="06A31A8F" id="Shape 12" o:spid="_x0000_s1026" style="position:absolute;z-index:-251671040;visibility:visible;mso-wrap-style:square;mso-wrap-distance-left:9pt;mso-wrap-distance-top:0;mso-wrap-distance-right:9pt;mso-wrap-distance-bottom:0;mso-position-horizontal:absolute;mso-position-horizontal-relative:text;mso-position-vertical:absolute;mso-position-vertical-relative:text" from="12pt,30.05pt" to="465pt,30.05pt" o:gfxdata="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" o:allowincell="f" filled="t" strokeweight=".96pt">
                 <v:stroke joinstyle="miter"/>
                 <o:lock v:ext="edit" shapetype="f"/>
               </v:line>
@@ -12321,7 +15196,7 @@
         <mc:AlternateContent>
           <mc:Choice Requires="wps">
             <w:drawing>
-              <wp:anchor distT="0" distB="0" distL="114300" distR="114300" simplePos="0" relativeHeight="251628544" behindDoc="1" locked="0" layoutInCell="0" allowOverlap="1">
+              <wp:anchor distT="0" distB="0" distL="114300" distR="114300" simplePos="0" relativeHeight="251646464" behindDoc="1" locked="0" layoutInCell="0" allowOverlap="1">
                 <wp:simplePos x="0" y="0"/>
                 <wp:positionH relativeFrom="column">
                   <wp:posOffset>152400</wp:posOffset>
@@ -12371,7 +15246,7 @@
           </mc:Choice>
           <mc:Fallback>
             <w:pict>
-              <v:line w14:anchorId="38E4E99C" id="Shape 13" o:spid="_x0000_s1026" style="position:absolute;z-index:-251687936;visibility:visible;mso-wrap-style:square;mso-wrap-distance-left:9pt;mso-wrap-distance-top:0;mso-wrap-distance-right:9pt;mso-wrap-distance-bottom:0;mso-position-horizontal:absolute;mso-position-horizontal-relative:text;mso-position-vertical:absolute;mso-position-vertical-relative:text" from="12pt,44.9pt" to="465pt,44.9pt" o:gfxdata="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" o:allowincell="f" filled="t" strokeweight=".96pt">
+              <v:line w14:anchorId="2DD02FB8" id="Shape 13" o:spid="_x0000_s1026" style="position:absolute;z-index:-251670016;visibility:visible;mso-wrap-style:square;mso-wrap-distance-left:9pt;mso-wrap-distance-top:0;mso-wrap-distance-right:9pt;mso-wrap-distance-bottom:0;mso-position-horizontal:absolute;mso-position-horizontal-relative:text;mso-position-vertical:absolute;mso-position-vertical-relative:text" from="12pt,44.9pt" to="465pt,44.9pt" o:gfxdata="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" o:allowincell="f" filled="t" strokeweight=".96pt">
                 <v:stroke joinstyle="miter"/>
                 <o:lock v:ext="edit" shapetype="f"/>
               </v:line>
@@ -12388,7 +15263,7 @@
         <mc:AlternateContent>
           <mc:Choice Requires="wps">
             <w:drawing>
-              <wp:anchor distT="0" distB="0" distL="114300" distR="114300" simplePos="0" relativeHeight="251632640" behindDoc="1" locked="0" layoutInCell="0" allowOverlap="1">
+              <wp:anchor distT="0" distB="0" distL="114300" distR="114300" simplePos="0" relativeHeight="251647488" behindDoc="1" locked="0" layoutInCell="0" allowOverlap="1">
                 <wp:simplePos x="0" y="0"/>
                 <wp:positionH relativeFrom="column">
                   <wp:posOffset>152400</wp:posOffset>
@@ -12438,7 +15313,7 @@
           </mc:Choice>
           <mc:Fallback>
             <w:pict>
-              <v:line w14:anchorId="2D55FC8E" id="Shape 14" o:spid="_x0000_s1026" style="position:absolute;z-index:-251683840;visibility:visible;mso-wrap-style:square;mso-wrap-distance-left:9pt;mso-wrap-distance-top:0;mso-wrap-distance-right:9pt;mso-wrap-distance-bottom:0;mso-position-horizontal:absolute;mso-position-horizontal-relative:text;mso-position-vertical:absolute;mso-position-vertical-relative:text" from="12pt,59.7pt" to="465pt,59.7pt" o:gfxdata="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" o:allowincell="f" filled="t" strokeweight=".96pt">
+              <v:line w14:anchorId="7769A216" id="Shape 14" o:spid="_x0000_s1026" style="position:absolute;z-index:-251668992;visibility:visible;mso-wrap-style:square;mso-wrap-distance-left:9pt;mso-wrap-distance-top:0;mso-wrap-distance-right:9pt;mso-wrap-distance-bottom:0;mso-position-horizontal:absolute;mso-position-horizontal-relative:text;mso-position-vertical:absolute;mso-position-vertical-relative:text" from="12pt,59.7pt" to="465pt,59.7pt" o:gfxdata="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" o:allowincell="f" filled="t" strokeweight=".96pt">
                 <v:stroke joinstyle="miter"/>
                 <o:lock v:ext="edit" shapetype="f"/>
               </v:line>
@@ -12455,7 +15330,7 @@
         <mc:AlternateContent>
           <mc:Choice Requires="wps">
             <w:drawing>
-              <wp:anchor distT="0" distB="0" distL="114300" distR="114300" simplePos="0" relativeHeight="251640832" behindDoc="1" locked="0" layoutInCell="0" allowOverlap="1">
+              <wp:anchor distT="0" distB="0" distL="114300" distR="114300" simplePos="0" relativeHeight="251649536" behindDoc="1" locked="0" layoutInCell="0" allowOverlap="1">
                 <wp:simplePos x="0" y="0"/>
                 <wp:positionH relativeFrom="column">
                   <wp:posOffset>152400</wp:posOffset>
@@ -12505,7 +15380,7 @@
           </mc:Choice>
           <mc:Fallback>
             <w:pict>
-              <v:line w14:anchorId="65404D16" id="Shape 15" o:spid="_x0000_s1026" style="position:absolute;z-index:-251675648;visibility:visible;mso-wrap-style:square;mso-wrap-distance-left:9pt;mso-wrap-distance-top:0;mso-wrap-distance-right:9pt;mso-wrap-distance-bottom:0;mso-position-horizontal:absolute;mso-position-horizontal-relative:text;mso-position-vertical:absolute;mso-position-vertical-relative:text" from="12pt,74.45pt" to="465pt,74.45pt" o:gfxdata="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" o:allowincell="f" filled="t" strokeweight=".96pt">
+              <v:line w14:anchorId="52784294" id="Shape 15" o:spid="_x0000_s1026" style="position:absolute;z-index:-251666944;visibility:visible;mso-wrap-style:square;mso-wrap-distance-left:9pt;mso-wrap-distance-top:0;mso-wrap-distance-right:9pt;mso-wrap-distance-bottom:0;mso-position-horizontal:absolute;mso-position-horizontal-relative:text;mso-position-vertical:absolute;mso-position-vertical-relative:text" from="12pt,74.45pt" to="465pt,74.45pt" o:gfxdata="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" o:allowincell="f" filled="t" strokeweight=".96pt">
                 <v:stroke joinstyle="miter"/>
                 <o:lock v:ext="edit" shapetype="f"/>
               </v:line>
@@ -12522,7 +15397,7 @@
         <mc:AlternateContent>
           <mc:Choice Requires="wps">
             <w:drawing>
-              <wp:anchor distT="0" distB="0" distL="114300" distR="114300" simplePos="0" relativeHeight="251644928" behindDoc="1" locked="0" layoutInCell="0" allowOverlap="1">
+              <wp:anchor distT="0" distB="0" distL="114300" distR="114300" simplePos="0" relativeHeight="251650560" behindDoc="1" locked="0" layoutInCell="0" allowOverlap="1">
                 <wp:simplePos x="0" y="0"/>
                 <wp:positionH relativeFrom="column">
                   <wp:posOffset>152400</wp:posOffset>
@@ -12572,7 +15447,7 @@
           </mc:Choice>
           <mc:Fallback>
             <w:pict>
-              <v:line w14:anchorId="60480BD0" id="Shape 16" o:spid="_x0000_s1026" style="position:absolute;z-index:-251671552;visibility:visible;mso-wrap-style:square;mso-wrap-distance-left:9pt;mso-wrap-distance-top:0;mso-wrap-distance-right:9pt;mso-wrap-distance-bottom:0;mso-position-horizontal:absolute;mso-position-horizontal-relative:text;mso-position-vertical:absolute;mso-position-vertical-relative:text" from="12pt,89.2pt" to="465pt,89.2pt" o:gfxdata="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" o:allowincell="f" filled="t" strokeweight=".33864mm">
+              <v:line w14:anchorId="5EDEEFFC" id="Shape 16" o:spid="_x0000_s1026" style="position:absolute;z-index:-251665920;visibility:visible;mso-wrap-style:square;mso-wrap-distance-left:9pt;mso-wrap-distance-top:0;mso-wrap-distance-right:9pt;mso-wrap-distance-bottom:0;mso-position-horizontal:absolute;mso-position-horizontal-relative:text;mso-position-vertical:absolute;mso-position-vertical-relative:text" from="12pt,89.2pt" to="465pt,89.2pt" o:gfxdata="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" o:allowincell="f" filled="t" strokeweight=".33864mm">
                 <v:stroke joinstyle="miter"/>
                 <o:lock v:ext="edit" shapetype="f"/>
               </v:line>
@@ -12589,7 +15464,7 @@
         <mc:AlternateContent>
           <mc:Choice Requires="wps">
             <w:drawing>
-              <wp:anchor distT="0" distB="0" distL="114300" distR="114300" simplePos="0" relativeHeight="251649024" behindDoc="1" locked="0" layoutInCell="0" allowOverlap="1">
+              <wp:anchor distT="0" distB="0" distL="114300" distR="114300" simplePos="0" relativeHeight="251651584" behindDoc="1" locked="0" layoutInCell="0" allowOverlap="1">
                 <wp:simplePos x="0" y="0"/>
                 <wp:positionH relativeFrom="column">
                   <wp:posOffset>152400</wp:posOffset>
@@ -12639,7 +15514,7 @@
           </mc:Choice>
           <mc:Fallback>
             <w:pict>
-              <v:line w14:anchorId="65F22581" id="Shape 17" o:spid="_x0000_s1026" style="position:absolute;z-index:-251667456;visibility:visible;mso-wrap-style:square;mso-wrap-distance-left:9pt;mso-wrap-distance-top:0;mso-wrap-distance-right:9pt;mso-wrap-distance-bottom:0;mso-position-horizontal:absolute;mso-position-horizontal-relative:text;mso-position-vertical:absolute;mso-position-vertical-relative:text" from="12pt,104.05pt" to="465pt,104.05pt" o:gfxdata="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" o:allowincell="f" filled="t" strokeweight=".96pt">
+              <v:line w14:anchorId="1DC9768F" id="Shape 17" o:spid="_x0000_s1026" style="position:absolute;z-index:-251664896;visibility:visible;mso-wrap-style:square;mso-wrap-distance-left:9pt;mso-wrap-distance-top:0;mso-wrap-distance-right:9pt;mso-wrap-distance-bottom:0;mso-position-horizontal:absolute;mso-position-horizontal-relative:text;mso-position-vertical:absolute;mso-position-vertical-relative:text" from="12pt,104.05pt" to="465pt,104.05pt" o:gfxdata="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" o:allowincell="f" filled="t" strokeweight=".96pt">
                 <v:stroke joinstyle="miter"/>
                 <o:lock v:ext="edit" shapetype="f"/>
               </v:line>
@@ -12656,7 +15531,7 @@
         <mc:AlternateContent>
           <mc:Choice Requires="wps">
             <w:drawing>
-              <wp:anchor distT="0" distB="0" distL="114300" distR="114300" simplePos="0" relativeHeight="251653120" behindDoc="1" locked="0" layoutInCell="0" allowOverlap="1">
+              <wp:anchor distT="0" distB="0" distL="114300" distR="114300" simplePos="0" relativeHeight="251652608" behindDoc="1" locked="0" layoutInCell="0" allowOverlap="1">
                 <wp:simplePos x="0" y="0"/>
                 <wp:positionH relativeFrom="column">
                   <wp:posOffset>158750</wp:posOffset>
@@ -12706,7 +15581,7 @@
           </mc:Choice>
           <mc:Fallback>
             <w:pict>
-              <v:line w14:anchorId="2B21702F" id="Shape 18" o:spid="_x0000_s1026" style="position:absolute;z-index:-251663360;visibility:visible;mso-wrap-style:square;mso-wrap-distance-left:9pt;mso-wrap-distance-top:0;mso-wrap-distance-right:9pt;mso-wrap-distance-bottom:0;mso-position-horizontal:absolute;mso-position-horizontal-relative:text;mso-position-vertical:absolute;mso-position-vertical-relative:text" from="12.5pt,17.1pt" to="12.5pt,119.3pt" o:gfxdata="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" o:allowincell="f" filled="t" strokeweight=".33864mm">
+              <v:line w14:anchorId="49644D01" id="Shape 18" o:spid="_x0000_s1026" style="position:absolute;z-index:-251663872;visibility:visible;mso-wrap-style:square;mso-wrap-distance-left:9pt;mso-wrap-distance-top:0;mso-wrap-distance-right:9pt;mso-wrap-distance-bottom:0;mso-position-horizontal:absolute;mso-position-horizontal-relative:text;mso-position-vertical:absolute;mso-position-vertical-relative:text" from="12.5pt,17.1pt" to="12.5pt,119.3pt" o:gfxdata="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" o:allowincell="f" filled="t" strokeweight=".33864mm">
                 <v:stroke joinstyle="miter"/>
                 <o:lock v:ext="edit" shapetype="f"/>
               </v:line>
@@ -12723,7 +15598,7 @@
         <mc:AlternateContent>
           <mc:Choice Requires="wps">
             <w:drawing>
-              <wp:anchor distT="0" distB="0" distL="114300" distR="114300" simplePos="0" relativeHeight="251656192" behindDoc="1" locked="0" layoutInCell="0" allowOverlap="1">
+              <wp:anchor distT="0" distB="0" distL="114300" distR="114300" simplePos="0" relativeHeight="251653632" behindDoc="1" locked="0" layoutInCell="0" allowOverlap="1">
                 <wp:simplePos x="0" y="0"/>
                 <wp:positionH relativeFrom="column">
                   <wp:posOffset>1577975</wp:posOffset>
@@ -12773,7 +15648,7 @@
           </mc:Choice>
           <mc:Fallback>
             <w:pict>
-              <v:line w14:anchorId="46F02586" id="Shape 19" o:spid="_x0000_s1026" style="position:absolute;z-index:-251660288;visibility:visible;mso-wrap-style:square;mso-wrap-distance-left:9pt;mso-wrap-distance-top:0;mso-wrap-distance-right:9pt;mso-wrap-distance-bottom:0;mso-position-horizontal:absolute;mso-position-horizontal-relative:text;mso-position-vertical:absolute;mso-position-vertical-relative:text" from="124.25pt,17.1pt" to="124.25pt,119.3pt" o:gfxdata="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" o:allowincell="f" filled="t" strokeweight=".33864mm">
+              <v:line w14:anchorId="3D268EDE" id="Shape 19" o:spid="_x0000_s1026" style="position:absolute;z-index:-251662848;visibility:visible;mso-wrap-style:square;mso-wrap-distance-left:9pt;mso-wrap-distance-top:0;mso-wrap-distance-right:9pt;mso-wrap-distance-bottom:0;mso-position-horizontal:absolute;mso-position-horizontal-relative:text;mso-position-vertical:absolute;mso-position-vertical-relative:text" from="124.25pt,17.1pt" to="124.25pt,119.3pt" o:gfxdata="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" o:allowincell="f" filled="t" strokeweight=".33864mm">
                 <v:stroke joinstyle="miter"/>
                 <o:lock v:ext="edit" shapetype="f"/>
               </v:line>
@@ -12790,7 +15665,7 @@
         <mc:AlternateContent>
           <mc:Choice Requires="wps">
             <w:drawing>
-              <wp:anchor distT="0" distB="0" distL="114300" distR="114300" simplePos="0" relativeHeight="251661312" behindDoc="1" locked="0" layoutInCell="0" allowOverlap="1">
+              <wp:anchor distT="0" distB="0" distL="114300" distR="114300" simplePos="0" relativeHeight="251657728" behindDoc="1" locked="0" layoutInCell="0" allowOverlap="1">
                 <wp:simplePos x="0" y="0"/>
                 <wp:positionH relativeFrom="column">
                   <wp:posOffset>5899150</wp:posOffset>
@@ -12840,7 +15715,7 @@
           </mc:Choice>
           <mc:Fallback>
             <w:pict>
-              <v:line w14:anchorId="3330AFB9" id="Shape 20" o:spid="_x0000_s1026" style="position:absolute;z-index:-251655168;visibility:visible;mso-wrap-style:square;mso-wrap-distance-left:9pt;mso-wrap-distance-top:0;mso-wrap-distance-right:9pt;mso-wrap-distance-bottom:0;mso-position-horizontal:absolute;mso-position-horizontal-relative:text;mso-position-vertical:absolute;mso-position-vertical-relative:text" from="464.5pt,17.1pt" to="464.5pt,119.3pt" o:gfxdata="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" o:allowincell="f" filled="t" strokeweight=".96pt">
+              <v:line w14:anchorId="70FA31AD" id="Shape 20" o:spid="_x0000_s1026" style="position:absolute;z-index:-251658752;visibility:visible;mso-wrap-style:square;mso-wrap-distance-left:9pt;mso-wrap-distance-top:0;mso-wrap-distance-right:9pt;mso-wrap-distance-bottom:0;mso-position-horizontal:absolute;mso-position-horizontal-relative:text;mso-position-vertical:absolute;mso-position-vertical-relative:text" from="464.5pt,17.1pt" to="464.5pt,119.3pt" o:gfxdata="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" o:allowincell="f" filled="t" strokeweight=".96pt">
                 <v:stroke joinstyle="miter"/>
                 <o:lock v:ext="edit" shapetype="f"/>
               </v:line>
@@ -12914,7 +15789,7 @@
         <mc:AlternateContent>
           <mc:Choice Requires="wps">
             <w:drawing>
-              <wp:anchor distT="0" distB="0" distL="114300" distR="114300" simplePos="0" relativeHeight="251665408" behindDoc="1" locked="0" layoutInCell="0" allowOverlap="1">
+              <wp:anchor distT="0" distB="0" distL="114300" distR="114300" simplePos="0" relativeHeight="251658752" behindDoc="1" locked="0" layoutInCell="0" allowOverlap="1">
                 <wp:simplePos x="0" y="0"/>
                 <wp:positionH relativeFrom="column">
                   <wp:posOffset>152400</wp:posOffset>
@@ -12964,7 +15839,7 @@
           </mc:Choice>
           <mc:Fallback>
             <w:pict>
-              <v:line w14:anchorId="03715213" id="Shape 21" o:spid="_x0000_s1026" style="position:absolute;z-index:-251651072;visibility:visible;mso-wrap-style:square;mso-wrap-distance-left:9pt;mso-wrap-distance-top:0;mso-wrap-distance-right:9pt;mso-wrap-distance-bottom:0;mso-position-horizontal:absolute;mso-position-horizontal-relative:text;mso-position-vertical:absolute;mso-position-vertical-relative:text" from="12pt,89.65pt" to="465pt,89.65pt" o:gfxdata="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" o:allowincell="f" filled="t" strokeweight=".33864mm">
+              <v:line w14:anchorId="6B8EE0DE" id="Shape 21" o:spid="_x0000_s1026" style="position:absolute;z-index:-251657728;visibility:visible;mso-wrap-style:square;mso-wrap-distance-left:9pt;mso-wrap-distance-top:0;mso-wrap-distance-right:9pt;mso-wrap-distance-bottom:0;mso-position-horizontal:absolute;mso-position-horizontal-relative:text;mso-position-vertical:absolute;mso-position-vertical-relative:text" from="12pt,89.65pt" to="465pt,89.65pt" o:gfxdata="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" o:allowincell="f" filled="t" strokeweight=".33864mm">
                 <v:stroke joinstyle="miter"/>
                 <o:lock v:ext="edit" shapetype="f"/>
               </v:line>
@@ -13143,7 +16018,7 @@
         <mc:AlternateContent>
           <mc:Choice Requires="wps">
             <w:drawing>
-              <wp:anchor distT="0" distB="0" distL="114300" distR="114300" simplePos="0" relativeHeight="251669504" behindDoc="1" locked="0" layoutInCell="0" allowOverlap="1">
+              <wp:anchor distT="0" distB="0" distL="114300" distR="114300" simplePos="0" relativeHeight="251659776" behindDoc="1" locked="0" layoutInCell="0" allowOverlap="1">
                 <wp:simplePos x="0" y="0"/>
                 <wp:positionH relativeFrom="column">
                   <wp:posOffset>220980</wp:posOffset>
@@ -13193,7 +16068,7 @@
           </mc:Choice>
           <mc:Fallback>
             <w:pict>
-              <v:line w14:anchorId="32DEDE4B" id="Shape 22" o:spid="_x0000_s1026" style="position:absolute;z-index:-251646976;visibility:visible;mso-wrap-style:square;mso-wrap-distance-left:9pt;mso-wrap-distance-top:0;mso-wrap-distance-right:9pt;mso-wrap-distance-bottom:0;mso-position-horizontal:absolute;mso-position-horizontal-relative:text;mso-position-vertical:absolute;mso-position-vertical-relative:text" from="17.4pt,17.7pt" to="462.6pt,17.7pt" o:gfxdata="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" o:allowincell="f" filled="t" strokeweight=".33864mm">
+              <v:line w14:anchorId="464A67A2" id="Shape 22" o:spid="_x0000_s1026" style="position:absolute;z-index:-251656704;visibility:visible;mso-wrap-style:square;mso-wrap-distance-left:9pt;mso-wrap-distance-top:0;mso-wrap-distance-right:9pt;mso-wrap-distance-bottom:0;mso-position-horizontal:absolute;mso-position-horizontal-relative:text;mso-position-vertical:absolute;mso-position-vertical-relative:text" from="17.4pt,17.7pt" to="462.6pt,17.7pt" o:gfxdata="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" o:allowincell="f" filled="t" strokeweight=".33864mm">
                 <v:stroke joinstyle="miter"/>
                 <o:lock v:ext="edit" shapetype="f"/>
               </v:line>
@@ -13210,7 +16085,7 @@
         <mc:AlternateContent>
           <mc:Choice Requires="wps">
             <w:drawing>
-              <wp:anchor distT="0" distB="0" distL="114300" distR="114300" simplePos="0" relativeHeight="251673600" behindDoc="1" locked="0" layoutInCell="0" allowOverlap="1">
+              <wp:anchor distT="0" distB="0" distL="114300" distR="114300" simplePos="0" relativeHeight="251660800" behindDoc="1" locked="0" layoutInCell="0" allowOverlap="1">
                 <wp:simplePos x="0" y="0"/>
                 <wp:positionH relativeFrom="column">
                   <wp:posOffset>220980</wp:posOffset>
@@ -13260,7 +16135,7 @@
           </mc:Choice>
           <mc:Fallback>
             <w:pict>
-              <v:line w14:anchorId="33123C4D" id="Shape 23" o:spid="_x0000_s1026" style="position:absolute;z-index:-251642880;visibility:visible;mso-wrap-style:square;mso-wrap-distance-left:9pt;mso-wrap-distance-top:0;mso-wrap-distance-right:9pt;mso-wrap-distance-bottom:0;mso-position-horizontal:absolute;mso-position-horizontal-relative:text;mso-position-vertical:absolute;mso-position-vertical-relative:text" from="17.4pt,30.2pt" to="462.6pt,30.2pt" o:gfxdata="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" o:allowincell="f" filled="t" strokeweight=".96pt">
+              <v:line w14:anchorId="34A21311" id="Shape 23" o:spid="_x0000_s1026" style="position:absolute;z-index:-251655680;visibility:visible;mso-wrap-style:square;mso-wrap-distance-left:9pt;mso-wrap-distance-top:0;mso-wrap-distance-right:9pt;mso-wrap-distance-bottom:0;mso-position-horizontal:absolute;mso-position-horizontal-relative:text;mso-position-vertical:absolute;mso-position-vertical-relative:text" from="17.4pt,30.2pt" to="462.6pt,30.2pt" o:gfxdata="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" o:allowincell="f" filled="t" strokeweight=".96pt">
                 <v:stroke joinstyle="miter"/>
                 <o:lock v:ext="edit" shapetype="f"/>
               </v:line>
@@ -13277,7 +16152,7 @@
         <mc:AlternateContent>
           <mc:Choice Requires="wps">
             <w:drawing>
-              <wp:anchor distT="0" distB="0" distL="114300" distR="114300" simplePos="0" relativeHeight="251677696" behindDoc="1" locked="0" layoutInCell="0" allowOverlap="1">
+              <wp:anchor distT="0" distB="0" distL="114300" distR="114300" simplePos="0" relativeHeight="251661824" behindDoc="1" locked="0" layoutInCell="0" allowOverlap="1">
                 <wp:simplePos x="0" y="0"/>
                 <wp:positionH relativeFrom="column">
                   <wp:posOffset>220980</wp:posOffset>
@@ -13327,7 +16202,7 @@
           </mc:Choice>
           <mc:Fallback>
             <w:pict>
-              <v:line w14:anchorId="3453A50D" id="Shape 24" o:spid="_x0000_s1026" style="position:absolute;z-index:-251638784;visibility:visible;mso-wrap-style:square;mso-wrap-distance-left:9pt;mso-wrap-distance-top:0;mso-wrap-distance-right:9pt;mso-wrap-distance-bottom:0;mso-position-horizontal:absolute;mso-position-horizontal-relative:text;mso-position-vertical:absolute;mso-position-vertical-relative:text" from="17.4pt,44.95pt" to="462.6pt,44.95pt" o:gfxdata="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" o:allowincell="f" filled="t" strokeweight=".96pt">
+              <v:line w14:anchorId="08523589" id="Shape 24" o:spid="_x0000_s1026" style="position:absolute;z-index:-251654656;visibility:visible;mso-wrap-style:square;mso-wrap-distance-left:9pt;mso-wrap-distance-top:0;mso-wrap-distance-right:9pt;mso-wrap-distance-bottom:0;mso-position-horizontal:absolute;mso-position-horizontal-relative:text;mso-position-vertical:absolute;mso-position-vertical-relative:text" from="17.4pt,44.95pt" to="462.6pt,44.95pt" o:gfxdata="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" o:allowincell="f" filled="t" strokeweight=".96pt">
                 <v:stroke joinstyle="miter"/>
                 <o:lock v:ext="edit" shapetype="f"/>
               </v:line>
@@ -13344,7 +16219,7 @@
         <mc:AlternateContent>
           <mc:Choice Requires="wps">
             <w:drawing>
-              <wp:anchor distT="0" distB="0" distL="114300" distR="114300" simplePos="0" relativeHeight="251681792" behindDoc="1" locked="0" layoutInCell="0" allowOverlap="1">
+              <wp:anchor distT="0" distB="0" distL="114300" distR="114300" simplePos="0" relativeHeight="251662848" behindDoc="1" locked="0" layoutInCell="0" allowOverlap="1">
                 <wp:simplePos x="0" y="0"/>
                 <wp:positionH relativeFrom="column">
                   <wp:posOffset>1035050</wp:posOffset>
@@ -13394,7 +16269,7 @@
           </mc:Choice>
           <mc:Fallback>
             <w:pict>
-              <v:line w14:anchorId="1B56FDE1" id="Shape 25" o:spid="_x0000_s1026" style="position:absolute;z-index:-251634688;visibility:visible;mso-wrap-style:square;mso-wrap-distance-left:9pt;mso-wrap-distance-top:0;mso-wrap-distance-right:9pt;mso-wrap-distance-bottom:0;mso-position-horizontal:absolute;mso-position-horizontal-relative:text;mso-position-vertical:absolute;mso-position-vertical-relative:text" from="81.5pt,17.25pt" to="81.5pt,75.05pt" o:gfxdata="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" o:allowincell="f" filled="t" strokeweight=".96pt">
+              <v:line w14:anchorId="1B64233B" id="Shape 25" o:spid="_x0000_s1026" style="position:absolute;z-index:-251653632;visibility:visible;mso-wrap-style:square;mso-wrap-distance-left:9pt;mso-wrap-distance-top:0;mso-wrap-distance-right:9pt;mso-wrap-distance-bottom:0;mso-position-horizontal:absolute;mso-position-horizontal-relative:text;mso-position-vertical:absolute;mso-position-vertical-relative:text" from="81.5pt,17.25pt" to="81.5pt,75.05pt" o:gfxdata="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" o:allowincell="f" filled="t" strokeweight=".96pt">
                 <v:stroke joinstyle="miter"/>
                 <o:lock v:ext="edit" shapetype="f"/>
               </v:line>
@@ -13411,7 +16286,7 @@
         <mc:AlternateContent>
           <mc:Choice Requires="wps">
             <w:drawing>
-              <wp:anchor distT="0" distB="0" distL="114300" distR="114300" simplePos="0" relativeHeight="251685888" behindDoc="1" locked="0" layoutInCell="0" allowOverlap="1">
+              <wp:anchor distT="0" distB="0" distL="114300" distR="114300" simplePos="0" relativeHeight="251663872" behindDoc="1" locked="0" layoutInCell="0" allowOverlap="1">
                 <wp:simplePos x="0" y="0"/>
                 <wp:positionH relativeFrom="column">
                   <wp:posOffset>220980</wp:posOffset>
@@ -13461,7 +16336,7 @@
           </mc:Choice>
           <mc:Fallback>
             <w:pict>
-              <v:line w14:anchorId="19C00DE5" id="Shape 26" o:spid="_x0000_s1026" style="position:absolute;z-index:-251630592;visibility:visible;mso-wrap-style:square;mso-wrap-distance-left:9pt;mso-wrap-distance-top:0;mso-wrap-distance-right:9pt;mso-wrap-distance-bottom:0;mso-position-horizontal:absolute;mso-position-horizontal-relative:text;mso-position-vertical:absolute;mso-position-vertical-relative:text" from="17.4pt,59.7pt" to="462.6pt,59.7pt" o:gfxdata="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" o:allowincell="f" filled="t" strokeweight=".33864mm">
+              <v:line w14:anchorId="7E7CCEE2" id="Shape 26" o:spid="_x0000_s1026" style="position:absolute;z-index:-251652608;visibility:visible;mso-wrap-style:square;mso-wrap-distance-left:9pt;mso-wrap-distance-top:0;mso-wrap-distance-right:9pt;mso-wrap-distance-bottom:0;mso-position-horizontal:absolute;mso-position-horizontal-relative:text;mso-position-vertical:absolute;mso-position-vertical-relative:text" from="17.4pt,59.7pt" to="462.6pt,59.7pt" o:gfxdata="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" o:allowincell="f" filled="t" strokeweight=".33864mm">
                 <v:stroke joinstyle="miter"/>
                 <o:lock v:ext="edit" shapetype="f"/>
               </v:line>
@@ -13478,7 +16353,7 @@
         <mc:AlternateContent>
           <mc:Choice Requires="wps">
             <w:drawing>
-              <wp:anchor distT="0" distB="0" distL="114300" distR="114300" simplePos="0" relativeHeight="251689984" behindDoc="1" locked="0" layoutInCell="0" allowOverlap="1">
+              <wp:anchor distT="0" distB="0" distL="114300" distR="114300" simplePos="0" relativeHeight="251664896" behindDoc="1" locked="0" layoutInCell="0" allowOverlap="1">
                 <wp:simplePos x="0" y="0"/>
                 <wp:positionH relativeFrom="column">
                   <wp:posOffset>227330</wp:posOffset>
@@ -13528,7 +16403,7 @@
           </mc:Choice>
           <mc:Fallback>
             <w:pict>
-              <v:line w14:anchorId="0C5BB8FF" id="Shape 27" o:spid="_x0000_s1026" style="position:absolute;z-index:-251626496;visibility:visible;mso-wrap-style:square;mso-wrap-distance-left:9pt;mso-wrap-distance-top:0;mso-wrap-distance-right:9pt;mso-wrap-distance-bottom:0;mso-position-horizontal:absolute;mso-position-horizontal-relative:text;mso-position-vertical:absolute;mso-position-vertical-relative:text" from="17.9pt,17.25pt" to="17.9pt,75.05pt" o:gfxdata="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" o:allowincell="f" filled="t" strokeweight=".33864mm">
+              <v:line w14:anchorId="03D239C1" id="Shape 27" o:spid="_x0000_s1026" style="position:absolute;z-index:-251651584;visibility:visible;mso-wrap-style:square;mso-wrap-distance-left:9pt;mso-wrap-distance-top:0;mso-wrap-distance-right:9pt;mso-wrap-distance-bottom:0;mso-position-horizontal:absolute;mso-position-horizontal-relative:text;mso-position-vertical:absolute;mso-position-vertical-relative:text" from="17.9pt,17.25pt" to="17.9pt,75.05pt" o:gfxdata="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" o:allowincell="f" filled="t" strokeweight=".33864mm">
                 <v:stroke joinstyle="miter"/>
                 <o:lock v:ext="edit" shapetype="f"/>
               </v:line>
@@ -13545,7 +16420,7 @@
         <mc:AlternateContent>
           <mc:Choice Requires="wps">
             <w:drawing>
-              <wp:anchor distT="0" distB="0" distL="114300" distR="114300" simplePos="0" relativeHeight="251694080" behindDoc="1" locked="0" layoutInCell="0" allowOverlap="1">
+              <wp:anchor distT="0" distB="0" distL="114300" distR="114300" simplePos="0" relativeHeight="251665920" behindDoc="1" locked="0" layoutInCell="0" allowOverlap="1">
                 <wp:simplePos x="0" y="0"/>
                 <wp:positionH relativeFrom="column">
                   <wp:posOffset>5868670</wp:posOffset>
@@ -13595,7 +16470,7 @@
           </mc:Choice>
           <mc:Fallback>
             <w:pict>
-              <v:line w14:anchorId="28825BEC" id="Shape 28" o:spid="_x0000_s1026" style="position:absolute;z-index:-251622400;visibility:visible;mso-wrap-style:square;mso-wrap-distance-left:9pt;mso-wrap-distance-top:0;mso-wrap-distance-right:9pt;mso-wrap-distance-bottom:0;mso-position-horizontal:absolute;mso-position-horizontal-relative:text;mso-position-vertical:absolute;mso-position-vertical-relative:text" from="462.1pt,17.25pt" to="462.1pt,75.05pt" o:gfxdata="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" o:allowincell="f" filled="t" strokeweight=".33864mm">
+              <v:line w14:anchorId="0CCB4444" id="Shape 28" o:spid="_x0000_s1026" style="position:absolute;z-index:-251650560;visibility:visible;mso-wrap-style:square;mso-wrap-distance-left:9pt;mso-wrap-distance-top:0;mso-wrap-distance-right:9pt;mso-wrap-distance-bottom:0;mso-position-horizontal:absolute;mso-position-horizontal-relative:text;mso-position-vertical:absolute;mso-position-vertical-relative:text" from="462.1pt,17.25pt" to="462.1pt,75.05pt" o:gfxdata="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" o:allowincell="f" filled="t" strokeweight=".33864mm">
                 <v:stroke joinstyle="miter"/>
                 <o:lock v:ext="edit" shapetype="f"/>
               </v:line>
@@ -13663,7 +16538,7 @@
         <mc:AlternateContent>
           <mc:Choice Requires="wps">
             <w:drawing>
-              <wp:anchor distT="0" distB="0" distL="114300" distR="114300" simplePos="0" relativeHeight="251698176" behindDoc="1" locked="0" layoutInCell="0" allowOverlap="1">
+              <wp:anchor distT="0" distB="0" distL="114300" distR="114300" simplePos="0" relativeHeight="251666944" behindDoc="1" locked="0" layoutInCell="0" allowOverlap="1">
                 <wp:simplePos x="0" y="0"/>
                 <wp:positionH relativeFrom="column">
                   <wp:posOffset>220980</wp:posOffset>
@@ -13713,7 +16588,7 @@
           </mc:Choice>
           <mc:Fallback>
             <w:pict>
-              <v:line w14:anchorId="61495B86" id="Shape 29" o:spid="_x0000_s1026" style="position:absolute;z-index:-251618304;visibility:visible;mso-wrap-style:square;mso-wrap-distance-left:9pt;mso-wrap-distance-top:0;mso-wrap-distance-right:9pt;mso-wrap-distance-bottom:0;mso-position-horizontal:absolute;mso-position-horizontal-relative:text;mso-position-vertical:absolute;mso-position-vertical-relative:text" from="17.4pt,45.25pt" to="462.6pt,45.25pt" o:gfxdata="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" o:allowincell="f" filled="t" strokeweight=".33864mm">
+              <v:line w14:anchorId="7EDA9AB1" id="Shape 29" o:spid="_x0000_s1026" style="position:absolute;z-index:-251649536;visibility:visible;mso-wrap-style:square;mso-wrap-distance-left:9pt;mso-wrap-distance-top:0;mso-wrap-distance-right:9pt;mso-wrap-distance-bottom:0;mso-position-horizontal:absolute;mso-position-horizontal-relative:text;mso-position-vertical:absolute;mso-position-vertical-relative:text" from="17.4pt,45.25pt" to="462.6pt,45.25pt" o:gfxdata="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" o:allowincell="f" filled="t" strokeweight=".33864mm">
                 <v:stroke joinstyle="miter"/>
                 <o:lock v:ext="edit" shapetype="f"/>
               </v:line>
@@ -14342,7 +17217,7 @@
           <w:fldChar w:fldCharType="separate"/>
         </w:r>
         <w:r>
-          <w:t>10</w:t>
+          <w:t>20</w:t>
         </w:r>
         <w:r>
           <w:fldChar w:fldCharType="end"/>
@@ -15860,7 +18735,7 @@
 </file>
 
 <file path=customXml/itemProps2.xml><?xml version="1.0" encoding="utf-8"?>
-<ds:datastoreItem xmlns:ds="http://schemas.openxmlformats.org/officeDocument/2006/customXml" ds:itemID="{6D7AE1B6-2A96-4500-910D-9FCEF8006B0D}">
+<ds:datastoreItem xmlns:ds="http://schemas.openxmlformats.org/officeDocument/2006/customXml" ds:itemID="{CDFC9884-FDE9-4192-824D-BF29968BB67A}">
   <ds:schemaRefs>
     <ds:schemaRef ds:uri="http://schemas.openxmlformats.org/officeDocument/2006/bibliography"/>
   </ds:schemaRefs>

--- a/Documentation/Software requirements specification.docx
+++ b/Documentation/Software requirements specification.docx
@@ -720,7 +720,7 @@
           <w:r>
             <w:fldChar w:fldCharType="separate"/>
           </w:r>
-          <w:hyperlink w:anchor="_Toc59904400" w:history="1">
+          <w:hyperlink w:anchor="_Toc60064190" w:history="1">
             <w:r>
               <w:rPr>
                 <w:rStyle w:val="Hyperlink"/>
@@ -755,7 +755,7 @@
               <w:rPr>
                 <w:webHidden/>
               </w:rPr>
-              <w:instrText xml:space="preserve"> PAGEREF _Toc59904400 \h </w:instrText>
+              <w:instrText xml:space="preserve"> PAGEREF _Toc60064190 \h </w:instrText>
             </w:r>
             <w:r>
               <w:rPr>
@@ -793,7 +793,7 @@
               <w:lang w:val="en-US"/>
             </w:rPr>
           </w:pPr>
-          <w:hyperlink w:anchor="_Toc59904401" w:history="1">
+          <w:hyperlink w:anchor="_Toc60064191" w:history="1">
             <w:r>
               <w:rPr>
                 <w:rStyle w:val="Hyperlink"/>
@@ -828,7 +828,7 @@
               <w:rPr>
                 <w:webHidden/>
               </w:rPr>
-              <w:instrText xml:space="preserve"> PAGEREF _Toc59904401 \h </w:instrText>
+              <w:instrText xml:space="preserve"> PAGEREF _Toc60064191 \h </w:instrText>
             </w:r>
             <w:r>
               <w:rPr>
@@ -866,7 +866,7 @@
               <w:lang w:val="en-US"/>
             </w:rPr>
           </w:pPr>
-          <w:hyperlink w:anchor="_Toc59904402" w:history="1">
+          <w:hyperlink w:anchor="_Toc60064192" w:history="1">
             <w:r>
               <w:rPr>
                 <w:rStyle w:val="Hyperlink"/>
@@ -901,7 +901,7 @@
               <w:rPr>
                 <w:webHidden/>
               </w:rPr>
-              <w:instrText xml:space="preserve"> PAGEREF _Toc59904402 \h </w:instrText>
+              <w:instrText xml:space="preserve"> PAGEREF _Toc60064192 \h </w:instrText>
             </w:r>
             <w:r>
               <w:rPr>
@@ -939,7 +939,7 @@
               <w:lang w:val="en-US"/>
             </w:rPr>
           </w:pPr>
-          <w:hyperlink w:anchor="_Toc59904403" w:history="1">
+          <w:hyperlink w:anchor="_Toc60064193" w:history="1">
             <w:r>
               <w:rPr>
                 <w:rStyle w:val="Hyperlink"/>
@@ -974,7 +974,7 @@
               <w:rPr>
                 <w:webHidden/>
               </w:rPr>
-              <w:instrText xml:space="preserve"> PAGEREF _Toc59904403 \h </w:instrText>
+              <w:instrText xml:space="preserve"> PAGEREF _Toc60064193 \h </w:instrText>
             </w:r>
             <w:r>
               <w:rPr>
@@ -1012,7 +1012,7 @@
               <w:lang w:val="en-US"/>
             </w:rPr>
           </w:pPr>
-          <w:hyperlink w:anchor="_Toc59904404" w:history="1">
+          <w:hyperlink w:anchor="_Toc60064194" w:history="1">
             <w:r>
               <w:rPr>
                 <w:rStyle w:val="Hyperlink"/>
@@ -1047,7 +1047,7 @@
               <w:rPr>
                 <w:webHidden/>
               </w:rPr>
-              <w:instrText xml:space="preserve"> PAGEREF _Toc59904404 \h </w:instrText>
+              <w:instrText xml:space="preserve"> PAGEREF _Toc60064194 \h </w:instrText>
             </w:r>
             <w:r>
               <w:rPr>
@@ -1085,7 +1085,7 @@
               <w:lang w:val="en-US"/>
             </w:rPr>
           </w:pPr>
-          <w:hyperlink w:anchor="_Toc59904405" w:history="1">
+          <w:hyperlink w:anchor="_Toc60064195" w:history="1">
             <w:r>
               <w:rPr>
                 <w:rStyle w:val="Hyperlink"/>
@@ -1120,7 +1120,7 @@
               <w:rPr>
                 <w:webHidden/>
               </w:rPr>
-              <w:instrText xml:space="preserve"> PAGEREF _Toc59904405 \h </w:instrText>
+              <w:instrText xml:space="preserve"> PAGEREF _Toc60064195 \h </w:instrText>
             </w:r>
             <w:r>
               <w:rPr>
@@ -1158,7 +1158,7 @@
               <w:lang w:val="en-US"/>
             </w:rPr>
           </w:pPr>
-          <w:hyperlink w:anchor="_Toc59904406" w:history="1">
+          <w:hyperlink w:anchor="_Toc60064196" w:history="1">
             <w:r>
               <w:rPr>
                 <w:rStyle w:val="Hyperlink"/>
@@ -1193,7 +1193,7 @@
               <w:rPr>
                 <w:webHidden/>
               </w:rPr>
-              <w:instrText xml:space="preserve"> PAGEREF _Toc59904406 \h </w:instrText>
+              <w:instrText xml:space="preserve"> PAGEREF _Toc60064196 \h </w:instrText>
             </w:r>
             <w:r>
               <w:rPr>
@@ -1231,7 +1231,7 @@
               <w:lang w:val="en-US"/>
             </w:rPr>
           </w:pPr>
-          <w:hyperlink w:anchor="_Toc59904407" w:history="1">
+          <w:hyperlink w:anchor="_Toc60064197" w:history="1">
             <w:r>
               <w:rPr>
                 <w:rStyle w:val="Hyperlink"/>
@@ -1266,7 +1266,7 @@
               <w:rPr>
                 <w:webHidden/>
               </w:rPr>
-              <w:instrText xml:space="preserve"> PAGEREF _Toc59904407 \h </w:instrText>
+              <w:instrText xml:space="preserve"> PAGEREF _Toc60064197 \h </w:instrText>
             </w:r>
             <w:r>
               <w:rPr>
@@ -1304,7 +1304,7 @@
               <w:lang w:val="en-US"/>
             </w:rPr>
           </w:pPr>
-          <w:hyperlink w:anchor="_Toc59904408" w:history="1">
+          <w:hyperlink w:anchor="_Toc60064198" w:history="1">
             <w:r>
               <w:rPr>
                 <w:rStyle w:val="Hyperlink"/>
@@ -1339,7 +1339,223 @@
               <w:rPr>
                 <w:webHidden/>
               </w:rPr>
-              <w:instrText xml:space="preserve"> PAGEREF _Toc59904408 \h </w:instrText>
+              <w:instrText xml:space="preserve"> PAGEREF _Toc60064198 \h </w:instrText>
+            </w:r>
+            <w:r>
+              <w:rPr>
+                <w:webHidden/>
+              </w:rPr>
+            </w:r>
+            <w:r>
+              <w:rPr>
+                <w:webHidden/>
+              </w:rPr>
+              <w:fldChar w:fldCharType="separate"/>
+            </w:r>
+            <w:r>
+              <w:rPr>
+                <w:webHidden/>
+              </w:rPr>
+              <w:t>7</w:t>
+            </w:r>
+            <w:r>
+              <w:rPr>
+                <w:webHidden/>
+              </w:rPr>
+              <w:fldChar w:fldCharType="end"/>
+            </w:r>
+          </w:hyperlink>
+        </w:p>
+        <w:p>
+          <w:pPr>
+            <w:pStyle w:val="TOC3"/>
+            <w:tabs>
+              <w:tab w:val="right" w:leader="dot" w:pos="9016"/>
+            </w:tabs>
+            <w:rPr>
+              <w:rFonts w:asciiTheme="minorHAnsi" w:hAnsiTheme="minorHAnsi" w:cstheme="minorBidi"/>
+              <w:lang w:val="en-US"/>
+            </w:rPr>
+          </w:pPr>
+          <w:hyperlink w:anchor="_Toc60064199" w:history="1">
+            <w:r>
+              <w:rPr>
+                <w:rStyle w:val="Hyperlink"/>
+                <w:b/>
+                <w14:shadow w14:blurRad="38100" w14:dist="19050" w14:dir="2700000" w14:sx="100000" w14:sy="100000" w14:kx="0" w14:ky="0" w14:algn="tl">
+                  <w14:schemeClr w14:val="dk1">
+                    <w14:alpha w14:val="60000"/>
+                  </w14:schemeClr>
+                </w14:shadow>
+                <w14:textOutline w14:w="0" w14:cap="flat" w14:cmpd="sng" w14:algn="ctr">
+                  <w14:noFill/>
+                  <w14:prstDash w14:val="solid"/>
+                  <w14:round/>
+                </w14:textOutline>
+              </w:rPr>
+              <w:t>2.3.1 Obični radnik</w:t>
+            </w:r>
+            <w:r>
+              <w:rPr>
+                <w:webHidden/>
+              </w:rPr>
+              <w:tab/>
+            </w:r>
+            <w:r>
+              <w:rPr>
+                <w:webHidden/>
+              </w:rPr>
+              <w:fldChar w:fldCharType="begin"/>
+            </w:r>
+            <w:r>
+              <w:rPr>
+                <w:webHidden/>
+              </w:rPr>
+              <w:instrText xml:space="preserve"> PAGEREF _Toc60064199 \h </w:instrText>
+            </w:r>
+            <w:r>
+              <w:rPr>
+                <w:webHidden/>
+              </w:rPr>
+            </w:r>
+            <w:r>
+              <w:rPr>
+                <w:webHidden/>
+              </w:rPr>
+              <w:fldChar w:fldCharType="separate"/>
+            </w:r>
+            <w:r>
+              <w:rPr>
+                <w:webHidden/>
+              </w:rPr>
+              <w:t>7</w:t>
+            </w:r>
+            <w:r>
+              <w:rPr>
+                <w:webHidden/>
+              </w:rPr>
+              <w:fldChar w:fldCharType="end"/>
+            </w:r>
+          </w:hyperlink>
+        </w:p>
+        <w:p>
+          <w:pPr>
+            <w:pStyle w:val="TOC3"/>
+            <w:tabs>
+              <w:tab w:val="right" w:leader="dot" w:pos="9016"/>
+            </w:tabs>
+            <w:rPr>
+              <w:rFonts w:asciiTheme="minorHAnsi" w:hAnsiTheme="minorHAnsi" w:cstheme="minorBidi"/>
+              <w:lang w:val="en-US"/>
+            </w:rPr>
+          </w:pPr>
+          <w:hyperlink w:anchor="_Toc60064200" w:history="1">
+            <w:r>
+              <w:rPr>
+                <w:rStyle w:val="Hyperlink"/>
+                <w:b/>
+                <w14:shadow w14:blurRad="38100" w14:dist="19050" w14:dir="2700000" w14:sx="100000" w14:sy="100000" w14:kx="0" w14:ky="0" w14:algn="tl">
+                  <w14:schemeClr w14:val="dk1">
+                    <w14:alpha w14:val="60000"/>
+                  </w14:schemeClr>
+                </w14:shadow>
+                <w14:textOutline w14:w="0" w14:cap="flat" w14:cmpd="sng" w14:algn="ctr">
+                  <w14:noFill/>
+                  <w14:prstDash w14:val="solid"/>
+                  <w14:round/>
+                </w14:textOutline>
+              </w:rPr>
+              <w:t>2.3.2 HR radnik</w:t>
+            </w:r>
+            <w:r>
+              <w:rPr>
+                <w:webHidden/>
+              </w:rPr>
+              <w:tab/>
+            </w:r>
+            <w:r>
+              <w:rPr>
+                <w:webHidden/>
+              </w:rPr>
+              <w:fldChar w:fldCharType="begin"/>
+            </w:r>
+            <w:r>
+              <w:rPr>
+                <w:webHidden/>
+              </w:rPr>
+              <w:instrText xml:space="preserve"> PAGEREF _Toc60064200 \h </w:instrText>
+            </w:r>
+            <w:r>
+              <w:rPr>
+                <w:webHidden/>
+              </w:rPr>
+            </w:r>
+            <w:r>
+              <w:rPr>
+                <w:webHidden/>
+              </w:rPr>
+              <w:fldChar w:fldCharType="separate"/>
+            </w:r>
+            <w:r>
+              <w:rPr>
+                <w:webHidden/>
+              </w:rPr>
+              <w:t>7</w:t>
+            </w:r>
+            <w:r>
+              <w:rPr>
+                <w:webHidden/>
+              </w:rPr>
+              <w:fldChar w:fldCharType="end"/>
+            </w:r>
+          </w:hyperlink>
+        </w:p>
+        <w:p>
+          <w:pPr>
+            <w:pStyle w:val="TOC3"/>
+            <w:tabs>
+              <w:tab w:val="right" w:leader="dot" w:pos="9016"/>
+            </w:tabs>
+            <w:rPr>
+              <w:rFonts w:asciiTheme="minorHAnsi" w:hAnsiTheme="minorHAnsi" w:cstheme="minorBidi"/>
+              <w:lang w:val="en-US"/>
+            </w:rPr>
+          </w:pPr>
+          <w:hyperlink w:anchor="_Toc60064201" w:history="1">
+            <w:r>
+              <w:rPr>
+                <w:rStyle w:val="Hyperlink"/>
+                <w:b/>
+                <w14:shadow w14:blurRad="38100" w14:dist="19050" w14:dir="2700000" w14:sx="100000" w14:sy="100000" w14:kx="0" w14:ky="0" w14:algn="tl">
+                  <w14:schemeClr w14:val="dk1">
+                    <w14:alpha w14:val="60000"/>
+                  </w14:schemeClr>
+                </w14:shadow>
+                <w14:textOutline w14:w="0" w14:cap="flat" w14:cmpd="sng" w14:algn="ctr">
+                  <w14:noFill/>
+                  <w14:prstDash w14:val="solid"/>
+                  <w14:round/>
+                </w14:textOutline>
+              </w:rPr>
+              <w:t>2.3.3 Administrator</w:t>
+            </w:r>
+            <w:r>
+              <w:rPr>
+                <w:webHidden/>
+              </w:rPr>
+              <w:tab/>
+            </w:r>
+            <w:r>
+              <w:rPr>
+                <w:webHidden/>
+              </w:rPr>
+              <w:fldChar w:fldCharType="begin"/>
+            </w:r>
+            <w:r>
+              <w:rPr>
+                <w:webHidden/>
+              </w:rPr>
+              <w:instrText xml:space="preserve"> PAGEREF _Toc60064201 \h </w:instrText>
             </w:r>
             <w:r>
               <w:rPr>
@@ -1377,7 +1593,7 @@
               <w:lang w:val="en-US"/>
             </w:rPr>
           </w:pPr>
-          <w:hyperlink w:anchor="_Toc59904409" w:history="1">
+          <w:hyperlink w:anchor="_Toc60064202" w:history="1">
             <w:r>
               <w:rPr>
                 <w:rStyle w:val="Hyperlink"/>
@@ -1412,7 +1628,7 @@
               <w:rPr>
                 <w:webHidden/>
               </w:rPr>
-              <w:instrText xml:space="preserve"> PAGEREF _Toc59904409 \h </w:instrText>
+              <w:instrText xml:space="preserve"> PAGEREF _Toc60064202 \h </w:instrText>
             </w:r>
             <w:r>
               <w:rPr>
@@ -1450,7 +1666,7 @@
               <w:lang w:val="en-US"/>
             </w:rPr>
           </w:pPr>
-          <w:hyperlink w:anchor="_Toc59904410" w:history="1">
+          <w:hyperlink w:anchor="_Toc60064203" w:history="1">
             <w:r>
               <w:rPr>
                 <w:rStyle w:val="Hyperlink"/>
@@ -1485,7 +1701,7 @@
               <w:rPr>
                 <w:webHidden/>
               </w:rPr>
-              <w:instrText xml:space="preserve"> PAGEREF _Toc59904410 \h </w:instrText>
+              <w:instrText xml:space="preserve"> PAGEREF _Toc60064203 \h </w:instrText>
             </w:r>
             <w:r>
               <w:rPr>
@@ -1502,7 +1718,7 @@
               <w:rPr>
                 <w:webHidden/>
               </w:rPr>
-              <w:t>7</w:t>
+              <w:t>8</w:t>
             </w:r>
             <w:r>
               <w:rPr>
@@ -1523,11 +1739,11 @@
               <w:lang w:val="en-US"/>
             </w:rPr>
           </w:pPr>
-          <w:hyperlink w:anchor="_Toc59904411" w:history="1">
+          <w:hyperlink w:anchor="_Toc60064204" w:history="1">
             <w:r>
               <w:rPr>
                 <w:rStyle w:val="Hyperlink"/>
-                <w:rFonts w:ascii="Arial" w:eastAsia="Arial" w:hAnsi="Arial" w:cs="Arial"/>
+                <w:b/>
                 <w14:shadow w14:blurRad="38100" w14:dist="19050" w14:dir="2700000" w14:sx="100000" w14:sy="100000" w14:kx="0" w14:ky="0" w14:algn="tl">
                   <w14:schemeClr w14:val="dk1">
                     <w14:alpha w14:val="60000"/>
@@ -1557,7 +1773,7 @@
               <w:rPr>
                 <w:webHidden/>
               </w:rPr>
-              <w:instrText xml:space="preserve"> PAGEREF _Toc59904411 \h </w:instrText>
+              <w:instrText xml:space="preserve"> PAGEREF _Toc60064204 \h </w:instrText>
             </w:r>
             <w:r>
               <w:rPr>
@@ -1574,7 +1790,7 @@
               <w:rPr>
                 <w:webHidden/>
               </w:rPr>
-              <w:t>7</w:t>
+              <w:t>8</w:t>
             </w:r>
             <w:r>
               <w:rPr>
@@ -1595,11 +1811,11 @@
               <w:lang w:val="en-US"/>
             </w:rPr>
           </w:pPr>
-          <w:hyperlink w:anchor="_Toc59904412" w:history="1">
+          <w:hyperlink w:anchor="_Toc60064205" w:history="1">
             <w:r>
               <w:rPr>
                 <w:rStyle w:val="Hyperlink"/>
-                <w:rFonts w:ascii="Arial" w:eastAsia="Arial" w:hAnsi="Arial" w:cs="Arial"/>
+                <w:b/>
                 <w14:shadow w14:blurRad="38100" w14:dist="19050" w14:dir="2700000" w14:sx="100000" w14:sy="100000" w14:kx="0" w14:ky="0" w14:algn="tl">
                   <w14:schemeClr w14:val="dk1">
                     <w14:alpha w14:val="60000"/>
@@ -1629,7 +1845,7 @@
               <w:rPr>
                 <w:webHidden/>
               </w:rPr>
-              <w:instrText xml:space="preserve"> PAGEREF _Toc59904412 \h </w:instrText>
+              <w:instrText xml:space="preserve"> PAGEREF _Toc60064205 \h </w:instrText>
             </w:r>
             <w:r>
               <w:rPr>
@@ -1646,7 +1862,7 @@
               <w:rPr>
                 <w:webHidden/>
               </w:rPr>
-              <w:t>7</w:t>
+              <w:t>8</w:t>
             </w:r>
             <w:r>
               <w:rPr>
@@ -1667,11 +1883,11 @@
               <w:lang w:val="en-US"/>
             </w:rPr>
           </w:pPr>
-          <w:hyperlink w:anchor="_Toc59904413" w:history="1">
+          <w:hyperlink w:anchor="_Toc60064206" w:history="1">
             <w:r>
               <w:rPr>
                 <w:rStyle w:val="Hyperlink"/>
-                <w:rFonts w:ascii="Arial" w:eastAsia="Arial" w:hAnsi="Arial" w:cs="Arial"/>
+                <w:b/>
                 <w14:shadow w14:blurRad="38100" w14:dist="19050" w14:dir="2700000" w14:sx="100000" w14:sy="100000" w14:kx="0" w14:ky="0" w14:algn="tl">
                   <w14:schemeClr w14:val="dk1">
                     <w14:alpha w14:val="60000"/>
@@ -1701,7 +1917,7 @@
               <w:rPr>
                 <w:webHidden/>
               </w:rPr>
-              <w:instrText xml:space="preserve"> PAGEREF _Toc59904413 \h </w:instrText>
+              <w:instrText xml:space="preserve"> PAGEREF _Toc60064206 \h </w:instrText>
             </w:r>
             <w:r>
               <w:rPr>
@@ -1718,7 +1934,7 @@
               <w:rPr>
                 <w:webHidden/>
               </w:rPr>
-              <w:t>7</w:t>
+              <w:t>8</w:t>
             </w:r>
             <w:r>
               <w:rPr>
@@ -1739,11 +1955,11 @@
               <w:lang w:val="en-US"/>
             </w:rPr>
           </w:pPr>
-          <w:hyperlink w:anchor="_Toc59904414" w:history="1">
+          <w:hyperlink w:anchor="_Toc60064207" w:history="1">
             <w:r>
               <w:rPr>
                 <w:rStyle w:val="Hyperlink"/>
-                <w:rFonts w:ascii="Arial" w:eastAsia="Arial" w:hAnsi="Arial" w:cs="Arial"/>
+                <w:b/>
                 <w14:shadow w14:blurRad="38100" w14:dist="19050" w14:dir="2700000" w14:sx="100000" w14:sy="100000" w14:kx="0" w14:ky="0" w14:algn="tl">
                   <w14:schemeClr w14:val="dk1">
                     <w14:alpha w14:val="60000"/>
@@ -1773,7 +1989,7 @@
               <w:rPr>
                 <w:webHidden/>
               </w:rPr>
-              <w:instrText xml:space="preserve"> PAGEREF _Toc59904414 \h </w:instrText>
+              <w:instrText xml:space="preserve"> PAGEREF _Toc60064207 \h </w:instrText>
             </w:r>
             <w:r>
               <w:rPr>
@@ -1790,7 +2006,7 @@
               <w:rPr>
                 <w:webHidden/>
               </w:rPr>
-              <w:t>7</w:t>
+              <w:t>8</w:t>
             </w:r>
             <w:r>
               <w:rPr>
@@ -1811,7 +2027,7 @@
               <w:lang w:val="en-US"/>
             </w:rPr>
           </w:pPr>
-          <w:hyperlink w:anchor="_Toc59904415" w:history="1">
+          <w:hyperlink w:anchor="_Toc60064208" w:history="1">
             <w:r>
               <w:rPr>
                 <w:rStyle w:val="Hyperlink"/>
@@ -1846,7 +2062,7 @@
               <w:rPr>
                 <w:webHidden/>
               </w:rPr>
-              <w:instrText xml:space="preserve"> PAGEREF _Toc59904415 \h </w:instrText>
+              <w:instrText xml:space="preserve"> PAGEREF _Toc60064208 \h </w:instrText>
             </w:r>
             <w:r>
               <w:rPr>
@@ -1884,7 +2100,7 @@
               <w:lang w:val="en-US"/>
             </w:rPr>
           </w:pPr>
-          <w:hyperlink w:anchor="_Toc59904416" w:history="1">
+          <w:hyperlink w:anchor="_Toc60064209" w:history="1">
             <w:r>
               <w:rPr>
                 <w:rStyle w:val="Hyperlink"/>
@@ -1919,7 +2135,7 @@
               <w:rPr>
                 <w:webHidden/>
               </w:rPr>
-              <w:instrText xml:space="preserve"> PAGEREF _Toc59904416 \h </w:instrText>
+              <w:instrText xml:space="preserve"> PAGEREF _Toc60064209 \h </w:instrText>
             </w:r>
             <w:r>
               <w:rPr>
@@ -1957,7 +2173,7 @@
               <w:lang w:val="en-US"/>
             </w:rPr>
           </w:pPr>
-          <w:hyperlink w:anchor="_Toc59904417" w:history="1">
+          <w:hyperlink w:anchor="_Toc60064210" w:history="1">
             <w:r>
               <w:rPr>
                 <w:rStyle w:val="Hyperlink"/>
@@ -1991,7 +2207,7 @@
               <w:rPr>
                 <w:webHidden/>
               </w:rPr>
-              <w:instrText xml:space="preserve"> PAGEREF _Toc59904417 \h </w:instrText>
+              <w:instrText xml:space="preserve"> PAGEREF _Toc60064210 \h </w:instrText>
             </w:r>
             <w:r>
               <w:rPr>
@@ -2029,7 +2245,7 @@
               <w:lang w:val="en-US"/>
             </w:rPr>
           </w:pPr>
-          <w:hyperlink w:anchor="_Toc59904418" w:history="1">
+          <w:hyperlink w:anchor="_Toc60064211" w:history="1">
             <w:r>
               <w:rPr>
                 <w:rStyle w:val="Hyperlink"/>
@@ -2045,7 +2261,7 @@
                   <w14:round/>
                 </w14:textOutline>
               </w:rPr>
-              <w:t>3.6 Dodavanje novog zaposlenog</w:t>
+              <w:t>3.2   Prijava na sistem</w:t>
             </w:r>
             <w:r>
               <w:rPr>
@@ -2063,7 +2279,7 @@
               <w:rPr>
                 <w:webHidden/>
               </w:rPr>
-              <w:instrText xml:space="preserve"> PAGEREF _Toc59904418 \h </w:instrText>
+              <w:instrText xml:space="preserve"> PAGEREF _Toc60064211 \h </w:instrText>
             </w:r>
             <w:r>
               <w:rPr>
@@ -2101,7 +2317,7 @@
               <w:lang w:val="en-US"/>
             </w:rPr>
           </w:pPr>
-          <w:hyperlink w:anchor="_Toc59904419" w:history="1">
+          <w:hyperlink w:anchor="_Toc60064212" w:history="1">
             <w:r>
               <w:rPr>
                 <w:rStyle w:val="Hyperlink"/>
@@ -2117,7 +2333,7 @@
                   <w14:round/>
                 </w14:textOutline>
               </w:rPr>
-              <w:t>3.8 Unos licence</w:t>
+              <w:t>3.3 Pregled ličnih podataka</w:t>
             </w:r>
             <w:r>
               <w:rPr>
@@ -2135,7 +2351,7 @@
               <w:rPr>
                 <w:webHidden/>
               </w:rPr>
-              <w:instrText xml:space="preserve"> PAGEREF _Toc59904419 \h </w:instrText>
+              <w:instrText xml:space="preserve"> PAGEREF _Toc60064212 \h </w:instrText>
             </w:r>
             <w:r>
               <w:rPr>
@@ -2173,7 +2389,7 @@
               <w:lang w:val="en-US"/>
             </w:rPr>
           </w:pPr>
-          <w:hyperlink w:anchor="_Toc59904420" w:history="1">
+          <w:hyperlink w:anchor="_Toc60064213" w:history="1">
             <w:r>
               <w:rPr>
                 <w:rStyle w:val="Hyperlink"/>
@@ -2189,6 +2405,438 @@
                   <w14:round/>
                 </w14:textOutline>
               </w:rPr>
+              <w:t>3.4 Pregled podataka o kompaniji</w:t>
+            </w:r>
+            <w:r>
+              <w:rPr>
+                <w:webHidden/>
+              </w:rPr>
+              <w:tab/>
+            </w:r>
+            <w:r>
+              <w:rPr>
+                <w:webHidden/>
+              </w:rPr>
+              <w:fldChar w:fldCharType="begin"/>
+            </w:r>
+            <w:r>
+              <w:rPr>
+                <w:webHidden/>
+              </w:rPr>
+              <w:instrText xml:space="preserve"> PAGEREF _Toc60064213 \h </w:instrText>
+            </w:r>
+            <w:r>
+              <w:rPr>
+                <w:webHidden/>
+              </w:rPr>
+            </w:r>
+            <w:r>
+              <w:rPr>
+                <w:webHidden/>
+              </w:rPr>
+              <w:fldChar w:fldCharType="separate"/>
+            </w:r>
+            <w:r>
+              <w:rPr>
+                <w:webHidden/>
+              </w:rPr>
+              <w:t>13</w:t>
+            </w:r>
+            <w:r>
+              <w:rPr>
+                <w:webHidden/>
+              </w:rPr>
+              <w:fldChar w:fldCharType="end"/>
+            </w:r>
+          </w:hyperlink>
+        </w:p>
+        <w:p>
+          <w:pPr>
+            <w:pStyle w:val="TOC3"/>
+            <w:tabs>
+              <w:tab w:val="right" w:leader="dot" w:pos="9016"/>
+            </w:tabs>
+            <w:rPr>
+              <w:rFonts w:asciiTheme="minorHAnsi" w:hAnsiTheme="minorHAnsi" w:cstheme="minorBidi"/>
+              <w:lang w:val="en-US"/>
+            </w:rPr>
+          </w:pPr>
+          <w:hyperlink w:anchor="_Toc60064214" w:history="1">
+            <w:r>
+              <w:rPr>
+                <w:rStyle w:val="Hyperlink"/>
+                <w:b/>
+                <w14:shadow w14:blurRad="38100" w14:dist="19050" w14:dir="2700000" w14:sx="100000" w14:sy="100000" w14:kx="0" w14:ky="0" w14:algn="tl">
+                  <w14:schemeClr w14:val="dk1">
+                    <w14:alpha w14:val="60000"/>
+                  </w14:schemeClr>
+                </w14:shadow>
+                <w14:textOutline w14:w="0" w14:cap="flat" w14:cmpd="sng" w14:algn="ctr">
+                  <w14:noFill/>
+                  <w14:prstDash w14:val="solid"/>
+                  <w14:round/>
+                </w14:textOutline>
+              </w:rPr>
+              <w:t>3.5 Pregled podataka o radnom vremenu</w:t>
+            </w:r>
+            <w:r>
+              <w:rPr>
+                <w:webHidden/>
+              </w:rPr>
+              <w:tab/>
+            </w:r>
+            <w:r>
+              <w:rPr>
+                <w:webHidden/>
+              </w:rPr>
+              <w:fldChar w:fldCharType="begin"/>
+            </w:r>
+            <w:r>
+              <w:rPr>
+                <w:webHidden/>
+              </w:rPr>
+              <w:instrText xml:space="preserve"> PAGEREF _Toc60064214 \h </w:instrText>
+            </w:r>
+            <w:r>
+              <w:rPr>
+                <w:webHidden/>
+              </w:rPr>
+            </w:r>
+            <w:r>
+              <w:rPr>
+                <w:webHidden/>
+              </w:rPr>
+              <w:fldChar w:fldCharType="separate"/>
+            </w:r>
+            <w:r>
+              <w:rPr>
+                <w:webHidden/>
+              </w:rPr>
+              <w:t>14</w:t>
+            </w:r>
+            <w:r>
+              <w:rPr>
+                <w:webHidden/>
+              </w:rPr>
+              <w:fldChar w:fldCharType="end"/>
+            </w:r>
+          </w:hyperlink>
+        </w:p>
+        <w:p>
+          <w:pPr>
+            <w:pStyle w:val="TOC3"/>
+            <w:tabs>
+              <w:tab w:val="right" w:leader="dot" w:pos="9016"/>
+            </w:tabs>
+            <w:rPr>
+              <w:rFonts w:asciiTheme="minorHAnsi" w:hAnsiTheme="minorHAnsi" w:cstheme="minorBidi"/>
+              <w:lang w:val="en-US"/>
+            </w:rPr>
+          </w:pPr>
+          <w:hyperlink w:anchor="_Toc60064215" w:history="1">
+            <w:r>
+              <w:rPr>
+                <w:rStyle w:val="Hyperlink"/>
+                <w:b/>
+                <w14:shadow w14:blurRad="38100" w14:dist="19050" w14:dir="2700000" w14:sx="100000" w14:sy="100000" w14:kx="0" w14:ky="0" w14:algn="tl">
+                  <w14:schemeClr w14:val="dk1">
+                    <w14:alpha w14:val="60000"/>
+                  </w14:schemeClr>
+                </w14:shadow>
+                <w14:textOutline w14:w="0" w14:cap="flat" w14:cmpd="sng" w14:algn="ctr">
+                  <w14:noFill/>
+                  <w14:prstDash w14:val="solid"/>
+                  <w14:round/>
+                </w14:textOutline>
+              </w:rPr>
+              <w:t>3.6 Dodavanje novog zaposlenog</w:t>
+            </w:r>
+            <w:r>
+              <w:rPr>
+                <w:webHidden/>
+              </w:rPr>
+              <w:tab/>
+            </w:r>
+            <w:r>
+              <w:rPr>
+                <w:webHidden/>
+              </w:rPr>
+              <w:fldChar w:fldCharType="begin"/>
+            </w:r>
+            <w:r>
+              <w:rPr>
+                <w:webHidden/>
+              </w:rPr>
+              <w:instrText xml:space="preserve"> PAGEREF _Toc60064215 \h </w:instrText>
+            </w:r>
+            <w:r>
+              <w:rPr>
+                <w:webHidden/>
+              </w:rPr>
+            </w:r>
+            <w:r>
+              <w:rPr>
+                <w:webHidden/>
+              </w:rPr>
+              <w:fldChar w:fldCharType="separate"/>
+            </w:r>
+            <w:r>
+              <w:rPr>
+                <w:webHidden/>
+              </w:rPr>
+              <w:t>16</w:t>
+            </w:r>
+            <w:r>
+              <w:rPr>
+                <w:webHidden/>
+              </w:rPr>
+              <w:fldChar w:fldCharType="end"/>
+            </w:r>
+          </w:hyperlink>
+        </w:p>
+        <w:p>
+          <w:pPr>
+            <w:pStyle w:val="TOC3"/>
+            <w:tabs>
+              <w:tab w:val="right" w:leader="dot" w:pos="9016"/>
+            </w:tabs>
+            <w:rPr>
+              <w:rFonts w:asciiTheme="minorHAnsi" w:hAnsiTheme="minorHAnsi" w:cstheme="minorBidi"/>
+              <w:lang w:val="en-US"/>
+            </w:rPr>
+          </w:pPr>
+          <w:hyperlink w:anchor="_Toc60064216" w:history="1">
+            <w:r>
+              <w:rPr>
+                <w:rStyle w:val="Hyperlink"/>
+                <w:b/>
+                <w14:shadow w14:blurRad="38100" w14:dist="19050" w14:dir="2700000" w14:sx="100000" w14:sy="100000" w14:kx="0" w14:ky="0" w14:algn="tl">
+                  <w14:schemeClr w14:val="dk1">
+                    <w14:alpha w14:val="60000"/>
+                  </w14:schemeClr>
+                </w14:shadow>
+                <w14:textOutline w14:w="0" w14:cap="flat" w14:cmpd="sng" w14:algn="ctr">
+                  <w14:noFill/>
+                  <w14:prstDash w14:val="solid"/>
+                  <w14:round/>
+                </w14:textOutline>
+              </w:rPr>
+              <w:t>3.7 Pregled zaposlenih u kompaniji</w:t>
+            </w:r>
+            <w:r>
+              <w:rPr>
+                <w:webHidden/>
+              </w:rPr>
+              <w:tab/>
+            </w:r>
+            <w:r>
+              <w:rPr>
+                <w:webHidden/>
+              </w:rPr>
+              <w:fldChar w:fldCharType="begin"/>
+            </w:r>
+            <w:r>
+              <w:rPr>
+                <w:webHidden/>
+              </w:rPr>
+              <w:instrText xml:space="preserve"> PAGEREF _Toc60064216 \h </w:instrText>
+            </w:r>
+            <w:r>
+              <w:rPr>
+                <w:webHidden/>
+              </w:rPr>
+            </w:r>
+            <w:r>
+              <w:rPr>
+                <w:webHidden/>
+              </w:rPr>
+              <w:fldChar w:fldCharType="separate"/>
+            </w:r>
+            <w:r>
+              <w:rPr>
+                <w:webHidden/>
+              </w:rPr>
+              <w:t>18</w:t>
+            </w:r>
+            <w:r>
+              <w:rPr>
+                <w:webHidden/>
+              </w:rPr>
+              <w:fldChar w:fldCharType="end"/>
+            </w:r>
+          </w:hyperlink>
+        </w:p>
+        <w:p>
+          <w:pPr>
+            <w:pStyle w:val="TOC3"/>
+            <w:tabs>
+              <w:tab w:val="right" w:leader="dot" w:pos="9016"/>
+            </w:tabs>
+            <w:rPr>
+              <w:rFonts w:asciiTheme="minorHAnsi" w:hAnsiTheme="minorHAnsi" w:cstheme="minorBidi"/>
+              <w:lang w:val="en-US"/>
+            </w:rPr>
+          </w:pPr>
+          <w:hyperlink w:anchor="_Toc60064217" w:history="1">
+            <w:r>
+              <w:rPr>
+                <w:rStyle w:val="Hyperlink"/>
+                <w:b/>
+                <w14:shadow w14:blurRad="38100" w14:dist="19050" w14:dir="2700000" w14:sx="100000" w14:sy="100000" w14:kx="0" w14:ky="0" w14:algn="tl">
+                  <w14:schemeClr w14:val="dk1">
+                    <w14:alpha w14:val="60000"/>
+                  </w14:schemeClr>
+                </w14:shadow>
+                <w14:textOutline w14:w="0" w14:cap="flat" w14:cmpd="sng" w14:algn="ctr">
+                  <w14:noFill/>
+                  <w14:prstDash w14:val="solid"/>
+                  <w14:round/>
+                </w14:textOutline>
+              </w:rPr>
+              <w:t>3.8 Unos licence</w:t>
+            </w:r>
+            <w:r>
+              <w:rPr>
+                <w:webHidden/>
+              </w:rPr>
+              <w:tab/>
+            </w:r>
+            <w:r>
+              <w:rPr>
+                <w:webHidden/>
+              </w:rPr>
+              <w:fldChar w:fldCharType="begin"/>
+            </w:r>
+            <w:r>
+              <w:rPr>
+                <w:webHidden/>
+              </w:rPr>
+              <w:instrText xml:space="preserve"> PAGEREF _Toc60064217 \h </w:instrText>
+            </w:r>
+            <w:r>
+              <w:rPr>
+                <w:webHidden/>
+              </w:rPr>
+            </w:r>
+            <w:r>
+              <w:rPr>
+                <w:webHidden/>
+              </w:rPr>
+              <w:fldChar w:fldCharType="separate"/>
+            </w:r>
+            <w:r>
+              <w:rPr>
+                <w:webHidden/>
+              </w:rPr>
+              <w:t>20</w:t>
+            </w:r>
+            <w:r>
+              <w:rPr>
+                <w:webHidden/>
+              </w:rPr>
+              <w:fldChar w:fldCharType="end"/>
+            </w:r>
+          </w:hyperlink>
+        </w:p>
+        <w:p>
+          <w:pPr>
+            <w:pStyle w:val="TOC3"/>
+            <w:tabs>
+              <w:tab w:val="right" w:leader="dot" w:pos="9016"/>
+            </w:tabs>
+            <w:rPr>
+              <w:rFonts w:asciiTheme="minorHAnsi" w:hAnsiTheme="minorHAnsi" w:cstheme="minorBidi"/>
+              <w:lang w:val="en-US"/>
+            </w:rPr>
+          </w:pPr>
+          <w:hyperlink w:anchor="_Toc60064218" w:history="1">
+            <w:r>
+              <w:rPr>
+                <w:rStyle w:val="Hyperlink"/>
+                <w:b/>
+                <w14:shadow w14:blurRad="38100" w14:dist="19050" w14:dir="2700000" w14:sx="100000" w14:sy="100000" w14:kx="0" w14:ky="0" w14:algn="tl">
+                  <w14:schemeClr w14:val="dk1">
+                    <w14:alpha w14:val="60000"/>
+                  </w14:schemeClr>
+                </w14:shadow>
+                <w14:textOutline w14:w="0" w14:cap="flat" w14:cmpd="sng" w14:algn="ctr">
+                  <w14:noFill/>
+                  <w14:prstDash w14:val="solid"/>
+                  <w14:round/>
+                </w14:textOutline>
+              </w:rPr>
+              <w:t>3.9 Kreiranje HR naloga</w:t>
+            </w:r>
+            <w:r>
+              <w:rPr>
+                <w:webHidden/>
+              </w:rPr>
+              <w:tab/>
+            </w:r>
+            <w:r>
+              <w:rPr>
+                <w:webHidden/>
+              </w:rPr>
+              <w:fldChar w:fldCharType="begin"/>
+            </w:r>
+            <w:r>
+              <w:rPr>
+                <w:webHidden/>
+              </w:rPr>
+              <w:instrText xml:space="preserve"> PAGEREF _Toc60064218 \h </w:instrText>
+            </w:r>
+            <w:r>
+              <w:rPr>
+                <w:webHidden/>
+              </w:rPr>
+            </w:r>
+            <w:r>
+              <w:rPr>
+                <w:webHidden/>
+              </w:rPr>
+              <w:fldChar w:fldCharType="separate"/>
+            </w:r>
+            <w:r>
+              <w:rPr>
+                <w:webHidden/>
+              </w:rPr>
+              <w:t>22</w:t>
+            </w:r>
+            <w:r>
+              <w:rPr>
+                <w:webHidden/>
+              </w:rPr>
+              <w:fldChar w:fldCharType="end"/>
+            </w:r>
+          </w:hyperlink>
+        </w:p>
+        <w:p>
+          <w:pPr>
+            <w:pStyle w:val="TOC3"/>
+            <w:tabs>
+              <w:tab w:val="right" w:leader="dot" w:pos="9016"/>
+            </w:tabs>
+            <w:rPr>
+              <w:rFonts w:asciiTheme="minorHAnsi" w:hAnsiTheme="minorHAnsi" w:cstheme="minorBidi"/>
+              <w:lang w:val="en-US"/>
+            </w:rPr>
+          </w:pPr>
+          <w:hyperlink w:anchor="_Toc60064219" w:history="1">
+            <w:r>
+              <w:rPr>
+                <w:rStyle w:val="Hyperlink"/>
+                <w:b/>
+                <w14:shadow w14:blurRad="38100" w14:dist="19050" w14:dir="2700000" w14:sx="100000" w14:sy="100000" w14:kx="0" w14:ky="0" w14:algn="tl">
+                  <w14:schemeClr w14:val="dk1">
+                    <w14:alpha w14:val="60000"/>
+                  </w14:schemeClr>
+                </w14:shadow>
+                <w14:textOutline w14:w="0" w14:cap="flat" w14:cmpd="sng" w14:algn="ctr">
+                  <w14:noFill/>
+                  <w14:prstDash w14:val="solid"/>
+                  <w14:round/>
+                </w14:textOutline>
+              </w:rPr>
               <w:t>3.10 Deaktiviranje korisničkih naloga</w:t>
             </w:r>
             <w:r>
@@ -2207,7 +2855,7 @@
               <w:rPr>
                 <w:webHidden/>
               </w:rPr>
-              <w:instrText xml:space="preserve"> PAGEREF _Toc59904420 \h </w:instrText>
+              <w:instrText xml:space="preserve"> PAGEREF _Toc60064219 \h </w:instrText>
             </w:r>
             <w:r>
               <w:rPr>
@@ -2224,7 +2872,151 @@
               <w:rPr>
                 <w:webHidden/>
               </w:rPr>
-              <w:t>12</w:t>
+              <w:t>24</w:t>
+            </w:r>
+            <w:r>
+              <w:rPr>
+                <w:webHidden/>
+              </w:rPr>
+              <w:fldChar w:fldCharType="end"/>
+            </w:r>
+          </w:hyperlink>
+        </w:p>
+        <w:p>
+          <w:pPr>
+            <w:pStyle w:val="TOC3"/>
+            <w:tabs>
+              <w:tab w:val="right" w:leader="dot" w:pos="9016"/>
+            </w:tabs>
+            <w:rPr>
+              <w:rFonts w:asciiTheme="minorHAnsi" w:hAnsiTheme="minorHAnsi" w:cstheme="minorBidi"/>
+              <w:lang w:val="en-US"/>
+            </w:rPr>
+          </w:pPr>
+          <w:hyperlink w:anchor="_Toc60064220" w:history="1">
+            <w:r>
+              <w:rPr>
+                <w:rStyle w:val="Hyperlink"/>
+                <w:b/>
+                <w14:shadow w14:blurRad="38100" w14:dist="19050" w14:dir="2700000" w14:sx="100000" w14:sy="100000" w14:kx="0" w14:ky="0" w14:algn="tl">
+                  <w14:schemeClr w14:val="dk1">
+                    <w14:alpha w14:val="60000"/>
+                  </w14:schemeClr>
+                </w14:shadow>
+                <w14:textOutline w14:w="0" w14:cap="flat" w14:cmpd="sng" w14:algn="ctr">
+                  <w14:noFill/>
+                  <w14:prstDash w14:val="solid"/>
+                  <w14:round/>
+                </w14:textOutline>
+              </w:rPr>
+              <w:t>3.11 Prikaz svih važnih brojeva i email adresa</w:t>
+            </w:r>
+            <w:r>
+              <w:rPr>
+                <w:webHidden/>
+              </w:rPr>
+              <w:tab/>
+            </w:r>
+            <w:r>
+              <w:rPr>
+                <w:webHidden/>
+              </w:rPr>
+              <w:fldChar w:fldCharType="begin"/>
+            </w:r>
+            <w:r>
+              <w:rPr>
+                <w:webHidden/>
+              </w:rPr>
+              <w:instrText xml:space="preserve"> PAGEREF _Toc60064220 \h </w:instrText>
+            </w:r>
+            <w:r>
+              <w:rPr>
+                <w:webHidden/>
+              </w:rPr>
+            </w:r>
+            <w:r>
+              <w:rPr>
+                <w:webHidden/>
+              </w:rPr>
+              <w:fldChar w:fldCharType="separate"/>
+            </w:r>
+            <w:r>
+              <w:rPr>
+                <w:webHidden/>
+              </w:rPr>
+              <w:t>25</w:t>
+            </w:r>
+            <w:r>
+              <w:rPr>
+                <w:webHidden/>
+              </w:rPr>
+              <w:fldChar w:fldCharType="end"/>
+            </w:r>
+          </w:hyperlink>
+        </w:p>
+        <w:p>
+          <w:pPr>
+            <w:pStyle w:val="TOC3"/>
+            <w:tabs>
+              <w:tab w:val="right" w:leader="dot" w:pos="9016"/>
+            </w:tabs>
+            <w:rPr>
+              <w:rFonts w:asciiTheme="minorHAnsi" w:hAnsiTheme="minorHAnsi" w:cstheme="minorBidi"/>
+              <w:lang w:val="en-US"/>
+            </w:rPr>
+          </w:pPr>
+          <w:hyperlink w:anchor="_Toc60064221" w:history="1">
+            <w:r>
+              <w:rPr>
+                <w:rStyle w:val="Hyperlink"/>
+                <w:b/>
+                <w14:shadow w14:blurRad="38100" w14:dist="19050" w14:dir="2700000" w14:sx="100000" w14:sy="100000" w14:kx="0" w14:ky="0" w14:algn="tl">
+                  <w14:schemeClr w14:val="dk1">
+                    <w14:alpha w14:val="60000"/>
+                  </w14:schemeClr>
+                </w14:shadow>
+                <w14:textOutline w14:w="0" w14:cap="flat" w14:cmpd="sng" w14:algn="ctr">
+                  <w14:noFill/>
+                  <w14:prstDash w14:val="solid"/>
+                  <w14:round/>
+                </w14:textOutline>
+              </w:rPr>
+              <w:t>3.12 Promjena lozinke nakon n prijava na sistem</w:t>
+            </w:r>
+            <w:r>
+              <w:rPr>
+                <w:webHidden/>
+              </w:rPr>
+              <w:tab/>
+            </w:r>
+            <w:r>
+              <w:rPr>
+                <w:webHidden/>
+              </w:rPr>
+              <w:fldChar w:fldCharType="begin"/>
+            </w:r>
+            <w:r>
+              <w:rPr>
+                <w:webHidden/>
+              </w:rPr>
+              <w:instrText xml:space="preserve"> PAGEREF _Toc60064221 \h </w:instrText>
+            </w:r>
+            <w:r>
+              <w:rPr>
+                <w:webHidden/>
+              </w:rPr>
+            </w:r>
+            <w:r>
+              <w:rPr>
+                <w:webHidden/>
+              </w:rPr>
+              <w:fldChar w:fldCharType="separate"/>
+            </w:r>
+            <w:r>
+              <w:rPr>
+                <w:webHidden/>
+              </w:rPr>
+              <w:t>26</w:t>
             </w:r>
             <w:r>
               <w:rPr>
@@ -2245,7 +3037,7 @@
               <w:lang w:val="en-US"/>
             </w:rPr>
           </w:pPr>
-          <w:hyperlink w:anchor="_Toc59904421" w:history="1">
+          <w:hyperlink w:anchor="_Toc60064222" w:history="1">
             <w:r>
               <w:rPr>
                 <w:rStyle w:val="Hyperlink"/>
@@ -2280,7 +3072,7 @@
               <w:rPr>
                 <w:webHidden/>
               </w:rPr>
-              <w:instrText xml:space="preserve"> PAGEREF _Toc59904421 \h </w:instrText>
+              <w:instrText xml:space="preserve"> PAGEREF _Toc60064222 \h </w:instrText>
             </w:r>
             <w:r>
               <w:rPr>
@@ -2297,7 +3089,7 @@
               <w:rPr>
                 <w:webHidden/>
               </w:rPr>
-              <w:t>12</w:t>
+              <w:t>28</w:t>
             </w:r>
             <w:r>
               <w:rPr>
@@ -2318,7 +3110,7 @@
               <w:lang w:val="en-US"/>
             </w:rPr>
           </w:pPr>
-          <w:hyperlink w:anchor="_Toc59904422" w:history="1">
+          <w:hyperlink w:anchor="_Toc60064223" w:history="1">
             <w:r>
               <w:rPr>
                 <w:rStyle w:val="Hyperlink"/>
@@ -2353,7 +3145,7 @@
               <w:rPr>
                 <w:webHidden/>
               </w:rPr>
-              <w:instrText xml:space="preserve"> PAGEREF _Toc59904422 \h </w:instrText>
+              <w:instrText xml:space="preserve"> PAGEREF _Toc60064223 \h </w:instrText>
             </w:r>
             <w:r>
               <w:rPr>
@@ -2370,7 +3162,7 @@
               <w:rPr>
                 <w:webHidden/>
               </w:rPr>
-              <w:t>12</w:t>
+              <w:t>28</w:t>
             </w:r>
             <w:r>
               <w:rPr>
@@ -2391,7 +3183,7 @@
               <w:lang w:val="en-US"/>
             </w:rPr>
           </w:pPr>
-          <w:hyperlink w:anchor="_Toc59904423" w:history="1">
+          <w:hyperlink w:anchor="_Toc60064224" w:history="1">
             <w:r>
               <w:rPr>
                 <w:rStyle w:val="Hyperlink"/>
@@ -2426,7 +3218,7 @@
               <w:rPr>
                 <w:webHidden/>
               </w:rPr>
-              <w:instrText xml:space="preserve"> PAGEREF _Toc59904423 \h </w:instrText>
+              <w:instrText xml:space="preserve"> PAGEREF _Toc60064224 \h </w:instrText>
             </w:r>
             <w:r>
               <w:rPr>
@@ -2443,7 +3235,7 @@
               <w:rPr>
                 <w:webHidden/>
               </w:rPr>
-              <w:t>12</w:t>
+              <w:t>28</w:t>
             </w:r>
             <w:r>
               <w:rPr>
@@ -2464,7 +3256,7 @@
               <w:lang w:val="en-US"/>
             </w:rPr>
           </w:pPr>
-          <w:hyperlink w:anchor="_Toc59904424" w:history="1">
+          <w:hyperlink w:anchor="_Toc60064225" w:history="1">
             <w:r>
               <w:rPr>
                 <w:rStyle w:val="Hyperlink"/>
@@ -2499,7 +3291,7 @@
               <w:rPr>
                 <w:webHidden/>
               </w:rPr>
-              <w:instrText xml:space="preserve"> PAGEREF _Toc59904424 \h </w:instrText>
+              <w:instrText xml:space="preserve"> PAGEREF _Toc60064225 \h </w:instrText>
             </w:r>
             <w:r>
               <w:rPr>
@@ -2516,7 +3308,7 @@
               <w:rPr>
                 <w:webHidden/>
               </w:rPr>
-              <w:t>13</w:t>
+              <w:t>28</w:t>
             </w:r>
             <w:r>
               <w:rPr>
@@ -2537,7 +3329,7 @@
               <w:lang w:val="en-US"/>
             </w:rPr>
           </w:pPr>
-          <w:hyperlink w:anchor="_Toc59904425" w:history="1">
+          <w:hyperlink w:anchor="_Toc60064226" w:history="1">
             <w:r>
               <w:rPr>
                 <w:rStyle w:val="Hyperlink"/>
@@ -2572,7 +3364,7 @@
               <w:rPr>
                 <w:webHidden/>
               </w:rPr>
-              <w:instrText xml:space="preserve"> PAGEREF _Toc59904425 \h </w:instrText>
+              <w:instrText xml:space="preserve"> PAGEREF _Toc60064226 \h </w:instrText>
             </w:r>
             <w:r>
               <w:rPr>
@@ -2589,7 +3381,7 @@
               <w:rPr>
                 <w:webHidden/>
               </w:rPr>
-              <w:t>13</w:t>
+              <w:t>28</w:t>
             </w:r>
             <w:r>
               <w:rPr>
@@ -2610,7 +3402,7 @@
               <w:lang w:val="en-US"/>
             </w:rPr>
           </w:pPr>
-          <w:hyperlink w:anchor="_Toc59904426" w:history="1">
+          <w:hyperlink w:anchor="_Toc60064227" w:history="1">
             <w:r>
               <w:rPr>
                 <w:rStyle w:val="Hyperlink"/>
@@ -2645,7 +3437,7 @@
               <w:rPr>
                 <w:webHidden/>
               </w:rPr>
-              <w:instrText xml:space="preserve"> PAGEREF _Toc59904426 \h </w:instrText>
+              <w:instrText xml:space="preserve"> PAGEREF _Toc60064227 \h </w:instrText>
             </w:r>
             <w:r>
               <w:rPr>
@@ -2662,7 +3454,7 @@
               <w:rPr>
                 <w:webHidden/>
               </w:rPr>
-              <w:t>14</w:t>
+              <w:t>29</w:t>
             </w:r>
             <w:r>
               <w:rPr>
@@ -2683,7 +3475,7 @@
               <w:lang w:val="en-US"/>
             </w:rPr>
           </w:pPr>
-          <w:hyperlink w:anchor="_Toc59904427" w:history="1">
+          <w:hyperlink w:anchor="_Toc60064228" w:history="1">
             <w:r>
               <w:rPr>
                 <w:rStyle w:val="Hyperlink"/>
@@ -2718,7 +3510,7 @@
               <w:rPr>
                 <w:webHidden/>
               </w:rPr>
-              <w:instrText xml:space="preserve"> PAGEREF _Toc59904427 \h </w:instrText>
+              <w:instrText xml:space="preserve"> PAGEREF _Toc60064228 \h </w:instrText>
             </w:r>
             <w:r>
               <w:rPr>
@@ -2735,7 +3527,7 @@
               <w:rPr>
                 <w:webHidden/>
               </w:rPr>
-              <w:t>14</w:t>
+              <w:t>29</w:t>
             </w:r>
             <w:r>
               <w:rPr>
@@ -2854,6 +3646,8 @@
           <w:szCs w:val="20"/>
         </w:rPr>
       </w:pPr>
+      <w:bookmarkStart w:id="2" w:name="_GoBack"/>
+      <w:bookmarkEnd w:id="2"/>
     </w:p>
     <w:p>
       <w:pPr>
@@ -2920,8 +3714,8 @@
           <w:szCs w:val="20"/>
         </w:rPr>
       </w:pPr>
-      <w:bookmarkStart w:id="2" w:name="page3"/>
-      <w:bookmarkEnd w:id="2"/>
+      <w:bookmarkStart w:id="3" w:name="page3"/>
+      <w:bookmarkEnd w:id="3"/>
     </w:p>
     <w:p>
       <w:pPr>
@@ -2980,7 +3774,7 @@
           </w14:textOutline>
         </w:rPr>
       </w:pPr>
-      <w:bookmarkStart w:id="3" w:name="_Toc59904400"/>
+      <w:bookmarkStart w:id="4" w:name="_Toc60064190"/>
       <w:r>
         <w:rPr>
           <w:rFonts w:ascii="Arial" w:eastAsia="Arial" w:hAnsi="Arial" w:cs="Arial"/>
@@ -2999,7 +3793,7 @@
         </w:rPr>
         <w:t>1. Uvod</w:t>
       </w:r>
-      <w:bookmarkEnd w:id="3"/>
+      <w:bookmarkEnd w:id="4"/>
     </w:p>
     <w:p/>
     <w:p>
@@ -3013,7 +3807,7 @@
           <w:szCs w:val="24"/>
         </w:rPr>
       </w:pPr>
-      <w:bookmarkStart w:id="4" w:name="_Toc59904401"/>
+      <w:bookmarkStart w:id="5" w:name="_Toc60064191"/>
       <w:r>
         <w:rPr>
           <w:rFonts w:ascii="Arial" w:eastAsia="Arial" w:hAnsi="Arial" w:cs="Arial"/>
@@ -3034,7 +3828,7 @@
         </w:rPr>
         <w:t>1.1 Svrha dokumenta</w:t>
       </w:r>
-      <w:bookmarkEnd w:id="4"/>
+      <w:bookmarkEnd w:id="5"/>
     </w:p>
     <w:p>
       <w:pPr>
@@ -3135,7 +3929,23 @@
           <w:sz w:val="24"/>
           <w:szCs w:val="24"/>
         </w:rPr>
-        <w:t xml:space="preserve"> Svrha dokumenta je da omogući korisnicima dokumenta uvid u specifikaciju sistema, kako bi lakše mogli da ga razumiju, održavaju i nadograđuju.</w:t>
+        <w:t xml:space="preserve"> Svrha dokumenta je da omogući korisnicima dokumenta uvid u specifikaciju sistema, kako bi lakše mogli da ga razumiju, održavaju i nadograđuju</w:t>
+      </w:r>
+      <w:r>
+        <w:rPr>
+          <w:rFonts w:eastAsia="Times New Roman"/>
+          <w:sz w:val="24"/>
+          <w:szCs w:val="24"/>
+        </w:rPr>
+        <w:t xml:space="preserve"> sistem</w:t>
+      </w:r>
+      <w:r>
+        <w:rPr>
+          <w:rFonts w:eastAsia="Times New Roman"/>
+          <w:sz w:val="24"/>
+          <w:szCs w:val="24"/>
+        </w:rPr>
+        <w:t>.</w:t>
       </w:r>
       <w:r>
         <w:rPr>
@@ -3186,7 +3996,7 @@
           </w14:textOutline>
         </w:rPr>
       </w:pPr>
-      <w:bookmarkStart w:id="5" w:name="_Toc59904402"/>
+      <w:bookmarkStart w:id="6" w:name="_Toc60064192"/>
       <w:r>
         <w:rPr>
           <w:rFonts w:ascii="Arial" w:eastAsia="Arial" w:hAnsi="Arial" w:cs="Arial"/>
@@ -3207,7 +4017,7 @@
         </w:rPr>
         <w:t>1.2 Konvencije korištene u dokumentu</w:t>
       </w:r>
-      <w:bookmarkEnd w:id="5"/>
+      <w:bookmarkEnd w:id="6"/>
     </w:p>
     <w:p>
       <w:pPr>
@@ -3309,7 +4119,7 @@
           </w14:textOutline>
         </w:rPr>
       </w:pPr>
-      <w:bookmarkStart w:id="6" w:name="_Toc59904403"/>
+      <w:bookmarkStart w:id="7" w:name="_Toc60064193"/>
       <w:r>
         <w:rPr>
           <w:rFonts w:ascii="Arial" w:eastAsia="Arial" w:hAnsi="Arial" w:cs="Arial"/>
@@ -3330,7 +4140,7 @@
         </w:rPr>
         <w:t>1.3 Ciljna publika</w:t>
       </w:r>
-      <w:bookmarkEnd w:id="6"/>
+      <w:bookmarkEnd w:id="7"/>
     </w:p>
     <w:p>
       <w:pPr>
@@ -3411,7 +4221,7 @@
           </w14:textOutline>
         </w:rPr>
       </w:pPr>
-      <w:bookmarkStart w:id="7" w:name="_Toc59904404"/>
+      <w:bookmarkStart w:id="8" w:name="_Toc60064194"/>
       <w:r>
         <w:rPr>
           <w:rFonts w:ascii="Arial" w:eastAsia="Arial" w:hAnsi="Arial" w:cs="Arial"/>
@@ -3432,7 +4242,7 @@
         </w:rPr>
         <w:t>1.4 Opseg dokumenta</w:t>
       </w:r>
-      <w:bookmarkEnd w:id="7"/>
+      <w:bookmarkEnd w:id="8"/>
     </w:p>
     <w:p>
       <w:pPr>
@@ -3703,8 +4513,8 @@
           <w:docGrid w:linePitch="299"/>
         </w:sectPr>
       </w:pPr>
-      <w:bookmarkStart w:id="8" w:name="page4"/>
-      <w:bookmarkEnd w:id="8"/>
+      <w:bookmarkStart w:id="9" w:name="page4"/>
+      <w:bookmarkEnd w:id="9"/>
     </w:p>
     <w:p>
       <w:pPr>
@@ -3725,7 +4535,7 @@
           </w14:textOutline>
         </w:rPr>
       </w:pPr>
-      <w:bookmarkStart w:id="9" w:name="_Toc59904405"/>
+      <w:bookmarkStart w:id="10" w:name="_Toc60064195"/>
       <w:r>
         <w:rPr>
           <w:rFonts w:ascii="Arial" w:eastAsia="Arial" w:hAnsi="Arial" w:cs="Arial"/>
@@ -3744,7 +4554,7 @@
         </w:rPr>
         <w:t>2. Globalni opis</w:t>
       </w:r>
-      <w:bookmarkEnd w:id="9"/>
+      <w:bookmarkEnd w:id="10"/>
     </w:p>
     <w:p/>
     <w:p>
@@ -3769,7 +4579,7 @@
           </w14:textOutline>
         </w:rPr>
       </w:pPr>
-      <w:bookmarkStart w:id="10" w:name="_Toc59904406"/>
+      <w:bookmarkStart w:id="11" w:name="_Toc60064196"/>
       <w:r>
         <w:rPr>
           <w:rFonts w:ascii="Arial" w:eastAsia="Arial" w:hAnsi="Arial" w:cs="Arial"/>
@@ -3790,7 +4600,7 @@
         </w:rPr>
         <w:t>2.1 Perspektiva sistema</w:t>
       </w:r>
-      <w:bookmarkEnd w:id="10"/>
+      <w:bookmarkEnd w:id="11"/>
     </w:p>
     <w:p>
       <w:pPr>
@@ -4294,7 +5104,7 @@
           </w14:textOutline>
         </w:rPr>
       </w:pPr>
-      <w:bookmarkStart w:id="11" w:name="_Toc59904407"/>
+      <w:bookmarkStart w:id="12" w:name="_Toc60064197"/>
       <w:r>
         <w:rPr>
           <w:sz w:val="20"/>
@@ -4302,16 +5112,16 @@
           <w:lang w:val="en-US"/>
         </w:rPr>
         <w:drawing>
-          <wp:anchor distT="0" distB="0" distL="114300" distR="114300" simplePos="0" relativeHeight="251648512" behindDoc="0" locked="0" layoutInCell="1" allowOverlap="1">
+          <wp:anchor distT="0" distB="0" distL="114300" distR="114300" simplePos="0" relativeHeight="251630080" behindDoc="0" locked="0" layoutInCell="1" allowOverlap="1">
             <wp:simplePos x="0" y="0"/>
             <wp:positionH relativeFrom="column">
               <wp:posOffset>0</wp:posOffset>
             </wp:positionH>
             <wp:positionV relativeFrom="paragraph">
-              <wp:posOffset>336550</wp:posOffset>
+              <wp:posOffset>335915</wp:posOffset>
             </wp:positionV>
-            <wp:extent cx="5724525" cy="7791450"/>
-            <wp:effectExtent l="0" t="0" r="9525" b="0"/>
+            <wp:extent cx="5724525" cy="8048625"/>
+            <wp:effectExtent l="0" t="0" r="9525" b="9525"/>
             <wp:wrapTopAndBottom/>
             <wp:docPr id="30" name="Picture 30"/>
             <wp:cNvGraphicFramePr>
@@ -4339,7 +5149,7 @@
                   <pic:spPr>
                     <a:xfrm>
                       <a:off x="0" y="0"/>
-                      <a:ext cx="5724525" cy="7791450"/>
+                      <a:ext cx="5724525" cy="8048625"/>
                     </a:xfrm>
                     <a:prstGeom prst="rect">
                       <a:avLst/>
@@ -4377,7 +5187,7 @@
         </w:rPr>
         <w:t>2.2 Zahtjevi sistema</w:t>
       </w:r>
-      <w:bookmarkEnd w:id="11"/>
+      <w:bookmarkEnd w:id="12"/>
     </w:p>
     <w:p>
       <w:pPr>
@@ -5506,7 +6316,6 @@
     <w:p>
       <w:pPr>
         <w:pStyle w:val="Heading2"/>
-        <w:ind w:firstLine="360"/>
         <w:rPr>
           <w:rFonts w:ascii="Arial" w:eastAsia="Arial" w:hAnsi="Arial" w:cs="Arial"/>
           <w:b/>
@@ -5548,12 +6357,8 @@
           </w14:textOutline>
         </w:rPr>
       </w:pPr>
-    </w:p>
-    <w:p/>
-    <w:p>
-      <w:pPr>
-        <w:pStyle w:val="Heading2"/>
-        <w:ind w:firstLine="360"/>
+      <w:bookmarkStart w:id="13" w:name="_Toc60064198"/>
+      <w:r>
         <w:rPr>
           <w:rFonts w:ascii="Arial" w:eastAsia="Arial" w:hAnsi="Arial" w:cs="Arial"/>
           <w:b/>
@@ -5571,6 +6376,252 @@
             <w14:round/>
           </w14:textOutline>
         </w:rPr>
+        <w:t>2.3 Klase korisnika i njihove karakteristike</w:t>
+      </w:r>
+      <w:bookmarkEnd w:id="13"/>
+    </w:p>
+    <w:p>
+      <w:pPr>
+        <w:spacing w:line="335" w:lineRule="exact"/>
+        <w:rPr>
+          <w:sz w:val="20"/>
+          <w:szCs w:val="20"/>
+        </w:rPr>
+      </w:pPr>
+    </w:p>
+    <w:p>
+      <w:pPr>
+        <w:ind w:left="360"/>
+        <w:rPr>
+          <w:rFonts w:ascii="Arial" w:eastAsia="Arial" w:hAnsi="Arial" w:cs="Arial"/>
+          <w:sz w:val="20"/>
+          <w:szCs w:val="20"/>
+        </w:rPr>
+      </w:pPr>
+      <w:r>
+        <w:rPr>
+          <w:rFonts w:ascii="Arial" w:eastAsia="Arial" w:hAnsi="Arial" w:cs="Arial"/>
+          <w:sz w:val="20"/>
+          <w:szCs w:val="20"/>
+        </w:rPr>
+        <w:t>Program će koristiti</w:t>
+      </w:r>
+      <w:r>
+        <w:rPr>
+          <w:rFonts w:ascii="Arial" w:eastAsia="Arial" w:hAnsi="Arial" w:cs="Arial"/>
+          <w:sz w:val="20"/>
+          <w:szCs w:val="20"/>
+        </w:rPr>
+        <w:t xml:space="preserve"> kompanije, odnosno zaposleni u kompaniji, a to mogu biti obični radnici, HR zaposleni kao i administrator sistema kompanije. U jednoj kompaniji postoji samo jedan administrator.</w:t>
+      </w:r>
+    </w:p>
+    <w:p>
+      <w:pPr>
+        <w:ind w:left="360"/>
+        <w:rPr>
+          <w:rFonts w:ascii="Arial" w:eastAsia="Arial" w:hAnsi="Arial" w:cs="Arial"/>
+          <w:sz w:val="20"/>
+          <w:szCs w:val="20"/>
+        </w:rPr>
+      </w:pPr>
+    </w:p>
+    <w:p>
+      <w:pPr>
+        <w:pStyle w:val="Heading3"/>
+        <w:ind w:firstLine="720"/>
+        <w:rPr>
+          <w:rFonts w:ascii="Times New Roman" w:hAnsi="Times New Roman" w:cs="Times New Roman"/>
+          <w:b/>
+          <w:color w:val="000000" w:themeColor="text1"/>
+          <w14:shadow w14:blurRad="38100" w14:dist="19050" w14:dir="2700000" w14:sx="100000" w14:sy="100000" w14:kx="0" w14:ky="0" w14:algn="tl">
+            <w14:schemeClr w14:val="dk1">
+              <w14:alpha w14:val="60000"/>
+            </w14:schemeClr>
+          </w14:shadow>
+          <w14:textOutline w14:w="0" w14:cap="flat" w14:cmpd="sng" w14:algn="ctr">
+            <w14:noFill/>
+            <w14:prstDash w14:val="solid"/>
+            <w14:round/>
+          </w14:textOutline>
+        </w:rPr>
+      </w:pPr>
+      <w:bookmarkStart w:id="14" w:name="_Toc60064199"/>
+      <w:r>
+        <w:rPr>
+          <w:rFonts w:ascii="Times New Roman" w:hAnsi="Times New Roman" w:cs="Times New Roman"/>
+          <w:b/>
+          <w:color w:val="000000" w:themeColor="text1"/>
+          <w14:shadow w14:blurRad="38100" w14:dist="19050" w14:dir="2700000" w14:sx="100000" w14:sy="100000" w14:kx="0" w14:ky="0" w14:algn="tl">
+            <w14:schemeClr w14:val="dk1">
+              <w14:alpha w14:val="60000"/>
+            </w14:schemeClr>
+          </w14:shadow>
+          <w14:textOutline w14:w="0" w14:cap="flat" w14:cmpd="sng" w14:algn="ctr">
+            <w14:noFill/>
+            <w14:prstDash w14:val="solid"/>
+            <w14:round/>
+          </w14:textOutline>
+        </w:rPr>
+        <w:t>2.3.1 Obični radnik</w:t>
+      </w:r>
+      <w:bookmarkEnd w:id="14"/>
+    </w:p>
+    <w:p>
+      <w:pPr>
+        <w:ind w:left="709"/>
+      </w:pPr>
+      <w:r>
+        <w:tab/>
+      </w:r>
+      <w:r>
+        <w:tab/>
+        <w:t>Obični radnik je osoba zaposlena u kompaniji. Ima jedinstveni PIN kod za prijavu radnog vremena kroz aplikaciju za evidentiranje radnog vremena. Takođe može da pristupa i korisničkoj aplikaciji korištenjem korisničkog imena i lozinke i da pregleda svoje lične podatke, podatke o kompaniji kao i podatke o radnom vremenu. Nema ovlaštenja da mijenja svoje podatke, kao ni da pregleda podatke o drugim zaposlenim niti neka druga dodatna ovlaštenja.</w:t>
+      </w:r>
+    </w:p>
+    <w:p>
+      <w:pPr>
+        <w:ind w:left="709"/>
+      </w:pPr>
+    </w:p>
+    <w:p>
+      <w:pPr>
+        <w:pStyle w:val="Heading3"/>
+        <w:ind w:firstLine="720"/>
+        <w:rPr>
+          <w:rFonts w:ascii="Times New Roman" w:hAnsi="Times New Roman" w:cs="Times New Roman"/>
+          <w:b/>
+          <w:color w:val="000000" w:themeColor="text1"/>
+          <w14:shadow w14:blurRad="38100" w14:dist="19050" w14:dir="2700000" w14:sx="100000" w14:sy="100000" w14:kx="0" w14:ky="0" w14:algn="tl">
+            <w14:schemeClr w14:val="dk1">
+              <w14:alpha w14:val="60000"/>
+            </w14:schemeClr>
+          </w14:shadow>
+          <w14:textOutline w14:w="0" w14:cap="flat" w14:cmpd="sng" w14:algn="ctr">
+            <w14:noFill/>
+            <w14:prstDash w14:val="solid"/>
+            <w14:round/>
+          </w14:textOutline>
+        </w:rPr>
+      </w:pPr>
+      <w:bookmarkStart w:id="15" w:name="_Toc60064200"/>
+      <w:r>
+        <w:rPr>
+          <w:rFonts w:ascii="Times New Roman" w:hAnsi="Times New Roman" w:cs="Times New Roman"/>
+          <w:b/>
+          <w:color w:val="000000" w:themeColor="text1"/>
+          <w14:shadow w14:blurRad="38100" w14:dist="19050" w14:dir="2700000" w14:sx="100000" w14:sy="100000" w14:kx="0" w14:ky="0" w14:algn="tl">
+            <w14:schemeClr w14:val="dk1">
+              <w14:alpha w14:val="60000"/>
+            </w14:schemeClr>
+          </w14:shadow>
+          <w14:textOutline w14:w="0" w14:cap="flat" w14:cmpd="sng" w14:algn="ctr">
+            <w14:noFill/>
+            <w14:prstDash w14:val="solid"/>
+            <w14:round/>
+          </w14:textOutline>
+        </w:rPr>
+        <w:t>2.3.2 HR radnik</w:t>
+      </w:r>
+      <w:bookmarkEnd w:id="15"/>
+    </w:p>
+    <w:p>
+      <w:pPr>
+        <w:ind w:left="709"/>
+      </w:pPr>
+      <w:r>
+        <w:tab/>
+      </w:r>
+      <w:r>
+        <w:tab/>
+        <w:t>Ima sve mogućnosti kao i obični radnik sa dodatnom mogućnošću pristupa HR aplikaciji preko korisničkog imena i lozinke za HR aplikaciju. Ima mogućnost za dodavanje novog radnika kreiranjem naloga za tog radnika</w:t>
+      </w:r>
+      <w:r>
+        <w:t>, kao i da pregleda podatke o svim radnicima, njihovim radnim vremenima, sektoru u kom rade ili radnom mjestu.</w:t>
+      </w:r>
+      <w:r>
+        <w:t xml:space="preserve"> HR radnik nema mogućnost deaktiviranja radničkog naloga kao ni mogućnost dodavanja HR naloga.</w:t>
+      </w:r>
+    </w:p>
+    <w:p>
+      <w:pPr>
+        <w:ind w:left="709"/>
+      </w:pPr>
+    </w:p>
+    <w:p>
+      <w:pPr>
+        <w:pStyle w:val="Heading3"/>
+        <w:ind w:left="709" w:firstLine="11"/>
+        <w:rPr>
+          <w:rFonts w:ascii="Times New Roman" w:hAnsi="Times New Roman" w:cs="Times New Roman"/>
+          <w:b/>
+          <w:color w:val="000000" w:themeColor="text1"/>
+          <w14:shadow w14:blurRad="38100" w14:dist="19050" w14:dir="2700000" w14:sx="100000" w14:sy="100000" w14:kx="0" w14:ky="0" w14:algn="tl">
+            <w14:schemeClr w14:val="dk1">
+              <w14:alpha w14:val="60000"/>
+            </w14:schemeClr>
+          </w14:shadow>
+          <w14:textOutline w14:w="0" w14:cap="flat" w14:cmpd="sng" w14:algn="ctr">
+            <w14:noFill/>
+            <w14:prstDash w14:val="solid"/>
+            <w14:round/>
+          </w14:textOutline>
+        </w:rPr>
+      </w:pPr>
+      <w:bookmarkStart w:id="16" w:name="_Toc60064201"/>
+      <w:r>
+        <w:rPr>
+          <w:rFonts w:ascii="Times New Roman" w:hAnsi="Times New Roman" w:cs="Times New Roman"/>
+          <w:b/>
+          <w:color w:val="000000" w:themeColor="text1"/>
+          <w14:shadow w14:blurRad="38100" w14:dist="19050" w14:dir="2700000" w14:sx="100000" w14:sy="100000" w14:kx="0" w14:ky="0" w14:algn="tl">
+            <w14:schemeClr w14:val="dk1">
+              <w14:alpha w14:val="60000"/>
+            </w14:schemeClr>
+          </w14:shadow>
+          <w14:textOutline w14:w="0" w14:cap="flat" w14:cmpd="sng" w14:algn="ctr">
+            <w14:noFill/>
+            <w14:prstDash w14:val="solid"/>
+            <w14:round/>
+          </w14:textOutline>
+        </w:rPr>
+        <w:t>2.3.3 Administrator</w:t>
+      </w:r>
+      <w:bookmarkEnd w:id="16"/>
+    </w:p>
+    <w:p>
+      <w:pPr>
+        <w:ind w:left="709"/>
+      </w:pPr>
+      <w:r>
+        <w:tab/>
+      </w:r>
+      <w:r>
+        <w:tab/>
+        <w:t>Nalog sa najvećim privilegijama. Ima sve mogućnosti kao i obični radnik. Takođe ima pristup administratorskoj aplikaciji kroz administratorski nalog. Na nivou sistema postoji samo jedan administratorski nalog</w:t>
+      </w:r>
+      <w:r>
+        <w:t xml:space="preserve"> koji se kreira od strane kompanije koja je zadužena za prodaju i održavanje sistema</w:t>
+      </w:r>
+      <w:r>
+        <w:t>. Ima mogućnost dodavanja licence za omogućavanje svih opcija koje sistem nudi. Takođe može da kreira HR naloga ili da deaktivira radničke i HR naloge.</w:t>
+      </w:r>
+    </w:p>
+    <w:p>
+      <w:pPr>
+        <w:spacing w:line="200" w:lineRule="exact"/>
+        <w:rPr>
+          <w:sz w:val="20"/>
+          <w:szCs w:val="20"/>
+        </w:rPr>
+      </w:pPr>
+    </w:p>
+    <w:p>
+      <w:pPr>
+        <w:spacing w:line="271" w:lineRule="exact"/>
+        <w:rPr>
+          <w:sz w:val="20"/>
+          <w:szCs w:val="20"/>
+        </w:rPr>
       </w:pPr>
     </w:p>
     <w:p>
@@ -5595,7 +6646,7 @@
           </w14:textOutline>
         </w:rPr>
       </w:pPr>
-      <w:bookmarkStart w:id="12" w:name="_Toc59904408"/>
+      <w:bookmarkStart w:id="17" w:name="_Toc60064202"/>
       <w:r>
         <w:rPr>
           <w:rFonts w:ascii="Arial" w:eastAsia="Arial" w:hAnsi="Arial" w:cs="Arial"/>
@@ -5614,35 +6665,48 @@
             <w14:round/>
           </w14:textOutline>
         </w:rPr>
-        <w:t>2.3 Klase korisnika i njihove karakteristike</w:t>
+        <w:t>2.4 Radno okruženje</w:t>
       </w:r>
-      <w:bookmarkEnd w:id="12"/>
-    </w:p>
-    <w:p>
-      <w:pPr>
-        <w:spacing w:line="335" w:lineRule="exact"/>
-        <w:rPr>
-          <w:sz w:val="20"/>
-          <w:szCs w:val="20"/>
-        </w:rPr>
-      </w:pPr>
-    </w:p>
-    <w:p>
-      <w:pPr>
-        <w:ind w:left="360"/>
-        <w:rPr>
-          <w:sz w:val="20"/>
-          <w:szCs w:val="20"/>
+      <w:bookmarkEnd w:id="17"/>
+    </w:p>
+    <w:p>
+      <w:pPr>
+        <w:spacing w:line="200" w:lineRule="exact"/>
+        <w:ind w:left="426"/>
+        <w:rPr>
+          <w:sz w:val="24"/>
+          <w:szCs w:val="24"/>
         </w:rPr>
       </w:pPr>
       <w:r>
         <w:rPr>
-          <w:rFonts w:ascii="Arial" w:eastAsia="Arial" w:hAnsi="Arial" w:cs="Arial"/>
-          <w:sz w:val="20"/>
-          <w:szCs w:val="20"/>
-        </w:rPr>
-        <w:t>Program će koristiti…</w:t>
+          <w:sz w:val="20"/>
+          <w:szCs w:val="20"/>
+        </w:rPr>
+        <w:tab/>
       </w:r>
+      <w:r>
+        <w:rPr>
+          <w:sz w:val="24"/>
+          <w:szCs w:val="24"/>
+        </w:rPr>
+        <w:t xml:space="preserve">Radi se o sistemu koji se koristi na nivou jedne kompanije. U kompaniji postoji server na kom se nalazi baza podataka. Radnici na svojim računarima imaju instalirane aplikacije za evidenciju radnog vremena i korisničke aplikacije. HR radnici pored ove </w:t>
+      </w:r>
+      <w:r>
+        <w:rPr>
+          <w:sz w:val="24"/>
+          <w:szCs w:val="24"/>
+        </w:rPr>
+        <w:lastRenderedPageBreak/>
+        <w:t>dvije aplikacije, na svojim računarima imaju i HR aplikaciju. Administrator na svom računaru takođe ima aplikaciju za evidentiranje radn</w:t>
+      </w:r>
+      <w:r>
+        <w:rPr>
+          <w:sz w:val="24"/>
+          <w:szCs w:val="24"/>
+        </w:rPr>
+        <w:t>og vremena i korisnički aplikaciju, ali i administratosku aplikaciju.</w:t>
+      </w:r>
     </w:p>
     <w:p>
       <w:pPr>
@@ -5655,7 +6719,7 @@
     </w:p>
     <w:p>
       <w:pPr>
-        <w:spacing w:line="271" w:lineRule="exact"/>
+        <w:spacing w:line="299" w:lineRule="exact"/>
         <w:rPr>
           <w:sz w:val="20"/>
           <w:szCs w:val="20"/>
@@ -5684,7 +6748,7 @@
           </w14:textOutline>
         </w:rPr>
       </w:pPr>
-      <w:bookmarkStart w:id="13" w:name="_Toc59904409"/>
+      <w:bookmarkStart w:id="18" w:name="_Toc60064203"/>
       <w:r>
         <w:rPr>
           <w:rFonts w:ascii="Arial" w:eastAsia="Arial" w:hAnsi="Arial" w:cs="Arial"/>
@@ -5703,44 +6767,482 @@
             <w14:round/>
           </w14:textOutline>
         </w:rPr>
-        <w:t>2.4 Radno okruženje</w:t>
+        <w:t>2.5 Eksterni interfejsi</w:t>
       </w:r>
-      <w:bookmarkEnd w:id="13"/>
-    </w:p>
-    <w:p>
-      <w:pPr>
-        <w:spacing w:line="336" w:lineRule="exact"/>
-        <w:rPr>
-          <w:sz w:val="20"/>
-          <w:szCs w:val="20"/>
-        </w:rPr>
-      </w:pPr>
-    </w:p>
-    <w:p>
-      <w:pPr>
-        <w:ind w:left="360"/>
-        <w:rPr>
-          <w:sz w:val="20"/>
+      <w:bookmarkEnd w:id="18"/>
+    </w:p>
+    <w:p>
+      <w:pPr>
+        <w:spacing w:line="200" w:lineRule="exact"/>
+        <w:ind w:left="426"/>
+        <w:rPr>
+          <w:sz w:val="24"/>
           <w:szCs w:val="20"/>
         </w:rPr>
       </w:pPr>
       <w:r>
         <w:rPr>
+          <w:sz w:val="24"/>
+          <w:szCs w:val="20"/>
+        </w:rPr>
+        <w:t>U ovom poglavlju opisani su sledeći interfejsi:</w:t>
+      </w:r>
+    </w:p>
+    <w:p>
+      <w:pPr>
+        <w:pStyle w:val="ListParagraph"/>
+        <w:numPr>
+          <w:ilvl w:val="0"/>
+          <w:numId w:val="7"/>
+        </w:numPr>
+        <w:spacing w:line="200" w:lineRule="exact"/>
+        <w:rPr>
+          <w:sz w:val="24"/>
+          <w:szCs w:val="20"/>
+        </w:rPr>
+      </w:pPr>
+      <w:r>
+        <w:rPr>
+          <w:sz w:val="24"/>
+          <w:szCs w:val="20"/>
+        </w:rPr>
+        <w:t>Korisnički interfejs</w:t>
+      </w:r>
+    </w:p>
+    <w:p>
+      <w:pPr>
+        <w:pStyle w:val="ListParagraph"/>
+        <w:numPr>
+          <w:ilvl w:val="0"/>
+          <w:numId w:val="7"/>
+        </w:numPr>
+        <w:spacing w:line="200" w:lineRule="exact"/>
+        <w:rPr>
+          <w:sz w:val="24"/>
+          <w:szCs w:val="20"/>
+        </w:rPr>
+      </w:pPr>
+      <w:r>
+        <w:rPr>
+          <w:sz w:val="24"/>
+          <w:szCs w:val="20"/>
+        </w:rPr>
+        <w:t>Hardverski interfejs</w:t>
+      </w:r>
+    </w:p>
+    <w:p>
+      <w:pPr>
+        <w:pStyle w:val="ListParagraph"/>
+        <w:numPr>
+          <w:ilvl w:val="0"/>
+          <w:numId w:val="7"/>
+        </w:numPr>
+        <w:spacing w:line="200" w:lineRule="exact"/>
+        <w:rPr>
+          <w:sz w:val="24"/>
+          <w:szCs w:val="20"/>
+        </w:rPr>
+      </w:pPr>
+      <w:r>
+        <w:rPr>
+          <w:sz w:val="24"/>
+          <w:szCs w:val="20"/>
+        </w:rPr>
+        <w:t>Softverski interfejs</w:t>
+      </w:r>
+    </w:p>
+    <w:p>
+      <w:pPr>
+        <w:pStyle w:val="ListParagraph"/>
+        <w:numPr>
+          <w:ilvl w:val="0"/>
+          <w:numId w:val="7"/>
+        </w:numPr>
+        <w:spacing w:line="200" w:lineRule="exact"/>
+        <w:rPr>
+          <w:sz w:val="24"/>
+          <w:szCs w:val="20"/>
+        </w:rPr>
+      </w:pPr>
+      <w:r>
+        <w:rPr>
+          <w:sz w:val="24"/>
+          <w:szCs w:val="20"/>
+        </w:rPr>
+        <w:t>Komunikacioni interfejs</w:t>
+      </w:r>
+    </w:p>
+    <w:p>
+      <w:pPr>
+        <w:spacing w:line="380" w:lineRule="exact"/>
+        <w:rPr>
+          <w:sz w:val="20"/>
+          <w:szCs w:val="20"/>
+        </w:rPr>
+      </w:pPr>
+    </w:p>
+    <w:p>
+      <w:pPr>
+        <w:pStyle w:val="Heading3"/>
+        <w:ind w:left="709" w:firstLine="11"/>
+        <w:rPr>
+          <w:rFonts w:ascii="Times New Roman" w:hAnsi="Times New Roman" w:cs="Times New Roman"/>
+          <w:b/>
+          <w:color w:val="000000" w:themeColor="text1"/>
+          <w14:shadow w14:blurRad="38100" w14:dist="19050" w14:dir="2700000" w14:sx="100000" w14:sy="100000" w14:kx="0" w14:ky="0" w14:algn="tl">
+            <w14:schemeClr w14:val="dk1">
+              <w14:alpha w14:val="60000"/>
+            </w14:schemeClr>
+          </w14:shadow>
+          <w14:textOutline w14:w="0" w14:cap="flat" w14:cmpd="sng" w14:algn="ctr">
+            <w14:noFill/>
+            <w14:prstDash w14:val="solid"/>
+            <w14:round/>
+          </w14:textOutline>
+        </w:rPr>
+      </w:pPr>
+      <w:bookmarkStart w:id="19" w:name="_Toc60064204"/>
+      <w:r>
+        <w:rPr>
+          <w:rFonts w:ascii="Times New Roman" w:hAnsi="Times New Roman" w:cs="Times New Roman"/>
+          <w:b/>
+          <w:color w:val="000000" w:themeColor="text1"/>
+          <w14:shadow w14:blurRad="38100" w14:dist="19050" w14:dir="2700000" w14:sx="100000" w14:sy="100000" w14:kx="0" w14:ky="0" w14:algn="tl">
+            <w14:schemeClr w14:val="dk1">
+              <w14:alpha w14:val="60000"/>
+            </w14:schemeClr>
+          </w14:shadow>
+          <w14:textOutline w14:w="0" w14:cap="flat" w14:cmpd="sng" w14:algn="ctr">
+            <w14:noFill/>
+            <w14:prstDash w14:val="solid"/>
+            <w14:round/>
+          </w14:textOutline>
+        </w:rPr>
+        <w:t>2.5.1 Korisnički interfejsi</w:t>
+      </w:r>
+      <w:bookmarkEnd w:id="19"/>
+    </w:p>
+    <w:p>
+      <w:pPr>
+        <w:ind w:left="709"/>
+      </w:pPr>
+      <w:r>
+        <w:tab/>
+      </w:r>
+      <w:r>
+        <w:tab/>
+      </w:r>
+    </w:p>
+    <w:p>
+      <w:pPr>
+        <w:spacing w:line="200" w:lineRule="exact"/>
+        <w:rPr>
+          <w:sz w:val="20"/>
+          <w:szCs w:val="20"/>
+        </w:rPr>
+      </w:pPr>
+    </w:p>
+    <w:p>
+      <w:pPr>
+        <w:spacing w:line="375" w:lineRule="exact"/>
+        <w:rPr>
+          <w:sz w:val="20"/>
+          <w:szCs w:val="20"/>
+        </w:rPr>
+      </w:pPr>
+    </w:p>
+    <w:p>
+      <w:pPr>
+        <w:pStyle w:val="Heading3"/>
+        <w:ind w:left="709" w:firstLine="11"/>
+        <w:rPr>
+          <w:rFonts w:ascii="Times New Roman" w:hAnsi="Times New Roman" w:cs="Times New Roman"/>
+          <w:b/>
+          <w:color w:val="000000" w:themeColor="text1"/>
+          <w14:shadow w14:blurRad="38100" w14:dist="19050" w14:dir="2700000" w14:sx="100000" w14:sy="100000" w14:kx="0" w14:ky="0" w14:algn="tl">
+            <w14:schemeClr w14:val="dk1">
+              <w14:alpha w14:val="60000"/>
+            </w14:schemeClr>
+          </w14:shadow>
+          <w14:textOutline w14:w="0" w14:cap="flat" w14:cmpd="sng" w14:algn="ctr">
+            <w14:noFill/>
+            <w14:prstDash w14:val="solid"/>
+            <w14:round/>
+          </w14:textOutline>
+        </w:rPr>
+      </w:pPr>
+      <w:bookmarkStart w:id="20" w:name="_Toc60064205"/>
+      <w:r>
+        <w:rPr>
+          <w:rFonts w:ascii="Times New Roman" w:hAnsi="Times New Roman" w:cs="Times New Roman"/>
+          <w:b/>
+          <w:color w:val="000000" w:themeColor="text1"/>
+          <w14:shadow w14:blurRad="38100" w14:dist="19050" w14:dir="2700000" w14:sx="100000" w14:sy="100000" w14:kx="0" w14:ky="0" w14:algn="tl">
+            <w14:schemeClr w14:val="dk1">
+              <w14:alpha w14:val="60000"/>
+            </w14:schemeClr>
+          </w14:shadow>
+          <w14:textOutline w14:w="0" w14:cap="flat" w14:cmpd="sng" w14:algn="ctr">
+            <w14:noFill/>
+            <w14:prstDash w14:val="solid"/>
+            <w14:round/>
+          </w14:textOutline>
+        </w:rPr>
+        <w:t>2.5.2 Hardverski interfejsi</w:t>
+      </w:r>
+      <w:bookmarkEnd w:id="20"/>
+    </w:p>
+    <w:p>
+      <w:pPr>
+        <w:spacing w:line="200" w:lineRule="exact"/>
+        <w:ind w:left="720" w:firstLine="720"/>
+        <w:rPr>
+          <w:sz w:val="24"/>
+          <w:szCs w:val="20"/>
+        </w:rPr>
+      </w:pPr>
+      <w:r>
+        <w:rPr>
+          <w:sz w:val="24"/>
+          <w:szCs w:val="20"/>
+        </w:rPr>
+        <w:t>Minimalne performanse uređaja na koji je sistem instaliran:</w:t>
+      </w:r>
+    </w:p>
+    <w:p>
+      <w:pPr>
+        <w:pStyle w:val="ListParagraph"/>
+        <w:numPr>
+          <w:ilvl w:val="0"/>
+          <w:numId w:val="11"/>
+        </w:numPr>
+        <w:spacing w:line="200" w:lineRule="exact"/>
+        <w:rPr>
+          <w:sz w:val="24"/>
+          <w:szCs w:val="20"/>
+        </w:rPr>
+      </w:pPr>
+      <w:r>
+        <w:rPr>
+          <w:sz w:val="24"/>
+          <w:szCs w:val="20"/>
+        </w:rPr>
+        <w:t>Procesor sa 2 jezgra (2 GHz)</w:t>
+      </w:r>
+    </w:p>
+    <w:p>
+      <w:pPr>
+        <w:pStyle w:val="ListParagraph"/>
+        <w:numPr>
+          <w:ilvl w:val="0"/>
+          <w:numId w:val="11"/>
+        </w:numPr>
+        <w:spacing w:line="200" w:lineRule="exact"/>
+        <w:rPr>
+          <w:sz w:val="24"/>
+          <w:szCs w:val="20"/>
+        </w:rPr>
+      </w:pPr>
+      <w:r>
+        <w:rPr>
+          <w:sz w:val="24"/>
+          <w:szCs w:val="20"/>
+        </w:rPr>
+        <w:t>RAM 2GB</w:t>
+      </w:r>
+    </w:p>
+    <w:p>
+      <w:pPr>
+        <w:pStyle w:val="ListParagraph"/>
+        <w:numPr>
+          <w:ilvl w:val="0"/>
+          <w:numId w:val="11"/>
+        </w:numPr>
+        <w:spacing w:line="200" w:lineRule="exact"/>
+        <w:rPr>
+          <w:sz w:val="24"/>
+          <w:szCs w:val="20"/>
+        </w:rPr>
+      </w:pPr>
+      <w:r>
+        <w:rPr>
+          <w:sz w:val="24"/>
+          <w:szCs w:val="20"/>
+        </w:rPr>
+        <w:t>Ethernet koncekcija  ili WiFi</w:t>
+      </w:r>
+    </w:p>
+    <w:p>
+      <w:pPr>
+        <w:pStyle w:val="Heading3"/>
+        <w:rPr>
           <w:rFonts w:ascii="Arial" w:eastAsia="Arial" w:hAnsi="Arial" w:cs="Arial"/>
-          <w:sz w:val="20"/>
-          <w:szCs w:val="20"/>
-        </w:rPr>
-        <w:t>Gdje se sistem koristi…</w:t>
+          <w:color w:val="000000" w:themeColor="text1"/>
+          <w14:shadow w14:blurRad="38100" w14:dist="19050" w14:dir="2700000" w14:sx="100000" w14:sy="100000" w14:kx="0" w14:ky="0" w14:algn="tl">
+            <w14:schemeClr w14:val="dk1">
+              <w14:alpha w14:val="60000"/>
+            </w14:schemeClr>
+          </w14:shadow>
+          <w14:textOutline w14:w="0" w14:cap="flat" w14:cmpd="sng" w14:algn="ctr">
+            <w14:noFill/>
+            <w14:prstDash w14:val="solid"/>
+            <w14:round/>
+          </w14:textOutline>
+        </w:rPr>
+      </w:pPr>
+    </w:p>
+    <w:p>
+      <w:pPr>
+        <w:pStyle w:val="Heading3"/>
+        <w:ind w:left="709" w:firstLine="11"/>
+        <w:rPr>
+          <w:rFonts w:ascii="Times New Roman" w:hAnsi="Times New Roman" w:cs="Times New Roman"/>
+          <w:b/>
+          <w:color w:val="000000" w:themeColor="text1"/>
+          <w14:shadow w14:blurRad="38100" w14:dist="19050" w14:dir="2700000" w14:sx="100000" w14:sy="100000" w14:kx="0" w14:ky="0" w14:algn="tl">
+            <w14:schemeClr w14:val="dk1">
+              <w14:alpha w14:val="60000"/>
+            </w14:schemeClr>
+          </w14:shadow>
+          <w14:textOutline w14:w="0" w14:cap="flat" w14:cmpd="sng" w14:algn="ctr">
+            <w14:noFill/>
+            <w14:prstDash w14:val="solid"/>
+            <w14:round/>
+          </w14:textOutline>
+        </w:rPr>
+      </w:pPr>
+      <w:bookmarkStart w:id="21" w:name="_Toc60064206"/>
+      <w:r>
+        <w:rPr>
+          <w:rFonts w:ascii="Times New Roman" w:hAnsi="Times New Roman" w:cs="Times New Roman"/>
+          <w:b/>
+          <w:color w:val="000000" w:themeColor="text1"/>
+          <w14:shadow w14:blurRad="38100" w14:dist="19050" w14:dir="2700000" w14:sx="100000" w14:sy="100000" w14:kx="0" w14:ky="0" w14:algn="tl">
+            <w14:schemeClr w14:val="dk1">
+              <w14:alpha w14:val="60000"/>
+            </w14:schemeClr>
+          </w14:shadow>
+          <w14:textOutline w14:w="0" w14:cap="flat" w14:cmpd="sng" w14:algn="ctr">
+            <w14:noFill/>
+            <w14:prstDash w14:val="solid"/>
+            <w14:round/>
+          </w14:textOutline>
+        </w:rPr>
+        <w:t>2.5.3 Softverski interfejsi</w:t>
       </w:r>
+      <w:bookmarkEnd w:id="21"/>
     </w:p>
     <w:p>
       <w:pPr>
         <w:spacing w:line="200" w:lineRule="exact"/>
-        <w:rPr>
-          <w:sz w:val="20"/>
-          <w:szCs w:val="20"/>
-        </w:rPr>
-      </w:pPr>
+        <w:ind w:left="709"/>
+        <w:rPr>
+          <w:sz w:val="24"/>
+          <w:szCs w:val="20"/>
+        </w:rPr>
+      </w:pPr>
+      <w:r>
+        <w:rPr>
+          <w:sz w:val="20"/>
+          <w:szCs w:val="20"/>
+        </w:rPr>
+        <w:tab/>
+      </w:r>
+      <w:r>
+        <w:rPr>
+          <w:sz w:val="20"/>
+          <w:szCs w:val="20"/>
+        </w:rPr>
+        <w:tab/>
+      </w:r>
+      <w:r>
+        <w:rPr>
+          <w:sz w:val="24"/>
+          <w:szCs w:val="20"/>
+        </w:rPr>
+        <w:t>Sistem treba da bude instaliran na bilo kom operativnom sistemu koji podržava pristup internetu.</w:t>
+      </w:r>
+    </w:p>
+    <w:p>
+      <w:pPr>
+        <w:pStyle w:val="Heading3"/>
+        <w:rPr>
+          <w:rFonts w:ascii="Arial" w:eastAsia="Arial" w:hAnsi="Arial" w:cs="Arial"/>
+          <w:color w:val="000000" w:themeColor="text1"/>
+          <w14:shadow w14:blurRad="38100" w14:dist="19050" w14:dir="2700000" w14:sx="100000" w14:sy="100000" w14:kx="0" w14:ky="0" w14:algn="tl">
+            <w14:schemeClr w14:val="dk1">
+              <w14:alpha w14:val="60000"/>
+            </w14:schemeClr>
+          </w14:shadow>
+          <w14:textOutline w14:w="0" w14:cap="flat" w14:cmpd="sng" w14:algn="ctr">
+            <w14:noFill/>
+            <w14:prstDash w14:val="solid"/>
+            <w14:round/>
+          </w14:textOutline>
+        </w:rPr>
+      </w:pPr>
+    </w:p>
+    <w:p>
+      <w:pPr>
+        <w:pStyle w:val="Heading3"/>
+        <w:ind w:left="709" w:firstLine="11"/>
+        <w:rPr>
+          <w:rFonts w:ascii="Times New Roman" w:hAnsi="Times New Roman" w:cs="Times New Roman"/>
+          <w:b/>
+          <w:color w:val="000000" w:themeColor="text1"/>
+          <w14:shadow w14:blurRad="38100" w14:dist="19050" w14:dir="2700000" w14:sx="100000" w14:sy="100000" w14:kx="0" w14:ky="0" w14:algn="tl">
+            <w14:schemeClr w14:val="dk1">
+              <w14:alpha w14:val="60000"/>
+            </w14:schemeClr>
+          </w14:shadow>
+          <w14:textOutline w14:w="0" w14:cap="flat" w14:cmpd="sng" w14:algn="ctr">
+            <w14:noFill/>
+            <w14:prstDash w14:val="solid"/>
+            <w14:round/>
+          </w14:textOutline>
+        </w:rPr>
+      </w:pPr>
+      <w:bookmarkStart w:id="22" w:name="_Toc60064207"/>
+      <w:r>
+        <w:rPr>
+          <w:rFonts w:ascii="Times New Roman" w:hAnsi="Times New Roman" w:cs="Times New Roman"/>
+          <w:b/>
+          <w:color w:val="000000" w:themeColor="text1"/>
+          <w14:shadow w14:blurRad="38100" w14:dist="19050" w14:dir="2700000" w14:sx="100000" w14:sy="100000" w14:kx="0" w14:ky="0" w14:algn="tl">
+            <w14:schemeClr w14:val="dk1">
+              <w14:alpha w14:val="60000"/>
+            </w14:schemeClr>
+          </w14:shadow>
+          <w14:textOutline w14:w="0" w14:cap="flat" w14:cmpd="sng" w14:algn="ctr">
+            <w14:noFill/>
+            <w14:prstDash w14:val="solid"/>
+            <w14:round/>
+          </w14:textOutline>
+        </w:rPr>
+        <w:t>2.5.4 Komunikacioni interfejsi</w:t>
+      </w:r>
+      <w:bookmarkEnd w:id="22"/>
+    </w:p>
+    <w:p>
+      <w:pPr>
+        <w:ind w:left="709"/>
+        <w:sectPr>
+          <w:type w:val="continuous"/>
+          <w:pgSz w:w="11900" w:h="16841"/>
+          <w:pgMar w:top="1021" w:right="1440" w:bottom="428" w:left="1440" w:header="907" w:footer="907" w:gutter="0"/>
+          <w:cols w:space="720" w:equalWidth="0">
+            <w:col w:w="9026"/>
+          </w:cols>
+          <w:docGrid w:linePitch="299"/>
+        </w:sectPr>
+      </w:pPr>
+      <w:r>
+        <w:tab/>
+      </w:r>
+      <w:r>
+        <w:tab/>
+        <w:t>Potreban je pristup intrnetu za ispravan rad sistema.</w:t>
+      </w:r>
     </w:p>
     <w:p>
       <w:pPr>
@@ -5750,20 +7252,27 @@
           <w:szCs w:val="20"/>
         </w:rPr>
       </w:pPr>
-    </w:p>
-    <w:p>
-      <w:pPr>
-        <w:spacing w:line="299" w:lineRule="exact"/>
-        <w:rPr>
-          <w:sz w:val="20"/>
-          <w:szCs w:val="20"/>
-        </w:rPr>
+      <w:bookmarkStart w:id="23" w:name="page5"/>
+      <w:bookmarkEnd w:id="23"/>
+    </w:p>
+    <w:p>
+      <w:pPr>
+        <w:sectPr>
+          <w:type w:val="continuous"/>
+          <w:pgSz w:w="11900" w:h="16841"/>
+          <w:pgMar w:top="1021" w:right="1440" w:bottom="428" w:left="1440" w:header="907" w:footer="907" w:gutter="0"/>
+          <w:cols w:num="2" w:space="720" w:equalWidth="0">
+            <w:col w:w="7160" w:space="720"/>
+            <w:col w:w="1146"/>
+          </w:cols>
+          <w:docGrid w:linePitch="299"/>
+        </w:sectPr>
       </w:pPr>
     </w:p>
     <w:p>
       <w:pPr>
         <w:pStyle w:val="Heading2"/>
-        <w:ind w:firstLine="360"/>
+        <w:ind w:left="426"/>
         <w:rPr>
           <w:rFonts w:ascii="Arial" w:eastAsia="Arial" w:hAnsi="Arial" w:cs="Arial"/>
           <w:b/>
@@ -5782,7 +7291,7 @@
           </w14:textOutline>
         </w:rPr>
       </w:pPr>
-      <w:bookmarkStart w:id="14" w:name="_Toc59904410"/>
+      <w:bookmarkStart w:id="24" w:name="_Toc60064208"/>
       <w:r>
         <w:rPr>
           <w:rFonts w:ascii="Arial" w:eastAsia="Arial" w:hAnsi="Arial" w:cs="Arial"/>
@@ -5801,9 +7310,29 @@
             <w14:round/>
           </w14:textOutline>
         </w:rPr>
-        <w:t>2.5 Eksterni interfejsi</w:t>
+        <w:t>2.6 Korisnička dokumentacija</w:t>
       </w:r>
-      <w:bookmarkEnd w:id="14"/>
+      <w:bookmarkEnd w:id="24"/>
+    </w:p>
+    <w:p>
+      <w:pPr>
+        <w:ind w:left="426"/>
+      </w:pPr>
+      <w:r>
+        <w:tab/>
+        <w:t>Za korištenje sistema potrebno je znati kako pravilno koristiti GUI forme na operativnom sistemu koji koristi kompanija koja koristi ovaj sistem. Sve funkcije sistema su jednostavne i korisnički nastrojene</w:t>
+      </w:r>
+      <w:r>
+        <w:t xml:space="preserve"> pa samim tim dodatna dokumentacija nije potrebna.</w:t>
+      </w:r>
+    </w:p>
+    <w:p>
+      <w:pPr>
+        <w:ind w:left="426"/>
+      </w:pPr>
+      <w:r>
+        <w:tab/>
+      </w:r>
     </w:p>
     <w:p>
       <w:pPr>
@@ -5816,55 +7345,6 @@
     </w:p>
     <w:p>
       <w:pPr>
-        <w:spacing w:line="380" w:lineRule="exact"/>
-        <w:rPr>
-          <w:sz w:val="20"/>
-          <w:szCs w:val="20"/>
-        </w:rPr>
-      </w:pPr>
-    </w:p>
-    <w:p>
-      <w:pPr>
-        <w:pStyle w:val="Heading3"/>
-        <w:rPr>
-          <w:rFonts w:ascii="Arial" w:hAnsi="Arial" w:cs="Arial"/>
-          <w:color w:val="000000" w:themeColor="text1"/>
-          <w:sz w:val="20"/>
-          <w:szCs w:val="20"/>
-          <w14:shadow w14:blurRad="38100" w14:dist="19050" w14:dir="2700000" w14:sx="100000" w14:sy="100000" w14:kx="0" w14:ky="0" w14:algn="tl">
-            <w14:schemeClr w14:val="dk1">
-              <w14:alpha w14:val="60000"/>
-            </w14:schemeClr>
-          </w14:shadow>
-          <w14:textOutline w14:w="0" w14:cap="flat" w14:cmpd="sng" w14:algn="ctr">
-            <w14:noFill/>
-            <w14:prstDash w14:val="solid"/>
-            <w14:round/>
-          </w14:textOutline>
-        </w:rPr>
-      </w:pPr>
-      <w:bookmarkStart w:id="15" w:name="_Toc59904411"/>
-      <w:r>
-        <w:rPr>
-          <w:rFonts w:ascii="Arial" w:eastAsia="Arial" w:hAnsi="Arial" w:cs="Arial"/>
-          <w:color w:val="000000" w:themeColor="text1"/>
-          <w14:shadow w14:blurRad="38100" w14:dist="19050" w14:dir="2700000" w14:sx="100000" w14:sy="100000" w14:kx="0" w14:ky="0" w14:algn="tl">
-            <w14:schemeClr w14:val="dk1">
-              <w14:alpha w14:val="60000"/>
-            </w14:schemeClr>
-          </w14:shadow>
-          <w14:textOutline w14:w="0" w14:cap="flat" w14:cmpd="sng" w14:algn="ctr">
-            <w14:noFill/>
-            <w14:prstDash w14:val="solid"/>
-            <w14:round/>
-          </w14:textOutline>
-        </w:rPr>
-        <w:t>2.5.1 Korisnički interfejsi</w:t>
-      </w:r>
-      <w:bookmarkEnd w:id="15"/>
-    </w:p>
-    <w:p>
-      <w:pPr>
         <w:spacing w:line="200" w:lineRule="exact"/>
         <w:rPr>
           <w:sz w:val="20"/>
@@ -5874,53 +7354,6 @@
     </w:p>
     <w:p>
       <w:pPr>
-        <w:spacing w:line="375" w:lineRule="exact"/>
-        <w:rPr>
-          <w:sz w:val="20"/>
-          <w:szCs w:val="20"/>
-        </w:rPr>
-      </w:pPr>
-    </w:p>
-    <w:p>
-      <w:pPr>
-        <w:pStyle w:val="Heading3"/>
-        <w:rPr>
-          <w:rFonts w:ascii="Arial" w:eastAsia="Arial" w:hAnsi="Arial" w:cs="Arial"/>
-          <w:color w:val="000000" w:themeColor="text1"/>
-          <w14:shadow w14:blurRad="38100" w14:dist="19050" w14:dir="2700000" w14:sx="100000" w14:sy="100000" w14:kx="0" w14:ky="0" w14:algn="tl">
-            <w14:schemeClr w14:val="dk1">
-              <w14:alpha w14:val="60000"/>
-            </w14:schemeClr>
-          </w14:shadow>
-          <w14:textOutline w14:w="0" w14:cap="flat" w14:cmpd="sng" w14:algn="ctr">
-            <w14:noFill/>
-            <w14:prstDash w14:val="solid"/>
-            <w14:round/>
-          </w14:textOutline>
-        </w:rPr>
-      </w:pPr>
-      <w:bookmarkStart w:id="16" w:name="_Toc59904412"/>
-      <w:r>
-        <w:rPr>
-          <w:rFonts w:ascii="Arial" w:eastAsia="Arial" w:hAnsi="Arial" w:cs="Arial"/>
-          <w:color w:val="000000" w:themeColor="text1"/>
-          <w14:shadow w14:blurRad="38100" w14:dist="19050" w14:dir="2700000" w14:sx="100000" w14:sy="100000" w14:kx="0" w14:ky="0" w14:algn="tl">
-            <w14:schemeClr w14:val="dk1">
-              <w14:alpha w14:val="60000"/>
-            </w14:schemeClr>
-          </w14:shadow>
-          <w14:textOutline w14:w="0" w14:cap="flat" w14:cmpd="sng" w14:algn="ctr">
-            <w14:noFill/>
-            <w14:prstDash w14:val="solid"/>
-            <w14:round/>
-          </w14:textOutline>
-        </w:rPr>
-        <w:t>2.5.2 Hardverski interfejsi</w:t>
-      </w:r>
-      <w:bookmarkEnd w:id="16"/>
-    </w:p>
-    <w:p>
-      <w:pPr>
         <w:spacing w:line="200" w:lineRule="exact"/>
         <w:rPr>
           <w:sz w:val="20"/>
@@ -5930,63 +7363,6 @@
     </w:p>
     <w:p>
       <w:pPr>
-        <w:pStyle w:val="Heading3"/>
-        <w:rPr>
-          <w:rFonts w:ascii="Arial" w:eastAsia="Arial" w:hAnsi="Arial" w:cs="Arial"/>
-          <w:color w:val="000000" w:themeColor="text1"/>
-          <w14:shadow w14:blurRad="38100" w14:dist="19050" w14:dir="2700000" w14:sx="100000" w14:sy="100000" w14:kx="0" w14:ky="0" w14:algn="tl">
-            <w14:schemeClr w14:val="dk1">
-              <w14:alpha w14:val="60000"/>
-            </w14:schemeClr>
-          </w14:shadow>
-          <w14:textOutline w14:w="0" w14:cap="flat" w14:cmpd="sng" w14:algn="ctr">
-            <w14:noFill/>
-            <w14:prstDash w14:val="solid"/>
-            <w14:round/>
-          </w14:textOutline>
-        </w:rPr>
-      </w:pPr>
-    </w:p>
-    <w:p>
-      <w:pPr>
-        <w:pStyle w:val="Heading3"/>
-        <w:rPr>
-          <w:rFonts w:ascii="Arial" w:eastAsia="Arial" w:hAnsi="Arial" w:cs="Arial"/>
-          <w:color w:val="000000" w:themeColor="text1"/>
-          <w14:shadow w14:blurRad="38100" w14:dist="19050" w14:dir="2700000" w14:sx="100000" w14:sy="100000" w14:kx="0" w14:ky="0" w14:algn="tl">
-            <w14:schemeClr w14:val="dk1">
-              <w14:alpha w14:val="60000"/>
-            </w14:schemeClr>
-          </w14:shadow>
-          <w14:textOutline w14:w="0" w14:cap="flat" w14:cmpd="sng" w14:algn="ctr">
-            <w14:noFill/>
-            <w14:prstDash w14:val="solid"/>
-            <w14:round/>
-          </w14:textOutline>
-        </w:rPr>
-      </w:pPr>
-      <w:bookmarkStart w:id="17" w:name="_Toc59904413"/>
-      <w:r>
-        <w:rPr>
-          <w:rFonts w:ascii="Arial" w:eastAsia="Arial" w:hAnsi="Arial" w:cs="Arial"/>
-          <w:color w:val="000000" w:themeColor="text1"/>
-          <w14:shadow w14:blurRad="38100" w14:dist="19050" w14:dir="2700000" w14:sx="100000" w14:sy="100000" w14:kx="0" w14:ky="0" w14:algn="tl">
-            <w14:schemeClr w14:val="dk1">
-              <w14:alpha w14:val="60000"/>
-            </w14:schemeClr>
-          </w14:shadow>
-          <w14:textOutline w14:w="0" w14:cap="flat" w14:cmpd="sng" w14:algn="ctr">
-            <w14:noFill/>
-            <w14:prstDash w14:val="solid"/>
-            <w14:round/>
-          </w14:textOutline>
-        </w:rPr>
-        <w:t>2.5.3 Softverski interfejsi</w:t>
-      </w:r>
-      <w:bookmarkEnd w:id="17"/>
-    </w:p>
-    <w:p>
-      <w:pPr>
         <w:spacing w:line="200" w:lineRule="exact"/>
         <w:rPr>
           <w:sz w:val="20"/>
@@ -5996,63 +7372,6 @@
     </w:p>
     <w:p>
       <w:pPr>
-        <w:pStyle w:val="Heading3"/>
-        <w:rPr>
-          <w:rFonts w:ascii="Arial" w:eastAsia="Arial" w:hAnsi="Arial" w:cs="Arial"/>
-          <w:color w:val="000000" w:themeColor="text1"/>
-          <w14:shadow w14:blurRad="38100" w14:dist="19050" w14:dir="2700000" w14:sx="100000" w14:sy="100000" w14:kx="0" w14:ky="0" w14:algn="tl">
-            <w14:schemeClr w14:val="dk1">
-              <w14:alpha w14:val="60000"/>
-            </w14:schemeClr>
-          </w14:shadow>
-          <w14:textOutline w14:w="0" w14:cap="flat" w14:cmpd="sng" w14:algn="ctr">
-            <w14:noFill/>
-            <w14:prstDash w14:val="solid"/>
-            <w14:round/>
-          </w14:textOutline>
-        </w:rPr>
-      </w:pPr>
-    </w:p>
-    <w:p>
-      <w:pPr>
-        <w:pStyle w:val="Heading3"/>
-        <w:rPr>
-          <w:rFonts w:ascii="Arial" w:eastAsia="Arial" w:hAnsi="Arial" w:cs="Arial"/>
-          <w:color w:val="000000" w:themeColor="text1"/>
-          <w14:shadow w14:blurRad="38100" w14:dist="19050" w14:dir="2700000" w14:sx="100000" w14:sy="100000" w14:kx="0" w14:ky="0" w14:algn="tl">
-            <w14:schemeClr w14:val="dk1">
-              <w14:alpha w14:val="60000"/>
-            </w14:schemeClr>
-          </w14:shadow>
-          <w14:textOutline w14:w="0" w14:cap="flat" w14:cmpd="sng" w14:algn="ctr">
-            <w14:noFill/>
-            <w14:prstDash w14:val="solid"/>
-            <w14:round/>
-          </w14:textOutline>
-        </w:rPr>
-      </w:pPr>
-      <w:bookmarkStart w:id="18" w:name="_Toc59904414"/>
-      <w:r>
-        <w:rPr>
-          <w:rFonts w:ascii="Arial" w:eastAsia="Arial" w:hAnsi="Arial" w:cs="Arial"/>
-          <w:color w:val="000000" w:themeColor="text1"/>
-          <w14:shadow w14:blurRad="38100" w14:dist="19050" w14:dir="2700000" w14:sx="100000" w14:sy="100000" w14:kx="0" w14:ky="0" w14:algn="tl">
-            <w14:schemeClr w14:val="dk1">
-              <w14:alpha w14:val="60000"/>
-            </w14:schemeClr>
-          </w14:shadow>
-          <w14:textOutline w14:w="0" w14:cap="flat" w14:cmpd="sng" w14:algn="ctr">
-            <w14:noFill/>
-            <w14:prstDash w14:val="solid"/>
-            <w14:round/>
-          </w14:textOutline>
-        </w:rPr>
-        <w:t>2.5.4 Komunikacioni interfejsi</w:t>
-      </w:r>
-      <w:bookmarkEnd w:id="18"/>
-    </w:p>
-    <w:p>
-      <w:pPr>
         <w:spacing w:line="200" w:lineRule="exact"/>
         <w:rPr>
           <w:sz w:val="20"/>
@@ -6080,7 +7399,159 @@
     </w:p>
     <w:p>
       <w:pPr>
-        <w:pStyle w:val="Heading3"/>
+        <w:spacing w:line="200" w:lineRule="exact"/>
+        <w:rPr>
+          <w:sz w:val="20"/>
+          <w:szCs w:val="20"/>
+        </w:rPr>
+      </w:pPr>
+    </w:p>
+    <w:p>
+      <w:pPr>
+        <w:spacing w:line="200" w:lineRule="exact"/>
+        <w:rPr>
+          <w:sz w:val="20"/>
+          <w:szCs w:val="20"/>
+        </w:rPr>
+      </w:pPr>
+    </w:p>
+    <w:p>
+      <w:pPr>
+        <w:spacing w:line="200" w:lineRule="exact"/>
+        <w:rPr>
+          <w:sz w:val="20"/>
+          <w:szCs w:val="20"/>
+        </w:rPr>
+      </w:pPr>
+    </w:p>
+    <w:p>
+      <w:pPr>
+        <w:spacing w:line="200" w:lineRule="exact"/>
+        <w:rPr>
+          <w:sz w:val="20"/>
+          <w:szCs w:val="20"/>
+        </w:rPr>
+      </w:pPr>
+    </w:p>
+    <w:p>
+      <w:pPr>
+        <w:spacing w:line="200" w:lineRule="exact"/>
+        <w:rPr>
+          <w:sz w:val="20"/>
+          <w:szCs w:val="20"/>
+        </w:rPr>
+      </w:pPr>
+    </w:p>
+    <w:p>
+      <w:pPr>
+        <w:spacing w:line="200" w:lineRule="exact"/>
+        <w:rPr>
+          <w:sz w:val="20"/>
+          <w:szCs w:val="20"/>
+        </w:rPr>
+      </w:pPr>
+    </w:p>
+    <w:p>
+      <w:pPr>
+        <w:spacing w:line="200" w:lineRule="exact"/>
+        <w:rPr>
+          <w:sz w:val="20"/>
+          <w:szCs w:val="20"/>
+        </w:rPr>
+      </w:pPr>
+    </w:p>
+    <w:p>
+      <w:pPr>
+        <w:spacing w:line="200" w:lineRule="exact"/>
+        <w:rPr>
+          <w:sz w:val="20"/>
+          <w:szCs w:val="20"/>
+        </w:rPr>
+      </w:pPr>
+    </w:p>
+    <w:p>
+      <w:pPr>
+        <w:spacing w:line="200" w:lineRule="exact"/>
+        <w:rPr>
+          <w:sz w:val="20"/>
+          <w:szCs w:val="20"/>
+        </w:rPr>
+      </w:pPr>
+    </w:p>
+    <w:p>
+      <w:pPr>
+        <w:spacing w:line="200" w:lineRule="exact"/>
+        <w:rPr>
+          <w:sz w:val="20"/>
+          <w:szCs w:val="20"/>
+        </w:rPr>
+      </w:pPr>
+    </w:p>
+    <w:p>
+      <w:pPr>
+        <w:spacing w:line="200" w:lineRule="exact"/>
+        <w:rPr>
+          <w:sz w:val="20"/>
+          <w:szCs w:val="20"/>
+        </w:rPr>
+      </w:pPr>
+    </w:p>
+    <w:p>
+      <w:pPr>
+        <w:spacing w:line="200" w:lineRule="exact"/>
+        <w:rPr>
+          <w:sz w:val="20"/>
+          <w:szCs w:val="20"/>
+        </w:rPr>
+      </w:pPr>
+    </w:p>
+    <w:p>
+      <w:pPr>
+        <w:spacing w:line="200" w:lineRule="exact"/>
+        <w:rPr>
+          <w:sz w:val="20"/>
+          <w:szCs w:val="20"/>
+        </w:rPr>
+      </w:pPr>
+    </w:p>
+    <w:p>
+      <w:pPr>
+        <w:spacing w:line="200" w:lineRule="exact"/>
+        <w:rPr>
+          <w:sz w:val="20"/>
+          <w:szCs w:val="20"/>
+        </w:rPr>
+      </w:pPr>
+    </w:p>
+    <w:p>
+      <w:pPr>
+        <w:spacing w:line="200" w:lineRule="exact"/>
+        <w:rPr>
+          <w:sz w:val="20"/>
+          <w:szCs w:val="20"/>
+        </w:rPr>
+      </w:pPr>
+    </w:p>
+    <w:p>
+      <w:pPr>
+        <w:spacing w:line="200" w:lineRule="exact"/>
+        <w:rPr>
+          <w:sz w:val="20"/>
+          <w:szCs w:val="20"/>
+        </w:rPr>
+      </w:pPr>
+    </w:p>
+    <w:p>
+      <w:pPr>
+        <w:spacing w:line="200" w:lineRule="exact"/>
+        <w:rPr>
+          <w:sz w:val="20"/>
+          <w:szCs w:val="20"/>
+        </w:rPr>
+      </w:pPr>
+    </w:p>
+    <w:p>
+      <w:pPr>
         <w:sectPr>
           <w:type w:val="continuous"/>
           <w:pgSz w:w="11900" w:h="16841"/>
@@ -6094,19 +7565,6 @@
     </w:p>
     <w:p>
       <w:pPr>
-        <w:ind w:right="246"/>
-        <w:rPr>
-          <w:sz w:val="20"/>
-          <w:szCs w:val="20"/>
-        </w:rPr>
-      </w:pPr>
-      <w:bookmarkStart w:id="19" w:name="page5"/>
-      <w:bookmarkEnd w:id="19"/>
-    </w:p>
-    <w:p/>
-    <w:p/>
-    <w:p>
-      <w:pPr>
         <w:sectPr>
           <w:pgSz w:w="11900" w:h="16841"/>
           <w:pgMar w:top="1021" w:right="1440" w:bottom="428" w:left="1440" w:header="907" w:footer="907" w:gutter="0"/>
@@ -6117,646 +7575,8 @@
           <w:docGrid w:linePitch="299"/>
         </w:sectPr>
       </w:pPr>
-    </w:p>
-    <w:p>
-      <w:pPr>
-        <w:pStyle w:val="Heading2"/>
-        <w:ind w:firstLine="360"/>
-        <w:rPr>
-          <w:rFonts w:ascii="Arial" w:eastAsia="Arial" w:hAnsi="Arial" w:cs="Arial"/>
-          <w:b/>
-          <w:color w:val="000000" w:themeColor="text1"/>
-          <w:sz w:val="24"/>
-          <w:szCs w:val="24"/>
-          <w14:shadow w14:blurRad="38100" w14:dist="19050" w14:dir="2700000" w14:sx="100000" w14:sy="100000" w14:kx="0" w14:ky="0" w14:algn="tl">
-            <w14:schemeClr w14:val="dk1">
-              <w14:alpha w14:val="60000"/>
-            </w14:schemeClr>
-          </w14:shadow>
-          <w14:textOutline w14:w="0" w14:cap="flat" w14:cmpd="sng" w14:algn="ctr">
-            <w14:noFill/>
-            <w14:prstDash w14:val="solid"/>
-            <w14:round/>
-          </w14:textOutline>
-        </w:rPr>
-      </w:pPr>
-      <w:bookmarkStart w:id="20" w:name="_Toc59904415"/>
-      <w:r>
-        <w:rPr>
-          <w:rFonts w:ascii="Arial" w:eastAsia="Arial" w:hAnsi="Arial" w:cs="Arial"/>
-          <w:b/>
-          <w:color w:val="000000" w:themeColor="text1"/>
-          <w:sz w:val="24"/>
-          <w:szCs w:val="24"/>
-          <w14:shadow w14:blurRad="38100" w14:dist="19050" w14:dir="2700000" w14:sx="100000" w14:sy="100000" w14:kx="0" w14:ky="0" w14:algn="tl">
-            <w14:schemeClr w14:val="dk1">
-              <w14:alpha w14:val="60000"/>
-            </w14:schemeClr>
-          </w14:shadow>
-          <w14:textOutline w14:w="0" w14:cap="flat" w14:cmpd="sng" w14:algn="ctr">
-            <w14:noFill/>
-            <w14:prstDash w14:val="solid"/>
-            <w14:round/>
-          </w14:textOutline>
-        </w:rPr>
-        <w:t>2.6 Korisnička dokumentacija</w:t>
-      </w:r>
-      <w:bookmarkEnd w:id="20"/>
-    </w:p>
-    <w:p>
-      <w:pPr>
-        <w:spacing w:line="200" w:lineRule="exact"/>
-        <w:rPr>
-          <w:sz w:val="20"/>
-          <w:szCs w:val="20"/>
-        </w:rPr>
-      </w:pPr>
-    </w:p>
-    <w:p>
-      <w:pPr>
-        <w:spacing w:line="200" w:lineRule="exact"/>
-        <w:rPr>
-          <w:sz w:val="20"/>
-          <w:szCs w:val="20"/>
-        </w:rPr>
-      </w:pPr>
-    </w:p>
-    <w:p>
-      <w:pPr>
-        <w:spacing w:line="200" w:lineRule="exact"/>
-        <w:rPr>
-          <w:sz w:val="20"/>
-          <w:szCs w:val="20"/>
-        </w:rPr>
-      </w:pPr>
-    </w:p>
-    <w:p>
-      <w:pPr>
-        <w:spacing w:line="200" w:lineRule="exact"/>
-        <w:rPr>
-          <w:sz w:val="20"/>
-          <w:szCs w:val="20"/>
-        </w:rPr>
-      </w:pPr>
-    </w:p>
-    <w:p>
-      <w:pPr>
-        <w:spacing w:line="200" w:lineRule="exact"/>
-        <w:rPr>
-          <w:sz w:val="20"/>
-          <w:szCs w:val="20"/>
-        </w:rPr>
-      </w:pPr>
-    </w:p>
-    <w:p>
-      <w:pPr>
-        <w:spacing w:line="200" w:lineRule="exact"/>
-        <w:rPr>
-          <w:sz w:val="20"/>
-          <w:szCs w:val="20"/>
-        </w:rPr>
-      </w:pPr>
-    </w:p>
-    <w:p>
-      <w:pPr>
-        <w:spacing w:line="200" w:lineRule="exact"/>
-        <w:rPr>
-          <w:sz w:val="20"/>
-          <w:szCs w:val="20"/>
-        </w:rPr>
-      </w:pPr>
-    </w:p>
-    <w:p>
-      <w:pPr>
-        <w:spacing w:line="200" w:lineRule="exact"/>
-        <w:rPr>
-          <w:sz w:val="20"/>
-          <w:szCs w:val="20"/>
-        </w:rPr>
-      </w:pPr>
-    </w:p>
-    <w:p>
-      <w:pPr>
-        <w:spacing w:line="200" w:lineRule="exact"/>
-        <w:rPr>
-          <w:sz w:val="20"/>
-          <w:szCs w:val="20"/>
-        </w:rPr>
-      </w:pPr>
-    </w:p>
-    <w:p>
-      <w:pPr>
-        <w:spacing w:line="200" w:lineRule="exact"/>
-        <w:rPr>
-          <w:sz w:val="20"/>
-          <w:szCs w:val="20"/>
-        </w:rPr>
-      </w:pPr>
-    </w:p>
-    <w:p>
-      <w:pPr>
-        <w:spacing w:line="200" w:lineRule="exact"/>
-        <w:rPr>
-          <w:sz w:val="20"/>
-          <w:szCs w:val="20"/>
-        </w:rPr>
-      </w:pPr>
-    </w:p>
-    <w:p>
-      <w:pPr>
-        <w:spacing w:line="200" w:lineRule="exact"/>
-        <w:rPr>
-          <w:sz w:val="20"/>
-          <w:szCs w:val="20"/>
-        </w:rPr>
-      </w:pPr>
-    </w:p>
-    <w:p>
-      <w:pPr>
-        <w:spacing w:line="200" w:lineRule="exact"/>
-        <w:rPr>
-          <w:sz w:val="20"/>
-          <w:szCs w:val="20"/>
-        </w:rPr>
-      </w:pPr>
-    </w:p>
-    <w:p>
-      <w:pPr>
-        <w:spacing w:line="200" w:lineRule="exact"/>
-        <w:rPr>
-          <w:sz w:val="20"/>
-          <w:szCs w:val="20"/>
-        </w:rPr>
-      </w:pPr>
-    </w:p>
-    <w:p>
-      <w:pPr>
-        <w:spacing w:line="200" w:lineRule="exact"/>
-        <w:rPr>
-          <w:sz w:val="20"/>
-          <w:szCs w:val="20"/>
-        </w:rPr>
-      </w:pPr>
-    </w:p>
-    <w:p>
-      <w:pPr>
-        <w:spacing w:line="200" w:lineRule="exact"/>
-        <w:rPr>
-          <w:sz w:val="20"/>
-          <w:szCs w:val="20"/>
-        </w:rPr>
-      </w:pPr>
-    </w:p>
-    <w:p>
-      <w:pPr>
-        <w:spacing w:line="200" w:lineRule="exact"/>
-        <w:rPr>
-          <w:sz w:val="20"/>
-          <w:szCs w:val="20"/>
-        </w:rPr>
-      </w:pPr>
-    </w:p>
-    <w:p>
-      <w:pPr>
-        <w:spacing w:line="200" w:lineRule="exact"/>
-        <w:rPr>
-          <w:sz w:val="20"/>
-          <w:szCs w:val="20"/>
-        </w:rPr>
-      </w:pPr>
-    </w:p>
-    <w:p>
-      <w:pPr>
-        <w:spacing w:line="200" w:lineRule="exact"/>
-        <w:rPr>
-          <w:sz w:val="20"/>
-          <w:szCs w:val="20"/>
-        </w:rPr>
-      </w:pPr>
-    </w:p>
-    <w:p>
-      <w:pPr>
-        <w:spacing w:line="200" w:lineRule="exact"/>
-        <w:rPr>
-          <w:sz w:val="20"/>
-          <w:szCs w:val="20"/>
-        </w:rPr>
-      </w:pPr>
-    </w:p>
-    <w:p>
-      <w:pPr>
-        <w:spacing w:line="200" w:lineRule="exact"/>
-        <w:rPr>
-          <w:sz w:val="20"/>
-          <w:szCs w:val="20"/>
-        </w:rPr>
-      </w:pPr>
-    </w:p>
-    <w:p>
-      <w:pPr>
-        <w:spacing w:line="200" w:lineRule="exact"/>
-        <w:rPr>
-          <w:sz w:val="20"/>
-          <w:szCs w:val="20"/>
-        </w:rPr>
-      </w:pPr>
-    </w:p>
-    <w:p>
-      <w:pPr>
-        <w:spacing w:line="200" w:lineRule="exact"/>
-        <w:rPr>
-          <w:sz w:val="20"/>
-          <w:szCs w:val="20"/>
-        </w:rPr>
-      </w:pPr>
-    </w:p>
-    <w:p>
-      <w:pPr>
-        <w:spacing w:line="200" w:lineRule="exact"/>
-        <w:rPr>
-          <w:sz w:val="20"/>
-          <w:szCs w:val="20"/>
-        </w:rPr>
-      </w:pPr>
-    </w:p>
-    <w:p>
-      <w:pPr>
-        <w:spacing w:line="200" w:lineRule="exact"/>
-        <w:rPr>
-          <w:sz w:val="20"/>
-          <w:szCs w:val="20"/>
-        </w:rPr>
-      </w:pPr>
-    </w:p>
-    <w:p>
-      <w:pPr>
-        <w:spacing w:line="200" w:lineRule="exact"/>
-        <w:rPr>
-          <w:sz w:val="20"/>
-          <w:szCs w:val="20"/>
-        </w:rPr>
-      </w:pPr>
-    </w:p>
-    <w:p>
-      <w:pPr>
-        <w:spacing w:line="200" w:lineRule="exact"/>
-        <w:rPr>
-          <w:sz w:val="20"/>
-          <w:szCs w:val="20"/>
-        </w:rPr>
-      </w:pPr>
-    </w:p>
-    <w:p>
-      <w:pPr>
-        <w:spacing w:line="200" w:lineRule="exact"/>
-        <w:rPr>
-          <w:sz w:val="20"/>
-          <w:szCs w:val="20"/>
-        </w:rPr>
-      </w:pPr>
-    </w:p>
-    <w:p>
-      <w:pPr>
-        <w:spacing w:line="200" w:lineRule="exact"/>
-        <w:rPr>
-          <w:sz w:val="20"/>
-          <w:szCs w:val="20"/>
-        </w:rPr>
-      </w:pPr>
-    </w:p>
-    <w:p>
-      <w:pPr>
-        <w:spacing w:line="200" w:lineRule="exact"/>
-        <w:rPr>
-          <w:sz w:val="20"/>
-          <w:szCs w:val="20"/>
-        </w:rPr>
-      </w:pPr>
-    </w:p>
-    <w:p>
-      <w:pPr>
-        <w:spacing w:line="200" w:lineRule="exact"/>
-        <w:rPr>
-          <w:sz w:val="20"/>
-          <w:szCs w:val="20"/>
-        </w:rPr>
-      </w:pPr>
-    </w:p>
-    <w:p>
-      <w:pPr>
-        <w:spacing w:line="200" w:lineRule="exact"/>
-        <w:rPr>
-          <w:sz w:val="20"/>
-          <w:szCs w:val="20"/>
-        </w:rPr>
-      </w:pPr>
-    </w:p>
-    <w:p>
-      <w:pPr>
-        <w:spacing w:line="200" w:lineRule="exact"/>
-        <w:rPr>
-          <w:sz w:val="20"/>
-          <w:szCs w:val="20"/>
-        </w:rPr>
-      </w:pPr>
-    </w:p>
-    <w:p>
-      <w:pPr>
-        <w:spacing w:line="200" w:lineRule="exact"/>
-        <w:rPr>
-          <w:sz w:val="20"/>
-          <w:szCs w:val="20"/>
-        </w:rPr>
-      </w:pPr>
-    </w:p>
-    <w:p>
-      <w:pPr>
-        <w:spacing w:line="200" w:lineRule="exact"/>
-        <w:rPr>
-          <w:sz w:val="20"/>
-          <w:szCs w:val="20"/>
-        </w:rPr>
-      </w:pPr>
-    </w:p>
-    <w:p>
-      <w:pPr>
-        <w:spacing w:line="200" w:lineRule="exact"/>
-        <w:rPr>
-          <w:sz w:val="20"/>
-          <w:szCs w:val="20"/>
-        </w:rPr>
-      </w:pPr>
-    </w:p>
-    <w:p>
-      <w:pPr>
-        <w:spacing w:line="200" w:lineRule="exact"/>
-        <w:rPr>
-          <w:sz w:val="20"/>
-          <w:szCs w:val="20"/>
-        </w:rPr>
-      </w:pPr>
-    </w:p>
-    <w:p>
-      <w:pPr>
-        <w:spacing w:line="200" w:lineRule="exact"/>
-        <w:rPr>
-          <w:sz w:val="20"/>
-          <w:szCs w:val="20"/>
-        </w:rPr>
-      </w:pPr>
-    </w:p>
-    <w:p>
-      <w:pPr>
-        <w:spacing w:line="200" w:lineRule="exact"/>
-        <w:rPr>
-          <w:sz w:val="20"/>
-          <w:szCs w:val="20"/>
-        </w:rPr>
-      </w:pPr>
-    </w:p>
-    <w:p>
-      <w:pPr>
-        <w:spacing w:line="200" w:lineRule="exact"/>
-        <w:rPr>
-          <w:sz w:val="20"/>
-          <w:szCs w:val="20"/>
-        </w:rPr>
-      </w:pPr>
-    </w:p>
-    <w:p>
-      <w:pPr>
-        <w:spacing w:line="200" w:lineRule="exact"/>
-        <w:rPr>
-          <w:sz w:val="20"/>
-          <w:szCs w:val="20"/>
-        </w:rPr>
-      </w:pPr>
-    </w:p>
-    <w:p>
-      <w:pPr>
-        <w:spacing w:line="200" w:lineRule="exact"/>
-        <w:rPr>
-          <w:sz w:val="20"/>
-          <w:szCs w:val="20"/>
-        </w:rPr>
-      </w:pPr>
-    </w:p>
-    <w:p>
-      <w:pPr>
-        <w:spacing w:line="200" w:lineRule="exact"/>
-        <w:rPr>
-          <w:sz w:val="20"/>
-          <w:szCs w:val="20"/>
-        </w:rPr>
-      </w:pPr>
-    </w:p>
-    <w:p>
-      <w:pPr>
-        <w:spacing w:line="200" w:lineRule="exact"/>
-        <w:rPr>
-          <w:sz w:val="20"/>
-          <w:szCs w:val="20"/>
-        </w:rPr>
-      </w:pPr>
-    </w:p>
-    <w:p>
-      <w:pPr>
-        <w:spacing w:line="200" w:lineRule="exact"/>
-        <w:rPr>
-          <w:sz w:val="20"/>
-          <w:szCs w:val="20"/>
-        </w:rPr>
-      </w:pPr>
-    </w:p>
-    <w:p>
-      <w:pPr>
-        <w:spacing w:line="200" w:lineRule="exact"/>
-        <w:rPr>
-          <w:sz w:val="20"/>
-          <w:szCs w:val="20"/>
-        </w:rPr>
-      </w:pPr>
-    </w:p>
-    <w:p>
-      <w:pPr>
-        <w:spacing w:line="200" w:lineRule="exact"/>
-        <w:rPr>
-          <w:sz w:val="20"/>
-          <w:szCs w:val="20"/>
-        </w:rPr>
-      </w:pPr>
-    </w:p>
-    <w:p>
-      <w:pPr>
-        <w:spacing w:line="200" w:lineRule="exact"/>
-        <w:rPr>
-          <w:sz w:val="20"/>
-          <w:szCs w:val="20"/>
-        </w:rPr>
-      </w:pPr>
-    </w:p>
-    <w:p>
-      <w:pPr>
-        <w:spacing w:line="200" w:lineRule="exact"/>
-        <w:rPr>
-          <w:sz w:val="20"/>
-          <w:szCs w:val="20"/>
-        </w:rPr>
-      </w:pPr>
-    </w:p>
-    <w:p>
-      <w:pPr>
-        <w:spacing w:line="200" w:lineRule="exact"/>
-        <w:rPr>
-          <w:sz w:val="20"/>
-          <w:szCs w:val="20"/>
-        </w:rPr>
-      </w:pPr>
-    </w:p>
-    <w:p>
-      <w:pPr>
-        <w:spacing w:line="200" w:lineRule="exact"/>
-        <w:rPr>
-          <w:sz w:val="20"/>
-          <w:szCs w:val="20"/>
-        </w:rPr>
-      </w:pPr>
-    </w:p>
-    <w:p>
-      <w:pPr>
-        <w:spacing w:line="200" w:lineRule="exact"/>
-        <w:rPr>
-          <w:sz w:val="20"/>
-          <w:szCs w:val="20"/>
-        </w:rPr>
-      </w:pPr>
-    </w:p>
-    <w:p>
-      <w:pPr>
-        <w:spacing w:line="200" w:lineRule="exact"/>
-        <w:rPr>
-          <w:sz w:val="20"/>
-          <w:szCs w:val="20"/>
-        </w:rPr>
-      </w:pPr>
-    </w:p>
-    <w:p>
-      <w:pPr>
-        <w:spacing w:line="200" w:lineRule="exact"/>
-        <w:rPr>
-          <w:sz w:val="20"/>
-          <w:szCs w:val="20"/>
-        </w:rPr>
-      </w:pPr>
-    </w:p>
-    <w:p>
-      <w:pPr>
-        <w:spacing w:line="200" w:lineRule="exact"/>
-        <w:rPr>
-          <w:sz w:val="20"/>
-          <w:szCs w:val="20"/>
-        </w:rPr>
-      </w:pPr>
-    </w:p>
-    <w:p>
-      <w:pPr>
-        <w:spacing w:line="200" w:lineRule="exact"/>
-        <w:rPr>
-          <w:sz w:val="20"/>
-          <w:szCs w:val="20"/>
-        </w:rPr>
-      </w:pPr>
-    </w:p>
-    <w:p>
-      <w:pPr>
-        <w:spacing w:line="200" w:lineRule="exact"/>
-        <w:rPr>
-          <w:sz w:val="20"/>
-          <w:szCs w:val="20"/>
-        </w:rPr>
-      </w:pPr>
-    </w:p>
-    <w:p>
-      <w:pPr>
-        <w:spacing w:line="200" w:lineRule="exact"/>
-        <w:rPr>
-          <w:sz w:val="20"/>
-          <w:szCs w:val="20"/>
-        </w:rPr>
-      </w:pPr>
-    </w:p>
-    <w:p>
-      <w:pPr>
-        <w:spacing w:line="200" w:lineRule="exact"/>
-        <w:rPr>
-          <w:sz w:val="20"/>
-          <w:szCs w:val="20"/>
-        </w:rPr>
-      </w:pPr>
-    </w:p>
-    <w:p>
-      <w:pPr>
-        <w:spacing w:line="200" w:lineRule="exact"/>
-        <w:rPr>
-          <w:sz w:val="20"/>
-          <w:szCs w:val="20"/>
-        </w:rPr>
-      </w:pPr>
-    </w:p>
-    <w:p>
-      <w:pPr>
-        <w:spacing w:line="200" w:lineRule="exact"/>
-        <w:rPr>
-          <w:sz w:val="20"/>
-          <w:szCs w:val="20"/>
-        </w:rPr>
-      </w:pPr>
-    </w:p>
-    <w:p>
-      <w:pPr>
-        <w:spacing w:line="200" w:lineRule="exact"/>
-        <w:rPr>
-          <w:sz w:val="20"/>
-          <w:szCs w:val="20"/>
-        </w:rPr>
-      </w:pPr>
-    </w:p>
-    <w:p>
-      <w:pPr>
-        <w:spacing w:line="200" w:lineRule="exact"/>
-        <w:rPr>
-          <w:sz w:val="20"/>
-          <w:szCs w:val="20"/>
-        </w:rPr>
-      </w:pPr>
-    </w:p>
-    <w:p>
-      <w:pPr>
-        <w:sectPr>
-          <w:type w:val="continuous"/>
-          <w:pgSz w:w="11900" w:h="16841"/>
-          <w:pgMar w:top="1021" w:right="1440" w:bottom="428" w:left="1440" w:header="907" w:footer="907" w:gutter="0"/>
-          <w:cols w:space="720" w:equalWidth="0">
-            <w:col w:w="9026"/>
-          </w:cols>
-          <w:docGrid w:linePitch="299"/>
-        </w:sectPr>
-      </w:pPr>
-    </w:p>
-    <w:p>
-      <w:pPr>
-        <w:sectPr>
-          <w:pgSz w:w="11900" w:h="16841"/>
-          <w:pgMar w:top="1021" w:right="1440" w:bottom="428" w:left="1440" w:header="907" w:footer="907" w:gutter="0"/>
-          <w:cols w:num="2" w:space="720" w:equalWidth="0">
-            <w:col w:w="7160" w:space="720"/>
-            <w:col w:w="1146"/>
-          </w:cols>
-          <w:docGrid w:linePitch="299"/>
-        </w:sectPr>
-      </w:pPr>
-      <w:bookmarkStart w:id="21" w:name="page6"/>
-      <w:bookmarkEnd w:id="21"/>
+      <w:bookmarkStart w:id="25" w:name="page6"/>
+      <w:bookmarkEnd w:id="25"/>
     </w:p>
     <w:p>
       <w:pPr>
@@ -6786,7 +7606,7 @@
           </w14:textOutline>
         </w:rPr>
       </w:pPr>
-      <w:bookmarkStart w:id="22" w:name="_Toc59904416"/>
+      <w:bookmarkStart w:id="26" w:name="_Toc60064209"/>
       <w:r>
         <w:rPr>
           <w:rFonts w:ascii="Arial" w:eastAsia="Arial" w:hAnsi="Arial" w:cs="Arial"/>
@@ -6805,7 +7625,7 @@
         </w:rPr>
         <w:t>3. Zahtjevi sistema</w:t>
       </w:r>
-      <w:bookmarkEnd w:id="22"/>
+      <w:bookmarkEnd w:id="26"/>
     </w:p>
     <w:p>
       <w:pPr>
@@ -6836,7 +7656,7 @@
           </w14:textOutline>
         </w:rPr>
       </w:pPr>
-      <w:bookmarkStart w:id="23" w:name="_Toc59904417"/>
+      <w:bookmarkStart w:id="27" w:name="_Toc60064210"/>
       <w:r>
         <w:rPr>
           <w:rFonts w:ascii="Times New Roman" w:hAnsi="Times New Roman" w:cs="Times New Roman"/>
@@ -6855,7 +7675,7 @@
         </w:rPr>
         <w:t>3.1 Unos PIN-a</w:t>
       </w:r>
-      <w:bookmarkEnd w:id="23"/>
+      <w:bookmarkEnd w:id="27"/>
     </w:p>
     <w:p>
       <w:pPr>
@@ -7966,7 +8786,7 @@
         </w:rPr>
         <w:lastRenderedPageBreak/>
         <w:drawing>
-          <wp:anchor distT="0" distB="0" distL="114300" distR="114300" simplePos="0" relativeHeight="251667968" behindDoc="0" locked="0" layoutInCell="1" allowOverlap="1">
+          <wp:anchor distT="0" distB="0" distL="114300" distR="114300" simplePos="0" relativeHeight="251684352" behindDoc="0" locked="0" layoutInCell="1" allowOverlap="1">
             <wp:simplePos x="0" y="0"/>
             <wp:positionH relativeFrom="column">
               <wp:posOffset>0</wp:posOffset>
@@ -8055,6 +8875,7 @@
           </w14:textOutline>
         </w:rPr>
       </w:pPr>
+      <w:bookmarkStart w:id="28" w:name="_Toc60064211"/>
       <w:r>
         <w:rPr>
           <w:rFonts w:ascii="Times New Roman" w:hAnsi="Times New Roman" w:cs="Times New Roman"/>
@@ -8073,6 +8894,7 @@
         </w:rPr>
         <w:t>3.2   Prijava na sistem</w:t>
       </w:r>
+      <w:bookmarkEnd w:id="28"/>
     </w:p>
     <w:tbl>
       <w:tblPr>
@@ -8367,7 +9189,6 @@
           </w:tcPr>
           <w:p>
             <w:r>
-              <w:lastRenderedPageBreak/>
               <w:t>Postuslovi</w:t>
             </w:r>
           </w:p>
@@ -8455,7 +9276,7 @@
           <w:lang w:val="en-US"/>
         </w:rPr>
         <w:drawing>
-          <wp:anchor distT="0" distB="0" distL="114300" distR="114300" simplePos="0" relativeHeight="251655680" behindDoc="0" locked="0" layoutInCell="1" allowOverlap="1">
+          <wp:anchor distT="0" distB="0" distL="114300" distR="114300" simplePos="0" relativeHeight="251644416" behindDoc="0" locked="0" layoutInCell="1" allowOverlap="1">
             <wp:simplePos x="0" y="0"/>
             <wp:positionH relativeFrom="column">
               <wp:posOffset>0</wp:posOffset>
@@ -8548,6 +9369,7 @@
           </w14:textOutline>
         </w:rPr>
       </w:pPr>
+      <w:bookmarkStart w:id="29" w:name="_Toc60064212"/>
       <w:r>
         <w:rPr>
           <w:rFonts w:ascii="Times New Roman" w:hAnsi="Times New Roman" w:cs="Times New Roman"/>
@@ -8566,6 +9388,7 @@
         </w:rPr>
         <w:t>3.3 Pregled ličnih podataka</w:t>
       </w:r>
+      <w:bookmarkEnd w:id="29"/>
     </w:p>
     <w:p/>
     <w:tbl>
@@ -8932,7 +9755,7 @@
           <w:lang w:val="en-US"/>
         </w:rPr>
         <w:drawing>
-          <wp:anchor distT="0" distB="0" distL="114300" distR="114300" simplePos="0" relativeHeight="251656704" behindDoc="0" locked="0" layoutInCell="1" allowOverlap="1">
+          <wp:anchor distT="0" distB="0" distL="114300" distR="114300" simplePos="0" relativeHeight="251647488" behindDoc="0" locked="0" layoutInCell="1" allowOverlap="1">
             <wp:simplePos x="0" y="0"/>
             <wp:positionH relativeFrom="column">
               <wp:posOffset>0</wp:posOffset>
@@ -9053,13 +9876,14 @@
           </w14:textOutline>
         </w:rPr>
       </w:pPr>
+      <w:bookmarkStart w:id="30" w:name="_Toc60064213"/>
       <w:r>
         <w:rPr>
           <w:lang w:val="en-US"/>
         </w:rPr>
         <w:lastRenderedPageBreak/>
         <w:drawing>
-          <wp:anchor distT="0" distB="0" distL="114300" distR="114300" simplePos="0" relativeHeight="251657728" behindDoc="0" locked="0" layoutInCell="1" allowOverlap="1">
+          <wp:anchor distT="0" distB="0" distL="114300" distR="114300" simplePos="0" relativeHeight="251650560" behindDoc="0" locked="0" layoutInCell="1" allowOverlap="1">
             <wp:simplePos x="0" y="0"/>
             <wp:positionH relativeFrom="column">
               <wp:posOffset>0</wp:posOffset>
@@ -9129,6 +9953,7 @@
         </w:rPr>
         <w:t>3.4 Pregled podataka o kompaniji</w:t>
       </w:r>
+      <w:bookmarkEnd w:id="30"/>
     </w:p>
     <w:tbl>
       <w:tblPr>
@@ -9518,6 +10343,7 @@
           </w14:textOutline>
         </w:rPr>
       </w:pPr>
+      <w:bookmarkStart w:id="31" w:name="_Toc60064214"/>
       <w:r>
         <w:rPr>
           <w:rFonts w:ascii="Times New Roman" w:hAnsi="Times New Roman" w:cs="Times New Roman"/>
@@ -9537,6 +10363,7 @@
         <w:lastRenderedPageBreak/>
         <w:t>3.5 Pregled podataka o radnom vremenu</w:t>
       </w:r>
+      <w:bookmarkEnd w:id="31"/>
     </w:p>
     <w:tbl>
       <w:tblPr>
@@ -10036,7 +10863,7 @@
         </w:rPr>
         <w:lastRenderedPageBreak/>
         <w:drawing>
-          <wp:anchor distT="0" distB="0" distL="114300" distR="114300" simplePos="0" relativeHeight="251668992" behindDoc="0" locked="0" layoutInCell="1" allowOverlap="1">
+          <wp:anchor distT="0" distB="0" distL="114300" distR="114300" simplePos="0" relativeHeight="251686400" behindDoc="0" locked="0" layoutInCell="1" allowOverlap="1">
             <wp:simplePos x="0" y="0"/>
             <wp:positionH relativeFrom="column">
               <wp:posOffset>0</wp:posOffset>
@@ -10145,7 +10972,7 @@
           </w14:textOutline>
         </w:rPr>
       </w:pPr>
-      <w:bookmarkStart w:id="24" w:name="_Toc59904418"/>
+      <w:bookmarkStart w:id="32" w:name="_Toc60064215"/>
       <w:r>
         <w:rPr>
           <w:rFonts w:ascii="Times New Roman" w:hAnsi="Times New Roman" w:cs="Times New Roman"/>
@@ -10182,7 +11009,7 @@
         </w:rPr>
         <w:t>6 Dodavanje novog zaposlenog</w:t>
       </w:r>
-      <w:bookmarkEnd w:id="24"/>
+      <w:bookmarkEnd w:id="32"/>
     </w:p>
     <w:p/>
     <w:tbl>
@@ -11401,7 +12228,7 @@
         </w:rPr>
         <w:lastRenderedPageBreak/>
         <w:drawing>
-          <wp:anchor distT="0" distB="0" distL="114300" distR="114300" simplePos="0" relativeHeight="251670016" behindDoc="0" locked="0" layoutInCell="1" allowOverlap="1">
+          <wp:anchor distT="0" distB="0" distL="114300" distR="114300" simplePos="0" relativeHeight="251688448" behindDoc="0" locked="0" layoutInCell="1" allowOverlap="1">
             <wp:simplePos x="0" y="0"/>
             <wp:positionH relativeFrom="column">
               <wp:posOffset>0</wp:posOffset>
@@ -11509,6 +12336,7 @@
           </w14:textOutline>
         </w:rPr>
       </w:pPr>
+      <w:bookmarkStart w:id="33" w:name="_Toc60064216"/>
       <w:r>
         <w:rPr>
           <w:rFonts w:ascii="Times New Roman" w:hAnsi="Times New Roman" w:cs="Times New Roman"/>
@@ -11527,6 +12355,7 @@
         </w:rPr>
         <w:t>3.7 Pregled zaposlenih u kompaniji</w:t>
       </w:r>
+      <w:bookmarkEnd w:id="33"/>
     </w:p>
     <w:p>
       <w:pPr>
@@ -12060,7 +12889,7 @@
         </w:rPr>
         <w:lastRenderedPageBreak/>
         <w:drawing>
-          <wp:anchor distT="0" distB="0" distL="114300" distR="114300" simplePos="0" relativeHeight="251660800" behindDoc="0" locked="0" layoutInCell="1" allowOverlap="1">
+          <wp:anchor distT="0" distB="0" distL="114300" distR="114300" simplePos="0" relativeHeight="251661824" behindDoc="0" locked="0" layoutInCell="1" allowOverlap="1">
             <wp:simplePos x="0" y="0"/>
             <wp:positionH relativeFrom="column">
               <wp:posOffset>-9525</wp:posOffset>
@@ -12130,21 +12959,7 @@
           <w:sz w:val="24"/>
           <w:szCs w:val="24"/>
         </w:rPr>
-        <w:t xml:space="preserve">Slika 3.7 </w:t>
-      </w:r>
-      <w:r>
-        <w:rPr>
-          <w:sz w:val="24"/>
-          <w:szCs w:val="24"/>
-        </w:rPr>
-        <w:t>Dijagram aktivnosti za zahtjev Z</w:t>
-      </w:r>
-      <w:r>
-        <w:rPr>
-          <w:sz w:val="24"/>
-          <w:szCs w:val="24"/>
-        </w:rPr>
-        <w:t>7</w:t>
+        <w:t>Slika 3.7 Dijagram aktivnosti za zahtjev Z7</w:t>
       </w:r>
     </w:p>
     <w:p>
@@ -12185,9 +13000,18 @@
           </w14:textOutline>
         </w:rPr>
       </w:pPr>
-      <w:bookmarkStart w:id="25" w:name="_GoBack"/>
-      <w:bookmarkEnd w:id="25"/>
-    </w:p>
+    </w:p>
+    <w:p/>
+    <w:p/>
+    <w:p/>
+    <w:p/>
+    <w:p/>
+    <w:p/>
+    <w:p/>
+    <w:p/>
+    <w:p/>
+    <w:p/>
+    <w:p/>
     <w:p>
       <w:pPr>
         <w:pStyle w:val="Heading3"/>
@@ -12208,7 +13032,7 @@
           </w14:textOutline>
         </w:rPr>
       </w:pPr>
-      <w:bookmarkStart w:id="26" w:name="_Toc59904419"/>
+      <w:bookmarkStart w:id="34" w:name="_Toc60064217"/>
       <w:r>
         <w:rPr>
           <w:rFonts w:ascii="Times New Roman" w:hAnsi="Times New Roman" w:cs="Times New Roman"/>
@@ -12225,9 +13049,10 @@
             <w14:round/>
           </w14:textOutline>
         </w:rPr>
+        <w:lastRenderedPageBreak/>
         <w:t>3.8 Unos licence</w:t>
       </w:r>
-      <w:bookmarkEnd w:id="26"/>
+      <w:bookmarkEnd w:id="34"/>
       <w:r>
         <w:rPr>
           <w:rFonts w:ascii="Times New Roman" w:hAnsi="Times New Roman" w:cs="Times New Roman"/>
@@ -12579,16 +13404,7 @@
                 <w:sz w:val="24"/>
                 <w:szCs w:val="24"/>
               </w:rPr>
-              <w:t xml:space="preserve">snvni </w:t>
-            </w:r>
-            <w:r>
-              <w:rPr>
-                <w:b/>
-                <w:sz w:val="24"/>
-                <w:szCs w:val="24"/>
-              </w:rPr>
-              <w:lastRenderedPageBreak/>
-              <w:t>scenario</w:t>
+              <w:t>snvni scenario</w:t>
             </w:r>
           </w:p>
         </w:tc>
@@ -12618,7 +13434,6 @@
                 <w:sz w:val="24"/>
                 <w:szCs w:val="24"/>
               </w:rPr>
-              <w:lastRenderedPageBreak/>
               <w:t>Administrator</w:t>
             </w:r>
           </w:p>
@@ -13261,27 +14076,160 @@
         <w:tab/>
       </w:r>
     </w:p>
-    <w:p/>
-    <w:p/>
-    <w:p/>
-    <w:p/>
-    <w:p/>
-    <w:p/>
-    <w:p/>
-    <w:p/>
-    <w:p/>
-    <w:p/>
-    <w:p/>
-    <w:p/>
-    <w:p/>
-    <w:p/>
-    <w:p/>
-    <w:p/>
-    <w:p/>
-    <w:p/>
-    <w:p/>
-    <w:p/>
-    <w:p/>
+    <w:p>
+      <w:r>
+        <w:rPr>
+          <w:lang w:val="en-US"/>
+        </w:rPr>
+        <w:lastRenderedPageBreak/>
+        <w:drawing>
+          <wp:anchor distT="0" distB="0" distL="114300" distR="114300" simplePos="0" relativeHeight="251690496" behindDoc="0" locked="0" layoutInCell="1" allowOverlap="1">
+            <wp:simplePos x="0" y="0"/>
+            <wp:positionH relativeFrom="column">
+              <wp:posOffset>0</wp:posOffset>
+            </wp:positionH>
+            <wp:positionV relativeFrom="paragraph">
+              <wp:posOffset>188595</wp:posOffset>
+            </wp:positionV>
+            <wp:extent cx="5715000" cy="6493510"/>
+            <wp:effectExtent l="0" t="0" r="0" b="2540"/>
+            <wp:wrapTopAndBottom/>
+            <wp:docPr id="9" name="Picture 9"/>
+            <wp:cNvGraphicFramePr>
+              <a:graphicFrameLocks xmlns:a="http://schemas.openxmlformats.org/drawingml/2006/main" noChangeAspect="1"/>
+            </wp:cNvGraphicFramePr>
+            <a:graphic xmlns:a="http://schemas.openxmlformats.org/drawingml/2006/main">
+              <a:graphicData uri="http://schemas.openxmlformats.org/drawingml/2006/picture">
+                <pic:pic xmlns:pic="http://schemas.openxmlformats.org/drawingml/2006/picture">
+                  <pic:nvPicPr>
+                    <pic:cNvPr id="9" name="ActivityDiagram1.jpg"/>
+                    <pic:cNvPicPr/>
+                  </pic:nvPicPr>
+                  <pic:blipFill>
+                    <a:blip r:embed="rId19">
+                      <a:extLst>
+                        <a:ext uri="{28A0092B-C50C-407E-A947-70E740481C1C}">
+                          <a14:useLocalDpi xmlns:a14="http://schemas.microsoft.com/office/drawing/2010/main" val="0"/>
+                        </a:ext>
+                      </a:extLst>
+                    </a:blip>
+                    <a:stretch>
+                      <a:fillRect/>
+                    </a:stretch>
+                  </pic:blipFill>
+                  <pic:spPr>
+                    <a:xfrm>
+                      <a:off x="0" y="0"/>
+                      <a:ext cx="5715000" cy="6493510"/>
+                    </a:xfrm>
+                    <a:prstGeom prst="rect">
+                      <a:avLst/>
+                    </a:prstGeom>
+                  </pic:spPr>
+                </pic:pic>
+              </a:graphicData>
+            </a:graphic>
+            <wp14:sizeRelH relativeFrom="margin">
+              <wp14:pctWidth>0</wp14:pctWidth>
+            </wp14:sizeRelH>
+          </wp:anchor>
+        </w:drawing>
+      </w:r>
+    </w:p>
+    <w:p>
+      <w:pPr>
+        <w:jc w:val="center"/>
+        <w:rPr>
+          <w:sz w:val="24"/>
+        </w:rPr>
+      </w:pPr>
+      <w:r>
+        <w:rPr>
+          <w:sz w:val="24"/>
+        </w:rPr>
+        <w:t>Slika 3.8 Dijagram aktivnosti za zahtje Z8</w:t>
+      </w:r>
+    </w:p>
+    <w:p>
+      <w:pPr>
+        <w:jc w:val="center"/>
+        <w:rPr>
+          <w:sz w:val="24"/>
+        </w:rPr>
+      </w:pPr>
+    </w:p>
+    <w:p>
+      <w:pPr>
+        <w:jc w:val="center"/>
+        <w:rPr>
+          <w:sz w:val="24"/>
+        </w:rPr>
+      </w:pPr>
+    </w:p>
+    <w:p>
+      <w:pPr>
+        <w:jc w:val="center"/>
+        <w:rPr>
+          <w:sz w:val="24"/>
+        </w:rPr>
+      </w:pPr>
+    </w:p>
+    <w:p>
+      <w:pPr>
+        <w:jc w:val="center"/>
+        <w:rPr>
+          <w:sz w:val="24"/>
+        </w:rPr>
+      </w:pPr>
+    </w:p>
+    <w:p>
+      <w:pPr>
+        <w:jc w:val="center"/>
+        <w:rPr>
+          <w:sz w:val="24"/>
+        </w:rPr>
+      </w:pPr>
+    </w:p>
+    <w:p>
+      <w:pPr>
+        <w:jc w:val="center"/>
+        <w:rPr>
+          <w:sz w:val="24"/>
+        </w:rPr>
+      </w:pPr>
+    </w:p>
+    <w:p>
+      <w:pPr>
+        <w:jc w:val="center"/>
+        <w:rPr>
+          <w:sz w:val="24"/>
+        </w:rPr>
+      </w:pPr>
+    </w:p>
+    <w:p>
+      <w:pPr>
+        <w:jc w:val="center"/>
+        <w:rPr>
+          <w:sz w:val="24"/>
+        </w:rPr>
+      </w:pPr>
+    </w:p>
+    <w:p>
+      <w:pPr>
+        <w:jc w:val="center"/>
+        <w:rPr>
+          <w:sz w:val="24"/>
+        </w:rPr>
+      </w:pPr>
+    </w:p>
+    <w:p>
+      <w:pPr>
+        <w:jc w:val="center"/>
+        <w:rPr>
+          <w:sz w:val="24"/>
+        </w:rPr>
+      </w:pPr>
+    </w:p>
     <w:p>
       <w:pPr>
         <w:pStyle w:val="Heading3"/>
@@ -13302,13 +14250,7 @@
           </w14:textOutline>
         </w:rPr>
       </w:pPr>
-    </w:p>
-    <w:p>
-      <w:pPr>
-        <w:pStyle w:val="Heading3"/>
-        <w:ind w:firstLine="720"/>
-      </w:pPr>
-      <w:bookmarkStart w:id="27" w:name="_Toc59904420"/>
+      <w:bookmarkStart w:id="35" w:name="_Toc60064218"/>
       <w:r>
         <w:rPr>
           <w:rFonts w:ascii="Times New Roman" w:hAnsi="Times New Roman" w:cs="Times New Roman"/>
@@ -13325,9 +14267,907 @@
             <w14:round/>
           </w14:textOutline>
         </w:rPr>
+        <w:lastRenderedPageBreak/>
+        <w:t>3.9 Kreiranje HR naloga</w:t>
+      </w:r>
+      <w:bookmarkEnd w:id="35"/>
+    </w:p>
+    <w:tbl>
+      <w:tblPr>
+        <w:tblStyle w:val="TableGrid"/>
+        <w:tblW w:w="8108" w:type="dxa"/>
+        <w:tblInd w:w="1134" w:type="dxa"/>
+        <w:tblLook w:val="04A0" w:firstRow="1" w:lastRow="0" w:firstColumn="1" w:lastColumn="0" w:noHBand="0" w:noVBand="1"/>
+      </w:tblPr>
+      <w:tblGrid>
+        <w:gridCol w:w="1809"/>
+        <w:gridCol w:w="3149"/>
+        <w:gridCol w:w="3150"/>
+      </w:tblGrid>
+      <w:tr>
+        <w:tc>
+          <w:tcPr>
+            <w:tcW w:w="1809" w:type="dxa"/>
+          </w:tcPr>
+          <w:p>
+            <w:pPr>
+              <w:rPr>
+                <w:sz w:val="24"/>
+              </w:rPr>
+            </w:pPr>
+            <w:r>
+              <w:rPr>
+                <w:sz w:val="24"/>
+              </w:rPr>
+              <w:t>Oznaka</w:t>
+            </w:r>
+          </w:p>
+        </w:tc>
+        <w:tc>
+          <w:tcPr>
+            <w:tcW w:w="6299" w:type="dxa"/>
+            <w:gridSpan w:val="2"/>
+          </w:tcPr>
+          <w:p>
+            <w:pPr>
+              <w:rPr>
+                <w:sz w:val="24"/>
+              </w:rPr>
+            </w:pPr>
+            <w:r>
+              <w:rPr>
+                <w:sz w:val="24"/>
+              </w:rPr>
+              <w:t>Z9</w:t>
+            </w:r>
+          </w:p>
+        </w:tc>
+      </w:tr>
+      <w:tr>
+        <w:tc>
+          <w:tcPr>
+            <w:tcW w:w="1809" w:type="dxa"/>
+          </w:tcPr>
+          <w:p>
+            <w:pPr>
+              <w:rPr>
+                <w:sz w:val="24"/>
+              </w:rPr>
+            </w:pPr>
+            <w:r>
+              <w:rPr>
+                <w:sz w:val="24"/>
+              </w:rPr>
+              <w:t>Naziv</w:t>
+            </w:r>
+          </w:p>
+        </w:tc>
+        <w:tc>
+          <w:tcPr>
+            <w:tcW w:w="6299" w:type="dxa"/>
+            <w:gridSpan w:val="2"/>
+          </w:tcPr>
+          <w:p>
+            <w:pPr>
+              <w:rPr>
+                <w:sz w:val="24"/>
+              </w:rPr>
+            </w:pPr>
+            <w:r>
+              <w:rPr>
+                <w:sz w:val="24"/>
+              </w:rPr>
+              <w:t>Kreiranje HR naloga</w:t>
+            </w:r>
+          </w:p>
+        </w:tc>
+      </w:tr>
+      <w:tr>
+        <w:tc>
+          <w:tcPr>
+            <w:tcW w:w="1809" w:type="dxa"/>
+          </w:tcPr>
+          <w:p>
+            <w:pPr>
+              <w:rPr>
+                <w:sz w:val="24"/>
+              </w:rPr>
+            </w:pPr>
+            <w:r>
+              <w:rPr>
+                <w:sz w:val="24"/>
+              </w:rPr>
+              <w:t>Kratak opis</w:t>
+            </w:r>
+          </w:p>
+        </w:tc>
+        <w:tc>
+          <w:tcPr>
+            <w:tcW w:w="6299" w:type="dxa"/>
+            <w:gridSpan w:val="2"/>
+          </w:tcPr>
+          <w:p>
+            <w:pPr>
+              <w:rPr>
+                <w:sz w:val="24"/>
+              </w:rPr>
+            </w:pPr>
+            <w:r>
+              <w:rPr>
+                <w:sz w:val="24"/>
+              </w:rPr>
+              <w:t>Administrator kroz administratorsku aplikaciju kreira novi HR nalog</w:t>
+            </w:r>
+          </w:p>
+        </w:tc>
+      </w:tr>
+      <w:tr>
+        <w:tc>
+          <w:tcPr>
+            <w:tcW w:w="1809" w:type="dxa"/>
+          </w:tcPr>
+          <w:p>
+            <w:pPr>
+              <w:rPr>
+                <w:sz w:val="24"/>
+              </w:rPr>
+            </w:pPr>
+            <w:r>
+              <w:rPr>
+                <w:sz w:val="24"/>
+              </w:rPr>
+              <w:t>Učesnici</w:t>
+            </w:r>
+          </w:p>
+        </w:tc>
+        <w:tc>
+          <w:tcPr>
+            <w:tcW w:w="6299" w:type="dxa"/>
+            <w:gridSpan w:val="2"/>
+          </w:tcPr>
+          <w:p>
+            <w:pPr>
+              <w:rPr>
+                <w:sz w:val="24"/>
+              </w:rPr>
+            </w:pPr>
+            <w:r>
+              <w:rPr>
+                <w:sz w:val="24"/>
+              </w:rPr>
+              <w:t xml:space="preserve">Administrator </w:t>
+            </w:r>
+          </w:p>
+        </w:tc>
+      </w:tr>
+      <w:tr>
+        <w:tc>
+          <w:tcPr>
+            <w:tcW w:w="1809" w:type="dxa"/>
+          </w:tcPr>
+          <w:p>
+            <w:pPr>
+              <w:rPr>
+                <w:sz w:val="24"/>
+              </w:rPr>
+            </w:pPr>
+            <w:r>
+              <w:rPr>
+                <w:sz w:val="24"/>
+              </w:rPr>
+              <w:t>Preduslovi</w:t>
+            </w:r>
+          </w:p>
+        </w:tc>
+        <w:tc>
+          <w:tcPr>
+            <w:tcW w:w="6299" w:type="dxa"/>
+            <w:gridSpan w:val="2"/>
+          </w:tcPr>
+          <w:p>
+            <w:pPr>
+              <w:pStyle w:val="ListParagraph"/>
+              <w:numPr>
+                <w:ilvl w:val="0"/>
+                <w:numId w:val="6"/>
+              </w:numPr>
+              <w:rPr>
+                <w:sz w:val="24"/>
+              </w:rPr>
+            </w:pPr>
+            <w:r>
+              <w:rPr>
+                <w:sz w:val="24"/>
+              </w:rPr>
+              <w:t>Validan administratorski nalog</w:t>
+            </w:r>
+          </w:p>
+        </w:tc>
+      </w:tr>
+      <w:tr>
+        <w:trPr>
+          <w:trHeight w:val="72"/>
+        </w:trPr>
+        <w:tc>
+          <w:tcPr>
+            <w:tcW w:w="1809" w:type="dxa"/>
+            <w:vMerge w:val="restart"/>
+          </w:tcPr>
+          <w:p>
+            <w:pPr>
+              <w:rPr>
+                <w:sz w:val="24"/>
+              </w:rPr>
+            </w:pPr>
+            <w:r>
+              <w:rPr>
+                <w:sz w:val="24"/>
+              </w:rPr>
+              <w:t>Osnovni scenario</w:t>
+            </w:r>
+          </w:p>
+        </w:tc>
+        <w:tc>
+          <w:tcPr>
+            <w:tcW w:w="3149" w:type="dxa"/>
+          </w:tcPr>
+          <w:p>
+            <w:pPr>
+              <w:rPr>
+                <w:sz w:val="24"/>
+              </w:rPr>
+            </w:pPr>
+            <w:r>
+              <w:rPr>
+                <w:sz w:val="24"/>
+              </w:rPr>
+              <w:t>Administrator</w:t>
+            </w:r>
+          </w:p>
+        </w:tc>
+        <w:tc>
+          <w:tcPr>
+            <w:tcW w:w="3150" w:type="dxa"/>
+          </w:tcPr>
+          <w:p>
+            <w:pPr>
+              <w:rPr>
+                <w:sz w:val="24"/>
+              </w:rPr>
+            </w:pPr>
+            <w:r>
+              <w:rPr>
+                <w:sz w:val="24"/>
+              </w:rPr>
+              <w:t>Administratorska aplikacija</w:t>
+            </w:r>
+          </w:p>
+        </w:tc>
+      </w:tr>
+      <w:tr>
+        <w:trPr>
+          <w:trHeight w:val="69"/>
+        </w:trPr>
+        <w:tc>
+          <w:tcPr>
+            <w:tcW w:w="1809" w:type="dxa"/>
+            <w:vMerge/>
+          </w:tcPr>
+          <w:p>
+            <w:pPr>
+              <w:rPr>
+                <w:sz w:val="24"/>
+              </w:rPr>
+            </w:pPr>
+          </w:p>
+        </w:tc>
+        <w:tc>
+          <w:tcPr>
+            <w:tcW w:w="3149" w:type="dxa"/>
+          </w:tcPr>
+          <w:p>
+            <w:pPr>
+              <w:rPr>
+                <w:sz w:val="24"/>
+              </w:rPr>
+            </w:pPr>
+            <w:r>
+              <w:rPr>
+                <w:sz w:val="24"/>
+              </w:rPr>
+              <w:t>Prijavljuje se na administratorsku aplikaciju</w:t>
+            </w:r>
+          </w:p>
+        </w:tc>
+        <w:tc>
+          <w:tcPr>
+            <w:tcW w:w="3150" w:type="dxa"/>
+          </w:tcPr>
+          <w:p>
+            <w:pPr>
+              <w:rPr>
+                <w:sz w:val="24"/>
+              </w:rPr>
+            </w:pPr>
+          </w:p>
+        </w:tc>
+      </w:tr>
+      <w:tr>
+        <w:trPr>
+          <w:trHeight w:val="69"/>
+        </w:trPr>
+        <w:tc>
+          <w:tcPr>
+            <w:tcW w:w="1809" w:type="dxa"/>
+            <w:vMerge/>
+          </w:tcPr>
+          <w:p>
+            <w:pPr>
+              <w:rPr>
+                <w:sz w:val="24"/>
+              </w:rPr>
+            </w:pPr>
+          </w:p>
+        </w:tc>
+        <w:tc>
+          <w:tcPr>
+            <w:tcW w:w="3149" w:type="dxa"/>
+          </w:tcPr>
+          <w:p>
+            <w:pPr>
+              <w:rPr>
+                <w:sz w:val="24"/>
+              </w:rPr>
+            </w:pPr>
+            <w:r>
+              <w:rPr>
+                <w:sz w:val="24"/>
+              </w:rPr>
+              <w:t>Bira funkciju za kreiranje novog HR naloga</w:t>
+            </w:r>
+          </w:p>
+        </w:tc>
+        <w:tc>
+          <w:tcPr>
+            <w:tcW w:w="3150" w:type="dxa"/>
+          </w:tcPr>
+          <w:p>
+            <w:pPr>
+              <w:rPr>
+                <w:sz w:val="24"/>
+              </w:rPr>
+            </w:pPr>
+          </w:p>
+        </w:tc>
+      </w:tr>
+      <w:tr>
+        <w:trPr>
+          <w:trHeight w:val="69"/>
+        </w:trPr>
+        <w:tc>
+          <w:tcPr>
+            <w:tcW w:w="1809" w:type="dxa"/>
+            <w:vMerge/>
+          </w:tcPr>
+          <w:p>
+            <w:pPr>
+              <w:rPr>
+                <w:sz w:val="24"/>
+              </w:rPr>
+            </w:pPr>
+          </w:p>
+        </w:tc>
+        <w:tc>
+          <w:tcPr>
+            <w:tcW w:w="3149" w:type="dxa"/>
+          </w:tcPr>
+          <w:p>
+            <w:pPr>
+              <w:rPr>
+                <w:sz w:val="24"/>
+              </w:rPr>
+            </w:pPr>
+          </w:p>
+        </w:tc>
+        <w:tc>
+          <w:tcPr>
+            <w:tcW w:w="3150" w:type="dxa"/>
+          </w:tcPr>
+          <w:p>
+            <w:pPr>
+              <w:rPr>
+                <w:sz w:val="24"/>
+              </w:rPr>
+            </w:pPr>
+            <w:r>
+              <w:rPr>
+                <w:sz w:val="24"/>
+              </w:rPr>
+              <w:t>Provjerava da li kompanija ima licencu [A1]</w:t>
+            </w:r>
+          </w:p>
+        </w:tc>
+      </w:tr>
+      <w:tr>
+        <w:trPr>
+          <w:trHeight w:val="69"/>
+        </w:trPr>
+        <w:tc>
+          <w:tcPr>
+            <w:tcW w:w="1809" w:type="dxa"/>
+            <w:vMerge/>
+          </w:tcPr>
+          <w:p>
+            <w:pPr>
+              <w:rPr>
+                <w:sz w:val="24"/>
+              </w:rPr>
+            </w:pPr>
+          </w:p>
+        </w:tc>
+        <w:tc>
+          <w:tcPr>
+            <w:tcW w:w="3149" w:type="dxa"/>
+          </w:tcPr>
+          <w:p>
+            <w:pPr>
+              <w:rPr>
+                <w:sz w:val="24"/>
+              </w:rPr>
+            </w:pPr>
+            <w:r>
+              <w:rPr>
+                <w:sz w:val="24"/>
+              </w:rPr>
+              <w:t>Unosi podatke o HR zaposlenom</w:t>
+            </w:r>
+          </w:p>
+        </w:tc>
+        <w:tc>
+          <w:tcPr>
+            <w:tcW w:w="3150" w:type="dxa"/>
+          </w:tcPr>
+          <w:p>
+            <w:pPr>
+              <w:rPr>
+                <w:sz w:val="24"/>
+              </w:rPr>
+            </w:pPr>
+          </w:p>
+        </w:tc>
+      </w:tr>
+      <w:tr>
+        <w:trPr>
+          <w:trHeight w:val="69"/>
+        </w:trPr>
+        <w:tc>
+          <w:tcPr>
+            <w:tcW w:w="1809" w:type="dxa"/>
+            <w:vMerge/>
+          </w:tcPr>
+          <w:p>
+            <w:pPr>
+              <w:rPr>
+                <w:sz w:val="24"/>
+              </w:rPr>
+            </w:pPr>
+          </w:p>
+        </w:tc>
+        <w:tc>
+          <w:tcPr>
+            <w:tcW w:w="3149" w:type="dxa"/>
+          </w:tcPr>
+          <w:p>
+            <w:pPr>
+              <w:rPr>
+                <w:sz w:val="24"/>
+              </w:rPr>
+            </w:pPr>
+          </w:p>
+        </w:tc>
+        <w:tc>
+          <w:tcPr>
+            <w:tcW w:w="3150" w:type="dxa"/>
+          </w:tcPr>
+          <w:p>
+            <w:pPr>
+              <w:rPr>
+                <w:sz w:val="24"/>
+              </w:rPr>
+            </w:pPr>
+            <w:r>
+              <w:rPr>
+                <w:sz w:val="24"/>
+              </w:rPr>
+              <w:t>Provjerava validnost podataka [A2]</w:t>
+            </w:r>
+          </w:p>
+        </w:tc>
+      </w:tr>
+      <w:tr>
+        <w:trPr>
+          <w:trHeight w:val="69"/>
+        </w:trPr>
+        <w:tc>
+          <w:tcPr>
+            <w:tcW w:w="1809" w:type="dxa"/>
+            <w:vMerge/>
+          </w:tcPr>
+          <w:p>
+            <w:pPr>
+              <w:rPr>
+                <w:sz w:val="24"/>
+              </w:rPr>
+            </w:pPr>
+          </w:p>
+        </w:tc>
+        <w:tc>
+          <w:tcPr>
+            <w:tcW w:w="3149" w:type="dxa"/>
+          </w:tcPr>
+          <w:p>
+            <w:pPr>
+              <w:rPr>
+                <w:sz w:val="24"/>
+              </w:rPr>
+            </w:pPr>
+            <w:r>
+              <w:rPr>
+                <w:sz w:val="24"/>
+              </w:rPr>
+              <w:t>Prima obavještenje o uspješno kreiranom nalogu</w:t>
+            </w:r>
+          </w:p>
+        </w:tc>
+        <w:tc>
+          <w:tcPr>
+            <w:tcW w:w="3150" w:type="dxa"/>
+          </w:tcPr>
+          <w:p>
+            <w:pPr>
+              <w:rPr>
+                <w:sz w:val="24"/>
+              </w:rPr>
+            </w:pPr>
+            <w:r>
+              <w:rPr>
+                <w:sz w:val="24"/>
+              </w:rPr>
+              <w:t>Čuva podatke o novom HR zaposlenom u bazu</w:t>
+            </w:r>
+          </w:p>
+        </w:tc>
+      </w:tr>
+      <w:tr>
+        <w:tc>
+          <w:tcPr>
+            <w:tcW w:w="1809" w:type="dxa"/>
+          </w:tcPr>
+          <w:p>
+            <w:pPr>
+              <w:rPr>
+                <w:sz w:val="24"/>
+              </w:rPr>
+            </w:pPr>
+            <w:r>
+              <w:rPr>
+                <w:sz w:val="24"/>
+              </w:rPr>
+              <w:t>Postuslovi</w:t>
+            </w:r>
+          </w:p>
+        </w:tc>
+        <w:tc>
+          <w:tcPr>
+            <w:tcW w:w="6299" w:type="dxa"/>
+            <w:gridSpan w:val="2"/>
+          </w:tcPr>
+          <w:p>
+            <w:pPr>
+              <w:pStyle w:val="ListParagraph"/>
+              <w:numPr>
+                <w:ilvl w:val="0"/>
+                <w:numId w:val="6"/>
+              </w:numPr>
+              <w:rPr>
+                <w:sz w:val="24"/>
+              </w:rPr>
+            </w:pPr>
+            <w:r>
+              <w:rPr>
+                <w:sz w:val="24"/>
+              </w:rPr>
+              <w:t>Kreiran novi HR nalog i dodan u bazu podataka</w:t>
+            </w:r>
+          </w:p>
+        </w:tc>
+      </w:tr>
+      <w:tr>
+        <w:tc>
+          <w:tcPr>
+            <w:tcW w:w="1809" w:type="dxa"/>
+          </w:tcPr>
+          <w:p>
+            <w:pPr>
+              <w:rPr>
+                <w:sz w:val="24"/>
+              </w:rPr>
+            </w:pPr>
+            <w:r>
+              <w:rPr>
+                <w:sz w:val="24"/>
+              </w:rPr>
+              <w:t>Alternativni scenario A1</w:t>
+            </w:r>
+          </w:p>
+        </w:tc>
+        <w:tc>
+          <w:tcPr>
+            <w:tcW w:w="6299" w:type="dxa"/>
+            <w:gridSpan w:val="2"/>
+          </w:tcPr>
+          <w:p>
+            <w:pPr>
+              <w:pStyle w:val="ListParagraph"/>
+              <w:numPr>
+                <w:ilvl w:val="0"/>
+                <w:numId w:val="6"/>
+              </w:numPr>
+              <w:rPr>
+                <w:sz w:val="24"/>
+              </w:rPr>
+            </w:pPr>
+            <w:r>
+              <w:rPr>
+                <w:sz w:val="24"/>
+              </w:rPr>
+              <w:t>Ako kompanija nema licencu sistem provjerava koliko HR naloga već postoji</w:t>
+            </w:r>
+          </w:p>
+          <w:p>
+            <w:pPr>
+              <w:pStyle w:val="ListParagraph"/>
+              <w:numPr>
+                <w:ilvl w:val="0"/>
+                <w:numId w:val="6"/>
+              </w:numPr>
+              <w:rPr>
+                <w:sz w:val="24"/>
+              </w:rPr>
+            </w:pPr>
+            <w:r>
+              <w:rPr>
+                <w:sz w:val="24"/>
+              </w:rPr>
+              <w:t>Ako postoji tri naloga, administrator dobija obavještenje da nije moguće kreirati više HR naloga</w:t>
+            </w:r>
+          </w:p>
+          <w:p>
+            <w:pPr>
+              <w:pStyle w:val="ListParagraph"/>
+              <w:numPr>
+                <w:ilvl w:val="0"/>
+                <w:numId w:val="6"/>
+              </w:numPr>
+              <w:rPr>
+                <w:sz w:val="24"/>
+              </w:rPr>
+            </w:pPr>
+            <w:r>
+              <w:rPr>
+                <w:sz w:val="24"/>
+              </w:rPr>
+              <w:t>Ako postoje manje od 3 HR naloga, administrator nastavlja sa unosom podataka</w:t>
+            </w:r>
+          </w:p>
+        </w:tc>
+      </w:tr>
+      <w:tr>
+        <w:tc>
+          <w:tcPr>
+            <w:tcW w:w="1809" w:type="dxa"/>
+          </w:tcPr>
+          <w:p>
+            <w:pPr>
+              <w:rPr>
+                <w:sz w:val="24"/>
+              </w:rPr>
+            </w:pPr>
+            <w:r>
+              <w:rPr>
+                <w:sz w:val="24"/>
+              </w:rPr>
+              <w:t>Alternativni scenario A2</w:t>
+            </w:r>
+          </w:p>
+        </w:tc>
+        <w:tc>
+          <w:tcPr>
+            <w:tcW w:w="6299" w:type="dxa"/>
+            <w:gridSpan w:val="2"/>
+          </w:tcPr>
+          <w:p>
+            <w:pPr>
+              <w:pStyle w:val="ListParagraph"/>
+              <w:numPr>
+                <w:ilvl w:val="0"/>
+                <w:numId w:val="6"/>
+              </w:numPr>
+              <w:rPr>
+                <w:sz w:val="24"/>
+              </w:rPr>
+            </w:pPr>
+            <w:r>
+              <w:rPr>
+                <w:sz w:val="24"/>
+              </w:rPr>
+              <w:t>Unešeni podaci nisu validni</w:t>
+            </w:r>
+          </w:p>
+          <w:p>
+            <w:pPr>
+              <w:pStyle w:val="ListParagraph"/>
+              <w:numPr>
+                <w:ilvl w:val="0"/>
+                <w:numId w:val="6"/>
+              </w:numPr>
+              <w:rPr>
+                <w:sz w:val="24"/>
+              </w:rPr>
+            </w:pPr>
+            <w:r>
+              <w:rPr>
+                <w:sz w:val="24"/>
+              </w:rPr>
+              <w:t>Administrator ima mogućnost da prepravi unešene podatke ili da prekine akciju</w:t>
+            </w:r>
+          </w:p>
+        </w:tc>
+      </w:tr>
+    </w:tbl>
+    <w:p>
+      <w:pPr>
+        <w:ind w:left="1134"/>
+        <w:rPr>
+          <w:sz w:val="24"/>
+        </w:rPr>
+      </w:pPr>
+    </w:p>
+    <w:p/>
+    <w:p/>
+    <w:p>
+      <w:pPr>
+        <w:jc w:val="center"/>
+      </w:pPr>
+      <w:r>
+        <w:rPr>
+          <w:lang w:val="en-US"/>
+        </w:rPr>
+        <w:lastRenderedPageBreak/>
+        <w:drawing>
+          <wp:anchor distT="0" distB="0" distL="114300" distR="114300" simplePos="0" relativeHeight="251692544" behindDoc="0" locked="0" layoutInCell="1" allowOverlap="1">
+            <wp:simplePos x="0" y="0"/>
+            <wp:positionH relativeFrom="column">
+              <wp:posOffset>0</wp:posOffset>
+            </wp:positionH>
+            <wp:positionV relativeFrom="paragraph">
+              <wp:posOffset>-1905</wp:posOffset>
+            </wp:positionV>
+            <wp:extent cx="5715000" cy="7896225"/>
+            <wp:effectExtent l="0" t="0" r="0" b="9525"/>
+            <wp:wrapTopAndBottom/>
+            <wp:docPr id="10" name="Picture 10"/>
+            <wp:cNvGraphicFramePr>
+              <a:graphicFrameLocks xmlns:a="http://schemas.openxmlformats.org/drawingml/2006/main" noChangeAspect="1"/>
+            </wp:cNvGraphicFramePr>
+            <a:graphic xmlns:a="http://schemas.openxmlformats.org/drawingml/2006/main">
+              <a:graphicData uri="http://schemas.openxmlformats.org/drawingml/2006/picture">
+                <pic:pic xmlns:pic="http://schemas.openxmlformats.org/drawingml/2006/picture">
+                  <pic:nvPicPr>
+                    <pic:cNvPr id="10" name="ActivityDiagram1.jpg"/>
+                    <pic:cNvPicPr/>
+                  </pic:nvPicPr>
+                  <pic:blipFill>
+                    <a:blip r:embed="rId20">
+                      <a:extLst>
+                        <a:ext uri="{28A0092B-C50C-407E-A947-70E740481C1C}">
+                          <a14:useLocalDpi xmlns:a14="http://schemas.microsoft.com/office/drawing/2010/main" val="0"/>
+                        </a:ext>
+                      </a:extLst>
+                    </a:blip>
+                    <a:stretch>
+                      <a:fillRect/>
+                    </a:stretch>
+                  </pic:blipFill>
+                  <pic:spPr>
+                    <a:xfrm>
+                      <a:off x="0" y="0"/>
+                      <a:ext cx="5715000" cy="7896225"/>
+                    </a:xfrm>
+                    <a:prstGeom prst="rect">
+                      <a:avLst/>
+                    </a:prstGeom>
+                  </pic:spPr>
+                </pic:pic>
+              </a:graphicData>
+            </a:graphic>
+            <wp14:sizeRelH relativeFrom="margin">
+              <wp14:pctWidth>0</wp14:pctWidth>
+            </wp14:sizeRelH>
+            <wp14:sizeRelV relativeFrom="margin">
+              <wp14:pctHeight>0</wp14:pctHeight>
+            </wp14:sizeRelV>
+          </wp:anchor>
+        </w:drawing>
+      </w:r>
+    </w:p>
+    <w:p/>
+    <w:p>
+      <w:pPr>
+        <w:jc w:val="center"/>
+        <w:rPr>
+          <w:sz w:val="24"/>
+        </w:rPr>
+      </w:pPr>
+      <w:r>
+        <w:rPr>
+          <w:sz w:val="24"/>
+        </w:rPr>
+        <w:t>Slika 3.9 Dijagram aktivnosti za zahtjev Z9</w:t>
+      </w:r>
+    </w:p>
+    <w:p/>
+    <w:p/>
+    <w:p/>
+    <w:p/>
+    <w:p/>
+    <w:p/>
+    <w:p>
+      <w:pPr>
+        <w:pStyle w:val="Heading3"/>
+        <w:ind w:firstLine="720"/>
+        <w:rPr>
+          <w:rFonts w:ascii="Times New Roman" w:hAnsi="Times New Roman" w:cs="Times New Roman"/>
+          <w:b/>
+          <w:color w:val="000000" w:themeColor="text1"/>
+          <w14:shadow w14:blurRad="38100" w14:dist="19050" w14:dir="2700000" w14:sx="100000" w14:sy="100000" w14:kx="0" w14:ky="0" w14:algn="tl">
+            <w14:schemeClr w14:val="dk1">
+              <w14:alpha w14:val="60000"/>
+            </w14:schemeClr>
+          </w14:shadow>
+          <w14:textOutline w14:w="0" w14:cap="flat" w14:cmpd="sng" w14:algn="ctr">
+            <w14:noFill/>
+            <w14:prstDash w14:val="solid"/>
+            <w14:round/>
+          </w14:textOutline>
+        </w:rPr>
+      </w:pPr>
+    </w:p>
+    <w:p>
+      <w:pPr>
+        <w:pStyle w:val="Heading3"/>
+        <w:ind w:firstLine="720"/>
+      </w:pPr>
+      <w:bookmarkStart w:id="36" w:name="_Toc60064219"/>
+      <w:r>
+        <w:rPr>
+          <w:rFonts w:ascii="Times New Roman" w:hAnsi="Times New Roman" w:cs="Times New Roman"/>
+          <w:b/>
+          <w:color w:val="000000" w:themeColor="text1"/>
+          <w14:shadow w14:blurRad="38100" w14:dist="19050" w14:dir="2700000" w14:sx="100000" w14:sy="100000" w14:kx="0" w14:ky="0" w14:algn="tl">
+            <w14:schemeClr w14:val="dk1">
+              <w14:alpha w14:val="60000"/>
+            </w14:schemeClr>
+          </w14:shadow>
+          <w14:textOutline w14:w="0" w14:cap="flat" w14:cmpd="sng" w14:algn="ctr">
+            <w14:noFill/>
+            <w14:prstDash w14:val="solid"/>
+            <w14:round/>
+          </w14:textOutline>
+        </w:rPr>
         <w:t>3.10 Deaktiviranje korisničkih naloga</w:t>
       </w:r>
-      <w:bookmarkEnd w:id="27"/>
+      <w:bookmarkEnd w:id="36"/>
       <w:r>
         <w:rPr>
           <w:rFonts w:ascii="Times New Roman" w:hAnsi="Times New Roman" w:cs="Times New Roman"/>
@@ -13651,7 +15491,6 @@
                 <w:sz w:val="24"/>
                 <w:szCs w:val="24"/>
               </w:rPr>
-              <w:lastRenderedPageBreak/>
               <w:t>Osnovni scenario</w:t>
             </w:r>
           </w:p>
@@ -14329,6 +16168,1112 @@
       <w:pPr>
         <w:ind w:left="1134"/>
       </w:pPr>
+    </w:p>
+    <w:p>
+      <w:pPr>
+        <w:ind w:left="1134"/>
+      </w:pPr>
+    </w:p>
+    <w:p>
+      <w:pPr>
+        <w:jc w:val="center"/>
+        <w:rPr>
+          <w:sz w:val="24"/>
+        </w:rPr>
+      </w:pPr>
+      <w:r>
+        <w:rPr>
+          <w:lang w:val="en-US"/>
+        </w:rPr>
+        <w:lastRenderedPageBreak/>
+        <w:drawing>
+          <wp:anchor distT="0" distB="0" distL="114300" distR="114300" simplePos="0" relativeHeight="251694592" behindDoc="0" locked="0" layoutInCell="1" allowOverlap="1">
+            <wp:simplePos x="0" y="0"/>
+            <wp:positionH relativeFrom="column">
+              <wp:posOffset>-9525</wp:posOffset>
+            </wp:positionH>
+            <wp:positionV relativeFrom="paragraph">
+              <wp:posOffset>74295</wp:posOffset>
+            </wp:positionV>
+            <wp:extent cx="5724525" cy="5327650"/>
+            <wp:effectExtent l="0" t="0" r="9525" b="6350"/>
+            <wp:wrapTopAndBottom/>
+            <wp:docPr id="31" name="Picture 31"/>
+            <wp:cNvGraphicFramePr>
+              <a:graphicFrameLocks xmlns:a="http://schemas.openxmlformats.org/drawingml/2006/main" noChangeAspect="1"/>
+            </wp:cNvGraphicFramePr>
+            <a:graphic xmlns:a="http://schemas.openxmlformats.org/drawingml/2006/main">
+              <a:graphicData uri="http://schemas.openxmlformats.org/drawingml/2006/picture">
+                <pic:pic xmlns:pic="http://schemas.openxmlformats.org/drawingml/2006/picture">
+                  <pic:nvPicPr>
+                    <pic:cNvPr id="31" name="Z10.jpg"/>
+                    <pic:cNvPicPr/>
+                  </pic:nvPicPr>
+                  <pic:blipFill>
+                    <a:blip r:embed="rId21">
+                      <a:extLst>
+                        <a:ext uri="{28A0092B-C50C-407E-A947-70E740481C1C}">
+                          <a14:useLocalDpi xmlns:a14="http://schemas.microsoft.com/office/drawing/2010/main" val="0"/>
+                        </a:ext>
+                      </a:extLst>
+                    </a:blip>
+                    <a:stretch>
+                      <a:fillRect/>
+                    </a:stretch>
+                  </pic:blipFill>
+                  <pic:spPr>
+                    <a:xfrm>
+                      <a:off x="0" y="0"/>
+                      <a:ext cx="5724525" cy="5327650"/>
+                    </a:xfrm>
+                    <a:prstGeom prst="rect">
+                      <a:avLst/>
+                    </a:prstGeom>
+                  </pic:spPr>
+                </pic:pic>
+              </a:graphicData>
+            </a:graphic>
+            <wp14:sizeRelH relativeFrom="margin">
+              <wp14:pctWidth>0</wp14:pctWidth>
+            </wp14:sizeRelH>
+          </wp:anchor>
+        </w:drawing>
+      </w:r>
+      <w:r>
+        <w:rPr>
+          <w:sz w:val="24"/>
+        </w:rPr>
+        <w:t>Slika 3.10 Dijagram aktivnosti za zahtjev Z10</w:t>
+      </w:r>
+    </w:p>
+    <w:p>
+      <w:pPr>
+        <w:pStyle w:val="Heading3"/>
+        <w:ind w:firstLine="720"/>
+        <w:rPr>
+          <w:rFonts w:ascii="Times New Roman" w:hAnsi="Times New Roman" w:cs="Times New Roman"/>
+          <w:b/>
+          <w:color w:val="000000" w:themeColor="text1"/>
+          <w14:shadow w14:blurRad="38100" w14:dist="19050" w14:dir="2700000" w14:sx="100000" w14:sy="100000" w14:kx="0" w14:ky="0" w14:algn="tl">
+            <w14:schemeClr w14:val="dk1">
+              <w14:alpha w14:val="60000"/>
+            </w14:schemeClr>
+          </w14:shadow>
+          <w14:textOutline w14:w="0" w14:cap="flat" w14:cmpd="sng" w14:algn="ctr">
+            <w14:noFill/>
+            <w14:prstDash w14:val="solid"/>
+            <w14:round/>
+          </w14:textOutline>
+        </w:rPr>
+      </w:pPr>
+      <w:bookmarkStart w:id="37" w:name="_Toc60064220"/>
+      <w:r>
+        <w:rPr>
+          <w:rFonts w:ascii="Times New Roman" w:hAnsi="Times New Roman" w:cs="Times New Roman"/>
+          <w:b/>
+          <w:color w:val="000000" w:themeColor="text1"/>
+          <w14:shadow w14:blurRad="38100" w14:dist="19050" w14:dir="2700000" w14:sx="100000" w14:sy="100000" w14:kx="0" w14:ky="0" w14:algn="tl">
+            <w14:schemeClr w14:val="dk1">
+              <w14:alpha w14:val="60000"/>
+            </w14:schemeClr>
+          </w14:shadow>
+          <w14:textOutline w14:w="0" w14:cap="flat" w14:cmpd="sng" w14:algn="ctr">
+            <w14:noFill/>
+            <w14:prstDash w14:val="solid"/>
+            <w14:round/>
+          </w14:textOutline>
+        </w:rPr>
+        <w:t>3.11 Prikaz svih važnih brojeva i email adresa</w:t>
+      </w:r>
+      <w:bookmarkEnd w:id="37"/>
+    </w:p>
+    <w:p>
+      <w:pPr>
+        <w:ind w:left="1134"/>
+      </w:pPr>
+    </w:p>
+    <w:tbl>
+      <w:tblPr>
+        <w:tblStyle w:val="TableGrid"/>
+        <w:tblW w:w="8188" w:type="dxa"/>
+        <w:tblInd w:w="1134" w:type="dxa"/>
+        <w:tblLook w:val="04A0" w:firstRow="1" w:lastRow="0" w:firstColumn="1" w:lastColumn="0" w:noHBand="0" w:noVBand="1"/>
+      </w:tblPr>
+      <w:tblGrid>
+        <w:gridCol w:w="1809"/>
+        <w:gridCol w:w="3189"/>
+        <w:gridCol w:w="3190"/>
+      </w:tblGrid>
+      <w:tr>
+        <w:tc>
+          <w:tcPr>
+            <w:tcW w:w="1809" w:type="dxa"/>
+          </w:tcPr>
+          <w:p>
+            <w:r>
+              <w:t>Oznaka</w:t>
+            </w:r>
+          </w:p>
+        </w:tc>
+        <w:tc>
+          <w:tcPr>
+            <w:tcW w:w="6379" w:type="dxa"/>
+            <w:gridSpan w:val="2"/>
+          </w:tcPr>
+          <w:p>
+            <w:r>
+              <w:t>Z11</w:t>
+            </w:r>
+          </w:p>
+        </w:tc>
+      </w:tr>
+      <w:tr>
+        <w:tc>
+          <w:tcPr>
+            <w:tcW w:w="1809" w:type="dxa"/>
+          </w:tcPr>
+          <w:p>
+            <w:r>
+              <w:t>Naziv</w:t>
+            </w:r>
+          </w:p>
+        </w:tc>
+        <w:tc>
+          <w:tcPr>
+            <w:tcW w:w="6379" w:type="dxa"/>
+            <w:gridSpan w:val="2"/>
+          </w:tcPr>
+          <w:p>
+            <w:r>
+              <w:t>Prikaz svih važnih brojeva i email adresa</w:t>
+            </w:r>
+          </w:p>
+        </w:tc>
+      </w:tr>
+      <w:tr>
+        <w:tc>
+          <w:tcPr>
+            <w:tcW w:w="1809" w:type="dxa"/>
+          </w:tcPr>
+          <w:p>
+            <w:r>
+              <w:t>Kratak opis</w:t>
+            </w:r>
+          </w:p>
+        </w:tc>
+        <w:tc>
+          <w:tcPr>
+            <w:tcW w:w="6379" w:type="dxa"/>
+            <w:gridSpan w:val="2"/>
+          </w:tcPr>
+          <w:p>
+            <w:r>
+              <w:t>Radnik dobiva sve važne brojeve i email adrese vezane za kompaniju</w:t>
+            </w:r>
+          </w:p>
+        </w:tc>
+      </w:tr>
+      <w:tr>
+        <w:tc>
+          <w:tcPr>
+            <w:tcW w:w="1809" w:type="dxa"/>
+          </w:tcPr>
+          <w:p>
+            <w:r>
+              <w:t>Učesnici</w:t>
+            </w:r>
+          </w:p>
+        </w:tc>
+        <w:tc>
+          <w:tcPr>
+            <w:tcW w:w="6379" w:type="dxa"/>
+            <w:gridSpan w:val="2"/>
+          </w:tcPr>
+          <w:p>
+            <w:r>
+              <w:t>Zaposleni u kompaniji</w:t>
+            </w:r>
+          </w:p>
+        </w:tc>
+      </w:tr>
+      <w:tr>
+        <w:tc>
+          <w:tcPr>
+            <w:tcW w:w="1809" w:type="dxa"/>
+          </w:tcPr>
+          <w:p>
+            <w:r>
+              <w:t>Preduslovi</w:t>
+            </w:r>
+          </w:p>
+        </w:tc>
+        <w:tc>
+          <w:tcPr>
+            <w:tcW w:w="6379" w:type="dxa"/>
+            <w:gridSpan w:val="2"/>
+          </w:tcPr>
+          <w:p>
+            <w:pPr>
+              <w:pStyle w:val="ListParagraph"/>
+              <w:numPr>
+                <w:ilvl w:val="0"/>
+                <w:numId w:val="6"/>
+              </w:numPr>
+            </w:pPr>
+            <w:r>
+              <w:t>Pristum sistemu (nekoj od aplikacija)</w:t>
+            </w:r>
+          </w:p>
+        </w:tc>
+      </w:tr>
+      <w:tr>
+        <w:trPr>
+          <w:trHeight w:val="45"/>
+        </w:trPr>
+        <w:tc>
+          <w:tcPr>
+            <w:tcW w:w="1809" w:type="dxa"/>
+            <w:vMerge w:val="restart"/>
+          </w:tcPr>
+          <w:p>
+            <w:r>
+              <w:t>Osnovni scenario</w:t>
+            </w:r>
+          </w:p>
+        </w:tc>
+        <w:tc>
+          <w:tcPr>
+            <w:tcW w:w="3189" w:type="dxa"/>
+          </w:tcPr>
+          <w:p>
+            <w:r>
+              <w:t>Zaposleni</w:t>
+            </w:r>
+          </w:p>
+        </w:tc>
+        <w:tc>
+          <w:tcPr>
+            <w:tcW w:w="3190" w:type="dxa"/>
+          </w:tcPr>
+          <w:p>
+            <w:r>
+              <w:t>Sistem</w:t>
+            </w:r>
+          </w:p>
+        </w:tc>
+      </w:tr>
+      <w:tr>
+        <w:trPr>
+          <w:trHeight w:val="42"/>
+        </w:trPr>
+        <w:tc>
+          <w:tcPr>
+            <w:tcW w:w="1809" w:type="dxa"/>
+            <w:vMerge/>
+          </w:tcPr>
+          <w:p/>
+        </w:tc>
+        <w:tc>
+          <w:tcPr>
+            <w:tcW w:w="3189" w:type="dxa"/>
+          </w:tcPr>
+          <w:p>
+            <w:r>
+              <w:t>Bira opciju za prikaz važnih brojeva i email adresa</w:t>
+            </w:r>
+          </w:p>
+        </w:tc>
+        <w:tc>
+          <w:tcPr>
+            <w:tcW w:w="3190" w:type="dxa"/>
+          </w:tcPr>
+          <w:p/>
+        </w:tc>
+      </w:tr>
+      <w:tr>
+        <w:trPr>
+          <w:trHeight w:val="42"/>
+        </w:trPr>
+        <w:tc>
+          <w:tcPr>
+            <w:tcW w:w="1809" w:type="dxa"/>
+            <w:vMerge/>
+          </w:tcPr>
+          <w:p/>
+        </w:tc>
+        <w:tc>
+          <w:tcPr>
+            <w:tcW w:w="3189" w:type="dxa"/>
+          </w:tcPr>
+          <w:p/>
+        </w:tc>
+        <w:tc>
+          <w:tcPr>
+            <w:tcW w:w="3190" w:type="dxa"/>
+          </w:tcPr>
+          <w:p>
+            <w:r>
+              <w:t>Pribavlja sve važne brojeve i email adrese i prikazuje ih korisniku</w:t>
+            </w:r>
+          </w:p>
+        </w:tc>
+      </w:tr>
+      <w:tr>
+        <w:trPr>
+          <w:trHeight w:val="42"/>
+        </w:trPr>
+        <w:tc>
+          <w:tcPr>
+            <w:tcW w:w="1809" w:type="dxa"/>
+            <w:vMerge/>
+          </w:tcPr>
+          <w:p/>
+        </w:tc>
+        <w:tc>
+          <w:tcPr>
+            <w:tcW w:w="3189" w:type="dxa"/>
+          </w:tcPr>
+          <w:p>
+            <w:r>
+              <w:t>Dobija formu sa podacima</w:t>
+            </w:r>
+          </w:p>
+        </w:tc>
+        <w:tc>
+          <w:tcPr>
+            <w:tcW w:w="3190" w:type="dxa"/>
+          </w:tcPr>
+          <w:p/>
+        </w:tc>
+      </w:tr>
+      <w:tr>
+        <w:trPr>
+          <w:trHeight w:val="116"/>
+        </w:trPr>
+        <w:tc>
+          <w:tcPr>
+            <w:tcW w:w="1809" w:type="dxa"/>
+          </w:tcPr>
+          <w:p>
+            <w:r>
+              <w:t>Postuslovi</w:t>
+            </w:r>
+          </w:p>
+        </w:tc>
+        <w:tc>
+          <w:tcPr>
+            <w:tcW w:w="6379" w:type="dxa"/>
+            <w:gridSpan w:val="2"/>
+          </w:tcPr>
+          <w:p>
+            <w:pPr>
+              <w:pStyle w:val="ListParagraph"/>
+              <w:numPr>
+                <w:ilvl w:val="0"/>
+                <w:numId w:val="6"/>
+              </w:numPr>
+            </w:pPr>
+            <w:r>
+              <w:t>Dobija bitne borjeve i email adrese kompanije</w:t>
+            </w:r>
+          </w:p>
+        </w:tc>
+      </w:tr>
+    </w:tbl>
+    <w:p>
+      <w:pPr>
+        <w:ind w:left="1134"/>
+      </w:pPr>
+    </w:p>
+    <w:p>
+      <w:pPr>
+        <w:ind w:left="1134"/>
+      </w:pPr>
+    </w:p>
+    <w:p>
+      <w:pPr>
+        <w:ind w:left="1134"/>
+      </w:pPr>
+    </w:p>
+    <w:p>
+      <w:pPr>
+        <w:ind w:left="1134"/>
+      </w:pPr>
+    </w:p>
+    <w:p/>
+    <w:p>
+      <w:pPr>
+        <w:ind w:left="1134"/>
+      </w:pPr>
+    </w:p>
+    <w:p>
+      <w:pPr>
+        <w:ind w:left="1134"/>
+      </w:pPr>
+      <w:r>
+        <w:rPr>
+          <w:lang w:val="en-US"/>
+        </w:rPr>
+        <w:drawing>
+          <wp:anchor distT="0" distB="0" distL="114300" distR="114300" simplePos="0" relativeHeight="251664896" behindDoc="0" locked="0" layoutInCell="1" allowOverlap="1">
+            <wp:simplePos x="0" y="0"/>
+            <wp:positionH relativeFrom="column">
+              <wp:posOffset>9525</wp:posOffset>
+            </wp:positionH>
+            <wp:positionV relativeFrom="paragraph">
+              <wp:posOffset>172085</wp:posOffset>
+            </wp:positionV>
+            <wp:extent cx="5715000" cy="4438650"/>
+            <wp:effectExtent l="0" t="0" r="0" b="0"/>
+            <wp:wrapTopAndBottom/>
+            <wp:docPr id="32" name="Picture 32"/>
+            <wp:cNvGraphicFramePr>
+              <a:graphicFrameLocks xmlns:a="http://schemas.openxmlformats.org/drawingml/2006/main" noChangeAspect="1"/>
+            </wp:cNvGraphicFramePr>
+            <a:graphic xmlns:a="http://schemas.openxmlformats.org/drawingml/2006/main">
+              <a:graphicData uri="http://schemas.openxmlformats.org/drawingml/2006/picture">
+                <pic:pic xmlns:pic="http://schemas.openxmlformats.org/drawingml/2006/picture">
+                  <pic:nvPicPr>
+                    <pic:cNvPr id="32" name="Z11.jpg"/>
+                    <pic:cNvPicPr/>
+                  </pic:nvPicPr>
+                  <pic:blipFill>
+                    <a:blip r:embed="rId22">
+                      <a:extLst>
+                        <a:ext uri="{28A0092B-C50C-407E-A947-70E740481C1C}">
+                          <a14:useLocalDpi xmlns:a14="http://schemas.microsoft.com/office/drawing/2010/main" val="0"/>
+                        </a:ext>
+                      </a:extLst>
+                    </a:blip>
+                    <a:stretch>
+                      <a:fillRect/>
+                    </a:stretch>
+                  </pic:blipFill>
+                  <pic:spPr>
+                    <a:xfrm>
+                      <a:off x="0" y="0"/>
+                      <a:ext cx="5715000" cy="4438650"/>
+                    </a:xfrm>
+                    <a:prstGeom prst="rect">
+                      <a:avLst/>
+                    </a:prstGeom>
+                  </pic:spPr>
+                </pic:pic>
+              </a:graphicData>
+            </a:graphic>
+            <wp14:sizeRelH relativeFrom="margin">
+              <wp14:pctWidth>0</wp14:pctWidth>
+            </wp14:sizeRelH>
+          </wp:anchor>
+        </w:drawing>
+      </w:r>
+    </w:p>
+    <w:p>
+      <w:pPr>
+        <w:jc w:val="center"/>
+        <w:rPr>
+          <w:rFonts w:eastAsia="Arial"/>
+          <w:sz w:val="24"/>
+        </w:rPr>
+      </w:pPr>
+      <w:r>
+        <w:rPr>
+          <w:rFonts w:eastAsia="Arial"/>
+          <w:sz w:val="24"/>
+        </w:rPr>
+        <w:t>Slika 3.11 Dijagram aktivnosti za zahtjev Z11</w:t>
+      </w:r>
+    </w:p>
+    <w:p>
+      <w:pPr>
+        <w:pStyle w:val="Heading3"/>
+        <w:ind w:firstLine="720"/>
+        <w:rPr>
+          <w:rFonts w:ascii="Times New Roman" w:hAnsi="Times New Roman" w:cs="Times New Roman"/>
+          <w:b/>
+          <w:color w:val="000000" w:themeColor="text1"/>
+          <w14:shadow w14:blurRad="38100" w14:dist="19050" w14:dir="2700000" w14:sx="100000" w14:sy="100000" w14:kx="0" w14:ky="0" w14:algn="tl">
+            <w14:schemeClr w14:val="dk1">
+              <w14:alpha w14:val="60000"/>
+            </w14:schemeClr>
+          </w14:shadow>
+          <w14:textOutline w14:w="0" w14:cap="flat" w14:cmpd="sng" w14:algn="ctr">
+            <w14:noFill/>
+            <w14:prstDash w14:val="solid"/>
+            <w14:round/>
+          </w14:textOutline>
+        </w:rPr>
+      </w:pPr>
+      <w:bookmarkStart w:id="38" w:name="_Toc60064221"/>
+      <w:r>
+        <w:rPr>
+          <w:rFonts w:ascii="Times New Roman" w:hAnsi="Times New Roman" w:cs="Times New Roman"/>
+          <w:b/>
+          <w:color w:val="000000" w:themeColor="text1"/>
+          <w14:shadow w14:blurRad="38100" w14:dist="19050" w14:dir="2700000" w14:sx="100000" w14:sy="100000" w14:kx="0" w14:ky="0" w14:algn="tl">
+            <w14:schemeClr w14:val="dk1">
+              <w14:alpha w14:val="60000"/>
+            </w14:schemeClr>
+          </w14:shadow>
+          <w14:textOutline w14:w="0" w14:cap="flat" w14:cmpd="sng" w14:algn="ctr">
+            <w14:noFill/>
+            <w14:prstDash w14:val="solid"/>
+            <w14:round/>
+          </w14:textOutline>
+        </w:rPr>
+        <w:t>3.12 Promjena lozinke nakon n prijava na sistem</w:t>
+      </w:r>
+      <w:bookmarkEnd w:id="38"/>
+    </w:p>
+    <w:p>
+      <w:pPr>
+        <w:ind w:left="993"/>
+      </w:pPr>
+      <w:r>
+        <w:tab/>
+      </w:r>
+    </w:p>
+    <w:tbl>
+      <w:tblPr>
+        <w:tblStyle w:val="TableGrid"/>
+        <w:tblW w:w="8390" w:type="dxa"/>
+        <w:tblInd w:w="993" w:type="dxa"/>
+        <w:tblLook w:val="04A0" w:firstRow="1" w:lastRow="0" w:firstColumn="1" w:lastColumn="0" w:noHBand="0" w:noVBand="1"/>
+      </w:tblPr>
+      <w:tblGrid>
+        <w:gridCol w:w="1950"/>
+        <w:gridCol w:w="3220"/>
+        <w:gridCol w:w="3220"/>
+      </w:tblGrid>
+      <w:tr>
+        <w:tc>
+          <w:tcPr>
+            <w:tcW w:w="1950" w:type="dxa"/>
+          </w:tcPr>
+          <w:p>
+            <w:r>
+              <w:t>Oznaka</w:t>
+            </w:r>
+          </w:p>
+        </w:tc>
+        <w:tc>
+          <w:tcPr>
+            <w:tcW w:w="6440" w:type="dxa"/>
+            <w:gridSpan w:val="2"/>
+          </w:tcPr>
+          <w:p>
+            <w:r>
+              <w:t>Z12</w:t>
+            </w:r>
+          </w:p>
+        </w:tc>
+      </w:tr>
+      <w:tr>
+        <w:tc>
+          <w:tcPr>
+            <w:tcW w:w="1950" w:type="dxa"/>
+          </w:tcPr>
+          <w:p>
+            <w:r>
+              <w:t>Naziv</w:t>
+            </w:r>
+          </w:p>
+        </w:tc>
+        <w:tc>
+          <w:tcPr>
+            <w:tcW w:w="6440" w:type="dxa"/>
+            <w:gridSpan w:val="2"/>
+          </w:tcPr>
+          <w:p>
+            <w:r>
+              <w:t>Promjena lozinke nakon n prijava na sistem</w:t>
+            </w:r>
+          </w:p>
+        </w:tc>
+      </w:tr>
+      <w:tr>
+        <w:tc>
+          <w:tcPr>
+            <w:tcW w:w="1950" w:type="dxa"/>
+          </w:tcPr>
+          <w:p>
+            <w:r>
+              <w:t>Kratak opis</w:t>
+            </w:r>
+          </w:p>
+        </w:tc>
+        <w:tc>
+          <w:tcPr>
+            <w:tcW w:w="6440" w:type="dxa"/>
+            <w:gridSpan w:val="2"/>
+          </w:tcPr>
+          <w:p>
+            <w:r>
+              <w:t>Korisnik se prijavljuje na sistem, sistem provjerava koji put se korisnik prijavljuje i ako je broj prijava veći od specifikovanog u konfiguracionom fajlu, sistem traži od korisnik da promjeni šifru</w:t>
+            </w:r>
+          </w:p>
+        </w:tc>
+      </w:tr>
+      <w:tr>
+        <w:tc>
+          <w:tcPr>
+            <w:tcW w:w="1950" w:type="dxa"/>
+          </w:tcPr>
+          <w:p>
+            <w:r>
+              <w:t>Učesnici</w:t>
+            </w:r>
+          </w:p>
+        </w:tc>
+        <w:tc>
+          <w:tcPr>
+            <w:tcW w:w="6440" w:type="dxa"/>
+            <w:gridSpan w:val="2"/>
+          </w:tcPr>
+          <w:p>
+            <w:r>
+              <w:t>Korisnik sistem (Zaposleni, HR zaposleni, administrator)</w:t>
+            </w:r>
+          </w:p>
+        </w:tc>
+      </w:tr>
+      <w:tr>
+        <w:tc>
+          <w:tcPr>
+            <w:tcW w:w="1950" w:type="dxa"/>
+          </w:tcPr>
+          <w:p>
+            <w:r>
+              <w:t>Preduslovi</w:t>
+            </w:r>
+          </w:p>
+        </w:tc>
+        <w:tc>
+          <w:tcPr>
+            <w:tcW w:w="6440" w:type="dxa"/>
+            <w:gridSpan w:val="2"/>
+          </w:tcPr>
+          <w:p>
+            <w:pPr>
+              <w:pStyle w:val="ListParagraph"/>
+              <w:numPr>
+                <w:ilvl w:val="0"/>
+                <w:numId w:val="6"/>
+              </w:numPr>
+            </w:pPr>
+            <w:r>
+              <w:t>Validan korisnički nalog</w:t>
+            </w:r>
+          </w:p>
+        </w:tc>
+      </w:tr>
+      <w:tr>
+        <w:trPr>
+          <w:trHeight w:val="39"/>
+        </w:trPr>
+        <w:tc>
+          <w:tcPr>
+            <w:tcW w:w="1950" w:type="dxa"/>
+            <w:vMerge w:val="restart"/>
+          </w:tcPr>
+          <w:p>
+            <w:r>
+              <w:t>Osnovni scenario</w:t>
+            </w:r>
+          </w:p>
+        </w:tc>
+        <w:tc>
+          <w:tcPr>
+            <w:tcW w:w="3220" w:type="dxa"/>
+          </w:tcPr>
+          <w:p>
+            <w:r>
+              <w:t>Korisnik sistema</w:t>
+            </w:r>
+          </w:p>
+        </w:tc>
+        <w:tc>
+          <w:tcPr>
+            <w:tcW w:w="3220" w:type="dxa"/>
+          </w:tcPr>
+          <w:p>
+            <w:r>
+              <w:t>Sistem</w:t>
+            </w:r>
+          </w:p>
+        </w:tc>
+      </w:tr>
+      <w:tr>
+        <w:trPr>
+          <w:trHeight w:val="36"/>
+        </w:trPr>
+        <w:tc>
+          <w:tcPr>
+            <w:tcW w:w="1950" w:type="dxa"/>
+            <w:vMerge/>
+          </w:tcPr>
+          <w:p/>
+        </w:tc>
+        <w:tc>
+          <w:tcPr>
+            <w:tcW w:w="3220" w:type="dxa"/>
+          </w:tcPr>
+          <w:p>
+            <w:r>
+              <w:t>Prijavljuje se na sistem</w:t>
+            </w:r>
+          </w:p>
+        </w:tc>
+        <w:tc>
+          <w:tcPr>
+            <w:tcW w:w="3220" w:type="dxa"/>
+          </w:tcPr>
+          <w:p/>
+        </w:tc>
+      </w:tr>
+      <w:tr>
+        <w:trPr>
+          <w:trHeight w:val="36"/>
+        </w:trPr>
+        <w:tc>
+          <w:tcPr>
+            <w:tcW w:w="1950" w:type="dxa"/>
+            <w:vMerge/>
+          </w:tcPr>
+          <w:p/>
+        </w:tc>
+        <w:tc>
+          <w:tcPr>
+            <w:tcW w:w="3220" w:type="dxa"/>
+          </w:tcPr>
+          <w:p/>
+        </w:tc>
+        <w:tc>
+          <w:tcPr>
+            <w:tcW w:w="3220" w:type="dxa"/>
+          </w:tcPr>
+          <w:p>
+            <w:r>
+              <w:t>Privjerava da li se n puta ulogovao [A1]</w:t>
+            </w:r>
+          </w:p>
+        </w:tc>
+      </w:tr>
+      <w:tr>
+        <w:trPr>
+          <w:trHeight w:val="36"/>
+        </w:trPr>
+        <w:tc>
+          <w:tcPr>
+            <w:tcW w:w="1950" w:type="dxa"/>
+            <w:vMerge/>
+          </w:tcPr>
+          <w:p/>
+        </w:tc>
+        <w:tc>
+          <w:tcPr>
+            <w:tcW w:w="3220" w:type="dxa"/>
+          </w:tcPr>
+          <w:p>
+            <w:r>
+              <w:t>Dobija obavještenje da treba promjeniti šifru</w:t>
+            </w:r>
+          </w:p>
+        </w:tc>
+        <w:tc>
+          <w:tcPr>
+            <w:tcW w:w="3220" w:type="dxa"/>
+          </w:tcPr>
+          <w:p/>
+        </w:tc>
+      </w:tr>
+      <w:tr>
+        <w:trPr>
+          <w:trHeight w:val="36"/>
+        </w:trPr>
+        <w:tc>
+          <w:tcPr>
+            <w:tcW w:w="1950" w:type="dxa"/>
+            <w:vMerge/>
+          </w:tcPr>
+          <w:p/>
+        </w:tc>
+        <w:tc>
+          <w:tcPr>
+            <w:tcW w:w="3220" w:type="dxa"/>
+          </w:tcPr>
+          <w:p>
+            <w:r>
+              <w:t>Unosi novu šifru</w:t>
+            </w:r>
+          </w:p>
+        </w:tc>
+        <w:tc>
+          <w:tcPr>
+            <w:tcW w:w="3220" w:type="dxa"/>
+          </w:tcPr>
+          <w:p/>
+        </w:tc>
+      </w:tr>
+      <w:tr>
+        <w:trPr>
+          <w:trHeight w:val="36"/>
+        </w:trPr>
+        <w:tc>
+          <w:tcPr>
+            <w:tcW w:w="1950" w:type="dxa"/>
+            <w:vMerge/>
+          </w:tcPr>
+          <w:p/>
+        </w:tc>
+        <w:tc>
+          <w:tcPr>
+            <w:tcW w:w="3220" w:type="dxa"/>
+          </w:tcPr>
+          <w:p/>
+        </w:tc>
+        <w:tc>
+          <w:tcPr>
+            <w:tcW w:w="3220" w:type="dxa"/>
+          </w:tcPr>
+          <w:p>
+            <w:r>
+              <w:t>Sistem provjerava unesenu šifru [A2]</w:t>
+            </w:r>
+          </w:p>
+        </w:tc>
+      </w:tr>
+      <w:tr>
+        <w:trPr>
+          <w:trHeight w:val="36"/>
+        </w:trPr>
+        <w:tc>
+          <w:tcPr>
+            <w:tcW w:w="1950" w:type="dxa"/>
+            <w:vMerge/>
+          </w:tcPr>
+          <w:p/>
+        </w:tc>
+        <w:tc>
+          <w:tcPr>
+            <w:tcW w:w="3220" w:type="dxa"/>
+          </w:tcPr>
+          <w:p>
+            <w:r>
+              <w:t>Dobija potvrdu o uspješnoj promjeni</w:t>
+            </w:r>
+          </w:p>
+        </w:tc>
+        <w:tc>
+          <w:tcPr>
+            <w:tcW w:w="3220" w:type="dxa"/>
+          </w:tcPr>
+          <w:p>
+            <w:r>
+              <w:t>Izmjena lozinke u bazi</w:t>
+            </w:r>
+          </w:p>
+        </w:tc>
+      </w:tr>
+      <w:tr>
+        <w:tc>
+          <w:tcPr>
+            <w:tcW w:w="1950" w:type="dxa"/>
+          </w:tcPr>
+          <w:p>
+            <w:r>
+              <w:t>Postuslovi</w:t>
+            </w:r>
+          </w:p>
+        </w:tc>
+        <w:tc>
+          <w:tcPr>
+            <w:tcW w:w="6440" w:type="dxa"/>
+            <w:gridSpan w:val="2"/>
+          </w:tcPr>
+          <w:p>
+            <w:pPr>
+              <w:pStyle w:val="ListParagraph"/>
+              <w:numPr>
+                <w:ilvl w:val="0"/>
+                <w:numId w:val="6"/>
+              </w:numPr>
+            </w:pPr>
+            <w:r>
+              <w:t>Izmjenjena korisnička lozinka</w:t>
+            </w:r>
+          </w:p>
+        </w:tc>
+      </w:tr>
+      <w:tr>
+        <w:tc>
+          <w:tcPr>
+            <w:tcW w:w="1950" w:type="dxa"/>
+          </w:tcPr>
+          <w:p>
+            <w:r>
+              <w:t xml:space="preserve">Alternativni </w:t>
+            </w:r>
+            <w:r>
+              <w:lastRenderedPageBreak/>
+              <w:t>scenario A1</w:t>
+            </w:r>
+          </w:p>
+        </w:tc>
+        <w:tc>
+          <w:tcPr>
+            <w:tcW w:w="6440" w:type="dxa"/>
+            <w:gridSpan w:val="2"/>
+          </w:tcPr>
+          <w:p>
+            <w:pPr>
+              <w:pStyle w:val="ListParagraph"/>
+              <w:numPr>
+                <w:ilvl w:val="0"/>
+                <w:numId w:val="6"/>
+              </w:numPr>
+            </w:pPr>
+            <w:r>
+              <w:lastRenderedPageBreak/>
+              <w:t>Korisnik se nije prijavljivao na sistem n puta</w:t>
+            </w:r>
+          </w:p>
+          <w:p>
+            <w:pPr>
+              <w:pStyle w:val="ListParagraph"/>
+              <w:numPr>
+                <w:ilvl w:val="0"/>
+                <w:numId w:val="6"/>
+              </w:numPr>
+            </w:pPr>
+            <w:r>
+              <w:lastRenderedPageBreak/>
+              <w:t>Korisnik uspješno prijavljen bez izmjene lozinke</w:t>
+            </w:r>
+          </w:p>
+        </w:tc>
+      </w:tr>
+      <w:tr>
+        <w:tc>
+          <w:tcPr>
+            <w:tcW w:w="1950" w:type="dxa"/>
+          </w:tcPr>
+          <w:p>
+            <w:r>
+              <w:t>Alternativni scenario A2</w:t>
+            </w:r>
+          </w:p>
+        </w:tc>
+        <w:tc>
+          <w:tcPr>
+            <w:tcW w:w="6440" w:type="dxa"/>
+            <w:gridSpan w:val="2"/>
+          </w:tcPr>
+          <w:p>
+            <w:pPr>
+              <w:pStyle w:val="ListParagraph"/>
+              <w:numPr>
+                <w:ilvl w:val="0"/>
+                <w:numId w:val="6"/>
+              </w:numPr>
+            </w:pPr>
+            <w:r>
+              <w:t>Korisnik unosi pogrešan format lozinke</w:t>
+            </w:r>
+          </w:p>
+          <w:p>
+            <w:pPr>
+              <w:pStyle w:val="ListParagraph"/>
+              <w:numPr>
+                <w:ilvl w:val="0"/>
+                <w:numId w:val="6"/>
+              </w:numPr>
+            </w:pPr>
+            <w:r>
+              <w:t>Dobija novi pokušaj za unos lozinke</w:t>
+            </w:r>
+          </w:p>
+        </w:tc>
+      </w:tr>
+    </w:tbl>
+    <w:p>
+      <w:pPr>
+        <w:ind w:left="993"/>
+      </w:pPr>
+      <w:r>
+        <w:rPr>
+          <w:lang w:val="en-US"/>
+        </w:rPr>
+        <w:drawing>
+          <wp:anchor distT="0" distB="0" distL="114300" distR="114300" simplePos="0" relativeHeight="251670016" behindDoc="0" locked="0" layoutInCell="1" allowOverlap="1">
+            <wp:simplePos x="0" y="0"/>
+            <wp:positionH relativeFrom="column">
+              <wp:posOffset>0</wp:posOffset>
+            </wp:positionH>
+            <wp:positionV relativeFrom="paragraph">
+              <wp:posOffset>163830</wp:posOffset>
+            </wp:positionV>
+            <wp:extent cx="5724525" cy="6677025"/>
+            <wp:effectExtent l="0" t="0" r="9525" b="9525"/>
+            <wp:wrapTopAndBottom/>
+            <wp:docPr id="34" name="Picture 34"/>
+            <wp:cNvGraphicFramePr>
+              <a:graphicFrameLocks xmlns:a="http://schemas.openxmlformats.org/drawingml/2006/main" noChangeAspect="1"/>
+            </wp:cNvGraphicFramePr>
+            <a:graphic xmlns:a="http://schemas.openxmlformats.org/drawingml/2006/main">
+              <a:graphicData uri="http://schemas.openxmlformats.org/drawingml/2006/picture">
+                <pic:pic xmlns:pic="http://schemas.openxmlformats.org/drawingml/2006/picture">
+                  <pic:nvPicPr>
+                    <pic:cNvPr id="34" name="Promjena lozinke.jpg"/>
+                    <pic:cNvPicPr/>
+                  </pic:nvPicPr>
+                  <pic:blipFill>
+                    <a:blip r:embed="rId23">
+                      <a:extLst>
+                        <a:ext uri="{28A0092B-C50C-407E-A947-70E740481C1C}">
+                          <a14:useLocalDpi xmlns:a14="http://schemas.microsoft.com/office/drawing/2010/main" val="0"/>
+                        </a:ext>
+                      </a:extLst>
+                    </a:blip>
+                    <a:stretch>
+                      <a:fillRect/>
+                    </a:stretch>
+                  </pic:blipFill>
+                  <pic:spPr>
+                    <a:xfrm>
+                      <a:off x="0" y="0"/>
+                      <a:ext cx="5724525" cy="6677025"/>
+                    </a:xfrm>
+                    <a:prstGeom prst="rect">
+                      <a:avLst/>
+                    </a:prstGeom>
+                  </pic:spPr>
+                </pic:pic>
+              </a:graphicData>
+            </a:graphic>
+            <wp14:sizeRelH relativeFrom="margin">
+              <wp14:pctWidth>0</wp14:pctWidth>
+            </wp14:sizeRelH>
+            <wp14:sizeRelV relativeFrom="margin">
+              <wp14:pctHeight>0</wp14:pctHeight>
+            </wp14:sizeRelV>
+          </wp:anchor>
+        </w:drawing>
+      </w:r>
+    </w:p>
+    <w:p>
+      <w:pPr>
+        <w:jc w:val="center"/>
+        <w:rPr>
+          <w:sz w:val="24"/>
+        </w:rPr>
+      </w:pPr>
+      <w:r>
+        <w:rPr>
+          <w:sz w:val="24"/>
+        </w:rPr>
+        <w:t>Slika 3.12 Dijagram aktivnosti za zahtijev Z12</w:t>
+      </w:r>
     </w:p>
     <w:p>
       <w:pPr>
@@ -14349,8 +17294,16 @@
           </w14:textOutline>
         </w:rPr>
       </w:pPr>
-      <w:bookmarkStart w:id="28" w:name="_Toc59904421"/>
-      <w:r>
+    </w:p>
+    <w:p/>
+    <w:p/>
+    <w:p/>
+    <w:p/>
+    <w:p/>
+    <w:p/>
+    <w:p>
+      <w:pPr>
+        <w:pStyle w:val="Heading1"/>
         <w:rPr>
           <w:rFonts w:ascii="Arial" w:eastAsia="Arial" w:hAnsi="Arial" w:cs="Arial"/>
           <w:b/>
@@ -14366,9 +17319,27 @@
             <w14:round/>
           </w14:textOutline>
         </w:rPr>
+      </w:pPr>
+      <w:bookmarkStart w:id="39" w:name="_Toc60064222"/>
+      <w:r>
+        <w:rPr>
+          <w:rFonts w:ascii="Arial" w:eastAsia="Arial" w:hAnsi="Arial" w:cs="Arial"/>
+          <w:b/>
+          <w:color w:val="000000" w:themeColor="text1"/>
+          <w14:shadow w14:blurRad="38100" w14:dist="19050" w14:dir="2700000" w14:sx="100000" w14:sy="100000" w14:kx="0" w14:ky="0" w14:algn="tl">
+            <w14:schemeClr w14:val="dk1">
+              <w14:alpha w14:val="60000"/>
+            </w14:schemeClr>
+          </w14:shadow>
+          <w14:textOutline w14:w="0" w14:cap="flat" w14:cmpd="sng" w14:algn="ctr">
+            <w14:noFill/>
+            <w14:prstDash w14:val="solid"/>
+            <w14:round/>
+          </w14:textOutline>
+        </w:rPr>
         <w:t>4. Nefunkcionalni zahtjevi</w:t>
       </w:r>
-      <w:bookmarkEnd w:id="28"/>
+      <w:bookmarkEnd w:id="39"/>
     </w:p>
     <w:p>
       <w:pPr>
@@ -14410,7 +17381,7 @@
           </w14:textOutline>
         </w:rPr>
       </w:pPr>
-      <w:bookmarkStart w:id="29" w:name="_Toc59904422"/>
+      <w:bookmarkStart w:id="40" w:name="_Toc60064223"/>
       <w:r>
         <w:rPr>
           <w:rFonts w:ascii="Arial" w:eastAsia="Arial" w:hAnsi="Arial" w:cs="Arial"/>
@@ -14431,7 +17402,7 @@
         </w:rPr>
         <w:t>4.1 Performanse</w:t>
       </w:r>
-      <w:bookmarkEnd w:id="29"/>
+      <w:bookmarkEnd w:id="40"/>
     </w:p>
     <w:p>
       <w:pPr>
@@ -14464,7 +17435,7 @@
           </w14:textOutline>
         </w:rPr>
       </w:pPr>
-      <w:bookmarkStart w:id="30" w:name="_Toc59904423"/>
+      <w:bookmarkStart w:id="41" w:name="_Toc60064224"/>
       <w:r>
         <w:rPr>
           <w:rFonts w:ascii="Arial" w:eastAsia="Arial" w:hAnsi="Arial" w:cs="Arial"/>
@@ -14485,7 +17456,56 @@
         </w:rPr>
         <w:t>4.2 Sigurnost</w:t>
       </w:r>
-      <w:bookmarkEnd w:id="30"/>
+      <w:bookmarkEnd w:id="41"/>
+    </w:p>
+    <w:p>
+      <w:pPr>
+        <w:ind w:left="426"/>
+        <w:rPr>
+          <w:sz w:val="24"/>
+          <w:szCs w:val="24"/>
+        </w:rPr>
+      </w:pPr>
+      <w:r>
+        <w:tab/>
+      </w:r>
+      <w:r>
+        <w:rPr>
+          <w:sz w:val="24"/>
+          <w:szCs w:val="24"/>
+        </w:rPr>
+        <w:t xml:space="preserve">Podaci o radnicima kao što su ime, prezime, email adresa, adersa stanovanja, jmbg i slično se čuvaju u bazi na serveru kompanije koja koristi sistem. Podaci zaštićeni i niko van kompanije nema pristup navedenim podacima. Lozinke se čuvaju u bazi </w:t>
+      </w:r>
+      <w:r>
+        <w:rPr>
+          <w:i/>
+          <w:sz w:val="24"/>
+          <w:szCs w:val="24"/>
+        </w:rPr>
+        <w:t>enkriptovane</w:t>
+      </w:r>
+      <w:r>
+        <w:rPr>
+          <w:sz w:val="24"/>
+          <w:szCs w:val="24"/>
+        </w:rPr>
+        <w:t xml:space="preserve"> pomoću </w:t>
+      </w:r>
+      <w:r>
+        <w:rPr>
+          <w:i/>
+          <w:sz w:val="24"/>
+          <w:szCs w:val="24"/>
+        </w:rPr>
+        <w:t>SHA-256</w:t>
+      </w:r>
+      <w:r>
+        <w:rPr>
+          <w:sz w:val="24"/>
+          <w:szCs w:val="24"/>
+        </w:rPr>
+        <w:t xml:space="preserve"> algoritma.</w:t>
+      </w:r>
     </w:p>
     <w:p>
       <w:pPr>
@@ -14518,7 +17538,7 @@
           </w14:textOutline>
         </w:rPr>
       </w:pPr>
-      <w:bookmarkStart w:id="31" w:name="_Toc59904424"/>
+      <w:bookmarkStart w:id="42" w:name="_Toc60064225"/>
       <w:r>
         <w:rPr>
           <w:rFonts w:ascii="Arial" w:eastAsia="Arial" w:hAnsi="Arial" w:cs="Arial"/>
@@ -14539,7 +17559,28 @@
         </w:rPr>
         <w:t>4.3 Raspoloživost i pouzdanost</w:t>
       </w:r>
-      <w:bookmarkEnd w:id="31"/>
+      <w:bookmarkEnd w:id="42"/>
+    </w:p>
+    <w:p>
+      <w:pPr>
+        <w:ind w:left="426"/>
+      </w:pPr>
+      <w:r>
+        <w:tab/>
+        <w:t xml:space="preserve">Aplikacija je dostupna samo na kancelarijskim računarima unutar kompanije. Svi podaci se čuvaju na serveru kompanije koji je zaštićen i ima </w:t>
+      </w:r>
+      <w:r>
+        <w:rPr>
+          <w:i/>
+        </w:rPr>
+        <w:t>bekap (backup)</w:t>
+      </w:r>
+      <w:r>
+        <w:rPr>
+          <w:i/>
+        </w:rPr>
+        <w:t xml:space="preserve">. </w:t>
+      </w:r>
     </w:p>
     <w:p>
       <w:pPr>
@@ -14586,7 +17627,7 @@
           </w14:textOutline>
         </w:rPr>
       </w:pPr>
-      <w:bookmarkStart w:id="32" w:name="_Toc59904425"/>
+      <w:bookmarkStart w:id="43" w:name="_Toc60064226"/>
       <w:r>
         <w:rPr>
           <w:rFonts w:ascii="Arial" w:eastAsia="Arial" w:hAnsi="Arial" w:cs="Arial"/>
@@ -14607,20 +17648,11 @@
         </w:rPr>
         <w:t>4.4 Ostali zahtjevi</w:t>
       </w:r>
-      <w:bookmarkEnd w:id="32"/>
-    </w:p>
-    <w:p>
-      <w:pPr>
-        <w:spacing w:line="54" w:lineRule="exact"/>
-        <w:rPr>
-          <w:sz w:val="20"/>
-          <w:szCs w:val="20"/>
-        </w:rPr>
-      </w:pPr>
-    </w:p>
-    <w:p>
-      <w:pPr>
-        <w:ind w:left="360"/>
+      <w:bookmarkEnd w:id="43"/>
+    </w:p>
+    <w:p>
+      <w:pPr>
+        <w:ind w:left="426"/>
         <w:rPr>
           <w:sz w:val="20"/>
           <w:szCs w:val="20"/>
@@ -14628,11 +17660,10 @@
       </w:pPr>
       <w:r>
         <w:rPr>
-          <w:rFonts w:eastAsia="Times New Roman"/>
-          <w:sz w:val="24"/>
-          <w:szCs w:val="24"/>
-        </w:rPr>
-        <w:t>…</w:t>
+          <w:sz w:val="20"/>
+          <w:szCs w:val="20"/>
+        </w:rPr>
+        <w:tab/>
       </w:r>
     </w:p>
     <w:p>
@@ -15002,8 +18033,8 @@
           <w:docGrid w:linePitch="299"/>
         </w:sectPr>
       </w:pPr>
-      <w:bookmarkStart w:id="33" w:name="page7"/>
-      <w:bookmarkEnd w:id="33"/>
+      <w:bookmarkStart w:id="44" w:name="page7"/>
+      <w:bookmarkEnd w:id="44"/>
     </w:p>
     <w:p>
       <w:pPr>
@@ -15024,7 +18055,7 @@
           </w14:textOutline>
         </w:rPr>
       </w:pPr>
-      <w:bookmarkStart w:id="34" w:name="_Toc59904426"/>
+      <w:bookmarkStart w:id="45" w:name="_Toc60064227"/>
       <w:r>
         <w:rPr>
           <w:rFonts w:ascii="Arial" w:eastAsia="Arial" w:hAnsi="Arial" w:cs="Arial"/>
@@ -15043,7 +18074,7 @@
         </w:rPr>
         <w:t>Rječnik</w:t>
       </w:r>
-      <w:bookmarkEnd w:id="34"/>
+      <w:bookmarkEnd w:id="45"/>
     </w:p>
     <w:p>
       <w:pPr>
@@ -15062,7 +18093,7 @@
         <mc:AlternateContent>
           <mc:Choice Requires="wps">
             <w:drawing>
-              <wp:anchor distT="0" distB="0" distL="114300" distR="114300" simplePos="0" relativeHeight="251644416" behindDoc="1" locked="0" layoutInCell="0" allowOverlap="1">
+              <wp:anchor distT="0" distB="0" distL="114300" distR="114300" simplePos="0" relativeHeight="251621888" behindDoc="1" locked="0" layoutInCell="0" allowOverlap="1">
                 <wp:simplePos x="0" y="0"/>
                 <wp:positionH relativeFrom="column">
                   <wp:posOffset>152400</wp:posOffset>
@@ -15112,7 +18143,7 @@
           </mc:Choice>
           <mc:Fallback>
             <w:pict>
-              <v:line w14:anchorId="7A110431" id="Shape 11" o:spid="_x0000_s1026" style="position:absolute;z-index:-251672064;visibility:visible;mso-wrap-style:square;mso-wrap-distance-left:9pt;mso-wrap-distance-top:0;mso-wrap-distance-right:9pt;mso-wrap-distance-bottom:0;mso-position-horizontal:absolute;mso-position-horizontal-relative:text;mso-position-vertical:absolute;mso-position-vertical-relative:text" from="12pt,17.55pt" to="465pt,17.55pt" o:gfxdata="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" o:allowincell="f" filled="t" strokeweight=".96pt">
+              <v:line w14:anchorId="57E7FA2A" id="Shape 11" o:spid="_x0000_s1026" style="position:absolute;z-index:-251694592;visibility:visible;mso-wrap-style:square;mso-wrap-distance-left:9pt;mso-wrap-distance-top:0;mso-wrap-distance-right:9pt;mso-wrap-distance-bottom:0;mso-position-horizontal:absolute;mso-position-horizontal-relative:text;mso-position-vertical:absolute;mso-position-vertical-relative:text" from="12pt,17.55pt" to="465pt,17.55pt" o:gfxdata="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" o:allowincell="f" filled="t" strokeweight=".96pt">
                 <v:stroke joinstyle="miter"/>
                 <o:lock v:ext="edit" shapetype="f"/>
               </v:line>
@@ -15129,7 +18160,7 @@
         <mc:AlternateContent>
           <mc:Choice Requires="wps">
             <w:drawing>
-              <wp:anchor distT="0" distB="0" distL="114300" distR="114300" simplePos="0" relativeHeight="251645440" behindDoc="1" locked="0" layoutInCell="0" allowOverlap="1">
+              <wp:anchor distT="0" distB="0" distL="114300" distR="114300" simplePos="0" relativeHeight="251623936" behindDoc="1" locked="0" layoutInCell="0" allowOverlap="1">
                 <wp:simplePos x="0" y="0"/>
                 <wp:positionH relativeFrom="column">
                   <wp:posOffset>152400</wp:posOffset>
@@ -15179,7 +18210,7 @@
           </mc:Choice>
           <mc:Fallback>
             <w:pict>
-              <v:line w14:anchorId="06A31A8F" id="Shape 12" o:spid="_x0000_s1026" style="position:absolute;z-index:-251671040;visibility:visible;mso-wrap-style:square;mso-wrap-distance-left:9pt;mso-wrap-distance-top:0;mso-wrap-distance-right:9pt;mso-wrap-distance-bottom:0;mso-position-horizontal:absolute;mso-position-horizontal-relative:text;mso-position-vertical:absolute;mso-position-vertical-relative:text" from="12pt,30.05pt" to="465pt,30.05pt" o:gfxdata="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" o:allowincell="f" filled="t" strokeweight=".96pt">
+              <v:line w14:anchorId="58952CCE" id="Shape 12" o:spid="_x0000_s1026" style="position:absolute;z-index:-251692544;visibility:visible;mso-wrap-style:square;mso-wrap-distance-left:9pt;mso-wrap-distance-top:0;mso-wrap-distance-right:9pt;mso-wrap-distance-bottom:0;mso-position-horizontal:absolute;mso-position-horizontal-relative:text;mso-position-vertical:absolute;mso-position-vertical-relative:text" from="12pt,30.05pt" to="465pt,30.05pt" o:gfxdata="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" o:allowincell="f" filled="t" strokeweight=".96pt">
                 <v:stroke joinstyle="miter"/>
                 <o:lock v:ext="edit" shapetype="f"/>
               </v:line>
@@ -15196,7 +18227,7 @@
         <mc:AlternateContent>
           <mc:Choice Requires="wps">
             <w:drawing>
-              <wp:anchor distT="0" distB="0" distL="114300" distR="114300" simplePos="0" relativeHeight="251646464" behindDoc="1" locked="0" layoutInCell="0" allowOverlap="1">
+              <wp:anchor distT="0" distB="0" distL="114300" distR="114300" simplePos="0" relativeHeight="251625984" behindDoc="1" locked="0" layoutInCell="0" allowOverlap="1">
                 <wp:simplePos x="0" y="0"/>
                 <wp:positionH relativeFrom="column">
                   <wp:posOffset>152400</wp:posOffset>
@@ -15246,7 +18277,7 @@
           </mc:Choice>
           <mc:Fallback>
             <w:pict>
-              <v:line w14:anchorId="2DD02FB8" id="Shape 13" o:spid="_x0000_s1026" style="position:absolute;z-index:-251670016;visibility:visible;mso-wrap-style:square;mso-wrap-distance-left:9pt;mso-wrap-distance-top:0;mso-wrap-distance-right:9pt;mso-wrap-distance-bottom:0;mso-position-horizontal:absolute;mso-position-horizontal-relative:text;mso-position-vertical:absolute;mso-position-vertical-relative:text" from="12pt,44.9pt" to="465pt,44.9pt" o:gfxdata="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" o:allowincell="f" filled="t" strokeweight=".96pt">
+              <v:line w14:anchorId="36B86601" id="Shape 13" o:spid="_x0000_s1026" style="position:absolute;z-index:-251690496;visibility:visible;mso-wrap-style:square;mso-wrap-distance-left:9pt;mso-wrap-distance-top:0;mso-wrap-distance-right:9pt;mso-wrap-distance-bottom:0;mso-position-horizontal:absolute;mso-position-horizontal-relative:text;mso-position-vertical:absolute;mso-position-vertical-relative:text" from="12pt,44.9pt" to="465pt,44.9pt" o:gfxdata="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" o:allowincell="f" filled="t" strokeweight=".96pt">
                 <v:stroke joinstyle="miter"/>
                 <o:lock v:ext="edit" shapetype="f"/>
               </v:line>
@@ -15263,7 +18294,7 @@
         <mc:AlternateContent>
           <mc:Choice Requires="wps">
             <w:drawing>
-              <wp:anchor distT="0" distB="0" distL="114300" distR="114300" simplePos="0" relativeHeight="251647488" behindDoc="1" locked="0" layoutInCell="0" allowOverlap="1">
+              <wp:anchor distT="0" distB="0" distL="114300" distR="114300" simplePos="0" relativeHeight="251628032" behindDoc="1" locked="0" layoutInCell="0" allowOverlap="1">
                 <wp:simplePos x="0" y="0"/>
                 <wp:positionH relativeFrom="column">
                   <wp:posOffset>152400</wp:posOffset>
@@ -15313,7 +18344,7 @@
           </mc:Choice>
           <mc:Fallback>
             <w:pict>
-              <v:line w14:anchorId="7769A216" id="Shape 14" o:spid="_x0000_s1026" style="position:absolute;z-index:-251668992;visibility:visible;mso-wrap-style:square;mso-wrap-distance-left:9pt;mso-wrap-distance-top:0;mso-wrap-distance-right:9pt;mso-wrap-distance-bottom:0;mso-position-horizontal:absolute;mso-position-horizontal-relative:text;mso-position-vertical:absolute;mso-position-vertical-relative:text" from="12pt,59.7pt" to="465pt,59.7pt" o:gfxdata="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" o:allowincell="f" filled="t" strokeweight=".96pt">
+              <v:line w14:anchorId="225909E5" id="Shape 14" o:spid="_x0000_s1026" style="position:absolute;z-index:-251688448;visibility:visible;mso-wrap-style:square;mso-wrap-distance-left:9pt;mso-wrap-distance-top:0;mso-wrap-distance-right:9pt;mso-wrap-distance-bottom:0;mso-position-horizontal:absolute;mso-position-horizontal-relative:text;mso-position-vertical:absolute;mso-position-vertical-relative:text" from="12pt,59.7pt" to="465pt,59.7pt" o:gfxdata="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" o:allowincell="f" filled="t" strokeweight=".96pt">
                 <v:stroke joinstyle="miter"/>
                 <o:lock v:ext="edit" shapetype="f"/>
               </v:line>
@@ -15330,7 +18361,7 @@
         <mc:AlternateContent>
           <mc:Choice Requires="wps">
             <w:drawing>
-              <wp:anchor distT="0" distB="0" distL="114300" distR="114300" simplePos="0" relativeHeight="251649536" behindDoc="1" locked="0" layoutInCell="0" allowOverlap="1">
+              <wp:anchor distT="0" distB="0" distL="114300" distR="114300" simplePos="0" relativeHeight="251632128" behindDoc="1" locked="0" layoutInCell="0" allowOverlap="1">
                 <wp:simplePos x="0" y="0"/>
                 <wp:positionH relativeFrom="column">
                   <wp:posOffset>152400</wp:posOffset>
@@ -15380,7 +18411,7 @@
           </mc:Choice>
           <mc:Fallback>
             <w:pict>
-              <v:line w14:anchorId="52784294" id="Shape 15" o:spid="_x0000_s1026" style="position:absolute;z-index:-251666944;visibility:visible;mso-wrap-style:square;mso-wrap-distance-left:9pt;mso-wrap-distance-top:0;mso-wrap-distance-right:9pt;mso-wrap-distance-bottom:0;mso-position-horizontal:absolute;mso-position-horizontal-relative:text;mso-position-vertical:absolute;mso-position-vertical-relative:text" from="12pt,74.45pt" to="465pt,74.45pt" o:gfxdata="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" o:allowincell="f" filled="t" strokeweight=".96pt">
+              <v:line w14:anchorId="364616A8" id="Shape 15" o:spid="_x0000_s1026" style="position:absolute;z-index:-251684352;visibility:visible;mso-wrap-style:square;mso-wrap-distance-left:9pt;mso-wrap-distance-top:0;mso-wrap-distance-right:9pt;mso-wrap-distance-bottom:0;mso-position-horizontal:absolute;mso-position-horizontal-relative:text;mso-position-vertical:absolute;mso-position-vertical-relative:text" from="12pt,74.45pt" to="465pt,74.45pt" o:gfxdata="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" o:allowincell="f" filled="t" strokeweight=".96pt">
                 <v:stroke joinstyle="miter"/>
                 <o:lock v:ext="edit" shapetype="f"/>
               </v:line>
@@ -15397,7 +18428,7 @@
         <mc:AlternateContent>
           <mc:Choice Requires="wps">
             <w:drawing>
-              <wp:anchor distT="0" distB="0" distL="114300" distR="114300" simplePos="0" relativeHeight="251650560" behindDoc="1" locked="0" layoutInCell="0" allowOverlap="1">
+              <wp:anchor distT="0" distB="0" distL="114300" distR="114300" simplePos="0" relativeHeight="251634176" behindDoc="1" locked="0" layoutInCell="0" allowOverlap="1">
                 <wp:simplePos x="0" y="0"/>
                 <wp:positionH relativeFrom="column">
                   <wp:posOffset>152400</wp:posOffset>
@@ -15447,7 +18478,7 @@
           </mc:Choice>
           <mc:Fallback>
             <w:pict>
-              <v:line w14:anchorId="5EDEEFFC" id="Shape 16" o:spid="_x0000_s1026" style="position:absolute;z-index:-251665920;visibility:visible;mso-wrap-style:square;mso-wrap-distance-left:9pt;mso-wrap-distance-top:0;mso-wrap-distance-right:9pt;mso-wrap-distance-bottom:0;mso-position-horizontal:absolute;mso-position-horizontal-relative:text;mso-position-vertical:absolute;mso-position-vertical-relative:text" from="12pt,89.2pt" to="465pt,89.2pt" o:gfxdata="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" o:allowincell="f" filled="t" strokeweight=".33864mm">
+              <v:line w14:anchorId="45FF3F40" id="Shape 16" o:spid="_x0000_s1026" style="position:absolute;z-index:-251682304;visibility:visible;mso-wrap-style:square;mso-wrap-distance-left:9pt;mso-wrap-distance-top:0;mso-wrap-distance-right:9pt;mso-wrap-distance-bottom:0;mso-position-horizontal:absolute;mso-position-horizontal-relative:text;mso-position-vertical:absolute;mso-position-vertical-relative:text" from="12pt,89.2pt" to="465pt,89.2pt" o:gfxdata="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" o:allowincell="f" filled="t" strokeweight=".33864mm">
                 <v:stroke joinstyle="miter"/>
                 <o:lock v:ext="edit" shapetype="f"/>
               </v:line>
@@ -15464,7 +18495,7 @@
         <mc:AlternateContent>
           <mc:Choice Requires="wps">
             <w:drawing>
-              <wp:anchor distT="0" distB="0" distL="114300" distR="114300" simplePos="0" relativeHeight="251651584" behindDoc="1" locked="0" layoutInCell="0" allowOverlap="1">
+              <wp:anchor distT="0" distB="0" distL="114300" distR="114300" simplePos="0" relativeHeight="251636224" behindDoc="1" locked="0" layoutInCell="0" allowOverlap="1">
                 <wp:simplePos x="0" y="0"/>
                 <wp:positionH relativeFrom="column">
                   <wp:posOffset>152400</wp:posOffset>
@@ -15514,7 +18545,7 @@
           </mc:Choice>
           <mc:Fallback>
             <w:pict>
-              <v:line w14:anchorId="1DC9768F" id="Shape 17" o:spid="_x0000_s1026" style="position:absolute;z-index:-251664896;visibility:visible;mso-wrap-style:square;mso-wrap-distance-left:9pt;mso-wrap-distance-top:0;mso-wrap-distance-right:9pt;mso-wrap-distance-bottom:0;mso-position-horizontal:absolute;mso-position-horizontal-relative:text;mso-position-vertical:absolute;mso-position-vertical-relative:text" from="12pt,104.05pt" to="465pt,104.05pt" o:gfxdata="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" o:allowincell="f" filled="t" strokeweight=".96pt">
+              <v:line w14:anchorId="6DBC4261" id="Shape 17" o:spid="_x0000_s1026" style="position:absolute;z-index:-251680256;visibility:visible;mso-wrap-style:square;mso-wrap-distance-left:9pt;mso-wrap-distance-top:0;mso-wrap-distance-right:9pt;mso-wrap-distance-bottom:0;mso-position-horizontal:absolute;mso-position-horizontal-relative:text;mso-position-vertical:absolute;mso-position-vertical-relative:text" from="12pt,104.05pt" to="465pt,104.05pt" o:gfxdata="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" o:allowincell="f" filled="t" strokeweight=".96pt">
                 <v:stroke joinstyle="miter"/>
                 <o:lock v:ext="edit" shapetype="f"/>
               </v:line>
@@ -15531,7 +18562,7 @@
         <mc:AlternateContent>
           <mc:Choice Requires="wps">
             <w:drawing>
-              <wp:anchor distT="0" distB="0" distL="114300" distR="114300" simplePos="0" relativeHeight="251652608" behindDoc="1" locked="0" layoutInCell="0" allowOverlap="1">
+              <wp:anchor distT="0" distB="0" distL="114300" distR="114300" simplePos="0" relativeHeight="251638272" behindDoc="1" locked="0" layoutInCell="0" allowOverlap="1">
                 <wp:simplePos x="0" y="0"/>
                 <wp:positionH relativeFrom="column">
                   <wp:posOffset>158750</wp:posOffset>
@@ -15581,7 +18612,7 @@
           </mc:Choice>
           <mc:Fallback>
             <w:pict>
-              <v:line w14:anchorId="49644D01" id="Shape 18" o:spid="_x0000_s1026" style="position:absolute;z-index:-251663872;visibility:visible;mso-wrap-style:square;mso-wrap-distance-left:9pt;mso-wrap-distance-top:0;mso-wrap-distance-right:9pt;mso-wrap-distance-bottom:0;mso-position-horizontal:absolute;mso-position-horizontal-relative:text;mso-position-vertical:absolute;mso-position-vertical-relative:text" from="12.5pt,17.1pt" to="12.5pt,119.3pt" o:gfxdata="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" o:allowincell="f" filled="t" strokeweight=".33864mm">
+              <v:line w14:anchorId="2A830A93" id="Shape 18" o:spid="_x0000_s1026" style="position:absolute;z-index:-251678208;visibility:visible;mso-wrap-style:square;mso-wrap-distance-left:9pt;mso-wrap-distance-top:0;mso-wrap-distance-right:9pt;mso-wrap-distance-bottom:0;mso-position-horizontal:absolute;mso-position-horizontal-relative:text;mso-position-vertical:absolute;mso-position-vertical-relative:text" from="12.5pt,17.1pt" to="12.5pt,119.3pt" o:gfxdata="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" o:allowincell="f" filled="t" strokeweight=".33864mm">
                 <v:stroke joinstyle="miter"/>
                 <o:lock v:ext="edit" shapetype="f"/>
               </v:line>
@@ -15598,7 +18629,7 @@
         <mc:AlternateContent>
           <mc:Choice Requires="wps">
             <w:drawing>
-              <wp:anchor distT="0" distB="0" distL="114300" distR="114300" simplePos="0" relativeHeight="251653632" behindDoc="1" locked="0" layoutInCell="0" allowOverlap="1">
+              <wp:anchor distT="0" distB="0" distL="114300" distR="114300" simplePos="0" relativeHeight="251640320" behindDoc="1" locked="0" layoutInCell="0" allowOverlap="1">
                 <wp:simplePos x="0" y="0"/>
                 <wp:positionH relativeFrom="column">
                   <wp:posOffset>1577975</wp:posOffset>
@@ -15648,7 +18679,7 @@
           </mc:Choice>
           <mc:Fallback>
             <w:pict>
-              <v:line w14:anchorId="3D268EDE" id="Shape 19" o:spid="_x0000_s1026" style="position:absolute;z-index:-251662848;visibility:visible;mso-wrap-style:square;mso-wrap-distance-left:9pt;mso-wrap-distance-top:0;mso-wrap-distance-right:9pt;mso-wrap-distance-bottom:0;mso-position-horizontal:absolute;mso-position-horizontal-relative:text;mso-position-vertical:absolute;mso-position-vertical-relative:text" from="124.25pt,17.1pt" to="124.25pt,119.3pt" o:gfxdata="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" o:allowincell="f" filled="t" strokeweight=".33864mm">
+              <v:line w14:anchorId="12C464CE" id="Shape 19" o:spid="_x0000_s1026" style="position:absolute;z-index:-251676160;visibility:visible;mso-wrap-style:square;mso-wrap-distance-left:9pt;mso-wrap-distance-top:0;mso-wrap-distance-right:9pt;mso-wrap-distance-bottom:0;mso-position-horizontal:absolute;mso-position-horizontal-relative:text;mso-position-vertical:absolute;mso-position-vertical-relative:text" from="124.25pt,17.1pt" to="124.25pt,119.3pt" o:gfxdata="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" o:allowincell="f" filled="t" strokeweight=".33864mm">
                 <v:stroke joinstyle="miter"/>
                 <o:lock v:ext="edit" shapetype="f"/>
               </v:line>
@@ -15665,7 +18696,7 @@
         <mc:AlternateContent>
           <mc:Choice Requires="wps">
             <w:drawing>
-              <wp:anchor distT="0" distB="0" distL="114300" distR="114300" simplePos="0" relativeHeight="251657728" behindDoc="1" locked="0" layoutInCell="0" allowOverlap="1">
+              <wp:anchor distT="0" distB="0" distL="114300" distR="114300" simplePos="0" relativeHeight="251652608" behindDoc="1" locked="0" layoutInCell="0" allowOverlap="1">
                 <wp:simplePos x="0" y="0"/>
                 <wp:positionH relativeFrom="column">
                   <wp:posOffset>5899150</wp:posOffset>
@@ -15715,7 +18746,7 @@
           </mc:Choice>
           <mc:Fallback>
             <w:pict>
-              <v:line w14:anchorId="70FA31AD" id="Shape 20" o:spid="_x0000_s1026" style="position:absolute;z-index:-251658752;visibility:visible;mso-wrap-style:square;mso-wrap-distance-left:9pt;mso-wrap-distance-top:0;mso-wrap-distance-right:9pt;mso-wrap-distance-bottom:0;mso-position-horizontal:absolute;mso-position-horizontal-relative:text;mso-position-vertical:absolute;mso-position-vertical-relative:text" from="464.5pt,17.1pt" to="464.5pt,119.3pt" o:gfxdata="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" o:allowincell="f" filled="t" strokeweight=".96pt">
+              <v:line w14:anchorId="4A6E9800" id="Shape 20" o:spid="_x0000_s1026" style="position:absolute;z-index:-251663872;visibility:visible;mso-wrap-style:square;mso-wrap-distance-left:9pt;mso-wrap-distance-top:0;mso-wrap-distance-right:9pt;mso-wrap-distance-bottom:0;mso-position-horizontal:absolute;mso-position-horizontal-relative:text;mso-position-vertical:absolute;mso-position-vertical-relative:text" from="464.5pt,17.1pt" to="464.5pt,119.3pt" o:gfxdata="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" o:allowincell="f" filled="t" strokeweight=".96pt">
                 <v:stroke joinstyle="miter"/>
                 <o:lock v:ext="edit" shapetype="f"/>
               </v:line>
@@ -15789,7 +18820,7 @@
         <mc:AlternateContent>
           <mc:Choice Requires="wps">
             <w:drawing>
-              <wp:anchor distT="0" distB="0" distL="114300" distR="114300" simplePos="0" relativeHeight="251658752" behindDoc="1" locked="0" layoutInCell="0" allowOverlap="1">
+              <wp:anchor distT="0" distB="0" distL="114300" distR="114300" simplePos="0" relativeHeight="251654656" behindDoc="1" locked="0" layoutInCell="0" allowOverlap="1">
                 <wp:simplePos x="0" y="0"/>
                 <wp:positionH relativeFrom="column">
                   <wp:posOffset>152400</wp:posOffset>
@@ -15839,7 +18870,7 @@
           </mc:Choice>
           <mc:Fallback>
             <w:pict>
-              <v:line w14:anchorId="6B8EE0DE" id="Shape 21" o:spid="_x0000_s1026" style="position:absolute;z-index:-251657728;visibility:visible;mso-wrap-style:square;mso-wrap-distance-left:9pt;mso-wrap-distance-top:0;mso-wrap-distance-right:9pt;mso-wrap-distance-bottom:0;mso-position-horizontal:absolute;mso-position-horizontal-relative:text;mso-position-vertical:absolute;mso-position-vertical-relative:text" from="12pt,89.65pt" to="465pt,89.65pt" o:gfxdata="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" o:allowincell="f" filled="t" strokeweight=".33864mm">
+              <v:line w14:anchorId="55BB79A2" id="Shape 21" o:spid="_x0000_s1026" style="position:absolute;z-index:-251661824;visibility:visible;mso-wrap-style:square;mso-wrap-distance-left:9pt;mso-wrap-distance-top:0;mso-wrap-distance-right:9pt;mso-wrap-distance-bottom:0;mso-position-horizontal:absolute;mso-position-horizontal-relative:text;mso-position-vertical:absolute;mso-position-vertical-relative:text" from="12pt,89.65pt" to="465pt,89.65pt" o:gfxdata="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" o:allowincell="f" filled="t" strokeweight=".33864mm">
                 <v:stroke joinstyle="miter"/>
                 <o:lock v:ext="edit" shapetype="f"/>
               </v:line>
@@ -15980,7 +19011,7 @@
           </w14:textOutline>
         </w:rPr>
       </w:pPr>
-      <w:bookmarkStart w:id="35" w:name="_Toc59904427"/>
+      <w:bookmarkStart w:id="46" w:name="_Toc60064228"/>
       <w:r>
         <w:rPr>
           <w:rFonts w:ascii="Arial" w:eastAsia="Arial" w:hAnsi="Arial" w:cs="Arial"/>
@@ -15999,7 +19030,7 @@
         </w:rPr>
         <w:t>Pregled korištenih skraćenica</w:t>
       </w:r>
-      <w:bookmarkEnd w:id="35"/>
+      <w:bookmarkEnd w:id="46"/>
     </w:p>
     <w:p>
       <w:pPr>
@@ -16018,7 +19049,7 @@
         <mc:AlternateContent>
           <mc:Choice Requires="wps">
             <w:drawing>
-              <wp:anchor distT="0" distB="0" distL="114300" distR="114300" simplePos="0" relativeHeight="251659776" behindDoc="1" locked="0" layoutInCell="0" allowOverlap="1">
+              <wp:anchor distT="0" distB="0" distL="114300" distR="114300" simplePos="0" relativeHeight="251657728" behindDoc="1" locked="0" layoutInCell="0" allowOverlap="1">
                 <wp:simplePos x="0" y="0"/>
                 <wp:positionH relativeFrom="column">
                   <wp:posOffset>220980</wp:posOffset>
@@ -16068,7 +19099,7 @@
           </mc:Choice>
           <mc:Fallback>
             <w:pict>
-              <v:line w14:anchorId="464A67A2" id="Shape 22" o:spid="_x0000_s1026" style="position:absolute;z-index:-251656704;visibility:visible;mso-wrap-style:square;mso-wrap-distance-left:9pt;mso-wrap-distance-top:0;mso-wrap-distance-right:9pt;mso-wrap-distance-bottom:0;mso-position-horizontal:absolute;mso-position-horizontal-relative:text;mso-position-vertical:absolute;mso-position-vertical-relative:text" from="17.4pt,17.7pt" to="462.6pt,17.7pt" o:gfxdata="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" o:allowincell="f" filled="t" strokeweight=".33864mm">
+              <v:line w14:anchorId="4C43CC0E" id="Shape 22" o:spid="_x0000_s1026" style="position:absolute;z-index:-251658752;visibility:visible;mso-wrap-style:square;mso-wrap-distance-left:9pt;mso-wrap-distance-top:0;mso-wrap-distance-right:9pt;mso-wrap-distance-bottom:0;mso-position-horizontal:absolute;mso-position-horizontal-relative:text;mso-position-vertical:absolute;mso-position-vertical-relative:text" from="17.4pt,17.7pt" to="462.6pt,17.7pt" o:gfxdata="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" o:allowincell="f" filled="t" strokeweight=".33864mm">
                 <v:stroke joinstyle="miter"/>
                 <o:lock v:ext="edit" shapetype="f"/>
               </v:line>
@@ -16085,7 +19116,7 @@
         <mc:AlternateContent>
           <mc:Choice Requires="wps">
             <w:drawing>
-              <wp:anchor distT="0" distB="0" distL="114300" distR="114300" simplePos="0" relativeHeight="251660800" behindDoc="1" locked="0" layoutInCell="0" allowOverlap="1">
+              <wp:anchor distT="0" distB="0" distL="114300" distR="114300" simplePos="0" relativeHeight="251666944" behindDoc="1" locked="0" layoutInCell="0" allowOverlap="1">
                 <wp:simplePos x="0" y="0"/>
                 <wp:positionH relativeFrom="column">
                   <wp:posOffset>220980</wp:posOffset>
@@ -16135,7 +19166,7 @@
           </mc:Choice>
           <mc:Fallback>
             <w:pict>
-              <v:line w14:anchorId="34A21311" id="Shape 23" o:spid="_x0000_s1026" style="position:absolute;z-index:-251655680;visibility:visible;mso-wrap-style:square;mso-wrap-distance-left:9pt;mso-wrap-distance-top:0;mso-wrap-distance-right:9pt;mso-wrap-distance-bottom:0;mso-position-horizontal:absolute;mso-position-horizontal-relative:text;mso-position-vertical:absolute;mso-position-vertical-relative:text" from="17.4pt,30.2pt" to="462.6pt,30.2pt" o:gfxdata="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" o:allowincell="f" filled="t" strokeweight=".96pt">
+              <v:line w14:anchorId="1489C36B" id="Shape 23" o:spid="_x0000_s1026" style="position:absolute;z-index:-251649536;visibility:visible;mso-wrap-style:square;mso-wrap-distance-left:9pt;mso-wrap-distance-top:0;mso-wrap-distance-right:9pt;mso-wrap-distance-bottom:0;mso-position-horizontal:absolute;mso-position-horizontal-relative:text;mso-position-vertical:absolute;mso-position-vertical-relative:text" from="17.4pt,30.2pt" to="462.6pt,30.2pt" o:gfxdata="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" o:allowincell="f" filled="t" strokeweight=".96pt">
                 <v:stroke joinstyle="miter"/>
                 <o:lock v:ext="edit" shapetype="f"/>
               </v:line>
@@ -16152,7 +19183,7 @@
         <mc:AlternateContent>
           <mc:Choice Requires="wps">
             <w:drawing>
-              <wp:anchor distT="0" distB="0" distL="114300" distR="114300" simplePos="0" relativeHeight="251661824" behindDoc="1" locked="0" layoutInCell="0" allowOverlap="1">
+              <wp:anchor distT="0" distB="0" distL="114300" distR="114300" simplePos="0" relativeHeight="251672064" behindDoc="1" locked="0" layoutInCell="0" allowOverlap="1">
                 <wp:simplePos x="0" y="0"/>
                 <wp:positionH relativeFrom="column">
                   <wp:posOffset>220980</wp:posOffset>
@@ -16202,7 +19233,7 @@
           </mc:Choice>
           <mc:Fallback>
             <w:pict>
-              <v:line w14:anchorId="08523589" id="Shape 24" o:spid="_x0000_s1026" style="position:absolute;z-index:-251654656;visibility:visible;mso-wrap-style:square;mso-wrap-distance-left:9pt;mso-wrap-distance-top:0;mso-wrap-distance-right:9pt;mso-wrap-distance-bottom:0;mso-position-horizontal:absolute;mso-position-horizontal-relative:text;mso-position-vertical:absolute;mso-position-vertical-relative:text" from="17.4pt,44.95pt" to="462.6pt,44.95pt" o:gfxdata="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" o:allowincell="f" filled="t" strokeweight=".96pt">
+              <v:line w14:anchorId="632B8A9E" id="Shape 24" o:spid="_x0000_s1026" style="position:absolute;z-index:-251644416;visibility:visible;mso-wrap-style:square;mso-wrap-distance-left:9pt;mso-wrap-distance-top:0;mso-wrap-distance-right:9pt;mso-wrap-distance-bottom:0;mso-position-horizontal:absolute;mso-position-horizontal-relative:text;mso-position-vertical:absolute;mso-position-vertical-relative:text" from="17.4pt,44.95pt" to="462.6pt,44.95pt" o:gfxdata="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" o:allowincell="f" filled="t" strokeweight=".96pt">
                 <v:stroke joinstyle="miter"/>
                 <o:lock v:ext="edit" shapetype="f"/>
               </v:line>
@@ -16219,7 +19250,7 @@
         <mc:AlternateContent>
           <mc:Choice Requires="wps">
             <w:drawing>
-              <wp:anchor distT="0" distB="0" distL="114300" distR="114300" simplePos="0" relativeHeight="251662848" behindDoc="1" locked="0" layoutInCell="0" allowOverlap="1">
+              <wp:anchor distT="0" distB="0" distL="114300" distR="114300" simplePos="0" relativeHeight="251674112" behindDoc="1" locked="0" layoutInCell="0" allowOverlap="1">
                 <wp:simplePos x="0" y="0"/>
                 <wp:positionH relativeFrom="column">
                   <wp:posOffset>1035050</wp:posOffset>
@@ -16269,7 +19300,7 @@
           </mc:Choice>
           <mc:Fallback>
             <w:pict>
-              <v:line w14:anchorId="1B64233B" id="Shape 25" o:spid="_x0000_s1026" style="position:absolute;z-index:-251653632;visibility:visible;mso-wrap-style:square;mso-wrap-distance-left:9pt;mso-wrap-distance-top:0;mso-wrap-distance-right:9pt;mso-wrap-distance-bottom:0;mso-position-horizontal:absolute;mso-position-horizontal-relative:text;mso-position-vertical:absolute;mso-position-vertical-relative:text" from="81.5pt,17.25pt" to="81.5pt,75.05pt" o:gfxdata="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" o:allowincell="f" filled="t" strokeweight=".96pt">
+              <v:line w14:anchorId="3826A2EC" id="Shape 25" o:spid="_x0000_s1026" style="position:absolute;z-index:-251642368;visibility:visible;mso-wrap-style:square;mso-wrap-distance-left:9pt;mso-wrap-distance-top:0;mso-wrap-distance-right:9pt;mso-wrap-distance-bottom:0;mso-position-horizontal:absolute;mso-position-horizontal-relative:text;mso-position-vertical:absolute;mso-position-vertical-relative:text" from="81.5pt,17.25pt" to="81.5pt,75.05pt" o:gfxdata="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" o:allowincell="f" filled="t" strokeweight=".96pt">
                 <v:stroke joinstyle="miter"/>
                 <o:lock v:ext="edit" shapetype="f"/>
               </v:line>
@@ -16286,7 +19317,7 @@
         <mc:AlternateContent>
           <mc:Choice Requires="wps">
             <w:drawing>
-              <wp:anchor distT="0" distB="0" distL="114300" distR="114300" simplePos="0" relativeHeight="251663872" behindDoc="1" locked="0" layoutInCell="0" allowOverlap="1">
+              <wp:anchor distT="0" distB="0" distL="114300" distR="114300" simplePos="0" relativeHeight="251676160" behindDoc="1" locked="0" layoutInCell="0" allowOverlap="1">
                 <wp:simplePos x="0" y="0"/>
                 <wp:positionH relativeFrom="column">
                   <wp:posOffset>220980</wp:posOffset>
@@ -16336,7 +19367,7 @@
           </mc:Choice>
           <mc:Fallback>
             <w:pict>
-              <v:line w14:anchorId="7E7CCEE2" id="Shape 26" o:spid="_x0000_s1026" style="position:absolute;z-index:-251652608;visibility:visible;mso-wrap-style:square;mso-wrap-distance-left:9pt;mso-wrap-distance-top:0;mso-wrap-distance-right:9pt;mso-wrap-distance-bottom:0;mso-position-horizontal:absolute;mso-position-horizontal-relative:text;mso-position-vertical:absolute;mso-position-vertical-relative:text" from="17.4pt,59.7pt" to="462.6pt,59.7pt" o:gfxdata="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" o:allowincell="f" filled="t" strokeweight=".33864mm">
+              <v:line w14:anchorId="5868601F" id="Shape 26" o:spid="_x0000_s1026" style="position:absolute;z-index:-251640320;visibility:visible;mso-wrap-style:square;mso-wrap-distance-left:9pt;mso-wrap-distance-top:0;mso-wrap-distance-right:9pt;mso-wrap-distance-bottom:0;mso-position-horizontal:absolute;mso-position-horizontal-relative:text;mso-position-vertical:absolute;mso-position-vertical-relative:text" from="17.4pt,59.7pt" to="462.6pt,59.7pt" o:gfxdata="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" o:allowincell="f" filled="t" strokeweight=".33864mm">
                 <v:stroke joinstyle="miter"/>
                 <o:lock v:ext="edit" shapetype="f"/>
               </v:line>
@@ -16353,7 +19384,7 @@
         <mc:AlternateContent>
           <mc:Choice Requires="wps">
             <w:drawing>
-              <wp:anchor distT="0" distB="0" distL="114300" distR="114300" simplePos="0" relativeHeight="251664896" behindDoc="1" locked="0" layoutInCell="0" allowOverlap="1">
+              <wp:anchor distT="0" distB="0" distL="114300" distR="114300" simplePos="0" relativeHeight="251678208" behindDoc="1" locked="0" layoutInCell="0" allowOverlap="1">
                 <wp:simplePos x="0" y="0"/>
                 <wp:positionH relativeFrom="column">
                   <wp:posOffset>227330</wp:posOffset>
@@ -16403,7 +19434,7 @@
           </mc:Choice>
           <mc:Fallback>
             <w:pict>
-              <v:line w14:anchorId="03D239C1" id="Shape 27" o:spid="_x0000_s1026" style="position:absolute;z-index:-251651584;visibility:visible;mso-wrap-style:square;mso-wrap-distance-left:9pt;mso-wrap-distance-top:0;mso-wrap-distance-right:9pt;mso-wrap-distance-bottom:0;mso-position-horizontal:absolute;mso-position-horizontal-relative:text;mso-position-vertical:absolute;mso-position-vertical-relative:text" from="17.9pt,17.25pt" to="17.9pt,75.05pt" o:gfxdata="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" o:allowincell="f" filled="t" strokeweight=".33864mm">
+              <v:line w14:anchorId="68E3088A" id="Shape 27" o:spid="_x0000_s1026" style="position:absolute;z-index:-251638272;visibility:visible;mso-wrap-style:square;mso-wrap-distance-left:9pt;mso-wrap-distance-top:0;mso-wrap-distance-right:9pt;mso-wrap-distance-bottom:0;mso-position-horizontal:absolute;mso-position-horizontal-relative:text;mso-position-vertical:absolute;mso-position-vertical-relative:text" from="17.9pt,17.25pt" to="17.9pt,75.05pt" o:gfxdata="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" o:allowincell="f" filled="t" strokeweight=".33864mm">
                 <v:stroke joinstyle="miter"/>
                 <o:lock v:ext="edit" shapetype="f"/>
               </v:line>
@@ -16420,7 +19451,7 @@
         <mc:AlternateContent>
           <mc:Choice Requires="wps">
             <w:drawing>
-              <wp:anchor distT="0" distB="0" distL="114300" distR="114300" simplePos="0" relativeHeight="251665920" behindDoc="1" locked="0" layoutInCell="0" allowOverlap="1">
+              <wp:anchor distT="0" distB="0" distL="114300" distR="114300" simplePos="0" relativeHeight="251680256" behindDoc="1" locked="0" layoutInCell="0" allowOverlap="1">
                 <wp:simplePos x="0" y="0"/>
                 <wp:positionH relativeFrom="column">
                   <wp:posOffset>5868670</wp:posOffset>
@@ -16470,7 +19501,7 @@
           </mc:Choice>
           <mc:Fallback>
             <w:pict>
-              <v:line w14:anchorId="0CCB4444" id="Shape 28" o:spid="_x0000_s1026" style="position:absolute;z-index:-251650560;visibility:visible;mso-wrap-style:square;mso-wrap-distance-left:9pt;mso-wrap-distance-top:0;mso-wrap-distance-right:9pt;mso-wrap-distance-bottom:0;mso-position-horizontal:absolute;mso-position-horizontal-relative:text;mso-position-vertical:absolute;mso-position-vertical-relative:text" from="462.1pt,17.25pt" to="462.1pt,75.05pt" o:gfxdata="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" o:allowincell="f" filled="t" strokeweight=".33864mm">
+              <v:line w14:anchorId="049E6F70" id="Shape 28" o:spid="_x0000_s1026" style="position:absolute;z-index:-251636224;visibility:visible;mso-wrap-style:square;mso-wrap-distance-left:9pt;mso-wrap-distance-top:0;mso-wrap-distance-right:9pt;mso-wrap-distance-bottom:0;mso-position-horizontal:absolute;mso-position-horizontal-relative:text;mso-position-vertical:absolute;mso-position-vertical-relative:text" from="462.1pt,17.25pt" to="462.1pt,75.05pt" o:gfxdata="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" o:allowincell="f" filled="t" strokeweight=".33864mm">
                 <v:stroke joinstyle="miter"/>
                 <o:lock v:ext="edit" shapetype="f"/>
               </v:line>
@@ -16538,7 +19569,7 @@
         <mc:AlternateContent>
           <mc:Choice Requires="wps">
             <w:drawing>
-              <wp:anchor distT="0" distB="0" distL="114300" distR="114300" simplePos="0" relativeHeight="251666944" behindDoc="1" locked="0" layoutInCell="0" allowOverlap="1">
+              <wp:anchor distT="0" distB="0" distL="114300" distR="114300" simplePos="0" relativeHeight="251682304" behindDoc="1" locked="0" layoutInCell="0" allowOverlap="1">
                 <wp:simplePos x="0" y="0"/>
                 <wp:positionH relativeFrom="column">
                   <wp:posOffset>220980</wp:posOffset>
@@ -16588,7 +19619,7 @@
           </mc:Choice>
           <mc:Fallback>
             <w:pict>
-              <v:line w14:anchorId="7EDA9AB1" id="Shape 29" o:spid="_x0000_s1026" style="position:absolute;z-index:-251649536;visibility:visible;mso-wrap-style:square;mso-wrap-distance-left:9pt;mso-wrap-distance-top:0;mso-wrap-distance-right:9pt;mso-wrap-distance-bottom:0;mso-position-horizontal:absolute;mso-position-horizontal-relative:text;mso-position-vertical:absolute;mso-position-vertical-relative:text" from="17.4pt,45.25pt" to="462.6pt,45.25pt" o:gfxdata="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" o:allowincell="f" filled="t" strokeweight=".33864mm">
+              <v:line w14:anchorId="3EF20512" id="Shape 29" o:spid="_x0000_s1026" style="position:absolute;z-index:-251634176;visibility:visible;mso-wrap-style:square;mso-wrap-distance-left:9pt;mso-wrap-distance-top:0;mso-wrap-distance-right:9pt;mso-wrap-distance-bottom:0;mso-position-horizontal:absolute;mso-position-horizontal-relative:text;mso-position-vertical:absolute;mso-position-vertical-relative:text" from="17.4pt,45.25pt" to="462.6pt,45.25pt" o:gfxdata="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" o:allowincell="f" filled="t" strokeweight=".33864mm">
                 <v:stroke joinstyle="miter"/>
                 <o:lock v:ext="edit" shapetype="f"/>
               </v:line>
@@ -17217,7 +20248,7 @@
           <w:fldChar w:fldCharType="separate"/>
         </w:r>
         <w:r>
-          <w:t>20</w:t>
+          <w:t>4</w:t>
         </w:r>
         <w:r>
           <w:fldChar w:fldCharType="end"/>
@@ -17297,6 +20328,345 @@
 <file path=word/numbering.xml><?xml version="1.0" encoding="utf-8"?>
 <w:numbering xmlns:wpc="http://schemas.microsoft.com/office/word/2010/wordprocessingCanvas" xmlns:cx="http://schemas.microsoft.com/office/drawing/2014/chartex" xmlns:cx1="http://schemas.microsoft.com/office/drawing/2015/9/8/chartex" xmlns:mc="http://schemas.openxmlformats.org/markup-compatibility/2006" xmlns:o="urn:schemas-microsoft-com:office:office" xmlns:r="http://schemas.openxmlformats.org/officeDocument/2006/relationships" xmlns:m="http://schemas.openxmlformats.org/officeDocument/2006/math" xmlns:v="urn:schemas-microsoft-com:vml" xmlns:wp14="http://schemas.microsoft.com/office/word/2010/wordprocessingDrawing" xmlns:wp="http://schemas.openxmlformats.org/drawingml/2006/wordprocessingDrawing" xmlns:w10="urn:schemas-microsoft-com:office:word" xmlns:w="http://schemas.openxmlformats.org/wordprocessingml/2006/main" xmlns:w14="http://schemas.microsoft.com/office/word/2010/wordml" xmlns:w15="http://schemas.microsoft.com/office/word/2012/wordml" xmlns:w16se="http://schemas.microsoft.com/office/word/2015/wordml/symex" xmlns:wpg="http://schemas.microsoft.com/office/word/2010/wordprocessingGroup" xmlns:wpi="http://schemas.microsoft.com/office/word/2010/wordprocessingInk" xmlns:wne="http://schemas.microsoft.com/office/word/2006/wordml" xmlns:wps="http://schemas.microsoft.com/office/word/2010/wordprocessingShape" mc:Ignorable="w14 w15 w16se wp14">
   <w:abstractNum w:abstractNumId="0" w15:restartNumberingAfterBreak="0">
+    <w:nsid w:val="28684658"/>
+    <w:multiLevelType w:val="hybridMultilevel"/>
+    <w:tmpl w:val="A392B064"/>
+    <w:lvl w:ilvl="0" w:tplc="0409000B">
+      <w:start w:val="1"/>
+      <w:numFmt w:val="bullet"/>
+      <w:lvlText w:val=""/>
+      <w:lvlJc w:val="left"/>
+      <w:pPr>
+        <w:ind w:left="1571" w:hanging="360"/>
+      </w:pPr>
+      <w:rPr>
+        <w:rFonts w:ascii="Wingdings" w:hAnsi="Wingdings" w:hint="default"/>
+      </w:rPr>
+    </w:lvl>
+    <w:lvl w:ilvl="1" w:tplc="04090003" w:tentative="1">
+      <w:start w:val="1"/>
+      <w:numFmt w:val="bullet"/>
+      <w:lvlText w:val="o"/>
+      <w:lvlJc w:val="left"/>
+      <w:pPr>
+        <w:ind w:left="2291" w:hanging="360"/>
+      </w:pPr>
+      <w:rPr>
+        <w:rFonts w:ascii="Courier New" w:hAnsi="Courier New" w:cs="Courier New" w:hint="default"/>
+      </w:rPr>
+    </w:lvl>
+    <w:lvl w:ilvl="2" w:tplc="04090005" w:tentative="1">
+      <w:start w:val="1"/>
+      <w:numFmt w:val="bullet"/>
+      <w:lvlText w:val=""/>
+      <w:lvlJc w:val="left"/>
+      <w:pPr>
+        <w:ind w:left="3011" w:hanging="360"/>
+      </w:pPr>
+      <w:rPr>
+        <w:rFonts w:ascii="Wingdings" w:hAnsi="Wingdings" w:hint="default"/>
+      </w:rPr>
+    </w:lvl>
+    <w:lvl w:ilvl="3" w:tplc="04090001" w:tentative="1">
+      <w:start w:val="1"/>
+      <w:numFmt w:val="bullet"/>
+      <w:lvlText w:val=""/>
+      <w:lvlJc w:val="left"/>
+      <w:pPr>
+        <w:ind w:left="3731" w:hanging="360"/>
+      </w:pPr>
+      <w:rPr>
+        <w:rFonts w:ascii="Symbol" w:hAnsi="Symbol" w:hint="default"/>
+      </w:rPr>
+    </w:lvl>
+    <w:lvl w:ilvl="4" w:tplc="04090003" w:tentative="1">
+      <w:start w:val="1"/>
+      <w:numFmt w:val="bullet"/>
+      <w:lvlText w:val="o"/>
+      <w:lvlJc w:val="left"/>
+      <w:pPr>
+        <w:ind w:left="4451" w:hanging="360"/>
+      </w:pPr>
+      <w:rPr>
+        <w:rFonts w:ascii="Courier New" w:hAnsi="Courier New" w:cs="Courier New" w:hint="default"/>
+      </w:rPr>
+    </w:lvl>
+    <w:lvl w:ilvl="5" w:tplc="04090005" w:tentative="1">
+      <w:start w:val="1"/>
+      <w:numFmt w:val="bullet"/>
+      <w:lvlText w:val=""/>
+      <w:lvlJc w:val="left"/>
+      <w:pPr>
+        <w:ind w:left="5171" w:hanging="360"/>
+      </w:pPr>
+      <w:rPr>
+        <w:rFonts w:ascii="Wingdings" w:hAnsi="Wingdings" w:hint="default"/>
+      </w:rPr>
+    </w:lvl>
+    <w:lvl w:ilvl="6" w:tplc="04090001" w:tentative="1">
+      <w:start w:val="1"/>
+      <w:numFmt w:val="bullet"/>
+      <w:lvlText w:val=""/>
+      <w:lvlJc w:val="left"/>
+      <w:pPr>
+        <w:ind w:left="5891" w:hanging="360"/>
+      </w:pPr>
+      <w:rPr>
+        <w:rFonts w:ascii="Symbol" w:hAnsi="Symbol" w:hint="default"/>
+      </w:rPr>
+    </w:lvl>
+    <w:lvl w:ilvl="7" w:tplc="04090003" w:tentative="1">
+      <w:start w:val="1"/>
+      <w:numFmt w:val="bullet"/>
+      <w:lvlText w:val="o"/>
+      <w:lvlJc w:val="left"/>
+      <w:pPr>
+        <w:ind w:left="6611" w:hanging="360"/>
+      </w:pPr>
+      <w:rPr>
+        <w:rFonts w:ascii="Courier New" w:hAnsi="Courier New" w:cs="Courier New" w:hint="default"/>
+      </w:rPr>
+    </w:lvl>
+    <w:lvl w:ilvl="8" w:tplc="04090005" w:tentative="1">
+      <w:start w:val="1"/>
+      <w:numFmt w:val="bullet"/>
+      <w:lvlText w:val=""/>
+      <w:lvlJc w:val="left"/>
+      <w:pPr>
+        <w:ind w:left="7331" w:hanging="360"/>
+      </w:pPr>
+      <w:rPr>
+        <w:rFonts w:ascii="Wingdings" w:hAnsi="Wingdings" w:hint="default"/>
+      </w:rPr>
+    </w:lvl>
+  </w:abstractNum>
+  <w:abstractNum w:abstractNumId="1" w15:restartNumberingAfterBreak="0">
+    <w:nsid w:val="28F447BB"/>
+    <w:multiLevelType w:val="hybridMultilevel"/>
+    <w:tmpl w:val="060C37C6"/>
+    <w:lvl w:ilvl="0" w:tplc="0409000B">
+      <w:start w:val="1"/>
+      <w:numFmt w:val="bullet"/>
+      <w:lvlText w:val=""/>
+      <w:lvlJc w:val="left"/>
+      <w:pPr>
+        <w:ind w:left="1571" w:hanging="360"/>
+      </w:pPr>
+      <w:rPr>
+        <w:rFonts w:ascii="Wingdings" w:hAnsi="Wingdings" w:hint="default"/>
+      </w:rPr>
+    </w:lvl>
+    <w:lvl w:ilvl="1" w:tplc="04090003" w:tentative="1">
+      <w:start w:val="1"/>
+      <w:numFmt w:val="bullet"/>
+      <w:lvlText w:val="o"/>
+      <w:lvlJc w:val="left"/>
+      <w:pPr>
+        <w:ind w:left="2291" w:hanging="360"/>
+      </w:pPr>
+      <w:rPr>
+        <w:rFonts w:ascii="Courier New" w:hAnsi="Courier New" w:cs="Courier New" w:hint="default"/>
+      </w:rPr>
+    </w:lvl>
+    <w:lvl w:ilvl="2" w:tplc="04090005" w:tentative="1">
+      <w:start w:val="1"/>
+      <w:numFmt w:val="bullet"/>
+      <w:lvlText w:val=""/>
+      <w:lvlJc w:val="left"/>
+      <w:pPr>
+        <w:ind w:left="3011" w:hanging="360"/>
+      </w:pPr>
+      <w:rPr>
+        <w:rFonts w:ascii="Wingdings" w:hAnsi="Wingdings" w:hint="default"/>
+      </w:rPr>
+    </w:lvl>
+    <w:lvl w:ilvl="3" w:tplc="04090001" w:tentative="1">
+      <w:start w:val="1"/>
+      <w:numFmt w:val="bullet"/>
+      <w:lvlText w:val=""/>
+      <w:lvlJc w:val="left"/>
+      <w:pPr>
+        <w:ind w:left="3731" w:hanging="360"/>
+      </w:pPr>
+      <w:rPr>
+        <w:rFonts w:ascii="Symbol" w:hAnsi="Symbol" w:hint="default"/>
+      </w:rPr>
+    </w:lvl>
+    <w:lvl w:ilvl="4" w:tplc="04090003" w:tentative="1">
+      <w:start w:val="1"/>
+      <w:numFmt w:val="bullet"/>
+      <w:lvlText w:val="o"/>
+      <w:lvlJc w:val="left"/>
+      <w:pPr>
+        <w:ind w:left="4451" w:hanging="360"/>
+      </w:pPr>
+      <w:rPr>
+        <w:rFonts w:ascii="Courier New" w:hAnsi="Courier New" w:cs="Courier New" w:hint="default"/>
+      </w:rPr>
+    </w:lvl>
+    <w:lvl w:ilvl="5" w:tplc="04090005" w:tentative="1">
+      <w:start w:val="1"/>
+      <w:numFmt w:val="bullet"/>
+      <w:lvlText w:val=""/>
+      <w:lvlJc w:val="left"/>
+      <w:pPr>
+        <w:ind w:left="5171" w:hanging="360"/>
+      </w:pPr>
+      <w:rPr>
+        <w:rFonts w:ascii="Wingdings" w:hAnsi="Wingdings" w:hint="default"/>
+      </w:rPr>
+    </w:lvl>
+    <w:lvl w:ilvl="6" w:tplc="04090001" w:tentative="1">
+      <w:start w:val="1"/>
+      <w:numFmt w:val="bullet"/>
+      <w:lvlText w:val=""/>
+      <w:lvlJc w:val="left"/>
+      <w:pPr>
+        <w:ind w:left="5891" w:hanging="360"/>
+      </w:pPr>
+      <w:rPr>
+        <w:rFonts w:ascii="Symbol" w:hAnsi="Symbol" w:hint="default"/>
+      </w:rPr>
+    </w:lvl>
+    <w:lvl w:ilvl="7" w:tplc="04090003" w:tentative="1">
+      <w:start w:val="1"/>
+      <w:numFmt w:val="bullet"/>
+      <w:lvlText w:val="o"/>
+      <w:lvlJc w:val="left"/>
+      <w:pPr>
+        <w:ind w:left="6611" w:hanging="360"/>
+      </w:pPr>
+      <w:rPr>
+        <w:rFonts w:ascii="Courier New" w:hAnsi="Courier New" w:cs="Courier New" w:hint="default"/>
+      </w:rPr>
+    </w:lvl>
+    <w:lvl w:ilvl="8" w:tplc="04090005" w:tentative="1">
+      <w:start w:val="1"/>
+      <w:numFmt w:val="bullet"/>
+      <w:lvlText w:val=""/>
+      <w:lvlJc w:val="left"/>
+      <w:pPr>
+        <w:ind w:left="7331" w:hanging="360"/>
+      </w:pPr>
+      <w:rPr>
+        <w:rFonts w:ascii="Wingdings" w:hAnsi="Wingdings" w:hint="default"/>
+      </w:rPr>
+    </w:lvl>
+  </w:abstractNum>
+  <w:abstractNum w:abstractNumId="2" w15:restartNumberingAfterBreak="0">
+    <w:nsid w:val="3F5E3D8A"/>
+    <w:multiLevelType w:val="hybridMultilevel"/>
+    <w:tmpl w:val="D7403E16"/>
+    <w:lvl w:ilvl="0" w:tplc="0409000B">
+      <w:start w:val="1"/>
+      <w:numFmt w:val="bullet"/>
+      <w:lvlText w:val=""/>
+      <w:lvlJc w:val="left"/>
+      <w:pPr>
+        <w:ind w:left="2160" w:hanging="360"/>
+      </w:pPr>
+      <w:rPr>
+        <w:rFonts w:ascii="Wingdings" w:hAnsi="Wingdings" w:hint="default"/>
+      </w:rPr>
+    </w:lvl>
+    <w:lvl w:ilvl="1" w:tplc="04090003" w:tentative="1">
+      <w:start w:val="1"/>
+      <w:numFmt w:val="bullet"/>
+      <w:lvlText w:val="o"/>
+      <w:lvlJc w:val="left"/>
+      <w:pPr>
+        <w:ind w:left="2880" w:hanging="360"/>
+      </w:pPr>
+      <w:rPr>
+        <w:rFonts w:ascii="Courier New" w:hAnsi="Courier New" w:cs="Courier New" w:hint="default"/>
+      </w:rPr>
+    </w:lvl>
+    <w:lvl w:ilvl="2" w:tplc="04090005" w:tentative="1">
+      <w:start w:val="1"/>
+      <w:numFmt w:val="bullet"/>
+      <w:lvlText w:val=""/>
+      <w:lvlJc w:val="left"/>
+      <w:pPr>
+        <w:ind w:left="3600" w:hanging="360"/>
+      </w:pPr>
+      <w:rPr>
+        <w:rFonts w:ascii="Wingdings" w:hAnsi="Wingdings" w:hint="default"/>
+      </w:rPr>
+    </w:lvl>
+    <w:lvl w:ilvl="3" w:tplc="04090001" w:tentative="1">
+      <w:start w:val="1"/>
+      <w:numFmt w:val="bullet"/>
+      <w:lvlText w:val=""/>
+      <w:lvlJc w:val="left"/>
+      <w:pPr>
+        <w:ind w:left="4320" w:hanging="360"/>
+      </w:pPr>
+      <w:rPr>
+        <w:rFonts w:ascii="Symbol" w:hAnsi="Symbol" w:hint="default"/>
+      </w:rPr>
+    </w:lvl>
+    <w:lvl w:ilvl="4" w:tplc="04090003" w:tentative="1">
+      <w:start w:val="1"/>
+      <w:numFmt w:val="bullet"/>
+      <w:lvlText w:val="o"/>
+      <w:lvlJc w:val="left"/>
+      <w:pPr>
+        <w:ind w:left="5040" w:hanging="360"/>
+      </w:pPr>
+      <w:rPr>
+        <w:rFonts w:ascii="Courier New" w:hAnsi="Courier New" w:cs="Courier New" w:hint="default"/>
+      </w:rPr>
+    </w:lvl>
+    <w:lvl w:ilvl="5" w:tplc="04090005" w:tentative="1">
+      <w:start w:val="1"/>
+      <w:numFmt w:val="bullet"/>
+      <w:lvlText w:val=""/>
+      <w:lvlJc w:val="left"/>
+      <w:pPr>
+        <w:ind w:left="5760" w:hanging="360"/>
+      </w:pPr>
+      <w:rPr>
+        <w:rFonts w:ascii="Wingdings" w:hAnsi="Wingdings" w:hint="default"/>
+      </w:rPr>
+    </w:lvl>
+    <w:lvl w:ilvl="6" w:tplc="04090001" w:tentative="1">
+      <w:start w:val="1"/>
+      <w:numFmt w:val="bullet"/>
+      <w:lvlText w:val=""/>
+      <w:lvlJc w:val="left"/>
+      <w:pPr>
+        <w:ind w:left="6480" w:hanging="360"/>
+      </w:pPr>
+      <w:rPr>
+        <w:rFonts w:ascii="Symbol" w:hAnsi="Symbol" w:hint="default"/>
+      </w:rPr>
+    </w:lvl>
+    <w:lvl w:ilvl="7" w:tplc="04090003" w:tentative="1">
+      <w:start w:val="1"/>
+      <w:numFmt w:val="bullet"/>
+      <w:lvlText w:val="o"/>
+      <w:lvlJc w:val="left"/>
+      <w:pPr>
+        <w:ind w:left="7200" w:hanging="360"/>
+      </w:pPr>
+      <w:rPr>
+        <w:rFonts w:ascii="Courier New" w:hAnsi="Courier New" w:cs="Courier New" w:hint="default"/>
+      </w:rPr>
+    </w:lvl>
+    <w:lvl w:ilvl="8" w:tplc="04090005" w:tentative="1">
+      <w:start w:val="1"/>
+      <w:numFmt w:val="bullet"/>
+      <w:lvlText w:val=""/>
+      <w:lvlJc w:val="left"/>
+      <w:pPr>
+        <w:ind w:left="7920" w:hanging="360"/>
+      </w:pPr>
+      <w:rPr>
+        <w:rFonts w:ascii="Wingdings" w:hAnsi="Wingdings" w:hint="default"/>
+      </w:rPr>
+    </w:lvl>
+  </w:abstractNum>
+  <w:abstractNum w:abstractNumId="3" w15:restartNumberingAfterBreak="0">
     <w:nsid w:val="436008E3"/>
     <w:multiLevelType w:val="hybridMultilevel"/>
     <w:tmpl w:val="36E2EDC6"/>
@@ -17379,7 +20749,7 @@
       </w:pPr>
     </w:lvl>
   </w:abstractNum>
-  <w:abstractNum w:abstractNumId="1" w15:restartNumberingAfterBreak="0">
+  <w:abstractNum w:abstractNumId="4" w15:restartNumberingAfterBreak="0">
     <w:nsid w:val="43F14957"/>
     <w:multiLevelType w:val="hybridMultilevel"/>
     <w:tmpl w:val="584E3C6C"/>
@@ -17462,7 +20832,7 @@
       </w:pPr>
     </w:lvl>
   </w:abstractNum>
-  <w:abstractNum w:abstractNumId="2" w15:restartNumberingAfterBreak="0">
+  <w:abstractNum w:abstractNumId="5" w15:restartNumberingAfterBreak="0">
     <w:nsid w:val="444F411E"/>
     <w:multiLevelType w:val="hybridMultilevel"/>
     <w:tmpl w:val="EE2A5976"/>
@@ -17545,7 +20915,7 @@
       </w:pPr>
     </w:lvl>
   </w:abstractNum>
-  <w:abstractNum w:abstractNumId="3" w15:restartNumberingAfterBreak="0">
+  <w:abstractNum w:abstractNumId="6" w15:restartNumberingAfterBreak="0">
     <w:nsid w:val="52013995"/>
     <w:multiLevelType w:val="hybridMultilevel"/>
     <w:tmpl w:val="D26AB8F0"/>
@@ -17658,7 +21028,7 @@
       </w:rPr>
     </w:lvl>
   </w:abstractNum>
-  <w:abstractNum w:abstractNumId="4" w15:restartNumberingAfterBreak="0">
+  <w:abstractNum w:abstractNumId="7" w15:restartNumberingAfterBreak="0">
     <w:nsid w:val="643C9869"/>
     <w:multiLevelType w:val="hybridMultilevel"/>
     <w:tmpl w:val="A8CAD4D8"/>
@@ -17709,7 +21079,7 @@
       <w:lvlJc w:val="left"/>
     </w:lvl>
   </w:abstractNum>
-  <w:abstractNum w:abstractNumId="5" w15:restartNumberingAfterBreak="0">
+  <w:abstractNum w:abstractNumId="8" w15:restartNumberingAfterBreak="0">
     <w:nsid w:val="66334873"/>
     <w:multiLevelType w:val="hybridMultilevel"/>
     <w:tmpl w:val="B00C2DA6"/>
@@ -17760,23 +21130,264 @@
       <w:lvlJc w:val="left"/>
     </w:lvl>
   </w:abstractNum>
+  <w:abstractNum w:abstractNumId="9" w15:restartNumberingAfterBreak="0">
+    <w:nsid w:val="672F54B8"/>
+    <w:multiLevelType w:val="hybridMultilevel"/>
+    <w:tmpl w:val="CEA8B016"/>
+    <w:lvl w:ilvl="0" w:tplc="0409000B">
+      <w:start w:val="1"/>
+      <w:numFmt w:val="bullet"/>
+      <w:lvlText w:val=""/>
+      <w:lvlJc w:val="left"/>
+      <w:pPr>
+        <w:ind w:left="2160" w:hanging="360"/>
+      </w:pPr>
+      <w:rPr>
+        <w:rFonts w:ascii="Wingdings" w:hAnsi="Wingdings" w:hint="default"/>
+      </w:rPr>
+    </w:lvl>
+    <w:lvl w:ilvl="1" w:tplc="04090003" w:tentative="1">
+      <w:start w:val="1"/>
+      <w:numFmt w:val="bullet"/>
+      <w:lvlText w:val="o"/>
+      <w:lvlJc w:val="left"/>
+      <w:pPr>
+        <w:ind w:left="2880" w:hanging="360"/>
+      </w:pPr>
+      <w:rPr>
+        <w:rFonts w:ascii="Courier New" w:hAnsi="Courier New" w:cs="Courier New" w:hint="default"/>
+      </w:rPr>
+    </w:lvl>
+    <w:lvl w:ilvl="2" w:tplc="04090005" w:tentative="1">
+      <w:start w:val="1"/>
+      <w:numFmt w:val="bullet"/>
+      <w:lvlText w:val=""/>
+      <w:lvlJc w:val="left"/>
+      <w:pPr>
+        <w:ind w:left="3600" w:hanging="360"/>
+      </w:pPr>
+      <w:rPr>
+        <w:rFonts w:ascii="Wingdings" w:hAnsi="Wingdings" w:hint="default"/>
+      </w:rPr>
+    </w:lvl>
+    <w:lvl w:ilvl="3" w:tplc="04090001" w:tentative="1">
+      <w:start w:val="1"/>
+      <w:numFmt w:val="bullet"/>
+      <w:lvlText w:val=""/>
+      <w:lvlJc w:val="left"/>
+      <w:pPr>
+        <w:ind w:left="4320" w:hanging="360"/>
+      </w:pPr>
+      <w:rPr>
+        <w:rFonts w:ascii="Symbol" w:hAnsi="Symbol" w:hint="default"/>
+      </w:rPr>
+    </w:lvl>
+    <w:lvl w:ilvl="4" w:tplc="04090003" w:tentative="1">
+      <w:start w:val="1"/>
+      <w:numFmt w:val="bullet"/>
+      <w:lvlText w:val="o"/>
+      <w:lvlJc w:val="left"/>
+      <w:pPr>
+        <w:ind w:left="5040" w:hanging="360"/>
+      </w:pPr>
+      <w:rPr>
+        <w:rFonts w:ascii="Courier New" w:hAnsi="Courier New" w:cs="Courier New" w:hint="default"/>
+      </w:rPr>
+    </w:lvl>
+    <w:lvl w:ilvl="5" w:tplc="04090005" w:tentative="1">
+      <w:start w:val="1"/>
+      <w:numFmt w:val="bullet"/>
+      <w:lvlText w:val=""/>
+      <w:lvlJc w:val="left"/>
+      <w:pPr>
+        <w:ind w:left="5760" w:hanging="360"/>
+      </w:pPr>
+      <w:rPr>
+        <w:rFonts w:ascii="Wingdings" w:hAnsi="Wingdings" w:hint="default"/>
+      </w:rPr>
+    </w:lvl>
+    <w:lvl w:ilvl="6" w:tplc="04090001" w:tentative="1">
+      <w:start w:val="1"/>
+      <w:numFmt w:val="bullet"/>
+      <w:lvlText w:val=""/>
+      <w:lvlJc w:val="left"/>
+      <w:pPr>
+        <w:ind w:left="6480" w:hanging="360"/>
+      </w:pPr>
+      <w:rPr>
+        <w:rFonts w:ascii="Symbol" w:hAnsi="Symbol" w:hint="default"/>
+      </w:rPr>
+    </w:lvl>
+    <w:lvl w:ilvl="7" w:tplc="04090003" w:tentative="1">
+      <w:start w:val="1"/>
+      <w:numFmt w:val="bullet"/>
+      <w:lvlText w:val="o"/>
+      <w:lvlJc w:val="left"/>
+      <w:pPr>
+        <w:ind w:left="7200" w:hanging="360"/>
+      </w:pPr>
+      <w:rPr>
+        <w:rFonts w:ascii="Courier New" w:hAnsi="Courier New" w:cs="Courier New" w:hint="default"/>
+      </w:rPr>
+    </w:lvl>
+    <w:lvl w:ilvl="8" w:tplc="04090005" w:tentative="1">
+      <w:start w:val="1"/>
+      <w:numFmt w:val="bullet"/>
+      <w:lvlText w:val=""/>
+      <w:lvlJc w:val="left"/>
+      <w:pPr>
+        <w:ind w:left="7920" w:hanging="360"/>
+      </w:pPr>
+      <w:rPr>
+        <w:rFonts w:ascii="Wingdings" w:hAnsi="Wingdings" w:hint="default"/>
+      </w:rPr>
+    </w:lvl>
+  </w:abstractNum>
+  <w:abstractNum w:abstractNumId="10" w15:restartNumberingAfterBreak="0">
+    <w:nsid w:val="6F1308C9"/>
+    <w:multiLevelType w:val="hybridMultilevel"/>
+    <w:tmpl w:val="F828C320"/>
+    <w:lvl w:ilvl="0" w:tplc="0409000B">
+      <w:start w:val="1"/>
+      <w:numFmt w:val="bullet"/>
+      <w:lvlText w:val=""/>
+      <w:lvlJc w:val="left"/>
+      <w:pPr>
+        <w:ind w:left="1146" w:hanging="360"/>
+      </w:pPr>
+      <w:rPr>
+        <w:rFonts w:ascii="Wingdings" w:hAnsi="Wingdings" w:hint="default"/>
+      </w:rPr>
+    </w:lvl>
+    <w:lvl w:ilvl="1" w:tplc="04090003" w:tentative="1">
+      <w:start w:val="1"/>
+      <w:numFmt w:val="bullet"/>
+      <w:lvlText w:val="o"/>
+      <w:lvlJc w:val="left"/>
+      <w:pPr>
+        <w:ind w:left="1866" w:hanging="360"/>
+      </w:pPr>
+      <w:rPr>
+        <w:rFonts w:ascii="Courier New" w:hAnsi="Courier New" w:cs="Courier New" w:hint="default"/>
+      </w:rPr>
+    </w:lvl>
+    <w:lvl w:ilvl="2" w:tplc="04090005" w:tentative="1">
+      <w:start w:val="1"/>
+      <w:numFmt w:val="bullet"/>
+      <w:lvlText w:val=""/>
+      <w:lvlJc w:val="left"/>
+      <w:pPr>
+        <w:ind w:left="2586" w:hanging="360"/>
+      </w:pPr>
+      <w:rPr>
+        <w:rFonts w:ascii="Wingdings" w:hAnsi="Wingdings" w:hint="default"/>
+      </w:rPr>
+    </w:lvl>
+    <w:lvl w:ilvl="3" w:tplc="04090001" w:tentative="1">
+      <w:start w:val="1"/>
+      <w:numFmt w:val="bullet"/>
+      <w:lvlText w:val=""/>
+      <w:lvlJc w:val="left"/>
+      <w:pPr>
+        <w:ind w:left="3306" w:hanging="360"/>
+      </w:pPr>
+      <w:rPr>
+        <w:rFonts w:ascii="Symbol" w:hAnsi="Symbol" w:hint="default"/>
+      </w:rPr>
+    </w:lvl>
+    <w:lvl w:ilvl="4" w:tplc="04090003" w:tentative="1">
+      <w:start w:val="1"/>
+      <w:numFmt w:val="bullet"/>
+      <w:lvlText w:val="o"/>
+      <w:lvlJc w:val="left"/>
+      <w:pPr>
+        <w:ind w:left="4026" w:hanging="360"/>
+      </w:pPr>
+      <w:rPr>
+        <w:rFonts w:ascii="Courier New" w:hAnsi="Courier New" w:cs="Courier New" w:hint="default"/>
+      </w:rPr>
+    </w:lvl>
+    <w:lvl w:ilvl="5" w:tplc="04090005" w:tentative="1">
+      <w:start w:val="1"/>
+      <w:numFmt w:val="bullet"/>
+      <w:lvlText w:val=""/>
+      <w:lvlJc w:val="left"/>
+      <w:pPr>
+        <w:ind w:left="4746" w:hanging="360"/>
+      </w:pPr>
+      <w:rPr>
+        <w:rFonts w:ascii="Wingdings" w:hAnsi="Wingdings" w:hint="default"/>
+      </w:rPr>
+    </w:lvl>
+    <w:lvl w:ilvl="6" w:tplc="04090001" w:tentative="1">
+      <w:start w:val="1"/>
+      <w:numFmt w:val="bullet"/>
+      <w:lvlText w:val=""/>
+      <w:lvlJc w:val="left"/>
+      <w:pPr>
+        <w:ind w:left="5466" w:hanging="360"/>
+      </w:pPr>
+      <w:rPr>
+        <w:rFonts w:ascii="Symbol" w:hAnsi="Symbol" w:hint="default"/>
+      </w:rPr>
+    </w:lvl>
+    <w:lvl w:ilvl="7" w:tplc="04090003" w:tentative="1">
+      <w:start w:val="1"/>
+      <w:numFmt w:val="bullet"/>
+      <w:lvlText w:val="o"/>
+      <w:lvlJc w:val="left"/>
+      <w:pPr>
+        <w:ind w:left="6186" w:hanging="360"/>
+      </w:pPr>
+      <w:rPr>
+        <w:rFonts w:ascii="Courier New" w:hAnsi="Courier New" w:cs="Courier New" w:hint="default"/>
+      </w:rPr>
+    </w:lvl>
+    <w:lvl w:ilvl="8" w:tplc="04090005" w:tentative="1">
+      <w:start w:val="1"/>
+      <w:numFmt w:val="bullet"/>
+      <w:lvlText w:val=""/>
+      <w:lvlJc w:val="left"/>
+      <w:pPr>
+        <w:ind w:left="6906" w:hanging="360"/>
+      </w:pPr>
+      <w:rPr>
+        <w:rFonts w:ascii="Wingdings" w:hAnsi="Wingdings" w:hint="default"/>
+      </w:rPr>
+    </w:lvl>
+  </w:abstractNum>
   <w:num w:numId="1">
+    <w:abstractNumId w:val="7"/>
+  </w:num>
+  <w:num w:numId="2">
+    <w:abstractNumId w:val="8"/>
+  </w:num>
+  <w:num w:numId="3">
     <w:abstractNumId w:val="4"/>
   </w:num>
-  <w:num w:numId="2">
+  <w:num w:numId="4">
+    <w:abstractNumId w:val="3"/>
+  </w:num>
+  <w:num w:numId="5">
     <w:abstractNumId w:val="5"/>
   </w:num>
-  <w:num w:numId="3">
+  <w:num w:numId="6">
+    <w:abstractNumId w:val="6"/>
+  </w:num>
+  <w:num w:numId="7">
+    <w:abstractNumId w:val="10"/>
+  </w:num>
+  <w:num w:numId="8">
     <w:abstractNumId w:val="1"/>
   </w:num>
-  <w:num w:numId="4">
+  <w:num w:numId="9">
     <w:abstractNumId w:val="0"/>
   </w:num>
-  <w:num w:numId="5">
+  <w:num w:numId="10">
     <w:abstractNumId w:val="2"/>
   </w:num>
-  <w:num w:numId="6">
-    <w:abstractNumId w:val="3"/>
+  <w:num w:numId="11">
+    <w:abstractNumId w:val="9"/>
   </w:num>
 </w:numbering>
 </file>
@@ -18735,7 +22346,7 @@
 </file>
 
 <file path=customXml/itemProps2.xml><?xml version="1.0" encoding="utf-8"?>
-<ds:datastoreItem xmlns:ds="http://schemas.openxmlformats.org/officeDocument/2006/customXml" ds:itemID="{CDFC9884-FDE9-4192-824D-BF29968BB67A}">
+<ds:datastoreItem xmlns:ds="http://schemas.openxmlformats.org/officeDocument/2006/customXml" ds:itemID="{0E7DDEFB-27B5-403A-BF3E-2A860606E7F1}">
   <ds:schemaRefs>
     <ds:schemaRef ds:uri="http://schemas.openxmlformats.org/officeDocument/2006/bibliography"/>
   </ds:schemaRefs>

--- a/Documentation/Software requirements specification.docx
+++ b/Documentation/Software requirements specification.docx
@@ -207,7 +207,7 @@
           <w:sz w:val="24"/>
           <w:szCs w:val="24"/>
         </w:rPr>
-        <w:t>Sistem za evidenciju zaposlenih</w:t>
+        <w:t>Employee Tracker</w:t>
       </w:r>
     </w:p>
     <w:p>
@@ -720,7 +720,7 @@
           <w:r>
             <w:fldChar w:fldCharType="separate"/>
           </w:r>
-          <w:hyperlink w:anchor="_Toc60073102" w:history="1">
+          <w:hyperlink w:anchor="_Toc60147756" w:history="1">
             <w:r>
               <w:rPr>
                 <w:rStyle w:val="Hyperlink"/>
@@ -755,7 +755,7 @@
               <w:rPr>
                 <w:webHidden/>
               </w:rPr>
-              <w:instrText xml:space="preserve"> PAGEREF _Toc60073102 \h </w:instrText>
+              <w:instrText xml:space="preserve"> PAGEREF _Toc60147756 \h </w:instrText>
             </w:r>
             <w:r>
               <w:rPr>
@@ -793,7 +793,7 @@
               <w:lang w:val="en-US"/>
             </w:rPr>
           </w:pPr>
-          <w:hyperlink w:anchor="_Toc60073103" w:history="1">
+          <w:hyperlink w:anchor="_Toc60147757" w:history="1">
             <w:r>
               <w:rPr>
                 <w:rStyle w:val="Hyperlink"/>
@@ -828,7 +828,7 @@
               <w:rPr>
                 <w:webHidden/>
               </w:rPr>
-              <w:instrText xml:space="preserve"> PAGEREF _Toc60073103 \h </w:instrText>
+              <w:instrText xml:space="preserve"> PAGEREF _Toc60147757 \h </w:instrText>
             </w:r>
             <w:r>
               <w:rPr>
@@ -866,7 +866,7 @@
               <w:lang w:val="en-US"/>
             </w:rPr>
           </w:pPr>
-          <w:hyperlink w:anchor="_Toc60073104" w:history="1">
+          <w:hyperlink w:anchor="_Toc60147758" w:history="1">
             <w:r>
               <w:rPr>
                 <w:rStyle w:val="Hyperlink"/>
@@ -901,7 +901,7 @@
               <w:rPr>
                 <w:webHidden/>
               </w:rPr>
-              <w:instrText xml:space="preserve"> PAGEREF _Toc60073104 \h </w:instrText>
+              <w:instrText xml:space="preserve"> PAGEREF _Toc60147758 \h </w:instrText>
             </w:r>
             <w:r>
               <w:rPr>
@@ -939,7 +939,7 @@
               <w:lang w:val="en-US"/>
             </w:rPr>
           </w:pPr>
-          <w:hyperlink w:anchor="_Toc60073105" w:history="1">
+          <w:hyperlink w:anchor="_Toc60147759" w:history="1">
             <w:r>
               <w:rPr>
                 <w:rStyle w:val="Hyperlink"/>
@@ -974,7 +974,7 @@
               <w:rPr>
                 <w:webHidden/>
               </w:rPr>
-              <w:instrText xml:space="preserve"> PAGEREF _Toc60073105 \h </w:instrText>
+              <w:instrText xml:space="preserve"> PAGEREF _Toc60147759 \h </w:instrText>
             </w:r>
             <w:r>
               <w:rPr>
@@ -1012,7 +1012,7 @@
               <w:lang w:val="en-US"/>
             </w:rPr>
           </w:pPr>
-          <w:hyperlink w:anchor="_Toc60073106" w:history="1">
+          <w:hyperlink w:anchor="_Toc60147760" w:history="1">
             <w:r>
               <w:rPr>
                 <w:rStyle w:val="Hyperlink"/>
@@ -1047,7 +1047,7 @@
               <w:rPr>
                 <w:webHidden/>
               </w:rPr>
-              <w:instrText xml:space="preserve"> PAGEREF _Toc60073106 \h </w:instrText>
+              <w:instrText xml:space="preserve"> PAGEREF _Toc60147760 \h </w:instrText>
             </w:r>
             <w:r>
               <w:rPr>
@@ -1085,7 +1085,7 @@
               <w:lang w:val="en-US"/>
             </w:rPr>
           </w:pPr>
-          <w:hyperlink w:anchor="_Toc60073107" w:history="1">
+          <w:hyperlink w:anchor="_Toc60147761" w:history="1">
             <w:r>
               <w:rPr>
                 <w:rStyle w:val="Hyperlink"/>
@@ -1120,7 +1120,7 @@
               <w:rPr>
                 <w:webHidden/>
               </w:rPr>
-              <w:instrText xml:space="preserve"> PAGEREF _Toc60073107 \h </w:instrText>
+              <w:instrText xml:space="preserve"> PAGEREF _Toc60147761 \h </w:instrText>
             </w:r>
             <w:r>
               <w:rPr>
@@ -1158,7 +1158,7 @@
               <w:lang w:val="en-US"/>
             </w:rPr>
           </w:pPr>
-          <w:hyperlink w:anchor="_Toc60073108" w:history="1">
+          <w:hyperlink w:anchor="_Toc60147762" w:history="1">
             <w:r>
               <w:rPr>
                 <w:rStyle w:val="Hyperlink"/>
@@ -1193,7 +1193,7 @@
               <w:rPr>
                 <w:webHidden/>
               </w:rPr>
-              <w:instrText xml:space="preserve"> PAGEREF _Toc60073108 \h </w:instrText>
+              <w:instrText xml:space="preserve"> PAGEREF _Toc60147762 \h </w:instrText>
             </w:r>
             <w:r>
               <w:rPr>
@@ -1231,7 +1231,7 @@
               <w:lang w:val="en-US"/>
             </w:rPr>
           </w:pPr>
-          <w:hyperlink w:anchor="_Toc60073109" w:history="1">
+          <w:hyperlink w:anchor="_Toc60147763" w:history="1">
             <w:r>
               <w:rPr>
                 <w:rStyle w:val="Hyperlink"/>
@@ -1266,7 +1266,7 @@
               <w:rPr>
                 <w:webHidden/>
               </w:rPr>
-              <w:instrText xml:space="preserve"> PAGEREF _Toc60073109 \h </w:instrText>
+              <w:instrText xml:space="preserve"> PAGEREF _Toc60147763 \h </w:instrText>
             </w:r>
             <w:r>
               <w:rPr>
@@ -1304,7 +1304,7 @@
               <w:lang w:val="en-US"/>
             </w:rPr>
           </w:pPr>
-          <w:hyperlink w:anchor="_Toc60073110" w:history="1">
+          <w:hyperlink w:anchor="_Toc60147764" w:history="1">
             <w:r>
               <w:rPr>
                 <w:rStyle w:val="Hyperlink"/>
@@ -1339,7 +1339,7 @@
               <w:rPr>
                 <w:webHidden/>
               </w:rPr>
-              <w:instrText xml:space="preserve"> PAGEREF _Toc60073110 \h </w:instrText>
+              <w:instrText xml:space="preserve"> PAGEREF _Toc60147764 \h </w:instrText>
             </w:r>
             <w:r>
               <w:rPr>
@@ -1377,7 +1377,7 @@
               <w:lang w:val="en-US"/>
             </w:rPr>
           </w:pPr>
-          <w:hyperlink w:anchor="_Toc60073111" w:history="1">
+          <w:hyperlink w:anchor="_Toc60147765" w:history="1">
             <w:r>
               <w:rPr>
                 <w:rStyle w:val="Hyperlink"/>
@@ -1393,7 +1393,7 @@
                   <w14:round/>
                 </w14:textOutline>
               </w:rPr>
-              <w:t>2.3.1 Obični radnik</w:t>
+              <w:t>2.3.1 Radnik</w:t>
             </w:r>
             <w:r>
               <w:rPr>
@@ -1411,7 +1411,7 @@
               <w:rPr>
                 <w:webHidden/>
               </w:rPr>
-              <w:instrText xml:space="preserve"> PAGEREF _Toc60073111 \h </w:instrText>
+              <w:instrText xml:space="preserve"> PAGEREF _Toc60147765 \h </w:instrText>
             </w:r>
             <w:r>
               <w:rPr>
@@ -1449,7 +1449,7 @@
               <w:lang w:val="en-US"/>
             </w:rPr>
           </w:pPr>
-          <w:hyperlink w:anchor="_Toc60073112" w:history="1">
+          <w:hyperlink w:anchor="_Toc60147766" w:history="1">
             <w:r>
               <w:rPr>
                 <w:rStyle w:val="Hyperlink"/>
@@ -1483,7 +1483,7 @@
               <w:rPr>
                 <w:webHidden/>
               </w:rPr>
-              <w:instrText xml:space="preserve"> PAGEREF _Toc60073112 \h </w:instrText>
+              <w:instrText xml:space="preserve"> PAGEREF _Toc60147766 \h </w:instrText>
             </w:r>
             <w:r>
               <w:rPr>
@@ -1521,7 +1521,7 @@
               <w:lang w:val="en-US"/>
             </w:rPr>
           </w:pPr>
-          <w:hyperlink w:anchor="_Toc60073113" w:history="1">
+          <w:hyperlink w:anchor="_Toc60147767" w:history="1">
             <w:r>
               <w:rPr>
                 <w:rStyle w:val="Hyperlink"/>
@@ -1555,7 +1555,7 @@
               <w:rPr>
                 <w:webHidden/>
               </w:rPr>
-              <w:instrText xml:space="preserve"> PAGEREF _Toc60073113 \h </w:instrText>
+              <w:instrText xml:space="preserve"> PAGEREF _Toc60147767 \h </w:instrText>
             </w:r>
             <w:r>
               <w:rPr>
@@ -1593,7 +1593,7 @@
               <w:lang w:val="en-US"/>
             </w:rPr>
           </w:pPr>
-          <w:hyperlink w:anchor="_Toc60073114" w:history="1">
+          <w:hyperlink w:anchor="_Toc60147768" w:history="1">
             <w:r>
               <w:rPr>
                 <w:rStyle w:val="Hyperlink"/>
@@ -1628,7 +1628,7 @@
               <w:rPr>
                 <w:webHidden/>
               </w:rPr>
-              <w:instrText xml:space="preserve"> PAGEREF _Toc60073114 \h </w:instrText>
+              <w:instrText xml:space="preserve"> PAGEREF _Toc60147768 \h </w:instrText>
             </w:r>
             <w:r>
               <w:rPr>
@@ -1666,7 +1666,7 @@
               <w:lang w:val="en-US"/>
             </w:rPr>
           </w:pPr>
-          <w:hyperlink w:anchor="_Toc60073115" w:history="1">
+          <w:hyperlink w:anchor="_Toc60147769" w:history="1">
             <w:r>
               <w:rPr>
                 <w:rStyle w:val="Hyperlink"/>
@@ -1701,7 +1701,7 @@
               <w:rPr>
                 <w:webHidden/>
               </w:rPr>
-              <w:instrText xml:space="preserve"> PAGEREF _Toc60073115 \h </w:instrText>
+              <w:instrText xml:space="preserve"> PAGEREF _Toc60147769 \h </w:instrText>
             </w:r>
             <w:r>
               <w:rPr>
@@ -1739,7 +1739,7 @@
               <w:lang w:val="en-US"/>
             </w:rPr>
           </w:pPr>
-          <w:hyperlink w:anchor="_Toc60073116" w:history="1">
+          <w:hyperlink w:anchor="_Toc60147770" w:history="1">
             <w:r>
               <w:rPr>
                 <w:rStyle w:val="Hyperlink"/>
@@ -1773,7 +1773,7 @@
               <w:rPr>
                 <w:webHidden/>
               </w:rPr>
-              <w:instrText xml:space="preserve"> PAGEREF _Toc60073116 \h </w:instrText>
+              <w:instrText xml:space="preserve"> PAGEREF _Toc60147770 \h </w:instrText>
             </w:r>
             <w:r>
               <w:rPr>
@@ -1811,7 +1811,7 @@
               <w:lang w:val="en-US"/>
             </w:rPr>
           </w:pPr>
-          <w:hyperlink w:anchor="_Toc60073117" w:history="1">
+          <w:hyperlink w:anchor="_Toc60147771" w:history="1">
             <w:r>
               <w:rPr>
                 <w:rStyle w:val="Hyperlink"/>
@@ -1845,7 +1845,7 @@
               <w:rPr>
                 <w:webHidden/>
               </w:rPr>
-              <w:instrText xml:space="preserve"> PAGEREF _Toc60073117 \h </w:instrText>
+              <w:instrText xml:space="preserve"> PAGEREF _Toc60147771 \h </w:instrText>
             </w:r>
             <w:r>
               <w:rPr>
@@ -1862,7 +1862,7 @@
               <w:rPr>
                 <w:webHidden/>
               </w:rPr>
-              <w:t>8</w:t>
+              <w:t>9</w:t>
             </w:r>
             <w:r>
               <w:rPr>
@@ -1883,7 +1883,7 @@
               <w:lang w:val="en-US"/>
             </w:rPr>
           </w:pPr>
-          <w:hyperlink w:anchor="_Toc60073118" w:history="1">
+          <w:hyperlink w:anchor="_Toc60147772" w:history="1">
             <w:r>
               <w:rPr>
                 <w:rStyle w:val="Hyperlink"/>
@@ -1917,7 +1917,7 @@
               <w:rPr>
                 <w:webHidden/>
               </w:rPr>
-              <w:instrText xml:space="preserve"> PAGEREF _Toc60073118 \h </w:instrText>
+              <w:instrText xml:space="preserve"> PAGEREF _Toc60147772 \h </w:instrText>
             </w:r>
             <w:r>
               <w:rPr>
@@ -1934,7 +1934,7 @@
               <w:rPr>
                 <w:webHidden/>
               </w:rPr>
-              <w:t>8</w:t>
+              <w:t>9</w:t>
             </w:r>
             <w:r>
               <w:rPr>
@@ -1955,7 +1955,7 @@
               <w:lang w:val="en-US"/>
             </w:rPr>
           </w:pPr>
-          <w:hyperlink w:anchor="_Toc60073119" w:history="1">
+          <w:hyperlink w:anchor="_Toc60147773" w:history="1">
             <w:r>
               <w:rPr>
                 <w:rStyle w:val="Hyperlink"/>
@@ -1989,7 +1989,7 @@
               <w:rPr>
                 <w:webHidden/>
               </w:rPr>
-              <w:instrText xml:space="preserve"> PAGEREF _Toc60073119 \h </w:instrText>
+              <w:instrText xml:space="preserve"> PAGEREF _Toc60147773 \h </w:instrText>
             </w:r>
             <w:r>
               <w:rPr>
@@ -2006,7 +2006,7 @@
               <w:rPr>
                 <w:webHidden/>
               </w:rPr>
-              <w:t>8</w:t>
+              <w:t>9</w:t>
             </w:r>
             <w:r>
               <w:rPr>
@@ -2027,7 +2027,7 @@
               <w:lang w:val="en-US"/>
             </w:rPr>
           </w:pPr>
-          <w:hyperlink w:anchor="_Toc60073120" w:history="1">
+          <w:hyperlink w:anchor="_Toc60147774" w:history="1">
             <w:r>
               <w:rPr>
                 <w:rStyle w:val="Hyperlink"/>
@@ -2062,7 +2062,7 @@
               <w:rPr>
                 <w:webHidden/>
               </w:rPr>
-              <w:instrText xml:space="preserve"> PAGEREF _Toc60073120 \h </w:instrText>
+              <w:instrText xml:space="preserve"> PAGEREF _Toc60147774 \h </w:instrText>
             </w:r>
             <w:r>
               <w:rPr>
@@ -2079,7 +2079,7 @@
               <w:rPr>
                 <w:webHidden/>
               </w:rPr>
-              <w:t>8</w:t>
+              <w:t>10</w:t>
             </w:r>
             <w:r>
               <w:rPr>
@@ -2100,7 +2100,7 @@
               <w:lang w:val="en-US"/>
             </w:rPr>
           </w:pPr>
-          <w:hyperlink w:anchor="_Toc60073121" w:history="1">
+          <w:hyperlink w:anchor="_Toc60147775" w:history="1">
             <w:r>
               <w:rPr>
                 <w:rStyle w:val="Hyperlink"/>
@@ -2135,7 +2135,7 @@
               <w:rPr>
                 <w:webHidden/>
               </w:rPr>
-              <w:instrText xml:space="preserve"> PAGEREF _Toc60073121 \h </w:instrText>
+              <w:instrText xml:space="preserve"> PAGEREF _Toc60147775 \h </w:instrText>
             </w:r>
             <w:r>
               <w:rPr>
@@ -2152,7 +2152,7 @@
               <w:rPr>
                 <w:webHidden/>
               </w:rPr>
-              <w:t>9</w:t>
+              <w:t>11</w:t>
             </w:r>
             <w:r>
               <w:rPr>
@@ -2173,7 +2173,7 @@
               <w:lang w:val="en-US"/>
             </w:rPr>
           </w:pPr>
-          <w:hyperlink w:anchor="_Toc60073122" w:history="1">
+          <w:hyperlink w:anchor="_Toc60147776" w:history="1">
             <w:r>
               <w:rPr>
                 <w:rStyle w:val="Hyperlink"/>
@@ -2207,7 +2207,7 @@
               <w:rPr>
                 <w:webHidden/>
               </w:rPr>
-              <w:instrText xml:space="preserve"> PAGEREF _Toc60073122 \h </w:instrText>
+              <w:instrText xml:space="preserve"> PAGEREF _Toc60147776 \h </w:instrText>
             </w:r>
             <w:r>
               <w:rPr>
@@ -2224,7 +2224,7 @@
               <w:rPr>
                 <w:webHidden/>
               </w:rPr>
-              <w:t>9</w:t>
+              <w:t>11</w:t>
             </w:r>
             <w:r>
               <w:rPr>
@@ -2245,7 +2245,7 @@
               <w:lang w:val="en-US"/>
             </w:rPr>
           </w:pPr>
-          <w:hyperlink w:anchor="_Toc60073123" w:history="1">
+          <w:hyperlink w:anchor="_Toc60147777" w:history="1">
             <w:r>
               <w:rPr>
                 <w:rStyle w:val="Hyperlink"/>
@@ -2261,7 +2261,7 @@
                   <w14:round/>
                 </w14:textOutline>
               </w:rPr>
-              <w:t>3.2   Prijava na sistem</w:t>
+              <w:t>3.2  Prijava na sistem</w:t>
             </w:r>
             <w:r>
               <w:rPr>
@@ -2279,7 +2279,7 @@
               <w:rPr>
                 <w:webHidden/>
               </w:rPr>
-              <w:instrText xml:space="preserve"> PAGEREF _Toc60073123 \h </w:instrText>
+              <w:instrText xml:space="preserve"> PAGEREF _Toc60147777 \h </w:instrText>
             </w:r>
             <w:r>
               <w:rPr>
@@ -2296,7 +2296,7 @@
               <w:rPr>
                 <w:webHidden/>
               </w:rPr>
-              <w:t>11</w:t>
+              <w:t>13</w:t>
             </w:r>
             <w:r>
               <w:rPr>
@@ -2317,7 +2317,7 @@
               <w:lang w:val="en-US"/>
             </w:rPr>
           </w:pPr>
-          <w:hyperlink w:anchor="_Toc60073124" w:history="1">
+          <w:hyperlink w:anchor="_Toc60147778" w:history="1">
             <w:r>
               <w:rPr>
                 <w:rStyle w:val="Hyperlink"/>
@@ -2351,7 +2351,7 @@
               <w:rPr>
                 <w:webHidden/>
               </w:rPr>
-              <w:instrText xml:space="preserve"> PAGEREF _Toc60073124 \h </w:instrText>
+              <w:instrText xml:space="preserve"> PAGEREF _Toc60147778 \h </w:instrText>
             </w:r>
             <w:r>
               <w:rPr>
@@ -2368,7 +2368,7 @@
               <w:rPr>
                 <w:webHidden/>
               </w:rPr>
-              <w:t>13</w:t>
+              <w:t>15</w:t>
             </w:r>
             <w:r>
               <w:rPr>
@@ -2389,7 +2389,7 @@
               <w:lang w:val="en-US"/>
             </w:rPr>
           </w:pPr>
-          <w:hyperlink w:anchor="_Toc60073125" w:history="1">
+          <w:hyperlink w:anchor="_Toc60147779" w:history="1">
             <w:r>
               <w:rPr>
                 <w:rStyle w:val="Hyperlink"/>
@@ -2423,7 +2423,7 @@
               <w:rPr>
                 <w:webHidden/>
               </w:rPr>
-              <w:instrText xml:space="preserve"> PAGEREF _Toc60073125 \h </w:instrText>
+              <w:instrText xml:space="preserve"> PAGEREF _Toc60147779 \h </w:instrText>
             </w:r>
             <w:r>
               <w:rPr>
@@ -2440,7 +2440,7 @@
               <w:rPr>
                 <w:webHidden/>
               </w:rPr>
-              <w:t>15</w:t>
+              <w:t>17</w:t>
             </w:r>
             <w:r>
               <w:rPr>
@@ -2461,7 +2461,7 @@
               <w:lang w:val="en-US"/>
             </w:rPr>
           </w:pPr>
-          <w:hyperlink w:anchor="_Toc60073126" w:history="1">
+          <w:hyperlink w:anchor="_Toc60147780" w:history="1">
             <w:r>
               <w:rPr>
                 <w:rStyle w:val="Hyperlink"/>
@@ -2495,7 +2495,7 @@
               <w:rPr>
                 <w:webHidden/>
               </w:rPr>
-              <w:instrText xml:space="preserve"> PAGEREF _Toc60073126 \h </w:instrText>
+              <w:instrText xml:space="preserve"> PAGEREF _Toc60147780 \h </w:instrText>
             </w:r>
             <w:r>
               <w:rPr>
@@ -2512,7 +2512,7 @@
               <w:rPr>
                 <w:webHidden/>
               </w:rPr>
-              <w:t>16</w:t>
+              <w:t>18</w:t>
             </w:r>
             <w:r>
               <w:rPr>
@@ -2533,7 +2533,7 @@
               <w:lang w:val="en-US"/>
             </w:rPr>
           </w:pPr>
-          <w:hyperlink w:anchor="_Toc60073127" w:history="1">
+          <w:hyperlink w:anchor="_Toc60147781" w:history="1">
             <w:r>
               <w:rPr>
                 <w:rStyle w:val="Hyperlink"/>
@@ -2567,7 +2567,7 @@
               <w:rPr>
                 <w:webHidden/>
               </w:rPr>
-              <w:instrText xml:space="preserve"> PAGEREF _Toc60073127 \h </w:instrText>
+              <w:instrText xml:space="preserve"> PAGEREF _Toc60147781 \h </w:instrText>
             </w:r>
             <w:r>
               <w:rPr>
@@ -2584,7 +2584,7 @@
               <w:rPr>
                 <w:webHidden/>
               </w:rPr>
-              <w:t>18</w:t>
+              <w:t>20</w:t>
             </w:r>
             <w:r>
               <w:rPr>
@@ -2605,7 +2605,7 @@
               <w:lang w:val="en-US"/>
             </w:rPr>
           </w:pPr>
-          <w:hyperlink w:anchor="_Toc60073128" w:history="1">
+          <w:hyperlink w:anchor="_Toc60147782" w:history="1">
             <w:r>
               <w:rPr>
                 <w:rStyle w:val="Hyperlink"/>
@@ -2639,7 +2639,7 @@
               <w:rPr>
                 <w:webHidden/>
               </w:rPr>
-              <w:instrText xml:space="preserve"> PAGEREF _Toc60073128 \h </w:instrText>
+              <w:instrText xml:space="preserve"> PAGEREF _Toc60147782 \h </w:instrText>
             </w:r>
             <w:r>
               <w:rPr>
@@ -2656,7 +2656,7 @@
               <w:rPr>
                 <w:webHidden/>
               </w:rPr>
-              <w:t>20</w:t>
+              <w:t>22</w:t>
             </w:r>
             <w:r>
               <w:rPr>
@@ -2677,7 +2677,7 @@
               <w:lang w:val="en-US"/>
             </w:rPr>
           </w:pPr>
-          <w:hyperlink w:anchor="_Toc60073129" w:history="1">
+          <w:hyperlink w:anchor="_Toc60147783" w:history="1">
             <w:r>
               <w:rPr>
                 <w:rStyle w:val="Hyperlink"/>
@@ -2711,7 +2711,7 @@
               <w:rPr>
                 <w:webHidden/>
               </w:rPr>
-              <w:instrText xml:space="preserve"> PAGEREF _Toc60073129 \h </w:instrText>
+              <w:instrText xml:space="preserve"> PAGEREF _Toc60147783 \h </w:instrText>
             </w:r>
             <w:r>
               <w:rPr>
@@ -2728,7 +2728,7 @@
               <w:rPr>
                 <w:webHidden/>
               </w:rPr>
-              <w:t>22</w:t>
+              <w:t>24</w:t>
             </w:r>
             <w:r>
               <w:rPr>
@@ -2749,7 +2749,7 @@
               <w:lang w:val="en-US"/>
             </w:rPr>
           </w:pPr>
-          <w:hyperlink w:anchor="_Toc60073130" w:history="1">
+          <w:hyperlink w:anchor="_Toc60147784" w:history="1">
             <w:r>
               <w:rPr>
                 <w:rStyle w:val="Hyperlink"/>
@@ -2783,7 +2783,7 @@
               <w:rPr>
                 <w:webHidden/>
               </w:rPr>
-              <w:instrText xml:space="preserve"> PAGEREF _Toc60073130 \h </w:instrText>
+              <w:instrText xml:space="preserve"> PAGEREF _Toc60147784 \h </w:instrText>
             </w:r>
             <w:r>
               <w:rPr>
@@ -2800,7 +2800,7 @@
               <w:rPr>
                 <w:webHidden/>
               </w:rPr>
-              <w:t>24</w:t>
+              <w:t>26</w:t>
             </w:r>
             <w:r>
               <w:rPr>
@@ -2821,7 +2821,7 @@
               <w:lang w:val="en-US"/>
             </w:rPr>
           </w:pPr>
-          <w:hyperlink w:anchor="_Toc60073131" w:history="1">
+          <w:hyperlink w:anchor="_Toc60147785" w:history="1">
             <w:r>
               <w:rPr>
                 <w:rStyle w:val="Hyperlink"/>
@@ -2855,7 +2855,7 @@
               <w:rPr>
                 <w:webHidden/>
               </w:rPr>
-              <w:instrText xml:space="preserve"> PAGEREF _Toc60073131 \h </w:instrText>
+              <w:instrText xml:space="preserve"> PAGEREF _Toc60147785 \h </w:instrText>
             </w:r>
             <w:r>
               <w:rPr>
@@ -2872,7 +2872,7 @@
               <w:rPr>
                 <w:webHidden/>
               </w:rPr>
-              <w:t>26</w:t>
+              <w:t>28</w:t>
             </w:r>
             <w:r>
               <w:rPr>
@@ -2893,7 +2893,7 @@
               <w:lang w:val="en-US"/>
             </w:rPr>
           </w:pPr>
-          <w:hyperlink w:anchor="_Toc60073132" w:history="1">
+          <w:hyperlink w:anchor="_Toc60147786" w:history="1">
             <w:r>
               <w:rPr>
                 <w:rStyle w:val="Hyperlink"/>
@@ -2927,7 +2927,7 @@
               <w:rPr>
                 <w:webHidden/>
               </w:rPr>
-              <w:instrText xml:space="preserve"> PAGEREF _Toc60073132 \h </w:instrText>
+              <w:instrText xml:space="preserve"> PAGEREF _Toc60147786 \h </w:instrText>
             </w:r>
             <w:r>
               <w:rPr>
@@ -2944,7 +2944,7 @@
               <w:rPr>
                 <w:webHidden/>
               </w:rPr>
-              <w:t>28</w:t>
+              <w:t>30</w:t>
             </w:r>
             <w:r>
               <w:rPr>
@@ -2965,7 +2965,7 @@
               <w:lang w:val="en-US"/>
             </w:rPr>
           </w:pPr>
-          <w:hyperlink w:anchor="_Toc60073133" w:history="1">
+          <w:hyperlink w:anchor="_Toc60147787" w:history="1">
             <w:r>
               <w:rPr>
                 <w:rStyle w:val="Hyperlink"/>
@@ -2999,7 +2999,7 @@
               <w:rPr>
                 <w:webHidden/>
               </w:rPr>
-              <w:instrText xml:space="preserve"> PAGEREF _Toc60073133 \h </w:instrText>
+              <w:instrText xml:space="preserve"> PAGEREF _Toc60147787 \h </w:instrText>
             </w:r>
             <w:r>
               <w:rPr>
@@ -3016,7 +3016,7 @@
               <w:rPr>
                 <w:webHidden/>
               </w:rPr>
-              <w:t>29</w:t>
+              <w:t>31</w:t>
             </w:r>
             <w:r>
               <w:rPr>
@@ -3037,7 +3037,7 @@
               <w:lang w:val="en-US"/>
             </w:rPr>
           </w:pPr>
-          <w:hyperlink w:anchor="_Toc60073134" w:history="1">
+          <w:hyperlink w:anchor="_Toc60147788" w:history="1">
             <w:r>
               <w:rPr>
                 <w:rStyle w:val="Hyperlink"/>
@@ -3072,7 +3072,7 @@
               <w:rPr>
                 <w:webHidden/>
               </w:rPr>
-              <w:instrText xml:space="preserve"> PAGEREF _Toc60073134 \h </w:instrText>
+              <w:instrText xml:space="preserve"> PAGEREF _Toc60147788 \h </w:instrText>
             </w:r>
             <w:r>
               <w:rPr>
@@ -3089,7 +3089,7 @@
               <w:rPr>
                 <w:webHidden/>
               </w:rPr>
-              <w:t>31</w:t>
+              <w:t>33</w:t>
             </w:r>
             <w:r>
               <w:rPr>
@@ -3110,7 +3110,7 @@
               <w:lang w:val="en-US"/>
             </w:rPr>
           </w:pPr>
-          <w:hyperlink w:anchor="_Toc60073135" w:history="1">
+          <w:hyperlink w:anchor="_Toc60147789" w:history="1">
             <w:r>
               <w:rPr>
                 <w:rStyle w:val="Hyperlink"/>
@@ -3145,7 +3145,7 @@
               <w:rPr>
                 <w:webHidden/>
               </w:rPr>
-              <w:instrText xml:space="preserve"> PAGEREF _Toc60073135 \h </w:instrText>
+              <w:instrText xml:space="preserve"> PAGEREF _Toc60147789 \h </w:instrText>
             </w:r>
             <w:r>
               <w:rPr>
@@ -3162,7 +3162,7 @@
               <w:rPr>
                 <w:webHidden/>
               </w:rPr>
-              <w:t>31</w:t>
+              <w:t>33</w:t>
             </w:r>
             <w:r>
               <w:rPr>
@@ -3183,7 +3183,7 @@
               <w:lang w:val="en-US"/>
             </w:rPr>
           </w:pPr>
-          <w:hyperlink w:anchor="_Toc60073136" w:history="1">
+          <w:hyperlink w:anchor="_Toc60147790" w:history="1">
             <w:r>
               <w:rPr>
                 <w:rStyle w:val="Hyperlink"/>
@@ -3218,7 +3218,7 @@
               <w:rPr>
                 <w:webHidden/>
               </w:rPr>
-              <w:instrText xml:space="preserve"> PAGEREF _Toc60073136 \h </w:instrText>
+              <w:instrText xml:space="preserve"> PAGEREF _Toc60147790 \h </w:instrText>
             </w:r>
             <w:r>
               <w:rPr>
@@ -3235,7 +3235,7 @@
               <w:rPr>
                 <w:webHidden/>
               </w:rPr>
-              <w:t>31</w:t>
+              <w:t>33</w:t>
             </w:r>
             <w:r>
               <w:rPr>
@@ -3256,7 +3256,7 @@
               <w:lang w:val="en-US"/>
             </w:rPr>
           </w:pPr>
-          <w:hyperlink w:anchor="_Toc60073137" w:history="1">
+          <w:hyperlink w:anchor="_Toc60147791" w:history="1">
             <w:r>
               <w:rPr>
                 <w:rStyle w:val="Hyperlink"/>
@@ -3291,7 +3291,7 @@
               <w:rPr>
                 <w:webHidden/>
               </w:rPr>
-              <w:instrText xml:space="preserve"> PAGEREF _Toc60073137 \h </w:instrText>
+              <w:instrText xml:space="preserve"> PAGEREF _Toc60147791 \h </w:instrText>
             </w:r>
             <w:r>
               <w:rPr>
@@ -3308,80 +3308,7 @@
               <w:rPr>
                 <w:webHidden/>
               </w:rPr>
-              <w:t>31</w:t>
-            </w:r>
-            <w:r>
-              <w:rPr>
-                <w:webHidden/>
-              </w:rPr>
-              <w:fldChar w:fldCharType="end"/>
-            </w:r>
-          </w:hyperlink>
-        </w:p>
-        <w:p>
-          <w:pPr>
-            <w:pStyle w:val="TOC2"/>
-            <w:tabs>
-              <w:tab w:val="right" w:leader="dot" w:pos="9016"/>
-            </w:tabs>
-            <w:rPr>
-              <w:rFonts w:asciiTheme="minorHAnsi" w:hAnsiTheme="minorHAnsi" w:cstheme="minorBidi"/>
-              <w:lang w:val="en-US"/>
-            </w:rPr>
-          </w:pPr>
-          <w:hyperlink w:anchor="_Toc60073138" w:history="1">
-            <w:r>
-              <w:rPr>
-                <w:rStyle w:val="Hyperlink"/>
-                <w:rFonts w:eastAsia="Arial"/>
-                <w:b/>
-                <w14:shadow w14:blurRad="38100" w14:dist="19050" w14:dir="2700000" w14:sx="100000" w14:sy="100000" w14:kx="0" w14:ky="0" w14:algn="tl">
-                  <w14:schemeClr w14:val="dk1">
-                    <w14:alpha w14:val="60000"/>
-                  </w14:schemeClr>
-                </w14:shadow>
-                <w14:textOutline w14:w="0" w14:cap="flat" w14:cmpd="sng" w14:algn="ctr">
-                  <w14:noFill/>
-                  <w14:prstDash w14:val="solid"/>
-                  <w14:round/>
-                </w14:textOutline>
-              </w:rPr>
-              <w:t>4.4 Ostali zahtjevi</w:t>
-            </w:r>
-            <w:r>
-              <w:rPr>
-                <w:webHidden/>
-              </w:rPr>
-              <w:tab/>
-            </w:r>
-            <w:r>
-              <w:rPr>
-                <w:webHidden/>
-              </w:rPr>
-              <w:fldChar w:fldCharType="begin"/>
-            </w:r>
-            <w:r>
-              <w:rPr>
-                <w:webHidden/>
-              </w:rPr>
-              <w:instrText xml:space="preserve"> PAGEREF _Toc60073138 \h </w:instrText>
-            </w:r>
-            <w:r>
-              <w:rPr>
-                <w:webHidden/>
-              </w:rPr>
-            </w:r>
-            <w:r>
-              <w:rPr>
-                <w:webHidden/>
-              </w:rPr>
-              <w:fldChar w:fldCharType="separate"/>
-            </w:r>
-            <w:r>
-              <w:rPr>
-                <w:webHidden/>
-              </w:rPr>
-              <w:t>31</w:t>
+              <w:t>33</w:t>
             </w:r>
             <w:r>
               <w:rPr>
@@ -3402,7 +3329,7 @@
               <w:lang w:val="en-US"/>
             </w:rPr>
           </w:pPr>
-          <w:hyperlink w:anchor="_Toc60073139" w:history="1">
+          <w:hyperlink w:anchor="_Toc60147792" w:history="1">
             <w:r>
               <w:rPr>
                 <w:rStyle w:val="Hyperlink"/>
@@ -3437,7 +3364,7 @@
               <w:rPr>
                 <w:webHidden/>
               </w:rPr>
-              <w:instrText xml:space="preserve"> PAGEREF _Toc60073139 \h </w:instrText>
+              <w:instrText xml:space="preserve"> PAGEREF _Toc60147792 \h </w:instrText>
             </w:r>
             <w:r>
               <w:rPr>
@@ -3454,7 +3381,7 @@
               <w:rPr>
                 <w:webHidden/>
               </w:rPr>
-              <w:t>32</w:t>
+              <w:t>34</w:t>
             </w:r>
             <w:r>
               <w:rPr>
@@ -3475,7 +3402,7 @@
               <w:lang w:val="en-US"/>
             </w:rPr>
           </w:pPr>
-          <w:hyperlink w:anchor="_Toc60073140" w:history="1">
+          <w:hyperlink w:anchor="_Toc60147793" w:history="1">
             <w:r>
               <w:rPr>
                 <w:rStyle w:val="Hyperlink"/>
@@ -3510,7 +3437,7 @@
               <w:rPr>
                 <w:webHidden/>
               </w:rPr>
-              <w:instrText xml:space="preserve"> PAGEREF _Toc60073140 \h </w:instrText>
+              <w:instrText xml:space="preserve"> PAGEREF _Toc60147793 \h </w:instrText>
             </w:r>
             <w:r>
               <w:rPr>
@@ -3527,7 +3454,7 @@
               <w:rPr>
                 <w:webHidden/>
               </w:rPr>
-              <w:t>32</w:t>
+              <w:t>34</w:t>
             </w:r>
             <w:r>
               <w:rPr>
@@ -3592,8 +3519,6 @@
           <w:szCs w:val="20"/>
         </w:rPr>
       </w:pPr>
-      <w:bookmarkStart w:id="2" w:name="_GoBack"/>
-      <w:bookmarkEnd w:id="2"/>
     </w:p>
     <w:p>
       <w:pPr>
@@ -3699,7 +3624,7 @@
         <w:sectPr>
           <w:type w:val="continuous"/>
           <w:pgSz w:w="11900" w:h="16841"/>
-          <w:pgMar w:top="1021" w:right="1440" w:bottom="428" w:left="1440" w:header="907" w:footer="907" w:gutter="0"/>
+          <w:pgMar w:top="1701" w:right="1440" w:bottom="428" w:left="1440" w:header="907" w:footer="907" w:gutter="0"/>
           <w:cols w:space="720" w:equalWidth="0">
             <w:col w:w="9026"/>
           </w:cols>
@@ -3714,8 +3639,8 @@
           <w:szCs w:val="20"/>
         </w:rPr>
       </w:pPr>
-      <w:bookmarkStart w:id="3" w:name="page3"/>
-      <w:bookmarkEnd w:id="3"/>
+      <w:bookmarkStart w:id="2" w:name="page3"/>
+      <w:bookmarkEnd w:id="2"/>
     </w:p>
     <w:p>
       <w:pPr>
@@ -3774,7 +3699,7 @@
           </w14:textOutline>
         </w:rPr>
       </w:pPr>
-      <w:bookmarkStart w:id="4" w:name="_Toc60073102"/>
+      <w:bookmarkStart w:id="3" w:name="_Toc60147756"/>
       <w:r>
         <w:rPr>
           <w:rFonts w:ascii="Times New Roman" w:eastAsia="Arial" w:hAnsi="Times New Roman" w:cs="Times New Roman"/>
@@ -3793,7 +3718,7 @@
         </w:rPr>
         <w:t>1. Uvod</w:t>
       </w:r>
-      <w:bookmarkEnd w:id="4"/>
+      <w:bookmarkEnd w:id="3"/>
     </w:p>
     <w:p/>
     <w:p>
@@ -3807,7 +3732,7 @@
           <w:szCs w:val="24"/>
         </w:rPr>
       </w:pPr>
-      <w:bookmarkStart w:id="5" w:name="_Toc60073103"/>
+      <w:bookmarkStart w:id="4" w:name="_Toc60147757"/>
       <w:r>
         <w:rPr>
           <w:rFonts w:ascii="Times New Roman" w:eastAsia="Arial" w:hAnsi="Times New Roman" w:cs="Times New Roman"/>
@@ -3828,7 +3753,7 @@
         </w:rPr>
         <w:t>1.1 Svrha dokumenta</w:t>
       </w:r>
-      <w:bookmarkEnd w:id="5"/>
+      <w:bookmarkEnd w:id="4"/>
     </w:p>
     <w:p>
       <w:pPr>
@@ -3996,7 +3921,7 @@
           </w14:textOutline>
         </w:rPr>
       </w:pPr>
-      <w:bookmarkStart w:id="6" w:name="_Toc60073104"/>
+      <w:bookmarkStart w:id="5" w:name="_Toc60147758"/>
       <w:r>
         <w:rPr>
           <w:rFonts w:ascii="Times New Roman" w:eastAsia="Arial" w:hAnsi="Times New Roman" w:cs="Times New Roman"/>
@@ -4017,7 +3942,7 @@
         </w:rPr>
         <w:t>1.2 Konvencije korištene u dokumentu</w:t>
       </w:r>
-      <w:bookmarkEnd w:id="6"/>
+      <w:bookmarkEnd w:id="5"/>
     </w:p>
     <w:p>
       <w:pPr>
@@ -4119,7 +4044,7 @@
           </w14:textOutline>
         </w:rPr>
       </w:pPr>
-      <w:bookmarkStart w:id="7" w:name="_Toc60073105"/>
+      <w:bookmarkStart w:id="6" w:name="_Toc60147759"/>
       <w:r>
         <w:rPr>
           <w:rFonts w:ascii="Times New Roman" w:eastAsia="Arial" w:hAnsi="Times New Roman" w:cs="Times New Roman"/>
@@ -4140,7 +4065,7 @@
         </w:rPr>
         <w:t>1.3 Ciljna publika</w:t>
       </w:r>
-      <w:bookmarkEnd w:id="7"/>
+      <w:bookmarkEnd w:id="6"/>
     </w:p>
     <w:p>
       <w:pPr>
@@ -4222,7 +4147,7 @@
           </w14:textOutline>
         </w:rPr>
       </w:pPr>
-      <w:bookmarkStart w:id="8" w:name="_Toc60073106"/>
+      <w:bookmarkStart w:id="7" w:name="_Toc60147760"/>
       <w:r>
         <w:rPr>
           <w:rFonts w:ascii="Times New Roman" w:eastAsia="Arial" w:hAnsi="Times New Roman" w:cs="Times New Roman"/>
@@ -4243,7 +4168,7 @@
         </w:rPr>
         <w:t>1.4 Opseg dokumenta</w:t>
       </w:r>
-      <w:bookmarkEnd w:id="8"/>
+      <w:bookmarkEnd w:id="7"/>
     </w:p>
     <w:p>
       <w:pPr>
@@ -4277,17 +4202,16 @@
           <w:sz w:val="24"/>
           <w:szCs w:val="24"/>
         </w:rPr>
-        <w:t xml:space="preserve"> detaljan opis svake od funkcionalnosti sistema. </w:t>
+        <w:t xml:space="preserve"> detaljan opis sv</w:t>
       </w:r>
-    </w:p>
-    <w:p>
-      <w:pPr>
-        <w:spacing w:line="200" w:lineRule="exact"/>
-        <w:rPr>
-          <w:sz w:val="20"/>
-          <w:szCs w:val="20"/>
-        </w:rPr>
-      </w:pPr>
+      <w:r>
+        <w:rPr>
+          <w:rFonts w:eastAsia="Times New Roman"/>
+          <w:sz w:val="24"/>
+          <w:szCs w:val="24"/>
+        </w:rPr>
+        <w:t>ake od funkcionalnosti sistema, kratak opis grafičkog korisničkog interfejsa te uloge i mogućnosti pojedinaca koji će da koriste ovaj sistem.</w:t>
+      </w:r>
     </w:p>
     <w:p>
       <w:pPr>
@@ -4515,8 +4439,8 @@
           <w:docGrid w:linePitch="299"/>
         </w:sectPr>
       </w:pPr>
-      <w:bookmarkStart w:id="9" w:name="page4"/>
-      <w:bookmarkEnd w:id="9"/>
+      <w:bookmarkStart w:id="8" w:name="page4"/>
+      <w:bookmarkEnd w:id="8"/>
     </w:p>
     <w:p>
       <w:pPr>
@@ -4537,7 +4461,7 @@
           </w14:textOutline>
         </w:rPr>
       </w:pPr>
-      <w:bookmarkStart w:id="10" w:name="_Toc60073107"/>
+      <w:bookmarkStart w:id="9" w:name="_Toc60147761"/>
       <w:r>
         <w:rPr>
           <w:rFonts w:ascii="Times New Roman" w:eastAsia="Arial" w:hAnsi="Times New Roman" w:cs="Times New Roman"/>
@@ -4556,7 +4480,7 @@
         </w:rPr>
         <w:t>2. Globalni opis</w:t>
       </w:r>
-      <w:bookmarkEnd w:id="10"/>
+      <w:bookmarkEnd w:id="9"/>
     </w:p>
     <w:p/>
     <w:p>
@@ -4581,7 +4505,7 @@
           </w14:textOutline>
         </w:rPr>
       </w:pPr>
-      <w:bookmarkStart w:id="11" w:name="_Toc60073108"/>
+      <w:bookmarkStart w:id="10" w:name="_Toc60147762"/>
       <w:r>
         <w:rPr>
           <w:rFonts w:ascii="Times New Roman" w:eastAsia="Arial" w:hAnsi="Times New Roman" w:cs="Times New Roman"/>
@@ -4602,7 +4526,7 @@
         </w:rPr>
         <w:t>2.1 Perspektiva sistema</w:t>
       </w:r>
-      <w:bookmarkEnd w:id="11"/>
+      <w:bookmarkEnd w:id="10"/>
     </w:p>
     <w:p>
       <w:pPr>
@@ -5106,7 +5030,7 @@
           </w14:textOutline>
         </w:rPr>
       </w:pPr>
-      <w:bookmarkStart w:id="12" w:name="_Toc60073109"/>
+      <w:bookmarkStart w:id="11" w:name="_Toc60147763"/>
       <w:r>
         <w:rPr>
           <w:rFonts w:ascii="Times New Roman" w:hAnsi="Times New Roman" w:cs="Times New Roman"/>
@@ -5115,16 +5039,16 @@
           <w:lang w:val="en-US"/>
         </w:rPr>
         <w:drawing>
-          <wp:anchor distT="0" distB="0" distL="114300" distR="114300" simplePos="0" relativeHeight="251647488" behindDoc="0" locked="0" layoutInCell="1" allowOverlap="1">
+          <wp:anchor distT="0" distB="0" distL="114300" distR="114300" simplePos="0" relativeHeight="251648000" behindDoc="0" locked="0" layoutInCell="1" allowOverlap="1">
             <wp:simplePos x="0" y="0"/>
             <wp:positionH relativeFrom="column">
               <wp:posOffset>0</wp:posOffset>
             </wp:positionH>
             <wp:positionV relativeFrom="paragraph">
-              <wp:posOffset>338455</wp:posOffset>
+              <wp:posOffset>334645</wp:posOffset>
             </wp:positionV>
-            <wp:extent cx="5724525" cy="7848600"/>
-            <wp:effectExtent l="0" t="0" r="9525" b="0"/>
+            <wp:extent cx="5724525" cy="7705725"/>
+            <wp:effectExtent l="0" t="0" r="9525" b="9525"/>
             <wp:wrapTopAndBottom/>
             <wp:docPr id="30" name="Picture 30"/>
             <wp:cNvGraphicFramePr>
@@ -5152,7 +5076,7 @@
                   <pic:spPr>
                     <a:xfrm>
                       <a:off x="0" y="0"/>
-                      <a:ext cx="5724525" cy="7848600"/>
+                      <a:ext cx="5724525" cy="7705725"/>
                     </a:xfrm>
                     <a:prstGeom prst="rect">
                       <a:avLst/>
@@ -5190,7 +5114,7 @@
         </w:rPr>
         <w:t>2.2 Zahtjevi sistema</w:t>
       </w:r>
-      <w:bookmarkEnd w:id="12"/>
+      <w:bookmarkEnd w:id="11"/>
     </w:p>
     <w:p>
       <w:pPr>
@@ -5225,402 +5149,6 @@
     </w:p>
     <w:p>
       <w:pPr>
-        <w:spacing w:line="330" w:lineRule="exact"/>
-        <w:rPr>
-          <w:sz w:val="20"/>
-          <w:szCs w:val="20"/>
-        </w:rPr>
-      </w:pPr>
-    </w:p>
-    <w:p>
-      <w:pPr>
-        <w:spacing w:line="20" w:lineRule="exact"/>
-        <w:rPr>
-          <w:sz w:val="20"/>
-          <w:szCs w:val="20"/>
-        </w:rPr>
-      </w:pPr>
-    </w:p>
-    <w:p>
-      <w:pPr>
-        <w:spacing w:line="20" w:lineRule="exact"/>
-        <w:rPr>
-          <w:sz w:val="20"/>
-          <w:szCs w:val="20"/>
-        </w:rPr>
-      </w:pPr>
-    </w:p>
-    <w:p>
-      <w:pPr>
-        <w:spacing w:line="20" w:lineRule="exact"/>
-        <w:rPr>
-          <w:sz w:val="20"/>
-          <w:szCs w:val="20"/>
-        </w:rPr>
-      </w:pPr>
-    </w:p>
-    <w:p>
-      <w:pPr>
-        <w:spacing w:line="20" w:lineRule="exact"/>
-        <w:rPr>
-          <w:sz w:val="20"/>
-          <w:szCs w:val="20"/>
-        </w:rPr>
-      </w:pPr>
-    </w:p>
-    <w:p>
-      <w:pPr>
-        <w:spacing w:line="20" w:lineRule="exact"/>
-        <w:rPr>
-          <w:sz w:val="20"/>
-          <w:szCs w:val="20"/>
-        </w:rPr>
-      </w:pPr>
-    </w:p>
-    <w:p>
-      <w:pPr>
-        <w:spacing w:line="20" w:lineRule="exact"/>
-        <w:rPr>
-          <w:sz w:val="20"/>
-          <w:szCs w:val="20"/>
-        </w:rPr>
-      </w:pPr>
-    </w:p>
-    <w:p>
-      <w:pPr>
-        <w:spacing w:line="20" w:lineRule="exact"/>
-        <w:rPr>
-          <w:sz w:val="20"/>
-          <w:szCs w:val="20"/>
-        </w:rPr>
-      </w:pPr>
-    </w:p>
-    <w:p>
-      <w:pPr>
-        <w:spacing w:line="20" w:lineRule="exact"/>
-        <w:rPr>
-          <w:sz w:val="20"/>
-          <w:szCs w:val="20"/>
-        </w:rPr>
-      </w:pPr>
-    </w:p>
-    <w:p>
-      <w:pPr>
-        <w:spacing w:line="20" w:lineRule="exact"/>
-        <w:rPr>
-          <w:sz w:val="20"/>
-          <w:szCs w:val="20"/>
-        </w:rPr>
-      </w:pPr>
-    </w:p>
-    <w:p>
-      <w:pPr>
-        <w:spacing w:line="20" w:lineRule="exact"/>
-        <w:rPr>
-          <w:sz w:val="20"/>
-          <w:szCs w:val="20"/>
-        </w:rPr>
-      </w:pPr>
-    </w:p>
-    <w:p>
-      <w:pPr>
-        <w:spacing w:line="20" w:lineRule="exact"/>
-        <w:rPr>
-          <w:sz w:val="20"/>
-          <w:szCs w:val="20"/>
-        </w:rPr>
-      </w:pPr>
-    </w:p>
-    <w:p>
-      <w:pPr>
-        <w:spacing w:line="20" w:lineRule="exact"/>
-        <w:rPr>
-          <w:sz w:val="20"/>
-          <w:szCs w:val="20"/>
-        </w:rPr>
-      </w:pPr>
-    </w:p>
-    <w:p>
-      <w:pPr>
-        <w:spacing w:line="20" w:lineRule="exact"/>
-        <w:rPr>
-          <w:sz w:val="20"/>
-          <w:szCs w:val="20"/>
-        </w:rPr>
-      </w:pPr>
-    </w:p>
-    <w:p>
-      <w:pPr>
-        <w:spacing w:line="20" w:lineRule="exact"/>
-        <w:rPr>
-          <w:sz w:val="20"/>
-          <w:szCs w:val="20"/>
-        </w:rPr>
-      </w:pPr>
-    </w:p>
-    <w:p>
-      <w:pPr>
-        <w:spacing w:line="20" w:lineRule="exact"/>
-        <w:rPr>
-          <w:sz w:val="20"/>
-          <w:szCs w:val="20"/>
-        </w:rPr>
-      </w:pPr>
-    </w:p>
-    <w:p>
-      <w:pPr>
-        <w:spacing w:line="20" w:lineRule="exact"/>
-        <w:rPr>
-          <w:sz w:val="20"/>
-          <w:szCs w:val="20"/>
-        </w:rPr>
-      </w:pPr>
-    </w:p>
-    <w:p>
-      <w:pPr>
-        <w:spacing w:line="20" w:lineRule="exact"/>
-        <w:rPr>
-          <w:sz w:val="20"/>
-          <w:szCs w:val="20"/>
-        </w:rPr>
-      </w:pPr>
-    </w:p>
-    <w:p>
-      <w:pPr>
-        <w:spacing w:line="20" w:lineRule="exact"/>
-        <w:rPr>
-          <w:sz w:val="20"/>
-          <w:szCs w:val="20"/>
-        </w:rPr>
-      </w:pPr>
-    </w:p>
-    <w:p>
-      <w:pPr>
-        <w:spacing w:line="20" w:lineRule="exact"/>
-        <w:rPr>
-          <w:sz w:val="20"/>
-          <w:szCs w:val="20"/>
-        </w:rPr>
-      </w:pPr>
-    </w:p>
-    <w:p>
-      <w:pPr>
-        <w:spacing w:line="20" w:lineRule="exact"/>
-        <w:rPr>
-          <w:sz w:val="20"/>
-          <w:szCs w:val="20"/>
-        </w:rPr>
-      </w:pPr>
-    </w:p>
-    <w:p>
-      <w:pPr>
-        <w:spacing w:line="20" w:lineRule="exact"/>
-        <w:rPr>
-          <w:sz w:val="20"/>
-          <w:szCs w:val="20"/>
-        </w:rPr>
-      </w:pPr>
-    </w:p>
-    <w:p>
-      <w:pPr>
-        <w:spacing w:line="20" w:lineRule="exact"/>
-        <w:rPr>
-          <w:sz w:val="20"/>
-          <w:szCs w:val="20"/>
-        </w:rPr>
-      </w:pPr>
-    </w:p>
-    <w:p>
-      <w:pPr>
-        <w:spacing w:line="20" w:lineRule="exact"/>
-        <w:rPr>
-          <w:sz w:val="20"/>
-          <w:szCs w:val="20"/>
-        </w:rPr>
-      </w:pPr>
-    </w:p>
-    <w:p>
-      <w:pPr>
-        <w:spacing w:line="20" w:lineRule="exact"/>
-        <w:rPr>
-          <w:sz w:val="20"/>
-          <w:szCs w:val="20"/>
-        </w:rPr>
-      </w:pPr>
-    </w:p>
-    <w:p>
-      <w:pPr>
-        <w:spacing w:line="20" w:lineRule="exact"/>
-        <w:rPr>
-          <w:sz w:val="20"/>
-          <w:szCs w:val="20"/>
-        </w:rPr>
-      </w:pPr>
-    </w:p>
-    <w:p>
-      <w:pPr>
-        <w:spacing w:line="20" w:lineRule="exact"/>
-        <w:rPr>
-          <w:sz w:val="20"/>
-          <w:szCs w:val="20"/>
-        </w:rPr>
-      </w:pPr>
-    </w:p>
-    <w:p>
-      <w:pPr>
-        <w:spacing w:line="20" w:lineRule="exact"/>
-        <w:rPr>
-          <w:sz w:val="20"/>
-          <w:szCs w:val="20"/>
-        </w:rPr>
-      </w:pPr>
-    </w:p>
-    <w:p>
-      <w:pPr>
-        <w:spacing w:line="20" w:lineRule="exact"/>
-        <w:rPr>
-          <w:sz w:val="20"/>
-          <w:szCs w:val="20"/>
-        </w:rPr>
-      </w:pPr>
-    </w:p>
-    <w:p>
-      <w:pPr>
-        <w:spacing w:line="20" w:lineRule="exact"/>
-        <w:rPr>
-          <w:sz w:val="20"/>
-          <w:szCs w:val="20"/>
-        </w:rPr>
-      </w:pPr>
-    </w:p>
-    <w:p>
-      <w:pPr>
-        <w:spacing w:line="20" w:lineRule="exact"/>
-        <w:rPr>
-          <w:sz w:val="20"/>
-          <w:szCs w:val="20"/>
-        </w:rPr>
-      </w:pPr>
-    </w:p>
-    <w:p>
-      <w:pPr>
-        <w:spacing w:line="20" w:lineRule="exact"/>
-        <w:rPr>
-          <w:sz w:val="20"/>
-          <w:szCs w:val="20"/>
-        </w:rPr>
-      </w:pPr>
-    </w:p>
-    <w:p>
-      <w:pPr>
-        <w:spacing w:line="20" w:lineRule="exact"/>
-        <w:rPr>
-          <w:sz w:val="20"/>
-          <w:szCs w:val="20"/>
-        </w:rPr>
-      </w:pPr>
-    </w:p>
-    <w:p>
-      <w:pPr>
-        <w:spacing w:line="20" w:lineRule="exact"/>
-        <w:rPr>
-          <w:sz w:val="20"/>
-          <w:szCs w:val="20"/>
-        </w:rPr>
-      </w:pPr>
-    </w:p>
-    <w:p>
-      <w:pPr>
-        <w:spacing w:line="20" w:lineRule="exact"/>
-        <w:rPr>
-          <w:sz w:val="20"/>
-          <w:szCs w:val="20"/>
-        </w:rPr>
-      </w:pPr>
-    </w:p>
-    <w:p>
-      <w:pPr>
-        <w:spacing w:line="20" w:lineRule="exact"/>
-        <w:rPr>
-          <w:sz w:val="20"/>
-          <w:szCs w:val="20"/>
-        </w:rPr>
-      </w:pPr>
-    </w:p>
-    <w:p>
-      <w:pPr>
-        <w:spacing w:line="20" w:lineRule="exact"/>
-        <w:rPr>
-          <w:sz w:val="20"/>
-          <w:szCs w:val="20"/>
-        </w:rPr>
-      </w:pPr>
-    </w:p>
-    <w:p>
-      <w:pPr>
-        <w:spacing w:line="20" w:lineRule="exact"/>
-        <w:rPr>
-          <w:sz w:val="20"/>
-          <w:szCs w:val="20"/>
-        </w:rPr>
-      </w:pPr>
-    </w:p>
-    <w:p>
-      <w:pPr>
-        <w:spacing w:line="20" w:lineRule="exact"/>
-        <w:rPr>
-          <w:sz w:val="20"/>
-          <w:szCs w:val="20"/>
-        </w:rPr>
-      </w:pPr>
-    </w:p>
-    <w:p>
-      <w:pPr>
-        <w:spacing w:line="20" w:lineRule="exact"/>
-        <w:rPr>
-          <w:sz w:val="20"/>
-          <w:szCs w:val="20"/>
-        </w:rPr>
-      </w:pPr>
-    </w:p>
-    <w:p>
-      <w:pPr>
-        <w:spacing w:line="20" w:lineRule="exact"/>
-        <w:rPr>
-          <w:sz w:val="20"/>
-          <w:szCs w:val="20"/>
-        </w:rPr>
-      </w:pPr>
-    </w:p>
-    <w:p>
-      <w:pPr>
-        <w:spacing w:line="20" w:lineRule="exact"/>
-        <w:rPr>
-          <w:sz w:val="20"/>
-          <w:szCs w:val="20"/>
-        </w:rPr>
-      </w:pPr>
-    </w:p>
-    <w:p>
-      <w:pPr>
-        <w:spacing w:line="20" w:lineRule="exact"/>
-        <w:rPr>
-          <w:sz w:val="20"/>
-          <w:szCs w:val="20"/>
-        </w:rPr>
-      </w:pPr>
-    </w:p>
-    <w:p>
-      <w:pPr>
-        <w:spacing w:line="20" w:lineRule="exact"/>
-        <w:rPr>
-          <w:sz w:val="20"/>
-          <w:szCs w:val="20"/>
-        </w:rPr>
-      </w:pPr>
-    </w:p>
-    <w:p>
-      <w:pPr>
         <w:spacing w:line="20" w:lineRule="exact"/>
         <w:rPr>
           <w:sz w:val="20"/>
@@ -5631,7 +5159,7 @@
     <w:tbl>
       <w:tblPr>
         <w:tblStyle w:val="TableGrid"/>
-        <w:tblpPr w:leftFromText="180" w:rightFromText="180" w:vertAnchor="page" w:horzAnchor="margin" w:tblpXSpec="center" w:tblpY="2221"/>
+        <w:tblpPr w:leftFromText="180" w:rightFromText="180" w:vertAnchor="page" w:horzAnchor="margin" w:tblpXSpec="center" w:tblpY="1876"/>
         <w:tblW w:w="0" w:type="auto"/>
         <w:tblLook w:val="04A0" w:firstRow="1" w:lastRow="0" w:firstColumn="1" w:lastColumn="0" w:noHBand="0" w:noVBand="1"/>
       </w:tblPr>
@@ -5642,7 +5170,7 @@
       <w:tr>
         <w:tc>
           <w:tcPr>
-            <w:tcW w:w="1017" w:type="dxa"/>
+            <w:tcW w:w="1150" w:type="dxa"/>
           </w:tcPr>
           <w:p>
             <w:pPr>
@@ -5661,6 +5189,7 @@
                 <w:sz w:val="28"/>
                 <w:szCs w:val="28"/>
               </w:rPr>
+              <w:lastRenderedPageBreak/>
               <w:t>Oznaka</w:t>
             </w:r>
           </w:p>
@@ -5694,7 +5223,7 @@
       <w:tr>
         <w:tc>
           <w:tcPr>
-            <w:tcW w:w="1017" w:type="dxa"/>
+            <w:tcW w:w="1150" w:type="dxa"/>
           </w:tcPr>
           <w:p>
             <w:pPr>
@@ -5746,7 +5275,7 @@
       <w:tr>
         <w:tc>
           <w:tcPr>
-            <w:tcW w:w="1017" w:type="dxa"/>
+            <w:tcW w:w="1150" w:type="dxa"/>
           </w:tcPr>
           <w:p>
             <w:pPr>
@@ -5798,7 +5327,7 @@
       <w:tr>
         <w:tc>
           <w:tcPr>
-            <w:tcW w:w="1017" w:type="dxa"/>
+            <w:tcW w:w="1150" w:type="dxa"/>
           </w:tcPr>
           <w:p>
             <w:pPr>
@@ -5850,7 +5379,7 @@
       <w:tr>
         <w:tc>
           <w:tcPr>
-            <w:tcW w:w="1017" w:type="dxa"/>
+            <w:tcW w:w="1150" w:type="dxa"/>
           </w:tcPr>
           <w:p>
             <w:pPr>
@@ -5902,7 +5431,7 @@
       <w:tr>
         <w:tc>
           <w:tcPr>
-            <w:tcW w:w="1017" w:type="dxa"/>
+            <w:tcW w:w="1150" w:type="dxa"/>
           </w:tcPr>
           <w:p>
             <w:pPr>
@@ -5954,7 +5483,7 @@
       <w:tr>
         <w:tc>
           <w:tcPr>
-            <w:tcW w:w="1017" w:type="dxa"/>
+            <w:tcW w:w="1150" w:type="dxa"/>
           </w:tcPr>
           <w:p>
             <w:pPr>
@@ -6006,7 +5535,7 @@
       <w:tr>
         <w:tc>
           <w:tcPr>
-            <w:tcW w:w="1017" w:type="dxa"/>
+            <w:tcW w:w="1150" w:type="dxa"/>
           </w:tcPr>
           <w:p>
             <w:pPr>
@@ -6058,7 +5587,7 @@
       <w:tr>
         <w:tc>
           <w:tcPr>
-            <w:tcW w:w="1017" w:type="dxa"/>
+            <w:tcW w:w="1150" w:type="dxa"/>
           </w:tcPr>
           <w:p>
             <w:pPr>
@@ -6110,7 +5639,7 @@
       <w:tr>
         <w:tc>
           <w:tcPr>
-            <w:tcW w:w="1017" w:type="dxa"/>
+            <w:tcW w:w="1150" w:type="dxa"/>
           </w:tcPr>
           <w:p>
             <w:pPr>
@@ -6162,7 +5691,7 @@
       <w:tr>
         <w:tc>
           <w:tcPr>
-            <w:tcW w:w="1017" w:type="dxa"/>
+            <w:tcW w:w="1150" w:type="dxa"/>
           </w:tcPr>
           <w:p>
             <w:pPr>
@@ -6214,7 +5743,7 @@
       <w:tr>
         <w:tc>
           <w:tcPr>
-            <w:tcW w:w="1017" w:type="dxa"/>
+            <w:tcW w:w="1150" w:type="dxa"/>
           </w:tcPr>
           <w:p>
             <w:pPr>
@@ -6266,7 +5795,7 @@
       <w:tr>
         <w:tc>
           <w:tcPr>
-            <w:tcW w:w="1017" w:type="dxa"/>
+            <w:tcW w:w="1150" w:type="dxa"/>
           </w:tcPr>
           <w:p>
             <w:pPr>
@@ -6360,7 +5889,7 @@
           </w14:textOutline>
         </w:rPr>
       </w:pPr>
-      <w:bookmarkStart w:id="13" w:name="_Toc60073110"/>
+      <w:bookmarkStart w:id="12" w:name="_Toc60147764"/>
       <w:r>
         <w:rPr>
           <w:rFonts w:ascii="Times New Roman" w:eastAsia="Arial" w:hAnsi="Times New Roman" w:cs="Times New Roman"/>
@@ -6381,7 +5910,7 @@
         </w:rPr>
         <w:t>2.3 Klase korisnika i njihove karakteristike</w:t>
       </w:r>
-      <w:bookmarkEnd w:id="13"/>
+      <w:bookmarkEnd w:id="12"/>
     </w:p>
     <w:p>
       <w:pPr>
@@ -6416,7 +5945,23 @@
           <w:sz w:val="24"/>
           <w:szCs w:val="24"/>
         </w:rPr>
-        <w:t xml:space="preserve"> kompanije, odnosno zaposleni u kompaniji, a to mogu biti obični radnici, HR zaposleni kao i administrator sistema kompanije. U jednoj kompaniji postoji samo jedan administrator.</w:t>
+        <w:t xml:space="preserve"> kompanije, odnosno zaposleni u </w:t>
+      </w:r>
+      <w:r>
+        <w:rPr>
+          <w:rFonts w:eastAsia="Arial"/>
+          <w:sz w:val="24"/>
+          <w:szCs w:val="24"/>
+        </w:rPr>
+        <w:t>kompaniji, a to mogu biti radnici, HR radnici</w:t>
+      </w:r>
+      <w:r>
+        <w:rPr>
+          <w:rFonts w:eastAsia="Arial"/>
+          <w:sz w:val="24"/>
+          <w:szCs w:val="24"/>
+        </w:rPr>
+        <w:t xml:space="preserve"> kao i administrator sistema kompanije. U jednoj kompaniji postoji samo jedan administrator.</w:t>
       </w:r>
     </w:p>
     <w:p>
@@ -6449,7 +5994,7 @@
           </w14:textOutline>
         </w:rPr>
       </w:pPr>
-      <w:bookmarkStart w:id="14" w:name="_Toc60073111"/>
+      <w:bookmarkStart w:id="13" w:name="_Toc60147765"/>
       <w:r>
         <w:rPr>
           <w:rFonts w:ascii="Times New Roman" w:hAnsi="Times New Roman" w:cs="Times New Roman"/>
@@ -6466,42 +6011,9 @@
             <w14:round/>
           </w14:textOutline>
         </w:rPr>
-        <w:t>2.3.1 Obični radnik</w:t>
-      </w:r>
-      <w:bookmarkEnd w:id="14"/>
-    </w:p>
-    <w:p>
-      <w:pPr>
-        <w:spacing w:line="276" w:lineRule="auto"/>
-        <w:ind w:left="709"/>
-        <w:rPr>
-          <w:sz w:val="24"/>
-          <w:szCs w:val="24"/>
-        </w:rPr>
-      </w:pPr>
-      <w:r>
-        <w:tab/>
+        <w:t>2.3.1 R</w:t>
       </w:r>
       <w:r>
-        <w:tab/>
-      </w:r>
-      <w:r>
-        <w:rPr>
-          <w:sz w:val="24"/>
-          <w:szCs w:val="24"/>
-        </w:rPr>
-        <w:t>Obični radnik je osoba zaposlena u kompaniji. Ima jedinstveni PIN kod za prijavu radnog vremena kroz aplikaciju za evidentiranje radnog vremena. Takođe može da pristupa i korisničkoj aplikaciji korištenjem korisničkog imena i lozinke i da pregleda svoje lične podatke, podatke o kompaniji kao i podatke o radnom vremenu. Nema ovlaštenja da mijenja svoje podatke, kao ni da pregleda podatke o drugim zaposlenim niti neka druga dodatna ovlaštenja.</w:t>
-      </w:r>
-    </w:p>
-    <w:p>
-      <w:pPr>
-        <w:ind w:left="709"/>
-      </w:pPr>
-    </w:p>
-    <w:p>
-      <w:pPr>
-        <w:pStyle w:val="Heading3"/>
-        <w:ind w:firstLine="720"/>
         <w:rPr>
           <w:rFonts w:ascii="Times New Roman" w:hAnsi="Times New Roman" w:cs="Times New Roman"/>
           <w:b/>
@@ -6517,9 +6029,52 @@
             <w14:round/>
           </w14:textOutline>
         </w:rPr>
-      </w:pPr>
-      <w:bookmarkStart w:id="15" w:name="_Toc60073112"/>
+        <w:t>adnik</w:t>
+      </w:r>
+      <w:bookmarkEnd w:id="13"/>
+    </w:p>
+    <w:p>
+      <w:pPr>
+        <w:spacing w:line="276" w:lineRule="auto"/>
+        <w:ind w:left="709"/>
+        <w:rPr>
+          <w:sz w:val="24"/>
+          <w:szCs w:val="24"/>
+        </w:rPr>
+      </w:pPr>
       <w:r>
+        <w:tab/>
+      </w:r>
+      <w:r>
+        <w:tab/>
+      </w:r>
+      <w:r>
+        <w:t>R</w:t>
+      </w:r>
+      <w:r>
+        <w:rPr>
+          <w:sz w:val="24"/>
+          <w:szCs w:val="24"/>
+        </w:rPr>
+        <w:t>adnik je osoba zaposlena u kompaniji. Ima jedinstveni PIN kod za prijavu radnog vremena kroz aplikaciju za evidentiranje radnog vremena. Takođe može da pristupa i korisničkoj aplikaciji korištenjem korisničkog imena i lozinke i da pregleda svoje lične podatke, podatke o kompaniji kao i podatke o radnom vremenu. Nema ovlaštenja da mijenja svoje podatke, kao ni da pregleda podatke o drugim zaposlenim niti neka druga dodatna ovlaštenja.</w:t>
+      </w:r>
+      <w:r>
+        <w:rPr>
+          <w:sz w:val="24"/>
+          <w:szCs w:val="24"/>
+        </w:rPr>
+        <w:t xml:space="preserve"> Unutar kompanije radnici su podijeljeni na sektore, a unutar svakog sektora postoje različita radna mjeste. Svaki radnik ima sektor u kom radni i ime radnog mjesta.</w:t>
+      </w:r>
+    </w:p>
+    <w:p>
+      <w:pPr>
+        <w:ind w:left="709"/>
+      </w:pPr>
+    </w:p>
+    <w:p>
+      <w:pPr>
+        <w:pStyle w:val="Heading3"/>
+        <w:ind w:firstLine="720"/>
         <w:rPr>
           <w:rFonts w:ascii="Times New Roman" w:hAnsi="Times New Roman" w:cs="Times New Roman"/>
           <w:b/>
@@ -6535,56 +6090,9 @@
             <w14:round/>
           </w14:textOutline>
         </w:rPr>
-        <w:t>2.3.2 HR radnik</w:t>
-      </w:r>
-      <w:bookmarkEnd w:id="15"/>
-    </w:p>
-    <w:p>
-      <w:pPr>
-        <w:spacing w:line="276" w:lineRule="auto"/>
-        <w:ind w:left="709"/>
-        <w:rPr>
-          <w:sz w:val="24"/>
-          <w:szCs w:val="24"/>
-        </w:rPr>
-      </w:pPr>
+      </w:pPr>
+      <w:bookmarkStart w:id="14" w:name="_Toc60147766"/>
       <w:r>
-        <w:tab/>
-      </w:r>
-      <w:r>
-        <w:tab/>
-      </w:r>
-      <w:r>
-        <w:rPr>
-          <w:sz w:val="24"/>
-          <w:szCs w:val="24"/>
-        </w:rPr>
-        <w:t>Ima sve mogućnosti kao i obični radnik sa dodatnom mogućnošću pristupa HR aplikaciji preko korisničkog imena i lozinke za HR aplikaciju. Ima mogućnost za dodavanje novog radnika kreiranjem naloga za tog radnika</w:t>
-      </w:r>
-      <w:r>
-        <w:rPr>
-          <w:sz w:val="24"/>
-          <w:szCs w:val="24"/>
-        </w:rPr>
-        <w:t>, kao i da pregleda podatke o svim radnicima, njihovim radnim vremenima, sektoru u kom rade ili radnom mjestu.</w:t>
-      </w:r>
-      <w:r>
-        <w:rPr>
-          <w:sz w:val="24"/>
-          <w:szCs w:val="24"/>
-        </w:rPr>
-        <w:t xml:space="preserve"> HR radnik nema mogućnost deaktiviranja radničkog naloga kao ni mogućnost dodavanja HR naloga.</w:t>
-      </w:r>
-    </w:p>
-    <w:p>
-      <w:pPr>
-        <w:ind w:left="709"/>
-      </w:pPr>
-    </w:p>
-    <w:p>
-      <w:pPr>
-        <w:pStyle w:val="Heading3"/>
-        <w:ind w:left="709" w:firstLine="11"/>
         <w:rPr>
           <w:rFonts w:ascii="Times New Roman" w:hAnsi="Times New Roman" w:cs="Times New Roman"/>
           <w:b/>
@@ -6600,9 +6108,56 @@
             <w14:round/>
           </w14:textOutline>
         </w:rPr>
-      </w:pPr>
-      <w:bookmarkStart w:id="16" w:name="_Toc60073113"/>
+        <w:t>2.3.2 HR radnik</w:t>
+      </w:r>
+      <w:bookmarkEnd w:id="14"/>
+    </w:p>
+    <w:p>
+      <w:pPr>
+        <w:spacing w:line="276" w:lineRule="auto"/>
+        <w:ind w:left="709"/>
+        <w:rPr>
+          <w:sz w:val="24"/>
+          <w:szCs w:val="24"/>
+        </w:rPr>
+      </w:pPr>
       <w:r>
+        <w:tab/>
+      </w:r>
+      <w:r>
+        <w:tab/>
+      </w:r>
+      <w:r>
+        <w:rPr>
+          <w:sz w:val="24"/>
+          <w:szCs w:val="24"/>
+        </w:rPr>
+        <w:t>Ima sve mogućnosti kao i obični radnik sa dodatnom mogućnošću pristupa HR aplikaciji preko korisničkog imena i lozinke za HR aplikaciju. Ima mogućnost za dodavanje novog radnika kreiranjem naloga za tog radnika</w:t>
+      </w:r>
+      <w:r>
+        <w:rPr>
+          <w:sz w:val="24"/>
+          <w:szCs w:val="24"/>
+        </w:rPr>
+        <w:t>, kao i da pregleda podatke o svim radnicima, njihovim radnim vremenima, sektoru u kom rade ili radnom mjestu.</w:t>
+      </w:r>
+      <w:r>
+        <w:rPr>
+          <w:sz w:val="24"/>
+          <w:szCs w:val="24"/>
+        </w:rPr>
+        <w:t xml:space="preserve"> HR radnik nema mogućnost deaktiviranja radničkog naloga kao ni mogućnost dodavanja HR naloga.</w:t>
+      </w:r>
+    </w:p>
+    <w:p>
+      <w:pPr>
+        <w:ind w:left="709"/>
+      </w:pPr>
+    </w:p>
+    <w:p>
+      <w:pPr>
+        <w:pStyle w:val="Heading3"/>
+        <w:ind w:left="709" w:firstLine="11"/>
         <w:rPr>
           <w:rFonts w:ascii="Times New Roman" w:hAnsi="Times New Roman" w:cs="Times New Roman"/>
           <w:b/>
@@ -6618,336 +6173,9 @@
             <w14:round/>
           </w14:textOutline>
         </w:rPr>
-        <w:t>2.3.3 Administrator</w:t>
-      </w:r>
-      <w:bookmarkEnd w:id="16"/>
-    </w:p>
-    <w:p>
-      <w:pPr>
-        <w:spacing w:line="276" w:lineRule="auto"/>
-        <w:ind w:left="709"/>
-        <w:rPr>
-          <w:sz w:val="24"/>
-          <w:szCs w:val="24"/>
-        </w:rPr>
-      </w:pPr>
+      </w:pPr>
+      <w:bookmarkStart w:id="15" w:name="_Toc60147767"/>
       <w:r>
-        <w:tab/>
-      </w:r>
-      <w:r>
-        <w:tab/>
-      </w:r>
-      <w:r>
-        <w:rPr>
-          <w:sz w:val="24"/>
-          <w:szCs w:val="24"/>
-        </w:rPr>
-        <w:t>Nalog sa najvećim privilegijama. Ima sve mogućnosti kao i obični radnik. Takođe ima pristup administratorskoj aplikaciji kroz administratorski nalog. Na nivou sistema postoji samo jedan administratorski nalog</w:t>
-      </w:r>
-      <w:r>
-        <w:rPr>
-          <w:sz w:val="24"/>
-          <w:szCs w:val="24"/>
-        </w:rPr>
-        <w:t xml:space="preserve"> koji se kreira od strane kompanije koja je zadužena za prodaju i održavanje sistema</w:t>
-      </w:r>
-      <w:r>
-        <w:rPr>
-          <w:sz w:val="24"/>
-          <w:szCs w:val="24"/>
-        </w:rPr>
-        <w:t xml:space="preserve">. Ima mogućnost dodavanja licence </w:t>
-      </w:r>
-    </w:p>
-    <w:p>
-      <w:pPr>
-        <w:spacing w:line="276" w:lineRule="auto"/>
-        <w:ind w:left="709"/>
-        <w:rPr>
-          <w:sz w:val="24"/>
-          <w:szCs w:val="24"/>
-        </w:rPr>
-      </w:pPr>
-      <w:r>
-        <w:rPr>
-          <w:sz w:val="24"/>
-          <w:szCs w:val="24"/>
-        </w:rPr>
-        <w:lastRenderedPageBreak/>
-        <w:t>za omogućavanje svih opcija koje sistem nudi. Takođe može da kreira HR naloga ili da deaktivira radničke i HR naloge.</w:t>
-      </w:r>
-    </w:p>
-    <w:p>
-      <w:pPr>
-        <w:spacing w:line="200" w:lineRule="exact"/>
-        <w:rPr>
-          <w:sz w:val="20"/>
-          <w:szCs w:val="20"/>
-        </w:rPr>
-      </w:pPr>
-    </w:p>
-    <w:p>
-      <w:pPr>
-        <w:spacing w:line="271" w:lineRule="exact"/>
-        <w:rPr>
-          <w:sz w:val="20"/>
-          <w:szCs w:val="20"/>
-        </w:rPr>
-      </w:pPr>
-    </w:p>
-    <w:p>
-      <w:pPr>
-        <w:pStyle w:val="Heading2"/>
-        <w:ind w:firstLine="360"/>
-        <w:rPr>
-          <w:rFonts w:ascii="Arial" w:eastAsia="Arial" w:hAnsi="Arial" w:cs="Arial"/>
-          <w:b/>
-          <w:color w:val="000000" w:themeColor="text1"/>
-          <w:sz w:val="24"/>
-          <w:szCs w:val="24"/>
-          <w14:shadow w14:blurRad="38100" w14:dist="19050" w14:dir="2700000" w14:sx="100000" w14:sy="100000" w14:kx="0" w14:ky="0" w14:algn="tl">
-            <w14:schemeClr w14:val="dk1">
-              <w14:alpha w14:val="60000"/>
-            </w14:schemeClr>
-          </w14:shadow>
-          <w14:textOutline w14:w="0" w14:cap="flat" w14:cmpd="sng" w14:algn="ctr">
-            <w14:noFill/>
-            <w14:prstDash w14:val="solid"/>
-            <w14:round/>
-          </w14:textOutline>
-        </w:rPr>
-      </w:pPr>
-      <w:bookmarkStart w:id="17" w:name="_Toc60073114"/>
-      <w:r>
-        <w:rPr>
-          <w:rFonts w:ascii="Arial" w:eastAsia="Arial" w:hAnsi="Arial" w:cs="Arial"/>
-          <w:b/>
-          <w:color w:val="000000" w:themeColor="text1"/>
-          <w:sz w:val="24"/>
-          <w:szCs w:val="24"/>
-          <w14:shadow w14:blurRad="38100" w14:dist="19050" w14:dir="2700000" w14:sx="100000" w14:sy="100000" w14:kx="0" w14:ky="0" w14:algn="tl">
-            <w14:schemeClr w14:val="dk1">
-              <w14:alpha w14:val="60000"/>
-            </w14:schemeClr>
-          </w14:shadow>
-          <w14:textOutline w14:w="0" w14:cap="flat" w14:cmpd="sng" w14:algn="ctr">
-            <w14:noFill/>
-            <w14:prstDash w14:val="solid"/>
-            <w14:round/>
-          </w14:textOutline>
-        </w:rPr>
-        <w:t>2.4 Radno okruženje</w:t>
-      </w:r>
-      <w:bookmarkEnd w:id="17"/>
-    </w:p>
-    <w:p>
-      <w:pPr>
-        <w:spacing w:line="276" w:lineRule="auto"/>
-        <w:ind w:left="426"/>
-        <w:rPr>
-          <w:sz w:val="24"/>
-          <w:szCs w:val="24"/>
-        </w:rPr>
-      </w:pPr>
-      <w:r>
-        <w:rPr>
-          <w:sz w:val="20"/>
-          <w:szCs w:val="20"/>
-        </w:rPr>
-        <w:tab/>
-      </w:r>
-      <w:r>
-        <w:rPr>
-          <w:sz w:val="24"/>
-          <w:szCs w:val="24"/>
-        </w:rPr>
-        <w:t>Radi se o sistemu koji se koristi na nivou jedne kompanije. U kompaniji postoji server na kom se nalazi baza podataka. Radnici na svojim računarima imaju instalirane aplikacije za evidenciju radnog vremena i korisničke aplikacije. HR radnici pored ove dvije aplikacije, na svojim računarima imaju i HR aplikaciju. Administrator na svom računaru takođe ima aplikaciju za evidentiranje radn</w:t>
-      </w:r>
-      <w:r>
-        <w:rPr>
-          <w:sz w:val="24"/>
-          <w:szCs w:val="24"/>
-        </w:rPr>
-        <w:t>og vremena i korisnički aplikaciju, ali i administratosku aplikaciju.</w:t>
-      </w:r>
-    </w:p>
-    <w:p>
-      <w:pPr>
-        <w:spacing w:line="200" w:lineRule="exact"/>
-        <w:rPr>
-          <w:sz w:val="20"/>
-          <w:szCs w:val="20"/>
-        </w:rPr>
-      </w:pPr>
-    </w:p>
-    <w:p>
-      <w:pPr>
-        <w:spacing w:line="299" w:lineRule="exact"/>
-        <w:rPr>
-          <w:sz w:val="20"/>
-          <w:szCs w:val="20"/>
-        </w:rPr>
-      </w:pPr>
-    </w:p>
-    <w:p>
-      <w:pPr>
-        <w:pStyle w:val="Heading2"/>
-        <w:ind w:firstLine="360"/>
-        <w:rPr>
-          <w:rFonts w:ascii="Times New Roman" w:eastAsia="Arial" w:hAnsi="Times New Roman" w:cs="Times New Roman"/>
-          <w:b/>
-          <w:color w:val="000000" w:themeColor="text1"/>
-          <w:sz w:val="24"/>
-          <w:szCs w:val="24"/>
-          <w14:shadow w14:blurRad="38100" w14:dist="19050" w14:dir="2700000" w14:sx="100000" w14:sy="100000" w14:kx="0" w14:ky="0" w14:algn="tl">
-            <w14:schemeClr w14:val="dk1">
-              <w14:alpha w14:val="60000"/>
-            </w14:schemeClr>
-          </w14:shadow>
-          <w14:textOutline w14:w="0" w14:cap="flat" w14:cmpd="sng" w14:algn="ctr">
-            <w14:noFill/>
-            <w14:prstDash w14:val="solid"/>
-            <w14:round/>
-          </w14:textOutline>
-        </w:rPr>
-      </w:pPr>
-      <w:bookmarkStart w:id="18" w:name="_Toc60073115"/>
-      <w:r>
-        <w:rPr>
-          <w:rFonts w:ascii="Times New Roman" w:eastAsia="Arial" w:hAnsi="Times New Roman" w:cs="Times New Roman"/>
-          <w:b/>
-          <w:color w:val="000000" w:themeColor="text1"/>
-          <w:sz w:val="24"/>
-          <w:szCs w:val="24"/>
-          <w14:shadow w14:blurRad="38100" w14:dist="19050" w14:dir="2700000" w14:sx="100000" w14:sy="100000" w14:kx="0" w14:ky="0" w14:algn="tl">
-            <w14:schemeClr w14:val="dk1">
-              <w14:alpha w14:val="60000"/>
-            </w14:schemeClr>
-          </w14:shadow>
-          <w14:textOutline w14:w="0" w14:cap="flat" w14:cmpd="sng" w14:algn="ctr">
-            <w14:noFill/>
-            <w14:prstDash w14:val="solid"/>
-            <w14:round/>
-          </w14:textOutline>
-        </w:rPr>
-        <w:t>2.5 Eksterni interfejsi</w:t>
-      </w:r>
-      <w:bookmarkEnd w:id="18"/>
-    </w:p>
-    <w:p>
-      <w:pPr>
-        <w:spacing w:line="276" w:lineRule="auto"/>
-        <w:ind w:left="426"/>
-        <w:rPr>
-          <w:sz w:val="24"/>
-          <w:szCs w:val="20"/>
-        </w:rPr>
-      </w:pPr>
-      <w:r>
-        <w:rPr>
-          <w:sz w:val="24"/>
-          <w:szCs w:val="20"/>
-        </w:rPr>
-        <w:t>U ovom poglavlju opisani su sledeći interfejsi:</w:t>
-      </w:r>
-    </w:p>
-    <w:p>
-      <w:pPr>
-        <w:pStyle w:val="ListParagraph"/>
-        <w:numPr>
-          <w:ilvl w:val="0"/>
-          <w:numId w:val="7"/>
-        </w:numPr>
-        <w:spacing w:line="276" w:lineRule="auto"/>
-        <w:rPr>
-          <w:sz w:val="24"/>
-          <w:szCs w:val="20"/>
-        </w:rPr>
-      </w:pPr>
-      <w:r>
-        <w:rPr>
-          <w:sz w:val="24"/>
-          <w:szCs w:val="20"/>
-        </w:rPr>
-        <w:t>Korisnički interfejs</w:t>
-      </w:r>
-    </w:p>
-    <w:p>
-      <w:pPr>
-        <w:pStyle w:val="ListParagraph"/>
-        <w:numPr>
-          <w:ilvl w:val="0"/>
-          <w:numId w:val="7"/>
-        </w:numPr>
-        <w:spacing w:line="276" w:lineRule="auto"/>
-        <w:rPr>
-          <w:sz w:val="24"/>
-          <w:szCs w:val="20"/>
-        </w:rPr>
-      </w:pPr>
-      <w:r>
-        <w:rPr>
-          <w:sz w:val="24"/>
-          <w:szCs w:val="20"/>
-        </w:rPr>
-        <w:t>Hardverski interfejs</w:t>
-      </w:r>
-    </w:p>
-    <w:p>
-      <w:pPr>
-        <w:pStyle w:val="ListParagraph"/>
-        <w:numPr>
-          <w:ilvl w:val="0"/>
-          <w:numId w:val="7"/>
-        </w:numPr>
-        <w:spacing w:line="276" w:lineRule="auto"/>
-        <w:rPr>
-          <w:sz w:val="24"/>
-          <w:szCs w:val="20"/>
-        </w:rPr>
-      </w:pPr>
-      <w:r>
-        <w:rPr>
-          <w:sz w:val="24"/>
-          <w:szCs w:val="20"/>
-        </w:rPr>
-        <w:t>Softverski interfejs</w:t>
-      </w:r>
-    </w:p>
-    <w:p>
-      <w:pPr>
-        <w:pStyle w:val="ListParagraph"/>
-        <w:numPr>
-          <w:ilvl w:val="0"/>
-          <w:numId w:val="7"/>
-        </w:numPr>
-        <w:spacing w:line="276" w:lineRule="auto"/>
-        <w:rPr>
-          <w:sz w:val="24"/>
-          <w:szCs w:val="20"/>
-        </w:rPr>
-      </w:pPr>
-      <w:r>
-        <w:rPr>
-          <w:sz w:val="24"/>
-          <w:szCs w:val="20"/>
-        </w:rPr>
-        <w:t>Komunikacioni interfejs</w:t>
-      </w:r>
-    </w:p>
-    <w:p>
-      <w:pPr>
-        <w:spacing w:line="380" w:lineRule="exact"/>
-        <w:rPr>
-          <w:sz w:val="20"/>
-          <w:szCs w:val="20"/>
-        </w:rPr>
-      </w:pPr>
-    </w:p>
-    <w:p>
-      <w:pPr>
-        <w:pStyle w:val="Heading3"/>
-        <w:ind w:left="709" w:firstLine="11"/>
         <w:rPr>
           <w:rFonts w:ascii="Times New Roman" w:hAnsi="Times New Roman" w:cs="Times New Roman"/>
           <w:b/>
@@ -6963,9 +6191,336 @@
             <w14:round/>
           </w14:textOutline>
         </w:rPr>
-      </w:pPr>
-      <w:bookmarkStart w:id="19" w:name="_Toc60073116"/>
+        <w:t>2.3.3 Administrator</w:t>
+      </w:r>
+      <w:bookmarkEnd w:id="15"/>
+    </w:p>
+    <w:p>
+      <w:pPr>
+        <w:spacing w:line="276" w:lineRule="auto"/>
+        <w:ind w:left="709"/>
+        <w:rPr>
+          <w:sz w:val="24"/>
+          <w:szCs w:val="24"/>
+        </w:rPr>
+      </w:pPr>
       <w:r>
+        <w:tab/>
+      </w:r>
+      <w:r>
+        <w:tab/>
+      </w:r>
+      <w:r>
+        <w:rPr>
+          <w:sz w:val="24"/>
+          <w:szCs w:val="24"/>
+        </w:rPr>
+        <w:t>Nalog sa najvećim privilegijama. Ima sve mogućnosti kao i obični radnik. Takođe ima pristup administratorskoj aplikaciji kroz administratorski nalog. Na nivou sistema postoji samo jedan administratorski nalog</w:t>
+      </w:r>
+      <w:r>
+        <w:rPr>
+          <w:sz w:val="24"/>
+          <w:szCs w:val="24"/>
+        </w:rPr>
+        <w:t xml:space="preserve"> koji se kreira od strane kompanije koja je zadužena za prodaju i održavanje sistema</w:t>
+      </w:r>
+      <w:r>
+        <w:rPr>
+          <w:sz w:val="24"/>
+          <w:szCs w:val="24"/>
+        </w:rPr>
+        <w:t xml:space="preserve">. Ima mogućnost dodavanja licence </w:t>
+      </w:r>
+    </w:p>
+    <w:p>
+      <w:pPr>
+        <w:spacing w:line="276" w:lineRule="auto"/>
+        <w:ind w:left="709"/>
+        <w:rPr>
+          <w:sz w:val="24"/>
+          <w:szCs w:val="24"/>
+        </w:rPr>
+      </w:pPr>
+      <w:r>
+        <w:rPr>
+          <w:sz w:val="24"/>
+          <w:szCs w:val="24"/>
+        </w:rPr>
+        <w:lastRenderedPageBreak/>
+        <w:t>za omogućavanje svih opcija koje sistem nudi. Takođe može da kreira HR naloga ili da deaktivira radničke i HR naloge.</w:t>
+      </w:r>
+    </w:p>
+    <w:p>
+      <w:pPr>
+        <w:spacing w:line="200" w:lineRule="exact"/>
+        <w:rPr>
+          <w:sz w:val="20"/>
+          <w:szCs w:val="20"/>
+        </w:rPr>
+      </w:pPr>
+    </w:p>
+    <w:p>
+      <w:pPr>
+        <w:spacing w:line="271" w:lineRule="exact"/>
+        <w:rPr>
+          <w:sz w:val="20"/>
+          <w:szCs w:val="20"/>
+        </w:rPr>
+      </w:pPr>
+    </w:p>
+    <w:p>
+      <w:pPr>
+        <w:pStyle w:val="Heading2"/>
+        <w:ind w:firstLine="360"/>
+        <w:rPr>
+          <w:rFonts w:ascii="Arial" w:eastAsia="Arial" w:hAnsi="Arial" w:cs="Arial"/>
+          <w:b/>
+          <w:color w:val="000000" w:themeColor="text1"/>
+          <w:sz w:val="24"/>
+          <w:szCs w:val="24"/>
+          <w14:shadow w14:blurRad="38100" w14:dist="19050" w14:dir="2700000" w14:sx="100000" w14:sy="100000" w14:kx="0" w14:ky="0" w14:algn="tl">
+            <w14:schemeClr w14:val="dk1">
+              <w14:alpha w14:val="60000"/>
+            </w14:schemeClr>
+          </w14:shadow>
+          <w14:textOutline w14:w="0" w14:cap="flat" w14:cmpd="sng" w14:algn="ctr">
+            <w14:noFill/>
+            <w14:prstDash w14:val="solid"/>
+            <w14:round/>
+          </w14:textOutline>
+        </w:rPr>
+      </w:pPr>
+      <w:bookmarkStart w:id="16" w:name="_Toc60147768"/>
+      <w:r>
+        <w:rPr>
+          <w:rFonts w:ascii="Arial" w:eastAsia="Arial" w:hAnsi="Arial" w:cs="Arial"/>
+          <w:b/>
+          <w:color w:val="000000" w:themeColor="text1"/>
+          <w:sz w:val="24"/>
+          <w:szCs w:val="24"/>
+          <w14:shadow w14:blurRad="38100" w14:dist="19050" w14:dir="2700000" w14:sx="100000" w14:sy="100000" w14:kx="0" w14:ky="0" w14:algn="tl">
+            <w14:schemeClr w14:val="dk1">
+              <w14:alpha w14:val="60000"/>
+            </w14:schemeClr>
+          </w14:shadow>
+          <w14:textOutline w14:w="0" w14:cap="flat" w14:cmpd="sng" w14:algn="ctr">
+            <w14:noFill/>
+            <w14:prstDash w14:val="solid"/>
+            <w14:round/>
+          </w14:textOutline>
+        </w:rPr>
+        <w:t>2.4 Radno okruženje</w:t>
+      </w:r>
+      <w:bookmarkEnd w:id="16"/>
+    </w:p>
+    <w:p>
+      <w:pPr>
+        <w:spacing w:line="276" w:lineRule="auto"/>
+        <w:ind w:left="426"/>
+        <w:rPr>
+          <w:sz w:val="24"/>
+          <w:szCs w:val="24"/>
+        </w:rPr>
+      </w:pPr>
+      <w:r>
+        <w:rPr>
+          <w:sz w:val="20"/>
+          <w:szCs w:val="20"/>
+        </w:rPr>
+        <w:tab/>
+      </w:r>
+      <w:r>
+        <w:rPr>
+          <w:sz w:val="24"/>
+          <w:szCs w:val="24"/>
+        </w:rPr>
+        <w:t>Radi se o sistemu koji se koristi na nivou jedne kompanije. U kompaniji postoji server na kom se nalazi baza podataka. Radnici na svojim računarima imaju instalirane aplikacije za evidenciju radnog vremena i korisničke aplikacije. HR radnici pored ove dvije aplikacije, na svojim računarima imaju i HR aplikaciju. Administrator na svom računaru takođe ima aplikaciju za evidentiranje radn</w:t>
+      </w:r>
+      <w:r>
+        <w:rPr>
+          <w:sz w:val="24"/>
+          <w:szCs w:val="24"/>
+        </w:rPr>
+        <w:t>og vremena i korisnički aplikaciju, ali i administratosku aplikaciju.</w:t>
+      </w:r>
+    </w:p>
+    <w:p>
+      <w:pPr>
+        <w:spacing w:line="200" w:lineRule="exact"/>
+        <w:rPr>
+          <w:sz w:val="20"/>
+          <w:szCs w:val="20"/>
+        </w:rPr>
+      </w:pPr>
+    </w:p>
+    <w:p>
+      <w:pPr>
+        <w:spacing w:line="299" w:lineRule="exact"/>
+        <w:rPr>
+          <w:sz w:val="20"/>
+          <w:szCs w:val="20"/>
+        </w:rPr>
+      </w:pPr>
+    </w:p>
+    <w:p>
+      <w:pPr>
+        <w:pStyle w:val="Heading2"/>
+        <w:ind w:firstLine="360"/>
+        <w:rPr>
+          <w:rFonts w:ascii="Times New Roman" w:eastAsia="Arial" w:hAnsi="Times New Roman" w:cs="Times New Roman"/>
+          <w:b/>
+          <w:color w:val="000000" w:themeColor="text1"/>
+          <w:sz w:val="24"/>
+          <w:szCs w:val="24"/>
+          <w14:shadow w14:blurRad="38100" w14:dist="19050" w14:dir="2700000" w14:sx="100000" w14:sy="100000" w14:kx="0" w14:ky="0" w14:algn="tl">
+            <w14:schemeClr w14:val="dk1">
+              <w14:alpha w14:val="60000"/>
+            </w14:schemeClr>
+          </w14:shadow>
+          <w14:textOutline w14:w="0" w14:cap="flat" w14:cmpd="sng" w14:algn="ctr">
+            <w14:noFill/>
+            <w14:prstDash w14:val="solid"/>
+            <w14:round/>
+          </w14:textOutline>
+        </w:rPr>
+      </w:pPr>
+      <w:bookmarkStart w:id="17" w:name="_Toc60147769"/>
+      <w:r>
+        <w:rPr>
+          <w:rFonts w:ascii="Times New Roman" w:eastAsia="Arial" w:hAnsi="Times New Roman" w:cs="Times New Roman"/>
+          <w:b/>
+          <w:color w:val="000000" w:themeColor="text1"/>
+          <w:sz w:val="24"/>
+          <w:szCs w:val="24"/>
+          <w14:shadow w14:blurRad="38100" w14:dist="19050" w14:dir="2700000" w14:sx="100000" w14:sy="100000" w14:kx="0" w14:ky="0" w14:algn="tl">
+            <w14:schemeClr w14:val="dk1">
+              <w14:alpha w14:val="60000"/>
+            </w14:schemeClr>
+          </w14:shadow>
+          <w14:textOutline w14:w="0" w14:cap="flat" w14:cmpd="sng" w14:algn="ctr">
+            <w14:noFill/>
+            <w14:prstDash w14:val="solid"/>
+            <w14:round/>
+          </w14:textOutline>
+        </w:rPr>
+        <w:t>2.5 Eksterni interfejsi</w:t>
+      </w:r>
+      <w:bookmarkEnd w:id="17"/>
+    </w:p>
+    <w:p>
+      <w:pPr>
+        <w:spacing w:line="276" w:lineRule="auto"/>
+        <w:ind w:left="426"/>
+        <w:rPr>
+          <w:sz w:val="24"/>
+          <w:szCs w:val="20"/>
+        </w:rPr>
+      </w:pPr>
+      <w:r>
+        <w:rPr>
+          <w:sz w:val="24"/>
+          <w:szCs w:val="20"/>
+        </w:rPr>
+        <w:t>U ovom poglavlju opisani su sledeći interfejsi:</w:t>
+      </w:r>
+    </w:p>
+    <w:p>
+      <w:pPr>
+        <w:pStyle w:val="ListParagraph"/>
+        <w:numPr>
+          <w:ilvl w:val="0"/>
+          <w:numId w:val="7"/>
+        </w:numPr>
+        <w:spacing w:line="276" w:lineRule="auto"/>
+        <w:rPr>
+          <w:sz w:val="24"/>
+          <w:szCs w:val="20"/>
+        </w:rPr>
+      </w:pPr>
+      <w:r>
+        <w:rPr>
+          <w:sz w:val="24"/>
+          <w:szCs w:val="20"/>
+        </w:rPr>
+        <w:t>Korisnički interfejs</w:t>
+      </w:r>
+    </w:p>
+    <w:p>
+      <w:pPr>
+        <w:pStyle w:val="ListParagraph"/>
+        <w:numPr>
+          <w:ilvl w:val="0"/>
+          <w:numId w:val="7"/>
+        </w:numPr>
+        <w:spacing w:line="276" w:lineRule="auto"/>
+        <w:rPr>
+          <w:sz w:val="24"/>
+          <w:szCs w:val="20"/>
+        </w:rPr>
+      </w:pPr>
+      <w:r>
+        <w:rPr>
+          <w:sz w:val="24"/>
+          <w:szCs w:val="20"/>
+        </w:rPr>
+        <w:t>Hardverski interfejs</w:t>
+      </w:r>
+    </w:p>
+    <w:p>
+      <w:pPr>
+        <w:pStyle w:val="ListParagraph"/>
+        <w:numPr>
+          <w:ilvl w:val="0"/>
+          <w:numId w:val="7"/>
+        </w:numPr>
+        <w:spacing w:line="276" w:lineRule="auto"/>
+        <w:rPr>
+          <w:sz w:val="24"/>
+          <w:szCs w:val="20"/>
+        </w:rPr>
+      </w:pPr>
+      <w:r>
+        <w:rPr>
+          <w:sz w:val="24"/>
+          <w:szCs w:val="20"/>
+        </w:rPr>
+        <w:t>Softverski interfejs</w:t>
+      </w:r>
+    </w:p>
+    <w:p>
+      <w:pPr>
+        <w:pStyle w:val="ListParagraph"/>
+        <w:numPr>
+          <w:ilvl w:val="0"/>
+          <w:numId w:val="7"/>
+        </w:numPr>
+        <w:spacing w:line="276" w:lineRule="auto"/>
+        <w:rPr>
+          <w:sz w:val="24"/>
+          <w:szCs w:val="20"/>
+        </w:rPr>
+      </w:pPr>
+      <w:r>
+        <w:rPr>
+          <w:sz w:val="24"/>
+          <w:szCs w:val="20"/>
+        </w:rPr>
+        <w:t>Komunikacioni interfejs</w:t>
+      </w:r>
+    </w:p>
+    <w:p>
+      <w:pPr>
+        <w:spacing w:line="276" w:lineRule="auto"/>
+        <w:rPr>
+          <w:sz w:val="20"/>
+          <w:szCs w:val="20"/>
+        </w:rPr>
+      </w:pPr>
+    </w:p>
+    <w:p>
+      <w:pPr>
+        <w:pStyle w:val="Heading3"/>
+        <w:ind w:left="709" w:firstLine="11"/>
         <w:rPr>
           <w:rFonts w:ascii="Times New Roman" w:hAnsi="Times New Roman" w:cs="Times New Roman"/>
           <w:b/>
@@ -6981,43 +6536,9 @@
             <w14:round/>
           </w14:textOutline>
         </w:rPr>
-        <w:t>2.5.1 Korisnički interfejsi</w:t>
-      </w:r>
-      <w:bookmarkEnd w:id="19"/>
-    </w:p>
-    <w:p>
-      <w:pPr>
-        <w:ind w:left="709"/>
-      </w:pPr>
+      </w:pPr>
+      <w:bookmarkStart w:id="18" w:name="_Toc60147770"/>
       <w:r>
-        <w:tab/>
-      </w:r>
-      <w:r>
-        <w:tab/>
-      </w:r>
-    </w:p>
-    <w:p>
-      <w:pPr>
-        <w:spacing w:line="200" w:lineRule="exact"/>
-        <w:rPr>
-          <w:sz w:val="20"/>
-          <w:szCs w:val="20"/>
-        </w:rPr>
-      </w:pPr>
-    </w:p>
-    <w:p>
-      <w:pPr>
-        <w:spacing w:line="375" w:lineRule="exact"/>
-        <w:rPr>
-          <w:sz w:val="20"/>
-          <w:szCs w:val="20"/>
-        </w:rPr>
-      </w:pPr>
-    </w:p>
-    <w:p>
-      <w:pPr>
-        <w:pStyle w:val="Heading3"/>
-        <w:ind w:left="709" w:firstLine="11"/>
         <w:rPr>
           <w:rFonts w:ascii="Times New Roman" w:hAnsi="Times New Roman" w:cs="Times New Roman"/>
           <w:b/>
@@ -7033,9 +6554,375 @@
             <w14:round/>
           </w14:textOutline>
         </w:rPr>
-      </w:pPr>
-      <w:bookmarkStart w:id="20" w:name="_Toc60073117"/>
+        <w:t>2.5.1 Korisnički interfejsi</w:t>
+      </w:r>
+      <w:bookmarkEnd w:id="18"/>
+    </w:p>
+    <w:p>
+      <w:pPr>
+        <w:spacing w:line="276" w:lineRule="auto"/>
+        <w:ind w:left="709"/>
+      </w:pPr>
       <w:r>
+        <w:tab/>
+      </w:r>
+      <w:r>
+        <w:tab/>
+      </w:r>
+      <w:r>
+        <w:rPr>
+          <w:sz w:val="24"/>
+        </w:rPr>
+        <w:t>Svaka od aplikacija koje čine sistem ima zaseban grafički interfejs.</w:t>
+      </w:r>
+    </w:p>
+    <w:p>
+      <w:pPr>
+        <w:ind w:left="709"/>
+      </w:pPr>
+    </w:p>
+    <w:p>
+      <w:pPr>
+        <w:pStyle w:val="Heading4"/>
+        <w:rPr>
+          <w:b/>
+        </w:rPr>
+      </w:pPr>
+      <w:r>
+        <w:tab/>
+      </w:r>
+      <w:r>
+        <w:tab/>
+      </w:r>
+      <w:r>
+        <w:t xml:space="preserve">2.5.1.1 Aplikacija za evidentiranje </w:t>
+      </w:r>
+      <w:r>
+        <w:t>radnog</w:t>
+      </w:r>
+      <w:r>
+        <w:t xml:space="preserve"> vremena</w:t>
+      </w:r>
+    </w:p>
+    <w:p>
+      <w:pPr>
+        <w:spacing w:line="276" w:lineRule="auto"/>
+        <w:ind w:left="1418"/>
+        <w:rPr>
+          <w:sz w:val="24"/>
+          <w:szCs w:val="24"/>
+        </w:rPr>
+      </w:pPr>
+      <w:r>
+        <w:tab/>
+      </w:r>
+      <w:r>
+        <w:tab/>
+      </w:r>
+      <w:r>
+        <w:rPr>
+          <w:sz w:val="24"/>
+          <w:szCs w:val="24"/>
+        </w:rPr>
+        <w:t xml:space="preserve">Ova aplikacija ima jednostavan </w:t>
+      </w:r>
+      <w:r>
+        <w:rPr>
+          <w:i/>
+          <w:sz w:val="24"/>
+          <w:szCs w:val="24"/>
+        </w:rPr>
+        <w:t>GUI</w:t>
+      </w:r>
+      <w:r>
+        <w:rPr>
+          <w:sz w:val="24"/>
+          <w:szCs w:val="24"/>
+        </w:rPr>
+        <w:t>. Na početnoj formi se nalazi polje za unos PIN-a i padajuća lista (</w:t>
+      </w:r>
+      <w:r>
+        <w:rPr>
+          <w:i/>
+          <w:sz w:val="24"/>
+          <w:szCs w:val="24"/>
+        </w:rPr>
+        <w:t>drop-down menu</w:t>
+      </w:r>
+      <w:r>
+        <w:rPr>
+          <w:sz w:val="24"/>
+          <w:szCs w:val="24"/>
+        </w:rPr>
+        <w:t>) u kojoj se nalaze moguće opcije koje se odnose na radni status (dolazak na posao, odlazak sa posla, odlazak na pauzu i dolazak sa pauze). Takođe na formi se nalazi i dugme za potvrdu unosa.</w:t>
+      </w:r>
+    </w:p>
+    <w:p>
+      <w:pPr>
+        <w:ind w:left="1418"/>
+      </w:pPr>
+    </w:p>
+    <w:p>
+      <w:pPr>
+        <w:pStyle w:val="Heading4"/>
+      </w:pPr>
+      <w:r>
+        <w:tab/>
+      </w:r>
+      <w:r>
+        <w:tab/>
+      </w:r>
+      <w:r>
+        <w:t>2.5.1.2 Korisnička aplikacija</w:t>
+      </w:r>
+    </w:p>
+    <w:p>
+      <w:pPr>
+        <w:spacing w:line="276" w:lineRule="auto"/>
+        <w:ind w:left="1418"/>
+        <w:rPr>
+          <w:sz w:val="24"/>
+          <w:szCs w:val="24"/>
+        </w:rPr>
+      </w:pPr>
+      <w:r>
+        <w:tab/>
+      </w:r>
+      <w:r>
+        <w:tab/>
+      </w:r>
+      <w:r>
+        <w:rPr>
+          <w:sz w:val="24"/>
+          <w:szCs w:val="24"/>
+        </w:rPr>
+        <w:t xml:space="preserve">Početna forma ove aplikaije sadrži dva polja, jedno za unos korisničkog imena, a drugo za šifru. Takođe na ovoj formi se nalazi i dugme za potvrdu unosa. Sledeća forma sadrži </w:t>
+      </w:r>
+      <w:r>
+        <w:rPr>
+          <w:sz w:val="24"/>
+          <w:szCs w:val="24"/>
+        </w:rPr>
+        <w:t xml:space="preserve">dugam za izbor prikaza ličnih podataka, podataka o radnom vremenu ili podataka o kompaniji. Prikaz ličnih podataka se realizuje u tekstualnom formatu. Prikaz podataka o radnom vremenu je </w:t>
+      </w:r>
+      <w:r>
+        <w:rPr>
+          <w:sz w:val="24"/>
+          <w:szCs w:val="24"/>
+        </w:rPr>
+        <w:t xml:space="preserve">realizovan u vidu liste po danima ili po mjeseci, u zavsnosti od izbora korisnika. Na vrhu ove forme se nalazi dugme za preuzimanje izvještaja. Prikaz podataka o kompaniji je takođe u tekstualnom formatu. </w:t>
+      </w:r>
+    </w:p>
+    <w:p>
+      <w:pPr>
+        <w:spacing w:line="276" w:lineRule="auto"/>
+        <w:ind w:left="1418"/>
+        <w:rPr>
+          <w:sz w:val="24"/>
+          <w:szCs w:val="24"/>
+        </w:rPr>
+      </w:pPr>
+    </w:p>
+    <w:p>
+      <w:pPr>
+        <w:spacing w:line="276" w:lineRule="auto"/>
+        <w:ind w:left="1418"/>
+        <w:rPr>
+          <w:sz w:val="24"/>
+          <w:szCs w:val="24"/>
+        </w:rPr>
+      </w:pPr>
+    </w:p>
+    <w:p>
+      <w:pPr>
+        <w:spacing w:line="276" w:lineRule="auto"/>
+        <w:ind w:left="1418"/>
+        <w:rPr>
+          <w:sz w:val="24"/>
+          <w:szCs w:val="24"/>
+        </w:rPr>
+      </w:pPr>
+    </w:p>
+    <w:p>
+      <w:pPr>
+        <w:ind w:left="1418"/>
+      </w:pPr>
+    </w:p>
+    <w:p>
+      <w:pPr>
+        <w:pStyle w:val="Heading4"/>
+      </w:pPr>
+      <w:r>
+        <w:lastRenderedPageBreak/>
+        <w:tab/>
+      </w:r>
+      <w:r>
+        <w:tab/>
+      </w:r>
+    </w:p>
+    <w:p>
+      <w:pPr>
+        <w:pStyle w:val="Heading4"/>
+        <w:ind w:left="698" w:firstLine="720"/>
+      </w:pPr>
+      <w:r>
+        <w:t>2.5.1.3 HR aplikacija</w:t>
+      </w:r>
+    </w:p>
+    <w:p>
+      <w:pPr>
+        <w:spacing w:line="276" w:lineRule="auto"/>
+        <w:ind w:left="1418"/>
+        <w:rPr>
+          <w:sz w:val="24"/>
+          <w:szCs w:val="24"/>
+        </w:rPr>
+      </w:pPr>
+      <w:r>
+        <w:tab/>
+      </w:r>
+      <w:r>
+        <w:tab/>
+      </w:r>
+      <w:r>
+        <w:rPr>
+          <w:sz w:val="24"/>
+          <w:szCs w:val="24"/>
+        </w:rPr>
+        <w:t xml:space="preserve">Početna forma ove aplikaije sadrži dva polja, jedno za unos korisničkog imena, a drugo za šifru. Takođe na ovoj formi se nalazi i dugme za potvrdu unosa. Na sledećoj formu nalaze se dva dugmeta, jedno za dodavanje novog zaposlenog, a drugo za prikaz zaposlenih u kompaniji. Prilikom izbora opcije za dodavanje nogov zaposlenog otvara se nova forma na kojoj se nalaze polja za unos podataka o novom zaposlenom, kao i dugme za potvrdu unosa. Forma za pregled podataka o radnicima </w:t>
+      </w:r>
+      <w:r>
+        <w:rPr>
+          <w:sz w:val="24"/>
+          <w:szCs w:val="24"/>
+        </w:rPr>
+        <w:t xml:space="preserve">na vrhu </w:t>
+      </w:r>
+      <w:r>
+        <w:rPr>
+          <w:sz w:val="24"/>
+          <w:szCs w:val="24"/>
+        </w:rPr>
+        <w:t>sadrži polje za unos imena i prezime radnika na osnovu kog se pretražuje lista</w:t>
+      </w:r>
+      <w:r>
+        <w:rPr>
+          <w:sz w:val="24"/>
+          <w:szCs w:val="24"/>
+        </w:rPr>
+        <w:t xml:space="preserve"> kao i dve padajuće liste za izbor kriterijuma pretrage (sektor, radno mjeste ili svi zaposleni) i za izbor pojedinog radnog mjesta ili pojedinog sektora</w:t>
+      </w:r>
+      <w:r>
+        <w:rPr>
+          <w:sz w:val="24"/>
+          <w:szCs w:val="24"/>
+        </w:rPr>
+        <w:t>. Svi radnici su prikazani u vi</w:t>
+      </w:r>
+      <w:r>
+        <w:rPr>
+          <w:sz w:val="24"/>
+          <w:szCs w:val="24"/>
+        </w:rPr>
+        <w:t>du l</w:t>
+      </w:r>
+      <w:r>
+        <w:rPr>
+          <w:sz w:val="24"/>
+          <w:szCs w:val="24"/>
+        </w:rPr>
+        <w:t>i</w:t>
+      </w:r>
+      <w:r>
+        <w:rPr>
+          <w:sz w:val="24"/>
+          <w:szCs w:val="24"/>
+        </w:rPr>
+        <w:t>s</w:t>
+      </w:r>
+      <w:r>
+        <w:rPr>
+          <w:sz w:val="24"/>
+          <w:szCs w:val="24"/>
+        </w:rPr>
+        <w:t>te</w:t>
+      </w:r>
+      <w:r>
+        <w:rPr>
+          <w:sz w:val="24"/>
+          <w:szCs w:val="24"/>
+        </w:rPr>
+        <w:t>. Klikom na radnika otvara se nova forma sa podacima o tom radinik u vidu teksta i podacima o radnom vremenu u vidu liste.</w:t>
+      </w:r>
+    </w:p>
+    <w:p>
+      <w:pPr>
+        <w:ind w:left="1418"/>
+      </w:pPr>
+    </w:p>
+    <w:p>
+      <w:pPr>
+        <w:pStyle w:val="Heading4"/>
+      </w:pPr>
+      <w:r>
+        <w:tab/>
+      </w:r>
+      <w:r>
+        <w:tab/>
+      </w:r>
+      <w:r>
+        <w:t>2.5.1.4 Adminska aplikacija</w:t>
+      </w:r>
+    </w:p>
+    <w:p>
+      <w:pPr>
+        <w:spacing w:line="276" w:lineRule="auto"/>
+        <w:ind w:left="1440" w:firstLine="720"/>
+        <w:rPr>
+          <w:sz w:val="24"/>
+        </w:rPr>
+      </w:pPr>
+      <w:r>
+        <w:rPr>
+          <w:sz w:val="24"/>
+        </w:rPr>
+        <w:t>Početna forma ove aplikaije sadrži dva polja, jedno za unos korisničkog imena, a drugo za šifru. Takođe na ovoj formi se nalazi i dugme za potvrdu unosa. Na sledećoj formu se nalaze dugmad za izbor opcija unosa licence, kreiranja novog HR naloga ili deaktiviranja korisničkog naloga.Na formu za unos licence nalazi se polje u koje se unosi ključ (numerički) te dugme za potvrdu. Forma za kreiranje HR naloga sadrži polja za unos podataka o novom HR zaposlenom te dugme za potvrdu. Forma za deaktivaciju sadrži</w:t>
+      </w:r>
+      <w:r>
+        <w:rPr>
+          <w:sz w:val="24"/>
+        </w:rPr>
+        <w:t xml:space="preserve"> polje za unos imena i prezimena za pretragu te dugme za potvrdu pretrage. Ispod se prikazuju rezultati pretrage u vidu liste u sklopu koje se nalazi ime, prezime, tip naloga (korisnički ili HR), te dugme za deaktivaciju. Klikom na dugme otvara se prozor za potvrdu deaktivacije.</w:t>
+      </w:r>
+      <w:r>
+        <w:rPr>
+          <w:sz w:val="24"/>
+        </w:rPr>
+        <w:t xml:space="preserve"> </w:t>
+      </w:r>
+    </w:p>
+    <w:p>
+      <w:pPr>
+        <w:spacing w:line="200" w:lineRule="exact"/>
+        <w:rPr>
+          <w:sz w:val="20"/>
+          <w:szCs w:val="20"/>
+        </w:rPr>
+      </w:pPr>
+    </w:p>
+    <w:p>
+      <w:pPr>
+        <w:spacing w:line="375" w:lineRule="exact"/>
+        <w:rPr>
+          <w:sz w:val="20"/>
+          <w:szCs w:val="20"/>
+        </w:rPr>
+      </w:pPr>
+    </w:p>
+    <w:p>
+      <w:pPr>
+        <w:pStyle w:val="Heading3"/>
+        <w:ind w:left="709" w:firstLine="11"/>
         <w:rPr>
           <w:rFonts w:ascii="Times New Roman" w:hAnsi="Times New Roman" w:cs="Times New Roman"/>
           <w:b/>
@@ -7051,113 +6938,9 @@
             <w14:round/>
           </w14:textOutline>
         </w:rPr>
-        <w:t>2.5.2 Hardverski interfejsi</w:t>
-      </w:r>
-      <w:bookmarkEnd w:id="20"/>
-    </w:p>
-    <w:p>
-      <w:pPr>
-        <w:spacing w:line="276" w:lineRule="auto"/>
-        <w:ind w:left="720" w:firstLine="720"/>
-        <w:rPr>
-          <w:sz w:val="24"/>
-          <w:szCs w:val="20"/>
-        </w:rPr>
-      </w:pPr>
+      </w:pPr>
+      <w:bookmarkStart w:id="19" w:name="_Toc60147771"/>
       <w:r>
-        <w:rPr>
-          <w:sz w:val="24"/>
-          <w:szCs w:val="20"/>
-        </w:rPr>
-        <w:t>Minimalne performanse uređaja na koji je sistem instaliran:</w:t>
-      </w:r>
-    </w:p>
-    <w:p>
-      <w:pPr>
-        <w:pStyle w:val="ListParagraph"/>
-        <w:numPr>
-          <w:ilvl w:val="0"/>
-          <w:numId w:val="11"/>
-        </w:numPr>
-        <w:spacing w:line="276" w:lineRule="auto"/>
-        <w:rPr>
-          <w:sz w:val="24"/>
-          <w:szCs w:val="20"/>
-        </w:rPr>
-      </w:pPr>
-      <w:r>
-        <w:rPr>
-          <w:sz w:val="24"/>
-          <w:szCs w:val="20"/>
-        </w:rPr>
-        <w:t>Procesor sa 2 jezgra (2 GHz)</w:t>
-      </w:r>
-    </w:p>
-    <w:p>
-      <w:pPr>
-        <w:pStyle w:val="ListParagraph"/>
-        <w:numPr>
-          <w:ilvl w:val="0"/>
-          <w:numId w:val="11"/>
-        </w:numPr>
-        <w:spacing w:line="276" w:lineRule="auto"/>
-        <w:rPr>
-          <w:sz w:val="24"/>
-          <w:szCs w:val="20"/>
-        </w:rPr>
-      </w:pPr>
-      <w:r>
-        <w:rPr>
-          <w:sz w:val="24"/>
-          <w:szCs w:val="20"/>
-        </w:rPr>
-        <w:t>RAM 2GB</w:t>
-      </w:r>
-    </w:p>
-    <w:p>
-      <w:pPr>
-        <w:pStyle w:val="ListParagraph"/>
-        <w:numPr>
-          <w:ilvl w:val="0"/>
-          <w:numId w:val="11"/>
-        </w:numPr>
-        <w:spacing w:line="276" w:lineRule="auto"/>
-        <w:rPr>
-          <w:sz w:val="24"/>
-          <w:szCs w:val="20"/>
-        </w:rPr>
-      </w:pPr>
-      <w:r>
-        <w:rPr>
-          <w:sz w:val="24"/>
-          <w:szCs w:val="20"/>
-        </w:rPr>
-        <w:t>Ethernet koncekcija  ili WiFi</w:t>
-      </w:r>
-    </w:p>
-    <w:p>
-      <w:pPr>
-        <w:pStyle w:val="Heading3"/>
-        <w:rPr>
-          <w:rFonts w:ascii="Arial" w:eastAsia="Arial" w:hAnsi="Arial" w:cs="Arial"/>
-          <w:color w:val="000000" w:themeColor="text1"/>
-          <w14:shadow w14:blurRad="38100" w14:dist="19050" w14:dir="2700000" w14:sx="100000" w14:sy="100000" w14:kx="0" w14:ky="0" w14:algn="tl">
-            <w14:schemeClr w14:val="dk1">
-              <w14:alpha w14:val="60000"/>
-            </w14:schemeClr>
-          </w14:shadow>
-          <w14:textOutline w14:w="0" w14:cap="flat" w14:cmpd="sng" w14:algn="ctr">
-            <w14:noFill/>
-            <w14:prstDash w14:val="solid"/>
-            <w14:round/>
-          </w14:textOutline>
-        </w:rPr>
-      </w:pPr>
-    </w:p>
-    <w:p>
-      <w:pPr>
-        <w:pStyle w:val="Heading3"/>
-        <w:ind w:left="709" w:firstLine="11"/>
         <w:rPr>
           <w:rFonts w:ascii="Times New Roman" w:hAnsi="Times New Roman" w:cs="Times New Roman"/>
           <w:b/>
@@ -7173,9 +6956,113 @@
             <w14:round/>
           </w14:textOutline>
         </w:rPr>
-      </w:pPr>
-      <w:bookmarkStart w:id="21" w:name="_Toc60073118"/>
+        <w:t>2.5.2 Hardverski interfejsi</w:t>
+      </w:r>
+      <w:bookmarkEnd w:id="19"/>
+    </w:p>
+    <w:p>
+      <w:pPr>
+        <w:spacing w:line="276" w:lineRule="auto"/>
+        <w:ind w:left="720" w:firstLine="720"/>
+        <w:rPr>
+          <w:sz w:val="24"/>
+          <w:szCs w:val="20"/>
+        </w:rPr>
+      </w:pPr>
       <w:r>
+        <w:rPr>
+          <w:sz w:val="24"/>
+          <w:szCs w:val="20"/>
+        </w:rPr>
+        <w:t>Minimalne performanse uređaja na koji je sistem instaliran:</w:t>
+      </w:r>
+    </w:p>
+    <w:p>
+      <w:pPr>
+        <w:pStyle w:val="ListParagraph"/>
+        <w:numPr>
+          <w:ilvl w:val="0"/>
+          <w:numId w:val="11"/>
+        </w:numPr>
+        <w:spacing w:line="276" w:lineRule="auto"/>
+        <w:rPr>
+          <w:sz w:val="24"/>
+          <w:szCs w:val="20"/>
+        </w:rPr>
+      </w:pPr>
+      <w:r>
+        <w:rPr>
+          <w:sz w:val="24"/>
+          <w:szCs w:val="20"/>
+        </w:rPr>
+        <w:t>Procesor sa 2 jezgra (2 GHz)</w:t>
+      </w:r>
+    </w:p>
+    <w:p>
+      <w:pPr>
+        <w:pStyle w:val="ListParagraph"/>
+        <w:numPr>
+          <w:ilvl w:val="0"/>
+          <w:numId w:val="11"/>
+        </w:numPr>
+        <w:spacing w:line="276" w:lineRule="auto"/>
+        <w:rPr>
+          <w:sz w:val="24"/>
+          <w:szCs w:val="20"/>
+        </w:rPr>
+      </w:pPr>
+      <w:r>
+        <w:rPr>
+          <w:sz w:val="24"/>
+          <w:szCs w:val="20"/>
+        </w:rPr>
+        <w:t>RAM 2GB</w:t>
+      </w:r>
+    </w:p>
+    <w:p>
+      <w:pPr>
+        <w:pStyle w:val="ListParagraph"/>
+        <w:numPr>
+          <w:ilvl w:val="0"/>
+          <w:numId w:val="11"/>
+        </w:numPr>
+        <w:spacing w:line="276" w:lineRule="auto"/>
+        <w:rPr>
+          <w:sz w:val="24"/>
+          <w:szCs w:val="20"/>
+        </w:rPr>
+      </w:pPr>
+      <w:r>
+        <w:rPr>
+          <w:sz w:val="24"/>
+          <w:szCs w:val="20"/>
+        </w:rPr>
+        <w:t>Ethernet koncekcija  ili WiFi</w:t>
+      </w:r>
+    </w:p>
+    <w:p>
+      <w:pPr>
+        <w:pStyle w:val="Heading3"/>
+        <w:rPr>
+          <w:rFonts w:ascii="Arial" w:eastAsia="Arial" w:hAnsi="Arial" w:cs="Arial"/>
+          <w:color w:val="000000" w:themeColor="text1"/>
+          <w14:shadow w14:blurRad="38100" w14:dist="19050" w14:dir="2700000" w14:sx="100000" w14:sy="100000" w14:kx="0" w14:ky="0" w14:algn="tl">
+            <w14:schemeClr w14:val="dk1">
+              <w14:alpha w14:val="60000"/>
+            </w14:schemeClr>
+          </w14:shadow>
+          <w14:textOutline w14:w="0" w14:cap="flat" w14:cmpd="sng" w14:algn="ctr">
+            <w14:noFill/>
+            <w14:prstDash w14:val="solid"/>
+            <w14:round/>
+          </w14:textOutline>
+        </w:rPr>
+      </w:pPr>
+    </w:p>
+    <w:p>
+      <w:pPr>
+        <w:pStyle w:val="Heading3"/>
+        <w:ind w:left="709" w:firstLine="11"/>
         <w:rPr>
           <w:rFonts w:ascii="Times New Roman" w:hAnsi="Times New Roman" w:cs="Times New Roman"/>
           <w:b/>
@@ -7191,64 +7078,9 @@
             <w14:round/>
           </w14:textOutline>
         </w:rPr>
-        <w:t>2.5.3 Softverski interfejsi</w:t>
-      </w:r>
-      <w:bookmarkEnd w:id="21"/>
-    </w:p>
-    <w:p>
-      <w:pPr>
-        <w:spacing w:line="276" w:lineRule="auto"/>
-        <w:ind w:left="709"/>
-        <w:rPr>
-          <w:sz w:val="24"/>
-          <w:szCs w:val="20"/>
-        </w:rPr>
-      </w:pPr>
+      </w:pPr>
+      <w:bookmarkStart w:id="20" w:name="_Toc60147772"/>
       <w:r>
-        <w:rPr>
-          <w:sz w:val="20"/>
-          <w:szCs w:val="20"/>
-        </w:rPr>
-        <w:tab/>
-      </w:r>
-      <w:r>
-        <w:rPr>
-          <w:sz w:val="20"/>
-          <w:szCs w:val="20"/>
-        </w:rPr>
-        <w:tab/>
-      </w:r>
-      <w:r>
-        <w:rPr>
-          <w:sz w:val="24"/>
-          <w:szCs w:val="20"/>
-        </w:rPr>
-        <w:t>Sistem treba da bude instaliran na bilo kom operativnom sistemu koji podržava pristup internetu.</w:t>
-      </w:r>
-    </w:p>
-    <w:p>
-      <w:pPr>
-        <w:pStyle w:val="Heading3"/>
-        <w:rPr>
-          <w:rFonts w:ascii="Arial" w:eastAsia="Arial" w:hAnsi="Arial" w:cs="Arial"/>
-          <w:color w:val="000000" w:themeColor="text1"/>
-          <w14:shadow w14:blurRad="38100" w14:dist="19050" w14:dir="2700000" w14:sx="100000" w14:sy="100000" w14:kx="0" w14:ky="0" w14:algn="tl">
-            <w14:schemeClr w14:val="dk1">
-              <w14:alpha w14:val="60000"/>
-            </w14:schemeClr>
-          </w14:shadow>
-          <w14:textOutline w14:w="0" w14:cap="flat" w14:cmpd="sng" w14:algn="ctr">
-            <w14:noFill/>
-            <w14:prstDash w14:val="solid"/>
-            <w14:round/>
-          </w14:textOutline>
-        </w:rPr>
-      </w:pPr>
-    </w:p>
-    <w:p>
-      <w:pPr>
-        <w:pStyle w:val="Heading3"/>
-        <w:ind w:left="709" w:firstLine="11"/>
         <w:rPr>
           <w:rFonts w:ascii="Times New Roman" w:hAnsi="Times New Roman" w:cs="Times New Roman"/>
           <w:b/>
@@ -7264,9 +7096,46 @@
             <w14:round/>
           </w14:textOutline>
         </w:rPr>
-      </w:pPr>
-      <w:bookmarkStart w:id="22" w:name="_Toc60073119"/>
+        <w:t>2.5.3 Softverski interfejsi</w:t>
+      </w:r>
+      <w:bookmarkEnd w:id="20"/>
+    </w:p>
+    <w:p>
+      <w:pPr>
+        <w:spacing w:line="276" w:lineRule="auto"/>
+        <w:ind w:left="709"/>
+        <w:rPr>
+          <w:sz w:val="24"/>
+          <w:szCs w:val="20"/>
+        </w:rPr>
+      </w:pPr>
       <w:r>
+        <w:rPr>
+          <w:sz w:val="20"/>
+          <w:szCs w:val="20"/>
+        </w:rPr>
+        <w:tab/>
+      </w:r>
+      <w:r>
+        <w:rPr>
+          <w:sz w:val="20"/>
+          <w:szCs w:val="20"/>
+        </w:rPr>
+        <w:tab/>
+      </w:r>
+      <w:r>
+        <w:rPr>
+          <w:sz w:val="24"/>
+          <w:szCs w:val="20"/>
+        </w:rPr>
+        <w:t>Sistem treba da bude instaliran na bilo kom operativnom sistemu koji podržava pristup internetu.</w:t>
+      </w:r>
+    </w:p>
+    <w:p/>
+    <w:p>
+      <w:pPr>
+        <w:pStyle w:val="Heading3"/>
+        <w:ind w:left="709" w:firstLine="11"/>
         <w:rPr>
           <w:rFonts w:ascii="Times New Roman" w:hAnsi="Times New Roman" w:cs="Times New Roman"/>
           <w:b/>
@@ -7282,9 +7151,27 @@
             <w14:round/>
           </w14:textOutline>
         </w:rPr>
+      </w:pPr>
+      <w:bookmarkStart w:id="21" w:name="_Toc60147773"/>
+      <w:r>
+        <w:rPr>
+          <w:rFonts w:ascii="Times New Roman" w:hAnsi="Times New Roman" w:cs="Times New Roman"/>
+          <w:b/>
+          <w:color w:val="000000" w:themeColor="text1"/>
+          <w14:shadow w14:blurRad="38100" w14:dist="19050" w14:dir="2700000" w14:sx="100000" w14:sy="100000" w14:kx="0" w14:ky="0" w14:algn="tl">
+            <w14:schemeClr w14:val="dk1">
+              <w14:alpha w14:val="60000"/>
+            </w14:schemeClr>
+          </w14:shadow>
+          <w14:textOutline w14:w="0" w14:cap="flat" w14:cmpd="sng" w14:algn="ctr">
+            <w14:noFill/>
+            <w14:prstDash w14:val="solid"/>
+            <w14:round/>
+          </w14:textOutline>
+        </w:rPr>
         <w:t>2.5.4 Komunikacioni interfejsi</w:t>
       </w:r>
-      <w:bookmarkEnd w:id="22"/>
+      <w:bookmarkEnd w:id="21"/>
     </w:p>
     <w:p>
       <w:pPr>
@@ -7297,7 +7184,7 @@
         <w:sectPr>
           <w:type w:val="continuous"/>
           <w:pgSz w:w="11900" w:h="16841"/>
-          <w:pgMar w:top="1560" w:right="1440" w:bottom="428" w:left="1440" w:header="907" w:footer="907" w:gutter="0"/>
+          <w:pgMar w:top="1701" w:right="1440" w:bottom="1560" w:left="1440" w:header="907" w:footer="907" w:gutter="0"/>
           <w:cols w:space="720" w:equalWidth="0">
             <w:col w:w="9026"/>
           </w:cols>
@@ -7326,8 +7213,8 @@
           <w:szCs w:val="20"/>
         </w:rPr>
       </w:pPr>
-      <w:bookmarkStart w:id="23" w:name="page5"/>
-      <w:bookmarkEnd w:id="23"/>
+      <w:bookmarkStart w:id="22" w:name="page5"/>
+      <w:bookmarkEnd w:id="22"/>
     </w:p>
     <w:p>
       <w:pPr>
@@ -7365,8 +7252,11 @@
           </w14:textOutline>
         </w:rPr>
       </w:pPr>
-      <w:bookmarkStart w:id="24" w:name="_Toc60073120"/>
-      <w:r>
+    </w:p>
+    <w:p>
+      <w:pPr>
+        <w:pStyle w:val="Heading2"/>
+        <w:ind w:left="426"/>
         <w:rPr>
           <w:rFonts w:ascii="Times New Roman" w:eastAsia="Arial" w:hAnsi="Times New Roman" w:cs="Times New Roman"/>
           <w:b/>
@@ -7384,9 +7274,29 @@
             <w14:round/>
           </w14:textOutline>
         </w:rPr>
+      </w:pPr>
+      <w:bookmarkStart w:id="23" w:name="_Toc60147774"/>
+      <w:r>
+        <w:rPr>
+          <w:rFonts w:ascii="Times New Roman" w:eastAsia="Arial" w:hAnsi="Times New Roman" w:cs="Times New Roman"/>
+          <w:b/>
+          <w:color w:val="000000" w:themeColor="text1"/>
+          <w:sz w:val="24"/>
+          <w:szCs w:val="24"/>
+          <w14:shadow w14:blurRad="38100" w14:dist="19050" w14:dir="2700000" w14:sx="100000" w14:sy="100000" w14:kx="0" w14:ky="0" w14:algn="tl">
+            <w14:schemeClr w14:val="dk1">
+              <w14:alpha w14:val="60000"/>
+            </w14:schemeClr>
+          </w14:shadow>
+          <w14:textOutline w14:w="0" w14:cap="flat" w14:cmpd="sng" w14:algn="ctr">
+            <w14:noFill/>
+            <w14:prstDash w14:val="solid"/>
+            <w14:round/>
+          </w14:textOutline>
+        </w:rPr>
         <w:t>2.6 Korisnička dokumentacija</w:t>
       </w:r>
-      <w:bookmarkEnd w:id="24"/>
+      <w:bookmarkEnd w:id="23"/>
     </w:p>
     <w:p>
       <w:pPr>
@@ -7405,7 +7315,31 @@
           <w:sz w:val="24"/>
           <w:szCs w:val="24"/>
         </w:rPr>
-        <w:t>Za korištenje sistema potrebno je znati kako pravilno koristiti GUI forme na operativnom sistemu koji koristi kompanija koja koristi ovaj sistem. Sve funkcije sistema su jednostavne i korisnički nastrojene</w:t>
+        <w:t xml:space="preserve">Za korištenje sistema potrebno je znati kako pravilno koristiti </w:t>
+      </w:r>
+      <w:r>
+        <w:rPr>
+          <w:i/>
+          <w:sz w:val="24"/>
+          <w:szCs w:val="24"/>
+        </w:rPr>
+        <w:t>GUI</w:t>
+      </w:r>
+      <w:r>
+        <w:rPr>
+          <w:sz w:val="24"/>
+          <w:szCs w:val="24"/>
+        </w:rPr>
+        <w:t xml:space="preserve"> forme na operativnom sistemu koji koristi kompanija koja koristi ovaj sistem. Sve funkcije sistema su jednostavne i k</w:t>
+      </w:r>
+      <w:bookmarkStart w:id="24" w:name="_GoBack"/>
+      <w:bookmarkEnd w:id="24"/>
+      <w:r>
+        <w:rPr>
+          <w:sz w:val="24"/>
+          <w:szCs w:val="24"/>
+        </w:rPr>
+        <w:t>orisnički nastrojene</w:t>
       </w:r>
       <w:r>
         <w:rPr>
@@ -7422,24 +7356,6 @@
       <w:r>
         <w:tab/>
       </w:r>
-    </w:p>
-    <w:p>
-      <w:pPr>
-        <w:spacing w:line="200" w:lineRule="exact"/>
-        <w:rPr>
-          <w:sz w:val="20"/>
-          <w:szCs w:val="20"/>
-        </w:rPr>
-      </w:pPr>
-    </w:p>
-    <w:p>
-      <w:pPr>
-        <w:spacing w:line="200" w:lineRule="exact"/>
-        <w:rPr>
-          <w:sz w:val="20"/>
-          <w:szCs w:val="20"/>
-        </w:rPr>
-      </w:pPr>
     </w:p>
     <w:p>
       <w:pPr>
@@ -7497,7 +7413,7 @@
           </w14:textOutline>
         </w:rPr>
       </w:pPr>
-      <w:bookmarkStart w:id="26" w:name="_Toc60073121"/>
+      <w:bookmarkStart w:id="26" w:name="_Toc60147775"/>
       <w:r>
         <w:rPr>
           <w:rFonts w:ascii="Arial" w:eastAsia="Arial" w:hAnsi="Arial" w:cs="Arial"/>
@@ -7547,7 +7463,7 @@
           </w14:textOutline>
         </w:rPr>
       </w:pPr>
-      <w:bookmarkStart w:id="27" w:name="_Toc60073122"/>
+      <w:bookmarkStart w:id="27" w:name="_Toc60147776"/>
       <w:r>
         <w:rPr>
           <w:rFonts w:ascii="Times New Roman" w:hAnsi="Times New Roman" w:cs="Times New Roman"/>
@@ -8701,7 +8617,7 @@
         </w:rPr>
         <w:lastRenderedPageBreak/>
         <w:drawing>
-          <wp:anchor distT="0" distB="0" distL="114300" distR="114300" simplePos="0" relativeHeight="251677184" behindDoc="0" locked="0" layoutInCell="1" allowOverlap="1">
+          <wp:anchor distT="0" distB="0" distL="114300" distR="114300" simplePos="0" relativeHeight="251664384" behindDoc="0" locked="0" layoutInCell="1" allowOverlap="1">
             <wp:simplePos x="0" y="0"/>
             <wp:positionH relativeFrom="column">
               <wp:posOffset>0</wp:posOffset>
@@ -8934,7 +8850,7 @@
           </w14:textOutline>
         </w:rPr>
       </w:pPr>
-      <w:bookmarkStart w:id="28" w:name="_Toc60073123"/>
+      <w:bookmarkStart w:id="28" w:name="_Toc60147777"/>
       <w:r>
         <w:rPr>
           <w:rFonts w:ascii="Times New Roman" w:hAnsi="Times New Roman" w:cs="Times New Roman"/>
@@ -8952,7 +8868,25 @@
           </w14:textOutline>
         </w:rPr>
         <w:lastRenderedPageBreak/>
-        <w:t>3.2   Prijava na sistem</w:t>
+        <w:t xml:space="preserve">3.2  </w:t>
+      </w:r>
+      <w:r>
+        <w:rPr>
+          <w:rFonts w:ascii="Times New Roman" w:hAnsi="Times New Roman" w:cs="Times New Roman"/>
+          <w:b/>
+          <w:color w:val="000000" w:themeColor="text1"/>
+          <w14:shadow w14:blurRad="38100" w14:dist="19050" w14:dir="2700000" w14:sx="100000" w14:sy="100000" w14:kx="0" w14:ky="0" w14:algn="tl">
+            <w14:schemeClr w14:val="dk1">
+              <w14:alpha w14:val="60000"/>
+            </w14:schemeClr>
+          </w14:shadow>
+          <w14:textOutline w14:w="0" w14:cap="flat" w14:cmpd="sng" w14:algn="ctr">
+            <w14:noFill/>
+            <w14:prstDash w14:val="solid"/>
+            <w14:round/>
+          </w14:textOutline>
+        </w:rPr>
+        <w:t>Prijava na sistem</w:t>
       </w:r>
       <w:bookmarkEnd w:id="28"/>
     </w:p>
@@ -9781,7 +9715,7 @@
         </w:rPr>
         <w:lastRenderedPageBreak/>
         <w:drawing>
-          <wp:anchor distT="0" distB="0" distL="114300" distR="114300" simplePos="0" relativeHeight="251655680" behindDoc="0" locked="0" layoutInCell="1" allowOverlap="1">
+          <wp:anchor distT="0" distB="0" distL="114300" distR="114300" simplePos="0" relativeHeight="251650048" behindDoc="0" locked="0" layoutInCell="1" allowOverlap="1">
             <wp:simplePos x="0" y="0"/>
             <wp:positionH relativeFrom="column">
               <wp:posOffset>0</wp:posOffset>
@@ -10044,7 +9978,7 @@
           </w14:textOutline>
         </w:rPr>
       </w:pPr>
-      <w:bookmarkStart w:id="29" w:name="_Toc60073124"/>
+      <w:bookmarkStart w:id="29" w:name="_Toc60147778"/>
       <w:r>
         <w:rPr>
           <w:rFonts w:ascii="Times New Roman" w:hAnsi="Times New Roman" w:cs="Times New Roman"/>
@@ -10858,7 +10792,7 @@
         </w:rPr>
         <w:lastRenderedPageBreak/>
         <w:drawing>
-          <wp:anchor distT="0" distB="0" distL="114300" distR="114300" simplePos="0" relativeHeight="251641344" behindDoc="0" locked="0" layoutInCell="1" allowOverlap="1">
+          <wp:anchor distT="0" distB="0" distL="114300" distR="114300" simplePos="0" relativeHeight="251645952" behindDoc="0" locked="0" layoutInCell="1" allowOverlap="1">
             <wp:simplePos x="0" y="0"/>
             <wp:positionH relativeFrom="column">
               <wp:posOffset>0</wp:posOffset>
@@ -11043,7 +10977,7 @@
           </w14:textOutline>
         </w:rPr>
       </w:pPr>
-      <w:bookmarkStart w:id="30" w:name="_Toc60073125"/>
+      <w:bookmarkStart w:id="30" w:name="_Toc60147779"/>
       <w:r>
         <w:rPr>
           <w:rFonts w:ascii="Times New Roman" w:hAnsi="Times New Roman" w:cs="Times New Roman"/>
@@ -11071,7 +11005,7 @@
           <w:lang w:val="en-US"/>
         </w:rPr>
         <w:drawing>
-          <wp:anchor distT="0" distB="0" distL="114300" distR="114300" simplePos="0" relativeHeight="251676160" behindDoc="0" locked="0" layoutInCell="1" allowOverlap="1">
+          <wp:anchor distT="0" distB="0" distL="114300" distR="114300" simplePos="0" relativeHeight="251662336" behindDoc="0" locked="0" layoutInCell="1" allowOverlap="1">
             <wp:simplePos x="0" y="0"/>
             <wp:positionH relativeFrom="column">
               <wp:posOffset>-635</wp:posOffset>
@@ -11856,7 +11790,7 @@
           </w14:textOutline>
         </w:rPr>
       </w:pPr>
-      <w:bookmarkStart w:id="31" w:name="_Toc60073126"/>
+      <w:bookmarkStart w:id="31" w:name="_Toc60147780"/>
       <w:r>
         <w:rPr>
           <w:rFonts w:ascii="Times New Roman" w:hAnsi="Times New Roman" w:cs="Times New Roman"/>
@@ -12972,7 +12906,7 @@
         </w:rPr>
         <w:lastRenderedPageBreak/>
         <w:drawing>
-          <wp:anchor distT="0" distB="0" distL="114300" distR="114300" simplePos="0" relativeHeight="251678208" behindDoc="0" locked="0" layoutInCell="1" allowOverlap="1">
+          <wp:anchor distT="0" distB="0" distL="114300" distR="114300" simplePos="0" relativeHeight="251666432" behindDoc="0" locked="0" layoutInCell="1" allowOverlap="1">
             <wp:simplePos x="0" y="0"/>
             <wp:positionH relativeFrom="column">
               <wp:posOffset>0</wp:posOffset>
@@ -13093,7 +13027,7 @@
           </w14:textOutline>
         </w:rPr>
       </w:pPr>
-      <w:bookmarkStart w:id="32" w:name="_Toc60073127"/>
+      <w:bookmarkStart w:id="32" w:name="_Toc60147781"/>
       <w:r>
         <w:rPr>
           <w:rFonts w:ascii="Times New Roman" w:hAnsi="Times New Roman" w:cs="Times New Roman"/>
@@ -14347,7 +14281,7 @@
         </w:rPr>
         <w:lastRenderedPageBreak/>
         <w:drawing>
-          <wp:anchor distT="0" distB="0" distL="114300" distR="114300" simplePos="0" relativeHeight="251672064" behindDoc="0" locked="0" layoutInCell="1" allowOverlap="1">
+          <wp:anchor distT="0" distB="0" distL="114300" distR="114300" simplePos="0" relativeHeight="251658240" behindDoc="0" locked="0" layoutInCell="1" allowOverlap="1">
             <wp:simplePos x="0" y="0"/>
             <wp:positionH relativeFrom="column">
               <wp:posOffset>0</wp:posOffset>
@@ -14445,7 +14379,7 @@
           </w14:textOutline>
         </w:rPr>
       </w:pPr>
-      <w:bookmarkStart w:id="33" w:name="_Toc60073128"/>
+      <w:bookmarkStart w:id="33" w:name="_Toc60147782"/>
       <w:r>
         <w:rPr>
           <w:rFonts w:ascii="Times New Roman" w:hAnsi="Times New Roman" w:cs="Times New Roman"/>
@@ -15561,7 +15495,7 @@
         </w:rPr>
         <w:lastRenderedPageBreak/>
         <w:drawing>
-          <wp:anchor distT="0" distB="0" distL="114300" distR="114300" simplePos="0" relativeHeight="251658752" behindDoc="0" locked="0" layoutInCell="1" allowOverlap="1">
+          <wp:anchor distT="0" distB="0" distL="114300" distR="114300" simplePos="0" relativeHeight="251652096" behindDoc="0" locked="0" layoutInCell="1" allowOverlap="1">
             <wp:simplePos x="0" y="0"/>
             <wp:positionH relativeFrom="column">
               <wp:posOffset>-9525</wp:posOffset>
@@ -15699,7 +15633,7 @@
           </w14:textOutline>
         </w:rPr>
       </w:pPr>
-      <w:bookmarkStart w:id="34" w:name="_Toc60073129"/>
+      <w:bookmarkStart w:id="34" w:name="_Toc60147783"/>
       <w:r>
         <w:rPr>
           <w:rFonts w:ascii="Times New Roman" w:hAnsi="Times New Roman" w:cs="Times New Roman"/>
@@ -16751,7 +16685,7 @@
         </w:rPr>
         <w:lastRenderedPageBreak/>
         <w:drawing>
-          <wp:anchor distT="0" distB="0" distL="114300" distR="114300" simplePos="0" relativeHeight="251679232" behindDoc="0" locked="0" layoutInCell="1" allowOverlap="1">
+          <wp:anchor distT="0" distB="0" distL="114300" distR="114300" simplePos="0" relativeHeight="251668480" behindDoc="0" locked="0" layoutInCell="1" allowOverlap="1">
             <wp:simplePos x="0" y="0"/>
             <wp:positionH relativeFrom="column">
               <wp:posOffset>0</wp:posOffset>
@@ -16918,7 +16852,7 @@
           </w14:textOutline>
         </w:rPr>
       </w:pPr>
-      <w:bookmarkStart w:id="35" w:name="_Toc60073130"/>
+      <w:bookmarkStart w:id="35" w:name="_Toc60147784"/>
       <w:r>
         <w:rPr>
           <w:rFonts w:ascii="Times New Roman" w:hAnsi="Times New Roman" w:cs="Times New Roman"/>
@@ -17887,7 +17821,7 @@
         </w:rPr>
         <w:lastRenderedPageBreak/>
         <w:drawing>
-          <wp:anchor distT="0" distB="0" distL="114300" distR="114300" simplePos="0" relativeHeight="251674112" behindDoc="0" locked="0" layoutInCell="1" allowOverlap="1">
+          <wp:anchor distT="0" distB="0" distL="114300" distR="114300" simplePos="0" relativeHeight="251660288" behindDoc="0" locked="0" layoutInCell="1" allowOverlap="1">
             <wp:simplePos x="0" y="0"/>
             <wp:positionH relativeFrom="column">
               <wp:posOffset>0</wp:posOffset>
@@ -17992,7 +17926,7 @@
           </w14:textOutline>
         </w:rPr>
       </w:pPr>
-      <w:bookmarkStart w:id="36" w:name="_Toc60073131"/>
+      <w:bookmarkStart w:id="36" w:name="_Toc60147785"/>
       <w:r>
         <w:rPr>
           <w:rFonts w:ascii="Times New Roman" w:hAnsi="Times New Roman" w:cs="Times New Roman"/>
@@ -19038,7 +18972,7 @@
         </w:rPr>
         <w:lastRenderedPageBreak/>
         <w:drawing>
-          <wp:anchor distT="0" distB="0" distL="114300" distR="114300" simplePos="0" relativeHeight="251680256" behindDoc="0" locked="0" layoutInCell="1" allowOverlap="1">
+          <wp:anchor distT="0" distB="0" distL="114300" distR="114300" simplePos="0" relativeHeight="251670528" behindDoc="0" locked="0" layoutInCell="1" allowOverlap="1">
             <wp:simplePos x="0" y="0"/>
             <wp:positionH relativeFrom="column">
               <wp:posOffset>-9525</wp:posOffset>
@@ -19253,7 +19187,7 @@
           </w14:textOutline>
         </w:rPr>
       </w:pPr>
-      <w:bookmarkStart w:id="37" w:name="_Toc60073132"/>
+      <w:bookmarkStart w:id="37" w:name="_Toc60147786"/>
       <w:r>
         <w:rPr>
           <w:rFonts w:ascii="Times New Roman" w:hAnsi="Times New Roman" w:cs="Times New Roman"/>
@@ -19915,7 +19849,7 @@
           <w:lang w:val="en-US"/>
         </w:rPr>
         <w:drawing>
-          <wp:anchor distT="0" distB="0" distL="114300" distR="114300" simplePos="0" relativeHeight="251661824" behindDoc="0" locked="0" layoutInCell="1" allowOverlap="1">
+          <wp:anchor distT="0" distB="0" distL="114300" distR="114300" simplePos="0" relativeHeight="251654144" behindDoc="0" locked="0" layoutInCell="1" allowOverlap="1">
             <wp:simplePos x="0" y="0"/>
             <wp:positionH relativeFrom="column">
               <wp:posOffset>9525</wp:posOffset>
@@ -20030,7 +19964,7 @@
           </w14:textOutline>
         </w:rPr>
       </w:pPr>
-      <w:bookmarkStart w:id="38" w:name="_Toc60073133"/>
+      <w:bookmarkStart w:id="38" w:name="_Toc60147787"/>
       <w:r>
         <w:rPr>
           <w:rFonts w:ascii="Times New Roman" w:hAnsi="Times New Roman" w:cs="Times New Roman"/>
@@ -21050,7 +20984,7 @@
         </w:rPr>
         <w:lastRenderedPageBreak/>
         <w:drawing>
-          <wp:anchor distT="0" distB="0" distL="114300" distR="114300" simplePos="0" relativeHeight="251668992" behindDoc="0" locked="0" layoutInCell="1" allowOverlap="1">
+          <wp:anchor distT="0" distB="0" distL="114300" distR="114300" simplePos="0" relativeHeight="251656192" behindDoc="0" locked="0" layoutInCell="1" allowOverlap="1">
             <wp:simplePos x="0" y="0"/>
             <wp:positionH relativeFrom="column">
               <wp:posOffset>0</wp:posOffset>
@@ -21165,7 +21099,7 @@
           </w14:textOutline>
         </w:rPr>
       </w:pPr>
-      <w:bookmarkStart w:id="39" w:name="_Toc60073134"/>
+      <w:bookmarkStart w:id="39" w:name="_Toc60147788"/>
       <w:r>
         <w:rPr>
           <w:rFonts w:ascii="Times New Roman" w:eastAsia="Arial" w:hAnsi="Times New Roman" w:cs="Times New Roman"/>
@@ -21209,7 +21143,7 @@
           </w14:textOutline>
         </w:rPr>
       </w:pPr>
-      <w:bookmarkStart w:id="40" w:name="_Toc60073135"/>
+      <w:bookmarkStart w:id="40" w:name="_Toc60147789"/>
       <w:r>
         <w:rPr>
           <w:rFonts w:ascii="Times New Roman" w:eastAsia="Arial" w:hAnsi="Times New Roman" w:cs="Times New Roman"/>
@@ -21234,6 +21168,33 @@
     </w:p>
     <w:p>
       <w:pPr>
+        <w:spacing w:line="276" w:lineRule="auto"/>
+        <w:ind w:left="426" w:firstLine="142"/>
+        <w:rPr>
+          <w:sz w:val="24"/>
+          <w:szCs w:val="24"/>
+        </w:rPr>
+      </w:pPr>
+      <w:r>
+        <w:tab/>
+      </w:r>
+      <w:r>
+        <w:rPr>
+          <w:sz w:val="24"/>
+          <w:szCs w:val="24"/>
+        </w:rPr>
+        <w:t xml:space="preserve">Samo pokretanje neke od aplikacija ne bi trebalo da bude duže od 3 sekunde, naravno ako se koristi mašina sa dovoljno dobrim performansama. </w:t>
+      </w:r>
+      <w:r>
+        <w:rPr>
+          <w:sz w:val="24"/>
+          <w:szCs w:val="24"/>
+        </w:rPr>
+        <w:t>Brzina odziva bilo koje aplikacije ovog sistema direktno zavisi od brzine interneta.</w:t>
+      </w:r>
+    </w:p>
+    <w:p>
+      <w:pPr>
         <w:spacing w:line="240" w:lineRule="exact"/>
         <w:rPr>
           <w:sz w:val="20"/>
@@ -21263,7 +21224,7 @@
           </w14:textOutline>
         </w:rPr>
       </w:pPr>
-      <w:bookmarkStart w:id="41" w:name="_Toc60073136"/>
+      <w:bookmarkStart w:id="41" w:name="_Toc60147790"/>
       <w:r>
         <w:rPr>
           <w:rFonts w:ascii="Times New Roman" w:eastAsia="Arial" w:hAnsi="Times New Roman" w:cs="Times New Roman"/>
@@ -21367,7 +21328,7 @@
           </w14:textOutline>
         </w:rPr>
       </w:pPr>
-      <w:bookmarkStart w:id="42" w:name="_Toc60073137"/>
+      <w:bookmarkStart w:id="42" w:name="_Toc60147791"/>
       <w:r>
         <w:rPr>
           <w:rFonts w:ascii="Times New Roman" w:eastAsia="Arial" w:hAnsi="Times New Roman" w:cs="Times New Roman"/>
@@ -21392,101 +21353,25 @@
     </w:p>
     <w:p>
       <w:pPr>
+        <w:spacing w:line="276" w:lineRule="auto"/>
         <w:ind w:left="426"/>
       </w:pPr>
       <w:r>
         <w:tab/>
+      </w:r>
+      <w:r>
+        <w:rPr>
+          <w:sz w:val="24"/>
+        </w:rPr>
         <w:t xml:space="preserve">Aplikacija je dostupna samo na kancelarijskim računarima unutar kompanije. Svi podaci se čuvaju na serveru kompanije koji je zaštićen i ima </w:t>
       </w:r>
       <w:r>
         <w:rPr>
           <w:i/>
-        </w:rPr>
-        <w:t>bekap (backup)</w:t>
+          <w:sz w:val="24"/>
+        </w:rPr>
+        <w:t xml:space="preserve">bekap (backup). </w:t>
       </w:r>
-      <w:r>
-        <w:rPr>
-          <w:i/>
-        </w:rPr>
-        <w:t xml:space="preserve">. </w:t>
-      </w:r>
-    </w:p>
-    <w:p>
-      <w:pPr>
-        <w:pStyle w:val="Heading2"/>
-        <w:ind w:firstLine="360"/>
-        <w:rPr>
-          <w:rFonts w:ascii="Arial" w:eastAsia="Arial" w:hAnsi="Arial" w:cs="Arial"/>
-          <w:b/>
-          <w:color w:val="000000" w:themeColor="text1"/>
-          <w:sz w:val="24"/>
-          <w:szCs w:val="24"/>
-          <w14:shadow w14:blurRad="38100" w14:dist="19050" w14:dir="2700000" w14:sx="100000" w14:sy="100000" w14:kx="0" w14:ky="0" w14:algn="tl">
-            <w14:schemeClr w14:val="dk1">
-              <w14:alpha w14:val="60000"/>
-            </w14:schemeClr>
-          </w14:shadow>
-          <w14:textOutline w14:w="0" w14:cap="flat" w14:cmpd="sng" w14:algn="ctr">
-            <w14:noFill/>
-            <w14:prstDash w14:val="solid"/>
-            <w14:round/>
-          </w14:textOutline>
-        </w:rPr>
-      </w:pPr>
-    </w:p>
-    <w:p>
-      <w:pPr>
-        <w:pStyle w:val="Heading2"/>
-        <w:ind w:firstLine="360"/>
-        <w:rPr>
-          <w:rFonts w:ascii="Times New Roman" w:eastAsia="Arial" w:hAnsi="Times New Roman" w:cs="Times New Roman"/>
-          <w:b/>
-          <w:color w:val="000000" w:themeColor="text1"/>
-          <w:sz w:val="24"/>
-          <w:szCs w:val="24"/>
-          <w14:shadow w14:blurRad="38100" w14:dist="19050" w14:dir="2700000" w14:sx="100000" w14:sy="100000" w14:kx="0" w14:ky="0" w14:algn="tl">
-            <w14:schemeClr w14:val="dk1">
-              <w14:alpha w14:val="60000"/>
-            </w14:schemeClr>
-          </w14:shadow>
-          <w14:textOutline w14:w="0" w14:cap="flat" w14:cmpd="sng" w14:algn="ctr">
-            <w14:noFill/>
-            <w14:prstDash w14:val="solid"/>
-            <w14:round/>
-          </w14:textOutline>
-        </w:rPr>
-      </w:pPr>
-      <w:bookmarkStart w:id="43" w:name="_Toc60073138"/>
-      <w:r>
-        <w:rPr>
-          <w:rFonts w:ascii="Times New Roman" w:eastAsia="Arial" w:hAnsi="Times New Roman" w:cs="Times New Roman"/>
-          <w:b/>
-          <w:color w:val="000000" w:themeColor="text1"/>
-          <w:sz w:val="24"/>
-          <w:szCs w:val="24"/>
-          <w14:shadow w14:blurRad="38100" w14:dist="19050" w14:dir="2700000" w14:sx="100000" w14:sy="100000" w14:kx="0" w14:ky="0" w14:algn="tl">
-            <w14:schemeClr w14:val="dk1">
-              <w14:alpha w14:val="60000"/>
-            </w14:schemeClr>
-          </w14:shadow>
-          <w14:textOutline w14:w="0" w14:cap="flat" w14:cmpd="sng" w14:algn="ctr">
-            <w14:noFill/>
-            <w14:prstDash w14:val="solid"/>
-            <w14:round/>
-          </w14:textOutline>
-        </w:rPr>
-        <w:t>4.4 Ostali zahtjevi</w:t>
-      </w:r>
-      <w:bookmarkEnd w:id="43"/>
-    </w:p>
-    <w:p>
-      <w:pPr>
-        <w:ind w:left="426"/>
-        <w:rPr>
-          <w:sz w:val="20"/>
-          <w:szCs w:val="20"/>
-        </w:rPr>
-      </w:pPr>
       <w:r>
         <w:rPr>
           <w:sz w:val="20"/>
@@ -21862,8 +21747,8 @@
           <w:docGrid w:linePitch="299"/>
         </w:sectPr>
       </w:pPr>
-      <w:bookmarkStart w:id="44" w:name="page7"/>
-      <w:bookmarkEnd w:id="44"/>
+      <w:bookmarkStart w:id="43" w:name="page7"/>
+      <w:bookmarkEnd w:id="43"/>
     </w:p>
     <w:p>
       <w:pPr>
@@ -21884,7 +21769,7 @@
           </w14:textOutline>
         </w:rPr>
       </w:pPr>
-      <w:bookmarkStart w:id="45" w:name="_Toc60073139"/>
+      <w:bookmarkStart w:id="44" w:name="_Toc60147792"/>
       <w:r>
         <w:rPr>
           <w:rFonts w:ascii="Times New Roman" w:eastAsia="Arial" w:hAnsi="Times New Roman" w:cs="Times New Roman"/>
@@ -21903,7 +21788,7 @@
         </w:rPr>
         <w:t>Rječnik</w:t>
       </w:r>
-      <w:bookmarkEnd w:id="45"/>
+      <w:bookmarkEnd w:id="44"/>
     </w:p>
     <w:p>
       <w:pPr>
@@ -22017,6 +21902,98 @@
                 <w:szCs w:val="24"/>
               </w:rPr>
               <w:t>Zaštićene, modifikovane nekim algoritmom u drugi vid koji nije razumljiv čovjeku</w:t>
+            </w:r>
+          </w:p>
+        </w:tc>
+      </w:tr>
+      <w:tr>
+        <w:tc>
+          <w:tcPr>
+            <w:tcW w:w="3085" w:type="dxa"/>
+          </w:tcPr>
+          <w:p>
+            <w:pPr>
+              <w:rPr>
+                <w:rFonts w:eastAsia="Arial"/>
+                <w:sz w:val="24"/>
+                <w:szCs w:val="24"/>
+              </w:rPr>
+            </w:pPr>
+            <w:r>
+              <w:rPr>
+                <w:rFonts w:eastAsia="Arial"/>
+                <w:sz w:val="24"/>
+                <w:szCs w:val="24"/>
+              </w:rPr>
+              <w:t>SHA-256</w:t>
+            </w:r>
+          </w:p>
+        </w:tc>
+        <w:tc>
+          <w:tcPr>
+            <w:tcW w:w="6151" w:type="dxa"/>
+          </w:tcPr>
+          <w:p>
+            <w:pPr>
+              <w:rPr>
+                <w:rFonts w:eastAsia="Arial"/>
+                <w:sz w:val="24"/>
+                <w:szCs w:val="24"/>
+              </w:rPr>
+            </w:pPr>
+            <w:r>
+              <w:rPr>
+                <w:rFonts w:eastAsia="Arial"/>
+                <w:sz w:val="24"/>
+                <w:szCs w:val="24"/>
+              </w:rPr>
+              <w:t>Algoritam za enkripciju podataka</w:t>
+            </w:r>
+          </w:p>
+        </w:tc>
+      </w:tr>
+      <w:tr>
+        <w:tc>
+          <w:tcPr>
+            <w:tcW w:w="3085" w:type="dxa"/>
+          </w:tcPr>
+          <w:p>
+            <w:pPr>
+              <w:rPr>
+                <w:rFonts w:eastAsia="Arial"/>
+                <w:sz w:val="24"/>
+                <w:szCs w:val="24"/>
+              </w:rPr>
+            </w:pPr>
+            <w:r>
+              <w:rPr>
+                <w:rFonts w:eastAsia="Arial"/>
+                <w:sz w:val="24"/>
+                <w:szCs w:val="24"/>
+              </w:rPr>
+              <w:t>Backup (bekap)</w:t>
+            </w:r>
+          </w:p>
+        </w:tc>
+        <w:tc>
+          <w:tcPr>
+            <w:tcW w:w="6151" w:type="dxa"/>
+          </w:tcPr>
+          <w:p>
+            <w:pPr>
+              <w:rPr>
+                <w:rFonts w:eastAsia="Arial"/>
+                <w:sz w:val="24"/>
+                <w:szCs w:val="24"/>
+              </w:rPr>
+            </w:pPr>
+            <w:r>
+              <w:rPr>
+                <w:rFonts w:eastAsia="Arial"/>
+                <w:sz w:val="24"/>
+                <w:szCs w:val="24"/>
+              </w:rPr>
+              <w:t>Rezervna kopija podataka</w:t>
             </w:r>
           </w:p>
         </w:tc>
@@ -22063,7 +22040,7 @@
           </w14:textOutline>
         </w:rPr>
       </w:pPr>
-      <w:bookmarkStart w:id="46" w:name="_Toc60073140"/>
+      <w:bookmarkStart w:id="45" w:name="_Toc60147793"/>
       <w:r>
         <w:rPr>
           <w:rFonts w:ascii="Times New Roman" w:eastAsia="Arial" w:hAnsi="Times New Roman" w:cs="Times New Roman"/>
@@ -22082,7 +22059,7 @@
         </w:rPr>
         <w:t>Pregled korištenih skraćenica</w:t>
       </w:r>
-      <w:bookmarkEnd w:id="46"/>
+      <w:bookmarkEnd w:id="45"/>
     </w:p>
     <w:p>
       <w:pPr>
@@ -22165,6 +22142,13 @@
                 <w:szCs w:val="24"/>
               </w:rPr>
             </w:pPr>
+            <w:r>
+              <w:rPr>
+                <w:sz w:val="24"/>
+                <w:szCs w:val="24"/>
+              </w:rPr>
+              <w:t>GUI</w:t>
+            </w:r>
           </w:p>
         </w:tc>
         <w:tc>
@@ -22179,6 +22163,13 @@
                 <w:szCs w:val="24"/>
               </w:rPr>
             </w:pPr>
+            <w:r>
+              <w:rPr>
+                <w:sz w:val="24"/>
+                <w:szCs w:val="24"/>
+              </w:rPr>
+              <w:t>Graphical User Interface – Grafički korisnički interfejs</w:t>
+            </w:r>
           </w:p>
         </w:tc>
       </w:tr>
@@ -22821,7 +22812,7 @@
           <w:fldChar w:fldCharType="separate"/>
         </w:r>
         <w:r>
-          <w:t>4</w:t>
+          <w:t>12</w:t>
         </w:r>
         <w:r>
           <w:fldChar w:fldCharType="end"/>
@@ -22871,7 +22862,7 @@
       </w:tabs>
     </w:pPr>
     <w:r>
-      <w:t>Sistem za evidenciju zaposlenih</w:t>
+      <w:t>Employee Tracker</w:t>
     </w:r>
     <w:r>
       <w:tab/>
@@ -24424,6 +24415,39 @@
       <w:szCs w:val="24"/>
     </w:rPr>
   </w:style>
+  <w:style w:type="paragraph" w:styleId="Heading4">
+    <w:name w:val="heading 4"/>
+    <w:basedOn w:val="Normal"/>
+    <w:next w:val="Normal"/>
+    <w:link w:val="Heading4Char"/>
+    <w:uiPriority w:val="9"/>
+    <w:unhideWhenUsed/>
+    <w:qFormat/>
+    <w:rsid w:val="00274C28"/>
+    <w:pPr>
+      <w:keepNext/>
+      <w:keepLines/>
+      <w:spacing w:before="40"/>
+      <w:outlineLvl w:val="3"/>
+    </w:pPr>
+    <w:rPr>
+      <w:rFonts w:eastAsiaTheme="majorEastAsia"/>
+      <w:i/>
+      <w:iCs/>
+      <w:color w:val="000000" w:themeColor="text1"/>
+      <w:sz w:val="24"/>
+      <w14:shadow w14:blurRad="38100" w14:dist="19050" w14:dir="2700000" w14:sx="100000" w14:sy="100000" w14:kx="0" w14:ky="0" w14:algn="tl">
+        <w14:schemeClr w14:val="dk1">
+          <w14:alpha w14:val="60000"/>
+        </w14:schemeClr>
+      </w14:shadow>
+      <w14:textOutline w14:w="0" w14:cap="flat" w14:cmpd="sng" w14:algn="ctr">
+        <w14:noFill/>
+        <w14:prstDash w14:val="solid"/>
+        <w14:round/>
+      </w14:textOutline>
+    </w:rPr>
+  </w:style>
   <w:style w:type="character" w:default="1" w:styleId="DefaultParagraphFont">
     <w:name w:val="Default Paragraph Font"/>
     <w:uiPriority w:val="1"/>
@@ -24630,6 +24654,32 @@
       <w:ind w:left="720"/>
       <w:contextualSpacing/>
     </w:pPr>
+  </w:style>
+  <w:style w:type="character" w:customStyle="1" w:styleId="Heading4Char">
+    <w:name w:val="Heading 4 Char"/>
+    <w:basedOn w:val="DefaultParagraphFont"/>
+    <w:link w:val="Heading4"/>
+    <w:uiPriority w:val="9"/>
+    <w:rsid w:val="00274C28"/>
+    <w:rPr>
+      <w:rFonts w:eastAsiaTheme="majorEastAsia"/>
+      <w:i/>
+      <w:iCs/>
+      <w:noProof/>
+      <w:color w:val="000000" w:themeColor="text1"/>
+      <w:sz w:val="24"/>
+      <w:lang w:val="sr-Latn-BA"/>
+      <w14:shadow w14:blurRad="38100" w14:dist="19050" w14:dir="2700000" w14:sx="100000" w14:sy="100000" w14:kx="0" w14:ky="0" w14:algn="tl">
+        <w14:schemeClr w14:val="dk1">
+          <w14:alpha w14:val="60000"/>
+        </w14:schemeClr>
+      </w14:shadow>
+      <w14:textOutline w14:w="0" w14:cap="flat" w14:cmpd="sng" w14:algn="ctr">
+        <w14:noFill/>
+        <w14:prstDash w14:val="solid"/>
+        <w14:round/>
+      </w14:textOutline>
+    </w:rPr>
   </w:style>
 </w:styles>
 </file>
@@ -24919,7 +24969,7 @@
 </file>
 
 <file path=customXml/itemProps2.xml><?xml version="1.0" encoding="utf-8"?>
-<ds:datastoreItem xmlns:ds="http://schemas.openxmlformats.org/officeDocument/2006/customXml" ds:itemID="{F769858B-8443-431E-8640-3FDB333847DF}">
+<ds:datastoreItem xmlns:ds="http://schemas.openxmlformats.org/officeDocument/2006/customXml" ds:itemID="{270DFB13-6483-4058-ADC0-BC1D60730C77}">
   <ds:schemaRefs>
     <ds:schemaRef ds:uri="http://schemas.openxmlformats.org/officeDocument/2006/bibliography"/>
   </ds:schemaRefs>

--- a/Documentation/Software requirements specification.docx
+++ b/Documentation/Software requirements specification.docx
@@ -4632,7 +4632,21 @@
           <w:sz w:val="24"/>
           <w:szCs w:val="24"/>
         </w:rPr>
-        <w:t>HR zaposleni mogu da preko korisničkog imena i lozinke pristupaju HR aplikaciji kroz dodaju nove zaposlene, pregledaju podatke o radnicima po različitim kriterijumima. Za različite aplikacije mogu da se koriste ista imena korisničkih naloga.</w:t>
+        <w:t>HR zaposleni mogu da preko korisničkog imena i lozinke pristupaju HR aplikaciji kroz</w:t>
+      </w:r>
+      <w:r>
+        <w:rPr>
+          <w:sz w:val="24"/>
+          <w:szCs w:val="24"/>
+        </w:rPr>
+        <w:t xml:space="preserve"> koju</w:t>
+      </w:r>
+      <w:r>
+        <w:rPr>
+          <w:sz w:val="24"/>
+          <w:szCs w:val="24"/>
+        </w:rPr>
+        <w:t xml:space="preserve"> dodaju nove zaposlene, pregledaju podatke o radnicima po različitim kriterijumima. Za različite aplikacije mogu da se koriste ista imena korisničkih naloga.</w:t>
       </w:r>
     </w:p>
     <w:p>
@@ -6063,7 +6077,21 @@
           <w:sz w:val="24"/>
           <w:szCs w:val="24"/>
         </w:rPr>
-        <w:t xml:space="preserve"> Unutar kompanije radnici su podijeljeni na sektore, a unutar svakog sektora postoje različita radna mjeste. Svaki radnik ima sektor u kom radni i ime radnog mjesta.</w:t>
+        <w:t xml:space="preserve"> Unutar kompanije radnici su podijeljeni na sektore, a unutar svakog sektora postoje različita radna mjeste. Svaki radnik ima sektor</w:t>
+      </w:r>
+      <w:r>
+        <w:rPr>
+          <w:sz w:val="24"/>
+          <w:szCs w:val="24"/>
+        </w:rPr>
+        <w:t xml:space="preserve"> u kom radi</w:t>
+      </w:r>
+      <w:r>
+        <w:rPr>
+          <w:sz w:val="24"/>
+          <w:szCs w:val="24"/>
+        </w:rPr>
+        <w:t xml:space="preserve"> i ime radnog mjesta.</w:t>
       </w:r>
     </w:p>
     <w:p>
@@ -6341,7 +6369,14 @@
           <w:sz w:val="24"/>
           <w:szCs w:val="24"/>
         </w:rPr>
-        <w:t>og vremena i korisnički aplikaciju, ali i administratosku aplikaciju.</w:t>
+        <w:t>og vremena i korisničku</w:t>
+      </w:r>
+      <w:r>
+        <w:rPr>
+          <w:sz w:val="24"/>
+          <w:szCs w:val="24"/>
+        </w:rPr>
+        <w:t xml:space="preserve"> aplikaciju, ali i administratosku aplikaciju.</w:t>
       </w:r>
     </w:p>
     <w:p>
@@ -6696,21 +6731,84 @@
           <w:sz w:val="24"/>
           <w:szCs w:val="24"/>
         </w:rPr>
-        <w:t xml:space="preserve">Početna forma ove aplikaije sadrži dva polja, jedno za unos korisničkog imena, a drugo za šifru. Takođe na ovoj formi se nalazi i dugme za potvrdu unosa. Sledeća forma sadrži </w:t>
-      </w:r>
-      <w:r>
-        <w:rPr>
-          <w:sz w:val="24"/>
-          <w:szCs w:val="24"/>
-        </w:rPr>
-        <w:t xml:space="preserve">dugam za izbor prikaza ličnih podataka, podataka o radnom vremenu ili podataka o kompaniji. Prikaz ličnih podataka se realizuje u tekstualnom formatu. Prikaz podataka o radnom vremenu je </w:t>
-      </w:r>
-      <w:r>
-        <w:rPr>
-          <w:sz w:val="24"/>
-          <w:szCs w:val="24"/>
-        </w:rPr>
-        <w:t xml:space="preserve">realizovan u vidu liste po danima ili po mjeseci, u zavsnosti od izbora korisnika. Na vrhu ove forme se nalazi dugme za preuzimanje izvještaja. Prikaz podataka o kompaniji je takođe u tekstualnom formatu. </w:t>
+        <w:t>Početna forma ove aplika</w:t>
+      </w:r>
+      <w:r>
+        <w:rPr>
+          <w:sz w:val="24"/>
+          <w:szCs w:val="24"/>
+        </w:rPr>
+        <w:t>c</w:t>
+      </w:r>
+      <w:r>
+        <w:rPr>
+          <w:sz w:val="24"/>
+          <w:szCs w:val="24"/>
+        </w:rPr>
+        <w:t xml:space="preserve">ije sadrži dva polja, jedno za unos korisničkog imena, a drugo za šifru. Takođe na ovoj formi se nalazi i dugme za potvrdu unosa. Sledeća forma sadrži </w:t>
+      </w:r>
+      <w:r>
+        <w:rPr>
+          <w:sz w:val="24"/>
+          <w:szCs w:val="24"/>
+        </w:rPr>
+        <w:t>dug</w:t>
+      </w:r>
+      <w:r>
+        <w:rPr>
+          <w:sz w:val="24"/>
+          <w:szCs w:val="24"/>
+        </w:rPr>
+        <w:t>m</w:t>
+      </w:r>
+      <w:r>
+        <w:rPr>
+          <w:sz w:val="24"/>
+          <w:szCs w:val="24"/>
+        </w:rPr>
+        <w:t>ad</w:t>
+      </w:r>
+      <w:r>
+        <w:rPr>
+          <w:sz w:val="24"/>
+          <w:szCs w:val="24"/>
+        </w:rPr>
+        <w:t xml:space="preserve"> za izbor prikaza ličnih podataka, podataka o radnom vremenu ili podataka o kompaniji. Prikaz ličnih podataka se realizuje u tekstualnom formatu. Prikaz podataka o radnom vremenu je </w:t>
+      </w:r>
+      <w:r>
+        <w:rPr>
+          <w:sz w:val="24"/>
+          <w:szCs w:val="24"/>
+        </w:rPr>
+        <w:t>realizovan u vidu liste po danima ili po mjeseci</w:t>
+      </w:r>
+      <w:r>
+        <w:rPr>
+          <w:sz w:val="24"/>
+          <w:szCs w:val="24"/>
+        </w:rPr>
+        <w:t>ma</w:t>
+      </w:r>
+      <w:r>
+        <w:rPr>
+          <w:sz w:val="24"/>
+          <w:szCs w:val="24"/>
+        </w:rPr>
+        <w:t>, u zav</w:t>
+      </w:r>
+      <w:r>
+        <w:rPr>
+          <w:sz w:val="24"/>
+          <w:szCs w:val="24"/>
+        </w:rPr>
+        <w:t>i</w:t>
+      </w:r>
+      <w:r>
+        <w:rPr>
+          <w:sz w:val="24"/>
+          <w:szCs w:val="24"/>
+        </w:rPr>
+        <w:t xml:space="preserve">snosti od izbora korisnika. Na vrhu ove forme se nalazi dugme za preuzimanje izvještaja. Prikaz podataka o kompaniji je takođe u tekstualnom formatu. </w:t>
       </w:r>
     </w:p>
     <w:p>
@@ -6789,7 +6887,49 @@
           <w:sz w:val="24"/>
           <w:szCs w:val="24"/>
         </w:rPr>
-        <w:t xml:space="preserve">Početna forma ove aplikaije sadrži dva polja, jedno za unos korisničkog imena, a drugo za šifru. Takođe na ovoj formi se nalazi i dugme za potvrdu unosa. Na sledećoj formu nalaze se dva dugmeta, jedno za dodavanje novog zaposlenog, a drugo za prikaz zaposlenih u kompaniji. Prilikom izbora opcije za dodavanje nogov zaposlenog otvara se nova forma na kojoj se nalaze polja za unos podataka o novom zaposlenom, kao i dugme za potvrdu unosa. Forma za pregled podataka o radnicima </w:t>
+        <w:t>Početna forma ove aplika</w:t>
+      </w:r>
+      <w:r>
+        <w:rPr>
+          <w:sz w:val="24"/>
+          <w:szCs w:val="24"/>
+        </w:rPr>
+        <w:t>c</w:t>
+      </w:r>
+      <w:r>
+        <w:rPr>
+          <w:sz w:val="24"/>
+          <w:szCs w:val="24"/>
+        </w:rPr>
+        <w:t xml:space="preserve">ije sadrži dva polja, jedno za unos korisničkog imena, a drugo za šifru. Takođe na ovoj formi se nalazi i dugme za </w:t>
+      </w:r>
+      <w:r>
+        <w:rPr>
+          <w:sz w:val="24"/>
+          <w:szCs w:val="24"/>
+        </w:rPr>
+        <w:t>potvrdu unosa. Na sledećoj formi</w:t>
+      </w:r>
+      <w:r>
+        <w:rPr>
+          <w:sz w:val="24"/>
+          <w:szCs w:val="24"/>
+        </w:rPr>
+        <w:t xml:space="preserve"> nalaze se dva dugmeta, jedno za dodavanje novog zaposlenog, a drugo za prikaz zaposlenih u kompaniji. Priliko</w:t>
+      </w:r>
+      <w:r>
+        <w:rPr>
+          <w:sz w:val="24"/>
+          <w:szCs w:val="24"/>
+        </w:rPr>
+        <w:t>m izbora opcije za dodavanje novog</w:t>
+      </w:r>
+      <w:r>
+        <w:rPr>
+          <w:sz w:val="24"/>
+          <w:szCs w:val="24"/>
+        </w:rPr>
+        <w:t xml:space="preserve"> zaposlenog otvara se nova forma na kojoj se nalaze polja za unos podataka o novom zaposlenom, kao i dugme za potvrdu unosa. Forma za pregled podataka o radnicima </w:t>
       </w:r>
       <w:r>
         <w:rPr>
@@ -6810,7 +6950,21 @@
           <w:sz w:val="24"/>
           <w:szCs w:val="24"/>
         </w:rPr>
-        <w:t xml:space="preserve"> kao i dve padajuće liste za izbor kriterijuma pretrage (sektor, radno mjeste ili svi zaposleni) i za izbor pojedinog radnog mjesta ili pojedinog sektora</w:t>
+        <w:t xml:space="preserve"> kao i dve padajuće liste za izbor kriterijuma pretrage (sektor, radno mjest</w:t>
+      </w:r>
+      <w:r>
+        <w:rPr>
+          <w:sz w:val="24"/>
+          <w:szCs w:val="24"/>
+        </w:rPr>
+        <w:t>o</w:t>
+      </w:r>
+      <w:r>
+        <w:rPr>
+          <w:sz w:val="24"/>
+          <w:szCs w:val="24"/>
+        </w:rPr>
+        <w:t xml:space="preserve"> ili svi zaposleni) i za izbor pojedinog radnog mjesta ili pojedinog sektora</w:t>
       </w:r>
       <w:r>
         <w:rPr>
@@ -6852,7 +7006,21 @@
           <w:sz w:val="24"/>
           <w:szCs w:val="24"/>
         </w:rPr>
-        <w:t>. Klikom na radnika otvara se nova forma sa podacima o tom radinik u vidu teksta i podacima o radnom vremenu u vidu liste.</w:t>
+        <w:t>. Klikom na radnika otvara se nova forma sa podacima o tom radnik</w:t>
+      </w:r>
+      <w:r>
+        <w:rPr>
+          <w:sz w:val="24"/>
+          <w:szCs w:val="24"/>
+        </w:rPr>
+        <w:t>u</w:t>
+      </w:r>
+      <w:r>
+        <w:rPr>
+          <w:sz w:val="24"/>
+          <w:szCs w:val="24"/>
+        </w:rPr>
+        <w:t xml:space="preserve"> u vidu teksta i podacima o radnom vremenu u vidu liste.</w:t>
       </w:r>
     </w:p>
     <w:p>
@@ -6886,7 +7054,31 @@
         <w:rPr>
           <w:sz w:val="24"/>
         </w:rPr>
-        <w:t>Početna forma ove aplikaije sadrži dva polja, jedno za unos korisničkog imena, a drugo za šifru. Takođe na ovoj formi se nalazi i dugme za potvrdu unosa. Na sledećoj formu se nalaze dugmad za izbor opcija unosa licence, kreiranja novog HR naloga ili deaktiviranja korisničkog naloga.Na formu za unos licence nalazi se polje u koje se unosi ključ (numerički) te dugme za potvrdu. Forma za kreiranje HR naloga sadrži polja za unos podataka o novom HR zaposlenom te dugme za potvrdu. Forma za deaktivaciju sadrži</w:t>
+        <w:t>Početna forma ove aplika</w:t>
+      </w:r>
+      <w:r>
+        <w:rPr>
+          <w:sz w:val="24"/>
+        </w:rPr>
+        <w:t>c</w:t>
+      </w:r>
+      <w:r>
+        <w:rPr>
+          <w:sz w:val="24"/>
+        </w:rPr>
+        <w:t xml:space="preserve">ije sadrži dva polja, jedno za unos korisničkog imena, a drugo za šifru. Takođe na ovoj formi se nalazi i dugme za </w:t>
+      </w:r>
+      <w:r>
+        <w:rPr>
+          <w:sz w:val="24"/>
+        </w:rPr>
+        <w:t>potvrdu unosa. Na sledećoj formi</w:t>
+      </w:r>
+      <w:r>
+        <w:rPr>
+          <w:sz w:val="24"/>
+        </w:rPr>
+        <w:t xml:space="preserve"> se nalaze dugmad za izbor opcija unosa licence, kreiranja novog HR naloga ili deaktiviranja korisničkog naloga.Na formu za unos licence nalazi se polje u koje se unosi ključ (numerički) te dugme za potvrdu. Forma za kreiranje HR naloga sadrži polja za unos podataka o novom HR zaposlenom te dugme za potvrdu. Forma za deaktivaciju sadrži</w:t>
       </w:r>
       <w:r>
         <w:rPr>
@@ -7037,7 +7229,14 @@
           <w:sz w:val="24"/>
           <w:szCs w:val="20"/>
         </w:rPr>
-        <w:t>Ethernet koncekcija  ili WiFi</w:t>
+        <w:t>Ethernet konek</w:t>
+      </w:r>
+      <w:r>
+        <w:rPr>
+          <w:sz w:val="24"/>
+          <w:szCs w:val="20"/>
+        </w:rPr>
+        <w:t>cija  ili WiFi</w:t>
       </w:r>
     </w:p>
     <w:p>
@@ -7202,7 +7401,14 @@
           <w:sz w:val="24"/>
           <w:szCs w:val="24"/>
         </w:rPr>
-        <w:t>Potreban je pristup intrnetu za ispravan rad sistema.</w:t>
+        <w:t>Potreban je pristup interne</w:t>
+      </w:r>
+      <w:r>
+        <w:rPr>
+          <w:sz w:val="24"/>
+          <w:szCs w:val="24"/>
+        </w:rPr>
+        <w:t>tu za ispravan rad sistema.</w:t>
       </w:r>
     </w:p>
     <w:p>
@@ -7330,16 +7536,7 @@
           <w:sz w:val="24"/>
           <w:szCs w:val="24"/>
         </w:rPr>
-        <w:t xml:space="preserve"> forme na operativnom sistemu koji koristi kompanija koja koristi ovaj sistem. Sve funkcije sistema su jednostavne i k</w:t>
-      </w:r>
-      <w:bookmarkStart w:id="24" w:name="_GoBack"/>
-      <w:bookmarkEnd w:id="24"/>
-      <w:r>
-        <w:rPr>
-          <w:sz w:val="24"/>
-          <w:szCs w:val="24"/>
-        </w:rPr>
-        <w:t>orisnički nastrojene</w:t>
+        <w:t xml:space="preserve"> forme na operativnom sistemu koji koristi kompanija koja koristi ovaj sistem. Sve funkcije sistema su jednostavne i korisnički nastrojene</w:t>
       </w:r>
       <w:r>
         <w:rPr>
@@ -7382,8 +7579,8 @@
           <w:docGrid w:linePitch="299"/>
         </w:sectPr>
       </w:pPr>
-      <w:bookmarkStart w:id="25" w:name="page6"/>
-      <w:bookmarkEnd w:id="25"/>
+      <w:bookmarkStart w:id="24" w:name="page6"/>
+      <w:bookmarkEnd w:id="24"/>
     </w:p>
     <w:p>
       <w:pPr>
@@ -7413,7 +7610,7 @@
           </w14:textOutline>
         </w:rPr>
       </w:pPr>
-      <w:bookmarkStart w:id="26" w:name="_Toc60147775"/>
+      <w:bookmarkStart w:id="25" w:name="_Toc60147775"/>
       <w:r>
         <w:rPr>
           <w:rFonts w:ascii="Arial" w:eastAsia="Arial" w:hAnsi="Arial" w:cs="Arial"/>
@@ -7432,7 +7629,7 @@
         </w:rPr>
         <w:t>3. Zahtjevi sistema</w:t>
       </w:r>
-      <w:bookmarkEnd w:id="26"/>
+      <w:bookmarkEnd w:id="25"/>
     </w:p>
     <w:p>
       <w:pPr>
@@ -7463,7 +7660,7 @@
           </w14:textOutline>
         </w:rPr>
       </w:pPr>
-      <w:bookmarkStart w:id="27" w:name="_Toc60147776"/>
+      <w:bookmarkStart w:id="26" w:name="_Toc60147776"/>
       <w:r>
         <w:rPr>
           <w:rFonts w:ascii="Times New Roman" w:hAnsi="Times New Roman" w:cs="Times New Roman"/>
@@ -7482,7 +7679,7 @@
         </w:rPr>
         <w:t>3.1 Unos PIN-a</w:t>
       </w:r>
-      <w:bookmarkEnd w:id="27"/>
+      <w:bookmarkEnd w:id="26"/>
     </w:p>
     <w:p>
       <w:pPr>
@@ -8850,7 +9047,7 @@
           </w14:textOutline>
         </w:rPr>
       </w:pPr>
-      <w:bookmarkStart w:id="28" w:name="_Toc60147777"/>
+      <w:bookmarkStart w:id="27" w:name="_Toc60147777"/>
       <w:r>
         <w:rPr>
           <w:rFonts w:ascii="Times New Roman" w:hAnsi="Times New Roman" w:cs="Times New Roman"/>
@@ -8888,7 +9085,7 @@
         </w:rPr>
         <w:t>Prijava na sistem</w:t>
       </w:r>
-      <w:bookmarkEnd w:id="28"/>
+      <w:bookmarkEnd w:id="27"/>
     </w:p>
     <w:p>
       <w:pPr>
@@ -9978,7 +10175,7 @@
           </w14:textOutline>
         </w:rPr>
       </w:pPr>
-      <w:bookmarkStart w:id="29" w:name="_Toc60147778"/>
+      <w:bookmarkStart w:id="28" w:name="_Toc60147778"/>
       <w:r>
         <w:rPr>
           <w:rFonts w:ascii="Times New Roman" w:hAnsi="Times New Roman" w:cs="Times New Roman"/>
@@ -9998,7 +10195,7 @@
         <w:lastRenderedPageBreak/>
         <w:t>3.3 Pregled ličnih podataka</w:t>
       </w:r>
-      <w:bookmarkEnd w:id="29"/>
+      <w:bookmarkEnd w:id="28"/>
     </w:p>
     <w:p/>
     <w:tbl>
@@ -10977,7 +11174,7 @@
           </w14:textOutline>
         </w:rPr>
       </w:pPr>
-      <w:bookmarkStart w:id="30" w:name="_Toc60147779"/>
+      <w:bookmarkStart w:id="29" w:name="_Toc60147779"/>
       <w:r>
         <w:rPr>
           <w:rFonts w:ascii="Times New Roman" w:hAnsi="Times New Roman" w:cs="Times New Roman"/>
@@ -10997,7 +11194,7 @@
         <w:lastRenderedPageBreak/>
         <w:t>3.4 Pregled podataka o kompaniji</w:t>
       </w:r>
-      <w:bookmarkEnd w:id="30"/>
+      <w:bookmarkEnd w:id="29"/>
     </w:p>
     <w:p>
       <w:r>
@@ -11742,7 +11939,14 @@
                 <w:sz w:val="24"/>
                 <w:szCs w:val="24"/>
               </w:rPr>
-              <w:t>Zaposleni dobaija podatke o kompaniji</w:t>
+              <w:t>Zaposleni dob</w:t>
+            </w:r>
+            <w:r>
+              <w:rPr>
+                <w:sz w:val="24"/>
+                <w:szCs w:val="24"/>
+              </w:rPr>
+              <w:t>ija podatke o kompaniji</w:t>
             </w:r>
           </w:p>
         </w:tc>
@@ -11790,7 +11994,7 @@
           </w14:textOutline>
         </w:rPr>
       </w:pPr>
-      <w:bookmarkStart w:id="31" w:name="_Toc60147780"/>
+      <w:bookmarkStart w:id="30" w:name="_Toc60147780"/>
       <w:r>
         <w:rPr>
           <w:rFonts w:ascii="Times New Roman" w:hAnsi="Times New Roman" w:cs="Times New Roman"/>
@@ -11809,7 +12013,7 @@
         </w:rPr>
         <w:t>3.5 Pregled podataka o radnom vremenu</w:t>
       </w:r>
-      <w:bookmarkEnd w:id="31"/>
+      <w:bookmarkEnd w:id="30"/>
     </w:p>
     <w:p/>
     <w:tbl>
@@ -11975,7 +12179,14 @@
                 <w:sz w:val="24"/>
                 <w:szCs w:val="24"/>
               </w:rPr>
-              <w:t xml:space="preserve">Zaposleni dobiva podatke o </w:t>
+              <w:t>Zaposleni dobij</w:t>
+            </w:r>
+            <w:r>
+              <w:rPr>
+                <w:sz w:val="24"/>
+                <w:szCs w:val="24"/>
+              </w:rPr>
+              <w:t xml:space="preserve">a podatke o </w:t>
             </w:r>
             <w:r>
               <w:rPr>
@@ -13027,7 +13238,7 @@
           </w14:textOutline>
         </w:rPr>
       </w:pPr>
-      <w:bookmarkStart w:id="32" w:name="_Toc60147781"/>
+      <w:bookmarkStart w:id="31" w:name="_Toc60147781"/>
       <w:r>
         <w:rPr>
           <w:rFonts w:ascii="Times New Roman" w:hAnsi="Times New Roman" w:cs="Times New Roman"/>
@@ -13064,7 +13275,7 @@
         </w:rPr>
         <w:t>6 Dodavanje novog zaposlenog</w:t>
       </w:r>
-      <w:bookmarkEnd w:id="32"/>
+      <w:bookmarkEnd w:id="31"/>
     </w:p>
     <w:p/>
     <w:tbl>
@@ -14235,7 +14446,21 @@
                 <w:sz w:val="24"/>
                 <w:szCs w:val="24"/>
               </w:rPr>
-              <w:t>Ima mogućnost da ispravi unos ili da zatovi aplikaciju</w:t>
+              <w:t>Ima mogućnost da ispravi unos ili da zatv</w:t>
+            </w:r>
+            <w:r>
+              <w:rPr>
+                <w:sz w:val="24"/>
+                <w:szCs w:val="24"/>
+              </w:rPr>
+              <w:t>or</w:t>
+            </w:r>
+            <w:r>
+              <w:rPr>
+                <w:sz w:val="24"/>
+                <w:szCs w:val="24"/>
+              </w:rPr>
+              <w:t>i aplikaciju</w:t>
             </w:r>
           </w:p>
         </w:tc>
@@ -14379,7 +14604,7 @@
           </w14:textOutline>
         </w:rPr>
       </w:pPr>
-      <w:bookmarkStart w:id="33" w:name="_Toc60147782"/>
+      <w:bookmarkStart w:id="32" w:name="_Toc60147782"/>
       <w:r>
         <w:rPr>
           <w:rFonts w:ascii="Times New Roman" w:hAnsi="Times New Roman" w:cs="Times New Roman"/>
@@ -14398,7 +14623,7 @@
         </w:rPr>
         <w:t>3.7 Pregled zaposlenih u kompaniji</w:t>
       </w:r>
-      <w:bookmarkEnd w:id="33"/>
+      <w:bookmarkEnd w:id="32"/>
     </w:p>
     <w:p>
       <w:pPr>
@@ -15280,7 +15505,21 @@
                 <w:sz w:val="24"/>
                 <w:szCs w:val="24"/>
               </w:rPr>
-              <w:t>HR zaposleni unosi ime i prezime željenig radnika</w:t>
+              <w:t>HR zaposleni unosi ime i prezime željen</w:t>
+            </w:r>
+            <w:r>
+              <w:rPr>
+                <w:sz w:val="24"/>
+                <w:szCs w:val="24"/>
+              </w:rPr>
+              <w:t>o</w:t>
+            </w:r>
+            <w:r>
+              <w:rPr>
+                <w:sz w:val="24"/>
+                <w:szCs w:val="24"/>
+              </w:rPr>
+              <w:t>g radnika</w:t>
             </w:r>
           </w:p>
           <w:p>
@@ -15633,7 +15872,7 @@
           </w14:textOutline>
         </w:rPr>
       </w:pPr>
-      <w:bookmarkStart w:id="34" w:name="_Toc60147783"/>
+      <w:bookmarkStart w:id="33" w:name="_Toc60147783"/>
       <w:r>
         <w:rPr>
           <w:rFonts w:ascii="Times New Roman" w:hAnsi="Times New Roman" w:cs="Times New Roman"/>
@@ -15653,7 +15892,7 @@
         <w:lastRenderedPageBreak/>
         <w:t>3.8 Unos licence</w:t>
       </w:r>
-      <w:bookmarkEnd w:id="34"/>
+      <w:bookmarkEnd w:id="33"/>
       <w:r>
         <w:rPr>
           <w:rFonts w:ascii="Times New Roman" w:hAnsi="Times New Roman" w:cs="Times New Roman"/>
@@ -15837,7 +16076,14 @@
                 <w:sz w:val="24"/>
                 <w:szCs w:val="24"/>
               </w:rPr>
-              <w:t>Administrator unosi licence kako bi sve opcije bile otključane</w:t>
+              <w:t>Administrator unosi licencu</w:t>
+            </w:r>
+            <w:r>
+              <w:rPr>
+                <w:sz w:val="24"/>
+                <w:szCs w:val="24"/>
+              </w:rPr>
+              <w:t xml:space="preserve"> kako bi sve opcije bile otključane</w:t>
             </w:r>
           </w:p>
         </w:tc>
@@ -16345,7 +16591,21 @@
                 <w:sz w:val="24"/>
                 <w:szCs w:val="24"/>
               </w:rPr>
-              <w:t>Provjerava da li je licenca uredu [A1]</w:t>
+              <w:t>Provjerava da li je licenca u</w:t>
+            </w:r>
+            <w:r>
+              <w:rPr>
+                <w:sz w:val="24"/>
+                <w:szCs w:val="24"/>
+              </w:rPr>
+              <w:t xml:space="preserve"> </w:t>
+            </w:r>
+            <w:r>
+              <w:rPr>
+                <w:sz w:val="24"/>
+                <w:szCs w:val="24"/>
+              </w:rPr>
+              <w:t>redu [A1]</w:t>
             </w:r>
           </w:p>
         </w:tc>
@@ -16852,7 +17112,7 @@
           </w14:textOutline>
         </w:rPr>
       </w:pPr>
-      <w:bookmarkStart w:id="35" w:name="_Toc60147784"/>
+      <w:bookmarkStart w:id="34" w:name="_Toc60147784"/>
       <w:r>
         <w:rPr>
           <w:rFonts w:ascii="Times New Roman" w:hAnsi="Times New Roman" w:cs="Times New Roman"/>
@@ -16872,7 +17132,7 @@
         <w:lastRenderedPageBreak/>
         <w:t>3.9 Kreiranje HR naloga</w:t>
       </w:r>
-      <w:bookmarkEnd w:id="35"/>
+      <w:bookmarkEnd w:id="34"/>
     </w:p>
     <w:p/>
     <w:tbl>
@@ -17926,7 +18186,7 @@
           </w14:textOutline>
         </w:rPr>
       </w:pPr>
-      <w:bookmarkStart w:id="36" w:name="_Toc60147785"/>
+      <w:bookmarkStart w:id="35" w:name="_Toc60147785"/>
       <w:r>
         <w:rPr>
           <w:rFonts w:ascii="Times New Roman" w:hAnsi="Times New Roman" w:cs="Times New Roman"/>
@@ -17945,7 +18205,7 @@
         </w:rPr>
         <w:t>3.10 Deaktiviranje korisničkih naloga</w:t>
       </w:r>
-      <w:bookmarkEnd w:id="36"/>
+      <w:bookmarkEnd w:id="35"/>
       <w:r>
         <w:rPr>
           <w:rFonts w:ascii="Times New Roman" w:hAnsi="Times New Roman" w:cs="Times New Roman"/>
@@ -18596,7 +18856,21 @@
                 <w:sz w:val="24"/>
                 <w:szCs w:val="24"/>
               </w:rPr>
-              <w:t>Deaktivira nalog ažuriranjem registra izabranog radnika i postavljanjem radnog status na neaktivao</w:t>
+              <w:t>Deaktivira nalog ažuriranjem registra izabranog radnika i postavljanjem radnog status</w:t>
+            </w:r>
+            <w:r>
+              <w:rPr>
+                <w:sz w:val="24"/>
+                <w:szCs w:val="24"/>
+              </w:rPr>
+              <w:t>a</w:t>
+            </w:r>
+            <w:r>
+              <w:rPr>
+                <w:sz w:val="24"/>
+                <w:szCs w:val="24"/>
+              </w:rPr>
+              <w:t xml:space="preserve"> na neaktivao</w:t>
             </w:r>
           </w:p>
         </w:tc>
@@ -18804,7 +19078,21 @@
                 <w:sz w:val="24"/>
                 <w:szCs w:val="24"/>
               </w:rPr>
-              <w:t>Obrisani podaci za prijavu iz baze (odgovarajući falj u kome se čuvaju pristupni podaci)</w:t>
+              <w:t>Obrisani podaci za prijavu iz baze (odgovarajući faj</w:t>
+            </w:r>
+            <w:r>
+              <w:rPr>
+                <w:sz w:val="24"/>
+                <w:szCs w:val="24"/>
+              </w:rPr>
+              <w:t>l</w:t>
+            </w:r>
+            <w:r>
+              <w:rPr>
+                <w:sz w:val="24"/>
+                <w:szCs w:val="24"/>
+              </w:rPr>
+              <w:t xml:space="preserve"> u kome se čuvaju pristupni podaci)</w:t>
             </w:r>
           </w:p>
         </w:tc>
@@ -18867,7 +19155,35 @@
                 <w:sz w:val="24"/>
                 <w:szCs w:val="24"/>
               </w:rPr>
-              <w:t>eć deaktiviran, administrator dobija obavještenje o nesupjehu</w:t>
+              <w:t>eć deaktiviran, adminis</w:t>
+            </w:r>
+            <w:r>
+              <w:rPr>
+                <w:sz w:val="24"/>
+                <w:szCs w:val="24"/>
+              </w:rPr>
+              <w:t>trator dobija obavještenje o ne</w:t>
+            </w:r>
+            <w:r>
+              <w:rPr>
+                <w:sz w:val="24"/>
+                <w:szCs w:val="24"/>
+              </w:rPr>
+              <w:t>u</w:t>
+            </w:r>
+            <w:r>
+              <w:rPr>
+                <w:sz w:val="24"/>
+                <w:szCs w:val="24"/>
+              </w:rPr>
+              <w:t>s</w:t>
+            </w:r>
+            <w:r>
+              <w:rPr>
+                <w:sz w:val="24"/>
+                <w:szCs w:val="24"/>
+              </w:rPr>
+              <w:t>pjehu</w:t>
             </w:r>
           </w:p>
           <w:p>
@@ -19187,7 +19503,7 @@
           </w14:textOutline>
         </w:rPr>
       </w:pPr>
-      <w:bookmarkStart w:id="37" w:name="_Toc60147786"/>
+      <w:bookmarkStart w:id="36" w:name="_Toc60147786"/>
       <w:r>
         <w:rPr>
           <w:rFonts w:ascii="Times New Roman" w:hAnsi="Times New Roman" w:cs="Times New Roman"/>
@@ -19207,7 +19523,7 @@
         <w:lastRenderedPageBreak/>
         <w:t>3.11 Prikaz svih važnih brojeva i email adresa</w:t>
       </w:r>
-      <w:bookmarkEnd w:id="37"/>
+      <w:bookmarkEnd w:id="36"/>
     </w:p>
     <w:p>
       <w:pPr>
@@ -19489,7 +19805,21 @@
                 <w:sz w:val="24"/>
                 <w:szCs w:val="24"/>
               </w:rPr>
-              <w:t>Pristum sistemu (nekoj od aplikacija)</w:t>
+              <w:t>Pristu</w:t>
+            </w:r>
+            <w:r>
+              <w:rPr>
+                <w:sz w:val="24"/>
+                <w:szCs w:val="24"/>
+              </w:rPr>
+              <w:t>p</w:t>
+            </w:r>
+            <w:r>
+              <w:rPr>
+                <w:sz w:val="24"/>
+                <w:szCs w:val="24"/>
+              </w:rPr>
+              <w:t xml:space="preserve"> sistemu (nekoj od aplikacija)</w:t>
             </w:r>
           </w:p>
         </w:tc>
@@ -19834,7 +20164,28 @@
                 <w:sz w:val="24"/>
                 <w:szCs w:val="24"/>
               </w:rPr>
-              <w:t>Dobija bitne borjeve i email adrese kompanije</w:t>
+              <w:t>Dobija bitne b</w:t>
+            </w:r>
+            <w:r>
+              <w:rPr>
+                <w:sz w:val="24"/>
+                <w:szCs w:val="24"/>
+              </w:rPr>
+              <w:t>r</w:t>
+            </w:r>
+            <w:r>
+              <w:rPr>
+                <w:sz w:val="24"/>
+                <w:szCs w:val="24"/>
+              </w:rPr>
+              <w:t>o</w:t>
+            </w:r>
+            <w:r>
+              <w:rPr>
+                <w:sz w:val="24"/>
+                <w:szCs w:val="24"/>
+              </w:rPr>
+              <w:t>jeve i email adrese kompanije</w:t>
             </w:r>
           </w:p>
         </w:tc>
@@ -19964,7 +20315,7 @@
           </w14:textOutline>
         </w:rPr>
       </w:pPr>
-      <w:bookmarkStart w:id="38" w:name="_Toc60147787"/>
+      <w:bookmarkStart w:id="37" w:name="_Toc60147787"/>
       <w:r>
         <w:rPr>
           <w:rFonts w:ascii="Times New Roman" w:hAnsi="Times New Roman" w:cs="Times New Roman"/>
@@ -19983,7 +20334,7 @@
         </w:rPr>
         <w:t>3.12 Promjena lozinke nakon n prijava na sistem</w:t>
       </w:r>
-      <w:bookmarkEnd w:id="38"/>
+      <w:bookmarkEnd w:id="37"/>
     </w:p>
     <w:p>
       <w:pPr>
@@ -21099,7 +21450,7 @@
           </w14:textOutline>
         </w:rPr>
       </w:pPr>
-      <w:bookmarkStart w:id="39" w:name="_Toc60147788"/>
+      <w:bookmarkStart w:id="38" w:name="_Toc60147788"/>
       <w:r>
         <w:rPr>
           <w:rFonts w:ascii="Times New Roman" w:eastAsia="Arial" w:hAnsi="Times New Roman" w:cs="Times New Roman"/>
@@ -21119,7 +21470,7 @@
         <w:lastRenderedPageBreak/>
         <w:t>4. Nefunkcionalni zahtjevi</w:t>
       </w:r>
-      <w:bookmarkEnd w:id="39"/>
+      <w:bookmarkEnd w:id="38"/>
     </w:p>
     <w:p>
       <w:pPr>
@@ -21143,7 +21494,7 @@
           </w14:textOutline>
         </w:rPr>
       </w:pPr>
-      <w:bookmarkStart w:id="40" w:name="_Toc60147789"/>
+      <w:bookmarkStart w:id="39" w:name="_Toc60147789"/>
       <w:r>
         <w:rPr>
           <w:rFonts w:ascii="Times New Roman" w:eastAsia="Arial" w:hAnsi="Times New Roman" w:cs="Times New Roman"/>
@@ -21164,7 +21515,7 @@
         </w:rPr>
         <w:t>4.1 Performanse</w:t>
       </w:r>
-      <w:bookmarkEnd w:id="40"/>
+      <w:bookmarkEnd w:id="39"/>
     </w:p>
     <w:p>
       <w:pPr>
@@ -21224,7 +21575,7 @@
           </w14:textOutline>
         </w:rPr>
       </w:pPr>
-      <w:bookmarkStart w:id="41" w:name="_Toc60147790"/>
+      <w:bookmarkStart w:id="40" w:name="_Toc60147790"/>
       <w:r>
         <w:rPr>
           <w:rFonts w:ascii="Times New Roman" w:eastAsia="Arial" w:hAnsi="Times New Roman" w:cs="Times New Roman"/>
@@ -21245,7 +21596,7 @@
         </w:rPr>
         <w:t>4.2 Sigurnost</w:t>
       </w:r>
-      <w:bookmarkEnd w:id="41"/>
+      <w:bookmarkEnd w:id="40"/>
     </w:p>
     <w:p>
       <w:pPr>
@@ -21264,7 +21615,23 @@
           <w:sz w:val="24"/>
           <w:szCs w:val="24"/>
         </w:rPr>
-        <w:t xml:space="preserve">Podaci o radnicima kao što su ime, prezime, email adresa, adersa stanovanja, jmbg i slično se čuvaju u bazi na serveru kompanije koja koristi sistem. Podaci zaštićeni i niko van kompanije nema pristup navedenim podacima. Lozinke se čuvaju u bazi </w:t>
+        <w:t>Podaci o radnicima kao što su ime, prezime, email adresa, adr</w:t>
+      </w:r>
+      <w:r>
+        <w:rPr>
+          <w:sz w:val="24"/>
+          <w:szCs w:val="24"/>
+        </w:rPr>
+        <w:t>e</w:t>
+      </w:r>
+      <w:bookmarkStart w:id="41" w:name="_GoBack"/>
+      <w:bookmarkEnd w:id="41"/>
+      <w:r>
+        <w:rPr>
+          <w:sz w:val="24"/>
+          <w:szCs w:val="24"/>
+        </w:rPr>
+        <w:t xml:space="preserve">sa stanovanja, jmbg i slično se čuvaju u bazi na serveru kompanije koja koristi sistem. Podaci zaštićeni i niko van kompanije nema pristup navedenim podacima. Lozinke se čuvaju u bazi </w:t>
       </w:r>
       <w:r>
         <w:rPr>
@@ -22812,7 +23179,7 @@
           <w:fldChar w:fldCharType="separate"/>
         </w:r>
         <w:r>
-          <w:t>12</w:t>
+          <w:t>33</w:t>
         </w:r>
         <w:r>
           <w:fldChar w:fldCharType="end"/>
@@ -24969,7 +25336,7 @@
 </file>
 
 <file path=customXml/itemProps2.xml><?xml version="1.0" encoding="utf-8"?>
-<ds:datastoreItem xmlns:ds="http://schemas.openxmlformats.org/officeDocument/2006/customXml" ds:itemID="{270DFB13-6483-4058-ADC0-BC1D60730C77}">
+<ds:datastoreItem xmlns:ds="http://schemas.openxmlformats.org/officeDocument/2006/customXml" ds:itemID="{116E3B56-51D6-4414-A4BA-79B01408F8B1}">
   <ds:schemaRefs>
     <ds:schemaRef ds:uri="http://schemas.openxmlformats.org/officeDocument/2006/bibliography"/>
   </ds:schemaRefs>

--- a/Documentation/Software requirements specification.docx
+++ b/Documentation/Software requirements specification.docx
@@ -6275,7 +6275,21 @@
           <w:szCs w:val="24"/>
         </w:rPr>
         <w:lastRenderedPageBreak/>
-        <w:t>za omogućavanje svih opcija koje sistem nudi. Takođe može da kreira HR naloga ili da deaktivira radničke i HR naloge.</w:t>
+        <w:t>za omogućavanje svih opcija koje sistem nudi.</w:t>
+      </w:r>
+      <w:r>
+        <w:rPr>
+          <w:sz w:val="24"/>
+          <w:szCs w:val="24"/>
+        </w:rPr>
+        <w:t xml:space="preserve"> Takođe može da kreira HR nalog</w:t>
+      </w:r>
+      <w:r>
+        <w:rPr>
+          <w:sz w:val="24"/>
+          <w:szCs w:val="24"/>
+        </w:rPr>
+        <w:t xml:space="preserve"> ili da deaktivira radničke i HR naloge.</w:t>
       </w:r>
     </w:p>
     <w:p>
@@ -21624,8 +21638,6 @@
         </w:rPr>
         <w:t>e</w:t>
       </w:r>
-      <w:bookmarkStart w:id="41" w:name="_GoBack"/>
-      <w:bookmarkEnd w:id="41"/>
       <w:r>
         <w:rPr>
           <w:sz w:val="24"/>
@@ -21695,7 +21707,7 @@
           </w14:textOutline>
         </w:rPr>
       </w:pPr>
-      <w:bookmarkStart w:id="42" w:name="_Toc60147791"/>
+      <w:bookmarkStart w:id="41" w:name="_Toc60147791"/>
       <w:r>
         <w:rPr>
           <w:rFonts w:ascii="Times New Roman" w:eastAsia="Arial" w:hAnsi="Times New Roman" w:cs="Times New Roman"/>
@@ -21716,7 +21728,7 @@
         </w:rPr>
         <w:t>4.3 Raspoloživost i pouzdanost</w:t>
       </w:r>
-      <w:bookmarkEnd w:id="42"/>
+      <w:bookmarkEnd w:id="41"/>
     </w:p>
     <w:p>
       <w:pPr>
@@ -22114,8 +22126,8 @@
           <w:docGrid w:linePitch="299"/>
         </w:sectPr>
       </w:pPr>
-      <w:bookmarkStart w:id="43" w:name="page7"/>
-      <w:bookmarkEnd w:id="43"/>
+      <w:bookmarkStart w:id="42" w:name="page7"/>
+      <w:bookmarkEnd w:id="42"/>
     </w:p>
     <w:p>
       <w:pPr>
@@ -22136,7 +22148,7 @@
           </w14:textOutline>
         </w:rPr>
       </w:pPr>
-      <w:bookmarkStart w:id="44" w:name="_Toc60147792"/>
+      <w:bookmarkStart w:id="43" w:name="_Toc60147792"/>
       <w:r>
         <w:rPr>
           <w:rFonts w:ascii="Times New Roman" w:eastAsia="Arial" w:hAnsi="Times New Roman" w:cs="Times New Roman"/>
@@ -22155,7 +22167,7 @@
         </w:rPr>
         <w:t>Rječnik</w:t>
       </w:r>
-      <w:bookmarkEnd w:id="44"/>
+      <w:bookmarkEnd w:id="43"/>
     </w:p>
     <w:p>
       <w:pPr>
@@ -22178,9 +22190,13 @@
         <w:gridCol w:w="6151"/>
       </w:tblGrid>
       <w:tr>
+        <w:trPr>
+          <w:trHeight w:val="454"/>
+        </w:trPr>
         <w:tc>
           <w:tcPr>
             <w:tcW w:w="3085" w:type="dxa"/>
+            <w:vAlign w:val="center"/>
           </w:tcPr>
           <w:p>
             <w:pPr>
@@ -22205,6 +22221,7 @@
         <w:tc>
           <w:tcPr>
             <w:tcW w:w="6151" w:type="dxa"/>
+            <w:vAlign w:val="center"/>
           </w:tcPr>
           <w:p>
             <w:pPr>
@@ -22228,9 +22245,13 @@
         </w:tc>
       </w:tr>
       <w:tr>
+        <w:trPr>
+          <w:trHeight w:val="454"/>
+        </w:trPr>
         <w:tc>
           <w:tcPr>
             <w:tcW w:w="3085" w:type="dxa"/>
+            <w:vAlign w:val="center"/>
           </w:tcPr>
           <w:p>
             <w:pPr>
@@ -22253,6 +22274,7 @@
         <w:tc>
           <w:tcPr>
             <w:tcW w:w="6151" w:type="dxa"/>
+            <w:vAlign w:val="center"/>
           </w:tcPr>
           <w:p>
             <w:pPr>
@@ -22274,9 +22296,13 @@
         </w:tc>
       </w:tr>
       <w:tr>
+        <w:trPr>
+          <w:trHeight w:val="454"/>
+        </w:trPr>
         <w:tc>
           <w:tcPr>
             <w:tcW w:w="3085" w:type="dxa"/>
+            <w:vAlign w:val="center"/>
           </w:tcPr>
           <w:p>
             <w:pPr>
@@ -22299,6 +22325,7 @@
         <w:tc>
           <w:tcPr>
             <w:tcW w:w="6151" w:type="dxa"/>
+            <w:vAlign w:val="center"/>
           </w:tcPr>
           <w:p>
             <w:pPr>
@@ -22320,9 +22347,13 @@
         </w:tc>
       </w:tr>
       <w:tr>
+        <w:trPr>
+          <w:trHeight w:val="454"/>
+        </w:trPr>
         <w:tc>
           <w:tcPr>
             <w:tcW w:w="3085" w:type="dxa"/>
+            <w:vAlign w:val="center"/>
           </w:tcPr>
           <w:p>
             <w:pPr>
@@ -22345,6 +22376,7 @@
         <w:tc>
           <w:tcPr>
             <w:tcW w:w="6151" w:type="dxa"/>
+            <w:vAlign w:val="center"/>
           </w:tcPr>
           <w:p>
             <w:pPr>
@@ -22362,6 +22394,58 @@
               </w:rPr>
               <w:t>Rezervna kopija podataka</w:t>
             </w:r>
+          </w:p>
+        </w:tc>
+      </w:tr>
+      <w:tr>
+        <w:trPr>
+          <w:trHeight w:val="454"/>
+        </w:trPr>
+        <w:tc>
+          <w:tcPr>
+            <w:tcW w:w="3085" w:type="dxa"/>
+            <w:vAlign w:val="center"/>
+          </w:tcPr>
+          <w:p>
+            <w:pPr>
+              <w:rPr>
+                <w:rFonts w:eastAsia="Arial"/>
+                <w:sz w:val="24"/>
+                <w:szCs w:val="24"/>
+              </w:rPr>
+            </w:pPr>
+            <w:r>
+              <w:rPr>
+                <w:sz w:val="24"/>
+                <w:szCs w:val="24"/>
+              </w:rPr>
+              <w:t>drop-down menu</w:t>
+            </w:r>
+          </w:p>
+        </w:tc>
+        <w:tc>
+          <w:tcPr>
+            <w:tcW w:w="6151" w:type="dxa"/>
+            <w:vAlign w:val="center"/>
+          </w:tcPr>
+          <w:p>
+            <w:pPr>
+              <w:rPr>
+                <w:rFonts w:eastAsia="Arial"/>
+                <w:sz w:val="24"/>
+                <w:szCs w:val="24"/>
+              </w:rPr>
+            </w:pPr>
+            <w:r>
+              <w:rPr>
+                <w:rFonts w:eastAsia="Arial"/>
+                <w:sz w:val="24"/>
+                <w:szCs w:val="24"/>
+              </w:rPr>
+              <w:t>Polje u kom se nalazi tekst i dugme pored teksta. Klikom na dugme, polje se proširuje i ispod se nalazi lista sa ostalim opcijama koje je moguće izabrati.</w:t>
+            </w:r>
+            <w:bookmarkStart w:id="44" w:name="_GoBack"/>
+            <w:bookmarkEnd w:id="44"/>
           </w:p>
         </w:tc>
       </w:tr>
@@ -22449,9 +22533,13 @@
         <w:gridCol w:w="6117"/>
       </w:tblGrid>
       <w:tr>
+        <w:trPr>
+          <w:trHeight w:val="454"/>
+        </w:trPr>
         <w:tc>
           <w:tcPr>
             <w:tcW w:w="3119" w:type="dxa"/>
+            <w:vAlign w:val="center"/>
           </w:tcPr>
           <w:p>
             <w:pPr>
@@ -22475,6 +22563,7 @@
         <w:tc>
           <w:tcPr>
             <w:tcW w:w="6117" w:type="dxa"/>
+            <w:vAlign w:val="center"/>
           </w:tcPr>
           <w:p>
             <w:pPr>
@@ -22497,9 +22586,13 @@
         </w:tc>
       </w:tr>
       <w:tr>
+        <w:trPr>
+          <w:trHeight w:val="454"/>
+        </w:trPr>
         <w:tc>
           <w:tcPr>
             <w:tcW w:w="3119" w:type="dxa"/>
+            <w:vAlign w:val="center"/>
           </w:tcPr>
           <w:p>
             <w:pPr>
@@ -22521,6 +22614,7 @@
         <w:tc>
           <w:tcPr>
             <w:tcW w:w="6117" w:type="dxa"/>
+            <w:vAlign w:val="center"/>
           </w:tcPr>
           <w:p>
             <w:pPr>
@@ -25336,7 +25430,7 @@
 </file>
 
 <file path=customXml/itemProps2.xml><?xml version="1.0" encoding="utf-8"?>
-<ds:datastoreItem xmlns:ds="http://schemas.openxmlformats.org/officeDocument/2006/customXml" ds:itemID="{116E3B56-51D6-4414-A4BA-79B01408F8B1}">
+<ds:datastoreItem xmlns:ds="http://schemas.openxmlformats.org/officeDocument/2006/customXml" ds:itemID="{DB587F29-F478-4C1B-81A3-D7B03C0597C5}">
   <ds:schemaRefs>
     <ds:schemaRef ds:uri="http://schemas.openxmlformats.org/officeDocument/2006/bibliography"/>
   </ds:schemaRefs>
